--- a/Software Eng/CS.docx
+++ b/Software Eng/CS.docx
@@ -18,7 +18,5609 @@
         <mc:AlternateContent>
           <mc:Choice Requires="wps">
             <w:drawing>
-              <wp:anchor distT="45720" distB="45720" distL="114300" distR="114300" simplePos="0" relativeHeight="251656192" behindDoc="0" locked="0" layoutInCell="1" allowOverlap="1" wp14:anchorId="7513FB3C" wp14:editId="55EB0549">
+              <wp:anchor distT="45720" distB="45720" distL="114300" distR="114300" simplePos="0" relativeHeight="251662848" behindDoc="0" locked="0" layoutInCell="1" allowOverlap="1" wp14:anchorId="2A41F900" wp14:editId="113E80AE">
+                <wp:simplePos x="0" y="0"/>
+                <wp:positionH relativeFrom="column">
+                  <wp:posOffset>1412644</wp:posOffset>
+                </wp:positionH>
+                <wp:positionV relativeFrom="paragraph">
+                  <wp:posOffset>-450215</wp:posOffset>
+                </wp:positionV>
+                <wp:extent cx="935990" cy="10046970"/>
+                <wp:effectExtent l="0" t="0" r="16510" b="11430"/>
+                <wp:wrapNone/>
+                <wp:docPr id="1704675338" name="Text Box 2"/>
+                <wp:cNvGraphicFramePr>
+                  <a:graphicFrameLocks xmlns:a="http://schemas.openxmlformats.org/drawingml/2006/main"/>
+                </wp:cNvGraphicFramePr>
+                <a:graphic xmlns:a="http://schemas.openxmlformats.org/drawingml/2006/main">
+                  <a:graphicData uri="http://schemas.microsoft.com/office/word/2010/wordprocessingShape">
+                    <wps:wsp>
+                      <wps:cNvSpPr txBox="1">
+                        <a:spLocks noChangeArrowheads="1"/>
+                      </wps:cNvSpPr>
+                      <wps:spPr bwMode="auto">
+                        <a:xfrm>
+                          <a:off x="0" y="0"/>
+                          <a:ext cx="935990" cy="10046970"/>
+                        </a:xfrm>
+                        <a:prstGeom prst="rect">
+                          <a:avLst/>
+                        </a:prstGeom>
+                        <a:solidFill>
+                          <a:srgbClr val="FFFFFF"/>
+                        </a:solidFill>
+                        <a:ln w="9525">
+                          <a:solidFill>
+                            <a:srgbClr val="000000"/>
+                          </a:solidFill>
+                          <a:miter lim="800000"/>
+                          <a:headEnd/>
+                          <a:tailEnd/>
+                        </a:ln>
+                      </wps:spPr>
+                      <wps:txbx>
+                        <w:txbxContent>
+                          <w:p>
+                            <w:pPr>
+                              <w:ind w:left="-113" w:right="-113"/>
+                              <w:rPr>
+                                <w:b/>
+                                <w:bCs/>
+                                <w:sz w:val="7"/>
+                                <w:szCs w:val="7"/>
+                                <w:lang w:val="en-DE"/>
+                              </w:rPr>
+                            </w:pPr>
+                            <w:r>
+                              <w:rPr>
+                                <w:b/>
+                                <w:bCs/>
+                                <w:sz w:val="7"/>
+                                <w:szCs w:val="7"/>
+                                <w:lang w:val="en-DE"/>
+                              </w:rPr>
+                              <w:t xml:space="preserve">Key stakeholder groups: </w:t>
+                            </w:r>
+                            <w:r>
+                              <w:rPr>
+                                <w:sz w:val="7"/>
+                                <w:szCs w:val="7"/>
+                                <w:lang w:val="en-DE"/>
+                              </w:rPr>
+                              <w:t>End Users, Specialist</w:t>
+                            </w:r>
+                            <w:r>
+                              <w:rPr>
+                                <w:sz w:val="7"/>
+                                <w:szCs w:val="7"/>
+                                <w:lang w:val="en-DE"/>
+                              </w:rPr>
+                              <w:t xml:space="preserve"> department, audit department, </w:t>
+                            </w:r>
+                            <w:r>
+                              <w:rPr>
+                                <w:sz w:val="7"/>
+                                <w:szCs w:val="7"/>
+                                <w:lang w:val="en-DE"/>
+                              </w:rPr>
+                              <w:t>Client, Financier, Management, Board of Directors, Management</w:t>
+                            </w:r>
+                            <w:r>
+                              <w:rPr>
+                                <w:sz w:val="7"/>
+                                <w:szCs w:val="7"/>
+                                <w:lang w:val="en-DE"/>
+                              </w:rPr>
+                              <w:t xml:space="preserve">. </w:t>
+                            </w:r>
+                            <w:r>
+                              <w:rPr>
+                                <w:sz w:val="7"/>
+                                <w:szCs w:val="7"/>
+                                <w:lang w:val="en-DE"/>
+                              </w:rPr>
+                              <w:t>System administrators, service personnel, training personnel, hotline, support System Developer, System Maintenance. Project opponents and supporters</w:t>
+                            </w:r>
+                            <w:r>
+                              <w:rPr>
+                                <w:sz w:val="7"/>
+                                <w:szCs w:val="7"/>
+                                <w:lang w:val="en-DE"/>
+                              </w:rPr>
+                              <w:t xml:space="preserve">. </w:t>
+                            </w:r>
+                            <w:r>
+                              <w:rPr>
+                                <w:b/>
+                                <w:bCs/>
+                                <w:sz w:val="7"/>
+                                <w:szCs w:val="7"/>
+                                <w:lang w:val="en-DE"/>
+                              </w:rPr>
+                              <w:t>There are three categories of contact persons</w:t>
+                            </w:r>
+                            <w:r>
+                              <w:rPr>
+                                <w:b/>
+                                <w:bCs/>
+                                <w:sz w:val="7"/>
+                                <w:szCs w:val="7"/>
+                                <w:lang w:val="en-DE"/>
+                              </w:rPr>
+                              <w:t xml:space="preserve"> as their identity in the project</w:t>
+                            </w:r>
+                            <w:r>
+                              <w:rPr>
+                                <w:b/>
+                                <w:bCs/>
+                                <w:sz w:val="7"/>
+                                <w:szCs w:val="7"/>
+                                <w:lang w:val="en-DE"/>
+                              </w:rPr>
+                              <w:t xml:space="preserve">: </w:t>
+                            </w:r>
+                            <w:r>
+                              <w:rPr>
+                                <w:sz w:val="7"/>
+                                <w:szCs w:val="7"/>
+                                <w:lang w:val="en-DE"/>
+                              </w:rPr>
+                              <w:t>Domain experts. Requirements manager. People affected by the system. The quality of this categorizing is naturally decisively influenced by the contact person. Therefore, communication is with them is of curial importance</w:t>
+                            </w:r>
+                            <w:r>
+                              <w:rPr>
+                                <w:sz w:val="7"/>
+                                <w:szCs w:val="7"/>
+                                <w:lang w:val="en-DE"/>
+                              </w:rPr>
+                              <w:t>.</w:t>
+                            </w:r>
+                            <w:r>
+                              <w:rPr>
+                                <w:sz w:val="7"/>
+                                <w:szCs w:val="7"/>
+                                <w:lang w:val="en-DE"/>
+                              </w:rPr>
+                              <w:br/>
+                            </w:r>
+                            <w:r>
+                              <w:rPr>
+                                <w:b/>
+                                <w:bCs/>
+                                <w:sz w:val="7"/>
+                                <w:szCs w:val="7"/>
+                                <w:lang w:val="en-DE"/>
+                              </w:rPr>
+                              <w:t xml:space="preserve">3. Identify </w:t>
+                            </w:r>
+                            <w:r>
+                              <w:rPr>
+                                <w:b/>
+                                <w:bCs/>
+                                <w:sz w:val="7"/>
+                                <w:szCs w:val="7"/>
+                                <w:lang w:val="en-DE"/>
+                              </w:rPr>
+                              <w:t>stakeholder’s</w:t>
+                            </w:r>
+                            <w:r>
+                              <w:rPr>
+                                <w:b/>
+                                <w:bCs/>
+                                <w:sz w:val="7"/>
+                                <w:szCs w:val="7"/>
+                                <w:lang w:val="en-DE"/>
+                              </w:rPr>
+                              <w:t xml:space="preserve"> interests</w:t>
+                            </w:r>
+                            <w:r>
+                              <w:rPr>
+                                <w:sz w:val="7"/>
+                                <w:szCs w:val="7"/>
+                                <w:lang w:val="en-DE"/>
+                              </w:rPr>
+                              <w:t xml:space="preserve">: </w:t>
+                            </w:r>
+                            <w:r>
+                              <w:rPr>
+                                <w:b/>
+                                <w:bCs/>
+                                <w:sz w:val="7"/>
+                                <w:szCs w:val="7"/>
+                                <w:lang w:val="en-DE"/>
+                              </w:rPr>
+                              <w:t>(Objective)</w:t>
+                            </w:r>
+                            <w:r>
+                              <w:rPr>
+                                <w:b/>
+                                <w:bCs/>
+                                <w:sz w:val="7"/>
+                                <w:szCs w:val="7"/>
+                                <w:lang w:val="en-DE"/>
+                              </w:rPr>
+                              <w:t>:</w:t>
+                            </w:r>
+                            <w:r>
+                              <w:rPr>
+                                <w:sz w:val="7"/>
+                                <w:szCs w:val="7"/>
+                                <w:lang w:val="en-DE"/>
+                              </w:rPr>
+                              <w:t xml:space="preserve"> </w:t>
+                            </w:r>
+                            <w:r>
+                              <w:rPr>
+                                <w:sz w:val="7"/>
+                                <w:szCs w:val="7"/>
+                                <w:lang w:val="en-DE"/>
+                              </w:rPr>
+                              <w:t xml:space="preserve">Ensure that the requirements of all stakeholders are </w:t>
+                            </w:r>
+                            <w:r>
+                              <w:rPr>
+                                <w:sz w:val="7"/>
+                                <w:szCs w:val="7"/>
+                                <w:lang w:val="en-DE"/>
+                              </w:rPr>
+                              <w:t>considered</w:t>
+                            </w:r>
+                            <w:r>
+                              <w:rPr>
+                                <w:sz w:val="7"/>
+                                <w:szCs w:val="7"/>
+                                <w:lang w:val="en-DE"/>
+                              </w:rPr>
+                              <w:t>.</w:t>
+                            </w:r>
+                            <w:r>
+                              <w:rPr>
+                                <w:sz w:val="7"/>
+                                <w:szCs w:val="7"/>
+                                <w:lang w:val="en-DE"/>
+                              </w:rPr>
+                              <w:t xml:space="preserve"> </w:t>
+                            </w:r>
+                            <w:r>
+                              <w:rPr>
+                                <w:b/>
+                                <w:bCs/>
+                                <w:sz w:val="7"/>
+                                <w:szCs w:val="7"/>
+                                <w:lang w:val="en-DE"/>
+                              </w:rPr>
+                              <w:t>(</w:t>
+                            </w:r>
+                            <w:r>
+                              <w:rPr>
+                                <w:b/>
+                                <w:bCs/>
+                                <w:sz w:val="7"/>
+                                <w:szCs w:val="7"/>
+                                <w:lang w:val="en-DE"/>
+                              </w:rPr>
+                              <w:t>Action</w:t>
+                            </w:r>
+                            <w:r>
+                              <w:rPr>
+                                <w:b/>
+                                <w:bCs/>
+                                <w:sz w:val="7"/>
+                                <w:szCs w:val="7"/>
+                                <w:lang w:val="en-DE"/>
+                              </w:rPr>
+                              <w:t>):</w:t>
+                            </w:r>
+                            <w:r>
+                              <w:rPr>
+                                <w:sz w:val="7"/>
+                                <w:szCs w:val="7"/>
+                                <w:lang w:val="en-DE"/>
+                              </w:rPr>
+                              <w:t xml:space="preserve">We describe the objectives and interests of each stakeholder. Identifying existing problems and vulnerabilities from the stakeholder perspective. Describing the important required system properties from the stakeholders’ point of view. </w:t>
+                            </w:r>
+                            <w:r>
+                              <w:rPr>
+                                <w:b/>
+                                <w:bCs/>
+                                <w:sz w:val="7"/>
+                                <w:szCs w:val="7"/>
+                                <w:lang w:val="en-DE"/>
+                              </w:rPr>
+                              <w:t>(Artifact)</w:t>
+                            </w:r>
+                            <w:r>
+                              <w:rPr>
+                                <w:b/>
+                                <w:bCs/>
+                                <w:sz w:val="7"/>
+                                <w:szCs w:val="7"/>
+                                <w:lang w:val="en-DE"/>
+                              </w:rPr>
+                              <w:t xml:space="preserve"> </w:t>
+                            </w:r>
+                            <w:r>
+                              <w:rPr>
+                                <w:sz w:val="7"/>
+                                <w:szCs w:val="7"/>
+                                <w:lang w:val="en-DE"/>
+                              </w:rPr>
+                              <w:t xml:space="preserve">Vision Doc. + Stakeholder request – Detailed description of individual interests. </w:t>
+                            </w:r>
+                            <w:r>
+                              <w:rPr>
+                                <w:b/>
+                                <w:bCs/>
+                                <w:sz w:val="7"/>
+                                <w:szCs w:val="7"/>
+                                <w:lang w:val="en-DE"/>
+                              </w:rPr>
+                              <w:t>Typical difficulties</w:t>
+                            </w:r>
+                            <w:r>
+                              <w:rPr>
+                                <w:sz w:val="7"/>
+                                <w:szCs w:val="7"/>
+                                <w:lang w:val="en-DE"/>
+                              </w:rPr>
+                              <w:t xml:space="preserve"> Interest holders know what they want, but they can't express it. Interest holders don't know what they want. Interest holders think they know what they want until you give them what they want. Analysts believe they understand user problems better than the users themselves. Everyone thinks everyone else is politically motivated</w:t>
+                            </w:r>
+                            <w:r>
+                              <w:rPr>
+                                <w:sz w:val="7"/>
+                                <w:szCs w:val="7"/>
+                                <w:lang w:val="en-DE"/>
+                              </w:rPr>
+                              <w:t xml:space="preserve">. </w:t>
+                            </w:r>
+                            <w:r>
+                              <w:rPr>
+                                <w:b/>
+                                <w:bCs/>
+                                <w:sz w:val="7"/>
+                                <w:szCs w:val="7"/>
+                                <w:lang w:val="en-DE"/>
+                              </w:rPr>
+                              <w:t>4.</w:t>
+                            </w:r>
+                            <w:r>
+                              <w:rPr>
+                                <w:b/>
+                                <w:bCs/>
+                                <w:sz w:val="7"/>
+                                <w:szCs w:val="7"/>
+                                <w:lang w:val="en-DE"/>
+                              </w:rPr>
+                              <w:t xml:space="preserve"> </w:t>
+                            </w:r>
+                            <w:r>
+                              <w:rPr>
+                                <w:b/>
+                                <w:bCs/>
+                                <w:sz w:val="7"/>
+                                <w:szCs w:val="7"/>
+                                <w:lang w:val="en-DE"/>
+                              </w:rPr>
+                              <w:t>Collect and study material</w:t>
+                            </w:r>
+                            <w:r>
+                              <w:rPr>
+                                <w:b/>
+                                <w:bCs/>
+                                <w:sz w:val="7"/>
+                                <w:szCs w:val="7"/>
+                                <w:lang w:val="en-DE"/>
+                              </w:rPr>
+                              <w:t xml:space="preserve">  </w:t>
+                            </w:r>
+                            <w:r>
+                              <w:rPr>
+                                <w:b/>
+                                <w:bCs/>
+                                <w:sz w:val="7"/>
+                                <w:szCs w:val="7"/>
+                                <w:lang w:val="en-DE"/>
+                              </w:rPr>
+                              <w:t>Learning from previous practices and accessing additional sources of information</w:t>
+                            </w:r>
+                            <w:r>
+                              <w:rPr>
+                                <w:b/>
+                                <w:bCs/>
+                                <w:sz w:val="7"/>
+                                <w:szCs w:val="7"/>
+                                <w:lang w:val="en-DE"/>
+                              </w:rPr>
+                              <w:t>. (</w:t>
+                            </w:r>
+                            <w:r>
+                              <w:rPr>
+                                <w:b/>
+                                <w:bCs/>
+                                <w:sz w:val="7"/>
+                                <w:szCs w:val="7"/>
+                                <w:lang w:val="en-DE"/>
+                              </w:rPr>
+                              <w:t>Objective</w:t>
+                            </w:r>
+                            <w:r>
+                              <w:rPr>
+                                <w:b/>
+                                <w:bCs/>
+                                <w:sz w:val="7"/>
+                                <w:szCs w:val="7"/>
+                                <w:lang w:val="en-DE"/>
+                              </w:rPr>
+                              <w:t xml:space="preserve">): </w:t>
+                            </w:r>
+                            <w:r>
+                              <w:rPr>
+                                <w:sz w:val="7"/>
+                                <w:szCs w:val="7"/>
+                                <w:lang w:val="en-DE"/>
+                              </w:rPr>
+                              <w:t>Learning from previous practices and accessing additional sources of information.</w:t>
+                            </w:r>
+                            <w:r>
+                              <w:rPr>
+                                <w:sz w:val="7"/>
+                                <w:szCs w:val="7"/>
+                                <w:lang w:val="en-DE"/>
+                              </w:rPr>
+                              <w:t xml:space="preserve"> </w:t>
+                            </w:r>
+                            <w:r>
+                              <w:rPr>
+                                <w:b/>
+                                <w:bCs/>
+                                <w:sz w:val="7"/>
+                                <w:szCs w:val="7"/>
+                                <w:lang w:val="en-DE"/>
+                              </w:rPr>
+                              <w:t>(</w:t>
+                            </w:r>
+                            <w:r>
+                              <w:rPr>
+                                <w:b/>
+                                <w:bCs/>
+                                <w:sz w:val="7"/>
+                                <w:szCs w:val="7"/>
+                                <w:lang w:val="en-DE"/>
+                              </w:rPr>
+                              <w:t>Action</w:t>
+                            </w:r>
+                            <w:r>
+                              <w:rPr>
+                                <w:b/>
+                                <w:bCs/>
+                                <w:sz w:val="7"/>
+                                <w:szCs w:val="7"/>
+                                <w:lang w:val="en-DE"/>
+                              </w:rPr>
+                              <w:t>)</w:t>
+                            </w:r>
+                            <w:r>
+                              <w:rPr>
+                                <w:sz w:val="7"/>
+                                <w:szCs w:val="7"/>
+                                <w:lang w:val="en-DE"/>
+                              </w:rPr>
+                              <w:t xml:space="preserve"> identification and analysis of objects, examples and patterns from the domain. Evaluation of the material with regard to relevance and usability for the current project. </w:t>
+                            </w:r>
+                            <w:r>
+                              <w:rPr>
+                                <w:b/>
+                                <w:bCs/>
+                                <w:sz w:val="7"/>
+                                <w:szCs w:val="7"/>
+                                <w:lang w:val="en-DE"/>
+                              </w:rPr>
+                              <w:t>(</w:t>
+                            </w:r>
+                            <w:r>
+                              <w:rPr>
+                                <w:b/>
+                                <w:bCs/>
+                                <w:sz w:val="7"/>
+                                <w:szCs w:val="7"/>
+                                <w:lang w:val="en-DE"/>
+                              </w:rPr>
+                              <w:t>Artifacts</w:t>
+                            </w:r>
+                            <w:r>
+                              <w:rPr>
+                                <w:b/>
+                                <w:bCs/>
+                                <w:sz w:val="7"/>
+                                <w:szCs w:val="7"/>
+                                <w:lang w:val="en-DE"/>
+                              </w:rPr>
+                              <w:t>)</w:t>
+                            </w:r>
+                            <w:r>
+                              <w:rPr>
+                                <w:b/>
+                                <w:bCs/>
+                                <w:sz w:val="7"/>
+                                <w:szCs w:val="7"/>
+                                <w:lang w:val="en-DE"/>
+                              </w:rPr>
+                              <w:t xml:space="preserve"> </w:t>
+                            </w:r>
+                            <w:r>
+                              <w:rPr>
+                                <w:sz w:val="7"/>
+                                <w:szCs w:val="7"/>
+                                <w:lang w:val="en-DE"/>
+                              </w:rPr>
+                              <w:t xml:space="preserve">A list of all collected materials </w:t>
+                            </w:r>
+                            <w:r>
+                              <w:rPr>
+                                <w:b/>
+                                <w:bCs/>
+                                <w:sz w:val="7"/>
+                                <w:szCs w:val="7"/>
+                                <w:lang w:val="en-DE"/>
+                              </w:rPr>
+                              <w:t>5. Create Glossary</w:t>
+                            </w:r>
+                            <w:r>
+                              <w:rPr>
+                                <w:b/>
+                                <w:bCs/>
+                                <w:sz w:val="7"/>
+                                <w:szCs w:val="7"/>
+                                <w:lang w:val="en-DE"/>
+                              </w:rPr>
+                              <w:t xml:space="preserve"> (Objective)</w:t>
+                            </w:r>
+                            <w:r>
+                              <w:rPr>
+                                <w:b/>
+                                <w:bCs/>
+                                <w:sz w:val="7"/>
+                                <w:szCs w:val="7"/>
+                                <w:lang w:val="en-DE"/>
+                              </w:rPr>
+                              <w:t xml:space="preserve"> </w:t>
+                            </w:r>
+                            <w:r>
+                              <w:rPr>
+                                <w:sz w:val="7"/>
+                                <w:szCs w:val="7"/>
+                                <w:lang w:val="en-DE"/>
+                              </w:rPr>
+                              <w:t xml:space="preserve">Creating a uniform, consistent understanding of terms and minimise misunderstandings between developers and users. </w:t>
+                            </w:r>
+                            <w:r>
+                              <w:rPr>
+                                <w:b/>
+                                <w:bCs/>
+                                <w:sz w:val="7"/>
+                                <w:szCs w:val="7"/>
+                                <w:lang w:val="en-DE"/>
+                              </w:rPr>
+                              <w:t>(Action)</w:t>
+                            </w:r>
+                            <w:r>
+                              <w:rPr>
+                                <w:b/>
+                                <w:bCs/>
+                                <w:sz w:val="7"/>
+                                <w:szCs w:val="7"/>
+                                <w:lang w:val="en-DE"/>
+                              </w:rPr>
+                              <w:t xml:space="preserve"> </w:t>
+                            </w:r>
+                            <w:r>
+                              <w:rPr>
+                                <w:sz w:val="7"/>
+                                <w:szCs w:val="7"/>
+                                <w:lang w:val="en-DE"/>
+                              </w:rPr>
+                              <w:t xml:space="preserve">Creation of technical glossary and definition of all important technical terms. Defining all classes of the class model as a term in the glossary. Defining all association roles as a term in the glossary. Define all other important technical subjects, concepts and states of these subjects in the glossary. Defining all important general and technical process words in the glossary. </w:t>
+                            </w:r>
+                            <w:r>
+                              <w:rPr>
+                                <w:b/>
+                                <w:bCs/>
+                                <w:sz w:val="7"/>
+                                <w:szCs w:val="7"/>
+                                <w:lang w:val="en-DE"/>
+                              </w:rPr>
+                              <w:t>(</w:t>
+                            </w:r>
+                            <w:r>
+                              <w:rPr>
+                                <w:b/>
+                                <w:bCs/>
+                                <w:sz w:val="7"/>
+                                <w:szCs w:val="7"/>
+                                <w:lang w:val="en-DE"/>
+                              </w:rPr>
+                              <w:t>Artifact</w:t>
+                            </w:r>
+                            <w:r>
+                              <w:rPr>
+                                <w:b/>
+                                <w:bCs/>
+                                <w:sz w:val="7"/>
+                                <w:szCs w:val="7"/>
+                                <w:lang w:val="en-DE"/>
+                              </w:rPr>
+                              <w:t>)</w:t>
+                            </w:r>
+                            <w:r>
+                              <w:rPr>
+                                <w:sz w:val="7"/>
+                                <w:szCs w:val="7"/>
+                                <w:lang w:val="en-DE"/>
+                              </w:rPr>
+                              <w:t xml:space="preserve"> Glossary. </w:t>
+                            </w:r>
+                            <w:r>
+                              <w:rPr>
+                                <w:b/>
+                                <w:bCs/>
+                                <w:sz w:val="7"/>
+                                <w:szCs w:val="7"/>
+                                <w:lang w:val="en-DE"/>
+                              </w:rPr>
+                              <w:t>Structure of how to create a glossary</w:t>
+                            </w:r>
+                            <w:r>
+                              <w:rPr>
+                                <w:b/>
+                                <w:bCs/>
+                                <w:sz w:val="7"/>
+                                <w:szCs w:val="7"/>
+                                <w:lang w:val="en-DE"/>
+                              </w:rPr>
+                              <w:t>.</w:t>
+                            </w:r>
+                            <w:r>
+                              <w:rPr>
+                                <w:b/>
+                                <w:bCs/>
+                                <w:sz w:val="7"/>
+                                <w:szCs w:val="7"/>
+                                <w:lang w:val="en-DE"/>
+                              </w:rPr>
+                              <w:t xml:space="preserve"> </w:t>
+                            </w:r>
+                            <w:r>
+                              <w:rPr>
+                                <w:sz w:val="7"/>
+                                <w:szCs w:val="7"/>
+                                <w:lang w:val="en-DE"/>
+                              </w:rPr>
+                              <w:t>Example below</w:t>
+                            </w:r>
+                          </w:p>
+                          <w:tbl>
+                            <w:tblPr>
+                              <w:tblW w:w="0" w:type="auto"/>
+                              <w:tblBorders>
+                                <w:top w:val="single" w:sz="4" w:space="0" w:color="002060"/>
+                                <w:left w:val="single" w:sz="4" w:space="0" w:color="002060"/>
+                                <w:bottom w:val="single" w:sz="4" w:space="0" w:color="002060"/>
+                                <w:right w:val="single" w:sz="4" w:space="0" w:color="002060"/>
+                                <w:insideH w:val="single" w:sz="4" w:space="0" w:color="002060"/>
+                                <w:insideV w:val="single" w:sz="4" w:space="0" w:color="002060"/>
+                              </w:tblBorders>
+                              <w:tblLayout w:type="fixed"/>
+                              <w:tblLook w:val="04A0" w:firstRow="1" w:lastRow="0" w:firstColumn="1" w:lastColumn="0" w:noHBand="0" w:noVBand="1"/>
+                            </w:tblPr>
+                            <w:tblGrid>
+                              <w:gridCol w:w="567"/>
+                              <w:gridCol w:w="820"/>
+                            </w:tblGrid>
+                            <w:tr>
+                              <w:trPr>
+                                <w:trHeight w:val="169"/>
+                              </w:trPr>
+                              <w:tc>
+                                <w:tcPr>
+                                  <w:tcW w:w="567" w:type="dxa"/>
+                                </w:tcPr>
+                                <w:p>
+                                  <w:pPr>
+                                    <w:rPr>
+                                      <w:b/>
+                                      <w:bCs/>
+                                      <w:sz w:val="6"/>
+                                      <w:szCs w:val="6"/>
+                                    </w:rPr>
+                                  </w:pPr>
+                                  <w:r>
+                                    <w:rPr>
+                                      <w:b/>
+                                      <w:bCs/>
+                                      <w:sz w:val="6"/>
+                                      <w:szCs w:val="6"/>
+                                    </w:rPr>
+                                    <w:t>Term</w:t>
+                                  </w:r>
+                                </w:p>
+                              </w:tc>
+                              <w:tc>
+                                <w:tcPr>
+                                  <w:tcW w:w="820" w:type="dxa"/>
+                                </w:tcPr>
+                                <w:p>
+                                  <w:pPr>
+                                    <w:rPr>
+                                      <w:b/>
+                                      <w:bCs/>
+                                      <w:sz w:val="6"/>
+                                      <w:szCs w:val="6"/>
+                                    </w:rPr>
+                                  </w:pPr>
+                                  <w:r>
+                                    <w:rPr>
+                                      <w:b/>
+                                      <w:bCs/>
+                                      <w:sz w:val="6"/>
+                                      <w:szCs w:val="6"/>
+                                    </w:rPr>
+                                    <w:t>Invoice</w:t>
+                                  </w:r>
+                                </w:p>
+                              </w:tc>
+                            </w:tr>
+                            <w:tr>
+                              <w:trPr>
+                                <w:trHeight w:val="144"/>
+                              </w:trPr>
+                              <w:tc>
+                                <w:tcPr>
+                                  <w:tcW w:w="567" w:type="dxa"/>
+                                </w:tcPr>
+                                <w:p>
+                                  <w:pPr>
+                                    <w:rPr>
+                                      <w:b/>
+                                      <w:bCs/>
+                                      <w:sz w:val="6"/>
+                                      <w:szCs w:val="6"/>
+                                    </w:rPr>
+                                  </w:pPr>
+                                  <w:r>
+                                    <w:rPr>
+                                      <w:b/>
+                                      <w:bCs/>
+                                      <w:sz w:val="6"/>
+                                      <w:szCs w:val="6"/>
+                                    </w:rPr>
+                                    <w:t>Synonyms</w:t>
+                                  </w:r>
+                                </w:p>
+                              </w:tc>
+                              <w:tc>
+                                <w:tcPr>
+                                  <w:tcW w:w="820" w:type="dxa"/>
+                                </w:tcPr>
+                                <w:p>
+                                  <w:pPr>
+                                    <w:rPr>
+                                      <w:b/>
+                                      <w:bCs/>
+                                      <w:sz w:val="6"/>
+                                      <w:szCs w:val="6"/>
+                                    </w:rPr>
+                                  </w:pPr>
+                                </w:p>
+                              </w:tc>
+                            </w:tr>
+                            <w:tr>
+                              <w:tc>
+                                <w:tcPr>
+                                  <w:tcW w:w="567" w:type="dxa"/>
+                                </w:tcPr>
+                                <w:p>
+                                  <w:pPr>
+                                    <w:rPr>
+                                      <w:b/>
+                                      <w:bCs/>
+                                      <w:sz w:val="6"/>
+                                      <w:szCs w:val="6"/>
+                                    </w:rPr>
+                                  </w:pPr>
+                                  <w:r>
+                                    <w:rPr>
+                                      <w:b/>
+                                      <w:bCs/>
+                                      <w:sz w:val="6"/>
+                                      <w:szCs w:val="6"/>
+                                    </w:rPr>
+                                    <w:t>Shortcut</w:t>
+                                  </w:r>
+                                </w:p>
+                              </w:tc>
+                              <w:tc>
+                                <w:tcPr>
+                                  <w:tcW w:w="820" w:type="dxa"/>
+                                </w:tcPr>
+                                <w:p>
+                                  <w:pPr>
+                                    <w:rPr>
+                                      <w:b/>
+                                      <w:bCs/>
+                                      <w:sz w:val="6"/>
+                                      <w:szCs w:val="6"/>
+                                    </w:rPr>
+                                  </w:pPr>
+                                  <w:r>
+                                    <w:rPr>
+                                      <w:b/>
+                                      <w:bCs/>
+                                      <w:sz w:val="6"/>
+                                      <w:szCs w:val="6"/>
+                                    </w:rPr>
+                                    <w:t>-</w:t>
+                                  </w:r>
+                                </w:p>
+                              </w:tc>
+                            </w:tr>
+                            <w:tr>
+                              <w:tc>
+                                <w:tcPr>
+                                  <w:tcW w:w="567" w:type="dxa"/>
+                                </w:tcPr>
+                                <w:p>
+                                  <w:pPr>
+                                    <w:rPr>
+                                      <w:b/>
+                                      <w:bCs/>
+                                      <w:sz w:val="6"/>
+                                      <w:szCs w:val="6"/>
+                                    </w:rPr>
+                                  </w:pPr>
+                                  <w:r>
+                                    <w:rPr>
+                                      <w:b/>
+                                      <w:bCs/>
+                                      <w:sz w:val="6"/>
+                                      <w:szCs w:val="6"/>
+                                    </w:rPr>
+                                    <w:t>Definition</w:t>
+                                  </w:r>
+                                </w:p>
+                              </w:tc>
+                              <w:tc>
+                                <w:tcPr>
+                                  <w:tcW w:w="820" w:type="dxa"/>
+                                </w:tcPr>
+                                <w:p>
+                                  <w:pPr>
+                                    <w:rPr>
+                                      <w:b/>
+                                      <w:bCs/>
+                                      <w:sz w:val="6"/>
+                                      <w:szCs w:val="6"/>
+                                    </w:rPr>
+                                  </w:pPr>
+                                  <w:r>
+                                    <w:rPr>
+                                      <w:b/>
+                                      <w:bCs/>
+                                      <w:sz w:val="6"/>
+                                      <w:szCs w:val="6"/>
+                                    </w:rPr>
+                                    <w:t>Each invoice results from a contract. It invoices services rendered or deliveries and is addressed to a customer.</w:t>
+                                  </w:r>
+                                </w:p>
+                              </w:tc>
+                            </w:tr>
+                            <w:tr>
+                              <w:trPr>
+                                <w:trHeight w:val="2273"/>
+                              </w:trPr>
+                              <w:tc>
+                                <w:tcPr>
+                                  <w:tcW w:w="567" w:type="dxa"/>
+                                </w:tcPr>
+                                <w:p>
+                                  <w:pPr>
+                                    <w:rPr>
+                                      <w:b/>
+                                      <w:bCs/>
+                                      <w:sz w:val="6"/>
+                                      <w:szCs w:val="6"/>
+                                    </w:rPr>
+                                  </w:pPr>
+                                  <w:r>
+                                    <w:rPr>
+                                      <w:b/>
+                                      <w:bCs/>
+                                      <w:sz w:val="6"/>
+                                      <w:szCs w:val="6"/>
+                                    </w:rPr>
+                                    <w:t>Delimitation</w:t>
+                                  </w:r>
+                                </w:p>
+                              </w:tc>
+                              <w:tc>
+                                <w:tcPr>
+                                  <w:tcW w:w="820" w:type="dxa"/>
+                                </w:tcPr>
+                                <w:p>
+                                  <w:pPr>
+                                    <w:rPr>
+                                      <w:b/>
+                                      <w:bCs/>
+                                      <w:sz w:val="6"/>
+                                      <w:szCs w:val="6"/>
+                                    </w:rPr>
+                                  </w:pPr>
+                                  <w:r>
+                                    <w:rPr>
+                                      <w:b/>
+                                      <w:bCs/>
+                                      <w:sz w:val="6"/>
+                                      <w:szCs w:val="6"/>
+                                    </w:rPr>
+                                    <w:t>There are individual, monthly, partial and collective invoices. An invoice has an invoice recipient, a date, an invoice number, and invoice items that are used to list the individual services and deliveries to be billed for. Each item contains a description, a number, an individual amount and a total amount (item total). The invoice contains a final total (sum of all items). The sales tax is displayed separately for each item and all totals.</w:t>
+                                  </w:r>
+                                </w:p>
+                              </w:tc>
+                            </w:tr>
+                            <w:tr>
+                              <w:tc>
+                                <w:tcPr>
+                                  <w:tcW w:w="567" w:type="dxa"/>
+                                </w:tcPr>
+                                <w:p>
+                                  <w:pPr>
+                                    <w:rPr>
+                                      <w:b/>
+                                      <w:bCs/>
+                                      <w:sz w:val="6"/>
+                                      <w:szCs w:val="6"/>
+                                    </w:rPr>
+                                  </w:pPr>
+                                  <w:r>
+                                    <w:rPr>
+                                      <w:b/>
+                                      <w:bCs/>
+                                      <w:sz w:val="6"/>
+                                      <w:szCs w:val="6"/>
+                                    </w:rPr>
+                                    <w:t>Constraints</w:t>
+                                  </w:r>
+                                </w:p>
+                              </w:tc>
+                              <w:tc>
+                                <w:tcPr>
+                                  <w:tcW w:w="820" w:type="dxa"/>
+                                </w:tcPr>
+                                <w:p>
+                                  <w:pPr>
+                                    <w:rPr>
+                                      <w:b/>
+                                      <w:bCs/>
+                                      <w:sz w:val="6"/>
+                                      <w:szCs w:val="6"/>
+                                    </w:rPr>
+                                  </w:pPr>
+                                  <w:r>
+                                    <w:rPr>
+                                      <w:b/>
+                                      <w:bCs/>
+                                      <w:sz w:val="6"/>
+                                      <w:szCs w:val="6"/>
+                                    </w:rPr>
+                                    <w:t>-</w:t>
+                                  </w:r>
+                                </w:p>
+                              </w:tc>
+                            </w:tr>
+                            <w:tr>
+                              <w:tc>
+                                <w:tcPr>
+                                  <w:tcW w:w="567" w:type="dxa"/>
+                                </w:tcPr>
+                                <w:p>
+                                  <w:pPr>
+                                    <w:rPr>
+                                      <w:b/>
+                                      <w:bCs/>
+                                      <w:sz w:val="6"/>
+                                      <w:szCs w:val="6"/>
+                                    </w:rPr>
+                                  </w:pPr>
+                                  <w:r>
+                                    <w:rPr>
+                                      <w:b/>
+                                      <w:bCs/>
+                                      <w:sz w:val="6"/>
+                                      <w:szCs w:val="6"/>
+                                    </w:rPr>
+                                    <w:t>Contact person</w:t>
+                                  </w:r>
+                                </w:p>
+                              </w:tc>
+                              <w:tc>
+                                <w:tcPr>
+                                  <w:tcW w:w="820" w:type="dxa"/>
+                                </w:tcPr>
+                                <w:p>
+                                  <w:pPr>
+                                    <w:rPr>
+                                      <w:b/>
+                                      <w:bCs/>
+                                      <w:sz w:val="6"/>
+                                      <w:szCs w:val="6"/>
+                                    </w:rPr>
+                                  </w:pPr>
+                                  <w:r>
+                                    <w:rPr>
+                                      <w:b/>
+                                      <w:bCs/>
+                                      <w:sz w:val="6"/>
+                                      <w:szCs w:val="6"/>
+                                    </w:rPr>
+                                    <w:t>-</w:t>
+                                  </w:r>
+                                </w:p>
+                              </w:tc>
+                            </w:tr>
+                            <w:tr>
+                              <w:tc>
+                                <w:tcPr>
+                                  <w:tcW w:w="567" w:type="dxa"/>
+                                </w:tcPr>
+                                <w:p>
+                                  <w:pPr>
+                                    <w:rPr>
+                                      <w:b/>
+                                      <w:bCs/>
+                                      <w:sz w:val="6"/>
+                                      <w:szCs w:val="6"/>
+                                    </w:rPr>
+                                  </w:pPr>
+                                  <w:r>
+                                    <w:rPr>
+                                      <w:b/>
+                                      <w:bCs/>
+                                      <w:sz w:val="6"/>
+                                      <w:szCs w:val="6"/>
+                                    </w:rPr>
+                                    <w:t>Status</w:t>
+                                  </w:r>
+                                </w:p>
+                              </w:tc>
+                              <w:tc>
+                                <w:tcPr>
+                                  <w:tcW w:w="820" w:type="dxa"/>
+                                </w:tcPr>
+                                <w:p>
+                                  <w:pPr>
+                                    <w:rPr>
+                                      <w:b/>
+                                      <w:bCs/>
+                                      <w:sz w:val="6"/>
+                                      <w:szCs w:val="6"/>
+                                    </w:rPr>
+                                  </w:pPr>
+                                  <w:r>
+                                    <w:rPr>
+                                      <w:b/>
+                                      <w:bCs/>
+                                      <w:sz w:val="6"/>
+                                      <w:szCs w:val="6"/>
+                                    </w:rPr>
+                                    <w:t>Final</w:t>
+                                  </w:r>
+                                </w:p>
+                              </w:tc>
+                            </w:tr>
+                            <w:tr>
+                              <w:trPr>
+                                <w:trHeight w:val="35"/>
+                              </w:trPr>
+                              <w:tc>
+                                <w:tcPr>
+                                  <w:tcW w:w="567" w:type="dxa"/>
+                                </w:tcPr>
+                                <w:p>
+                                  <w:pPr>
+                                    <w:rPr>
+                                      <w:b/>
+                                      <w:bCs/>
+                                      <w:sz w:val="6"/>
+                                      <w:szCs w:val="6"/>
+                                    </w:rPr>
+                                  </w:pPr>
+                                  <w:r>
+                                    <w:rPr>
+                                      <w:b/>
+                                      <w:bCs/>
+                                      <w:sz w:val="6"/>
+                                      <w:szCs w:val="6"/>
+                                    </w:rPr>
+                                    <w:t>Changes</w:t>
+                                  </w:r>
+                                </w:p>
+                              </w:tc>
+                              <w:tc>
+                                <w:tcPr>
+                                  <w:tcW w:w="820" w:type="dxa"/>
+                                  <w:shd w:val="clear" w:color="auto" w:fill="FFFFFF" w:themeFill="background1"/>
+                                </w:tcPr>
+                                <w:p>
+                                  <w:pPr>
+                                    <w:rPr>
+                                      <w:b/>
+                                      <w:bCs/>
+                                      <w:sz w:val="6"/>
+                                      <w:szCs w:val="6"/>
+                                    </w:rPr>
+                                  </w:pPr>
+                                  <w:r>
+                                    <w:rPr>
+                                      <w:b/>
+                                      <w:bCs/>
+                                      <w:sz w:val="6"/>
+                                      <w:szCs w:val="6"/>
+                                    </w:rPr>
+                                    <w:t>...</w:t>
+                                  </w:r>
+                                </w:p>
+                              </w:tc>
+                            </w:tr>
+                          </w:tbl>
+                          <w:p>
+                            <w:pPr>
+                              <w:ind w:left="-113" w:right="-113"/>
+                              <w:rPr>
+                                <w:sz w:val="7"/>
+                                <w:szCs w:val="7"/>
+                                <w:lang w:val="en-DE"/>
+                              </w:rPr>
+                            </w:pPr>
+                            <w:r>
+                              <w:rPr>
+                                <w:b/>
+                                <w:bCs/>
+                                <w:sz w:val="7"/>
+                                <w:szCs w:val="7"/>
+                                <w:lang w:val="en-DE"/>
+                              </w:rPr>
+                              <w:t>Things to consider while creating this</w:t>
+                            </w:r>
+                            <w:r>
+                              <w:rPr>
+                                <w:sz w:val="7"/>
+                                <w:szCs w:val="7"/>
+                                <w:lang w:val="en-DE"/>
+                              </w:rPr>
+                              <w:t xml:space="preserve">: Use Active instead of passive formulation. </w:t>
+                            </w:r>
+                            <w:r>
+                              <w:rPr>
+                                <w:sz w:val="7"/>
+                                <w:szCs w:val="7"/>
+                                <w:lang w:val="en-DE"/>
+                              </w:rPr>
+                              <w:t>Do not use synonyms, homonyms or tautologies. Use verbs instead of nouns that are not technical terms. Use terms only in justified cases in the plural</w:t>
+                            </w:r>
+                            <w:r>
+                              <w:rPr>
+                                <w:sz w:val="7"/>
+                                <w:szCs w:val="7"/>
+                                <w:lang w:val="en-DE"/>
+                              </w:rPr>
+                              <w:t xml:space="preserve">. </w:t>
+                            </w:r>
+                            <w:r>
+                              <w:rPr>
+                                <w:b/>
+                                <w:bCs/>
+                                <w:sz w:val="7"/>
+                                <w:szCs w:val="7"/>
+                                <w:highlight w:val="yellow"/>
+                                <w:lang w:val="en-DE"/>
+                              </w:rPr>
+                              <w:t>Use Case</w:t>
+                            </w:r>
+                            <w:r>
+                              <w:rPr>
+                                <w:b/>
+                                <w:bCs/>
+                                <w:sz w:val="7"/>
+                                <w:szCs w:val="7"/>
+                                <w:lang w:val="en-DE"/>
+                              </w:rPr>
+                              <w:t xml:space="preserve">: </w:t>
+                            </w:r>
+                            <w:r>
+                              <w:rPr>
+                                <w:sz w:val="7"/>
+                                <w:szCs w:val="7"/>
+                                <w:lang w:val="en-DE"/>
+                              </w:rPr>
+                              <w:t xml:space="preserve">A use case is a written story. It describes business processes or procedures when using a planned system at a high level of abstraction. </w:t>
+                            </w:r>
+                            <w:r>
+                              <w:rPr>
+                                <w:sz w:val="7"/>
+                                <w:szCs w:val="7"/>
+                                <w:lang w:val="en-DE"/>
+                              </w:rPr>
+                              <w:t xml:space="preserve">In other words, a use case describes the interaction with a system by means of a coherent workflow. A use case is always initiated by an actor and usually leads to a visible result for the actor. </w:t>
+                            </w:r>
+                            <w:r>
+                              <w:rPr>
+                                <w:b/>
+                                <w:bCs/>
+                                <w:sz w:val="7"/>
+                                <w:szCs w:val="7"/>
+                                <w:highlight w:val="yellow"/>
+                                <w:lang w:val="en-DE"/>
+                              </w:rPr>
+                              <w:t>Scenario</w:t>
+                            </w:r>
+                            <w:r>
+                              <w:rPr>
+                                <w:b/>
+                                <w:bCs/>
+                                <w:sz w:val="7"/>
+                                <w:szCs w:val="7"/>
+                                <w:lang w:val="en-DE"/>
+                              </w:rPr>
+                              <w:t xml:space="preserve"> </w:t>
+                            </w:r>
+                            <w:r>
+                              <w:rPr>
+                                <w:sz w:val="7"/>
+                                <w:szCs w:val="7"/>
+                                <w:lang w:val="en-DE"/>
+                              </w:rPr>
+                              <w:t xml:space="preserve">is a specific sequence of actions and interactions between actors and the system. Each concrete path through use case represents scenario. A use case is a collection of related scenarios. </w:t>
+                            </w:r>
+                            <w:r>
+                              <w:rPr>
+                                <w:b/>
+                                <w:bCs/>
+                                <w:sz w:val="7"/>
+                                <w:szCs w:val="7"/>
+                                <w:highlight w:val="yellow"/>
+                                <w:lang w:val="en-DE"/>
+                              </w:rPr>
+                              <w:t xml:space="preserve">Business use </w:t>
+                            </w:r>
+                            <w:r>
+                              <w:rPr>
+                                <w:b/>
+                                <w:bCs/>
+                                <w:sz w:val="7"/>
+                                <w:szCs w:val="7"/>
+                                <w:highlight w:val="yellow"/>
+                                <w:lang w:val="en-DE"/>
+                              </w:rPr>
+                              <w:t>case</w:t>
+                            </w:r>
+                            <w:r>
+                              <w:rPr>
+                                <w:sz w:val="7"/>
+                                <w:szCs w:val="7"/>
+                                <w:lang w:val="en-DE"/>
+                              </w:rPr>
+                              <w:t xml:space="preserve"> describes a process flow on a business level independent of a technical system implementation. Triggered by a business event and typically leads to a result that represents a business value. </w:t>
+                            </w:r>
+                            <w:r>
+                              <w:rPr>
+                                <w:b/>
+                                <w:bCs/>
+                                <w:sz w:val="7"/>
+                                <w:szCs w:val="7"/>
+                                <w:highlight w:val="yellow"/>
+                                <w:lang w:val="en-DE"/>
+                              </w:rPr>
+                              <w:t>System use case</w:t>
+                            </w:r>
+                            <w:r>
+                              <w:rPr>
+                                <w:b/>
+                                <w:bCs/>
+                                <w:sz w:val="7"/>
+                                <w:szCs w:val="7"/>
+                                <w:lang w:val="en-DE"/>
+                              </w:rPr>
+                              <w:t xml:space="preserve"> </w:t>
+                            </w:r>
+                            <w:r>
+                              <w:rPr>
+                                <w:sz w:val="7"/>
+                                <w:szCs w:val="7"/>
+                                <w:lang w:val="en-DE"/>
+                              </w:rPr>
+                              <w:t>describes the behaviours of</w:t>
+                            </w:r>
+                            <w:r>
+                              <w:rPr>
+                                <w:b/>
+                                <w:bCs/>
+                                <w:sz w:val="7"/>
+                                <w:szCs w:val="7"/>
+                                <w:lang w:val="en-DE"/>
+                              </w:rPr>
+                              <w:t xml:space="preserve"> </w:t>
+                            </w:r>
+                            <w:r>
+                              <w:rPr>
+                                <w:sz w:val="7"/>
+                                <w:szCs w:val="7"/>
+                                <w:lang w:val="en-DE"/>
+                              </w:rPr>
+                              <w:t>a system (hardware or software) that can be perceived by external actors (users, neighbouring system).</w:t>
+                            </w:r>
+                          </w:p>
+                          <w:p>
+                            <w:pPr>
+                              <w:ind w:left="-113" w:right="-113"/>
+                            </w:pPr>
+                            <w:r>
+                              <w:t>DONE TILL PAGE 46</w:t>
+                            </w:r>
+                          </w:p>
+                        </w:txbxContent>
+                      </wps:txbx>
+                      <wps:bodyPr rot="0" vert="horz" wrap="square" lIns="91440" tIns="45720" rIns="91440" bIns="45720" anchor="t" anchorCtr="0">
+                        <a:noAutofit/>
+                      </wps:bodyPr>
+                    </wps:wsp>
+                  </a:graphicData>
+                </a:graphic>
+                <wp14:sizeRelH relativeFrom="margin">
+                  <wp14:pctWidth>0</wp14:pctWidth>
+                </wp14:sizeRelH>
+                <wp14:sizeRelV relativeFrom="margin">
+                  <wp14:pctHeight>0</wp14:pctHeight>
+                </wp14:sizeRelV>
+              </wp:anchor>
+            </w:drawing>
+          </mc:Choice>
+          <mc:Fallback>
+            <w:pict>
+              <v:shapetype w14:anchorId="2A41F900" id="_x0000_t202" coordsize="21600,21600" o:spt="202" path="m,l,21600r21600,l21600,xe">
+                <v:stroke joinstyle="miter"/>
+                <v:path gradientshapeok="t" o:connecttype="rect"/>
+              </v:shapetype>
+              <v:shape id="Text Box 2" o:spid="_x0000_s1026" type="#_x0000_t202" style="position:absolute;margin-left:111.25pt;margin-top:-35.45pt;width:73.7pt;height:791.1pt;z-index:251662848;visibility:visible;mso-wrap-style:square;mso-width-percent:0;mso-height-percent:0;mso-wrap-distance-left:9pt;mso-wrap-distance-top:3.6pt;mso-wrap-distance-right:9pt;mso-wrap-distance-bottom:3.6pt;mso-position-horizontal:absolute;mso-position-horizontal-relative:text;mso-position-vertical:absolute;mso-position-vertical-relative:text;mso-width-percent:0;mso-height-percent:0;mso-width-relative:margin;mso-height-relative:margin;v-text-anchor:top" o:gfxdata="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">
+                <v:textbox>
+                  <w:txbxContent>
+                    <w:p>
+                      <w:pPr>
+                        <w:ind w:left="-113" w:right="-113"/>
+                        <w:rPr>
+                          <w:b/>
+                          <w:bCs/>
+                          <w:sz w:val="7"/>
+                          <w:szCs w:val="7"/>
+                          <w:lang w:val="en-DE"/>
+                        </w:rPr>
+                      </w:pPr>
+                      <w:r>
+                        <w:rPr>
+                          <w:b/>
+                          <w:bCs/>
+                          <w:sz w:val="7"/>
+                          <w:szCs w:val="7"/>
+                          <w:lang w:val="en-DE"/>
+                        </w:rPr>
+                        <w:t xml:space="preserve">Key stakeholder groups: </w:t>
+                      </w:r>
+                      <w:r>
+                        <w:rPr>
+                          <w:sz w:val="7"/>
+                          <w:szCs w:val="7"/>
+                          <w:lang w:val="en-DE"/>
+                        </w:rPr>
+                        <w:t>End Users, Specialist</w:t>
+                      </w:r>
+                      <w:r>
+                        <w:rPr>
+                          <w:sz w:val="7"/>
+                          <w:szCs w:val="7"/>
+                          <w:lang w:val="en-DE"/>
+                        </w:rPr>
+                        <w:t xml:space="preserve"> department, audit department, </w:t>
+                      </w:r>
+                      <w:r>
+                        <w:rPr>
+                          <w:sz w:val="7"/>
+                          <w:szCs w:val="7"/>
+                          <w:lang w:val="en-DE"/>
+                        </w:rPr>
+                        <w:t>Client, Financier, Management, Board of Directors, Management</w:t>
+                      </w:r>
+                      <w:r>
+                        <w:rPr>
+                          <w:sz w:val="7"/>
+                          <w:szCs w:val="7"/>
+                          <w:lang w:val="en-DE"/>
+                        </w:rPr>
+                        <w:t xml:space="preserve">. </w:t>
+                      </w:r>
+                      <w:r>
+                        <w:rPr>
+                          <w:sz w:val="7"/>
+                          <w:szCs w:val="7"/>
+                          <w:lang w:val="en-DE"/>
+                        </w:rPr>
+                        <w:t>System administrators, service personnel, training personnel, hotline, support System Developer, System Maintenance. Project opponents and supporters</w:t>
+                      </w:r>
+                      <w:r>
+                        <w:rPr>
+                          <w:sz w:val="7"/>
+                          <w:szCs w:val="7"/>
+                          <w:lang w:val="en-DE"/>
+                        </w:rPr>
+                        <w:t xml:space="preserve">. </w:t>
+                      </w:r>
+                      <w:r>
+                        <w:rPr>
+                          <w:b/>
+                          <w:bCs/>
+                          <w:sz w:val="7"/>
+                          <w:szCs w:val="7"/>
+                          <w:lang w:val="en-DE"/>
+                        </w:rPr>
+                        <w:t>There are three categories of contact persons</w:t>
+                      </w:r>
+                      <w:r>
+                        <w:rPr>
+                          <w:b/>
+                          <w:bCs/>
+                          <w:sz w:val="7"/>
+                          <w:szCs w:val="7"/>
+                          <w:lang w:val="en-DE"/>
+                        </w:rPr>
+                        <w:t xml:space="preserve"> as their identity in the project</w:t>
+                      </w:r>
+                      <w:r>
+                        <w:rPr>
+                          <w:b/>
+                          <w:bCs/>
+                          <w:sz w:val="7"/>
+                          <w:szCs w:val="7"/>
+                          <w:lang w:val="en-DE"/>
+                        </w:rPr>
+                        <w:t xml:space="preserve">: </w:t>
+                      </w:r>
+                      <w:r>
+                        <w:rPr>
+                          <w:sz w:val="7"/>
+                          <w:szCs w:val="7"/>
+                          <w:lang w:val="en-DE"/>
+                        </w:rPr>
+                        <w:t>Domain experts. Requirements manager. People affected by the system. The quality of this categorizing is naturally decisively influenced by the contact person. Therefore, communication is with them is of curial importance</w:t>
+                      </w:r>
+                      <w:r>
+                        <w:rPr>
+                          <w:sz w:val="7"/>
+                          <w:szCs w:val="7"/>
+                          <w:lang w:val="en-DE"/>
+                        </w:rPr>
+                        <w:t>.</w:t>
+                      </w:r>
+                      <w:r>
+                        <w:rPr>
+                          <w:sz w:val="7"/>
+                          <w:szCs w:val="7"/>
+                          <w:lang w:val="en-DE"/>
+                        </w:rPr>
+                        <w:br/>
+                      </w:r>
+                      <w:r>
+                        <w:rPr>
+                          <w:b/>
+                          <w:bCs/>
+                          <w:sz w:val="7"/>
+                          <w:szCs w:val="7"/>
+                          <w:lang w:val="en-DE"/>
+                        </w:rPr>
+                        <w:t xml:space="preserve">3. Identify </w:t>
+                      </w:r>
+                      <w:r>
+                        <w:rPr>
+                          <w:b/>
+                          <w:bCs/>
+                          <w:sz w:val="7"/>
+                          <w:szCs w:val="7"/>
+                          <w:lang w:val="en-DE"/>
+                        </w:rPr>
+                        <w:t>stakeholder’s</w:t>
+                      </w:r>
+                      <w:r>
+                        <w:rPr>
+                          <w:b/>
+                          <w:bCs/>
+                          <w:sz w:val="7"/>
+                          <w:szCs w:val="7"/>
+                          <w:lang w:val="en-DE"/>
+                        </w:rPr>
+                        <w:t xml:space="preserve"> interests</w:t>
+                      </w:r>
+                      <w:r>
+                        <w:rPr>
+                          <w:sz w:val="7"/>
+                          <w:szCs w:val="7"/>
+                          <w:lang w:val="en-DE"/>
+                        </w:rPr>
+                        <w:t xml:space="preserve">: </w:t>
+                      </w:r>
+                      <w:r>
+                        <w:rPr>
+                          <w:b/>
+                          <w:bCs/>
+                          <w:sz w:val="7"/>
+                          <w:szCs w:val="7"/>
+                          <w:lang w:val="en-DE"/>
+                        </w:rPr>
+                        <w:t>(Objective)</w:t>
+                      </w:r>
+                      <w:r>
+                        <w:rPr>
+                          <w:b/>
+                          <w:bCs/>
+                          <w:sz w:val="7"/>
+                          <w:szCs w:val="7"/>
+                          <w:lang w:val="en-DE"/>
+                        </w:rPr>
+                        <w:t>:</w:t>
+                      </w:r>
+                      <w:r>
+                        <w:rPr>
+                          <w:sz w:val="7"/>
+                          <w:szCs w:val="7"/>
+                          <w:lang w:val="en-DE"/>
+                        </w:rPr>
+                        <w:t xml:space="preserve"> </w:t>
+                      </w:r>
+                      <w:r>
+                        <w:rPr>
+                          <w:sz w:val="7"/>
+                          <w:szCs w:val="7"/>
+                          <w:lang w:val="en-DE"/>
+                        </w:rPr>
+                        <w:t xml:space="preserve">Ensure that the requirements of all stakeholders are </w:t>
+                      </w:r>
+                      <w:r>
+                        <w:rPr>
+                          <w:sz w:val="7"/>
+                          <w:szCs w:val="7"/>
+                          <w:lang w:val="en-DE"/>
+                        </w:rPr>
+                        <w:t>considered</w:t>
+                      </w:r>
+                      <w:r>
+                        <w:rPr>
+                          <w:sz w:val="7"/>
+                          <w:szCs w:val="7"/>
+                          <w:lang w:val="en-DE"/>
+                        </w:rPr>
+                        <w:t>.</w:t>
+                      </w:r>
+                      <w:r>
+                        <w:rPr>
+                          <w:sz w:val="7"/>
+                          <w:szCs w:val="7"/>
+                          <w:lang w:val="en-DE"/>
+                        </w:rPr>
+                        <w:t xml:space="preserve"> </w:t>
+                      </w:r>
+                      <w:r>
+                        <w:rPr>
+                          <w:b/>
+                          <w:bCs/>
+                          <w:sz w:val="7"/>
+                          <w:szCs w:val="7"/>
+                          <w:lang w:val="en-DE"/>
+                        </w:rPr>
+                        <w:t>(</w:t>
+                      </w:r>
+                      <w:r>
+                        <w:rPr>
+                          <w:b/>
+                          <w:bCs/>
+                          <w:sz w:val="7"/>
+                          <w:szCs w:val="7"/>
+                          <w:lang w:val="en-DE"/>
+                        </w:rPr>
+                        <w:t>Action</w:t>
+                      </w:r>
+                      <w:r>
+                        <w:rPr>
+                          <w:b/>
+                          <w:bCs/>
+                          <w:sz w:val="7"/>
+                          <w:szCs w:val="7"/>
+                          <w:lang w:val="en-DE"/>
+                        </w:rPr>
+                        <w:t>):</w:t>
+                      </w:r>
+                      <w:r>
+                        <w:rPr>
+                          <w:sz w:val="7"/>
+                          <w:szCs w:val="7"/>
+                          <w:lang w:val="en-DE"/>
+                        </w:rPr>
+                        <w:t xml:space="preserve">We describe the objectives and interests of each stakeholder. Identifying existing problems and vulnerabilities from the stakeholder perspective. Describing the important required system properties from the stakeholders’ point of view. </w:t>
+                      </w:r>
+                      <w:r>
+                        <w:rPr>
+                          <w:b/>
+                          <w:bCs/>
+                          <w:sz w:val="7"/>
+                          <w:szCs w:val="7"/>
+                          <w:lang w:val="en-DE"/>
+                        </w:rPr>
+                        <w:t>(Artifact)</w:t>
+                      </w:r>
+                      <w:r>
+                        <w:rPr>
+                          <w:b/>
+                          <w:bCs/>
+                          <w:sz w:val="7"/>
+                          <w:szCs w:val="7"/>
+                          <w:lang w:val="en-DE"/>
+                        </w:rPr>
+                        <w:t xml:space="preserve"> </w:t>
+                      </w:r>
+                      <w:r>
+                        <w:rPr>
+                          <w:sz w:val="7"/>
+                          <w:szCs w:val="7"/>
+                          <w:lang w:val="en-DE"/>
+                        </w:rPr>
+                        <w:t xml:space="preserve">Vision Doc. + Stakeholder request – Detailed description of individual interests. </w:t>
+                      </w:r>
+                      <w:r>
+                        <w:rPr>
+                          <w:b/>
+                          <w:bCs/>
+                          <w:sz w:val="7"/>
+                          <w:szCs w:val="7"/>
+                          <w:lang w:val="en-DE"/>
+                        </w:rPr>
+                        <w:t>Typical difficulties</w:t>
+                      </w:r>
+                      <w:r>
+                        <w:rPr>
+                          <w:sz w:val="7"/>
+                          <w:szCs w:val="7"/>
+                          <w:lang w:val="en-DE"/>
+                        </w:rPr>
+                        <w:t xml:space="preserve"> Interest holders know what they want, but they can't express it. Interest holders don't know what they want. Interest holders think they know what they want until you give them what they want. Analysts believe they understand user problems better than the users themselves. Everyone thinks everyone else is politically motivated</w:t>
+                      </w:r>
+                      <w:r>
+                        <w:rPr>
+                          <w:sz w:val="7"/>
+                          <w:szCs w:val="7"/>
+                          <w:lang w:val="en-DE"/>
+                        </w:rPr>
+                        <w:t xml:space="preserve">. </w:t>
+                      </w:r>
+                      <w:r>
+                        <w:rPr>
+                          <w:b/>
+                          <w:bCs/>
+                          <w:sz w:val="7"/>
+                          <w:szCs w:val="7"/>
+                          <w:lang w:val="en-DE"/>
+                        </w:rPr>
+                        <w:t>4.</w:t>
+                      </w:r>
+                      <w:r>
+                        <w:rPr>
+                          <w:b/>
+                          <w:bCs/>
+                          <w:sz w:val="7"/>
+                          <w:szCs w:val="7"/>
+                          <w:lang w:val="en-DE"/>
+                        </w:rPr>
+                        <w:t xml:space="preserve"> </w:t>
+                      </w:r>
+                      <w:r>
+                        <w:rPr>
+                          <w:b/>
+                          <w:bCs/>
+                          <w:sz w:val="7"/>
+                          <w:szCs w:val="7"/>
+                          <w:lang w:val="en-DE"/>
+                        </w:rPr>
+                        <w:t>Collect and study material</w:t>
+                      </w:r>
+                      <w:r>
+                        <w:rPr>
+                          <w:b/>
+                          <w:bCs/>
+                          <w:sz w:val="7"/>
+                          <w:szCs w:val="7"/>
+                          <w:lang w:val="en-DE"/>
+                        </w:rPr>
+                        <w:t xml:space="preserve">  </w:t>
+                      </w:r>
+                      <w:r>
+                        <w:rPr>
+                          <w:b/>
+                          <w:bCs/>
+                          <w:sz w:val="7"/>
+                          <w:szCs w:val="7"/>
+                          <w:lang w:val="en-DE"/>
+                        </w:rPr>
+                        <w:t>Learning from previous practices and accessing additional sources of information</w:t>
+                      </w:r>
+                      <w:r>
+                        <w:rPr>
+                          <w:b/>
+                          <w:bCs/>
+                          <w:sz w:val="7"/>
+                          <w:szCs w:val="7"/>
+                          <w:lang w:val="en-DE"/>
+                        </w:rPr>
+                        <w:t>. (</w:t>
+                      </w:r>
+                      <w:r>
+                        <w:rPr>
+                          <w:b/>
+                          <w:bCs/>
+                          <w:sz w:val="7"/>
+                          <w:szCs w:val="7"/>
+                          <w:lang w:val="en-DE"/>
+                        </w:rPr>
+                        <w:t>Objective</w:t>
+                      </w:r>
+                      <w:r>
+                        <w:rPr>
+                          <w:b/>
+                          <w:bCs/>
+                          <w:sz w:val="7"/>
+                          <w:szCs w:val="7"/>
+                          <w:lang w:val="en-DE"/>
+                        </w:rPr>
+                        <w:t xml:space="preserve">): </w:t>
+                      </w:r>
+                      <w:r>
+                        <w:rPr>
+                          <w:sz w:val="7"/>
+                          <w:szCs w:val="7"/>
+                          <w:lang w:val="en-DE"/>
+                        </w:rPr>
+                        <w:t>Learning from previous practices and accessing additional sources of information.</w:t>
+                      </w:r>
+                      <w:r>
+                        <w:rPr>
+                          <w:sz w:val="7"/>
+                          <w:szCs w:val="7"/>
+                          <w:lang w:val="en-DE"/>
+                        </w:rPr>
+                        <w:t xml:space="preserve"> </w:t>
+                      </w:r>
+                      <w:r>
+                        <w:rPr>
+                          <w:b/>
+                          <w:bCs/>
+                          <w:sz w:val="7"/>
+                          <w:szCs w:val="7"/>
+                          <w:lang w:val="en-DE"/>
+                        </w:rPr>
+                        <w:t>(</w:t>
+                      </w:r>
+                      <w:r>
+                        <w:rPr>
+                          <w:b/>
+                          <w:bCs/>
+                          <w:sz w:val="7"/>
+                          <w:szCs w:val="7"/>
+                          <w:lang w:val="en-DE"/>
+                        </w:rPr>
+                        <w:t>Action</w:t>
+                      </w:r>
+                      <w:r>
+                        <w:rPr>
+                          <w:b/>
+                          <w:bCs/>
+                          <w:sz w:val="7"/>
+                          <w:szCs w:val="7"/>
+                          <w:lang w:val="en-DE"/>
+                        </w:rPr>
+                        <w:t>)</w:t>
+                      </w:r>
+                      <w:r>
+                        <w:rPr>
+                          <w:sz w:val="7"/>
+                          <w:szCs w:val="7"/>
+                          <w:lang w:val="en-DE"/>
+                        </w:rPr>
+                        <w:t xml:space="preserve"> identification and analysis of objects, examples and patterns from the domain. Evaluation of the material with regard to relevance and usability for the current project. </w:t>
+                      </w:r>
+                      <w:r>
+                        <w:rPr>
+                          <w:b/>
+                          <w:bCs/>
+                          <w:sz w:val="7"/>
+                          <w:szCs w:val="7"/>
+                          <w:lang w:val="en-DE"/>
+                        </w:rPr>
+                        <w:t>(</w:t>
+                      </w:r>
+                      <w:r>
+                        <w:rPr>
+                          <w:b/>
+                          <w:bCs/>
+                          <w:sz w:val="7"/>
+                          <w:szCs w:val="7"/>
+                          <w:lang w:val="en-DE"/>
+                        </w:rPr>
+                        <w:t>Artifacts</w:t>
+                      </w:r>
+                      <w:r>
+                        <w:rPr>
+                          <w:b/>
+                          <w:bCs/>
+                          <w:sz w:val="7"/>
+                          <w:szCs w:val="7"/>
+                          <w:lang w:val="en-DE"/>
+                        </w:rPr>
+                        <w:t>)</w:t>
+                      </w:r>
+                      <w:r>
+                        <w:rPr>
+                          <w:b/>
+                          <w:bCs/>
+                          <w:sz w:val="7"/>
+                          <w:szCs w:val="7"/>
+                          <w:lang w:val="en-DE"/>
+                        </w:rPr>
+                        <w:t xml:space="preserve"> </w:t>
+                      </w:r>
+                      <w:r>
+                        <w:rPr>
+                          <w:sz w:val="7"/>
+                          <w:szCs w:val="7"/>
+                          <w:lang w:val="en-DE"/>
+                        </w:rPr>
+                        <w:t xml:space="preserve">A list of all collected materials </w:t>
+                      </w:r>
+                      <w:r>
+                        <w:rPr>
+                          <w:b/>
+                          <w:bCs/>
+                          <w:sz w:val="7"/>
+                          <w:szCs w:val="7"/>
+                          <w:lang w:val="en-DE"/>
+                        </w:rPr>
+                        <w:t>5. Create Glossary</w:t>
+                      </w:r>
+                      <w:r>
+                        <w:rPr>
+                          <w:b/>
+                          <w:bCs/>
+                          <w:sz w:val="7"/>
+                          <w:szCs w:val="7"/>
+                          <w:lang w:val="en-DE"/>
+                        </w:rPr>
+                        <w:t xml:space="preserve"> (Objective)</w:t>
+                      </w:r>
+                      <w:r>
+                        <w:rPr>
+                          <w:b/>
+                          <w:bCs/>
+                          <w:sz w:val="7"/>
+                          <w:szCs w:val="7"/>
+                          <w:lang w:val="en-DE"/>
+                        </w:rPr>
+                        <w:t xml:space="preserve"> </w:t>
+                      </w:r>
+                      <w:r>
+                        <w:rPr>
+                          <w:sz w:val="7"/>
+                          <w:szCs w:val="7"/>
+                          <w:lang w:val="en-DE"/>
+                        </w:rPr>
+                        <w:t xml:space="preserve">Creating a uniform, consistent understanding of terms and minimise misunderstandings between developers and users. </w:t>
+                      </w:r>
+                      <w:r>
+                        <w:rPr>
+                          <w:b/>
+                          <w:bCs/>
+                          <w:sz w:val="7"/>
+                          <w:szCs w:val="7"/>
+                          <w:lang w:val="en-DE"/>
+                        </w:rPr>
+                        <w:t>(Action)</w:t>
+                      </w:r>
+                      <w:r>
+                        <w:rPr>
+                          <w:b/>
+                          <w:bCs/>
+                          <w:sz w:val="7"/>
+                          <w:szCs w:val="7"/>
+                          <w:lang w:val="en-DE"/>
+                        </w:rPr>
+                        <w:t xml:space="preserve"> </w:t>
+                      </w:r>
+                      <w:r>
+                        <w:rPr>
+                          <w:sz w:val="7"/>
+                          <w:szCs w:val="7"/>
+                          <w:lang w:val="en-DE"/>
+                        </w:rPr>
+                        <w:t xml:space="preserve">Creation of technical glossary and definition of all important technical terms. Defining all classes of the class model as a term in the glossary. Defining all association roles as a term in the glossary. Define all other important technical subjects, concepts and states of these subjects in the glossary. Defining all important general and technical process words in the glossary. </w:t>
+                      </w:r>
+                      <w:r>
+                        <w:rPr>
+                          <w:b/>
+                          <w:bCs/>
+                          <w:sz w:val="7"/>
+                          <w:szCs w:val="7"/>
+                          <w:lang w:val="en-DE"/>
+                        </w:rPr>
+                        <w:t>(</w:t>
+                      </w:r>
+                      <w:r>
+                        <w:rPr>
+                          <w:b/>
+                          <w:bCs/>
+                          <w:sz w:val="7"/>
+                          <w:szCs w:val="7"/>
+                          <w:lang w:val="en-DE"/>
+                        </w:rPr>
+                        <w:t>Artifact</w:t>
+                      </w:r>
+                      <w:r>
+                        <w:rPr>
+                          <w:b/>
+                          <w:bCs/>
+                          <w:sz w:val="7"/>
+                          <w:szCs w:val="7"/>
+                          <w:lang w:val="en-DE"/>
+                        </w:rPr>
+                        <w:t>)</w:t>
+                      </w:r>
+                      <w:r>
+                        <w:rPr>
+                          <w:sz w:val="7"/>
+                          <w:szCs w:val="7"/>
+                          <w:lang w:val="en-DE"/>
+                        </w:rPr>
+                        <w:t xml:space="preserve"> Glossary. </w:t>
+                      </w:r>
+                      <w:r>
+                        <w:rPr>
+                          <w:b/>
+                          <w:bCs/>
+                          <w:sz w:val="7"/>
+                          <w:szCs w:val="7"/>
+                          <w:lang w:val="en-DE"/>
+                        </w:rPr>
+                        <w:t>Structure of how to create a glossary</w:t>
+                      </w:r>
+                      <w:r>
+                        <w:rPr>
+                          <w:b/>
+                          <w:bCs/>
+                          <w:sz w:val="7"/>
+                          <w:szCs w:val="7"/>
+                          <w:lang w:val="en-DE"/>
+                        </w:rPr>
+                        <w:t>.</w:t>
+                      </w:r>
+                      <w:r>
+                        <w:rPr>
+                          <w:b/>
+                          <w:bCs/>
+                          <w:sz w:val="7"/>
+                          <w:szCs w:val="7"/>
+                          <w:lang w:val="en-DE"/>
+                        </w:rPr>
+                        <w:t xml:space="preserve"> </w:t>
+                      </w:r>
+                      <w:r>
+                        <w:rPr>
+                          <w:sz w:val="7"/>
+                          <w:szCs w:val="7"/>
+                          <w:lang w:val="en-DE"/>
+                        </w:rPr>
+                        <w:t>Example below</w:t>
+                      </w:r>
+                    </w:p>
+                    <w:tbl>
+                      <w:tblPr>
+                        <w:tblW w:w="0" w:type="auto"/>
+                        <w:tblBorders>
+                          <w:top w:val="single" w:sz="4" w:space="0" w:color="002060"/>
+                          <w:left w:val="single" w:sz="4" w:space="0" w:color="002060"/>
+                          <w:bottom w:val="single" w:sz="4" w:space="0" w:color="002060"/>
+                          <w:right w:val="single" w:sz="4" w:space="0" w:color="002060"/>
+                          <w:insideH w:val="single" w:sz="4" w:space="0" w:color="002060"/>
+                          <w:insideV w:val="single" w:sz="4" w:space="0" w:color="002060"/>
+                        </w:tblBorders>
+                        <w:tblLayout w:type="fixed"/>
+                        <w:tblLook w:val="04A0" w:firstRow="1" w:lastRow="0" w:firstColumn="1" w:lastColumn="0" w:noHBand="0" w:noVBand="1"/>
+                      </w:tblPr>
+                      <w:tblGrid>
+                        <w:gridCol w:w="567"/>
+                        <w:gridCol w:w="820"/>
+                      </w:tblGrid>
+                      <w:tr>
+                        <w:trPr>
+                          <w:trHeight w:val="169"/>
+                        </w:trPr>
+                        <w:tc>
+                          <w:tcPr>
+                            <w:tcW w:w="567" w:type="dxa"/>
+                          </w:tcPr>
+                          <w:p>
+                            <w:pPr>
+                              <w:rPr>
+                                <w:b/>
+                                <w:bCs/>
+                                <w:sz w:val="6"/>
+                                <w:szCs w:val="6"/>
+                              </w:rPr>
+                            </w:pPr>
+                            <w:r>
+                              <w:rPr>
+                                <w:b/>
+                                <w:bCs/>
+                                <w:sz w:val="6"/>
+                                <w:szCs w:val="6"/>
+                              </w:rPr>
+                              <w:t>Term</w:t>
+                            </w:r>
+                          </w:p>
+                        </w:tc>
+                        <w:tc>
+                          <w:tcPr>
+                            <w:tcW w:w="820" w:type="dxa"/>
+                          </w:tcPr>
+                          <w:p>
+                            <w:pPr>
+                              <w:rPr>
+                                <w:b/>
+                                <w:bCs/>
+                                <w:sz w:val="6"/>
+                                <w:szCs w:val="6"/>
+                              </w:rPr>
+                            </w:pPr>
+                            <w:r>
+                              <w:rPr>
+                                <w:b/>
+                                <w:bCs/>
+                                <w:sz w:val="6"/>
+                                <w:szCs w:val="6"/>
+                              </w:rPr>
+                              <w:t>Invoice</w:t>
+                            </w:r>
+                          </w:p>
+                        </w:tc>
+                      </w:tr>
+                      <w:tr>
+                        <w:trPr>
+                          <w:trHeight w:val="144"/>
+                        </w:trPr>
+                        <w:tc>
+                          <w:tcPr>
+                            <w:tcW w:w="567" w:type="dxa"/>
+                          </w:tcPr>
+                          <w:p>
+                            <w:pPr>
+                              <w:rPr>
+                                <w:b/>
+                                <w:bCs/>
+                                <w:sz w:val="6"/>
+                                <w:szCs w:val="6"/>
+                              </w:rPr>
+                            </w:pPr>
+                            <w:r>
+                              <w:rPr>
+                                <w:b/>
+                                <w:bCs/>
+                                <w:sz w:val="6"/>
+                                <w:szCs w:val="6"/>
+                              </w:rPr>
+                              <w:t>Synonyms</w:t>
+                            </w:r>
+                          </w:p>
+                        </w:tc>
+                        <w:tc>
+                          <w:tcPr>
+                            <w:tcW w:w="820" w:type="dxa"/>
+                          </w:tcPr>
+                          <w:p>
+                            <w:pPr>
+                              <w:rPr>
+                                <w:b/>
+                                <w:bCs/>
+                                <w:sz w:val="6"/>
+                                <w:szCs w:val="6"/>
+                              </w:rPr>
+                            </w:pPr>
+                          </w:p>
+                        </w:tc>
+                      </w:tr>
+                      <w:tr>
+                        <w:tc>
+                          <w:tcPr>
+                            <w:tcW w:w="567" w:type="dxa"/>
+                          </w:tcPr>
+                          <w:p>
+                            <w:pPr>
+                              <w:rPr>
+                                <w:b/>
+                                <w:bCs/>
+                                <w:sz w:val="6"/>
+                                <w:szCs w:val="6"/>
+                              </w:rPr>
+                            </w:pPr>
+                            <w:r>
+                              <w:rPr>
+                                <w:b/>
+                                <w:bCs/>
+                                <w:sz w:val="6"/>
+                                <w:szCs w:val="6"/>
+                              </w:rPr>
+                              <w:t>Shortcut</w:t>
+                            </w:r>
+                          </w:p>
+                        </w:tc>
+                        <w:tc>
+                          <w:tcPr>
+                            <w:tcW w:w="820" w:type="dxa"/>
+                          </w:tcPr>
+                          <w:p>
+                            <w:pPr>
+                              <w:rPr>
+                                <w:b/>
+                                <w:bCs/>
+                                <w:sz w:val="6"/>
+                                <w:szCs w:val="6"/>
+                              </w:rPr>
+                            </w:pPr>
+                            <w:r>
+                              <w:rPr>
+                                <w:b/>
+                                <w:bCs/>
+                                <w:sz w:val="6"/>
+                                <w:szCs w:val="6"/>
+                              </w:rPr>
+                              <w:t>-</w:t>
+                            </w:r>
+                          </w:p>
+                        </w:tc>
+                      </w:tr>
+                      <w:tr>
+                        <w:tc>
+                          <w:tcPr>
+                            <w:tcW w:w="567" w:type="dxa"/>
+                          </w:tcPr>
+                          <w:p>
+                            <w:pPr>
+                              <w:rPr>
+                                <w:b/>
+                                <w:bCs/>
+                                <w:sz w:val="6"/>
+                                <w:szCs w:val="6"/>
+                              </w:rPr>
+                            </w:pPr>
+                            <w:r>
+                              <w:rPr>
+                                <w:b/>
+                                <w:bCs/>
+                                <w:sz w:val="6"/>
+                                <w:szCs w:val="6"/>
+                              </w:rPr>
+                              <w:t>Definition</w:t>
+                            </w:r>
+                          </w:p>
+                        </w:tc>
+                        <w:tc>
+                          <w:tcPr>
+                            <w:tcW w:w="820" w:type="dxa"/>
+                          </w:tcPr>
+                          <w:p>
+                            <w:pPr>
+                              <w:rPr>
+                                <w:b/>
+                                <w:bCs/>
+                                <w:sz w:val="6"/>
+                                <w:szCs w:val="6"/>
+                              </w:rPr>
+                            </w:pPr>
+                            <w:r>
+                              <w:rPr>
+                                <w:b/>
+                                <w:bCs/>
+                                <w:sz w:val="6"/>
+                                <w:szCs w:val="6"/>
+                              </w:rPr>
+                              <w:t>Each invoice results from a contract. It invoices services rendered or deliveries and is addressed to a customer.</w:t>
+                            </w:r>
+                          </w:p>
+                        </w:tc>
+                      </w:tr>
+                      <w:tr>
+                        <w:trPr>
+                          <w:trHeight w:val="2273"/>
+                        </w:trPr>
+                        <w:tc>
+                          <w:tcPr>
+                            <w:tcW w:w="567" w:type="dxa"/>
+                          </w:tcPr>
+                          <w:p>
+                            <w:pPr>
+                              <w:rPr>
+                                <w:b/>
+                                <w:bCs/>
+                                <w:sz w:val="6"/>
+                                <w:szCs w:val="6"/>
+                              </w:rPr>
+                            </w:pPr>
+                            <w:r>
+                              <w:rPr>
+                                <w:b/>
+                                <w:bCs/>
+                                <w:sz w:val="6"/>
+                                <w:szCs w:val="6"/>
+                              </w:rPr>
+                              <w:t>Delimitation</w:t>
+                            </w:r>
+                          </w:p>
+                        </w:tc>
+                        <w:tc>
+                          <w:tcPr>
+                            <w:tcW w:w="820" w:type="dxa"/>
+                          </w:tcPr>
+                          <w:p>
+                            <w:pPr>
+                              <w:rPr>
+                                <w:b/>
+                                <w:bCs/>
+                                <w:sz w:val="6"/>
+                                <w:szCs w:val="6"/>
+                              </w:rPr>
+                            </w:pPr>
+                            <w:r>
+                              <w:rPr>
+                                <w:b/>
+                                <w:bCs/>
+                                <w:sz w:val="6"/>
+                                <w:szCs w:val="6"/>
+                              </w:rPr>
+                              <w:t>There are individual, monthly, partial and collective invoices. An invoice has an invoice recipient, a date, an invoice number, and invoice items that are used to list the individual services and deliveries to be billed for. Each item contains a description, a number, an individual amount and a total amount (item total). The invoice contains a final total (sum of all items). The sales tax is displayed separately for each item and all totals.</w:t>
+                            </w:r>
+                          </w:p>
+                        </w:tc>
+                      </w:tr>
+                      <w:tr>
+                        <w:tc>
+                          <w:tcPr>
+                            <w:tcW w:w="567" w:type="dxa"/>
+                          </w:tcPr>
+                          <w:p>
+                            <w:pPr>
+                              <w:rPr>
+                                <w:b/>
+                                <w:bCs/>
+                                <w:sz w:val="6"/>
+                                <w:szCs w:val="6"/>
+                              </w:rPr>
+                            </w:pPr>
+                            <w:r>
+                              <w:rPr>
+                                <w:b/>
+                                <w:bCs/>
+                                <w:sz w:val="6"/>
+                                <w:szCs w:val="6"/>
+                              </w:rPr>
+                              <w:t>Constraints</w:t>
+                            </w:r>
+                          </w:p>
+                        </w:tc>
+                        <w:tc>
+                          <w:tcPr>
+                            <w:tcW w:w="820" w:type="dxa"/>
+                          </w:tcPr>
+                          <w:p>
+                            <w:pPr>
+                              <w:rPr>
+                                <w:b/>
+                                <w:bCs/>
+                                <w:sz w:val="6"/>
+                                <w:szCs w:val="6"/>
+                              </w:rPr>
+                            </w:pPr>
+                            <w:r>
+                              <w:rPr>
+                                <w:b/>
+                                <w:bCs/>
+                                <w:sz w:val="6"/>
+                                <w:szCs w:val="6"/>
+                              </w:rPr>
+                              <w:t>-</w:t>
+                            </w:r>
+                          </w:p>
+                        </w:tc>
+                      </w:tr>
+                      <w:tr>
+                        <w:tc>
+                          <w:tcPr>
+                            <w:tcW w:w="567" w:type="dxa"/>
+                          </w:tcPr>
+                          <w:p>
+                            <w:pPr>
+                              <w:rPr>
+                                <w:b/>
+                                <w:bCs/>
+                                <w:sz w:val="6"/>
+                                <w:szCs w:val="6"/>
+                              </w:rPr>
+                            </w:pPr>
+                            <w:r>
+                              <w:rPr>
+                                <w:b/>
+                                <w:bCs/>
+                                <w:sz w:val="6"/>
+                                <w:szCs w:val="6"/>
+                              </w:rPr>
+                              <w:t>Contact person</w:t>
+                            </w:r>
+                          </w:p>
+                        </w:tc>
+                        <w:tc>
+                          <w:tcPr>
+                            <w:tcW w:w="820" w:type="dxa"/>
+                          </w:tcPr>
+                          <w:p>
+                            <w:pPr>
+                              <w:rPr>
+                                <w:b/>
+                                <w:bCs/>
+                                <w:sz w:val="6"/>
+                                <w:szCs w:val="6"/>
+                              </w:rPr>
+                            </w:pPr>
+                            <w:r>
+                              <w:rPr>
+                                <w:b/>
+                                <w:bCs/>
+                                <w:sz w:val="6"/>
+                                <w:szCs w:val="6"/>
+                              </w:rPr>
+                              <w:t>-</w:t>
+                            </w:r>
+                          </w:p>
+                        </w:tc>
+                      </w:tr>
+                      <w:tr>
+                        <w:tc>
+                          <w:tcPr>
+                            <w:tcW w:w="567" w:type="dxa"/>
+                          </w:tcPr>
+                          <w:p>
+                            <w:pPr>
+                              <w:rPr>
+                                <w:b/>
+                                <w:bCs/>
+                                <w:sz w:val="6"/>
+                                <w:szCs w:val="6"/>
+                              </w:rPr>
+                            </w:pPr>
+                            <w:r>
+                              <w:rPr>
+                                <w:b/>
+                                <w:bCs/>
+                                <w:sz w:val="6"/>
+                                <w:szCs w:val="6"/>
+                              </w:rPr>
+                              <w:t>Status</w:t>
+                            </w:r>
+                          </w:p>
+                        </w:tc>
+                        <w:tc>
+                          <w:tcPr>
+                            <w:tcW w:w="820" w:type="dxa"/>
+                          </w:tcPr>
+                          <w:p>
+                            <w:pPr>
+                              <w:rPr>
+                                <w:b/>
+                                <w:bCs/>
+                                <w:sz w:val="6"/>
+                                <w:szCs w:val="6"/>
+                              </w:rPr>
+                            </w:pPr>
+                            <w:r>
+                              <w:rPr>
+                                <w:b/>
+                                <w:bCs/>
+                                <w:sz w:val="6"/>
+                                <w:szCs w:val="6"/>
+                              </w:rPr>
+                              <w:t>Final</w:t>
+                            </w:r>
+                          </w:p>
+                        </w:tc>
+                      </w:tr>
+                      <w:tr>
+                        <w:trPr>
+                          <w:trHeight w:val="35"/>
+                        </w:trPr>
+                        <w:tc>
+                          <w:tcPr>
+                            <w:tcW w:w="567" w:type="dxa"/>
+                          </w:tcPr>
+                          <w:p>
+                            <w:pPr>
+                              <w:rPr>
+                                <w:b/>
+                                <w:bCs/>
+                                <w:sz w:val="6"/>
+                                <w:szCs w:val="6"/>
+                              </w:rPr>
+                            </w:pPr>
+                            <w:r>
+                              <w:rPr>
+                                <w:b/>
+                                <w:bCs/>
+                                <w:sz w:val="6"/>
+                                <w:szCs w:val="6"/>
+                              </w:rPr>
+                              <w:t>Changes</w:t>
+                            </w:r>
+                          </w:p>
+                        </w:tc>
+                        <w:tc>
+                          <w:tcPr>
+                            <w:tcW w:w="820" w:type="dxa"/>
+                            <w:shd w:val="clear" w:color="auto" w:fill="FFFFFF" w:themeFill="background1"/>
+                          </w:tcPr>
+                          <w:p>
+                            <w:pPr>
+                              <w:rPr>
+                                <w:b/>
+                                <w:bCs/>
+                                <w:sz w:val="6"/>
+                                <w:szCs w:val="6"/>
+                              </w:rPr>
+                            </w:pPr>
+                            <w:r>
+                              <w:rPr>
+                                <w:b/>
+                                <w:bCs/>
+                                <w:sz w:val="6"/>
+                                <w:szCs w:val="6"/>
+                              </w:rPr>
+                              <w:t>...</w:t>
+                            </w:r>
+                          </w:p>
+                        </w:tc>
+                      </w:tr>
+                    </w:tbl>
+                    <w:p>
+                      <w:pPr>
+                        <w:ind w:left="-113" w:right="-113"/>
+                        <w:rPr>
+                          <w:sz w:val="7"/>
+                          <w:szCs w:val="7"/>
+                          <w:lang w:val="en-DE"/>
+                        </w:rPr>
+                      </w:pPr>
+                      <w:r>
+                        <w:rPr>
+                          <w:b/>
+                          <w:bCs/>
+                          <w:sz w:val="7"/>
+                          <w:szCs w:val="7"/>
+                          <w:lang w:val="en-DE"/>
+                        </w:rPr>
+                        <w:t>Things to consider while creating this</w:t>
+                      </w:r>
+                      <w:r>
+                        <w:rPr>
+                          <w:sz w:val="7"/>
+                          <w:szCs w:val="7"/>
+                          <w:lang w:val="en-DE"/>
+                        </w:rPr>
+                        <w:t xml:space="preserve">: Use Active instead of passive formulation. </w:t>
+                      </w:r>
+                      <w:r>
+                        <w:rPr>
+                          <w:sz w:val="7"/>
+                          <w:szCs w:val="7"/>
+                          <w:lang w:val="en-DE"/>
+                        </w:rPr>
+                        <w:t>Do not use synonyms, homonyms or tautologies. Use verbs instead of nouns that are not technical terms. Use terms only in justified cases in the plural</w:t>
+                      </w:r>
+                      <w:r>
+                        <w:rPr>
+                          <w:sz w:val="7"/>
+                          <w:szCs w:val="7"/>
+                          <w:lang w:val="en-DE"/>
+                        </w:rPr>
+                        <w:t xml:space="preserve">. </w:t>
+                      </w:r>
+                      <w:r>
+                        <w:rPr>
+                          <w:b/>
+                          <w:bCs/>
+                          <w:sz w:val="7"/>
+                          <w:szCs w:val="7"/>
+                          <w:highlight w:val="yellow"/>
+                          <w:lang w:val="en-DE"/>
+                        </w:rPr>
+                        <w:t>Use Case</w:t>
+                      </w:r>
+                      <w:r>
+                        <w:rPr>
+                          <w:b/>
+                          <w:bCs/>
+                          <w:sz w:val="7"/>
+                          <w:szCs w:val="7"/>
+                          <w:lang w:val="en-DE"/>
+                        </w:rPr>
+                        <w:t xml:space="preserve">: </w:t>
+                      </w:r>
+                      <w:r>
+                        <w:rPr>
+                          <w:sz w:val="7"/>
+                          <w:szCs w:val="7"/>
+                          <w:lang w:val="en-DE"/>
+                        </w:rPr>
+                        <w:t xml:space="preserve">A use case is a written story. It describes business processes or procedures when using a planned system at a high level of abstraction. </w:t>
+                      </w:r>
+                      <w:r>
+                        <w:rPr>
+                          <w:sz w:val="7"/>
+                          <w:szCs w:val="7"/>
+                          <w:lang w:val="en-DE"/>
+                        </w:rPr>
+                        <w:t xml:space="preserve">In other words, a use case describes the interaction with a system by means of a coherent workflow. A use case is always initiated by an actor and usually leads to a visible result for the actor. </w:t>
+                      </w:r>
+                      <w:r>
+                        <w:rPr>
+                          <w:b/>
+                          <w:bCs/>
+                          <w:sz w:val="7"/>
+                          <w:szCs w:val="7"/>
+                          <w:highlight w:val="yellow"/>
+                          <w:lang w:val="en-DE"/>
+                        </w:rPr>
+                        <w:t>Scenario</w:t>
+                      </w:r>
+                      <w:r>
+                        <w:rPr>
+                          <w:b/>
+                          <w:bCs/>
+                          <w:sz w:val="7"/>
+                          <w:szCs w:val="7"/>
+                          <w:lang w:val="en-DE"/>
+                        </w:rPr>
+                        <w:t xml:space="preserve"> </w:t>
+                      </w:r>
+                      <w:r>
+                        <w:rPr>
+                          <w:sz w:val="7"/>
+                          <w:szCs w:val="7"/>
+                          <w:lang w:val="en-DE"/>
+                        </w:rPr>
+                        <w:t xml:space="preserve">is a specific sequence of actions and interactions between actors and the system. Each concrete path through use case represents scenario. A use case is a collection of related scenarios. </w:t>
+                      </w:r>
+                      <w:r>
+                        <w:rPr>
+                          <w:b/>
+                          <w:bCs/>
+                          <w:sz w:val="7"/>
+                          <w:szCs w:val="7"/>
+                          <w:highlight w:val="yellow"/>
+                          <w:lang w:val="en-DE"/>
+                        </w:rPr>
+                        <w:t xml:space="preserve">Business use </w:t>
+                      </w:r>
+                      <w:r>
+                        <w:rPr>
+                          <w:b/>
+                          <w:bCs/>
+                          <w:sz w:val="7"/>
+                          <w:szCs w:val="7"/>
+                          <w:highlight w:val="yellow"/>
+                          <w:lang w:val="en-DE"/>
+                        </w:rPr>
+                        <w:t>case</w:t>
+                      </w:r>
+                      <w:r>
+                        <w:rPr>
+                          <w:sz w:val="7"/>
+                          <w:szCs w:val="7"/>
+                          <w:lang w:val="en-DE"/>
+                        </w:rPr>
+                        <w:t xml:space="preserve"> describes a process flow on a business level independent of a technical system implementation. Triggered by a business event and typically leads to a result that represents a business value. </w:t>
+                      </w:r>
+                      <w:r>
+                        <w:rPr>
+                          <w:b/>
+                          <w:bCs/>
+                          <w:sz w:val="7"/>
+                          <w:szCs w:val="7"/>
+                          <w:highlight w:val="yellow"/>
+                          <w:lang w:val="en-DE"/>
+                        </w:rPr>
+                        <w:t>System use case</w:t>
+                      </w:r>
+                      <w:r>
+                        <w:rPr>
+                          <w:b/>
+                          <w:bCs/>
+                          <w:sz w:val="7"/>
+                          <w:szCs w:val="7"/>
+                          <w:lang w:val="en-DE"/>
+                        </w:rPr>
+                        <w:t xml:space="preserve"> </w:t>
+                      </w:r>
+                      <w:r>
+                        <w:rPr>
+                          <w:sz w:val="7"/>
+                          <w:szCs w:val="7"/>
+                          <w:lang w:val="en-DE"/>
+                        </w:rPr>
+                        <w:t>describes the behaviours of</w:t>
+                      </w:r>
+                      <w:r>
+                        <w:rPr>
+                          <w:b/>
+                          <w:bCs/>
+                          <w:sz w:val="7"/>
+                          <w:szCs w:val="7"/>
+                          <w:lang w:val="en-DE"/>
+                        </w:rPr>
+                        <w:t xml:space="preserve"> </w:t>
+                      </w:r>
+                      <w:r>
+                        <w:rPr>
+                          <w:sz w:val="7"/>
+                          <w:szCs w:val="7"/>
+                          <w:lang w:val="en-DE"/>
+                        </w:rPr>
+                        <w:t>a system (hardware or software) that can be perceived by external actors (users, neighbouring system).</w:t>
+                      </w:r>
+                    </w:p>
+                    <w:p>
+                      <w:pPr>
+                        <w:ind w:left="-113" w:right="-113"/>
+                      </w:pPr>
+                      <w:r>
+                        <w:t>DONE TILL PAGE 46</w:t>
+                      </w:r>
+                    </w:p>
+                  </w:txbxContent>
+                </v:textbox>
+              </v:shape>
+            </w:pict>
+          </mc:Fallback>
+        </mc:AlternateContent>
+      </w:r>
+      <w:r>
+        <w:rPr>
+          <w:noProof/>
+          <w:sz w:val="6"/>
+          <w:szCs w:val="6"/>
+        </w:rPr>
+        <mc:AlternateContent>
+          <mc:Choice Requires="wps">
+            <w:drawing>
+              <wp:anchor distT="45720" distB="45720" distL="114300" distR="114300" simplePos="0" relativeHeight="251656192" behindDoc="0" locked="0" layoutInCell="1" allowOverlap="1" wp14:anchorId="7BF1C064" wp14:editId="2ECBC658">
+                <wp:simplePos x="0" y="0"/>
+                <wp:positionH relativeFrom="column">
+                  <wp:posOffset>474345</wp:posOffset>
+                </wp:positionH>
+                <wp:positionV relativeFrom="paragraph">
+                  <wp:posOffset>-452755</wp:posOffset>
+                </wp:positionV>
+                <wp:extent cx="935990" cy="10039350"/>
+                <wp:effectExtent l="0" t="0" r="16510" b="19050"/>
+                <wp:wrapNone/>
+                <wp:docPr id="132117188" name="Text Box 2"/>
+                <wp:cNvGraphicFramePr>
+                  <a:graphicFrameLocks xmlns:a="http://schemas.openxmlformats.org/drawingml/2006/main"/>
+                </wp:cNvGraphicFramePr>
+                <a:graphic xmlns:a="http://schemas.openxmlformats.org/drawingml/2006/main">
+                  <a:graphicData uri="http://schemas.microsoft.com/office/word/2010/wordprocessingShape">
+                    <wps:wsp>
+                      <wps:cNvSpPr txBox="1">
+                        <a:spLocks noChangeArrowheads="1"/>
+                      </wps:cNvSpPr>
+                      <wps:spPr bwMode="auto">
+                        <a:xfrm>
+                          <a:off x="0" y="0"/>
+                          <a:ext cx="935990" cy="10039350"/>
+                        </a:xfrm>
+                        <a:prstGeom prst="rect">
+                          <a:avLst/>
+                        </a:prstGeom>
+                        <a:solidFill>
+                          <a:srgbClr val="FFFFFF"/>
+                        </a:solidFill>
+                        <a:ln w="9525">
+                          <a:solidFill>
+                            <a:srgbClr val="000000"/>
+                          </a:solidFill>
+                          <a:miter lim="800000"/>
+                          <a:headEnd/>
+                          <a:tailEnd/>
+                        </a:ln>
+                      </wps:spPr>
+                      <wps:txbx>
+                        <w:txbxContent>
+                          <w:p>
+                            <w:pPr>
+                              <w:ind w:left="-113" w:right="-113"/>
+                              <w:rPr>
+                                <w:sz w:val="7"/>
+                                <w:szCs w:val="7"/>
+                                <w:lang w:val="en-DE"/>
+                              </w:rPr>
+                            </w:pPr>
+                            <w:r>
+                              <w:rPr>
+                                <w:sz w:val="7"/>
+                                <w:szCs w:val="7"/>
+                                <w:lang w:val="en-DE"/>
+                              </w:rPr>
+                              <w:t xml:space="preserve">or send events (as regular state diagrams can) </w:t>
+                            </w:r>
+                            <w:bookmarkStart w:id="0" w:name="_Hlk167988989"/>
+                            <w:r>
+                              <w:rPr>
+                                <w:sz w:val="7"/>
+                                <w:szCs w:val="7"/>
+                                <w:lang w:val="en-DE"/>
+                              </w:rPr>
+                              <w:t xml:space="preserve">•  </w:t>
+                            </w:r>
+                            <w:bookmarkEnd w:id="0"/>
+                            <w:r>
+                              <w:rPr>
+                                <w:sz w:val="7"/>
+                                <w:szCs w:val="7"/>
+                                <w:lang w:val="en-DE"/>
+                              </w:rPr>
+                              <w:t xml:space="preserve">Transitions can have preconditions and postconditions shown in square brackets []. You draw your protocol state machine as a group of substates within one large frame. You must name the protocol state machine as such; place the keyword protocol in curly brackets {} next to the name. </w:t>
+                            </w:r>
+                            <w:r>
+                              <w:rPr>
+                                <w:b/>
+                                <w:bCs/>
+                                <w:sz w:val="7"/>
+                                <w:szCs w:val="7"/>
+                                <w:highlight w:val="yellow"/>
+                                <w:lang w:val="en-DE"/>
+                              </w:rPr>
+                              <w:t>Sequence diagram</w:t>
+                            </w:r>
+                            <w:r>
+                              <w:rPr>
+                                <w:sz w:val="7"/>
+                                <w:szCs w:val="7"/>
+                                <w:lang w:val="en-DE"/>
+                              </w:rPr>
+                              <w:t>: Purpose: Scenario oriented Shows objects involved in the scenario from left to right Shows sequence of messages in a sequence from top to bottom Allows specification of runtime scenarios in a graphical manner</w:t>
+                            </w:r>
+                            <w:r>
+                              <w:rPr>
+                                <w:sz w:val="7"/>
+                                <w:szCs w:val="7"/>
+                                <w:lang w:val="en-DE"/>
+                              </w:rPr>
+                              <w:br/>
+                              <w:t>Object Constraint Language (OCL)</w:t>
+                            </w:r>
+                            <w:r>
+                              <w:rPr>
+                                <w:sz w:val="7"/>
+                                <w:szCs w:val="7"/>
+                                <w:lang w:val="en-DE"/>
+                              </w:rPr>
+                              <w:br/>
+                            </w:r>
+                            <w:r>
+                              <w:rPr>
+                                <w:b/>
+                                <w:bCs/>
+                                <w:sz w:val="7"/>
+                                <w:szCs w:val="7"/>
+                                <w:highlight w:val="yellow"/>
+                                <w:lang w:val="en-DE"/>
+                              </w:rPr>
+                              <w:t>Requirements</w:t>
+                            </w:r>
+                            <w:r>
+                              <w:rPr>
+                                <w:sz w:val="7"/>
+                                <w:szCs w:val="7"/>
+                                <w:lang w:val="en-DE"/>
+                              </w:rPr>
+                              <w:t>: A requirement is a statement about a property to be fulfilled or the performance of a product, a process or the persons involved in the process.</w:t>
+                            </w:r>
+                            <w:r>
+                              <w:rPr>
+                                <w:sz w:val="7"/>
+                                <w:szCs w:val="7"/>
+                                <w:lang w:val="en-DE"/>
+                              </w:rPr>
+                              <w:br/>
+                            </w:r>
+                            <w:r>
+                              <w:rPr>
+                                <w:b/>
+                                <w:bCs/>
+                                <w:sz w:val="7"/>
+                                <w:szCs w:val="7"/>
+                                <w:highlight w:val="yellow"/>
+                                <w:lang w:val="en-DE"/>
+                              </w:rPr>
+                              <w:t>Requirements Management</w:t>
+                            </w:r>
+                            <w:r>
+                              <w:rPr>
+                                <w:sz w:val="7"/>
+                                <w:szCs w:val="7"/>
+                                <w:lang w:val="en-DE"/>
+                              </w:rPr>
+                              <w:br/>
+                              <w:t>Comprehensive, systematic approach to identifying, documenting, organizing and tracking requirements</w:t>
+                            </w:r>
+                            <w:r>
+                              <w:rPr>
+                                <w:sz w:val="7"/>
+                                <w:szCs w:val="7"/>
+                                <w:lang w:val="en-DE"/>
+                              </w:rPr>
+                              <w:br/>
+                            </w:r>
+                            <w:r>
+                              <w:rPr>
+                                <w:b/>
+                                <w:bCs/>
+                                <w:sz w:val="7"/>
+                                <w:szCs w:val="7"/>
+                                <w:highlight w:val="yellow"/>
+                                <w:lang w:val="en-DE"/>
+                              </w:rPr>
+                              <w:t>Functional requirements</w:t>
+                            </w:r>
+                            <w:r>
+                              <w:rPr>
+                                <w:b/>
+                                <w:bCs/>
+                                <w:sz w:val="7"/>
+                                <w:szCs w:val="7"/>
+                                <w:lang w:val="en-DE"/>
+                              </w:rPr>
+                              <w:t xml:space="preserve"> </w:t>
+                            </w:r>
+                            <w:r>
+                              <w:rPr>
+                                <w:sz w:val="7"/>
+                                <w:szCs w:val="7"/>
+                                <w:lang w:val="en-DE"/>
+                              </w:rPr>
+                              <w:t xml:space="preserve">Functional Requirements describe the domain-oriented functionalities or services that the system is supposed to provide from the user’s point of view. These requirements are specific to the type of system being developed and its intended users. It focuses on what the system basically should be able to do. It captures the specific behaviours or functions of the system. It directly impacts the operations performed by the system. Examples might include user authentication, data processing, reporting, and other specific actions that the system performs. </w:t>
+                            </w:r>
+                            <w:r>
+                              <w:rPr>
+                                <w:b/>
+                                <w:bCs/>
+                                <w:sz w:val="7"/>
+                                <w:szCs w:val="7"/>
+                                <w:highlight w:val="yellow"/>
+                                <w:lang w:val="en-DE"/>
+                              </w:rPr>
+                              <w:t>Non-Functional Requirement</w:t>
+                            </w:r>
+                            <w:r>
+                              <w:rPr>
+                                <w:b/>
+                                <w:bCs/>
+                                <w:sz w:val="7"/>
+                                <w:szCs w:val="7"/>
+                                <w:lang w:val="en-DE"/>
+                              </w:rPr>
+                              <w:t xml:space="preserve">: </w:t>
+                            </w:r>
+                            <w:r>
+                              <w:rPr>
+                                <w:sz w:val="7"/>
+                                <w:szCs w:val="7"/>
+                                <w:lang w:val="en-DE"/>
+                              </w:rPr>
+                              <w:t xml:space="preserve">They describe all other required characteristics of the system that do not directly affect the specific function but are crucial for the system’s overall performance and usability. The key points are that it focuses on how the system performs its functions. Often refers to important system attributes that affect the </w:t>
+                            </w:r>
+                            <w:r>
+                              <w:rPr>
+                                <w:sz w:val="7"/>
+                                <w:szCs w:val="7"/>
+                                <w:lang w:val="en-DE"/>
+                              </w:rPr>
+                              <w:t>system</w:t>
+                            </w:r>
+                            <w:r>
+                              <w:rPr>
+                                <w:sz w:val="7"/>
+                                <w:szCs w:val="7"/>
+                                <w:lang w:val="en-DE"/>
+                              </w:rPr>
+                              <w:t>. Do not define specific behaviours but rather the qualities or constraints of the system. Examples: User-friendliness: How easy the system is to use. Trustworthiness</w:t>
+                            </w:r>
+                            <w:r>
+                              <w:rPr>
+                                <w:b/>
+                                <w:bCs/>
+                                <w:sz w:val="7"/>
+                                <w:szCs w:val="7"/>
+                                <w:lang w:val="en-DE"/>
+                              </w:rPr>
+                              <w:t xml:space="preserve">: </w:t>
+                            </w:r>
+                            <w:r>
+                              <w:rPr>
+                                <w:sz w:val="7"/>
+                                <w:szCs w:val="7"/>
+                                <w:lang w:val="en-DE"/>
+                              </w:rPr>
+                              <w:t xml:space="preserve">The system’s reliability and security. Efficiency: Performance metrics such as response time and resource utilization. Maintainability; How easy it is to update and fix the </w:t>
+                            </w:r>
+                            <w:r>
+                              <w:rPr>
+                                <w:sz w:val="7"/>
+                                <w:szCs w:val="7"/>
+                                <w:lang w:val="en-DE"/>
+                              </w:rPr>
+                              <w:t xml:space="preserve">system. </w:t>
+                            </w:r>
+                            <w:r>
+                              <w:rPr>
+                                <w:b/>
+                                <w:bCs/>
+                                <w:sz w:val="7"/>
+                                <w:szCs w:val="7"/>
+                                <w:highlight w:val="yellow"/>
+                                <w:lang w:val="en-DE"/>
+                              </w:rPr>
+                              <w:t>Types of Non-Functional-Requirements:</w:t>
+                            </w:r>
+                            <w:r>
+                              <w:rPr>
+                                <w:b/>
+                                <w:bCs/>
+                                <w:sz w:val="7"/>
+                                <w:szCs w:val="7"/>
+                                <w:lang w:val="en-DE"/>
+                              </w:rPr>
+                              <w:t xml:space="preserve"> Operational Requirements</w:t>
+                            </w:r>
+                            <w:r>
+                              <w:rPr>
+                                <w:sz w:val="7"/>
+                                <w:szCs w:val="7"/>
+                                <w:lang w:val="en-DE"/>
+                              </w:rPr>
+                              <w:t xml:space="preserve"> (Describe interfaces, data, functionalities and reactions of the system to events) also extraordinary events -&gt; exceptions. Operational requirements are also referred to as a business concept. </w:t>
+                            </w:r>
+                            <w:r>
+                              <w:rPr>
+                                <w:b/>
+                                <w:bCs/>
+                                <w:sz w:val="7"/>
+                                <w:szCs w:val="7"/>
+                                <w:lang w:val="en-DE"/>
+                              </w:rPr>
+                              <w:t xml:space="preserve">Quality requirements: </w:t>
+                            </w:r>
+                            <w:r>
+                              <w:rPr>
+                                <w:sz w:val="7"/>
+                                <w:szCs w:val="7"/>
+                                <w:lang w:val="en-DE"/>
+                              </w:rPr>
+                              <w:t xml:space="preserve">concern software quality criteria such as reliability, maintainability, efficiency and usability. Should be specified quantitatively if possible (-&gt; Verifiability). </w:t>
+                            </w:r>
+                            <w:r>
+                              <w:rPr>
+                                <w:b/>
+                                <w:bCs/>
+                                <w:sz w:val="7"/>
+                                <w:szCs w:val="7"/>
+                                <w:lang w:val="en-DE"/>
+                              </w:rPr>
+                              <w:t xml:space="preserve">Technical Requirements: </w:t>
+                            </w:r>
+                            <w:r>
+                              <w:rPr>
+                                <w:sz w:val="7"/>
+                                <w:szCs w:val="7"/>
+                                <w:lang w:val="en-DE"/>
+                              </w:rPr>
+                              <w:t>include constraints such as devices to be connected, interfaces to external systems and the use of development tools.</w:t>
+                            </w:r>
+                            <w:r>
+                              <w:rPr>
+                                <w:sz w:val="7"/>
+                                <w:szCs w:val="7"/>
+                                <w:lang w:val="en-DE"/>
+                              </w:rPr>
+                              <w:br/>
+                            </w:r>
+                            <w:r>
+                              <w:rPr>
+                                <w:b/>
+                                <w:bCs/>
+                                <w:sz w:val="7"/>
+                                <w:szCs w:val="7"/>
+                                <w:lang w:val="en-DE"/>
+                              </w:rPr>
+                              <w:t xml:space="preserve">Validity and maintenance requirements: </w:t>
+                            </w:r>
+                            <w:r>
+                              <w:rPr>
+                                <w:sz w:val="7"/>
+                                <w:szCs w:val="7"/>
+                                <w:lang w:val="en-DE"/>
+                              </w:rPr>
+                              <w:t xml:space="preserve">here we prepare tests (e.g.by specifying test cases). Defining the acceptance test. Describing the scope of warranty conditions, maintenance conditions, training,.. </w:t>
+                            </w:r>
+                            <w:r>
+                              <w:rPr>
+                                <w:b/>
+                                <w:bCs/>
+                                <w:sz w:val="7"/>
+                                <w:szCs w:val="7"/>
+                                <w:lang w:val="en-DE"/>
+                              </w:rPr>
+                              <w:t>Implementation requirements</w:t>
+                            </w:r>
+                            <w:r>
+                              <w:rPr>
+                                <w:sz w:val="7"/>
+                                <w:szCs w:val="7"/>
+                                <w:lang w:val="en-DE"/>
+                              </w:rPr>
+                              <w:t xml:space="preserve"> concern the process model and the documentation. The resources available (personnel, date, costs). Additional conditions such as legal regulations, (company-internal) guidelines and standards.</w:t>
+                            </w:r>
+                            <w:r>
+                              <w:rPr>
+                                <w:sz w:val="7"/>
+                                <w:szCs w:val="7"/>
+                                <w:lang w:val="en-DE"/>
+                              </w:rPr>
+                              <w:t xml:space="preserve"> </w:t>
+                            </w:r>
+                            <w:r>
+                              <w:rPr>
+                                <w:b/>
+                                <w:bCs/>
+                                <w:sz w:val="7"/>
+                                <w:szCs w:val="7"/>
+                                <w:highlight w:val="yellow"/>
+                                <w:lang w:val="en-DE"/>
+                              </w:rPr>
+                              <w:t>Requirements Analysis according to the Unified Process</w:t>
+                            </w:r>
+                            <w:r>
+                              <w:rPr>
+                                <w:sz w:val="7"/>
+                                <w:szCs w:val="7"/>
+                                <w:lang w:val="en-DE"/>
+                              </w:rPr>
+                              <w:t>:</w:t>
+                            </w:r>
+                            <w:r>
+                              <w:rPr>
+                                <w:sz w:val="7"/>
+                                <w:szCs w:val="7"/>
+                                <w:lang w:val="en-DE"/>
+                              </w:rPr>
+                              <w:t xml:space="preserve"> A systematic approach to finding, documenting, organizing and controlling changes in the requirements of a system.</w:t>
+                            </w:r>
+                            <w:r>
+                              <w:rPr>
+                                <w:sz w:val="7"/>
+                                <w:szCs w:val="7"/>
+                                <w:lang w:val="en-DE"/>
+                              </w:rPr>
+                              <w:t xml:space="preserve"> </w:t>
+                            </w:r>
+                            <w:r>
+                              <w:rPr>
+                                <w:sz w:val="7"/>
+                                <w:szCs w:val="7"/>
+                                <w:lang w:val="en-DE"/>
+                              </w:rPr>
+                              <w:t xml:space="preserve">•  </w:t>
+                            </w:r>
+                            <w:r>
+                              <w:rPr>
+                                <w:sz w:val="7"/>
+                                <w:szCs w:val="7"/>
+                                <w:lang w:val="en-DE"/>
+                              </w:rPr>
+                              <w:t xml:space="preserve"> So basically, the requirements are recorded iteratively and further developed. </w:t>
+                            </w:r>
+                            <w:r>
+                              <w:rPr>
+                                <w:sz w:val="7"/>
+                                <w:szCs w:val="7"/>
+                                <w:lang w:val="en-DE"/>
+                              </w:rPr>
+                              <w:t>•</w:t>
+                            </w:r>
+                            <w:r>
+                              <w:rPr>
+                                <w:sz w:val="7"/>
+                                <w:szCs w:val="7"/>
+                                <w:lang w:val="en-DE"/>
+                              </w:rPr>
+                              <w:t xml:space="preserve"> </w:t>
+                            </w:r>
+                            <w:r>
+                              <w:rPr>
+                                <w:sz w:val="7"/>
+                                <w:szCs w:val="7"/>
+                                <w:lang w:val="en-DE"/>
+                              </w:rPr>
+                              <w:t xml:space="preserve">Its NOT considered as A PHASE but a discipline that lasts the whole project (with emphasis on inception and elaboration). </w:t>
+                            </w:r>
+                            <w:r>
+                              <w:rPr>
+                                <w:sz w:val="7"/>
+                                <w:szCs w:val="7"/>
+                                <w:lang w:val="en-DE"/>
+                              </w:rPr>
+                              <w:t xml:space="preserve">• </w:t>
+                            </w:r>
+                            <w:r>
+                              <w:rPr>
+                                <w:sz w:val="7"/>
+                                <w:szCs w:val="7"/>
+                                <w:lang w:val="en-DE"/>
+                              </w:rPr>
+                              <w:t>Requirements are developed in workshops in cooperations with customers, application experts, businesspeople and technicians.</w:t>
+                            </w:r>
+                            <w:r>
+                              <w:rPr>
+                                <w:sz w:val="7"/>
+                                <w:szCs w:val="7"/>
+                                <w:lang w:val="en-DE"/>
+                              </w:rPr>
+                              <w:t xml:space="preserve"> </w:t>
+                            </w:r>
+                            <w:r>
+                              <w:rPr>
+                                <w:sz w:val="7"/>
+                                <w:szCs w:val="7"/>
+                                <w:lang w:val="en-DE"/>
+                              </w:rPr>
+                              <w:t>•</w:t>
+                            </w:r>
+                            <w:r>
+                              <w:rPr>
+                                <w:sz w:val="7"/>
+                                <w:szCs w:val="7"/>
+                                <w:lang w:val="en-DE"/>
+                              </w:rPr>
+                              <w:t xml:space="preserve"> </w:t>
+                            </w:r>
+                            <w:r>
+                              <w:rPr>
+                                <w:sz w:val="7"/>
+                                <w:szCs w:val="7"/>
+                                <w:lang w:val="en-DE"/>
+                              </w:rPr>
+                              <w:t>A list of documents is proposed. Functional requirements are specified with the help of use cases</w:t>
+                            </w:r>
+                            <w:r>
+                              <w:rPr>
+                                <w:sz w:val="7"/>
+                                <w:szCs w:val="7"/>
+                                <w:lang w:val="en-DE"/>
+                              </w:rPr>
+                              <w:t xml:space="preserve"> </w:t>
+                            </w:r>
+                            <w:r>
+                              <w:rPr>
+                                <w:sz w:val="7"/>
+                                <w:szCs w:val="7"/>
+                                <w:lang w:val="en-DE"/>
+                              </w:rPr>
+                              <w:t xml:space="preserve">•  </w:t>
+                            </w:r>
+                            <w:r>
+                              <w:rPr>
+                                <w:sz w:val="7"/>
+                                <w:szCs w:val="7"/>
+                                <w:lang w:val="en-DE"/>
+                              </w:rPr>
+                              <w:t xml:space="preserve">The challenge is the requirements are neither obvious nor unchangeable over time </w:t>
+                            </w:r>
+                            <w:r>
+                              <w:rPr>
+                                <w:sz w:val="7"/>
+                                <w:szCs w:val="7"/>
+                                <w:lang w:val="en-DE"/>
+                              </w:rPr>
+                              <w:t xml:space="preserve">•  </w:t>
+                            </w:r>
+                            <w:r>
+                              <w:rPr>
+                                <w:sz w:val="7"/>
+                                <w:szCs w:val="7"/>
+                                <w:lang w:val="en-DE"/>
+                              </w:rPr>
+                              <w:t xml:space="preserve">An incorrect level of detail in the formulation of requirements eliminates the flexibility for design decisions </w:t>
+                            </w:r>
+                            <w:r>
+                              <w:rPr>
+                                <w:sz w:val="7"/>
+                                <w:szCs w:val="7"/>
+                                <w:lang w:val="en-DE"/>
+                              </w:rPr>
+                              <w:t xml:space="preserve">•  </w:t>
+                            </w:r>
+                            <w:r>
+                              <w:rPr>
+                                <w:sz w:val="7"/>
+                                <w:szCs w:val="7"/>
+                                <w:lang w:val="en-DE"/>
+                              </w:rPr>
+                              <w:br/>
+                            </w:r>
+                            <w:r>
+                              <w:rPr>
+                                <w:b/>
+                                <w:bCs/>
+                                <w:sz w:val="7"/>
+                                <w:szCs w:val="7"/>
+                                <w:highlight w:val="yellow"/>
+                                <w:lang w:val="en-DE"/>
+                              </w:rPr>
+                              <w:t>A</w:t>
+                            </w:r>
+                            <w:r>
+                              <w:rPr>
+                                <w:b/>
+                                <w:bCs/>
+                                <w:sz w:val="7"/>
+                                <w:szCs w:val="7"/>
+                                <w:highlight w:val="yellow"/>
+                                <w:lang w:val="en-DE"/>
+                              </w:rPr>
+                              <w:t>rtifacts</w:t>
+                            </w:r>
+                            <w:r>
+                              <w:rPr>
+                                <w:b/>
+                                <w:bCs/>
+                                <w:sz w:val="7"/>
+                                <w:szCs w:val="7"/>
+                                <w:highlight w:val="yellow"/>
+                                <w:lang w:val="en-DE"/>
+                              </w:rPr>
+                              <w:t xml:space="preserve"> of the UP requirements analysis</w:t>
+                            </w:r>
+                            <w:r>
+                              <w:rPr>
+                                <w:b/>
+                                <w:bCs/>
+                                <w:sz w:val="7"/>
+                                <w:szCs w:val="7"/>
+                                <w:lang w:val="en-DE"/>
+                              </w:rPr>
+                              <w:t xml:space="preserve"> </w:t>
+                            </w:r>
+                            <w:r>
+                              <w:rPr>
+                                <w:sz w:val="7"/>
+                                <w:szCs w:val="7"/>
+                                <w:lang w:val="en-DE"/>
+                              </w:rPr>
+                              <w:t>•</w:t>
+                            </w:r>
+                            <w:r>
+                              <w:rPr>
+                                <w:sz w:val="7"/>
+                                <w:szCs w:val="7"/>
+                                <w:lang w:val="en-DE"/>
+                              </w:rPr>
+                              <w:t xml:space="preserve"> </w:t>
+                            </w:r>
+                            <w:r>
+                              <w:rPr>
+                                <w:b/>
+                                <w:bCs/>
+                                <w:sz w:val="7"/>
+                                <w:szCs w:val="7"/>
+                                <w:lang w:val="en-DE"/>
+                              </w:rPr>
+                              <w:t>Stakeholder requests</w:t>
+                            </w:r>
+                            <w:r>
+                              <w:rPr>
+                                <w:sz w:val="7"/>
+                                <w:szCs w:val="7"/>
+                                <w:lang w:val="en-DE"/>
+                              </w:rPr>
+                              <w:t xml:space="preserve"> (</w:t>
+                            </w:r>
+                            <w:r>
+                              <w:rPr>
+                                <w:sz w:val="7"/>
+                                <w:szCs w:val="7"/>
+                                <w:lang w:val="en-DE"/>
+                              </w:rPr>
+                              <w:t>Describes all stakeholders, identifies their wishes and assesses relevance/risk for the project</w:t>
+                            </w:r>
+                            <w:r>
+                              <w:rPr>
+                                <w:sz w:val="7"/>
+                                <w:szCs w:val="7"/>
+                                <w:lang w:val="en-DE"/>
+                              </w:rPr>
+                              <w:t xml:space="preserve">) </w:t>
+                            </w:r>
+                            <w:r>
+                              <w:rPr>
+                                <w:sz w:val="7"/>
+                                <w:szCs w:val="7"/>
+                                <w:lang w:val="en-DE"/>
+                              </w:rPr>
+                              <w:t>•</w:t>
+                            </w:r>
+                            <w:r>
+                              <w:rPr>
+                                <w:sz w:val="7"/>
+                                <w:szCs w:val="7"/>
+                                <w:lang w:val="en-DE"/>
+                              </w:rPr>
+                              <w:t xml:space="preserve"> </w:t>
+                            </w:r>
+                            <w:r>
+                              <w:rPr>
+                                <w:b/>
+                                <w:bCs/>
+                                <w:sz w:val="7"/>
+                                <w:szCs w:val="7"/>
+                                <w:lang w:val="en-DE"/>
+                              </w:rPr>
+                              <w:t>Vision Doc</w:t>
+                            </w:r>
+                            <w:r>
+                              <w:rPr>
+                                <w:sz w:val="7"/>
+                                <w:szCs w:val="7"/>
+                                <w:lang w:val="en-DE"/>
+                              </w:rPr>
+                              <w:t>.</w:t>
+                            </w:r>
+                            <w:r>
+                              <w:rPr>
+                                <w:sz w:val="7"/>
+                                <w:szCs w:val="7"/>
+                                <w:lang w:val="en-DE"/>
+                              </w:rPr>
+                              <w:t xml:space="preserve"> (</w:t>
+                            </w:r>
+                            <w:r>
+                              <w:rPr>
+                                <w:sz w:val="7"/>
+                                <w:szCs w:val="7"/>
+                                <w:lang w:val="en-DE"/>
+                              </w:rPr>
+                              <w:t>Describes in general terms the objectives and conditions, the business plan; executive summar</w:t>
+                            </w:r>
+                            <w:r>
+                              <w:rPr>
+                                <w:sz w:val="7"/>
+                                <w:szCs w:val="7"/>
+                                <w:lang w:val="en-DE"/>
+                              </w:rPr>
+                              <w:t>y)</w:t>
+                            </w:r>
+                            <w:r>
+                              <w:rPr>
+                                <w:sz w:val="7"/>
+                                <w:szCs w:val="7"/>
+                                <w:lang w:val="en-DE"/>
+                              </w:rPr>
+                              <w:t xml:space="preserve"> </w:t>
+                            </w:r>
+                            <w:r>
+                              <w:rPr>
+                                <w:sz w:val="7"/>
+                                <w:szCs w:val="7"/>
+                                <w:lang w:val="en-DE"/>
+                              </w:rPr>
+                              <w:t>•</w:t>
+                            </w:r>
+                            <w:r>
+                              <w:rPr>
+                                <w:sz w:val="7"/>
+                                <w:szCs w:val="7"/>
+                                <w:lang w:val="en-DE"/>
+                              </w:rPr>
+                              <w:t xml:space="preserve"> </w:t>
+                            </w:r>
+                            <w:r>
+                              <w:rPr>
+                                <w:b/>
+                                <w:bCs/>
+                                <w:sz w:val="7"/>
+                                <w:szCs w:val="7"/>
+                                <w:lang w:val="en-DE"/>
+                              </w:rPr>
+                              <w:t>Business Case</w:t>
+                            </w:r>
+                            <w:r>
+                              <w:rPr>
+                                <w:sz w:val="7"/>
+                                <w:szCs w:val="7"/>
+                                <w:lang w:val="en-DE"/>
+                              </w:rPr>
+                              <w:t xml:space="preserve"> </w:t>
+                            </w:r>
+                            <w:r>
+                              <w:rPr>
+                                <w:sz w:val="7"/>
+                                <w:szCs w:val="7"/>
+                                <w:lang w:val="en-DE"/>
+                              </w:rPr>
+                              <w:t>(</w:t>
+                            </w:r>
+                            <w:r>
+                              <w:rPr>
+                                <w:sz w:val="7"/>
+                                <w:szCs w:val="7"/>
+                                <w:lang w:val="en-DE"/>
+                              </w:rPr>
+                              <w:t>Describes the objectives, conditions, and business plan of the project. It includes an executive summary and outlines the rationale, benefits, and overall strategic importance of the project.</w:t>
+                            </w:r>
+                            <w:r>
+                              <w:rPr>
+                                <w:sz w:val="7"/>
+                                <w:szCs w:val="7"/>
+                                <w:lang w:val="en-DE"/>
+                              </w:rPr>
+                              <w:t xml:space="preserve">) </w:t>
+                            </w:r>
+                            <w:r>
+                              <w:rPr>
+                                <w:sz w:val="7"/>
+                                <w:szCs w:val="7"/>
+                                <w:lang w:val="en-DE"/>
+                              </w:rPr>
+                              <w:t>•</w:t>
+                            </w:r>
+                            <w:r>
+                              <w:rPr>
+                                <w:sz w:val="7"/>
+                                <w:szCs w:val="7"/>
+                                <w:lang w:val="en-DE"/>
+                              </w:rPr>
+                              <w:t xml:space="preserve"> </w:t>
+                            </w:r>
+                            <w:r>
+                              <w:rPr>
+                                <w:b/>
+                                <w:bCs/>
+                                <w:sz w:val="7"/>
+                                <w:szCs w:val="7"/>
+                                <w:lang w:val="en-DE"/>
+                              </w:rPr>
+                              <w:t>Glossary</w:t>
+                            </w:r>
+                            <w:r>
+                              <w:rPr>
+                                <w:sz w:val="7"/>
+                                <w:szCs w:val="7"/>
+                                <w:lang w:val="en-DE"/>
+                              </w:rPr>
+                              <w:t xml:space="preserve"> </w:t>
+                            </w:r>
+                            <w:r>
+                              <w:rPr>
+                                <w:sz w:val="7"/>
+                                <w:szCs w:val="7"/>
+                                <w:lang w:val="en-DE"/>
+                              </w:rPr>
+                              <w:t>(T</w:t>
+                            </w:r>
+                            <w:r>
+                              <w:rPr>
+                                <w:sz w:val="7"/>
+                                <w:szCs w:val="7"/>
+                                <w:lang w:val="en-DE"/>
+                              </w:rPr>
+                              <w:t xml:space="preserve">he main terms of the domain and </w:t>
+                            </w:r>
+                            <w:r>
+                              <w:rPr>
+                                <w:sz w:val="7"/>
+                                <w:szCs w:val="7"/>
+                                <w:lang w:val="en-DE"/>
+                              </w:rPr>
+                              <w:t xml:space="preserve">Data Dictionary) </w:t>
+                            </w:r>
+                            <w:r>
+                              <w:rPr>
+                                <w:sz w:val="7"/>
+                                <w:szCs w:val="7"/>
+                                <w:lang w:val="en-DE"/>
+                              </w:rPr>
+                              <w:t>•</w:t>
+                            </w:r>
+                            <w:r>
+                              <w:rPr>
+                                <w:sz w:val="7"/>
+                                <w:szCs w:val="7"/>
+                                <w:lang w:val="en-DE"/>
+                              </w:rPr>
+                              <w:t xml:space="preserve"> </w:t>
+                            </w:r>
+                            <w:r>
+                              <w:rPr>
+                                <w:b/>
+                                <w:bCs/>
+                                <w:sz w:val="7"/>
+                                <w:szCs w:val="7"/>
+                                <w:lang w:val="en-DE"/>
+                              </w:rPr>
+                              <w:t>Risk List</w:t>
+                            </w:r>
+                            <w:r>
+                              <w:rPr>
+                                <w:sz w:val="7"/>
+                                <w:szCs w:val="7"/>
+                                <w:lang w:val="en-DE"/>
+                              </w:rPr>
+                              <w:t xml:space="preserve"> (</w:t>
+                            </w:r>
+                            <w:r>
+                              <w:rPr>
+                                <w:sz w:val="7"/>
+                                <w:szCs w:val="7"/>
+                                <w:lang w:val="en-DE"/>
+                              </w:rPr>
+                              <w:t>Describes risks (business, technical, resource, and schedule related) and ideas for management / mitigation.</w:t>
+                            </w:r>
+                            <w:r>
+                              <w:rPr>
+                                <w:sz w:val="7"/>
+                                <w:szCs w:val="7"/>
+                                <w:lang w:val="en-DE"/>
+                              </w:rPr>
+                              <w:t>)</w:t>
+                            </w:r>
+                            <w:r>
+                              <w:rPr>
+                                <w:sz w:val="7"/>
+                                <w:szCs w:val="7"/>
+                                <w:lang w:val="en-DE"/>
+                              </w:rPr>
+                              <w:t xml:space="preserve"> </w:t>
+                            </w:r>
+                            <w:r>
+                              <w:rPr>
+                                <w:sz w:val="7"/>
+                                <w:szCs w:val="7"/>
+                                <w:lang w:val="en-DE"/>
+                              </w:rPr>
+                              <w:t>•</w:t>
+                            </w:r>
+                            <w:r>
+                              <w:rPr>
+                                <w:sz w:val="7"/>
+                                <w:szCs w:val="7"/>
+                                <w:lang w:val="en-DE"/>
+                              </w:rPr>
+                              <w:t xml:space="preserve"> </w:t>
+                            </w:r>
+                            <w:r>
+                              <w:rPr>
+                                <w:b/>
+                                <w:bCs/>
+                                <w:sz w:val="7"/>
+                                <w:szCs w:val="7"/>
+                                <w:lang w:val="en-DE"/>
+                              </w:rPr>
+                              <w:t xml:space="preserve">Supplementary specifications </w:t>
+                            </w:r>
+                            <w:r>
+                              <w:rPr>
+                                <w:sz w:val="7"/>
+                                <w:szCs w:val="7"/>
+                                <w:lang w:val="en-DE"/>
+                              </w:rPr>
+                              <w:t xml:space="preserve">(Describes non-functional requirements) </w:t>
+                            </w:r>
+                            <w:r>
+                              <w:rPr>
+                                <w:sz w:val="7"/>
+                                <w:szCs w:val="7"/>
+                                <w:lang w:val="en-DE"/>
+                              </w:rPr>
+                              <w:t xml:space="preserve">• </w:t>
+                            </w:r>
+                            <w:r>
+                              <w:rPr>
+                                <w:b/>
+                                <w:bCs/>
+                                <w:sz w:val="7"/>
+                                <w:szCs w:val="7"/>
+                                <w:lang w:val="en-DE"/>
+                              </w:rPr>
+                              <w:t>Use-Case Model</w:t>
+                            </w:r>
+                            <w:r>
+                              <w:rPr>
+                                <w:sz w:val="7"/>
+                                <w:szCs w:val="7"/>
+                                <w:lang w:val="en-DE"/>
+                              </w:rPr>
+                              <w:t xml:space="preserve"> (Describes functional requirements)  </w:t>
+                            </w:r>
+                            <w:r>
+                              <w:rPr>
+                                <w:sz w:val="7"/>
+                                <w:szCs w:val="7"/>
+                                <w:lang w:val="en-DE"/>
+                              </w:rPr>
+                              <w:t xml:space="preserve">• </w:t>
+                            </w:r>
+                            <w:r>
+                              <w:rPr>
+                                <w:b/>
+                                <w:bCs/>
+                                <w:sz w:val="7"/>
+                                <w:szCs w:val="7"/>
+                                <w:lang w:val="en-DE"/>
+                              </w:rPr>
+                              <w:t>Analysis Model</w:t>
+                            </w:r>
+                            <w:r>
+                              <w:rPr>
+                                <w:sz w:val="7"/>
+                                <w:szCs w:val="7"/>
+                                <w:lang w:val="en-DE"/>
+                              </w:rPr>
+                              <w:t xml:space="preserve"> (</w:t>
+                            </w:r>
+                            <w:r>
+                              <w:rPr>
+                                <w:sz w:val="7"/>
+                                <w:szCs w:val="7"/>
+                                <w:lang w:val="en-DE"/>
+                              </w:rPr>
+                              <w:t>represents the relevant business issues (use cases, domain model, system process model</w:t>
+                            </w:r>
+                            <w:r>
+                              <w:rPr>
+                                <w:sz w:val="7"/>
+                                <w:szCs w:val="7"/>
+                                <w:lang w:val="en-DE"/>
+                              </w:rPr>
+                              <w:t>)</w:t>
+                            </w:r>
+                            <w:r>
+                              <w:rPr>
+                                <w:sz w:val="7"/>
+                                <w:szCs w:val="7"/>
+                                <w:lang w:val="en-DE"/>
+                              </w:rPr>
+                              <w:t xml:space="preserve">. </w:t>
+                            </w:r>
+                            <w:r>
+                              <w:rPr>
+                                <w:b/>
+                                <w:bCs/>
+                                <w:sz w:val="7"/>
+                                <w:szCs w:val="7"/>
+                                <w:highlight w:val="yellow"/>
+                                <w:lang w:val="en-DE"/>
+                              </w:rPr>
+                              <w:t>Requirements Analysis Methods</w:t>
+                            </w:r>
+                            <w:r>
+                              <w:rPr>
+                                <w:b/>
+                                <w:bCs/>
+                                <w:sz w:val="7"/>
+                                <w:szCs w:val="7"/>
+                                <w:lang w:val="en-DE"/>
+                              </w:rPr>
+                              <w:t xml:space="preserve">: Actual State Analysis: </w:t>
+                            </w:r>
+                            <w:r>
+                              <w:rPr>
+                                <w:b/>
+                                <w:bCs/>
+                                <w:sz w:val="7"/>
+                                <w:szCs w:val="7"/>
+                                <w:u w:val="single"/>
+                                <w:lang w:val="en-DE"/>
+                              </w:rPr>
+                              <w:t>ACTIVITES</w:t>
+                            </w:r>
+                            <w:r>
+                              <w:rPr>
+                                <w:b/>
+                                <w:bCs/>
+                                <w:sz w:val="7"/>
+                                <w:szCs w:val="7"/>
+                                <w:lang w:val="en-DE"/>
+                              </w:rPr>
+                              <w:t xml:space="preserve"> </w:t>
+                            </w:r>
+                            <w:r>
+                              <w:rPr>
+                                <w:sz w:val="7"/>
+                                <w:szCs w:val="7"/>
+                                <w:lang w:val="en-DE"/>
+                              </w:rPr>
+                              <w:t>•</w:t>
+                            </w:r>
+                            <w:r>
+                              <w:rPr>
+                                <w:sz w:val="7"/>
+                                <w:szCs w:val="7"/>
+                                <w:lang w:val="en-DE"/>
+                              </w:rPr>
+                              <w:t xml:space="preserve"> Capturing of the user/user environments (structural and process organization, service regulations, decrees, laws, guidelines and similar more). </w:t>
+                            </w:r>
+                            <w:r>
+                              <w:rPr>
+                                <w:sz w:val="7"/>
+                                <w:szCs w:val="7"/>
+                                <w:lang w:val="en-DE"/>
+                              </w:rPr>
+                              <w:t>•</w:t>
+                            </w:r>
+                            <w:r>
+                              <w:rPr>
+                                <w:sz w:val="7"/>
+                                <w:szCs w:val="7"/>
+                                <w:lang w:val="en-DE"/>
+                              </w:rPr>
+                              <w:t xml:space="preserve"> Capturing existing data programs </w:t>
+                            </w:r>
+                            <w:r>
+                              <w:rPr>
+                                <w:sz w:val="7"/>
+                                <w:szCs w:val="7"/>
+                                <w:lang w:val="en-DE"/>
+                              </w:rPr>
+                              <w:t>•</w:t>
+                            </w:r>
+                            <w:r>
+                              <w:rPr>
+                                <w:sz w:val="7"/>
+                                <w:szCs w:val="7"/>
+                                <w:lang w:val="en-DE"/>
+                              </w:rPr>
+                              <w:t xml:space="preserve"> Capturing existing IT equipment </w:t>
+                            </w:r>
+                            <w:r>
+                              <w:rPr>
+                                <w:sz w:val="7"/>
+                                <w:szCs w:val="7"/>
+                                <w:lang w:val="en-DE"/>
+                              </w:rPr>
+                              <w:t>•</w:t>
+                            </w:r>
+                            <w:r>
+                              <w:rPr>
+                                <w:sz w:val="7"/>
+                                <w:szCs w:val="7"/>
+                                <w:lang w:val="en-DE"/>
+                              </w:rPr>
+                              <w:t xml:space="preserve"> Capturing of time and quantity structure (current processing times, turn around times , waiting times, data quantities) </w:t>
+                            </w:r>
+                            <w:r>
+                              <w:rPr>
+                                <w:sz w:val="7"/>
+                                <w:szCs w:val="7"/>
+                                <w:lang w:val="en-DE"/>
+                              </w:rPr>
+                              <w:t>•</w:t>
+                            </w:r>
+                            <w:r>
+                              <w:rPr>
+                                <w:sz w:val="7"/>
+                                <w:szCs w:val="7"/>
+                                <w:lang w:val="en-DE"/>
+                              </w:rPr>
+                              <w:t xml:space="preserve"> Capturing of business and technical factors that cannot be influenced </w:t>
+                            </w:r>
+                            <w:r>
+                              <w:rPr>
+                                <w:sz w:val="7"/>
+                                <w:szCs w:val="7"/>
+                                <w:lang w:val="en-DE"/>
+                              </w:rPr>
+                              <w:t>•</w:t>
+                            </w:r>
+                            <w:r>
+                              <w:rPr>
+                                <w:sz w:val="7"/>
+                                <w:szCs w:val="7"/>
+                                <w:lang w:val="en-DE"/>
+                              </w:rPr>
+                              <w:t xml:space="preserve"> Presenting the threat and the equipment gap </w:t>
+                            </w:r>
+                            <w:r>
+                              <w:rPr>
+                                <w:sz w:val="7"/>
+                                <w:szCs w:val="7"/>
+                                <w:lang w:val="en-DE"/>
+                              </w:rPr>
+                              <w:t>•</w:t>
+                            </w:r>
+                            <w:r>
+                              <w:rPr>
+                                <w:sz w:val="7"/>
+                                <w:szCs w:val="7"/>
+                                <w:lang w:val="en-DE"/>
+                              </w:rPr>
+                              <w:t xml:space="preserve"> Identification of weak points </w:t>
+                            </w:r>
+                            <w:r>
+                              <w:rPr>
+                                <w:sz w:val="7"/>
+                                <w:szCs w:val="7"/>
+                                <w:lang w:val="en-DE"/>
+                              </w:rPr>
+                              <w:t>•</w:t>
+                            </w:r>
+                            <w:r>
+                              <w:rPr>
+                                <w:sz w:val="7"/>
+                                <w:szCs w:val="7"/>
+                                <w:lang w:val="en-DE"/>
+                              </w:rPr>
+                              <w:t xml:space="preserve"> identifying the causes of the identified vulnerabilities  </w:t>
+                            </w:r>
+                            <w:r>
+                              <w:rPr>
+                                <w:b/>
+                                <w:bCs/>
+                                <w:sz w:val="7"/>
+                                <w:szCs w:val="7"/>
+                                <w:u w:val="single"/>
+                                <w:lang w:val="en-DE"/>
+                              </w:rPr>
+                              <w:t>SORUCES TO GET THE INFO:</w:t>
+                            </w:r>
+                            <w:r>
+                              <w:rPr>
+                                <w:sz w:val="7"/>
+                                <w:szCs w:val="7"/>
+                                <w:lang w:val="en-DE"/>
+                              </w:rPr>
+                              <w:t xml:space="preserve"> </w:t>
+                            </w:r>
+                            <w:r>
+                              <w:rPr>
+                                <w:sz w:val="7"/>
+                                <w:szCs w:val="7"/>
+                                <w:lang w:val="en-DE"/>
+                              </w:rPr>
+                              <w:t xml:space="preserve">Conversations with the management, end users, IT/System administrators. Observing people at work. Recording the current task completion. Using forms that provide information on data requirements and workflows. Through flyers/brochures we can learn about our competencies that still needs to strengthen or how a company wants to be seen. </w:t>
+                            </w:r>
+                            <w:r>
+                              <w:rPr>
+                                <w:b/>
+                                <w:bCs/>
+                                <w:sz w:val="7"/>
+                                <w:szCs w:val="7"/>
+                                <w:highlight w:val="yellow"/>
+                                <w:lang w:val="en-DE"/>
+                              </w:rPr>
+                              <w:t>Object -Oriented Analysis</w:t>
+                            </w:r>
+                            <w:r>
+                              <w:rPr>
+                                <w:b/>
+                                <w:bCs/>
+                                <w:sz w:val="7"/>
+                                <w:szCs w:val="7"/>
+                                <w:lang w:val="en-DE"/>
+                              </w:rPr>
+                              <w:t xml:space="preserve">. </w:t>
+                            </w:r>
+                            <w:r>
+                              <w:rPr>
+                                <w:b/>
+                                <w:bCs/>
+                                <w:sz w:val="7"/>
+                                <w:szCs w:val="7"/>
+                                <w:lang w:val="en-DE"/>
+                              </w:rPr>
+                              <w:t>1.</w:t>
+                            </w:r>
+                            <w:r>
+                              <w:rPr>
+                                <w:sz w:val="7"/>
+                                <w:szCs w:val="7"/>
+                                <w:lang w:val="en-DE"/>
+                              </w:rPr>
+                              <w:t xml:space="preserve"> </w:t>
+                            </w:r>
+                            <w:r>
+                              <w:rPr>
+                                <w:b/>
+                                <w:bCs/>
+                                <w:sz w:val="7"/>
+                                <w:szCs w:val="7"/>
+                                <w:lang w:val="en-DE"/>
+                              </w:rPr>
+                              <w:t>Develop a system idea: (Objective)</w:t>
+                            </w:r>
+                            <w:r>
+                              <w:rPr>
+                                <w:sz w:val="7"/>
+                                <w:szCs w:val="7"/>
+                                <w:lang w:val="en-DE"/>
+                              </w:rPr>
+                              <w:t xml:space="preserve"> is to find the fundamental objective and system idea. What should be achieved with the system to be developed. </w:t>
+                            </w:r>
+                            <w:r>
+                              <w:rPr>
+                                <w:b/>
+                                <w:bCs/>
+                                <w:sz w:val="7"/>
+                                <w:szCs w:val="7"/>
+                                <w:lang w:val="en-DE"/>
+                              </w:rPr>
+                              <w:t>(Action)</w:t>
+                            </w:r>
+                            <w:r>
+                              <w:rPr>
+                                <w:sz w:val="7"/>
+                                <w:szCs w:val="7"/>
+                                <w:lang w:val="en-DE"/>
+                              </w:rPr>
+                              <w:t xml:space="preserve"> </w:t>
+                            </w:r>
+                            <w:r>
+                              <w:rPr>
+                                <w:sz w:val="7"/>
+                                <w:szCs w:val="7"/>
+                                <w:lang w:val="en-DE"/>
+                              </w:rPr>
+                              <w:t>Developing the system idea together with the client, product recipient, user and the developer, actively clarifying conflicts of interest and contradictions. We also formulate the system idea briefly and concisely. Consider most important characteristics, features, framework conditions, prerequisites</w:t>
+                            </w:r>
+                            <w:r>
+                              <w:rPr>
+                                <w:sz w:val="7"/>
+                                <w:szCs w:val="7"/>
+                                <w:lang w:val="en-DE"/>
+                              </w:rPr>
+                              <w:t xml:space="preserve"> </w:t>
+                            </w:r>
+                            <w:r>
+                              <w:rPr>
+                                <w:sz w:val="7"/>
+                                <w:szCs w:val="7"/>
+                                <w:lang w:val="en-DE"/>
+                              </w:rPr>
+                              <w:t xml:space="preserve">and explicit exclusions of performance. Make sure the clients, product recipients, users and developers know the system and support it without reservation – </w:t>
+                            </w:r>
+                            <w:r>
+                              <w:rPr>
+                                <w:b/>
+                                <w:bCs/>
+                                <w:sz w:val="7"/>
+                                <w:szCs w:val="7"/>
+                                <w:lang w:val="en-DE"/>
+                              </w:rPr>
+                              <w:t>(</w:t>
+                            </w:r>
+                            <w:r>
+                              <w:rPr>
+                                <w:b/>
+                                <w:bCs/>
+                                <w:sz w:val="7"/>
+                                <w:szCs w:val="7"/>
+                                <w:lang w:val="en-DE"/>
+                              </w:rPr>
+                              <w:t>Artifact</w:t>
+                            </w:r>
+                            <w:r>
+                              <w:rPr>
+                                <w:b/>
+                                <w:bCs/>
+                                <w:sz w:val="7"/>
+                                <w:szCs w:val="7"/>
+                                <w:lang w:val="en-DE"/>
+                              </w:rPr>
+                              <w:t>)</w:t>
+                            </w:r>
+                            <w:r>
+                              <w:rPr>
+                                <w:sz w:val="7"/>
+                                <w:szCs w:val="7"/>
+                                <w:lang w:val="en-DE"/>
+                              </w:rPr>
+                              <w:t xml:space="preserve"> </w:t>
+                            </w:r>
+                            <w:r>
+                              <w:rPr>
+                                <w:sz w:val="7"/>
+                                <w:szCs w:val="7"/>
+                                <w:lang w:val="en-DE"/>
+                              </w:rPr>
+                              <w:t>Vision-Doc.</w:t>
+                            </w:r>
+                            <w:r>
+                              <w:rPr>
+                                <w:b/>
+                                <w:bCs/>
+                                <w:sz w:val="7"/>
+                                <w:szCs w:val="7"/>
+                                <w:lang w:val="en-DE"/>
+                              </w:rPr>
+                              <w:t xml:space="preserve"> </w:t>
+                            </w:r>
+                            <w:r>
+                              <w:rPr>
+                                <w:b/>
+                                <w:bCs/>
+                                <w:sz w:val="7"/>
+                                <w:szCs w:val="7"/>
+                                <w:lang w:val="en-DE"/>
+                              </w:rPr>
+                              <w:t xml:space="preserve">. </w:t>
+                            </w:r>
+                            <w:r>
+                              <w:rPr>
+                                <w:b/>
+                                <w:bCs/>
+                                <w:sz w:val="7"/>
+                                <w:szCs w:val="7"/>
+                                <w:lang w:val="en-DE"/>
+                              </w:rPr>
+                              <w:t>2.</w:t>
+                            </w:r>
+                            <w:r>
+                              <w:rPr>
+                                <w:sz w:val="7"/>
+                                <w:szCs w:val="7"/>
+                                <w:lang w:val="en-DE"/>
+                              </w:rPr>
+                              <w:t xml:space="preserve"> </w:t>
+                            </w:r>
+                            <w:r>
+                              <w:rPr>
+                                <w:b/>
+                                <w:bCs/>
+                                <w:sz w:val="7"/>
+                                <w:szCs w:val="7"/>
+                                <w:lang w:val="en-DE"/>
+                              </w:rPr>
+                              <w:t xml:space="preserve">Identify Stakeholders: </w:t>
+                            </w:r>
+                            <w:r>
+                              <w:rPr>
+                                <w:b/>
+                                <w:bCs/>
+                                <w:sz w:val="7"/>
+                                <w:szCs w:val="7"/>
+                                <w:lang w:val="en-DE"/>
+                              </w:rPr>
+                              <w:t>(Objective)</w:t>
+                            </w:r>
+                            <w:r>
+                              <w:rPr>
+                                <w:b/>
+                                <w:bCs/>
+                                <w:sz w:val="7"/>
+                                <w:szCs w:val="7"/>
+                                <w:lang w:val="en-DE"/>
+                              </w:rPr>
+                              <w:t xml:space="preserve"> </w:t>
+                            </w:r>
+                            <w:r>
+                              <w:rPr>
+                                <w:sz w:val="7"/>
+                                <w:szCs w:val="7"/>
+                                <w:lang w:val="en-DE"/>
+                              </w:rPr>
+                              <w:t xml:space="preserve">Ensure that all relevant stakeholders are considered. Find out which groups of people can provide requirements for the system. </w:t>
+                            </w:r>
+                            <w:r>
+                              <w:rPr>
+                                <w:b/>
+                                <w:bCs/>
+                                <w:sz w:val="7"/>
+                                <w:szCs w:val="7"/>
+                                <w:lang w:val="en-DE"/>
+                              </w:rPr>
+                              <w:t>(Action)</w:t>
+                            </w:r>
+                            <w:r>
+                              <w:rPr>
+                                <w:b/>
+                                <w:bCs/>
+                                <w:sz w:val="7"/>
+                                <w:szCs w:val="7"/>
+                                <w:lang w:val="en-DE"/>
+                              </w:rPr>
+                              <w:t xml:space="preserve"> </w:t>
+                            </w:r>
+                            <w:r>
+                              <w:rPr>
+                                <w:sz w:val="7"/>
+                                <w:szCs w:val="7"/>
+                                <w:lang w:val="en-DE"/>
+                              </w:rPr>
+                              <w:t xml:space="preserve">Identifying stakeholders. Assess the importance of stakeholders based on relevance and risk by having if they “must - should – could” be considered. Identification of concrete projects contact persons (name, functions, contact data). Classifying the contact persons into expert, or those responsible for the requirements and those affected by the system on a more detailed level </w:t>
+                            </w:r>
+                          </w:p>
+                        </w:txbxContent>
+                      </wps:txbx>
+                      <wps:bodyPr rot="0" vert="horz" wrap="square" lIns="91440" tIns="45720" rIns="91440" bIns="45720" anchor="t" anchorCtr="0">
+                        <a:noAutofit/>
+                      </wps:bodyPr>
+                    </wps:wsp>
+                  </a:graphicData>
+                </a:graphic>
+                <wp14:sizeRelH relativeFrom="margin">
+                  <wp14:pctWidth>0</wp14:pctWidth>
+                </wp14:sizeRelH>
+                <wp14:sizeRelV relativeFrom="margin">
+                  <wp14:pctHeight>0</wp14:pctHeight>
+                </wp14:sizeRelV>
+              </wp:anchor>
+            </w:drawing>
+          </mc:Choice>
+          <mc:Fallback>
+            <w:pict>
+              <v:shape w14:anchorId="7BF1C064" id="_x0000_s1027" type="#_x0000_t202" style="position:absolute;margin-left:37.35pt;margin-top:-35.65pt;width:73.7pt;height:790.5pt;z-index:251656192;visibility:visible;mso-wrap-style:square;mso-width-percent:0;mso-height-percent:0;mso-wrap-distance-left:9pt;mso-wrap-distance-top:3.6pt;mso-wrap-distance-right:9pt;mso-wrap-distance-bottom:3.6pt;mso-position-horizontal:absolute;mso-position-horizontal-relative:text;mso-position-vertical:absolute;mso-position-vertical-relative:text;mso-width-percent:0;mso-height-percent:0;mso-width-relative:margin;mso-height-relative:margin;v-text-anchor:top" o:gfxdata="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">
+                <v:textbox>
+                  <w:txbxContent>
+                    <w:p>
+                      <w:pPr>
+                        <w:ind w:left="-113" w:right="-113"/>
+                        <w:rPr>
+                          <w:sz w:val="7"/>
+                          <w:szCs w:val="7"/>
+                          <w:lang w:val="en-DE"/>
+                        </w:rPr>
+                      </w:pPr>
+                      <w:r>
+                        <w:rPr>
+                          <w:sz w:val="7"/>
+                          <w:szCs w:val="7"/>
+                          <w:lang w:val="en-DE"/>
+                        </w:rPr>
+                        <w:t xml:space="preserve">or send events (as regular state diagrams can) </w:t>
+                      </w:r>
+                      <w:bookmarkStart w:id="1" w:name="_Hlk167988989"/>
+                      <w:r>
+                        <w:rPr>
+                          <w:sz w:val="7"/>
+                          <w:szCs w:val="7"/>
+                          <w:lang w:val="en-DE"/>
+                        </w:rPr>
+                        <w:t xml:space="preserve">•  </w:t>
+                      </w:r>
+                      <w:bookmarkEnd w:id="1"/>
+                      <w:r>
+                        <w:rPr>
+                          <w:sz w:val="7"/>
+                          <w:szCs w:val="7"/>
+                          <w:lang w:val="en-DE"/>
+                        </w:rPr>
+                        <w:t xml:space="preserve">Transitions can have preconditions and postconditions shown in square brackets []. You draw your protocol state machine as a group of substates within one large frame. You must name the protocol state machine as such; place the keyword protocol in curly brackets {} next to the name. </w:t>
+                      </w:r>
+                      <w:r>
+                        <w:rPr>
+                          <w:b/>
+                          <w:bCs/>
+                          <w:sz w:val="7"/>
+                          <w:szCs w:val="7"/>
+                          <w:highlight w:val="yellow"/>
+                          <w:lang w:val="en-DE"/>
+                        </w:rPr>
+                        <w:t>Sequence diagram</w:t>
+                      </w:r>
+                      <w:r>
+                        <w:rPr>
+                          <w:sz w:val="7"/>
+                          <w:szCs w:val="7"/>
+                          <w:lang w:val="en-DE"/>
+                        </w:rPr>
+                        <w:t>: Purpose: Scenario oriented Shows objects involved in the scenario from left to right Shows sequence of messages in a sequence from top to bottom Allows specification of runtime scenarios in a graphical manner</w:t>
+                      </w:r>
+                      <w:r>
+                        <w:rPr>
+                          <w:sz w:val="7"/>
+                          <w:szCs w:val="7"/>
+                          <w:lang w:val="en-DE"/>
+                        </w:rPr>
+                        <w:br/>
+                        <w:t>Object Constraint Language (OCL)</w:t>
+                      </w:r>
+                      <w:r>
+                        <w:rPr>
+                          <w:sz w:val="7"/>
+                          <w:szCs w:val="7"/>
+                          <w:lang w:val="en-DE"/>
+                        </w:rPr>
+                        <w:br/>
+                      </w:r>
+                      <w:r>
+                        <w:rPr>
+                          <w:b/>
+                          <w:bCs/>
+                          <w:sz w:val="7"/>
+                          <w:szCs w:val="7"/>
+                          <w:highlight w:val="yellow"/>
+                          <w:lang w:val="en-DE"/>
+                        </w:rPr>
+                        <w:t>Requirements</w:t>
+                      </w:r>
+                      <w:r>
+                        <w:rPr>
+                          <w:sz w:val="7"/>
+                          <w:szCs w:val="7"/>
+                          <w:lang w:val="en-DE"/>
+                        </w:rPr>
+                        <w:t>: A requirement is a statement about a property to be fulfilled or the performance of a product, a process or the persons involved in the process.</w:t>
+                      </w:r>
+                      <w:r>
+                        <w:rPr>
+                          <w:sz w:val="7"/>
+                          <w:szCs w:val="7"/>
+                          <w:lang w:val="en-DE"/>
+                        </w:rPr>
+                        <w:br/>
+                      </w:r>
+                      <w:r>
+                        <w:rPr>
+                          <w:b/>
+                          <w:bCs/>
+                          <w:sz w:val="7"/>
+                          <w:szCs w:val="7"/>
+                          <w:highlight w:val="yellow"/>
+                          <w:lang w:val="en-DE"/>
+                        </w:rPr>
+                        <w:t>Requirements Management</w:t>
+                      </w:r>
+                      <w:r>
+                        <w:rPr>
+                          <w:sz w:val="7"/>
+                          <w:szCs w:val="7"/>
+                          <w:lang w:val="en-DE"/>
+                        </w:rPr>
+                        <w:br/>
+                        <w:t>Comprehensive, systematic approach to identifying, documenting, organizing and tracking requirements</w:t>
+                      </w:r>
+                      <w:r>
+                        <w:rPr>
+                          <w:sz w:val="7"/>
+                          <w:szCs w:val="7"/>
+                          <w:lang w:val="en-DE"/>
+                        </w:rPr>
+                        <w:br/>
+                      </w:r>
+                      <w:r>
+                        <w:rPr>
+                          <w:b/>
+                          <w:bCs/>
+                          <w:sz w:val="7"/>
+                          <w:szCs w:val="7"/>
+                          <w:highlight w:val="yellow"/>
+                          <w:lang w:val="en-DE"/>
+                        </w:rPr>
+                        <w:t>Functional requirements</w:t>
+                      </w:r>
+                      <w:r>
+                        <w:rPr>
+                          <w:b/>
+                          <w:bCs/>
+                          <w:sz w:val="7"/>
+                          <w:szCs w:val="7"/>
+                          <w:lang w:val="en-DE"/>
+                        </w:rPr>
+                        <w:t xml:space="preserve"> </w:t>
+                      </w:r>
+                      <w:r>
+                        <w:rPr>
+                          <w:sz w:val="7"/>
+                          <w:szCs w:val="7"/>
+                          <w:lang w:val="en-DE"/>
+                        </w:rPr>
+                        <w:t xml:space="preserve">Functional Requirements describe the domain-oriented functionalities or services that the system is supposed to provide from the user’s point of view. These requirements are specific to the type of system being developed and its intended users. It focuses on what the system basically should be able to do. It captures the specific behaviours or functions of the system. It directly impacts the operations performed by the system. Examples might include user authentication, data processing, reporting, and other specific actions that the system performs. </w:t>
+                      </w:r>
+                      <w:r>
+                        <w:rPr>
+                          <w:b/>
+                          <w:bCs/>
+                          <w:sz w:val="7"/>
+                          <w:szCs w:val="7"/>
+                          <w:highlight w:val="yellow"/>
+                          <w:lang w:val="en-DE"/>
+                        </w:rPr>
+                        <w:t>Non-Functional Requirement</w:t>
+                      </w:r>
+                      <w:r>
+                        <w:rPr>
+                          <w:b/>
+                          <w:bCs/>
+                          <w:sz w:val="7"/>
+                          <w:szCs w:val="7"/>
+                          <w:lang w:val="en-DE"/>
+                        </w:rPr>
+                        <w:t xml:space="preserve">: </w:t>
+                      </w:r>
+                      <w:r>
+                        <w:rPr>
+                          <w:sz w:val="7"/>
+                          <w:szCs w:val="7"/>
+                          <w:lang w:val="en-DE"/>
+                        </w:rPr>
+                        <w:t xml:space="preserve">They describe all other required characteristics of the system that do not directly affect the specific function but are crucial for the system’s overall performance and usability. The key points are that it focuses on how the system performs its functions. Often refers to important system attributes that affect the </w:t>
+                      </w:r>
+                      <w:r>
+                        <w:rPr>
+                          <w:sz w:val="7"/>
+                          <w:szCs w:val="7"/>
+                          <w:lang w:val="en-DE"/>
+                        </w:rPr>
+                        <w:t>system</w:t>
+                      </w:r>
+                      <w:r>
+                        <w:rPr>
+                          <w:sz w:val="7"/>
+                          <w:szCs w:val="7"/>
+                          <w:lang w:val="en-DE"/>
+                        </w:rPr>
+                        <w:t>. Do not define specific behaviours but rather the qualities or constraints of the system. Examples: User-friendliness: How easy the system is to use. Trustworthiness</w:t>
+                      </w:r>
+                      <w:r>
+                        <w:rPr>
+                          <w:b/>
+                          <w:bCs/>
+                          <w:sz w:val="7"/>
+                          <w:szCs w:val="7"/>
+                          <w:lang w:val="en-DE"/>
+                        </w:rPr>
+                        <w:t xml:space="preserve">: </w:t>
+                      </w:r>
+                      <w:r>
+                        <w:rPr>
+                          <w:sz w:val="7"/>
+                          <w:szCs w:val="7"/>
+                          <w:lang w:val="en-DE"/>
+                        </w:rPr>
+                        <w:t xml:space="preserve">The system’s reliability and security. Efficiency: Performance metrics such as response time and resource utilization. Maintainability; How easy it is to update and fix the </w:t>
+                      </w:r>
+                      <w:r>
+                        <w:rPr>
+                          <w:sz w:val="7"/>
+                          <w:szCs w:val="7"/>
+                          <w:lang w:val="en-DE"/>
+                        </w:rPr>
+                        <w:t xml:space="preserve">system. </w:t>
+                      </w:r>
+                      <w:r>
+                        <w:rPr>
+                          <w:b/>
+                          <w:bCs/>
+                          <w:sz w:val="7"/>
+                          <w:szCs w:val="7"/>
+                          <w:highlight w:val="yellow"/>
+                          <w:lang w:val="en-DE"/>
+                        </w:rPr>
+                        <w:t>Types of Non-Functional-Requirements:</w:t>
+                      </w:r>
+                      <w:r>
+                        <w:rPr>
+                          <w:b/>
+                          <w:bCs/>
+                          <w:sz w:val="7"/>
+                          <w:szCs w:val="7"/>
+                          <w:lang w:val="en-DE"/>
+                        </w:rPr>
+                        <w:t xml:space="preserve"> Operational Requirements</w:t>
+                      </w:r>
+                      <w:r>
+                        <w:rPr>
+                          <w:sz w:val="7"/>
+                          <w:szCs w:val="7"/>
+                          <w:lang w:val="en-DE"/>
+                        </w:rPr>
+                        <w:t xml:space="preserve"> (Describe interfaces, data, functionalities and reactions of the system to events) also extraordinary events -&gt; exceptions. Operational requirements are also referred to as a business concept. </w:t>
+                      </w:r>
+                      <w:r>
+                        <w:rPr>
+                          <w:b/>
+                          <w:bCs/>
+                          <w:sz w:val="7"/>
+                          <w:szCs w:val="7"/>
+                          <w:lang w:val="en-DE"/>
+                        </w:rPr>
+                        <w:t xml:space="preserve">Quality requirements: </w:t>
+                      </w:r>
+                      <w:r>
+                        <w:rPr>
+                          <w:sz w:val="7"/>
+                          <w:szCs w:val="7"/>
+                          <w:lang w:val="en-DE"/>
+                        </w:rPr>
+                        <w:t xml:space="preserve">concern software quality criteria such as reliability, maintainability, efficiency and usability. Should be specified quantitatively if possible (-&gt; Verifiability). </w:t>
+                      </w:r>
+                      <w:r>
+                        <w:rPr>
+                          <w:b/>
+                          <w:bCs/>
+                          <w:sz w:val="7"/>
+                          <w:szCs w:val="7"/>
+                          <w:lang w:val="en-DE"/>
+                        </w:rPr>
+                        <w:t xml:space="preserve">Technical Requirements: </w:t>
+                      </w:r>
+                      <w:r>
+                        <w:rPr>
+                          <w:sz w:val="7"/>
+                          <w:szCs w:val="7"/>
+                          <w:lang w:val="en-DE"/>
+                        </w:rPr>
+                        <w:t>include constraints such as devices to be connected, interfaces to external systems and the use of development tools.</w:t>
+                      </w:r>
+                      <w:r>
+                        <w:rPr>
+                          <w:sz w:val="7"/>
+                          <w:szCs w:val="7"/>
+                          <w:lang w:val="en-DE"/>
+                        </w:rPr>
+                        <w:br/>
+                      </w:r>
+                      <w:r>
+                        <w:rPr>
+                          <w:b/>
+                          <w:bCs/>
+                          <w:sz w:val="7"/>
+                          <w:szCs w:val="7"/>
+                          <w:lang w:val="en-DE"/>
+                        </w:rPr>
+                        <w:t xml:space="preserve">Validity and maintenance requirements: </w:t>
+                      </w:r>
+                      <w:r>
+                        <w:rPr>
+                          <w:sz w:val="7"/>
+                          <w:szCs w:val="7"/>
+                          <w:lang w:val="en-DE"/>
+                        </w:rPr>
+                        <w:t xml:space="preserve">here we prepare tests (e.g.by specifying test cases). Defining the acceptance test. Describing the scope of warranty conditions, maintenance conditions, training,.. </w:t>
+                      </w:r>
+                      <w:r>
+                        <w:rPr>
+                          <w:b/>
+                          <w:bCs/>
+                          <w:sz w:val="7"/>
+                          <w:szCs w:val="7"/>
+                          <w:lang w:val="en-DE"/>
+                        </w:rPr>
+                        <w:t>Implementation requirements</w:t>
+                      </w:r>
+                      <w:r>
+                        <w:rPr>
+                          <w:sz w:val="7"/>
+                          <w:szCs w:val="7"/>
+                          <w:lang w:val="en-DE"/>
+                        </w:rPr>
+                        <w:t xml:space="preserve"> concern the process model and the documentation. The resources available (personnel, date, costs). Additional conditions such as legal regulations, (company-internal) guidelines and standards.</w:t>
+                      </w:r>
+                      <w:r>
+                        <w:rPr>
+                          <w:sz w:val="7"/>
+                          <w:szCs w:val="7"/>
+                          <w:lang w:val="en-DE"/>
+                        </w:rPr>
+                        <w:t xml:space="preserve"> </w:t>
+                      </w:r>
+                      <w:r>
+                        <w:rPr>
+                          <w:b/>
+                          <w:bCs/>
+                          <w:sz w:val="7"/>
+                          <w:szCs w:val="7"/>
+                          <w:highlight w:val="yellow"/>
+                          <w:lang w:val="en-DE"/>
+                        </w:rPr>
+                        <w:t>Requirements Analysis according to the Unified Process</w:t>
+                      </w:r>
+                      <w:r>
+                        <w:rPr>
+                          <w:sz w:val="7"/>
+                          <w:szCs w:val="7"/>
+                          <w:lang w:val="en-DE"/>
+                        </w:rPr>
+                        <w:t>:</w:t>
+                      </w:r>
+                      <w:r>
+                        <w:rPr>
+                          <w:sz w:val="7"/>
+                          <w:szCs w:val="7"/>
+                          <w:lang w:val="en-DE"/>
+                        </w:rPr>
+                        <w:t xml:space="preserve"> A systematic approach to finding, documenting, organizing and controlling changes in the requirements of a system.</w:t>
+                      </w:r>
+                      <w:r>
+                        <w:rPr>
+                          <w:sz w:val="7"/>
+                          <w:szCs w:val="7"/>
+                          <w:lang w:val="en-DE"/>
+                        </w:rPr>
+                        <w:t xml:space="preserve"> </w:t>
+                      </w:r>
+                      <w:r>
+                        <w:rPr>
+                          <w:sz w:val="7"/>
+                          <w:szCs w:val="7"/>
+                          <w:lang w:val="en-DE"/>
+                        </w:rPr>
+                        <w:t xml:space="preserve">•  </w:t>
+                      </w:r>
+                      <w:r>
+                        <w:rPr>
+                          <w:sz w:val="7"/>
+                          <w:szCs w:val="7"/>
+                          <w:lang w:val="en-DE"/>
+                        </w:rPr>
+                        <w:t xml:space="preserve"> So basically, the requirements are recorded iteratively and further developed. </w:t>
+                      </w:r>
+                      <w:r>
+                        <w:rPr>
+                          <w:sz w:val="7"/>
+                          <w:szCs w:val="7"/>
+                          <w:lang w:val="en-DE"/>
+                        </w:rPr>
+                        <w:t>•</w:t>
+                      </w:r>
+                      <w:r>
+                        <w:rPr>
+                          <w:sz w:val="7"/>
+                          <w:szCs w:val="7"/>
+                          <w:lang w:val="en-DE"/>
+                        </w:rPr>
+                        <w:t xml:space="preserve"> </w:t>
+                      </w:r>
+                      <w:r>
+                        <w:rPr>
+                          <w:sz w:val="7"/>
+                          <w:szCs w:val="7"/>
+                          <w:lang w:val="en-DE"/>
+                        </w:rPr>
+                        <w:t xml:space="preserve">Its NOT considered as A PHASE but a discipline that lasts the whole project (with emphasis on inception and elaboration). </w:t>
+                      </w:r>
+                      <w:r>
+                        <w:rPr>
+                          <w:sz w:val="7"/>
+                          <w:szCs w:val="7"/>
+                          <w:lang w:val="en-DE"/>
+                        </w:rPr>
+                        <w:t xml:space="preserve">• </w:t>
+                      </w:r>
+                      <w:r>
+                        <w:rPr>
+                          <w:sz w:val="7"/>
+                          <w:szCs w:val="7"/>
+                          <w:lang w:val="en-DE"/>
+                        </w:rPr>
+                        <w:t>Requirements are developed in workshops in cooperations with customers, application experts, businesspeople and technicians.</w:t>
+                      </w:r>
+                      <w:r>
+                        <w:rPr>
+                          <w:sz w:val="7"/>
+                          <w:szCs w:val="7"/>
+                          <w:lang w:val="en-DE"/>
+                        </w:rPr>
+                        <w:t xml:space="preserve"> </w:t>
+                      </w:r>
+                      <w:r>
+                        <w:rPr>
+                          <w:sz w:val="7"/>
+                          <w:szCs w:val="7"/>
+                          <w:lang w:val="en-DE"/>
+                        </w:rPr>
+                        <w:t>•</w:t>
+                      </w:r>
+                      <w:r>
+                        <w:rPr>
+                          <w:sz w:val="7"/>
+                          <w:szCs w:val="7"/>
+                          <w:lang w:val="en-DE"/>
+                        </w:rPr>
+                        <w:t xml:space="preserve"> </w:t>
+                      </w:r>
+                      <w:r>
+                        <w:rPr>
+                          <w:sz w:val="7"/>
+                          <w:szCs w:val="7"/>
+                          <w:lang w:val="en-DE"/>
+                        </w:rPr>
+                        <w:t>A list of documents is proposed. Functional requirements are specified with the help of use cases</w:t>
+                      </w:r>
+                      <w:r>
+                        <w:rPr>
+                          <w:sz w:val="7"/>
+                          <w:szCs w:val="7"/>
+                          <w:lang w:val="en-DE"/>
+                        </w:rPr>
+                        <w:t xml:space="preserve"> </w:t>
+                      </w:r>
+                      <w:r>
+                        <w:rPr>
+                          <w:sz w:val="7"/>
+                          <w:szCs w:val="7"/>
+                          <w:lang w:val="en-DE"/>
+                        </w:rPr>
+                        <w:t xml:space="preserve">•  </w:t>
+                      </w:r>
+                      <w:r>
+                        <w:rPr>
+                          <w:sz w:val="7"/>
+                          <w:szCs w:val="7"/>
+                          <w:lang w:val="en-DE"/>
+                        </w:rPr>
+                        <w:t xml:space="preserve">The challenge is the requirements are neither obvious nor unchangeable over time </w:t>
+                      </w:r>
+                      <w:r>
+                        <w:rPr>
+                          <w:sz w:val="7"/>
+                          <w:szCs w:val="7"/>
+                          <w:lang w:val="en-DE"/>
+                        </w:rPr>
+                        <w:t xml:space="preserve">•  </w:t>
+                      </w:r>
+                      <w:r>
+                        <w:rPr>
+                          <w:sz w:val="7"/>
+                          <w:szCs w:val="7"/>
+                          <w:lang w:val="en-DE"/>
+                        </w:rPr>
+                        <w:t xml:space="preserve">An incorrect level of detail in the formulation of requirements eliminates the flexibility for design decisions </w:t>
+                      </w:r>
+                      <w:r>
+                        <w:rPr>
+                          <w:sz w:val="7"/>
+                          <w:szCs w:val="7"/>
+                          <w:lang w:val="en-DE"/>
+                        </w:rPr>
+                        <w:t xml:space="preserve">•  </w:t>
+                      </w:r>
+                      <w:r>
+                        <w:rPr>
+                          <w:sz w:val="7"/>
+                          <w:szCs w:val="7"/>
+                          <w:lang w:val="en-DE"/>
+                        </w:rPr>
+                        <w:br/>
+                      </w:r>
+                      <w:r>
+                        <w:rPr>
+                          <w:b/>
+                          <w:bCs/>
+                          <w:sz w:val="7"/>
+                          <w:szCs w:val="7"/>
+                          <w:highlight w:val="yellow"/>
+                          <w:lang w:val="en-DE"/>
+                        </w:rPr>
+                        <w:t>A</w:t>
+                      </w:r>
+                      <w:r>
+                        <w:rPr>
+                          <w:b/>
+                          <w:bCs/>
+                          <w:sz w:val="7"/>
+                          <w:szCs w:val="7"/>
+                          <w:highlight w:val="yellow"/>
+                          <w:lang w:val="en-DE"/>
+                        </w:rPr>
+                        <w:t>rtifacts</w:t>
+                      </w:r>
+                      <w:r>
+                        <w:rPr>
+                          <w:b/>
+                          <w:bCs/>
+                          <w:sz w:val="7"/>
+                          <w:szCs w:val="7"/>
+                          <w:highlight w:val="yellow"/>
+                          <w:lang w:val="en-DE"/>
+                        </w:rPr>
+                        <w:t xml:space="preserve"> of the UP requirements analysis</w:t>
+                      </w:r>
+                      <w:r>
+                        <w:rPr>
+                          <w:b/>
+                          <w:bCs/>
+                          <w:sz w:val="7"/>
+                          <w:szCs w:val="7"/>
+                          <w:lang w:val="en-DE"/>
+                        </w:rPr>
+                        <w:t xml:space="preserve"> </w:t>
+                      </w:r>
+                      <w:r>
+                        <w:rPr>
+                          <w:sz w:val="7"/>
+                          <w:szCs w:val="7"/>
+                          <w:lang w:val="en-DE"/>
+                        </w:rPr>
+                        <w:t>•</w:t>
+                      </w:r>
+                      <w:r>
+                        <w:rPr>
+                          <w:sz w:val="7"/>
+                          <w:szCs w:val="7"/>
+                          <w:lang w:val="en-DE"/>
+                        </w:rPr>
+                        <w:t xml:space="preserve"> </w:t>
+                      </w:r>
+                      <w:r>
+                        <w:rPr>
+                          <w:b/>
+                          <w:bCs/>
+                          <w:sz w:val="7"/>
+                          <w:szCs w:val="7"/>
+                          <w:lang w:val="en-DE"/>
+                        </w:rPr>
+                        <w:t>Stakeholder requests</w:t>
+                      </w:r>
+                      <w:r>
+                        <w:rPr>
+                          <w:sz w:val="7"/>
+                          <w:szCs w:val="7"/>
+                          <w:lang w:val="en-DE"/>
+                        </w:rPr>
+                        <w:t xml:space="preserve"> (</w:t>
+                      </w:r>
+                      <w:r>
+                        <w:rPr>
+                          <w:sz w:val="7"/>
+                          <w:szCs w:val="7"/>
+                          <w:lang w:val="en-DE"/>
+                        </w:rPr>
+                        <w:t>Describes all stakeholders, identifies their wishes and assesses relevance/risk for the project</w:t>
+                      </w:r>
+                      <w:r>
+                        <w:rPr>
+                          <w:sz w:val="7"/>
+                          <w:szCs w:val="7"/>
+                          <w:lang w:val="en-DE"/>
+                        </w:rPr>
+                        <w:t xml:space="preserve">) </w:t>
+                      </w:r>
+                      <w:r>
+                        <w:rPr>
+                          <w:sz w:val="7"/>
+                          <w:szCs w:val="7"/>
+                          <w:lang w:val="en-DE"/>
+                        </w:rPr>
+                        <w:t>•</w:t>
+                      </w:r>
+                      <w:r>
+                        <w:rPr>
+                          <w:sz w:val="7"/>
+                          <w:szCs w:val="7"/>
+                          <w:lang w:val="en-DE"/>
+                        </w:rPr>
+                        <w:t xml:space="preserve"> </w:t>
+                      </w:r>
+                      <w:r>
+                        <w:rPr>
+                          <w:b/>
+                          <w:bCs/>
+                          <w:sz w:val="7"/>
+                          <w:szCs w:val="7"/>
+                          <w:lang w:val="en-DE"/>
+                        </w:rPr>
+                        <w:t>Vision Doc</w:t>
+                      </w:r>
+                      <w:r>
+                        <w:rPr>
+                          <w:sz w:val="7"/>
+                          <w:szCs w:val="7"/>
+                          <w:lang w:val="en-DE"/>
+                        </w:rPr>
+                        <w:t>.</w:t>
+                      </w:r>
+                      <w:r>
+                        <w:rPr>
+                          <w:sz w:val="7"/>
+                          <w:szCs w:val="7"/>
+                          <w:lang w:val="en-DE"/>
+                        </w:rPr>
+                        <w:t xml:space="preserve"> (</w:t>
+                      </w:r>
+                      <w:r>
+                        <w:rPr>
+                          <w:sz w:val="7"/>
+                          <w:szCs w:val="7"/>
+                          <w:lang w:val="en-DE"/>
+                        </w:rPr>
+                        <w:t>Describes in general terms the objectives and conditions, the business plan; executive summar</w:t>
+                      </w:r>
+                      <w:r>
+                        <w:rPr>
+                          <w:sz w:val="7"/>
+                          <w:szCs w:val="7"/>
+                          <w:lang w:val="en-DE"/>
+                        </w:rPr>
+                        <w:t>y)</w:t>
+                      </w:r>
+                      <w:r>
+                        <w:rPr>
+                          <w:sz w:val="7"/>
+                          <w:szCs w:val="7"/>
+                          <w:lang w:val="en-DE"/>
+                        </w:rPr>
+                        <w:t xml:space="preserve"> </w:t>
+                      </w:r>
+                      <w:r>
+                        <w:rPr>
+                          <w:sz w:val="7"/>
+                          <w:szCs w:val="7"/>
+                          <w:lang w:val="en-DE"/>
+                        </w:rPr>
+                        <w:t>•</w:t>
+                      </w:r>
+                      <w:r>
+                        <w:rPr>
+                          <w:sz w:val="7"/>
+                          <w:szCs w:val="7"/>
+                          <w:lang w:val="en-DE"/>
+                        </w:rPr>
+                        <w:t xml:space="preserve"> </w:t>
+                      </w:r>
+                      <w:r>
+                        <w:rPr>
+                          <w:b/>
+                          <w:bCs/>
+                          <w:sz w:val="7"/>
+                          <w:szCs w:val="7"/>
+                          <w:lang w:val="en-DE"/>
+                        </w:rPr>
+                        <w:t>Business Case</w:t>
+                      </w:r>
+                      <w:r>
+                        <w:rPr>
+                          <w:sz w:val="7"/>
+                          <w:szCs w:val="7"/>
+                          <w:lang w:val="en-DE"/>
+                        </w:rPr>
+                        <w:t xml:space="preserve"> </w:t>
+                      </w:r>
+                      <w:r>
+                        <w:rPr>
+                          <w:sz w:val="7"/>
+                          <w:szCs w:val="7"/>
+                          <w:lang w:val="en-DE"/>
+                        </w:rPr>
+                        <w:t>(</w:t>
+                      </w:r>
+                      <w:r>
+                        <w:rPr>
+                          <w:sz w:val="7"/>
+                          <w:szCs w:val="7"/>
+                          <w:lang w:val="en-DE"/>
+                        </w:rPr>
+                        <w:t>Describes the objectives, conditions, and business plan of the project. It includes an executive summary and outlines the rationale, benefits, and overall strategic importance of the project.</w:t>
+                      </w:r>
+                      <w:r>
+                        <w:rPr>
+                          <w:sz w:val="7"/>
+                          <w:szCs w:val="7"/>
+                          <w:lang w:val="en-DE"/>
+                        </w:rPr>
+                        <w:t xml:space="preserve">) </w:t>
+                      </w:r>
+                      <w:r>
+                        <w:rPr>
+                          <w:sz w:val="7"/>
+                          <w:szCs w:val="7"/>
+                          <w:lang w:val="en-DE"/>
+                        </w:rPr>
+                        <w:t>•</w:t>
+                      </w:r>
+                      <w:r>
+                        <w:rPr>
+                          <w:sz w:val="7"/>
+                          <w:szCs w:val="7"/>
+                          <w:lang w:val="en-DE"/>
+                        </w:rPr>
+                        <w:t xml:space="preserve"> </w:t>
+                      </w:r>
+                      <w:r>
+                        <w:rPr>
+                          <w:b/>
+                          <w:bCs/>
+                          <w:sz w:val="7"/>
+                          <w:szCs w:val="7"/>
+                          <w:lang w:val="en-DE"/>
+                        </w:rPr>
+                        <w:t>Glossary</w:t>
+                      </w:r>
+                      <w:r>
+                        <w:rPr>
+                          <w:sz w:val="7"/>
+                          <w:szCs w:val="7"/>
+                          <w:lang w:val="en-DE"/>
+                        </w:rPr>
+                        <w:t xml:space="preserve"> </w:t>
+                      </w:r>
+                      <w:r>
+                        <w:rPr>
+                          <w:sz w:val="7"/>
+                          <w:szCs w:val="7"/>
+                          <w:lang w:val="en-DE"/>
+                        </w:rPr>
+                        <w:t>(T</w:t>
+                      </w:r>
+                      <w:r>
+                        <w:rPr>
+                          <w:sz w:val="7"/>
+                          <w:szCs w:val="7"/>
+                          <w:lang w:val="en-DE"/>
+                        </w:rPr>
+                        <w:t xml:space="preserve">he main terms of the domain and </w:t>
+                      </w:r>
+                      <w:r>
+                        <w:rPr>
+                          <w:sz w:val="7"/>
+                          <w:szCs w:val="7"/>
+                          <w:lang w:val="en-DE"/>
+                        </w:rPr>
+                        <w:t xml:space="preserve">Data Dictionary) </w:t>
+                      </w:r>
+                      <w:r>
+                        <w:rPr>
+                          <w:sz w:val="7"/>
+                          <w:szCs w:val="7"/>
+                          <w:lang w:val="en-DE"/>
+                        </w:rPr>
+                        <w:t>•</w:t>
+                      </w:r>
+                      <w:r>
+                        <w:rPr>
+                          <w:sz w:val="7"/>
+                          <w:szCs w:val="7"/>
+                          <w:lang w:val="en-DE"/>
+                        </w:rPr>
+                        <w:t xml:space="preserve"> </w:t>
+                      </w:r>
+                      <w:r>
+                        <w:rPr>
+                          <w:b/>
+                          <w:bCs/>
+                          <w:sz w:val="7"/>
+                          <w:szCs w:val="7"/>
+                          <w:lang w:val="en-DE"/>
+                        </w:rPr>
+                        <w:t>Risk List</w:t>
+                      </w:r>
+                      <w:r>
+                        <w:rPr>
+                          <w:sz w:val="7"/>
+                          <w:szCs w:val="7"/>
+                          <w:lang w:val="en-DE"/>
+                        </w:rPr>
+                        <w:t xml:space="preserve"> (</w:t>
+                      </w:r>
+                      <w:r>
+                        <w:rPr>
+                          <w:sz w:val="7"/>
+                          <w:szCs w:val="7"/>
+                          <w:lang w:val="en-DE"/>
+                        </w:rPr>
+                        <w:t>Describes risks (business, technical, resource, and schedule related) and ideas for management / mitigation.</w:t>
+                      </w:r>
+                      <w:r>
+                        <w:rPr>
+                          <w:sz w:val="7"/>
+                          <w:szCs w:val="7"/>
+                          <w:lang w:val="en-DE"/>
+                        </w:rPr>
+                        <w:t>)</w:t>
+                      </w:r>
+                      <w:r>
+                        <w:rPr>
+                          <w:sz w:val="7"/>
+                          <w:szCs w:val="7"/>
+                          <w:lang w:val="en-DE"/>
+                        </w:rPr>
+                        <w:t xml:space="preserve"> </w:t>
+                      </w:r>
+                      <w:r>
+                        <w:rPr>
+                          <w:sz w:val="7"/>
+                          <w:szCs w:val="7"/>
+                          <w:lang w:val="en-DE"/>
+                        </w:rPr>
+                        <w:t>•</w:t>
+                      </w:r>
+                      <w:r>
+                        <w:rPr>
+                          <w:sz w:val="7"/>
+                          <w:szCs w:val="7"/>
+                          <w:lang w:val="en-DE"/>
+                        </w:rPr>
+                        <w:t xml:space="preserve"> </w:t>
+                      </w:r>
+                      <w:r>
+                        <w:rPr>
+                          <w:b/>
+                          <w:bCs/>
+                          <w:sz w:val="7"/>
+                          <w:szCs w:val="7"/>
+                          <w:lang w:val="en-DE"/>
+                        </w:rPr>
+                        <w:t xml:space="preserve">Supplementary specifications </w:t>
+                      </w:r>
+                      <w:r>
+                        <w:rPr>
+                          <w:sz w:val="7"/>
+                          <w:szCs w:val="7"/>
+                          <w:lang w:val="en-DE"/>
+                        </w:rPr>
+                        <w:t xml:space="preserve">(Describes non-functional requirements) </w:t>
+                      </w:r>
+                      <w:r>
+                        <w:rPr>
+                          <w:sz w:val="7"/>
+                          <w:szCs w:val="7"/>
+                          <w:lang w:val="en-DE"/>
+                        </w:rPr>
+                        <w:t xml:space="preserve">• </w:t>
+                      </w:r>
+                      <w:r>
+                        <w:rPr>
+                          <w:b/>
+                          <w:bCs/>
+                          <w:sz w:val="7"/>
+                          <w:szCs w:val="7"/>
+                          <w:lang w:val="en-DE"/>
+                        </w:rPr>
+                        <w:t>Use-Case Model</w:t>
+                      </w:r>
+                      <w:r>
+                        <w:rPr>
+                          <w:sz w:val="7"/>
+                          <w:szCs w:val="7"/>
+                          <w:lang w:val="en-DE"/>
+                        </w:rPr>
+                        <w:t xml:space="preserve"> (Describes functional requirements)  </w:t>
+                      </w:r>
+                      <w:r>
+                        <w:rPr>
+                          <w:sz w:val="7"/>
+                          <w:szCs w:val="7"/>
+                          <w:lang w:val="en-DE"/>
+                        </w:rPr>
+                        <w:t xml:space="preserve">• </w:t>
+                      </w:r>
+                      <w:r>
+                        <w:rPr>
+                          <w:b/>
+                          <w:bCs/>
+                          <w:sz w:val="7"/>
+                          <w:szCs w:val="7"/>
+                          <w:lang w:val="en-DE"/>
+                        </w:rPr>
+                        <w:t>Analysis Model</w:t>
+                      </w:r>
+                      <w:r>
+                        <w:rPr>
+                          <w:sz w:val="7"/>
+                          <w:szCs w:val="7"/>
+                          <w:lang w:val="en-DE"/>
+                        </w:rPr>
+                        <w:t xml:space="preserve"> (</w:t>
+                      </w:r>
+                      <w:r>
+                        <w:rPr>
+                          <w:sz w:val="7"/>
+                          <w:szCs w:val="7"/>
+                          <w:lang w:val="en-DE"/>
+                        </w:rPr>
+                        <w:t>represents the relevant business issues (use cases, domain model, system process model</w:t>
+                      </w:r>
+                      <w:r>
+                        <w:rPr>
+                          <w:sz w:val="7"/>
+                          <w:szCs w:val="7"/>
+                          <w:lang w:val="en-DE"/>
+                        </w:rPr>
+                        <w:t>)</w:t>
+                      </w:r>
+                      <w:r>
+                        <w:rPr>
+                          <w:sz w:val="7"/>
+                          <w:szCs w:val="7"/>
+                          <w:lang w:val="en-DE"/>
+                        </w:rPr>
+                        <w:t xml:space="preserve">. </w:t>
+                      </w:r>
+                      <w:r>
+                        <w:rPr>
+                          <w:b/>
+                          <w:bCs/>
+                          <w:sz w:val="7"/>
+                          <w:szCs w:val="7"/>
+                          <w:highlight w:val="yellow"/>
+                          <w:lang w:val="en-DE"/>
+                        </w:rPr>
+                        <w:t>Requirements Analysis Methods</w:t>
+                      </w:r>
+                      <w:r>
+                        <w:rPr>
+                          <w:b/>
+                          <w:bCs/>
+                          <w:sz w:val="7"/>
+                          <w:szCs w:val="7"/>
+                          <w:lang w:val="en-DE"/>
+                        </w:rPr>
+                        <w:t xml:space="preserve">: Actual State Analysis: </w:t>
+                      </w:r>
+                      <w:r>
+                        <w:rPr>
+                          <w:b/>
+                          <w:bCs/>
+                          <w:sz w:val="7"/>
+                          <w:szCs w:val="7"/>
+                          <w:u w:val="single"/>
+                          <w:lang w:val="en-DE"/>
+                        </w:rPr>
+                        <w:t>ACTIVITES</w:t>
+                      </w:r>
+                      <w:r>
+                        <w:rPr>
+                          <w:b/>
+                          <w:bCs/>
+                          <w:sz w:val="7"/>
+                          <w:szCs w:val="7"/>
+                          <w:lang w:val="en-DE"/>
+                        </w:rPr>
+                        <w:t xml:space="preserve"> </w:t>
+                      </w:r>
+                      <w:r>
+                        <w:rPr>
+                          <w:sz w:val="7"/>
+                          <w:szCs w:val="7"/>
+                          <w:lang w:val="en-DE"/>
+                        </w:rPr>
+                        <w:t>•</w:t>
+                      </w:r>
+                      <w:r>
+                        <w:rPr>
+                          <w:sz w:val="7"/>
+                          <w:szCs w:val="7"/>
+                          <w:lang w:val="en-DE"/>
+                        </w:rPr>
+                        <w:t xml:space="preserve"> Capturing of the user/user environments (structural and process organization, service regulations, decrees, laws, guidelines and similar more). </w:t>
+                      </w:r>
+                      <w:r>
+                        <w:rPr>
+                          <w:sz w:val="7"/>
+                          <w:szCs w:val="7"/>
+                          <w:lang w:val="en-DE"/>
+                        </w:rPr>
+                        <w:t>•</w:t>
+                      </w:r>
+                      <w:r>
+                        <w:rPr>
+                          <w:sz w:val="7"/>
+                          <w:szCs w:val="7"/>
+                          <w:lang w:val="en-DE"/>
+                        </w:rPr>
+                        <w:t xml:space="preserve"> Capturing existing data programs </w:t>
+                      </w:r>
+                      <w:r>
+                        <w:rPr>
+                          <w:sz w:val="7"/>
+                          <w:szCs w:val="7"/>
+                          <w:lang w:val="en-DE"/>
+                        </w:rPr>
+                        <w:t>•</w:t>
+                      </w:r>
+                      <w:r>
+                        <w:rPr>
+                          <w:sz w:val="7"/>
+                          <w:szCs w:val="7"/>
+                          <w:lang w:val="en-DE"/>
+                        </w:rPr>
+                        <w:t xml:space="preserve"> Capturing existing IT equipment </w:t>
+                      </w:r>
+                      <w:r>
+                        <w:rPr>
+                          <w:sz w:val="7"/>
+                          <w:szCs w:val="7"/>
+                          <w:lang w:val="en-DE"/>
+                        </w:rPr>
+                        <w:t>•</w:t>
+                      </w:r>
+                      <w:r>
+                        <w:rPr>
+                          <w:sz w:val="7"/>
+                          <w:szCs w:val="7"/>
+                          <w:lang w:val="en-DE"/>
+                        </w:rPr>
+                        <w:t xml:space="preserve"> Capturing of time and quantity structure (current processing times, turn around times , waiting times, data quantities) </w:t>
+                      </w:r>
+                      <w:r>
+                        <w:rPr>
+                          <w:sz w:val="7"/>
+                          <w:szCs w:val="7"/>
+                          <w:lang w:val="en-DE"/>
+                        </w:rPr>
+                        <w:t>•</w:t>
+                      </w:r>
+                      <w:r>
+                        <w:rPr>
+                          <w:sz w:val="7"/>
+                          <w:szCs w:val="7"/>
+                          <w:lang w:val="en-DE"/>
+                        </w:rPr>
+                        <w:t xml:space="preserve"> Capturing of business and technical factors that cannot be influenced </w:t>
+                      </w:r>
+                      <w:r>
+                        <w:rPr>
+                          <w:sz w:val="7"/>
+                          <w:szCs w:val="7"/>
+                          <w:lang w:val="en-DE"/>
+                        </w:rPr>
+                        <w:t>•</w:t>
+                      </w:r>
+                      <w:r>
+                        <w:rPr>
+                          <w:sz w:val="7"/>
+                          <w:szCs w:val="7"/>
+                          <w:lang w:val="en-DE"/>
+                        </w:rPr>
+                        <w:t xml:space="preserve"> Presenting the threat and the equipment gap </w:t>
+                      </w:r>
+                      <w:r>
+                        <w:rPr>
+                          <w:sz w:val="7"/>
+                          <w:szCs w:val="7"/>
+                          <w:lang w:val="en-DE"/>
+                        </w:rPr>
+                        <w:t>•</w:t>
+                      </w:r>
+                      <w:r>
+                        <w:rPr>
+                          <w:sz w:val="7"/>
+                          <w:szCs w:val="7"/>
+                          <w:lang w:val="en-DE"/>
+                        </w:rPr>
+                        <w:t xml:space="preserve"> Identification of weak points </w:t>
+                      </w:r>
+                      <w:r>
+                        <w:rPr>
+                          <w:sz w:val="7"/>
+                          <w:szCs w:val="7"/>
+                          <w:lang w:val="en-DE"/>
+                        </w:rPr>
+                        <w:t>•</w:t>
+                      </w:r>
+                      <w:r>
+                        <w:rPr>
+                          <w:sz w:val="7"/>
+                          <w:szCs w:val="7"/>
+                          <w:lang w:val="en-DE"/>
+                        </w:rPr>
+                        <w:t xml:space="preserve"> identifying the causes of the identified vulnerabilities  </w:t>
+                      </w:r>
+                      <w:r>
+                        <w:rPr>
+                          <w:b/>
+                          <w:bCs/>
+                          <w:sz w:val="7"/>
+                          <w:szCs w:val="7"/>
+                          <w:u w:val="single"/>
+                          <w:lang w:val="en-DE"/>
+                        </w:rPr>
+                        <w:t>SORUCES TO GET THE INFO:</w:t>
+                      </w:r>
+                      <w:r>
+                        <w:rPr>
+                          <w:sz w:val="7"/>
+                          <w:szCs w:val="7"/>
+                          <w:lang w:val="en-DE"/>
+                        </w:rPr>
+                        <w:t xml:space="preserve"> </w:t>
+                      </w:r>
+                      <w:r>
+                        <w:rPr>
+                          <w:sz w:val="7"/>
+                          <w:szCs w:val="7"/>
+                          <w:lang w:val="en-DE"/>
+                        </w:rPr>
+                        <w:t xml:space="preserve">Conversations with the management, end users, IT/System administrators. Observing people at work. Recording the current task completion. Using forms that provide information on data requirements and workflows. Through flyers/brochures we can learn about our competencies that still needs to strengthen or how a company wants to be seen. </w:t>
+                      </w:r>
+                      <w:r>
+                        <w:rPr>
+                          <w:b/>
+                          <w:bCs/>
+                          <w:sz w:val="7"/>
+                          <w:szCs w:val="7"/>
+                          <w:highlight w:val="yellow"/>
+                          <w:lang w:val="en-DE"/>
+                        </w:rPr>
+                        <w:t>Object -Oriented Analysis</w:t>
+                      </w:r>
+                      <w:r>
+                        <w:rPr>
+                          <w:b/>
+                          <w:bCs/>
+                          <w:sz w:val="7"/>
+                          <w:szCs w:val="7"/>
+                          <w:lang w:val="en-DE"/>
+                        </w:rPr>
+                        <w:t xml:space="preserve">. </w:t>
+                      </w:r>
+                      <w:r>
+                        <w:rPr>
+                          <w:b/>
+                          <w:bCs/>
+                          <w:sz w:val="7"/>
+                          <w:szCs w:val="7"/>
+                          <w:lang w:val="en-DE"/>
+                        </w:rPr>
+                        <w:t>1.</w:t>
+                      </w:r>
+                      <w:r>
+                        <w:rPr>
+                          <w:sz w:val="7"/>
+                          <w:szCs w:val="7"/>
+                          <w:lang w:val="en-DE"/>
+                        </w:rPr>
+                        <w:t xml:space="preserve"> </w:t>
+                      </w:r>
+                      <w:r>
+                        <w:rPr>
+                          <w:b/>
+                          <w:bCs/>
+                          <w:sz w:val="7"/>
+                          <w:szCs w:val="7"/>
+                          <w:lang w:val="en-DE"/>
+                        </w:rPr>
+                        <w:t>Develop a system idea: (Objective)</w:t>
+                      </w:r>
+                      <w:r>
+                        <w:rPr>
+                          <w:sz w:val="7"/>
+                          <w:szCs w:val="7"/>
+                          <w:lang w:val="en-DE"/>
+                        </w:rPr>
+                        <w:t xml:space="preserve"> is to find the fundamental objective and system idea. What should be achieved with the system to be developed. </w:t>
+                      </w:r>
+                      <w:r>
+                        <w:rPr>
+                          <w:b/>
+                          <w:bCs/>
+                          <w:sz w:val="7"/>
+                          <w:szCs w:val="7"/>
+                          <w:lang w:val="en-DE"/>
+                        </w:rPr>
+                        <w:t>(Action)</w:t>
+                      </w:r>
+                      <w:r>
+                        <w:rPr>
+                          <w:sz w:val="7"/>
+                          <w:szCs w:val="7"/>
+                          <w:lang w:val="en-DE"/>
+                        </w:rPr>
+                        <w:t xml:space="preserve"> </w:t>
+                      </w:r>
+                      <w:r>
+                        <w:rPr>
+                          <w:sz w:val="7"/>
+                          <w:szCs w:val="7"/>
+                          <w:lang w:val="en-DE"/>
+                        </w:rPr>
+                        <w:t>Developing the system idea together with the client, product recipient, user and the developer, actively clarifying conflicts of interest and contradictions. We also formulate the system idea briefly and concisely. Consider most important characteristics, features, framework conditions, prerequisites</w:t>
+                      </w:r>
+                      <w:r>
+                        <w:rPr>
+                          <w:sz w:val="7"/>
+                          <w:szCs w:val="7"/>
+                          <w:lang w:val="en-DE"/>
+                        </w:rPr>
+                        <w:t xml:space="preserve"> </w:t>
+                      </w:r>
+                      <w:r>
+                        <w:rPr>
+                          <w:sz w:val="7"/>
+                          <w:szCs w:val="7"/>
+                          <w:lang w:val="en-DE"/>
+                        </w:rPr>
+                        <w:t xml:space="preserve">and explicit exclusions of performance. Make sure the clients, product recipients, users and developers know the system and support it without reservation – </w:t>
+                      </w:r>
+                      <w:r>
+                        <w:rPr>
+                          <w:b/>
+                          <w:bCs/>
+                          <w:sz w:val="7"/>
+                          <w:szCs w:val="7"/>
+                          <w:lang w:val="en-DE"/>
+                        </w:rPr>
+                        <w:t>(</w:t>
+                      </w:r>
+                      <w:r>
+                        <w:rPr>
+                          <w:b/>
+                          <w:bCs/>
+                          <w:sz w:val="7"/>
+                          <w:szCs w:val="7"/>
+                          <w:lang w:val="en-DE"/>
+                        </w:rPr>
+                        <w:t>Artifact</w:t>
+                      </w:r>
+                      <w:r>
+                        <w:rPr>
+                          <w:b/>
+                          <w:bCs/>
+                          <w:sz w:val="7"/>
+                          <w:szCs w:val="7"/>
+                          <w:lang w:val="en-DE"/>
+                        </w:rPr>
+                        <w:t>)</w:t>
+                      </w:r>
+                      <w:r>
+                        <w:rPr>
+                          <w:sz w:val="7"/>
+                          <w:szCs w:val="7"/>
+                          <w:lang w:val="en-DE"/>
+                        </w:rPr>
+                        <w:t xml:space="preserve"> </w:t>
+                      </w:r>
+                      <w:r>
+                        <w:rPr>
+                          <w:sz w:val="7"/>
+                          <w:szCs w:val="7"/>
+                          <w:lang w:val="en-DE"/>
+                        </w:rPr>
+                        <w:t>Vision-Doc.</w:t>
+                      </w:r>
+                      <w:r>
+                        <w:rPr>
+                          <w:b/>
+                          <w:bCs/>
+                          <w:sz w:val="7"/>
+                          <w:szCs w:val="7"/>
+                          <w:lang w:val="en-DE"/>
+                        </w:rPr>
+                        <w:t xml:space="preserve"> </w:t>
+                      </w:r>
+                      <w:r>
+                        <w:rPr>
+                          <w:b/>
+                          <w:bCs/>
+                          <w:sz w:val="7"/>
+                          <w:szCs w:val="7"/>
+                          <w:lang w:val="en-DE"/>
+                        </w:rPr>
+                        <w:t xml:space="preserve">. </w:t>
+                      </w:r>
+                      <w:r>
+                        <w:rPr>
+                          <w:b/>
+                          <w:bCs/>
+                          <w:sz w:val="7"/>
+                          <w:szCs w:val="7"/>
+                          <w:lang w:val="en-DE"/>
+                        </w:rPr>
+                        <w:t>2.</w:t>
+                      </w:r>
+                      <w:r>
+                        <w:rPr>
+                          <w:sz w:val="7"/>
+                          <w:szCs w:val="7"/>
+                          <w:lang w:val="en-DE"/>
+                        </w:rPr>
+                        <w:t xml:space="preserve"> </w:t>
+                      </w:r>
+                      <w:r>
+                        <w:rPr>
+                          <w:b/>
+                          <w:bCs/>
+                          <w:sz w:val="7"/>
+                          <w:szCs w:val="7"/>
+                          <w:lang w:val="en-DE"/>
+                        </w:rPr>
+                        <w:t xml:space="preserve">Identify Stakeholders: </w:t>
+                      </w:r>
+                      <w:r>
+                        <w:rPr>
+                          <w:b/>
+                          <w:bCs/>
+                          <w:sz w:val="7"/>
+                          <w:szCs w:val="7"/>
+                          <w:lang w:val="en-DE"/>
+                        </w:rPr>
+                        <w:t>(Objective)</w:t>
+                      </w:r>
+                      <w:r>
+                        <w:rPr>
+                          <w:b/>
+                          <w:bCs/>
+                          <w:sz w:val="7"/>
+                          <w:szCs w:val="7"/>
+                          <w:lang w:val="en-DE"/>
+                        </w:rPr>
+                        <w:t xml:space="preserve"> </w:t>
+                      </w:r>
+                      <w:r>
+                        <w:rPr>
+                          <w:sz w:val="7"/>
+                          <w:szCs w:val="7"/>
+                          <w:lang w:val="en-DE"/>
+                        </w:rPr>
+                        <w:t xml:space="preserve">Ensure that all relevant stakeholders are considered. Find out which groups of people can provide requirements for the system. </w:t>
+                      </w:r>
+                      <w:r>
+                        <w:rPr>
+                          <w:b/>
+                          <w:bCs/>
+                          <w:sz w:val="7"/>
+                          <w:szCs w:val="7"/>
+                          <w:lang w:val="en-DE"/>
+                        </w:rPr>
+                        <w:t>(Action)</w:t>
+                      </w:r>
+                      <w:r>
+                        <w:rPr>
+                          <w:b/>
+                          <w:bCs/>
+                          <w:sz w:val="7"/>
+                          <w:szCs w:val="7"/>
+                          <w:lang w:val="en-DE"/>
+                        </w:rPr>
+                        <w:t xml:space="preserve"> </w:t>
+                      </w:r>
+                      <w:r>
+                        <w:rPr>
+                          <w:sz w:val="7"/>
+                          <w:szCs w:val="7"/>
+                          <w:lang w:val="en-DE"/>
+                        </w:rPr>
+                        <w:t xml:space="preserve">Identifying stakeholders. Assess the importance of stakeholders based on relevance and risk by having if they “must - should – could” be considered. Identification of concrete projects contact persons (name, functions, contact data). Classifying the contact persons into expert, or those responsible for the requirements and those affected by the system on a more detailed level </w:t>
+                      </w:r>
+                    </w:p>
+                  </w:txbxContent>
+                </v:textbox>
+              </v:shape>
+            </w:pict>
+          </mc:Fallback>
+        </mc:AlternateContent>
+      </w:r>
+      <w:r>
+        <w:rPr>
+          <w:noProof/>
+          <w:sz w:val="6"/>
+          <w:szCs w:val="6"/>
+        </w:rPr>
+        <mc:AlternateContent>
+          <mc:Choice Requires="wps">
+            <w:drawing>
+              <wp:anchor distT="45720" distB="45720" distL="114300" distR="114300" simplePos="0" relativeHeight="251654144" behindDoc="0" locked="0" layoutInCell="1" allowOverlap="1" wp14:anchorId="7513FB3C" wp14:editId="74935F5E">
                 <wp:simplePos x="0" y="0"/>
                 <wp:positionH relativeFrom="column">
                   <wp:posOffset>6113145</wp:posOffset>
@@ -89,11 +5691,7 @@
           </mc:Choice>
           <mc:Fallback>
             <w:pict>
-              <v:shapetype w14:anchorId="7513FB3C" id="_x0000_t202" coordsize="21600,21600" o:spt="202" path="m,l,21600r21600,l21600,xe">
-                <v:stroke joinstyle="miter"/>
-                <v:path gradientshapeok="t" o:connecttype="rect"/>
-              </v:shapetype>
-              <v:shape id="Text Box 2" o:spid="_x0000_s1026" type="#_x0000_t202" style="position:absolute;margin-left:481.35pt;margin-top:-36.45pt;width:93.15pt;height:791.1pt;z-index:251656192;visibility:visible;mso-wrap-style:square;mso-width-percent:0;mso-height-percent:0;mso-wrap-distance-left:9pt;mso-wrap-distance-top:3.6pt;mso-wrap-distance-right:9pt;mso-wrap-distance-bottom:3.6pt;mso-position-horizontal:absolute;mso-position-horizontal-relative:text;mso-position-vertical:absolute;mso-position-vertical-relative:text;mso-width-percent:0;mso-height-percent:0;mso-width-relative:margin;mso-height-relative:margin;v-text-anchor:top" o:gfxdata="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">
+              <v:shape w14:anchorId="7513FB3C" id="_x0000_s1028" type="#_x0000_t202" style="position:absolute;margin-left:481.35pt;margin-top:-36.45pt;width:93.15pt;height:791.1pt;z-index:251654144;visibility:visible;mso-wrap-style:square;mso-width-percent:0;mso-height-percent:0;mso-wrap-distance-left:9pt;mso-wrap-distance-top:3.6pt;mso-wrap-distance-right:9pt;mso-wrap-distance-bottom:3.6pt;mso-position-horizontal:absolute;mso-position-horizontal-relative:text;mso-position-vertical:absolute;mso-position-vertical-relative:text;mso-width-percent:0;mso-height-percent:0;mso-width-relative:margin;mso-height-relative:margin;v-text-anchor:top" o:gfxdata="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">
                 <v:textbox>
                   <w:txbxContent>
                     <w:p>
@@ -121,7 +5719,7 @@
         <mc:AlternateContent>
           <mc:Choice Requires="wps">
             <w:drawing>
-              <wp:anchor distT="45720" distB="45720" distL="114300" distR="114300" simplePos="0" relativeHeight="251654144" behindDoc="0" locked="0" layoutInCell="1" allowOverlap="1" wp14:anchorId="1D61B5F0" wp14:editId="577DE621">
+              <wp:anchor distT="45720" distB="45720" distL="114300" distR="114300" simplePos="0" relativeHeight="251652096" behindDoc="0" locked="0" layoutInCell="1" allowOverlap="1" wp14:anchorId="1D61B5F0" wp14:editId="13A32371">
                 <wp:simplePos x="0" y="0"/>
                 <wp:positionH relativeFrom="column">
                   <wp:posOffset>5146040</wp:posOffset>
@@ -193,7 +5791,7 @@
           </mc:Choice>
           <mc:Fallback>
             <w:pict>
-              <v:shape w14:anchorId="1D61B5F0" id="_x0000_s1027" type="#_x0000_t202" style="position:absolute;margin-left:405.2pt;margin-top:-36.9pt;width:76.15pt;height:791.1pt;z-index:251654144;visibility:visible;mso-wrap-style:square;mso-width-percent:0;mso-height-percent:0;mso-wrap-distance-left:9pt;mso-wrap-distance-top:3.6pt;mso-wrap-distance-right:9pt;mso-wrap-distance-bottom:3.6pt;mso-position-horizontal:absolute;mso-position-horizontal-relative:text;mso-position-vertical:absolute;mso-position-vertical-relative:text;mso-width-percent:0;mso-height-percent:0;mso-width-relative:margin;mso-height-relative:margin;v-text-anchor:top" o:gfxdata="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">
+              <v:shape w14:anchorId="1D61B5F0" id="_x0000_s1029" type="#_x0000_t202" style="position:absolute;margin-left:405.2pt;margin-top:-36.9pt;width:76.15pt;height:791.1pt;z-index:251652096;visibility:visible;mso-wrap-style:square;mso-width-percent:0;mso-height-percent:0;mso-wrap-distance-left:9pt;mso-wrap-distance-top:3.6pt;mso-wrap-distance-right:9pt;mso-wrap-distance-bottom:3.6pt;mso-position-horizontal:absolute;mso-position-horizontal-relative:text;mso-position-vertical:absolute;mso-position-vertical-relative:text;mso-width-percent:0;mso-height-percent:0;mso-width-relative:margin;mso-height-relative:margin;v-text-anchor:top" o:gfxdata="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">
                 <v:textbox>
                   <w:txbxContent>
                     <w:p>
@@ -222,7 +5820,7 @@
         <mc:AlternateContent>
           <mc:Choice Requires="wps">
             <w:drawing>
-              <wp:anchor distT="45720" distB="45720" distL="114300" distR="114300" simplePos="0" relativeHeight="251658247" behindDoc="0" locked="0" layoutInCell="1" allowOverlap="1" wp14:anchorId="494841EB" wp14:editId="2222938C">
+              <wp:anchor distT="45720" distB="45720" distL="114300" distR="114300" simplePos="0" relativeHeight="251664384" behindDoc="0" locked="0" layoutInCell="1" allowOverlap="1" wp14:anchorId="494841EB" wp14:editId="777CFE8E">
                 <wp:simplePos x="0" y="0"/>
                 <wp:positionH relativeFrom="column">
                   <wp:posOffset>4210594</wp:posOffset>
@@ -293,7 +5891,7 @@
           </mc:Choice>
           <mc:Fallback>
             <w:pict>
-              <v:shape w14:anchorId="494841EB" id="_x0000_s1028" type="#_x0000_t202" style="position:absolute;margin-left:331.55pt;margin-top:-36.4pt;width:73.7pt;height:791.1pt;z-index:251658247;visibility:visible;mso-wrap-style:square;mso-width-percent:0;mso-height-percent:0;mso-wrap-distance-left:9pt;mso-wrap-distance-top:3.6pt;mso-wrap-distance-right:9pt;mso-wrap-distance-bottom:3.6pt;mso-position-horizontal:absolute;mso-position-horizontal-relative:text;mso-position-vertical:absolute;mso-position-vertical-relative:text;mso-width-percent:0;mso-height-percent:0;mso-width-relative:margin;mso-height-relative:margin;v-text-anchor:top" o:gfxdata="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">
+              <v:shape w14:anchorId="494841EB" id="_x0000_s1030" type="#_x0000_t202" style="position:absolute;margin-left:331.55pt;margin-top:-36.4pt;width:73.7pt;height:791.1pt;z-index:251664384;visibility:visible;mso-wrap-style:square;mso-width-percent:0;mso-height-percent:0;mso-wrap-distance-left:9pt;mso-wrap-distance-top:3.6pt;mso-wrap-distance-right:9pt;mso-wrap-distance-bottom:3.6pt;mso-position-horizontal:absolute;mso-position-horizontal-relative:text;mso-position-vertical:absolute;mso-position-vertical-relative:text;mso-width-percent:0;mso-height-percent:0;mso-width-relative:margin;mso-height-relative:margin;v-text-anchor:top" o:gfxdata="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">
                 <v:textbox>
                   <w:txbxContent>
                     <w:p>
@@ -321,7 +5919,7 @@
         <mc:AlternateContent>
           <mc:Choice Requires="wps">
             <w:drawing>
-              <wp:anchor distT="45720" distB="45720" distL="114300" distR="114300" simplePos="0" relativeHeight="251658246" behindDoc="0" locked="0" layoutInCell="1" allowOverlap="1" wp14:anchorId="53E9DE4E" wp14:editId="28734782">
+              <wp:anchor distT="45720" distB="45720" distL="114300" distR="114300" simplePos="0" relativeHeight="251662336" behindDoc="0" locked="0" layoutInCell="1" allowOverlap="1" wp14:anchorId="53E9DE4E" wp14:editId="2F6F5DB0">
                 <wp:simplePos x="0" y="0"/>
                 <wp:positionH relativeFrom="column">
                   <wp:posOffset>3273969</wp:posOffset>
@@ -393,7 +5991,7 @@
           </mc:Choice>
           <mc:Fallback>
             <w:pict>
-              <v:shape w14:anchorId="53E9DE4E" id="_x0000_s1029" type="#_x0000_t202" style="position:absolute;margin-left:257.8pt;margin-top:-36pt;width:73.7pt;height:791.1pt;z-index:251658246;visibility:visible;mso-wrap-style:square;mso-width-percent:0;mso-height-percent:0;mso-wrap-distance-left:9pt;mso-wrap-distance-top:3.6pt;mso-wrap-distance-right:9pt;mso-wrap-distance-bottom:3.6pt;mso-position-horizontal:absolute;mso-position-horizontal-relative:text;mso-position-vertical:absolute;mso-position-vertical-relative:text;mso-width-percent:0;mso-height-percent:0;mso-width-relative:margin;mso-height-relative:margin;v-text-anchor:top" o:gfxdata="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">
+              <v:shape w14:anchorId="53E9DE4E" id="_x0000_s1031" type="#_x0000_t202" style="position:absolute;margin-left:257.8pt;margin-top:-36pt;width:73.7pt;height:791.1pt;z-index:251662336;visibility:visible;mso-wrap-style:square;mso-width-percent:0;mso-height-percent:0;mso-wrap-distance-left:9pt;mso-wrap-distance-top:3.6pt;mso-wrap-distance-right:9pt;mso-wrap-distance-bottom:3.6pt;mso-position-horizontal:absolute;mso-position-horizontal-relative:text;mso-position-vertical:absolute;mso-position-vertical-relative:text;mso-width-percent:0;mso-height-percent:0;mso-width-relative:margin;mso-height-relative:margin;v-text-anchor:top" o:gfxdata="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">
                 <v:textbox>
                   <w:txbxContent>
                     <w:p>
@@ -422,7 +6020,7 @@
         <mc:AlternateContent>
           <mc:Choice Requires="wps">
             <w:drawing>
-              <wp:anchor distT="45720" distB="45720" distL="114300" distR="114300" simplePos="0" relativeHeight="251658245" behindDoc="0" locked="0" layoutInCell="1" allowOverlap="1" wp14:anchorId="0005B2C3" wp14:editId="3B2B0277">
+              <wp:anchor distT="45720" distB="45720" distL="114300" distR="114300" simplePos="0" relativeHeight="251660288" behindDoc="0" locked="0" layoutInCell="1" allowOverlap="1" wp14:anchorId="0005B2C3" wp14:editId="370755B2">
                 <wp:simplePos x="0" y="0"/>
                 <wp:positionH relativeFrom="column">
                   <wp:posOffset>2350770</wp:posOffset>
@@ -494,7 +6092,7 @@
           </mc:Choice>
           <mc:Fallback>
             <w:pict>
-              <v:shape w14:anchorId="0005B2C3" id="_x0000_s1030" type="#_x0000_t202" style="position:absolute;margin-left:185.1pt;margin-top:-36.25pt;width:73.7pt;height:791.1pt;z-index:251658245;visibility:visible;mso-wrap-style:square;mso-width-percent:0;mso-height-percent:0;mso-wrap-distance-left:9pt;mso-wrap-distance-top:3.6pt;mso-wrap-distance-right:9pt;mso-wrap-distance-bottom:3.6pt;mso-position-horizontal:absolute;mso-position-horizontal-relative:text;mso-position-vertical:absolute;mso-position-vertical-relative:text;mso-width-percent:0;mso-height-percent:0;mso-width-relative:margin;mso-height-relative:margin;v-text-anchor:top" o:gfxdata="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">
+              <v:shape w14:anchorId="0005B2C3" id="_x0000_s1032" type="#_x0000_t202" style="position:absolute;margin-left:185.1pt;margin-top:-36.25pt;width:73.7pt;height:791.1pt;z-index:251660288;visibility:visible;mso-wrap-style:square;mso-width-percent:0;mso-height-percent:0;mso-wrap-distance-left:9pt;mso-wrap-distance-top:3.6pt;mso-wrap-distance-right:9pt;mso-wrap-distance-bottom:3.6pt;mso-position-horizontal:absolute;mso-position-horizontal-relative:text;mso-position-vertical:absolute;mso-position-vertical-relative:text;mso-width-percent:0;mso-height-percent:0;mso-width-relative:margin;mso-height-relative:margin;v-text-anchor:top" o:gfxdata="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">
                 <v:textbox>
                   <w:txbxContent>
                     <w:p>
@@ -523,207 +6121,7 @@
         <mc:AlternateContent>
           <mc:Choice Requires="wps">
             <w:drawing>
-              <wp:anchor distT="45720" distB="45720" distL="114300" distR="114300" simplePos="0" relativeHeight="251658244" behindDoc="0" locked="0" layoutInCell="1" allowOverlap="1" wp14:anchorId="7BF1C064" wp14:editId="3EB1DCCA">
-                <wp:simplePos x="0" y="0"/>
-                <wp:positionH relativeFrom="column">
-                  <wp:posOffset>1414780</wp:posOffset>
-                </wp:positionH>
-                <wp:positionV relativeFrom="paragraph">
-                  <wp:posOffset>-456565</wp:posOffset>
-                </wp:positionV>
-                <wp:extent cx="935990" cy="10046970"/>
-                <wp:effectExtent l="0" t="0" r="16510" b="11430"/>
-                <wp:wrapNone/>
-                <wp:docPr id="132117188" name="Text Box 2"/>
-                <wp:cNvGraphicFramePr>
-                  <a:graphicFrameLocks xmlns:a="http://schemas.openxmlformats.org/drawingml/2006/main"/>
-                </wp:cNvGraphicFramePr>
-                <a:graphic xmlns:a="http://schemas.openxmlformats.org/drawingml/2006/main">
-                  <a:graphicData uri="http://schemas.microsoft.com/office/word/2010/wordprocessingShape">
-                    <wps:wsp>
-                      <wps:cNvSpPr txBox="1">
-                        <a:spLocks noChangeArrowheads="1"/>
-                      </wps:cNvSpPr>
-                      <wps:spPr bwMode="auto">
-                        <a:xfrm>
-                          <a:off x="0" y="0"/>
-                          <a:ext cx="935990" cy="10046970"/>
-                        </a:xfrm>
-                        <a:prstGeom prst="rect">
-                          <a:avLst/>
-                        </a:prstGeom>
-                        <a:solidFill>
-                          <a:srgbClr val="FFFFFF"/>
-                        </a:solidFill>
-                        <a:ln w="9525">
-                          <a:solidFill>
-                            <a:srgbClr val="000000"/>
-                          </a:solidFill>
-                          <a:miter lim="800000"/>
-                          <a:headEnd/>
-                          <a:tailEnd/>
-                        </a:ln>
-                      </wps:spPr>
-                      <wps:txbx>
-                        <w:txbxContent>
-                          <w:p>
-                            <w:pPr>
-                              <w:ind w:left="-113" w:right="-113"/>
-                              <w:rPr>
-                                <w:sz w:val="6"/>
-                                <w:szCs w:val="6"/>
-                              </w:rPr>
-                            </w:pPr>
-                          </w:p>
-                        </w:txbxContent>
-                      </wps:txbx>
-                      <wps:bodyPr rot="0" vert="horz" wrap="square" lIns="91440" tIns="45720" rIns="91440" bIns="45720" anchor="t" anchorCtr="0">
-                        <a:noAutofit/>
-                      </wps:bodyPr>
-                    </wps:wsp>
-                  </a:graphicData>
-                </a:graphic>
-                <wp14:sizeRelH relativeFrom="margin">
-                  <wp14:pctWidth>0</wp14:pctWidth>
-                </wp14:sizeRelH>
-                <wp14:sizeRelV relativeFrom="margin">
-                  <wp14:pctHeight>0</wp14:pctHeight>
-                </wp14:sizeRelV>
-              </wp:anchor>
-            </w:drawing>
-          </mc:Choice>
-          <mc:Fallback>
-            <w:pict>
-              <v:shape w14:anchorId="7BF1C064" id="_x0000_s1031" type="#_x0000_t202" style="position:absolute;margin-left:111.4pt;margin-top:-35.95pt;width:73.7pt;height:791.1pt;z-index:251658244;visibility:visible;mso-wrap-style:square;mso-width-percent:0;mso-height-percent:0;mso-wrap-distance-left:9pt;mso-wrap-distance-top:3.6pt;mso-wrap-distance-right:9pt;mso-wrap-distance-bottom:3.6pt;mso-position-horizontal:absolute;mso-position-horizontal-relative:text;mso-position-vertical:absolute;mso-position-vertical-relative:text;mso-width-percent:0;mso-height-percent:0;mso-width-relative:margin;mso-height-relative:margin;v-text-anchor:top" o:gfxdata="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">
-                <v:textbox>
-                  <w:txbxContent>
-                    <w:p>
-                      <w:pPr>
-                        <w:ind w:left="-113" w:right="-113"/>
-                        <w:rPr>
-                          <w:sz w:val="6"/>
-                          <w:szCs w:val="6"/>
-                        </w:rPr>
-                      </w:pPr>
-                    </w:p>
-                  </w:txbxContent>
-                </v:textbox>
-              </v:shape>
-            </w:pict>
-          </mc:Fallback>
-        </mc:AlternateContent>
-      </w:r>
-      <w:r>
-        <w:rPr>
-          <w:noProof/>
-          <w:sz w:val="6"/>
-          <w:szCs w:val="6"/>
-        </w:rPr>
-        <mc:AlternateContent>
-          <mc:Choice Requires="wps">
-            <w:drawing>
-              <wp:anchor distT="45720" distB="45720" distL="114300" distR="114300" simplePos="0" relativeHeight="251658243" behindDoc="0" locked="0" layoutInCell="1" allowOverlap="1" wp14:anchorId="2C97D3BA" wp14:editId="15F1FB99">
-                <wp:simplePos x="0" y="0"/>
-                <wp:positionH relativeFrom="column">
-                  <wp:posOffset>478790</wp:posOffset>
-                </wp:positionH>
-                <wp:positionV relativeFrom="paragraph">
-                  <wp:posOffset>-457200</wp:posOffset>
-                </wp:positionV>
-                <wp:extent cx="935990" cy="10046970"/>
-                <wp:effectExtent l="0" t="0" r="16510" b="11430"/>
-                <wp:wrapNone/>
-                <wp:docPr id="1732835367" name="Text Box 2"/>
-                <wp:cNvGraphicFramePr>
-                  <a:graphicFrameLocks xmlns:a="http://schemas.openxmlformats.org/drawingml/2006/main"/>
-                </wp:cNvGraphicFramePr>
-                <a:graphic xmlns:a="http://schemas.openxmlformats.org/drawingml/2006/main">
-                  <a:graphicData uri="http://schemas.microsoft.com/office/word/2010/wordprocessingShape">
-                    <wps:wsp>
-                      <wps:cNvSpPr txBox="1">
-                        <a:spLocks noChangeArrowheads="1"/>
-                      </wps:cNvSpPr>
-                      <wps:spPr bwMode="auto">
-                        <a:xfrm>
-                          <a:off x="0" y="0"/>
-                          <a:ext cx="935990" cy="10046970"/>
-                        </a:xfrm>
-                        <a:prstGeom prst="rect">
-                          <a:avLst/>
-                        </a:prstGeom>
-                        <a:solidFill>
-                          <a:srgbClr val="FFFFFF"/>
-                        </a:solidFill>
-                        <a:ln w="9525">
-                          <a:solidFill>
-                            <a:srgbClr val="000000"/>
-                          </a:solidFill>
-                          <a:miter lim="800000"/>
-                          <a:headEnd/>
-                          <a:tailEnd/>
-                        </a:ln>
-                      </wps:spPr>
-                      <wps:txbx>
-                        <w:txbxContent>
-                          <w:p>
-                            <w:pPr>
-                              <w:ind w:left="-113" w:right="-113" w:firstLine="113"/>
-                              <w:rPr>
-                                <w:sz w:val="6"/>
-                                <w:szCs w:val="6"/>
-                                <w:lang w:val="en-DE"/>
-                              </w:rPr>
-                            </w:pPr>
-                          </w:p>
-                        </w:txbxContent>
-                      </wps:txbx>
-                      <wps:bodyPr rot="0" vert="horz" wrap="square" lIns="91440" tIns="45720" rIns="91440" bIns="45720" anchor="t" anchorCtr="0">
-                        <a:noAutofit/>
-                      </wps:bodyPr>
-                    </wps:wsp>
-                  </a:graphicData>
-                </a:graphic>
-                <wp14:sizeRelH relativeFrom="margin">
-                  <wp14:pctWidth>0</wp14:pctWidth>
-                </wp14:sizeRelH>
-                <wp14:sizeRelV relativeFrom="margin">
-                  <wp14:pctHeight>0</wp14:pctHeight>
-                </wp14:sizeRelV>
-              </wp:anchor>
-            </w:drawing>
-          </mc:Choice>
-          <mc:Fallback>
-            <w:pict>
-              <v:shape w14:anchorId="2C97D3BA" id="_x0000_s1032" type="#_x0000_t202" style="position:absolute;margin-left:37.7pt;margin-top:-36pt;width:73.7pt;height:791.1pt;z-index:251658243;visibility:visible;mso-wrap-style:square;mso-width-percent:0;mso-height-percent:0;mso-wrap-distance-left:9pt;mso-wrap-distance-top:3.6pt;mso-wrap-distance-right:9pt;mso-wrap-distance-bottom:3.6pt;mso-position-horizontal:absolute;mso-position-horizontal-relative:text;mso-position-vertical:absolute;mso-position-vertical-relative:text;mso-width-percent:0;mso-height-percent:0;mso-width-relative:margin;mso-height-relative:margin;v-text-anchor:top" o:gfxdata="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">
-                <v:textbox>
-                  <w:txbxContent>
-                    <w:p>
-                      <w:pPr>
-                        <w:ind w:left="-113" w:right="-113" w:firstLine="113"/>
-                        <w:rPr>
-                          <w:sz w:val="6"/>
-                          <w:szCs w:val="6"/>
-                          <w:lang w:val="en-DE"/>
-                        </w:rPr>
-                      </w:pPr>
-                    </w:p>
-                  </w:txbxContent>
-                </v:textbox>
-              </v:shape>
-            </w:pict>
-          </mc:Fallback>
-        </mc:AlternateContent>
-      </w:r>
-      <w:r>
-        <w:rPr>
-          <w:noProof/>
-          <w:sz w:val="6"/>
-          <w:szCs w:val="6"/>
-        </w:rPr>
-        <mc:AlternateContent>
-          <mc:Choice Requires="wps">
-            <w:drawing>
-              <wp:anchor distT="45720" distB="45720" distL="114300" distR="114300" simplePos="0" relativeHeight="251658242" behindDoc="0" locked="0" layoutInCell="1" allowOverlap="1" wp14:anchorId="5764C9D0" wp14:editId="3CDD9A12">
+              <wp:anchor distT="45720" distB="45720" distL="114300" distR="114300" simplePos="0" relativeHeight="251656704" behindDoc="0" locked="0" layoutInCell="1" allowOverlap="1" wp14:anchorId="5764C9D0" wp14:editId="5A84E30D">
                 <wp:simplePos x="0" y="0"/>
                 <wp:positionH relativeFrom="column">
                   <wp:posOffset>-457200</wp:posOffset>
@@ -769,15 +6167,1923 @@
                           <w:p>
                             <w:pPr>
                               <w:ind w:left="-113" w:right="-113"/>
+                            </w:pPr>
+                            <w:r>
                               <w:rPr>
                                 <w:b/>
                                 <w:bCs/>
-                                <w:color w:val="0070C0"/>
-                                <w:sz w:val="6"/>
-                                <w:szCs w:val="6"/>
-                                <w:lang w:val="en-DE"/>
-                              </w:rPr>
-                            </w:pPr>
+                                <w:sz w:val="7"/>
+                                <w:szCs w:val="7"/>
+                                <w:highlight w:val="yellow"/>
+                                <w:lang w:val="en-DE"/>
+                              </w:rPr>
+                              <w:t>Software Engineering</w:t>
+                            </w:r>
+                            <w:r>
+                              <w:rPr>
+                                <w:b/>
+                                <w:bCs/>
+                                <w:sz w:val="7"/>
+                                <w:szCs w:val="7"/>
+                                <w:lang w:val="en-DE"/>
+                              </w:rPr>
+                              <w:t xml:space="preserve"> </w:t>
+                            </w:r>
+                            <w:r>
+                              <w:rPr>
+                                <w:sz w:val="7"/>
+                                <w:szCs w:val="7"/>
+                                <w:lang w:val="en-DE"/>
+                              </w:rPr>
+                              <w:t>is the systematic application of scie</w:t>
+                            </w:r>
+                            <w:r>
+                              <w:rPr>
+                                <w:sz w:val="7"/>
+                                <w:szCs w:val="7"/>
+                                <w:lang w:val="en-DE"/>
+                              </w:rPr>
+                              <w:t xml:space="preserve">ntific and technological knowledge, methods, and experience to the design, implementation, testing and documentation of software. </w:t>
+                            </w:r>
+                            <w:r>
+                              <w:rPr>
+                                <w:sz w:val="7"/>
+                                <w:szCs w:val="7"/>
+                                <w:lang w:val="en-DE"/>
+                              </w:rPr>
+                              <w:t xml:space="preserve"> </w:t>
+                            </w:r>
+                            <w:r>
+                              <w:rPr>
+                                <w:b/>
+                                <w:bCs/>
+                                <w:sz w:val="7"/>
+                                <w:szCs w:val="7"/>
+                                <w:lang w:val="en-DE"/>
+                              </w:rPr>
+                              <w:t>Objective of software engineering</w:t>
+                            </w:r>
+                            <w:r>
+                              <w:rPr>
+                                <w:sz w:val="7"/>
+                                <w:szCs w:val="7"/>
+                                <w:lang w:val="en-DE"/>
+                              </w:rPr>
+                              <w:t xml:space="preserve">: ensuring the required product can be put into operation: </w:t>
+                            </w:r>
+                            <w:r>
+                              <w:rPr>
+                                <w:sz w:val="7"/>
+                                <w:szCs w:val="7"/>
+                                <w:lang w:val="en-DE"/>
+                              </w:rPr>
+                              <w:t>•</w:t>
+                            </w:r>
+                            <w:r>
+                              <w:rPr>
+                                <w:sz w:val="7"/>
+                                <w:szCs w:val="7"/>
+                                <w:lang w:val="en-DE"/>
+                              </w:rPr>
+                              <w:t xml:space="preserve"> </w:t>
+                            </w:r>
+                            <w:r>
+                              <w:rPr>
+                                <w:sz w:val="7"/>
+                                <w:szCs w:val="7"/>
+                                <w:lang w:val="en-DE"/>
+                              </w:rPr>
+                              <w:t>on</w:t>
+                            </w:r>
+                            <w:r>
+                              <w:rPr>
+                                <w:sz w:val="7"/>
+                                <w:szCs w:val="7"/>
+                                <w:lang w:val="en-DE"/>
+                              </w:rPr>
+                              <w:t xml:space="preserve"> </w:t>
+                            </w:r>
+                            <w:r>
+                              <w:rPr>
+                                <w:sz w:val="7"/>
+                                <w:szCs w:val="7"/>
+                                <w:lang w:val="en-DE"/>
+                              </w:rPr>
+                              <w:t xml:space="preserve">time, </w:t>
+                            </w:r>
+                            <w:r>
+                              <w:rPr>
+                                <w:sz w:val="7"/>
+                                <w:szCs w:val="7"/>
+                                <w:lang w:val="en-DE"/>
+                              </w:rPr>
+                              <w:t>•</w:t>
+                            </w:r>
+                            <w:r>
+                              <w:rPr>
+                                <w:sz w:val="7"/>
+                                <w:szCs w:val="7"/>
+                                <w:lang w:val="en-DE"/>
+                              </w:rPr>
+                              <w:t xml:space="preserve"> </w:t>
+                            </w:r>
+                            <w:r>
+                              <w:rPr>
+                                <w:sz w:val="7"/>
+                                <w:szCs w:val="7"/>
+                                <w:lang w:val="en-DE"/>
+                              </w:rPr>
+                              <w:t xml:space="preserve">cost-efficient and </w:t>
+                            </w:r>
+                            <w:r>
+                              <w:rPr>
+                                <w:sz w:val="7"/>
+                                <w:szCs w:val="7"/>
+                                <w:lang w:val="en-DE"/>
+                              </w:rPr>
+                              <w:t>•</w:t>
+                            </w:r>
+                            <w:r>
+                              <w:rPr>
+                                <w:sz w:val="7"/>
+                                <w:szCs w:val="7"/>
+                                <w:lang w:val="en-DE"/>
+                              </w:rPr>
+                              <w:t xml:space="preserve"> </w:t>
+                            </w:r>
+                            <w:r>
+                              <w:rPr>
+                                <w:sz w:val="7"/>
+                                <w:szCs w:val="7"/>
+                                <w:lang w:val="en-DE"/>
+                              </w:rPr>
+                              <w:t>(</w:t>
+                            </w:r>
+                            <w:r>
+                              <w:rPr>
+                                <w:sz w:val="7"/>
+                                <w:szCs w:val="7"/>
+                                <w:lang w:val="en-DE"/>
+                              </w:rPr>
+                              <w:t>as</w:t>
+                            </w:r>
+                            <w:r>
+                              <w:rPr>
+                                <w:sz w:val="7"/>
+                                <w:szCs w:val="7"/>
+                                <w:lang w:val="en-DE"/>
+                              </w:rPr>
+                              <w:t xml:space="preserve"> far as possible) error free</w:t>
+                            </w:r>
+                            <w:r>
+                              <w:rPr>
+                                <w:sz w:val="7"/>
+                                <w:szCs w:val="7"/>
+                                <w:lang w:val="en-DE"/>
+                              </w:rPr>
+                              <w:t xml:space="preserve"> and to ensure that it fulfills its purpose. The product must be developed in such a way that </w:t>
+                            </w:r>
+                            <w:r>
+                              <w:rPr>
+                                <w:sz w:val="7"/>
+                                <w:szCs w:val="7"/>
+                                <w:lang w:val="en-DE"/>
+                              </w:rPr>
+                              <w:t>•</w:t>
+                            </w:r>
+                            <w:r>
+                              <w:rPr>
+                                <w:sz w:val="7"/>
+                                <w:szCs w:val="7"/>
+                                <w:lang w:val="en-DE"/>
+                              </w:rPr>
+                              <w:t xml:space="preserve"> </w:t>
+                            </w:r>
+                            <w:r>
+                              <w:rPr>
+                                <w:sz w:val="7"/>
+                                <w:szCs w:val="7"/>
+                                <w:lang w:val="en-DE"/>
+                              </w:rPr>
+                              <w:t xml:space="preserve">operation, </w:t>
+                            </w:r>
+                            <w:r>
+                              <w:rPr>
+                                <w:sz w:val="7"/>
+                                <w:szCs w:val="7"/>
+                                <w:lang w:val="en-DE"/>
+                              </w:rPr>
+                              <w:t>•</w:t>
+                            </w:r>
+                            <w:r>
+                              <w:rPr>
+                                <w:sz w:val="7"/>
+                                <w:szCs w:val="7"/>
+                                <w:lang w:val="en-DE"/>
+                              </w:rPr>
+                              <w:t xml:space="preserve"> </w:t>
+                            </w:r>
+                            <w:r>
+                              <w:rPr>
+                                <w:sz w:val="7"/>
+                                <w:szCs w:val="7"/>
+                                <w:lang w:val="en-DE"/>
+                              </w:rPr>
+                              <w:t xml:space="preserve">maintenance and </w:t>
+                            </w:r>
+                            <w:r>
+                              <w:rPr>
+                                <w:sz w:val="7"/>
+                                <w:szCs w:val="7"/>
+                                <w:lang w:val="en-DE"/>
+                              </w:rPr>
+                              <w:t>•</w:t>
+                            </w:r>
+                            <w:r>
+                              <w:rPr>
+                                <w:sz w:val="7"/>
+                                <w:szCs w:val="7"/>
+                                <w:lang w:val="en-DE"/>
+                              </w:rPr>
+                              <w:t xml:space="preserve"> </w:t>
+                            </w:r>
+                            <w:r>
+                              <w:rPr>
+                                <w:sz w:val="7"/>
+                                <w:szCs w:val="7"/>
+                                <w:lang w:val="en-DE"/>
+                              </w:rPr>
+                              <w:t xml:space="preserve">further development of the product </w:t>
+                            </w:r>
+                            <w:r>
+                              <w:rPr>
+                                <w:sz w:val="7"/>
+                                <w:szCs w:val="7"/>
+                                <w:lang w:val="en-DE"/>
+                              </w:rPr>
+                              <w:br/>
+                            </w:r>
+                            <w:r>
+                              <w:rPr>
+                                <w:b/>
+                                <w:bCs/>
+                                <w:sz w:val="7"/>
+                                <w:szCs w:val="7"/>
+                                <w:highlight w:val="yellow"/>
+                                <w:lang w:val="en-DE"/>
+                              </w:rPr>
+                              <w:t>Software crisis</w:t>
+                            </w:r>
+                            <w:r>
+                              <w:rPr>
+                                <w:b/>
+                                <w:bCs/>
+                                <w:sz w:val="7"/>
+                                <w:szCs w:val="7"/>
+                                <w:lang w:val="en-DE"/>
+                              </w:rPr>
+                              <w:t xml:space="preserve"> </w:t>
+                            </w:r>
+                            <w:r>
+                              <w:rPr>
+                                <w:sz w:val="7"/>
+                                <w:szCs w:val="7"/>
+                                <w:lang w:val="en-DE"/>
+                              </w:rPr>
+                              <w:t>means</w:t>
+                            </w:r>
+                            <w:r>
+                              <w:rPr>
+                                <w:b/>
+                                <w:bCs/>
+                                <w:sz w:val="7"/>
+                                <w:szCs w:val="7"/>
+                                <w:lang w:val="en-DE"/>
+                              </w:rPr>
+                              <w:t xml:space="preserve"> </w:t>
+                            </w:r>
+                            <w:r>
+                              <w:rPr>
+                                <w:sz w:val="7"/>
+                                <w:szCs w:val="7"/>
+                                <w:lang w:val="en-DE"/>
+                              </w:rPr>
+                              <w:t>the technical artistic character of software development, the unacceptably high maintenance effort for software and the associated high maintenance costs, it can also mean the overall quality of the software product does not meet the expectations of the users, so that many projects fail.</w:t>
+                            </w:r>
+                            <w:r>
+                              <w:t xml:space="preserve"> </w:t>
+                            </w:r>
+                            <w:r>
+                              <w:rPr>
+                                <w:sz w:val="7"/>
+                                <w:szCs w:val="7"/>
+                                <w:lang w:val="en-DE"/>
+                              </w:rPr>
+                              <w:t>The term "software crisis" is coined in the 2nd half/end of the 1960s, when for the first time the cost of software exceeds the cost of hardware.</w:t>
+                            </w:r>
+                            <w:r>
+                              <w:rPr>
+                                <w:sz w:val="7"/>
+                                <w:szCs w:val="7"/>
+                                <w:lang w:val="en-DE"/>
+                              </w:rPr>
+                              <w:t xml:space="preserve"> </w:t>
+                            </w:r>
+                            <w:r>
+                              <w:rPr>
+                                <w:sz w:val="7"/>
+                                <w:szCs w:val="7"/>
+                                <w:lang w:val="en-DE"/>
+                              </w:rPr>
+                              <w:t>I</w:t>
+                            </w:r>
+                            <w:r>
+                              <w:rPr>
+                                <w:sz w:val="7"/>
+                                <w:szCs w:val="7"/>
+                                <w:lang w:val="en-DE"/>
+                              </w:rPr>
+                              <w:t>t can occur in</w:t>
+                            </w:r>
+                            <w:r>
+                              <w:rPr>
+                                <w:sz w:val="7"/>
+                                <w:szCs w:val="7"/>
+                                <w:lang w:val="en-DE"/>
+                              </w:rPr>
+                              <w:t xml:space="preserve"> various forms, an appearance that accompanies us all the time, expressing that the expenditure to be made for software production and operation exceeds or will soon exceed the available forces for this.</w:t>
+                            </w:r>
+                            <w:r>
+                              <w:rPr>
+                                <w:sz w:val="7"/>
+                                <w:szCs w:val="7"/>
+                                <w:lang w:val="en-DE"/>
+                              </w:rPr>
+                              <w:t xml:space="preserve"> The main causes of the so-called software crisis are:</w:t>
+                            </w:r>
+                            <w:r>
+                              <w:rPr>
+                                <w:sz w:val="7"/>
+                                <w:szCs w:val="7"/>
+                                <w:lang w:val="en-DE"/>
+                              </w:rPr>
+                              <w:t xml:space="preserve"> </w:t>
+                            </w:r>
+                            <w:r>
+                              <w:rPr>
+                                <w:sz w:val="7"/>
+                                <w:szCs w:val="7"/>
+                                <w:lang w:val="en-DE"/>
+                              </w:rPr>
+                              <w:t>•</w:t>
+                            </w:r>
+                            <w:r>
+                              <w:rPr>
+                                <w:sz w:val="7"/>
+                                <w:szCs w:val="7"/>
+                                <w:lang w:val="en-DE"/>
+                              </w:rPr>
+                              <w:t xml:space="preserve"> </w:t>
+                            </w:r>
+                            <w:r>
+                              <w:rPr>
+                                <w:sz w:val="7"/>
+                                <w:szCs w:val="7"/>
+                                <w:lang w:val="en-DE"/>
+                              </w:rPr>
+                              <w:t>Software is becoming increasingly complex.</w:t>
+                            </w:r>
+                            <w:r>
+                              <w:rPr>
+                                <w:sz w:val="7"/>
+                                <w:szCs w:val="7"/>
+                                <w:lang w:val="en-DE"/>
+                              </w:rPr>
+                              <w:t xml:space="preserve"> </w:t>
+                            </w:r>
+                            <w:r>
+                              <w:rPr>
+                                <w:sz w:val="7"/>
+                                <w:szCs w:val="7"/>
+                                <w:lang w:val="en-DE"/>
+                              </w:rPr>
+                              <w:t>•</w:t>
+                            </w:r>
+                            <w:r>
+                              <w:rPr>
+                                <w:sz w:val="7"/>
+                                <w:szCs w:val="7"/>
+                                <w:lang w:val="en-DE"/>
+                              </w:rPr>
+                              <w:t xml:space="preserve"> </w:t>
+                            </w:r>
+                            <w:r>
+                              <w:rPr>
+                                <w:sz w:val="7"/>
+                                <w:szCs w:val="7"/>
+                                <w:lang w:val="en-DE"/>
+                              </w:rPr>
+                              <w:t>Software is prone to errors.</w:t>
+                            </w:r>
+                            <w:r>
+                              <w:rPr>
+                                <w:sz w:val="7"/>
+                                <w:szCs w:val="7"/>
+                                <w:lang w:val="en-DE"/>
+                              </w:rPr>
+                              <w:t xml:space="preserve"> </w:t>
+                            </w:r>
+                            <w:r>
+                              <w:rPr>
+                                <w:sz w:val="7"/>
+                                <w:szCs w:val="7"/>
+                                <w:lang w:val="en-DE"/>
+                              </w:rPr>
+                              <w:t>•</w:t>
+                            </w:r>
+                            <w:r>
+                              <w:rPr>
+                                <w:sz w:val="7"/>
+                                <w:szCs w:val="7"/>
+                                <w:lang w:val="en-DE"/>
+                              </w:rPr>
+                              <w:t xml:space="preserve"> </w:t>
+                            </w:r>
+                            <w:r>
+                              <w:rPr>
+                                <w:sz w:val="7"/>
+                                <w:szCs w:val="7"/>
+                                <w:lang w:val="en-DE"/>
+                              </w:rPr>
+                              <w:t>Software is increasingly needed (independently or as part of a more comprehensive product).</w:t>
+                            </w:r>
+                            <w:r>
+                              <w:rPr>
+                                <w:sz w:val="7"/>
+                                <w:szCs w:val="7"/>
+                                <w:lang w:val="en-DE"/>
+                              </w:rPr>
+                              <w:t xml:space="preserve"> </w:t>
+                            </w:r>
+                            <w:r>
+                              <w:rPr>
+                                <w:sz w:val="7"/>
+                                <w:szCs w:val="7"/>
+                                <w:lang w:val="en-DE"/>
+                              </w:rPr>
+                              <w:br/>
+                            </w:r>
+                            <w:r>
+                              <w:rPr>
+                                <w:b/>
+                                <w:bCs/>
+                                <w:sz w:val="7"/>
+                                <w:szCs w:val="7"/>
+                                <w:highlight w:val="yellow"/>
+                                <w:lang w:val="en-DE"/>
+                              </w:rPr>
+                              <w:t>FURPS+</w:t>
+                            </w:r>
+                            <w:r>
+                              <w:rPr>
+                                <w:sz w:val="7"/>
+                                <w:szCs w:val="7"/>
+                                <w:lang w:val="en-DE"/>
+                              </w:rPr>
+                              <w:t xml:space="preserve"> </w:t>
+                            </w:r>
+                            <w:r>
+                              <w:rPr>
+                                <w:b/>
+                                <w:bCs/>
+                                <w:sz w:val="7"/>
+                                <w:szCs w:val="7"/>
+                                <w:u w:val="single"/>
+                                <w:lang w:val="en-DE"/>
+                              </w:rPr>
+                              <w:t>Functionality</w:t>
+                            </w:r>
+                            <w:r>
+                              <w:rPr>
+                                <w:sz w:val="7"/>
+                                <w:szCs w:val="7"/>
+                                <w:lang w:val="en-DE"/>
+                              </w:rPr>
+                              <w:t xml:space="preserve">: </w:t>
+                            </w:r>
+                            <w:r>
+                              <w:rPr>
+                                <w:sz w:val="7"/>
+                                <w:szCs w:val="7"/>
+                                <w:u w:val="single"/>
+                                <w:lang w:val="en-DE"/>
+                              </w:rPr>
+                              <w:t>Veracity</w:t>
+                            </w:r>
+                            <w:r>
+                              <w:rPr>
+                                <w:sz w:val="7"/>
+                                <w:szCs w:val="7"/>
+                                <w:lang w:val="en-DE"/>
+                              </w:rPr>
+                              <w:t xml:space="preserve">: The software must produce accurate and correct results. </w:t>
+                            </w:r>
+                            <w:r>
+                              <w:rPr>
+                                <w:sz w:val="7"/>
+                                <w:szCs w:val="7"/>
+                                <w:u w:val="single"/>
+                                <w:lang w:val="en-DE"/>
+                              </w:rPr>
+                              <w:t>Appropriateness</w:t>
+                            </w:r>
+                            <w:r>
+                              <w:rPr>
+                                <w:sz w:val="7"/>
+                                <w:szCs w:val="7"/>
+                                <w:lang w:val="en-DE"/>
+                              </w:rPr>
+                              <w:t xml:space="preserve">: The software should meet the specific needs of its users. </w:t>
+                            </w:r>
+                            <w:r>
+                              <w:rPr>
+                                <w:sz w:val="7"/>
+                                <w:szCs w:val="7"/>
+                                <w:u w:val="single"/>
+                                <w:lang w:val="en-DE"/>
+                              </w:rPr>
+                              <w:t>Interoperability</w:t>
+                            </w:r>
+                            <w:r>
+                              <w:rPr>
+                                <w:sz w:val="7"/>
+                                <w:szCs w:val="7"/>
+                                <w:lang w:val="en-DE"/>
+                              </w:rPr>
+                              <w:t>: The ability of the software to work with other systems or products without special effort from the user.</w:t>
+                            </w:r>
+                            <w:r>
+                              <w:rPr>
+                                <w:sz w:val="7"/>
+                                <w:szCs w:val="7"/>
+                                <w:lang w:val="en-DE"/>
+                              </w:rPr>
+                              <w:t xml:space="preserve"> • </w:t>
+                            </w:r>
+                            <w:r>
+                              <w:rPr>
+                                <w:b/>
+                                <w:bCs/>
+                                <w:sz w:val="7"/>
+                                <w:szCs w:val="7"/>
+                                <w:lang w:val="en-DE"/>
+                              </w:rPr>
+                              <w:t>Usability</w:t>
+                            </w:r>
+                            <w:r>
+                              <w:rPr>
+                                <w:sz w:val="7"/>
+                                <w:szCs w:val="7"/>
+                                <w:lang w:val="en-DE"/>
+                              </w:rPr>
+                              <w:t xml:space="preserve"> - </w:t>
+                            </w:r>
+                            <w:r>
+                              <w:rPr>
+                                <w:sz w:val="7"/>
+                                <w:szCs w:val="7"/>
+                                <w:u w:val="single"/>
+                                <w:lang w:val="en-DE"/>
+                              </w:rPr>
+                              <w:t>Comprehensibility</w:t>
+                            </w:r>
+                            <w:r>
+                              <w:rPr>
+                                <w:sz w:val="7"/>
+                                <w:szCs w:val="7"/>
+                                <w:lang w:val="en-DE"/>
+                              </w:rPr>
+                              <w:t xml:space="preserve">: Users should easily understand how to use the software. </w:t>
+                            </w:r>
+                            <w:r>
+                              <w:rPr>
+                                <w:sz w:val="7"/>
+                                <w:szCs w:val="7"/>
+                                <w:u w:val="single"/>
+                                <w:lang w:val="en-DE"/>
+                              </w:rPr>
+                              <w:t>Learnability:</w:t>
+                            </w:r>
+                            <w:r>
+                              <w:rPr>
+                                <w:sz w:val="7"/>
+                                <w:szCs w:val="7"/>
+                                <w:lang w:val="en-DE"/>
+                              </w:rPr>
+                              <w:t xml:space="preserve"> The software should be easy to learn for new users. </w:t>
+                            </w:r>
+                            <w:r>
+                              <w:rPr>
+                                <w:sz w:val="7"/>
+                                <w:szCs w:val="7"/>
+                                <w:u w:val="single"/>
+                                <w:lang w:val="en-DE"/>
+                              </w:rPr>
+                              <w:t>Usability:</w:t>
+                            </w:r>
+                            <w:r>
+                              <w:rPr>
+                                <w:sz w:val="7"/>
+                                <w:szCs w:val="7"/>
+                                <w:lang w:val="en-DE"/>
+                              </w:rPr>
+                              <w:t xml:space="preserve"> General user-friendliness, ensuring the software is easy and pleasant to use. </w:t>
+                            </w:r>
+                            <w:r>
+                              <w:rPr>
+                                <w:sz w:val="7"/>
+                                <w:szCs w:val="7"/>
+                                <w:u w:val="single"/>
+                                <w:lang w:val="en-DE"/>
+                              </w:rPr>
+                              <w:t>Documentary:</w:t>
+                            </w:r>
+                            <w:r>
+                              <w:rPr>
+                                <w:sz w:val="7"/>
+                                <w:szCs w:val="7"/>
+                                <w:lang w:val="en-DE"/>
+                              </w:rPr>
+                              <w:t xml:space="preserve"> Availability of helpful documentation for users.</w:t>
+                            </w:r>
+                            <w:r>
+                              <w:rPr>
+                                <w:sz w:val="7"/>
+                                <w:szCs w:val="7"/>
+                                <w:lang w:val="en-DE"/>
+                              </w:rPr>
+                              <w:t xml:space="preserve"> </w:t>
+                            </w:r>
+                            <w:r>
+                              <w:rPr>
+                                <w:sz w:val="7"/>
+                                <w:szCs w:val="7"/>
+                                <w:lang w:val="en-DE"/>
+                              </w:rPr>
+                              <w:t xml:space="preserve">• </w:t>
+                            </w:r>
+                            <w:r>
+                              <w:rPr>
+                                <w:b/>
+                                <w:bCs/>
+                                <w:sz w:val="7"/>
+                                <w:szCs w:val="7"/>
+                                <w:lang w:val="en-DE"/>
+                              </w:rPr>
+                              <w:t>Reliability</w:t>
+                            </w:r>
+                            <w:r>
+                              <w:rPr>
+                                <w:sz w:val="7"/>
+                                <w:szCs w:val="7"/>
+                                <w:lang w:val="en-DE"/>
+                              </w:rPr>
+                              <w:t xml:space="preserve"> </w:t>
+                            </w:r>
+                            <w:r>
+                              <w:rPr>
+                                <w:sz w:val="7"/>
+                                <w:szCs w:val="7"/>
+                                <w:u w:val="single"/>
+                                <w:lang w:val="en-DE"/>
+                              </w:rPr>
+                              <w:t>Reliability / Trustworthiness</w:t>
+                            </w:r>
+                            <w:r>
+                              <w:rPr>
+                                <w:sz w:val="7"/>
+                                <w:szCs w:val="7"/>
+                                <w:lang w:val="en-DE"/>
+                              </w:rPr>
+                              <w:t>: The software should perform consistently and predictably.</w:t>
+                            </w:r>
+                            <w:r>
+                              <w:rPr>
+                                <w:sz w:val="7"/>
+                                <w:szCs w:val="7"/>
+                                <w:lang w:val="en-DE"/>
+                              </w:rPr>
+                              <w:t xml:space="preserve"> </w:t>
+                            </w:r>
+                            <w:r>
+                              <w:rPr>
+                                <w:sz w:val="7"/>
+                                <w:szCs w:val="7"/>
+                                <w:u w:val="single"/>
+                                <w:lang w:val="en-DE"/>
+                              </w:rPr>
+                              <w:t>Access Control</w:t>
+                            </w:r>
+                            <w:r>
+                              <w:rPr>
+                                <w:sz w:val="7"/>
+                                <w:szCs w:val="7"/>
+                                <w:lang w:val="en-DE"/>
+                              </w:rPr>
+                              <w:t>: Proper mechanisms to restrict access to authorized users.</w:t>
+                            </w:r>
+                            <w:r>
+                              <w:rPr>
+                                <w:sz w:val="7"/>
+                                <w:szCs w:val="7"/>
+                                <w:lang w:val="en-DE"/>
+                              </w:rPr>
+                              <w:t xml:space="preserve"> </w:t>
+                            </w:r>
+                            <w:r>
+                              <w:rPr>
+                                <w:sz w:val="7"/>
+                                <w:szCs w:val="7"/>
+                                <w:u w:val="single"/>
+                                <w:lang w:val="en-DE"/>
+                              </w:rPr>
+                              <w:t>Operational Safety /Robustness:</w:t>
+                            </w:r>
+                            <w:r>
+                              <w:rPr>
+                                <w:sz w:val="7"/>
+                                <w:szCs w:val="7"/>
+                                <w:lang w:val="en-DE"/>
+                              </w:rPr>
+                              <w:t xml:space="preserve"> The software should operate safely under predefined conditions.</w:t>
+                            </w:r>
+                            <w:r>
+                              <w:rPr>
+                                <w:sz w:val="7"/>
+                                <w:szCs w:val="7"/>
+                                <w:lang w:val="en-DE"/>
+                              </w:rPr>
+                              <w:t xml:space="preserve"> </w:t>
+                            </w:r>
+                            <w:r>
+                              <w:rPr>
+                                <w:sz w:val="7"/>
+                                <w:szCs w:val="7"/>
+                                <w:u w:val="single"/>
+                                <w:lang w:val="en-DE"/>
+                              </w:rPr>
+                              <w:t>Fault Tolerance:</w:t>
+                            </w:r>
+                            <w:r>
+                              <w:rPr>
+                                <w:sz w:val="7"/>
+                                <w:szCs w:val="7"/>
+                                <w:lang w:val="en-DE"/>
+                              </w:rPr>
+                              <w:t xml:space="preserve"> The ability of the software to continue operating properly in the event of a </w:t>
+                            </w:r>
+                            <w:r>
+                              <w:rPr>
+                                <w:sz w:val="7"/>
+                                <w:szCs w:val="7"/>
+                                <w:lang w:val="en-DE"/>
+                              </w:rPr>
+                              <w:t>failure.</w:t>
+                            </w:r>
+                            <w:r>
+                              <w:rPr>
+                                <w:sz w:val="7"/>
+                                <w:szCs w:val="7"/>
+                                <w:lang w:val="en-DE"/>
+                              </w:rPr>
+                              <w:t xml:space="preserve"> </w:t>
+                            </w:r>
+                            <w:r>
+                              <w:rPr>
+                                <w:sz w:val="7"/>
+                                <w:szCs w:val="7"/>
+                                <w:u w:val="single"/>
+                                <w:lang w:val="en-DE"/>
+                              </w:rPr>
+                              <w:t>Recoverability</w:t>
+                            </w:r>
+                            <w:r>
+                              <w:rPr>
+                                <w:sz w:val="7"/>
+                                <w:szCs w:val="7"/>
+                                <w:lang w:val="en-DE"/>
+                              </w:rPr>
+                              <w:t>: The software should be able to recover quickly from failures.</w:t>
+                            </w:r>
+                            <w:r>
+                              <w:rPr>
+                                <w:sz w:val="7"/>
+                                <w:szCs w:val="7"/>
+                                <w:lang w:val="en-DE"/>
+                              </w:rPr>
+                              <w:t xml:space="preserve">• </w:t>
+                            </w:r>
+                            <w:r>
+                              <w:rPr>
+                                <w:b/>
+                                <w:bCs/>
+                                <w:sz w:val="7"/>
+                                <w:szCs w:val="7"/>
+                                <w:lang w:val="en-DE"/>
+                              </w:rPr>
+                              <w:t>Performance</w:t>
+                            </w:r>
+                            <w:r>
+                              <w:rPr>
+                                <w:sz w:val="7"/>
+                                <w:szCs w:val="7"/>
+                                <w:lang w:val="en-DE"/>
+                              </w:rPr>
+                              <w:t xml:space="preserve">: </w:t>
+                            </w:r>
+                            <w:r>
+                              <w:rPr>
+                                <w:sz w:val="7"/>
+                                <w:szCs w:val="7"/>
+                                <w:u w:val="single"/>
+                                <w:lang w:val="en-DE"/>
+                              </w:rPr>
+                              <w:t>Responsiveness</w:t>
+                            </w:r>
+                            <w:r>
+                              <w:rPr>
+                                <w:sz w:val="7"/>
+                                <w:szCs w:val="7"/>
+                                <w:lang w:val="en-DE"/>
+                              </w:rPr>
+                              <w:t>: The speed at which the software responds to user inputs.</w:t>
+                            </w:r>
+                            <w:r>
+                              <w:rPr>
+                                <w:sz w:val="7"/>
+                                <w:szCs w:val="7"/>
+                                <w:lang w:val="en-DE"/>
+                              </w:rPr>
+                              <w:t xml:space="preserve"> </w:t>
+                            </w:r>
+                            <w:r>
+                              <w:rPr>
+                                <w:sz w:val="7"/>
+                                <w:szCs w:val="7"/>
+                                <w:u w:val="single"/>
+                                <w:lang w:val="en-DE"/>
+                              </w:rPr>
+                              <w:t>Processing Time</w:t>
+                            </w:r>
+                            <w:r>
+                              <w:rPr>
+                                <w:sz w:val="7"/>
+                                <w:szCs w:val="7"/>
+                                <w:lang w:val="en-DE"/>
+                              </w:rPr>
+                              <w:t>: The time the software takes to process inputs and produce outputs.</w:t>
+                            </w:r>
+                            <w:r>
+                              <w:rPr>
+                                <w:sz w:val="7"/>
+                                <w:szCs w:val="7"/>
+                                <w:lang w:val="en-DE"/>
+                              </w:rPr>
+                              <w:t xml:space="preserve"> </w:t>
+                            </w:r>
+                            <w:r>
+                              <w:rPr>
+                                <w:sz w:val="7"/>
+                                <w:szCs w:val="7"/>
+                                <w:u w:val="single"/>
+                                <w:lang w:val="en-DE"/>
+                              </w:rPr>
+                              <w:t>Memory Utilisation</w:t>
+                            </w:r>
+                            <w:r>
+                              <w:rPr>
+                                <w:sz w:val="7"/>
+                                <w:szCs w:val="7"/>
+                                <w:lang w:val="en-DE"/>
+                              </w:rPr>
+                              <w:t>: Efficient use of memory resources.</w:t>
+                            </w:r>
+                            <w:r>
+                              <w:rPr>
+                                <w:sz w:val="7"/>
+                                <w:szCs w:val="7"/>
+                                <w:lang w:val="en-DE"/>
+                              </w:rPr>
+                              <w:t xml:space="preserve"> </w:t>
+                            </w:r>
+                            <w:r>
+                              <w:rPr>
+                                <w:sz w:val="7"/>
+                                <w:szCs w:val="7"/>
+                                <w:lang w:val="en-DE"/>
+                              </w:rPr>
+                              <w:t xml:space="preserve">• </w:t>
+                            </w:r>
+                            <w:r>
+                              <w:rPr>
+                                <w:b/>
+                                <w:bCs/>
+                                <w:sz w:val="7"/>
+                                <w:szCs w:val="7"/>
+                                <w:lang w:val="en-DE"/>
+                              </w:rPr>
+                              <w:t>Supportability</w:t>
+                            </w:r>
+                            <w:r>
+                              <w:rPr>
+                                <w:sz w:val="7"/>
+                                <w:szCs w:val="7"/>
+                                <w:lang w:val="en-DE"/>
+                              </w:rPr>
+                              <w:t>:</w:t>
+                            </w:r>
+                            <w:r>
+                              <w:rPr>
+                                <w:sz w:val="7"/>
+                                <w:szCs w:val="7"/>
+                                <w:lang w:val="en-DE"/>
+                              </w:rPr>
+                              <w:t xml:space="preserve"> </w:t>
+                            </w:r>
+                            <w:r>
+                              <w:rPr>
+                                <w:sz w:val="7"/>
+                                <w:szCs w:val="7"/>
+                                <w:u w:val="single"/>
+                                <w:lang w:val="en-DE"/>
+                              </w:rPr>
+                              <w:t>Further Development and Adaptation</w:t>
+                            </w:r>
+                            <w:r>
+                              <w:rPr>
+                                <w:sz w:val="7"/>
+                                <w:szCs w:val="7"/>
+                                <w:lang w:val="en-DE"/>
+                              </w:rPr>
+                              <w:t>: Ease of making future enhancements and adaptations to the software.</w:t>
+                            </w:r>
+                            <w:r>
+                              <w:rPr>
+                                <w:sz w:val="7"/>
+                                <w:szCs w:val="7"/>
+                                <w:lang w:val="en-DE"/>
+                              </w:rPr>
+                              <w:t xml:space="preserve"> </w:t>
+                            </w:r>
+                            <w:r>
+                              <w:rPr>
+                                <w:sz w:val="7"/>
+                                <w:szCs w:val="7"/>
+                                <w:u w:val="single"/>
+                                <w:lang w:val="en-DE"/>
+                              </w:rPr>
+                              <w:t>Portability and Compatibility</w:t>
+                            </w:r>
+                            <w:r>
+                              <w:rPr>
+                                <w:sz w:val="7"/>
+                                <w:szCs w:val="7"/>
+                                <w:lang w:val="en-DE"/>
+                              </w:rPr>
+                              <w:t>: The ability of the software to run on various platforms and systems.</w:t>
+                            </w:r>
+                            <w:r>
+                              <w:rPr>
+                                <w:sz w:val="7"/>
+                                <w:szCs w:val="7"/>
+                                <w:lang w:val="en-DE"/>
+                              </w:rPr>
+                              <w:t xml:space="preserve"> </w:t>
+                            </w:r>
+                            <w:r>
+                              <w:rPr>
+                                <w:sz w:val="7"/>
+                                <w:szCs w:val="7"/>
+                                <w:lang w:val="en-DE"/>
+                              </w:rPr>
+                              <w:br/>
+                            </w:r>
+                            <w:r>
+                              <w:rPr>
+                                <w:b/>
+                                <w:bCs/>
+                                <w:sz w:val="7"/>
+                                <w:szCs w:val="7"/>
+                                <w:lang w:val="en-DE"/>
+                              </w:rPr>
+                              <w:t>The “+” in FURPS+</w:t>
+                            </w:r>
+                            <w:r>
+                              <w:rPr>
+                                <w:sz w:val="7"/>
+                                <w:szCs w:val="7"/>
+                                <w:lang w:val="en-DE"/>
+                              </w:rPr>
+                              <w:t xml:space="preserve"> </w:t>
+                            </w:r>
+                            <w:r>
+                              <w:rPr>
+                                <w:b/>
+                                <w:bCs/>
+                                <w:sz w:val="7"/>
+                                <w:szCs w:val="7"/>
+                                <w:lang w:val="en-DE"/>
+                              </w:rPr>
+                              <w:t>•</w:t>
+                            </w:r>
+                            <w:r>
+                              <w:rPr>
+                                <w:b/>
+                                <w:bCs/>
+                                <w:sz w:val="7"/>
+                                <w:szCs w:val="7"/>
+                                <w:u w:val="single"/>
+                                <w:lang w:val="en-DE"/>
+                              </w:rPr>
+                              <w:t xml:space="preserve"> </w:t>
+                            </w:r>
+                            <w:r>
+                              <w:rPr>
+                                <w:sz w:val="7"/>
+                                <w:szCs w:val="7"/>
+                                <w:u w:val="single"/>
+                                <w:lang w:val="en-DE"/>
+                              </w:rPr>
+                              <w:t>Design constraints</w:t>
+                            </w:r>
+                            <w:r>
+                              <w:rPr>
+                                <w:sz w:val="7"/>
+                                <w:szCs w:val="7"/>
+                                <w:lang w:val="en-DE"/>
+                              </w:rPr>
+                              <w:t xml:space="preserve"> - Do things like I/O devices or DBMS constrain how the software must be built? </w:t>
+                            </w:r>
+                            <w:r>
+                              <w:rPr>
+                                <w:sz w:val="7"/>
+                                <w:szCs w:val="7"/>
+                                <w:u w:val="single"/>
+                                <w:lang w:val="en-DE"/>
+                              </w:rPr>
+                              <w:t>• Implementation requirements</w:t>
+                            </w:r>
+                            <w:r>
+                              <w:rPr>
+                                <w:sz w:val="7"/>
+                                <w:szCs w:val="7"/>
+                                <w:lang w:val="en-DE"/>
+                              </w:rPr>
+                              <w:t xml:space="preserve">: </w:t>
+                            </w:r>
+                            <w:r>
+                              <w:rPr>
+                                <w:sz w:val="7"/>
+                                <w:szCs w:val="7"/>
+                                <w:lang w:val="en-DE"/>
+                              </w:rPr>
+                              <w:t xml:space="preserve">Do the programmers need to adhere to standards? Is the use of TDD required? Is statistically sound testing in the context of Cleanroom required? • </w:t>
+                            </w:r>
+                            <w:r>
+                              <w:rPr>
+                                <w:sz w:val="7"/>
+                                <w:szCs w:val="7"/>
+                                <w:u w:val="single"/>
+                                <w:lang w:val="en-DE"/>
+                              </w:rPr>
+                              <w:t>Interface requirements</w:t>
+                            </w:r>
+                            <w:r>
+                              <w:rPr>
+                                <w:sz w:val="7"/>
+                                <w:szCs w:val="7"/>
+                                <w:lang w:val="en-DE"/>
+                              </w:rPr>
+                              <w:t xml:space="preserve"> - What downstream feeds must be created? What other systems must this one interface with? How frequent are feeds produced? • </w:t>
+                            </w:r>
+                            <w:r>
+                              <w:rPr>
+                                <w:sz w:val="7"/>
+                                <w:szCs w:val="7"/>
+                                <w:u w:val="single"/>
+                                <w:lang w:val="en-DE"/>
+                              </w:rPr>
+                              <w:t xml:space="preserve">Physical requirements </w:t>
+                            </w:r>
+                            <w:r>
+                              <w:rPr>
+                                <w:sz w:val="7"/>
+                                <w:szCs w:val="7"/>
+                                <w:lang w:val="en-DE"/>
+                              </w:rPr>
+                              <w:t>- What hardware must the system be deployable on? Must we be able to deploy to a machine no larger than 12" square, to be stationed in the Iraqi desert?</w:t>
+                            </w:r>
+                            <w:r>
+                              <w:rPr>
+                                <w:sz w:val="7"/>
+                                <w:szCs w:val="7"/>
+                                <w:lang w:val="en-DE"/>
+                              </w:rPr>
+                              <w:t xml:space="preserve"> </w:t>
+                            </w:r>
+                            <w:r>
+                              <w:rPr>
+                                <w:sz w:val="7"/>
+                                <w:szCs w:val="7"/>
+                                <w:lang w:val="en-DE"/>
+                              </w:rPr>
+                              <w:br/>
+                            </w:r>
+                            <w:r>
+                              <w:rPr>
+                                <w:b/>
+                                <w:bCs/>
+                                <w:sz w:val="7"/>
+                                <w:szCs w:val="7"/>
+                                <w:highlight w:val="yellow"/>
+                                <w:lang w:val="en-DE"/>
+                              </w:rPr>
+                              <w:t xml:space="preserve">The Unified </w:t>
+                            </w:r>
+                            <w:r>
+                              <w:rPr>
+                                <w:b/>
+                                <w:bCs/>
+                                <w:sz w:val="7"/>
+                                <w:szCs w:val="7"/>
+                                <w:highlight w:val="yellow"/>
+                                <w:lang w:val="en-DE"/>
+                              </w:rPr>
+                              <w:t>Modelling</w:t>
+                            </w:r>
+                            <w:r>
+                              <w:rPr>
+                                <w:b/>
+                                <w:bCs/>
+                                <w:sz w:val="7"/>
+                                <w:szCs w:val="7"/>
+                                <w:highlight w:val="yellow"/>
+                                <w:lang w:val="en-DE"/>
+                              </w:rPr>
+                              <w:t xml:space="preserve"> Language (UML)</w:t>
+                            </w:r>
+                            <w:r>
+                              <w:rPr>
+                                <w:sz w:val="7"/>
+                                <w:szCs w:val="7"/>
+                                <w:lang w:val="en-DE"/>
+                              </w:rPr>
+                              <w:t xml:space="preserve"> 4+1 view model divides the architecture of a system into five interrelated views to address different stakeholder concerns and provide a comprehensive understanding of the system: </w:t>
+                            </w:r>
+                            <w:r>
+                              <w:rPr>
+                                <w:b/>
+                                <w:bCs/>
+                                <w:sz w:val="7"/>
+                                <w:szCs w:val="7"/>
+                                <w:lang w:val="en-DE"/>
+                              </w:rPr>
+                              <w:t>Logical View:</w:t>
+                            </w:r>
+                            <w:r>
+                              <w:rPr>
+                                <w:sz w:val="7"/>
+                                <w:szCs w:val="7"/>
+                                <w:lang w:val="en-DE"/>
+                              </w:rPr>
+                              <w:t xml:space="preserve"> Focuses on the static structure of the software using UML diagrams like class, object, package, composite structure, and state machine diagrams. It addresses how the software will be developed.</w:t>
+                            </w:r>
+                            <w:r>
+                              <w:rPr>
+                                <w:sz w:val="7"/>
+                                <w:szCs w:val="7"/>
+                                <w:lang w:val="en-DE"/>
+                              </w:rPr>
+                              <w:t xml:space="preserve"> </w:t>
+                            </w:r>
+                            <w:r>
+                              <w:rPr>
+                                <w:b/>
+                                <w:bCs/>
+                                <w:sz w:val="7"/>
+                                <w:szCs w:val="7"/>
+                                <w:lang w:val="en-DE"/>
+                              </w:rPr>
+                              <w:t>Implementation View:</w:t>
+                            </w:r>
+                            <w:r>
+                              <w:rPr>
+                                <w:sz w:val="7"/>
+                                <w:szCs w:val="7"/>
+                                <w:lang w:val="en-DE"/>
+                              </w:rPr>
+                              <w:t xml:space="preserve"> Concerned with the organization of the software components. It includes component diagrams and helps developers understand the code structure.</w:t>
+                            </w:r>
+                            <w:r>
+                              <w:rPr>
+                                <w:sz w:val="7"/>
+                                <w:szCs w:val="7"/>
+                                <w:lang w:val="en-DE"/>
+                              </w:rPr>
+                              <w:t xml:space="preserve"> </w:t>
+                            </w:r>
+                            <w:r>
+                              <w:rPr>
+                                <w:b/>
+                                <w:bCs/>
+                                <w:sz w:val="7"/>
+                                <w:szCs w:val="7"/>
+                                <w:lang w:val="en-DE"/>
+                              </w:rPr>
+                              <w:t>Process View:</w:t>
+                            </w:r>
+                            <w:r>
+                              <w:rPr>
+                                <w:sz w:val="7"/>
+                                <w:szCs w:val="7"/>
+                                <w:lang w:val="en-DE"/>
+                              </w:rPr>
+                              <w:t xml:space="preserve"> Deals with the dynamic aspects of the system, showing how processes interact. It includes sequence, communication, activity, timing, and interaction overview diagrams. This view shows how components interact within the logical view.</w:t>
+                            </w:r>
+                            <w:r>
+                              <w:rPr>
+                                <w:sz w:val="7"/>
+                                <w:szCs w:val="7"/>
+                                <w:lang w:val="en-DE"/>
+                              </w:rPr>
+                              <w:t xml:space="preserve"> </w:t>
+                            </w:r>
+                            <w:r>
+                              <w:rPr>
+                                <w:b/>
+                                <w:bCs/>
+                                <w:sz w:val="7"/>
+                                <w:szCs w:val="7"/>
+                                <w:lang w:val="en-DE"/>
+                              </w:rPr>
+                              <w:t>Deployment View:</w:t>
+                            </w:r>
+                            <w:r>
+                              <w:rPr>
+                                <w:sz w:val="7"/>
+                                <w:szCs w:val="7"/>
+                                <w:lang w:val="en-DE"/>
+                              </w:rPr>
+                              <w:t xml:space="preserve"> Focuses on the physical deployment of the system, detailing how the software is distributed across hardware resources. It uses deployment diagrams to map software onto hardware.</w:t>
+                            </w:r>
+                            <w:r>
+                              <w:rPr>
+                                <w:sz w:val="7"/>
+                                <w:szCs w:val="7"/>
+                                <w:lang w:val="en-DE"/>
+                              </w:rPr>
+                              <w:t xml:space="preserve"> </w:t>
+                            </w:r>
+                            <w:r>
+                              <w:rPr>
+                                <w:b/>
+                                <w:bCs/>
+                                <w:sz w:val="7"/>
+                                <w:szCs w:val="7"/>
+                                <w:lang w:val="en-DE"/>
+                              </w:rPr>
+                              <w:t>Use Case View</w:t>
+                            </w:r>
+                            <w:r>
+                              <w:rPr>
+                                <w:sz w:val="7"/>
+                                <w:szCs w:val="7"/>
+                                <w:lang w:val="en-DE"/>
+                              </w:rPr>
+                              <w:t>: Central to the model, it describes the functionality of the system from the user's perspective. It includes use case and activity diagrams. Customers can only see this view, which illustrates the use cases and user activities.</w:t>
+                            </w:r>
+                            <w:r>
+                              <w:rPr>
+                                <w:sz w:val="7"/>
+                                <w:szCs w:val="7"/>
+                                <w:lang w:val="en-DE"/>
+                              </w:rPr>
+                              <w:t xml:space="preserve"> </w:t>
+                            </w:r>
+                            <w:r>
+                              <w:rPr>
+                                <w:b/>
+                                <w:bCs/>
+                                <w:sz w:val="7"/>
+                                <w:szCs w:val="7"/>
+                                <w:lang w:val="en-DE"/>
+                              </w:rPr>
+                              <w:t>HOWEVER,</w:t>
+                            </w:r>
+                            <w:r>
+                              <w:rPr>
+                                <w:b/>
+                                <w:bCs/>
+                                <w:sz w:val="7"/>
+                                <w:szCs w:val="7"/>
+                                <w:lang w:val="en-DE"/>
+                              </w:rPr>
+                              <w:t xml:space="preserve"> </w:t>
+                            </w:r>
+                            <w:r>
+                              <w:rPr>
+                                <w:sz w:val="7"/>
+                                <w:szCs w:val="7"/>
+                                <w:lang w:val="en-DE"/>
+                              </w:rPr>
+                              <w:t>the UML does not guarantee in any way higher quality or shorter development times, its not a replacement for any programming languages</w:t>
+                            </w:r>
+                            <w:r>
+                              <w:rPr>
+                                <w:sz w:val="7"/>
+                                <w:szCs w:val="7"/>
+                                <w:lang w:val="en-DE"/>
+                              </w:rPr>
+                              <w:br/>
+                            </w:r>
+                            <w:r>
+                              <w:rPr>
+                                <w:b/>
+                                <w:bCs/>
+                                <w:sz w:val="7"/>
+                                <w:szCs w:val="7"/>
+                                <w:highlight w:val="yellow"/>
+                                <w:lang w:val="en-DE"/>
+                              </w:rPr>
+                              <w:t>Use Case Diagram</w:t>
+                            </w:r>
+                            <w:r>
+                              <w:rPr>
+                                <w:sz w:val="7"/>
+                                <w:szCs w:val="7"/>
+                                <w:lang w:val="en-DE"/>
+                              </w:rPr>
+                              <w:t>: Purpose</w:t>
+                            </w:r>
+                            <w:r>
+                              <w:rPr>
+                                <w:sz w:val="7"/>
+                                <w:szCs w:val="7"/>
+                                <w:lang w:val="en-DE"/>
+                              </w:rPr>
+                              <w:t xml:space="preserve">: It is used an early stage of a project. It is used to show user interactions with a system. It only summarizes some of the relationships between use cases, actors, and systems. It does not show the order in which steps are preformed to achieve the goals of each use case. </w:t>
+                            </w:r>
+                            <w:r>
+                              <w:rPr>
+                                <w:sz w:val="7"/>
+                                <w:szCs w:val="7"/>
+                                <w:lang w:val="en-DE"/>
+                              </w:rPr>
+                              <w:t xml:space="preserve">It is an effective technique for communicating system </w:t>
+                            </w:r>
+                            <w:r>
+                              <w:rPr>
+                                <w:sz w:val="7"/>
+                                <w:szCs w:val="7"/>
+                                <w:lang w:val="en-DE"/>
+                              </w:rPr>
+                              <w:t>behaviour</w:t>
+                            </w:r>
+                            <w:r>
+                              <w:rPr>
+                                <w:sz w:val="7"/>
+                                <w:szCs w:val="7"/>
+                                <w:lang w:val="en-DE"/>
+                              </w:rPr>
+                              <w:t xml:space="preserve"> in the user's terms by specifying all externally visible system </w:t>
+                            </w:r>
+                            <w:r>
+                              <w:rPr>
+                                <w:sz w:val="7"/>
+                                <w:szCs w:val="7"/>
+                                <w:lang w:val="en-DE"/>
+                              </w:rPr>
+                              <w:t>behaviour</w:t>
+                            </w:r>
+                            <w:r>
+                              <w:rPr>
+                                <w:sz w:val="7"/>
+                                <w:szCs w:val="7"/>
+                                <w:lang w:val="en-DE"/>
+                              </w:rPr>
+                              <w:t xml:space="preserve">. </w:t>
+                            </w:r>
+                            <w:r>
+                              <w:rPr>
+                                <w:b/>
+                                <w:bCs/>
+                                <w:sz w:val="7"/>
+                                <w:szCs w:val="7"/>
+                                <w:lang w:val="en-DE"/>
+                              </w:rPr>
+                              <w:t>Extend</w:t>
+                            </w:r>
+                            <w:r>
+                              <w:rPr>
+                                <w:sz w:val="7"/>
+                                <w:szCs w:val="7"/>
+                                <w:lang w:val="en-DE"/>
+                              </w:rPr>
+                              <w:t xml:space="preserve"> use case defines optional behaviour, whereas </w:t>
+                            </w:r>
+                            <w:r>
+                              <w:rPr>
+                                <w:b/>
+                                <w:bCs/>
+                                <w:sz w:val="7"/>
+                                <w:szCs w:val="7"/>
+                                <w:lang w:val="en-DE"/>
+                              </w:rPr>
+                              <w:t>include</w:t>
+                            </w:r>
+                            <w:r>
+                              <w:rPr>
+                                <w:sz w:val="7"/>
+                                <w:szCs w:val="7"/>
+                                <w:lang w:val="en-DE"/>
+                              </w:rPr>
+                              <w:t xml:space="preserve"> use case is integral part of the including use case. purpose of these two things are to simplify large use case by splitting it into several use cases, also to extract common parts of the behaviours of two or more use cases.</w:t>
+                            </w:r>
+                            <w:r>
+                              <w:rPr>
+                                <w:sz w:val="7"/>
+                                <w:szCs w:val="7"/>
+                                <w:lang w:val="en-DE"/>
+                              </w:rPr>
+                              <w:t xml:space="preserve"> </w:t>
+                            </w:r>
+                            <w:r>
+                              <w:rPr>
+                                <w:b/>
+                                <w:bCs/>
+                                <w:sz w:val="7"/>
+                                <w:szCs w:val="7"/>
+                                <w:highlight w:val="yellow"/>
+                                <w:lang w:val="en-DE"/>
+                              </w:rPr>
+                              <w:t xml:space="preserve">Activity </w:t>
+                            </w:r>
+                            <w:r>
+                              <w:rPr>
+                                <w:b/>
+                                <w:bCs/>
+                                <w:sz w:val="7"/>
+                                <w:szCs w:val="7"/>
+                                <w:highlight w:val="yellow"/>
+                                <w:lang w:val="en-DE"/>
+                              </w:rPr>
+                              <w:t>Diagram</w:t>
+                            </w:r>
+                            <w:r>
+                              <w:rPr>
+                                <w:b/>
+                                <w:bCs/>
+                                <w:sz w:val="7"/>
+                                <w:szCs w:val="7"/>
+                                <w:lang w:val="en-DE"/>
+                              </w:rPr>
+                              <w:t xml:space="preserve">: </w:t>
+                            </w:r>
+                            <w:r>
+                              <w:rPr>
+                                <w:sz w:val="7"/>
+                                <w:szCs w:val="7"/>
+                                <w:lang w:val="en-DE"/>
+                              </w:rPr>
+                              <w:t xml:space="preserve">Purpose: Activity diagrams may be used for various purposes: Analysing and depicting processes, </w:t>
+                            </w:r>
+                            <w:r>
+                              <w:rPr>
+                                <w:sz w:val="7"/>
+                                <w:szCs w:val="7"/>
+                                <w:lang w:val="en-DE"/>
+                              </w:rPr>
+                              <w:t>documenting</w:t>
+                            </w:r>
+                            <w:r>
+                              <w:rPr>
+                                <w:sz w:val="7"/>
+                                <w:szCs w:val="7"/>
+                                <w:lang w:val="en-DE"/>
+                              </w:rPr>
+                              <w:t xml:space="preserve"> workflows, Showing the algorithms in a graphical way, Modelling use case steps. Modelling behaviour aspects of software – methods, services. </w:t>
+                            </w:r>
+                            <w:r>
+                              <w:rPr>
+                                <w:b/>
+                                <w:bCs/>
+                                <w:sz w:val="7"/>
+                                <w:szCs w:val="7"/>
+                                <w:highlight w:val="yellow"/>
+                                <w:lang w:val="en-DE"/>
+                              </w:rPr>
+                              <w:t>Class diagram</w:t>
+                            </w:r>
+                            <w:r>
+                              <w:rPr>
+                                <w:sz w:val="7"/>
+                                <w:szCs w:val="7"/>
+                                <w:lang w:val="en-DE"/>
+                              </w:rPr>
+                              <w:t xml:space="preserve">: Purpose: Class diagrams may be used in various scenarios: Static structure design and analysis System responsibilities </w:t>
+                            </w:r>
+                            <w:r>
+                              <w:rPr>
+                                <w:sz w:val="7"/>
+                                <w:szCs w:val="7"/>
+                                <w:lang w:val="en-DE"/>
+                              </w:rPr>
+                              <w:t>modelling</w:t>
+                            </w:r>
+                            <w:r>
+                              <w:rPr>
+                                <w:sz w:val="7"/>
+                                <w:szCs w:val="7"/>
+                                <w:lang w:val="en-DE"/>
+                              </w:rPr>
+                              <w:t xml:space="preserve"> Software reverse engineering Source code generation and scaffolding</w:t>
+                            </w:r>
+                            <w:r>
+                              <w:rPr>
+                                <w:sz w:val="7"/>
+                                <w:szCs w:val="7"/>
+                                <w:lang w:val="en-DE"/>
+                              </w:rPr>
+                              <w:t xml:space="preserve">. </w:t>
+                            </w:r>
+                            <w:r>
+                              <w:rPr>
+                                <w:b/>
+                                <w:bCs/>
+                                <w:sz w:val="7"/>
+                                <w:szCs w:val="7"/>
+                                <w:highlight w:val="yellow"/>
+                                <w:lang w:val="en-DE"/>
+                              </w:rPr>
+                              <w:t>State Machine diagram</w:t>
+                            </w:r>
+                            <w:r>
+                              <w:rPr>
+                                <w:sz w:val="7"/>
+                                <w:szCs w:val="7"/>
+                                <w:lang w:val="en-DE"/>
+                              </w:rPr>
+                              <w:t xml:space="preserve">: Purpose: There are two types of state machine diagrams: </w:t>
+                            </w:r>
+                            <w:r>
+                              <w:rPr>
+                                <w:b/>
+                                <w:bCs/>
+                                <w:sz w:val="7"/>
+                                <w:szCs w:val="7"/>
+                                <w:u w:val="single"/>
+                                <w:lang w:val="en-DE"/>
+                              </w:rPr>
+                              <w:t>Behavioural</w:t>
+                            </w:r>
+                            <w:r>
+                              <w:rPr>
+                                <w:b/>
+                                <w:bCs/>
+                                <w:sz w:val="7"/>
+                                <w:szCs w:val="7"/>
+                                <w:u w:val="single"/>
+                                <w:lang w:val="en-DE"/>
+                              </w:rPr>
+                              <w:t xml:space="preserve"> state</w:t>
+                            </w:r>
+                            <w:r>
+                              <w:rPr>
+                                <w:sz w:val="7"/>
+                                <w:szCs w:val="7"/>
+                                <w:u w:val="single"/>
+                                <w:lang w:val="en-DE"/>
+                              </w:rPr>
+                              <w:t xml:space="preserve"> machine</w:t>
+                            </w:r>
+                            <w:r>
+                              <w:rPr>
+                                <w:sz w:val="7"/>
+                                <w:szCs w:val="7"/>
+                                <w:lang w:val="en-DE"/>
+                              </w:rPr>
+                              <w:t xml:space="preserve">: specifies the </w:t>
+                            </w:r>
+                            <w:r>
+                              <w:rPr>
+                                <w:sz w:val="7"/>
+                                <w:szCs w:val="7"/>
+                                <w:lang w:val="en-DE"/>
+                              </w:rPr>
+                              <w:t>behaviour</w:t>
+                            </w:r>
+                            <w:r>
+                              <w:rPr>
+                                <w:sz w:val="7"/>
+                                <w:szCs w:val="7"/>
+                                <w:lang w:val="en-DE"/>
+                              </w:rPr>
+                              <w:t xml:space="preserve"> of a model element. </w:t>
+                            </w:r>
+                            <w:r>
+                              <w:rPr>
+                                <w:sz w:val="7"/>
+                                <w:szCs w:val="7"/>
+                                <w:lang w:val="en-DE"/>
+                              </w:rPr>
+                              <w:t xml:space="preserve">In this type of </w:t>
+                            </w:r>
+                            <w:r>
+                              <w:rPr>
+                                <w:sz w:val="7"/>
+                                <w:szCs w:val="7"/>
+                                <w:lang w:val="en-DE"/>
+                              </w:rPr>
+                              <w:t>State Machine diagram</w:t>
+                            </w:r>
+                            <w:r>
+                              <w:rPr>
+                                <w:sz w:val="7"/>
+                                <w:szCs w:val="7"/>
+                                <w:lang w:val="en-DE"/>
+                              </w:rPr>
+                              <w:t xml:space="preserve">: </w:t>
+                            </w:r>
+                            <w:r>
+                              <w:rPr>
+                                <w:sz w:val="7"/>
+                                <w:szCs w:val="7"/>
+                                <w:lang w:val="en-DE"/>
+                              </w:rPr>
+                              <w:t xml:space="preserve">• </w:t>
+                            </w:r>
+                            <w:r>
+                              <w:rPr>
+                                <w:sz w:val="7"/>
+                                <w:szCs w:val="7"/>
+                                <w:lang w:val="en-DE"/>
+                              </w:rPr>
+                              <w:t xml:space="preserve">it is an </w:t>
+                            </w:r>
+                            <w:r>
+                              <w:rPr>
+                                <w:sz w:val="7"/>
+                                <w:szCs w:val="7"/>
+                                <w:lang w:val="en-DE"/>
+                              </w:rPr>
+                              <w:t>event driven</w:t>
+                            </w:r>
+                            <w:r>
+                              <w:rPr>
+                                <w:sz w:val="7"/>
+                                <w:szCs w:val="7"/>
+                                <w:lang w:val="en-DE"/>
+                              </w:rPr>
+                              <w:t xml:space="preserve"> </w:t>
+                            </w:r>
+                            <w:r>
+                              <w:rPr>
+                                <w:sz w:val="7"/>
+                                <w:szCs w:val="7"/>
+                                <w:lang w:val="en-DE"/>
+                              </w:rPr>
+                              <w:t xml:space="preserve">• </w:t>
+                            </w:r>
+                            <w:r>
+                              <w:rPr>
+                                <w:sz w:val="7"/>
+                                <w:szCs w:val="7"/>
+                                <w:lang w:val="en-DE"/>
+                              </w:rPr>
+                              <w:t xml:space="preserve"> transitions originating from a state are triggered by relevant events specified by transition </w:t>
+                            </w:r>
+                            <w:r>
+                              <w:rPr>
+                                <w:sz w:val="7"/>
+                                <w:szCs w:val="7"/>
+                                <w:lang w:val="en-DE"/>
+                              </w:rPr>
+                              <w:t xml:space="preserve">• </w:t>
+                            </w:r>
+                            <w:r>
+                              <w:rPr>
+                                <w:sz w:val="7"/>
+                                <w:szCs w:val="7"/>
+                                <w:lang w:val="en-DE"/>
+                              </w:rPr>
+                              <w:t xml:space="preserve">different transitions from the same state should not be able to be triggered by the same event (otherwise they are not unique) </w:t>
+                            </w:r>
+                            <w:r>
+                              <w:rPr>
+                                <w:sz w:val="7"/>
+                                <w:szCs w:val="7"/>
+                                <w:lang w:val="en-DE"/>
+                              </w:rPr>
+                              <w:t xml:space="preserve">• </w:t>
+                            </w:r>
+                            <w:r>
+                              <w:rPr>
+                                <w:sz w:val="7"/>
+                                <w:szCs w:val="7"/>
+                                <w:lang w:val="en-DE"/>
+                              </w:rPr>
+                              <w:t xml:space="preserve">given sequence of events implies sequence of states, where "on the way" arbitrary </w:t>
+                            </w:r>
+                            <w:r>
+                              <w:rPr>
+                                <w:sz w:val="7"/>
+                                <w:szCs w:val="7"/>
+                                <w:lang w:val="en-DE"/>
+                              </w:rPr>
+                              <w:t>behaviour</w:t>
+                            </w:r>
+                            <w:r>
+                              <w:rPr>
+                                <w:sz w:val="7"/>
+                                <w:szCs w:val="7"/>
+                                <w:lang w:val="en-DE"/>
+                              </w:rPr>
+                              <w:t xml:space="preserve"> can be executed</w:t>
+                            </w:r>
+                            <w:r>
+                              <w:rPr>
+                                <w:sz w:val="7"/>
+                                <w:szCs w:val="7"/>
+                                <w:lang w:val="en-DE"/>
+                              </w:rPr>
+                              <w:t xml:space="preserve"> </w:t>
+                            </w:r>
+                            <w:r>
+                              <w:rPr>
+                                <w:sz w:val="7"/>
+                                <w:szCs w:val="7"/>
+                                <w:lang w:val="en-DE"/>
+                              </w:rPr>
+                              <w:t>•</w:t>
+                            </w:r>
+                            <w:r>
+                              <w:rPr>
+                                <w:sz w:val="7"/>
+                                <w:szCs w:val="7"/>
+                                <w:lang w:val="en-DE"/>
+                              </w:rPr>
+                              <w:t xml:space="preserve"> on execution the system is either in a state or in a transition, alternately</w:t>
+                            </w:r>
+                            <w:r>
+                              <w:rPr>
+                                <w:sz w:val="7"/>
+                                <w:szCs w:val="7"/>
+                                <w:lang w:val="en-DE"/>
+                              </w:rPr>
+                              <w:t xml:space="preserve">. </w:t>
+                            </w:r>
+                            <w:r>
+                              <w:rPr>
+                                <w:b/>
+                                <w:bCs/>
+                                <w:sz w:val="7"/>
+                                <w:szCs w:val="7"/>
+                                <w:u w:val="single"/>
+                                <w:lang w:val="en-DE"/>
+                              </w:rPr>
+                              <w:t xml:space="preserve">Protocol State Machine </w:t>
+                            </w:r>
+                            <w:r>
+                              <w:rPr>
+                                <w:b/>
+                                <w:bCs/>
+                                <w:sz w:val="7"/>
+                                <w:szCs w:val="7"/>
+                                <w:u w:val="single"/>
+                                <w:lang w:val="en-DE"/>
+                              </w:rPr>
+                              <w:t>Diagram</w:t>
+                            </w:r>
+                            <w:r>
+                              <w:rPr>
+                                <w:sz w:val="7"/>
+                                <w:szCs w:val="7"/>
+                                <w:lang w:val="en-DE"/>
+                              </w:rPr>
+                              <w:t xml:space="preserve"> </w:t>
+                            </w:r>
+                            <w:r>
+                              <w:rPr>
+                                <w:sz w:val="7"/>
+                                <w:szCs w:val="7"/>
+                                <w:lang w:val="en-DE"/>
+                              </w:rPr>
+                              <w:t xml:space="preserve">is a specialization of </w:t>
+                            </w:r>
+                            <w:r>
+                              <w:rPr>
+                                <w:sz w:val="7"/>
+                                <w:szCs w:val="7"/>
+                                <w:lang w:val="en-DE"/>
+                              </w:rPr>
+                              <w:t>behavioural</w:t>
+                            </w:r>
+                            <w:r>
+                              <w:rPr>
+                                <w:sz w:val="7"/>
+                                <w:szCs w:val="7"/>
+                                <w:lang w:val="en-DE"/>
+                              </w:rPr>
+                              <w:t xml:space="preserve"> state machine It specifies the allowed usage of the </w:t>
+                            </w:r>
+                            <w:r>
+                              <w:rPr>
+                                <w:sz w:val="7"/>
+                                <w:szCs w:val="7"/>
+                                <w:lang w:val="en-DE"/>
+                              </w:rPr>
+                              <w:t>behavioural</w:t>
+                            </w:r>
+                            <w:r>
+                              <w:rPr>
+                                <w:sz w:val="7"/>
+                                <w:szCs w:val="7"/>
+                                <w:lang w:val="en-DE"/>
+                              </w:rPr>
+                              <w:t xml:space="preserve"> features of a classifier</w:t>
+                            </w:r>
+                            <w:r>
+                              <w:rPr>
+                                <w:sz w:val="7"/>
+                                <w:szCs w:val="7"/>
+                                <w:lang w:val="en-DE"/>
+                              </w:rPr>
+                              <w:t xml:space="preserve"> </w:t>
+                            </w:r>
+                            <w:r>
+                              <w:rPr>
+                                <w:sz w:val="7"/>
+                                <w:szCs w:val="7"/>
+                                <w:lang w:val="en-DE"/>
+                              </w:rPr>
+                              <w:t>•</w:t>
+                            </w:r>
+                            <w:r>
+                              <w:rPr>
+                                <w:sz w:val="7"/>
+                                <w:szCs w:val="7"/>
+                                <w:lang w:val="en-DE"/>
+                              </w:rPr>
+                              <w:t xml:space="preserve"> </w:t>
+                            </w:r>
+                            <w:r>
+                              <w:rPr>
+                                <w:sz w:val="7"/>
+                                <w:szCs w:val="7"/>
+                                <w:lang w:val="en-DE"/>
+                              </w:rPr>
+                              <w:t>A</w:t>
+                            </w:r>
+                            <w:r>
+                              <w:rPr>
+                                <w:sz w:val="7"/>
+                                <w:szCs w:val="7"/>
+                                <w:lang w:val="en-DE"/>
+                              </w:rPr>
+                              <w:t xml:space="preserve"> few special rules apply for protocol state machines : States can have names but can’t show entry actions, exit actions, internal actions, or do activities</w:t>
+                            </w:r>
+                            <w:r>
+                              <w:rPr>
+                                <w:sz w:val="7"/>
+                                <w:szCs w:val="7"/>
+                                <w:lang w:val="en-DE"/>
+                              </w:rPr>
+                              <w:t xml:space="preserve"> </w:t>
+                            </w:r>
+                            <w:r>
+                              <w:rPr>
+                                <w:sz w:val="7"/>
+                                <w:szCs w:val="7"/>
+                                <w:lang w:val="en-DE"/>
+                              </w:rPr>
+                              <w:t>•</w:t>
+                            </w:r>
+                            <w:r>
+                              <w:rPr>
+                                <w:sz w:val="7"/>
+                                <w:szCs w:val="7"/>
+                                <w:lang w:val="en-DE"/>
+                              </w:rPr>
+                              <w:t xml:space="preserve"> </w:t>
+                            </w:r>
+                            <w:r>
+                              <w:rPr>
+                                <w:sz w:val="7"/>
+                                <w:szCs w:val="7"/>
+                                <w:lang w:val="en-DE"/>
+                              </w:rPr>
+                              <w:t>Transitions show operations but not actions</w:t>
+                            </w:r>
                           </w:p>
                         </w:txbxContent>
                       </wps:txbx>
@@ -798,21 +8104,1929 @@
           </mc:Choice>
           <mc:Fallback>
             <w:pict>
-              <v:shape w14:anchorId="5764C9D0" id="_x0000_s1033" type="#_x0000_t202" style="position:absolute;margin-left:-36pt;margin-top:-35.85pt;width:73.7pt;height:791.1pt;z-index:251658242;visibility:visible;mso-wrap-style:square;mso-width-percent:0;mso-height-percent:0;mso-wrap-distance-left:9pt;mso-wrap-distance-top:3.6pt;mso-wrap-distance-right:9pt;mso-wrap-distance-bottom:3.6pt;mso-position-horizontal:absolute;mso-position-horizontal-relative:text;mso-position-vertical:absolute;mso-position-vertical-relative:text;mso-width-percent:0;mso-height-percent:0;mso-width-relative:margin;mso-height-relative:margin;v-text-anchor:top" o:gfxdata="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">
+              <v:shape w14:anchorId="5764C9D0" id="_x0000_s1033" type="#_x0000_t202" style="position:absolute;margin-left:-36pt;margin-top:-35.85pt;width:73.7pt;height:791.1pt;z-index:251656704;visibility:visible;mso-wrap-style:square;mso-width-percent:0;mso-height-percent:0;mso-wrap-distance-left:9pt;mso-wrap-distance-top:3.6pt;mso-wrap-distance-right:9pt;mso-wrap-distance-bottom:3.6pt;mso-position-horizontal:absolute;mso-position-horizontal-relative:text;mso-position-vertical:absolute;mso-position-vertical-relative:text;mso-width-percent:0;mso-height-percent:0;mso-width-relative:margin;mso-height-relative:margin;v-text-anchor:top" o:gfxdata="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">
                 <v:textbox>
                   <w:txbxContent>
                     <w:p>
                       <w:pPr>
                         <w:ind w:left="-113" w:right="-113"/>
+                      </w:pPr>
+                      <w:r>
                         <w:rPr>
                           <w:b/>
                           <w:bCs/>
-                          <w:color w:val="0070C0"/>
-                          <w:sz w:val="6"/>
-                          <w:szCs w:val="6"/>
-                          <w:lang w:val="en-DE"/>
-                        </w:rPr>
-                      </w:pPr>
+                          <w:sz w:val="7"/>
+                          <w:szCs w:val="7"/>
+                          <w:highlight w:val="yellow"/>
+                          <w:lang w:val="en-DE"/>
+                        </w:rPr>
+                        <w:t>Software Engineering</w:t>
+                      </w:r>
+                      <w:r>
+                        <w:rPr>
+                          <w:b/>
+                          <w:bCs/>
+                          <w:sz w:val="7"/>
+                          <w:szCs w:val="7"/>
+                          <w:lang w:val="en-DE"/>
+                        </w:rPr>
+                        <w:t xml:space="preserve"> </w:t>
+                      </w:r>
+                      <w:r>
+                        <w:rPr>
+                          <w:sz w:val="7"/>
+                          <w:szCs w:val="7"/>
+                          <w:lang w:val="en-DE"/>
+                        </w:rPr>
+                        <w:t>is the systematic application of scie</w:t>
+                      </w:r>
+                      <w:r>
+                        <w:rPr>
+                          <w:sz w:val="7"/>
+                          <w:szCs w:val="7"/>
+                          <w:lang w:val="en-DE"/>
+                        </w:rPr>
+                        <w:t xml:space="preserve">ntific and technological knowledge, methods, and experience to the design, implementation, testing and documentation of software. </w:t>
+                      </w:r>
+                      <w:r>
+                        <w:rPr>
+                          <w:sz w:val="7"/>
+                          <w:szCs w:val="7"/>
+                          <w:lang w:val="en-DE"/>
+                        </w:rPr>
+                        <w:t xml:space="preserve"> </w:t>
+                      </w:r>
+                      <w:r>
+                        <w:rPr>
+                          <w:b/>
+                          <w:bCs/>
+                          <w:sz w:val="7"/>
+                          <w:szCs w:val="7"/>
+                          <w:lang w:val="en-DE"/>
+                        </w:rPr>
+                        <w:t>Objective of software engineering</w:t>
+                      </w:r>
+                      <w:r>
+                        <w:rPr>
+                          <w:sz w:val="7"/>
+                          <w:szCs w:val="7"/>
+                          <w:lang w:val="en-DE"/>
+                        </w:rPr>
+                        <w:t xml:space="preserve">: ensuring the required product can be put into operation: </w:t>
+                      </w:r>
+                      <w:r>
+                        <w:rPr>
+                          <w:sz w:val="7"/>
+                          <w:szCs w:val="7"/>
+                          <w:lang w:val="en-DE"/>
+                        </w:rPr>
+                        <w:t>•</w:t>
+                      </w:r>
+                      <w:r>
+                        <w:rPr>
+                          <w:sz w:val="7"/>
+                          <w:szCs w:val="7"/>
+                          <w:lang w:val="en-DE"/>
+                        </w:rPr>
+                        <w:t xml:space="preserve"> </w:t>
+                      </w:r>
+                      <w:r>
+                        <w:rPr>
+                          <w:sz w:val="7"/>
+                          <w:szCs w:val="7"/>
+                          <w:lang w:val="en-DE"/>
+                        </w:rPr>
+                        <w:t>on</w:t>
+                      </w:r>
+                      <w:r>
+                        <w:rPr>
+                          <w:sz w:val="7"/>
+                          <w:szCs w:val="7"/>
+                          <w:lang w:val="en-DE"/>
+                        </w:rPr>
+                        <w:t xml:space="preserve"> </w:t>
+                      </w:r>
+                      <w:r>
+                        <w:rPr>
+                          <w:sz w:val="7"/>
+                          <w:szCs w:val="7"/>
+                          <w:lang w:val="en-DE"/>
+                        </w:rPr>
+                        <w:t xml:space="preserve">time, </w:t>
+                      </w:r>
+                      <w:r>
+                        <w:rPr>
+                          <w:sz w:val="7"/>
+                          <w:szCs w:val="7"/>
+                          <w:lang w:val="en-DE"/>
+                        </w:rPr>
+                        <w:t>•</w:t>
+                      </w:r>
+                      <w:r>
+                        <w:rPr>
+                          <w:sz w:val="7"/>
+                          <w:szCs w:val="7"/>
+                          <w:lang w:val="en-DE"/>
+                        </w:rPr>
+                        <w:t xml:space="preserve"> </w:t>
+                      </w:r>
+                      <w:r>
+                        <w:rPr>
+                          <w:sz w:val="7"/>
+                          <w:szCs w:val="7"/>
+                          <w:lang w:val="en-DE"/>
+                        </w:rPr>
+                        <w:t xml:space="preserve">cost-efficient and </w:t>
+                      </w:r>
+                      <w:r>
+                        <w:rPr>
+                          <w:sz w:val="7"/>
+                          <w:szCs w:val="7"/>
+                          <w:lang w:val="en-DE"/>
+                        </w:rPr>
+                        <w:t>•</w:t>
+                      </w:r>
+                      <w:r>
+                        <w:rPr>
+                          <w:sz w:val="7"/>
+                          <w:szCs w:val="7"/>
+                          <w:lang w:val="en-DE"/>
+                        </w:rPr>
+                        <w:t xml:space="preserve"> </w:t>
+                      </w:r>
+                      <w:r>
+                        <w:rPr>
+                          <w:sz w:val="7"/>
+                          <w:szCs w:val="7"/>
+                          <w:lang w:val="en-DE"/>
+                        </w:rPr>
+                        <w:t>(</w:t>
+                      </w:r>
+                      <w:r>
+                        <w:rPr>
+                          <w:sz w:val="7"/>
+                          <w:szCs w:val="7"/>
+                          <w:lang w:val="en-DE"/>
+                        </w:rPr>
+                        <w:t>as</w:t>
+                      </w:r>
+                      <w:r>
+                        <w:rPr>
+                          <w:sz w:val="7"/>
+                          <w:szCs w:val="7"/>
+                          <w:lang w:val="en-DE"/>
+                        </w:rPr>
+                        <w:t xml:space="preserve"> far as possible) error free</w:t>
+                      </w:r>
+                      <w:r>
+                        <w:rPr>
+                          <w:sz w:val="7"/>
+                          <w:szCs w:val="7"/>
+                          <w:lang w:val="en-DE"/>
+                        </w:rPr>
+                        <w:t xml:space="preserve"> and to ensure that it fulfills its purpose. The product must be developed in such a way that </w:t>
+                      </w:r>
+                      <w:r>
+                        <w:rPr>
+                          <w:sz w:val="7"/>
+                          <w:szCs w:val="7"/>
+                          <w:lang w:val="en-DE"/>
+                        </w:rPr>
+                        <w:t>•</w:t>
+                      </w:r>
+                      <w:r>
+                        <w:rPr>
+                          <w:sz w:val="7"/>
+                          <w:szCs w:val="7"/>
+                          <w:lang w:val="en-DE"/>
+                        </w:rPr>
+                        <w:t xml:space="preserve"> </w:t>
+                      </w:r>
+                      <w:r>
+                        <w:rPr>
+                          <w:sz w:val="7"/>
+                          <w:szCs w:val="7"/>
+                          <w:lang w:val="en-DE"/>
+                        </w:rPr>
+                        <w:t xml:space="preserve">operation, </w:t>
+                      </w:r>
+                      <w:r>
+                        <w:rPr>
+                          <w:sz w:val="7"/>
+                          <w:szCs w:val="7"/>
+                          <w:lang w:val="en-DE"/>
+                        </w:rPr>
+                        <w:t>•</w:t>
+                      </w:r>
+                      <w:r>
+                        <w:rPr>
+                          <w:sz w:val="7"/>
+                          <w:szCs w:val="7"/>
+                          <w:lang w:val="en-DE"/>
+                        </w:rPr>
+                        <w:t xml:space="preserve"> </w:t>
+                      </w:r>
+                      <w:r>
+                        <w:rPr>
+                          <w:sz w:val="7"/>
+                          <w:szCs w:val="7"/>
+                          <w:lang w:val="en-DE"/>
+                        </w:rPr>
+                        <w:t xml:space="preserve">maintenance and </w:t>
+                      </w:r>
+                      <w:r>
+                        <w:rPr>
+                          <w:sz w:val="7"/>
+                          <w:szCs w:val="7"/>
+                          <w:lang w:val="en-DE"/>
+                        </w:rPr>
+                        <w:t>•</w:t>
+                      </w:r>
+                      <w:r>
+                        <w:rPr>
+                          <w:sz w:val="7"/>
+                          <w:szCs w:val="7"/>
+                          <w:lang w:val="en-DE"/>
+                        </w:rPr>
+                        <w:t xml:space="preserve"> </w:t>
+                      </w:r>
+                      <w:r>
+                        <w:rPr>
+                          <w:sz w:val="7"/>
+                          <w:szCs w:val="7"/>
+                          <w:lang w:val="en-DE"/>
+                        </w:rPr>
+                        <w:t xml:space="preserve">further development of the product </w:t>
+                      </w:r>
+                      <w:r>
+                        <w:rPr>
+                          <w:sz w:val="7"/>
+                          <w:szCs w:val="7"/>
+                          <w:lang w:val="en-DE"/>
+                        </w:rPr>
+                        <w:br/>
+                      </w:r>
+                      <w:r>
+                        <w:rPr>
+                          <w:b/>
+                          <w:bCs/>
+                          <w:sz w:val="7"/>
+                          <w:szCs w:val="7"/>
+                          <w:highlight w:val="yellow"/>
+                          <w:lang w:val="en-DE"/>
+                        </w:rPr>
+                        <w:t>Software crisis</w:t>
+                      </w:r>
+                      <w:r>
+                        <w:rPr>
+                          <w:b/>
+                          <w:bCs/>
+                          <w:sz w:val="7"/>
+                          <w:szCs w:val="7"/>
+                          <w:lang w:val="en-DE"/>
+                        </w:rPr>
+                        <w:t xml:space="preserve"> </w:t>
+                      </w:r>
+                      <w:r>
+                        <w:rPr>
+                          <w:sz w:val="7"/>
+                          <w:szCs w:val="7"/>
+                          <w:lang w:val="en-DE"/>
+                        </w:rPr>
+                        <w:t>means</w:t>
+                      </w:r>
+                      <w:r>
+                        <w:rPr>
+                          <w:b/>
+                          <w:bCs/>
+                          <w:sz w:val="7"/>
+                          <w:szCs w:val="7"/>
+                          <w:lang w:val="en-DE"/>
+                        </w:rPr>
+                        <w:t xml:space="preserve"> </w:t>
+                      </w:r>
+                      <w:r>
+                        <w:rPr>
+                          <w:sz w:val="7"/>
+                          <w:szCs w:val="7"/>
+                          <w:lang w:val="en-DE"/>
+                        </w:rPr>
+                        <w:t>the technical artistic character of software development, the unacceptably high maintenance effort for software and the associated high maintenance costs, it can also mean the overall quality of the software product does not meet the expectations of the users, so that many projects fail.</w:t>
+                      </w:r>
+                      <w:r>
+                        <w:t xml:space="preserve"> </w:t>
+                      </w:r>
+                      <w:r>
+                        <w:rPr>
+                          <w:sz w:val="7"/>
+                          <w:szCs w:val="7"/>
+                          <w:lang w:val="en-DE"/>
+                        </w:rPr>
+                        <w:t>The term "software crisis" is coined in the 2nd half/end of the 1960s, when for the first time the cost of software exceeds the cost of hardware.</w:t>
+                      </w:r>
+                      <w:r>
+                        <w:rPr>
+                          <w:sz w:val="7"/>
+                          <w:szCs w:val="7"/>
+                          <w:lang w:val="en-DE"/>
+                        </w:rPr>
+                        <w:t xml:space="preserve"> </w:t>
+                      </w:r>
+                      <w:r>
+                        <w:rPr>
+                          <w:sz w:val="7"/>
+                          <w:szCs w:val="7"/>
+                          <w:lang w:val="en-DE"/>
+                        </w:rPr>
+                        <w:t>I</w:t>
+                      </w:r>
+                      <w:r>
+                        <w:rPr>
+                          <w:sz w:val="7"/>
+                          <w:szCs w:val="7"/>
+                          <w:lang w:val="en-DE"/>
+                        </w:rPr>
+                        <w:t>t can occur in</w:t>
+                      </w:r>
+                      <w:r>
+                        <w:rPr>
+                          <w:sz w:val="7"/>
+                          <w:szCs w:val="7"/>
+                          <w:lang w:val="en-DE"/>
+                        </w:rPr>
+                        <w:t xml:space="preserve"> various forms, an appearance that accompanies us all the time, expressing that the expenditure to be made for software production and operation exceeds or will soon exceed the available forces for this.</w:t>
+                      </w:r>
+                      <w:r>
+                        <w:rPr>
+                          <w:sz w:val="7"/>
+                          <w:szCs w:val="7"/>
+                          <w:lang w:val="en-DE"/>
+                        </w:rPr>
+                        <w:t xml:space="preserve"> The main causes of the so-called software crisis are:</w:t>
+                      </w:r>
+                      <w:r>
+                        <w:rPr>
+                          <w:sz w:val="7"/>
+                          <w:szCs w:val="7"/>
+                          <w:lang w:val="en-DE"/>
+                        </w:rPr>
+                        <w:t xml:space="preserve"> </w:t>
+                      </w:r>
+                      <w:r>
+                        <w:rPr>
+                          <w:sz w:val="7"/>
+                          <w:szCs w:val="7"/>
+                          <w:lang w:val="en-DE"/>
+                        </w:rPr>
+                        <w:t>•</w:t>
+                      </w:r>
+                      <w:r>
+                        <w:rPr>
+                          <w:sz w:val="7"/>
+                          <w:szCs w:val="7"/>
+                          <w:lang w:val="en-DE"/>
+                        </w:rPr>
+                        <w:t xml:space="preserve"> </w:t>
+                      </w:r>
+                      <w:r>
+                        <w:rPr>
+                          <w:sz w:val="7"/>
+                          <w:szCs w:val="7"/>
+                          <w:lang w:val="en-DE"/>
+                        </w:rPr>
+                        <w:t>Software is becoming increasingly complex.</w:t>
+                      </w:r>
+                      <w:r>
+                        <w:rPr>
+                          <w:sz w:val="7"/>
+                          <w:szCs w:val="7"/>
+                          <w:lang w:val="en-DE"/>
+                        </w:rPr>
+                        <w:t xml:space="preserve"> </w:t>
+                      </w:r>
+                      <w:r>
+                        <w:rPr>
+                          <w:sz w:val="7"/>
+                          <w:szCs w:val="7"/>
+                          <w:lang w:val="en-DE"/>
+                        </w:rPr>
+                        <w:t>•</w:t>
+                      </w:r>
+                      <w:r>
+                        <w:rPr>
+                          <w:sz w:val="7"/>
+                          <w:szCs w:val="7"/>
+                          <w:lang w:val="en-DE"/>
+                        </w:rPr>
+                        <w:t xml:space="preserve"> </w:t>
+                      </w:r>
+                      <w:r>
+                        <w:rPr>
+                          <w:sz w:val="7"/>
+                          <w:szCs w:val="7"/>
+                          <w:lang w:val="en-DE"/>
+                        </w:rPr>
+                        <w:t>Software is prone to errors.</w:t>
+                      </w:r>
+                      <w:r>
+                        <w:rPr>
+                          <w:sz w:val="7"/>
+                          <w:szCs w:val="7"/>
+                          <w:lang w:val="en-DE"/>
+                        </w:rPr>
+                        <w:t xml:space="preserve"> </w:t>
+                      </w:r>
+                      <w:r>
+                        <w:rPr>
+                          <w:sz w:val="7"/>
+                          <w:szCs w:val="7"/>
+                          <w:lang w:val="en-DE"/>
+                        </w:rPr>
+                        <w:t>•</w:t>
+                      </w:r>
+                      <w:r>
+                        <w:rPr>
+                          <w:sz w:val="7"/>
+                          <w:szCs w:val="7"/>
+                          <w:lang w:val="en-DE"/>
+                        </w:rPr>
+                        <w:t xml:space="preserve"> </w:t>
+                      </w:r>
+                      <w:r>
+                        <w:rPr>
+                          <w:sz w:val="7"/>
+                          <w:szCs w:val="7"/>
+                          <w:lang w:val="en-DE"/>
+                        </w:rPr>
+                        <w:t>Software is increasingly needed (independently or as part of a more comprehensive product).</w:t>
+                      </w:r>
+                      <w:r>
+                        <w:rPr>
+                          <w:sz w:val="7"/>
+                          <w:szCs w:val="7"/>
+                          <w:lang w:val="en-DE"/>
+                        </w:rPr>
+                        <w:t xml:space="preserve"> </w:t>
+                      </w:r>
+                      <w:r>
+                        <w:rPr>
+                          <w:sz w:val="7"/>
+                          <w:szCs w:val="7"/>
+                          <w:lang w:val="en-DE"/>
+                        </w:rPr>
+                        <w:br/>
+                      </w:r>
+                      <w:r>
+                        <w:rPr>
+                          <w:b/>
+                          <w:bCs/>
+                          <w:sz w:val="7"/>
+                          <w:szCs w:val="7"/>
+                          <w:highlight w:val="yellow"/>
+                          <w:lang w:val="en-DE"/>
+                        </w:rPr>
+                        <w:t>FURPS+</w:t>
+                      </w:r>
+                      <w:r>
+                        <w:rPr>
+                          <w:sz w:val="7"/>
+                          <w:szCs w:val="7"/>
+                          <w:lang w:val="en-DE"/>
+                        </w:rPr>
+                        <w:t xml:space="preserve"> </w:t>
+                      </w:r>
+                      <w:r>
+                        <w:rPr>
+                          <w:b/>
+                          <w:bCs/>
+                          <w:sz w:val="7"/>
+                          <w:szCs w:val="7"/>
+                          <w:u w:val="single"/>
+                          <w:lang w:val="en-DE"/>
+                        </w:rPr>
+                        <w:t>Functionality</w:t>
+                      </w:r>
+                      <w:r>
+                        <w:rPr>
+                          <w:sz w:val="7"/>
+                          <w:szCs w:val="7"/>
+                          <w:lang w:val="en-DE"/>
+                        </w:rPr>
+                        <w:t xml:space="preserve">: </w:t>
+                      </w:r>
+                      <w:r>
+                        <w:rPr>
+                          <w:sz w:val="7"/>
+                          <w:szCs w:val="7"/>
+                          <w:u w:val="single"/>
+                          <w:lang w:val="en-DE"/>
+                        </w:rPr>
+                        <w:t>Veracity</w:t>
+                      </w:r>
+                      <w:r>
+                        <w:rPr>
+                          <w:sz w:val="7"/>
+                          <w:szCs w:val="7"/>
+                          <w:lang w:val="en-DE"/>
+                        </w:rPr>
+                        <w:t xml:space="preserve">: The software must produce accurate and correct results. </w:t>
+                      </w:r>
+                      <w:r>
+                        <w:rPr>
+                          <w:sz w:val="7"/>
+                          <w:szCs w:val="7"/>
+                          <w:u w:val="single"/>
+                          <w:lang w:val="en-DE"/>
+                        </w:rPr>
+                        <w:t>Appropriateness</w:t>
+                      </w:r>
+                      <w:r>
+                        <w:rPr>
+                          <w:sz w:val="7"/>
+                          <w:szCs w:val="7"/>
+                          <w:lang w:val="en-DE"/>
+                        </w:rPr>
+                        <w:t xml:space="preserve">: The software should meet the specific needs of its users. </w:t>
+                      </w:r>
+                      <w:r>
+                        <w:rPr>
+                          <w:sz w:val="7"/>
+                          <w:szCs w:val="7"/>
+                          <w:u w:val="single"/>
+                          <w:lang w:val="en-DE"/>
+                        </w:rPr>
+                        <w:t>Interoperability</w:t>
+                      </w:r>
+                      <w:r>
+                        <w:rPr>
+                          <w:sz w:val="7"/>
+                          <w:szCs w:val="7"/>
+                          <w:lang w:val="en-DE"/>
+                        </w:rPr>
+                        <w:t>: The ability of the software to work with other systems or products without special effort from the user.</w:t>
+                      </w:r>
+                      <w:r>
+                        <w:rPr>
+                          <w:sz w:val="7"/>
+                          <w:szCs w:val="7"/>
+                          <w:lang w:val="en-DE"/>
+                        </w:rPr>
+                        <w:t xml:space="preserve"> • </w:t>
+                      </w:r>
+                      <w:r>
+                        <w:rPr>
+                          <w:b/>
+                          <w:bCs/>
+                          <w:sz w:val="7"/>
+                          <w:szCs w:val="7"/>
+                          <w:lang w:val="en-DE"/>
+                        </w:rPr>
+                        <w:t>Usability</w:t>
+                      </w:r>
+                      <w:r>
+                        <w:rPr>
+                          <w:sz w:val="7"/>
+                          <w:szCs w:val="7"/>
+                          <w:lang w:val="en-DE"/>
+                        </w:rPr>
+                        <w:t xml:space="preserve"> - </w:t>
+                      </w:r>
+                      <w:r>
+                        <w:rPr>
+                          <w:sz w:val="7"/>
+                          <w:szCs w:val="7"/>
+                          <w:u w:val="single"/>
+                          <w:lang w:val="en-DE"/>
+                        </w:rPr>
+                        <w:t>Comprehensibility</w:t>
+                      </w:r>
+                      <w:r>
+                        <w:rPr>
+                          <w:sz w:val="7"/>
+                          <w:szCs w:val="7"/>
+                          <w:lang w:val="en-DE"/>
+                        </w:rPr>
+                        <w:t xml:space="preserve">: Users should easily understand how to use the software. </w:t>
+                      </w:r>
+                      <w:r>
+                        <w:rPr>
+                          <w:sz w:val="7"/>
+                          <w:szCs w:val="7"/>
+                          <w:u w:val="single"/>
+                          <w:lang w:val="en-DE"/>
+                        </w:rPr>
+                        <w:t>Learnability:</w:t>
+                      </w:r>
+                      <w:r>
+                        <w:rPr>
+                          <w:sz w:val="7"/>
+                          <w:szCs w:val="7"/>
+                          <w:lang w:val="en-DE"/>
+                        </w:rPr>
+                        <w:t xml:space="preserve"> The software should be easy to learn for new users. </w:t>
+                      </w:r>
+                      <w:r>
+                        <w:rPr>
+                          <w:sz w:val="7"/>
+                          <w:szCs w:val="7"/>
+                          <w:u w:val="single"/>
+                          <w:lang w:val="en-DE"/>
+                        </w:rPr>
+                        <w:t>Usability:</w:t>
+                      </w:r>
+                      <w:r>
+                        <w:rPr>
+                          <w:sz w:val="7"/>
+                          <w:szCs w:val="7"/>
+                          <w:lang w:val="en-DE"/>
+                        </w:rPr>
+                        <w:t xml:space="preserve"> General user-friendliness, ensuring the software is easy and pleasant to use. </w:t>
+                      </w:r>
+                      <w:r>
+                        <w:rPr>
+                          <w:sz w:val="7"/>
+                          <w:szCs w:val="7"/>
+                          <w:u w:val="single"/>
+                          <w:lang w:val="en-DE"/>
+                        </w:rPr>
+                        <w:t>Documentary:</w:t>
+                      </w:r>
+                      <w:r>
+                        <w:rPr>
+                          <w:sz w:val="7"/>
+                          <w:szCs w:val="7"/>
+                          <w:lang w:val="en-DE"/>
+                        </w:rPr>
+                        <w:t xml:space="preserve"> Availability of helpful documentation for users.</w:t>
+                      </w:r>
+                      <w:r>
+                        <w:rPr>
+                          <w:sz w:val="7"/>
+                          <w:szCs w:val="7"/>
+                          <w:lang w:val="en-DE"/>
+                        </w:rPr>
+                        <w:t xml:space="preserve"> </w:t>
+                      </w:r>
+                      <w:r>
+                        <w:rPr>
+                          <w:sz w:val="7"/>
+                          <w:szCs w:val="7"/>
+                          <w:lang w:val="en-DE"/>
+                        </w:rPr>
+                        <w:t xml:space="preserve">• </w:t>
+                      </w:r>
+                      <w:r>
+                        <w:rPr>
+                          <w:b/>
+                          <w:bCs/>
+                          <w:sz w:val="7"/>
+                          <w:szCs w:val="7"/>
+                          <w:lang w:val="en-DE"/>
+                        </w:rPr>
+                        <w:t>Reliability</w:t>
+                      </w:r>
+                      <w:r>
+                        <w:rPr>
+                          <w:sz w:val="7"/>
+                          <w:szCs w:val="7"/>
+                          <w:lang w:val="en-DE"/>
+                        </w:rPr>
+                        <w:t xml:space="preserve"> </w:t>
+                      </w:r>
+                      <w:r>
+                        <w:rPr>
+                          <w:sz w:val="7"/>
+                          <w:szCs w:val="7"/>
+                          <w:u w:val="single"/>
+                          <w:lang w:val="en-DE"/>
+                        </w:rPr>
+                        <w:t>Reliability / Trustworthiness</w:t>
+                      </w:r>
+                      <w:r>
+                        <w:rPr>
+                          <w:sz w:val="7"/>
+                          <w:szCs w:val="7"/>
+                          <w:lang w:val="en-DE"/>
+                        </w:rPr>
+                        <w:t>: The software should perform consistently and predictably.</w:t>
+                      </w:r>
+                      <w:r>
+                        <w:rPr>
+                          <w:sz w:val="7"/>
+                          <w:szCs w:val="7"/>
+                          <w:lang w:val="en-DE"/>
+                        </w:rPr>
+                        <w:t xml:space="preserve"> </w:t>
+                      </w:r>
+                      <w:r>
+                        <w:rPr>
+                          <w:sz w:val="7"/>
+                          <w:szCs w:val="7"/>
+                          <w:u w:val="single"/>
+                          <w:lang w:val="en-DE"/>
+                        </w:rPr>
+                        <w:t>Access Control</w:t>
+                      </w:r>
+                      <w:r>
+                        <w:rPr>
+                          <w:sz w:val="7"/>
+                          <w:szCs w:val="7"/>
+                          <w:lang w:val="en-DE"/>
+                        </w:rPr>
+                        <w:t>: Proper mechanisms to restrict access to authorized users.</w:t>
+                      </w:r>
+                      <w:r>
+                        <w:rPr>
+                          <w:sz w:val="7"/>
+                          <w:szCs w:val="7"/>
+                          <w:lang w:val="en-DE"/>
+                        </w:rPr>
+                        <w:t xml:space="preserve"> </w:t>
+                      </w:r>
+                      <w:r>
+                        <w:rPr>
+                          <w:sz w:val="7"/>
+                          <w:szCs w:val="7"/>
+                          <w:u w:val="single"/>
+                          <w:lang w:val="en-DE"/>
+                        </w:rPr>
+                        <w:t>Operational Safety /Robustness:</w:t>
+                      </w:r>
+                      <w:r>
+                        <w:rPr>
+                          <w:sz w:val="7"/>
+                          <w:szCs w:val="7"/>
+                          <w:lang w:val="en-DE"/>
+                        </w:rPr>
+                        <w:t xml:space="preserve"> The software should operate safely under predefined conditions.</w:t>
+                      </w:r>
+                      <w:r>
+                        <w:rPr>
+                          <w:sz w:val="7"/>
+                          <w:szCs w:val="7"/>
+                          <w:lang w:val="en-DE"/>
+                        </w:rPr>
+                        <w:t xml:space="preserve"> </w:t>
+                      </w:r>
+                      <w:r>
+                        <w:rPr>
+                          <w:sz w:val="7"/>
+                          <w:szCs w:val="7"/>
+                          <w:u w:val="single"/>
+                          <w:lang w:val="en-DE"/>
+                        </w:rPr>
+                        <w:t>Fault Tolerance:</w:t>
+                      </w:r>
+                      <w:r>
+                        <w:rPr>
+                          <w:sz w:val="7"/>
+                          <w:szCs w:val="7"/>
+                          <w:lang w:val="en-DE"/>
+                        </w:rPr>
+                        <w:t xml:space="preserve"> The ability of the software to continue operating properly in the event of a </w:t>
+                      </w:r>
+                      <w:r>
+                        <w:rPr>
+                          <w:sz w:val="7"/>
+                          <w:szCs w:val="7"/>
+                          <w:lang w:val="en-DE"/>
+                        </w:rPr>
+                        <w:t>failure.</w:t>
+                      </w:r>
+                      <w:r>
+                        <w:rPr>
+                          <w:sz w:val="7"/>
+                          <w:szCs w:val="7"/>
+                          <w:lang w:val="en-DE"/>
+                        </w:rPr>
+                        <w:t xml:space="preserve"> </w:t>
+                      </w:r>
+                      <w:r>
+                        <w:rPr>
+                          <w:sz w:val="7"/>
+                          <w:szCs w:val="7"/>
+                          <w:u w:val="single"/>
+                          <w:lang w:val="en-DE"/>
+                        </w:rPr>
+                        <w:t>Recoverability</w:t>
+                      </w:r>
+                      <w:r>
+                        <w:rPr>
+                          <w:sz w:val="7"/>
+                          <w:szCs w:val="7"/>
+                          <w:lang w:val="en-DE"/>
+                        </w:rPr>
+                        <w:t>: The software should be able to recover quickly from failures.</w:t>
+                      </w:r>
+                      <w:r>
+                        <w:rPr>
+                          <w:sz w:val="7"/>
+                          <w:szCs w:val="7"/>
+                          <w:lang w:val="en-DE"/>
+                        </w:rPr>
+                        <w:t xml:space="preserve">• </w:t>
+                      </w:r>
+                      <w:r>
+                        <w:rPr>
+                          <w:b/>
+                          <w:bCs/>
+                          <w:sz w:val="7"/>
+                          <w:szCs w:val="7"/>
+                          <w:lang w:val="en-DE"/>
+                        </w:rPr>
+                        <w:t>Performance</w:t>
+                      </w:r>
+                      <w:r>
+                        <w:rPr>
+                          <w:sz w:val="7"/>
+                          <w:szCs w:val="7"/>
+                          <w:lang w:val="en-DE"/>
+                        </w:rPr>
+                        <w:t xml:space="preserve">: </w:t>
+                      </w:r>
+                      <w:r>
+                        <w:rPr>
+                          <w:sz w:val="7"/>
+                          <w:szCs w:val="7"/>
+                          <w:u w:val="single"/>
+                          <w:lang w:val="en-DE"/>
+                        </w:rPr>
+                        <w:t>Responsiveness</w:t>
+                      </w:r>
+                      <w:r>
+                        <w:rPr>
+                          <w:sz w:val="7"/>
+                          <w:szCs w:val="7"/>
+                          <w:lang w:val="en-DE"/>
+                        </w:rPr>
+                        <w:t>: The speed at which the software responds to user inputs.</w:t>
+                      </w:r>
+                      <w:r>
+                        <w:rPr>
+                          <w:sz w:val="7"/>
+                          <w:szCs w:val="7"/>
+                          <w:lang w:val="en-DE"/>
+                        </w:rPr>
+                        <w:t xml:space="preserve"> </w:t>
+                      </w:r>
+                      <w:r>
+                        <w:rPr>
+                          <w:sz w:val="7"/>
+                          <w:szCs w:val="7"/>
+                          <w:u w:val="single"/>
+                          <w:lang w:val="en-DE"/>
+                        </w:rPr>
+                        <w:t>Processing Time</w:t>
+                      </w:r>
+                      <w:r>
+                        <w:rPr>
+                          <w:sz w:val="7"/>
+                          <w:szCs w:val="7"/>
+                          <w:lang w:val="en-DE"/>
+                        </w:rPr>
+                        <w:t>: The time the software takes to process inputs and produce outputs.</w:t>
+                      </w:r>
+                      <w:r>
+                        <w:rPr>
+                          <w:sz w:val="7"/>
+                          <w:szCs w:val="7"/>
+                          <w:lang w:val="en-DE"/>
+                        </w:rPr>
+                        <w:t xml:space="preserve"> </w:t>
+                      </w:r>
+                      <w:r>
+                        <w:rPr>
+                          <w:sz w:val="7"/>
+                          <w:szCs w:val="7"/>
+                          <w:u w:val="single"/>
+                          <w:lang w:val="en-DE"/>
+                        </w:rPr>
+                        <w:t>Memory Utilisation</w:t>
+                      </w:r>
+                      <w:r>
+                        <w:rPr>
+                          <w:sz w:val="7"/>
+                          <w:szCs w:val="7"/>
+                          <w:lang w:val="en-DE"/>
+                        </w:rPr>
+                        <w:t>: Efficient use of memory resources.</w:t>
+                      </w:r>
+                      <w:r>
+                        <w:rPr>
+                          <w:sz w:val="7"/>
+                          <w:szCs w:val="7"/>
+                          <w:lang w:val="en-DE"/>
+                        </w:rPr>
+                        <w:t xml:space="preserve"> </w:t>
+                      </w:r>
+                      <w:r>
+                        <w:rPr>
+                          <w:sz w:val="7"/>
+                          <w:szCs w:val="7"/>
+                          <w:lang w:val="en-DE"/>
+                        </w:rPr>
+                        <w:t xml:space="preserve">• </w:t>
+                      </w:r>
+                      <w:r>
+                        <w:rPr>
+                          <w:b/>
+                          <w:bCs/>
+                          <w:sz w:val="7"/>
+                          <w:szCs w:val="7"/>
+                          <w:lang w:val="en-DE"/>
+                        </w:rPr>
+                        <w:t>Supportability</w:t>
+                      </w:r>
+                      <w:r>
+                        <w:rPr>
+                          <w:sz w:val="7"/>
+                          <w:szCs w:val="7"/>
+                          <w:lang w:val="en-DE"/>
+                        </w:rPr>
+                        <w:t>:</w:t>
+                      </w:r>
+                      <w:r>
+                        <w:rPr>
+                          <w:sz w:val="7"/>
+                          <w:szCs w:val="7"/>
+                          <w:lang w:val="en-DE"/>
+                        </w:rPr>
+                        <w:t xml:space="preserve"> </w:t>
+                      </w:r>
+                      <w:r>
+                        <w:rPr>
+                          <w:sz w:val="7"/>
+                          <w:szCs w:val="7"/>
+                          <w:u w:val="single"/>
+                          <w:lang w:val="en-DE"/>
+                        </w:rPr>
+                        <w:t>Further Development and Adaptation</w:t>
+                      </w:r>
+                      <w:r>
+                        <w:rPr>
+                          <w:sz w:val="7"/>
+                          <w:szCs w:val="7"/>
+                          <w:lang w:val="en-DE"/>
+                        </w:rPr>
+                        <w:t>: Ease of making future enhancements and adaptations to the software.</w:t>
+                      </w:r>
+                      <w:r>
+                        <w:rPr>
+                          <w:sz w:val="7"/>
+                          <w:szCs w:val="7"/>
+                          <w:lang w:val="en-DE"/>
+                        </w:rPr>
+                        <w:t xml:space="preserve"> </w:t>
+                      </w:r>
+                      <w:r>
+                        <w:rPr>
+                          <w:sz w:val="7"/>
+                          <w:szCs w:val="7"/>
+                          <w:u w:val="single"/>
+                          <w:lang w:val="en-DE"/>
+                        </w:rPr>
+                        <w:t>Portability and Compatibility</w:t>
+                      </w:r>
+                      <w:r>
+                        <w:rPr>
+                          <w:sz w:val="7"/>
+                          <w:szCs w:val="7"/>
+                          <w:lang w:val="en-DE"/>
+                        </w:rPr>
+                        <w:t>: The ability of the software to run on various platforms and systems.</w:t>
+                      </w:r>
+                      <w:r>
+                        <w:rPr>
+                          <w:sz w:val="7"/>
+                          <w:szCs w:val="7"/>
+                          <w:lang w:val="en-DE"/>
+                        </w:rPr>
+                        <w:t xml:space="preserve"> </w:t>
+                      </w:r>
+                      <w:r>
+                        <w:rPr>
+                          <w:sz w:val="7"/>
+                          <w:szCs w:val="7"/>
+                          <w:lang w:val="en-DE"/>
+                        </w:rPr>
+                        <w:br/>
+                      </w:r>
+                      <w:r>
+                        <w:rPr>
+                          <w:b/>
+                          <w:bCs/>
+                          <w:sz w:val="7"/>
+                          <w:szCs w:val="7"/>
+                          <w:lang w:val="en-DE"/>
+                        </w:rPr>
+                        <w:t>The “+” in FURPS+</w:t>
+                      </w:r>
+                      <w:r>
+                        <w:rPr>
+                          <w:sz w:val="7"/>
+                          <w:szCs w:val="7"/>
+                          <w:lang w:val="en-DE"/>
+                        </w:rPr>
+                        <w:t xml:space="preserve"> </w:t>
+                      </w:r>
+                      <w:r>
+                        <w:rPr>
+                          <w:b/>
+                          <w:bCs/>
+                          <w:sz w:val="7"/>
+                          <w:szCs w:val="7"/>
+                          <w:lang w:val="en-DE"/>
+                        </w:rPr>
+                        <w:t>•</w:t>
+                      </w:r>
+                      <w:r>
+                        <w:rPr>
+                          <w:b/>
+                          <w:bCs/>
+                          <w:sz w:val="7"/>
+                          <w:szCs w:val="7"/>
+                          <w:u w:val="single"/>
+                          <w:lang w:val="en-DE"/>
+                        </w:rPr>
+                        <w:t xml:space="preserve"> </w:t>
+                      </w:r>
+                      <w:r>
+                        <w:rPr>
+                          <w:sz w:val="7"/>
+                          <w:szCs w:val="7"/>
+                          <w:u w:val="single"/>
+                          <w:lang w:val="en-DE"/>
+                        </w:rPr>
+                        <w:t>Design constraints</w:t>
+                      </w:r>
+                      <w:r>
+                        <w:rPr>
+                          <w:sz w:val="7"/>
+                          <w:szCs w:val="7"/>
+                          <w:lang w:val="en-DE"/>
+                        </w:rPr>
+                        <w:t xml:space="preserve"> - Do things like I/O devices or DBMS constrain how the software must be built? </w:t>
+                      </w:r>
+                      <w:r>
+                        <w:rPr>
+                          <w:sz w:val="7"/>
+                          <w:szCs w:val="7"/>
+                          <w:u w:val="single"/>
+                          <w:lang w:val="en-DE"/>
+                        </w:rPr>
+                        <w:t>• Implementation requirements</w:t>
+                      </w:r>
+                      <w:r>
+                        <w:rPr>
+                          <w:sz w:val="7"/>
+                          <w:szCs w:val="7"/>
+                          <w:lang w:val="en-DE"/>
+                        </w:rPr>
+                        <w:t xml:space="preserve">: </w:t>
+                      </w:r>
+                      <w:r>
+                        <w:rPr>
+                          <w:sz w:val="7"/>
+                          <w:szCs w:val="7"/>
+                          <w:lang w:val="en-DE"/>
+                        </w:rPr>
+                        <w:t xml:space="preserve">Do the programmers need to adhere to standards? Is the use of TDD required? Is statistically sound testing in the context of Cleanroom required? • </w:t>
+                      </w:r>
+                      <w:r>
+                        <w:rPr>
+                          <w:sz w:val="7"/>
+                          <w:szCs w:val="7"/>
+                          <w:u w:val="single"/>
+                          <w:lang w:val="en-DE"/>
+                        </w:rPr>
+                        <w:t>Interface requirements</w:t>
+                      </w:r>
+                      <w:r>
+                        <w:rPr>
+                          <w:sz w:val="7"/>
+                          <w:szCs w:val="7"/>
+                          <w:lang w:val="en-DE"/>
+                        </w:rPr>
+                        <w:t xml:space="preserve"> - What downstream feeds must be created? What other systems must this one interface with? How frequent are feeds produced? • </w:t>
+                      </w:r>
+                      <w:r>
+                        <w:rPr>
+                          <w:sz w:val="7"/>
+                          <w:szCs w:val="7"/>
+                          <w:u w:val="single"/>
+                          <w:lang w:val="en-DE"/>
+                        </w:rPr>
+                        <w:t xml:space="preserve">Physical requirements </w:t>
+                      </w:r>
+                      <w:r>
+                        <w:rPr>
+                          <w:sz w:val="7"/>
+                          <w:szCs w:val="7"/>
+                          <w:lang w:val="en-DE"/>
+                        </w:rPr>
+                        <w:t>- What hardware must the system be deployable on? Must we be able to deploy to a machine no larger than 12" square, to be stationed in the Iraqi desert?</w:t>
+                      </w:r>
+                      <w:r>
+                        <w:rPr>
+                          <w:sz w:val="7"/>
+                          <w:szCs w:val="7"/>
+                          <w:lang w:val="en-DE"/>
+                        </w:rPr>
+                        <w:t xml:space="preserve"> </w:t>
+                      </w:r>
+                      <w:r>
+                        <w:rPr>
+                          <w:sz w:val="7"/>
+                          <w:szCs w:val="7"/>
+                          <w:lang w:val="en-DE"/>
+                        </w:rPr>
+                        <w:br/>
+                      </w:r>
+                      <w:r>
+                        <w:rPr>
+                          <w:b/>
+                          <w:bCs/>
+                          <w:sz w:val="7"/>
+                          <w:szCs w:val="7"/>
+                          <w:highlight w:val="yellow"/>
+                          <w:lang w:val="en-DE"/>
+                        </w:rPr>
+                        <w:t xml:space="preserve">The Unified </w:t>
+                      </w:r>
+                      <w:r>
+                        <w:rPr>
+                          <w:b/>
+                          <w:bCs/>
+                          <w:sz w:val="7"/>
+                          <w:szCs w:val="7"/>
+                          <w:highlight w:val="yellow"/>
+                          <w:lang w:val="en-DE"/>
+                        </w:rPr>
+                        <w:t>Modelling</w:t>
+                      </w:r>
+                      <w:r>
+                        <w:rPr>
+                          <w:b/>
+                          <w:bCs/>
+                          <w:sz w:val="7"/>
+                          <w:szCs w:val="7"/>
+                          <w:highlight w:val="yellow"/>
+                          <w:lang w:val="en-DE"/>
+                        </w:rPr>
+                        <w:t xml:space="preserve"> Language (UML)</w:t>
+                      </w:r>
+                      <w:r>
+                        <w:rPr>
+                          <w:sz w:val="7"/>
+                          <w:szCs w:val="7"/>
+                          <w:lang w:val="en-DE"/>
+                        </w:rPr>
+                        <w:t xml:space="preserve"> 4+1 view model divides the architecture of a system into five interrelated views to address different stakeholder concerns and provide a comprehensive understanding of the system: </w:t>
+                      </w:r>
+                      <w:r>
+                        <w:rPr>
+                          <w:b/>
+                          <w:bCs/>
+                          <w:sz w:val="7"/>
+                          <w:szCs w:val="7"/>
+                          <w:lang w:val="en-DE"/>
+                        </w:rPr>
+                        <w:t>Logical View:</w:t>
+                      </w:r>
+                      <w:r>
+                        <w:rPr>
+                          <w:sz w:val="7"/>
+                          <w:szCs w:val="7"/>
+                          <w:lang w:val="en-DE"/>
+                        </w:rPr>
+                        <w:t xml:space="preserve"> Focuses on the static structure of the software using UML diagrams like class, object, package, composite structure, and state machine diagrams. It addresses how the software will be developed.</w:t>
+                      </w:r>
+                      <w:r>
+                        <w:rPr>
+                          <w:sz w:val="7"/>
+                          <w:szCs w:val="7"/>
+                          <w:lang w:val="en-DE"/>
+                        </w:rPr>
+                        <w:t xml:space="preserve"> </w:t>
+                      </w:r>
+                      <w:r>
+                        <w:rPr>
+                          <w:b/>
+                          <w:bCs/>
+                          <w:sz w:val="7"/>
+                          <w:szCs w:val="7"/>
+                          <w:lang w:val="en-DE"/>
+                        </w:rPr>
+                        <w:t>Implementation View:</w:t>
+                      </w:r>
+                      <w:r>
+                        <w:rPr>
+                          <w:sz w:val="7"/>
+                          <w:szCs w:val="7"/>
+                          <w:lang w:val="en-DE"/>
+                        </w:rPr>
+                        <w:t xml:space="preserve"> Concerned with the organization of the software components. It includes component diagrams and helps developers understand the code structure.</w:t>
+                      </w:r>
+                      <w:r>
+                        <w:rPr>
+                          <w:sz w:val="7"/>
+                          <w:szCs w:val="7"/>
+                          <w:lang w:val="en-DE"/>
+                        </w:rPr>
+                        <w:t xml:space="preserve"> </w:t>
+                      </w:r>
+                      <w:r>
+                        <w:rPr>
+                          <w:b/>
+                          <w:bCs/>
+                          <w:sz w:val="7"/>
+                          <w:szCs w:val="7"/>
+                          <w:lang w:val="en-DE"/>
+                        </w:rPr>
+                        <w:t>Process View:</w:t>
+                      </w:r>
+                      <w:r>
+                        <w:rPr>
+                          <w:sz w:val="7"/>
+                          <w:szCs w:val="7"/>
+                          <w:lang w:val="en-DE"/>
+                        </w:rPr>
+                        <w:t xml:space="preserve"> Deals with the dynamic aspects of the system, showing how processes interact. It includes sequence, communication, activity, timing, and interaction overview diagrams. This view shows how components interact within the logical view.</w:t>
+                      </w:r>
+                      <w:r>
+                        <w:rPr>
+                          <w:sz w:val="7"/>
+                          <w:szCs w:val="7"/>
+                          <w:lang w:val="en-DE"/>
+                        </w:rPr>
+                        <w:t xml:space="preserve"> </w:t>
+                      </w:r>
+                      <w:r>
+                        <w:rPr>
+                          <w:b/>
+                          <w:bCs/>
+                          <w:sz w:val="7"/>
+                          <w:szCs w:val="7"/>
+                          <w:lang w:val="en-DE"/>
+                        </w:rPr>
+                        <w:t>Deployment View:</w:t>
+                      </w:r>
+                      <w:r>
+                        <w:rPr>
+                          <w:sz w:val="7"/>
+                          <w:szCs w:val="7"/>
+                          <w:lang w:val="en-DE"/>
+                        </w:rPr>
+                        <w:t xml:space="preserve"> Focuses on the physical deployment of the system, detailing how the software is distributed across hardware resources. It uses deployment diagrams to map software onto hardware.</w:t>
+                      </w:r>
+                      <w:r>
+                        <w:rPr>
+                          <w:sz w:val="7"/>
+                          <w:szCs w:val="7"/>
+                          <w:lang w:val="en-DE"/>
+                        </w:rPr>
+                        <w:t xml:space="preserve"> </w:t>
+                      </w:r>
+                      <w:r>
+                        <w:rPr>
+                          <w:b/>
+                          <w:bCs/>
+                          <w:sz w:val="7"/>
+                          <w:szCs w:val="7"/>
+                          <w:lang w:val="en-DE"/>
+                        </w:rPr>
+                        <w:t>Use Case View</w:t>
+                      </w:r>
+                      <w:r>
+                        <w:rPr>
+                          <w:sz w:val="7"/>
+                          <w:szCs w:val="7"/>
+                          <w:lang w:val="en-DE"/>
+                        </w:rPr>
+                        <w:t>: Central to the model, it describes the functionality of the system from the user's perspective. It includes use case and activity diagrams. Customers can only see this view, which illustrates the use cases and user activities.</w:t>
+                      </w:r>
+                      <w:r>
+                        <w:rPr>
+                          <w:sz w:val="7"/>
+                          <w:szCs w:val="7"/>
+                          <w:lang w:val="en-DE"/>
+                        </w:rPr>
+                        <w:t xml:space="preserve"> </w:t>
+                      </w:r>
+                      <w:r>
+                        <w:rPr>
+                          <w:b/>
+                          <w:bCs/>
+                          <w:sz w:val="7"/>
+                          <w:szCs w:val="7"/>
+                          <w:lang w:val="en-DE"/>
+                        </w:rPr>
+                        <w:t>HOWEVER,</w:t>
+                      </w:r>
+                      <w:r>
+                        <w:rPr>
+                          <w:b/>
+                          <w:bCs/>
+                          <w:sz w:val="7"/>
+                          <w:szCs w:val="7"/>
+                          <w:lang w:val="en-DE"/>
+                        </w:rPr>
+                        <w:t xml:space="preserve"> </w:t>
+                      </w:r>
+                      <w:r>
+                        <w:rPr>
+                          <w:sz w:val="7"/>
+                          <w:szCs w:val="7"/>
+                          <w:lang w:val="en-DE"/>
+                        </w:rPr>
+                        <w:t>the UML does not guarantee in any way higher quality or shorter development times, its not a replacement for any programming languages</w:t>
+                      </w:r>
+                      <w:r>
+                        <w:rPr>
+                          <w:sz w:val="7"/>
+                          <w:szCs w:val="7"/>
+                          <w:lang w:val="en-DE"/>
+                        </w:rPr>
+                        <w:br/>
+                      </w:r>
+                      <w:r>
+                        <w:rPr>
+                          <w:b/>
+                          <w:bCs/>
+                          <w:sz w:val="7"/>
+                          <w:szCs w:val="7"/>
+                          <w:highlight w:val="yellow"/>
+                          <w:lang w:val="en-DE"/>
+                        </w:rPr>
+                        <w:t>Use Case Diagram</w:t>
+                      </w:r>
+                      <w:r>
+                        <w:rPr>
+                          <w:sz w:val="7"/>
+                          <w:szCs w:val="7"/>
+                          <w:lang w:val="en-DE"/>
+                        </w:rPr>
+                        <w:t>: Purpose</w:t>
+                      </w:r>
+                      <w:r>
+                        <w:rPr>
+                          <w:sz w:val="7"/>
+                          <w:szCs w:val="7"/>
+                          <w:lang w:val="en-DE"/>
+                        </w:rPr>
+                        <w:t xml:space="preserve">: It is used an early stage of a project. It is used to show user interactions with a system. It only summarizes some of the relationships between use cases, actors, and systems. It does not show the order in which steps are preformed to achieve the goals of each use case. </w:t>
+                      </w:r>
+                      <w:r>
+                        <w:rPr>
+                          <w:sz w:val="7"/>
+                          <w:szCs w:val="7"/>
+                          <w:lang w:val="en-DE"/>
+                        </w:rPr>
+                        <w:t xml:space="preserve">It is an effective technique for communicating system </w:t>
+                      </w:r>
+                      <w:r>
+                        <w:rPr>
+                          <w:sz w:val="7"/>
+                          <w:szCs w:val="7"/>
+                          <w:lang w:val="en-DE"/>
+                        </w:rPr>
+                        <w:t>behaviour</w:t>
+                      </w:r>
+                      <w:r>
+                        <w:rPr>
+                          <w:sz w:val="7"/>
+                          <w:szCs w:val="7"/>
+                          <w:lang w:val="en-DE"/>
+                        </w:rPr>
+                        <w:t xml:space="preserve"> in the user's terms by specifying all externally visible system </w:t>
+                      </w:r>
+                      <w:r>
+                        <w:rPr>
+                          <w:sz w:val="7"/>
+                          <w:szCs w:val="7"/>
+                          <w:lang w:val="en-DE"/>
+                        </w:rPr>
+                        <w:t>behaviour</w:t>
+                      </w:r>
+                      <w:r>
+                        <w:rPr>
+                          <w:sz w:val="7"/>
+                          <w:szCs w:val="7"/>
+                          <w:lang w:val="en-DE"/>
+                        </w:rPr>
+                        <w:t xml:space="preserve">. </w:t>
+                      </w:r>
+                      <w:r>
+                        <w:rPr>
+                          <w:b/>
+                          <w:bCs/>
+                          <w:sz w:val="7"/>
+                          <w:szCs w:val="7"/>
+                          <w:lang w:val="en-DE"/>
+                        </w:rPr>
+                        <w:t>Extend</w:t>
+                      </w:r>
+                      <w:r>
+                        <w:rPr>
+                          <w:sz w:val="7"/>
+                          <w:szCs w:val="7"/>
+                          <w:lang w:val="en-DE"/>
+                        </w:rPr>
+                        <w:t xml:space="preserve"> use case defines optional behaviour, whereas </w:t>
+                      </w:r>
+                      <w:r>
+                        <w:rPr>
+                          <w:b/>
+                          <w:bCs/>
+                          <w:sz w:val="7"/>
+                          <w:szCs w:val="7"/>
+                          <w:lang w:val="en-DE"/>
+                        </w:rPr>
+                        <w:t>include</w:t>
+                      </w:r>
+                      <w:r>
+                        <w:rPr>
+                          <w:sz w:val="7"/>
+                          <w:szCs w:val="7"/>
+                          <w:lang w:val="en-DE"/>
+                        </w:rPr>
+                        <w:t xml:space="preserve"> use case is integral part of the including use case. purpose of these two things are to simplify large use case by splitting it into several use cases, also to extract common parts of the behaviours of two or more use cases.</w:t>
+                      </w:r>
+                      <w:r>
+                        <w:rPr>
+                          <w:sz w:val="7"/>
+                          <w:szCs w:val="7"/>
+                          <w:lang w:val="en-DE"/>
+                        </w:rPr>
+                        <w:t xml:space="preserve"> </w:t>
+                      </w:r>
+                      <w:r>
+                        <w:rPr>
+                          <w:b/>
+                          <w:bCs/>
+                          <w:sz w:val="7"/>
+                          <w:szCs w:val="7"/>
+                          <w:highlight w:val="yellow"/>
+                          <w:lang w:val="en-DE"/>
+                        </w:rPr>
+                        <w:t xml:space="preserve">Activity </w:t>
+                      </w:r>
+                      <w:r>
+                        <w:rPr>
+                          <w:b/>
+                          <w:bCs/>
+                          <w:sz w:val="7"/>
+                          <w:szCs w:val="7"/>
+                          <w:highlight w:val="yellow"/>
+                          <w:lang w:val="en-DE"/>
+                        </w:rPr>
+                        <w:t>Diagram</w:t>
+                      </w:r>
+                      <w:r>
+                        <w:rPr>
+                          <w:b/>
+                          <w:bCs/>
+                          <w:sz w:val="7"/>
+                          <w:szCs w:val="7"/>
+                          <w:lang w:val="en-DE"/>
+                        </w:rPr>
+                        <w:t xml:space="preserve">: </w:t>
+                      </w:r>
+                      <w:r>
+                        <w:rPr>
+                          <w:sz w:val="7"/>
+                          <w:szCs w:val="7"/>
+                          <w:lang w:val="en-DE"/>
+                        </w:rPr>
+                        <w:t xml:space="preserve">Purpose: Activity diagrams may be used for various purposes: Analysing and depicting processes, </w:t>
+                      </w:r>
+                      <w:r>
+                        <w:rPr>
+                          <w:sz w:val="7"/>
+                          <w:szCs w:val="7"/>
+                          <w:lang w:val="en-DE"/>
+                        </w:rPr>
+                        <w:t>documenting</w:t>
+                      </w:r>
+                      <w:r>
+                        <w:rPr>
+                          <w:sz w:val="7"/>
+                          <w:szCs w:val="7"/>
+                          <w:lang w:val="en-DE"/>
+                        </w:rPr>
+                        <w:t xml:space="preserve"> workflows, Showing the algorithms in a graphical way, Modelling use case steps. Modelling behaviour aspects of software – methods, services. </w:t>
+                      </w:r>
+                      <w:r>
+                        <w:rPr>
+                          <w:b/>
+                          <w:bCs/>
+                          <w:sz w:val="7"/>
+                          <w:szCs w:val="7"/>
+                          <w:highlight w:val="yellow"/>
+                          <w:lang w:val="en-DE"/>
+                        </w:rPr>
+                        <w:t>Class diagram</w:t>
+                      </w:r>
+                      <w:r>
+                        <w:rPr>
+                          <w:sz w:val="7"/>
+                          <w:szCs w:val="7"/>
+                          <w:lang w:val="en-DE"/>
+                        </w:rPr>
+                        <w:t xml:space="preserve">: Purpose: Class diagrams may be used in various scenarios: Static structure design and analysis System responsibilities </w:t>
+                      </w:r>
+                      <w:r>
+                        <w:rPr>
+                          <w:sz w:val="7"/>
+                          <w:szCs w:val="7"/>
+                          <w:lang w:val="en-DE"/>
+                        </w:rPr>
+                        <w:t>modelling</w:t>
+                      </w:r>
+                      <w:r>
+                        <w:rPr>
+                          <w:sz w:val="7"/>
+                          <w:szCs w:val="7"/>
+                          <w:lang w:val="en-DE"/>
+                        </w:rPr>
+                        <w:t xml:space="preserve"> Software reverse engineering Source code generation and scaffolding</w:t>
+                      </w:r>
+                      <w:r>
+                        <w:rPr>
+                          <w:sz w:val="7"/>
+                          <w:szCs w:val="7"/>
+                          <w:lang w:val="en-DE"/>
+                        </w:rPr>
+                        <w:t xml:space="preserve">. </w:t>
+                      </w:r>
+                      <w:r>
+                        <w:rPr>
+                          <w:b/>
+                          <w:bCs/>
+                          <w:sz w:val="7"/>
+                          <w:szCs w:val="7"/>
+                          <w:highlight w:val="yellow"/>
+                          <w:lang w:val="en-DE"/>
+                        </w:rPr>
+                        <w:t>State Machine diagram</w:t>
+                      </w:r>
+                      <w:r>
+                        <w:rPr>
+                          <w:sz w:val="7"/>
+                          <w:szCs w:val="7"/>
+                          <w:lang w:val="en-DE"/>
+                        </w:rPr>
+                        <w:t xml:space="preserve">: Purpose: There are two types of state machine diagrams: </w:t>
+                      </w:r>
+                      <w:r>
+                        <w:rPr>
+                          <w:b/>
+                          <w:bCs/>
+                          <w:sz w:val="7"/>
+                          <w:szCs w:val="7"/>
+                          <w:u w:val="single"/>
+                          <w:lang w:val="en-DE"/>
+                        </w:rPr>
+                        <w:t>Behavioural</w:t>
+                      </w:r>
+                      <w:r>
+                        <w:rPr>
+                          <w:b/>
+                          <w:bCs/>
+                          <w:sz w:val="7"/>
+                          <w:szCs w:val="7"/>
+                          <w:u w:val="single"/>
+                          <w:lang w:val="en-DE"/>
+                        </w:rPr>
+                        <w:t xml:space="preserve"> state</w:t>
+                      </w:r>
+                      <w:r>
+                        <w:rPr>
+                          <w:sz w:val="7"/>
+                          <w:szCs w:val="7"/>
+                          <w:u w:val="single"/>
+                          <w:lang w:val="en-DE"/>
+                        </w:rPr>
+                        <w:t xml:space="preserve"> machine</w:t>
+                      </w:r>
+                      <w:r>
+                        <w:rPr>
+                          <w:sz w:val="7"/>
+                          <w:szCs w:val="7"/>
+                          <w:lang w:val="en-DE"/>
+                        </w:rPr>
+                        <w:t xml:space="preserve">: specifies the </w:t>
+                      </w:r>
+                      <w:r>
+                        <w:rPr>
+                          <w:sz w:val="7"/>
+                          <w:szCs w:val="7"/>
+                          <w:lang w:val="en-DE"/>
+                        </w:rPr>
+                        <w:t>behaviour</w:t>
+                      </w:r>
+                      <w:r>
+                        <w:rPr>
+                          <w:sz w:val="7"/>
+                          <w:szCs w:val="7"/>
+                          <w:lang w:val="en-DE"/>
+                        </w:rPr>
+                        <w:t xml:space="preserve"> of a model element. </w:t>
+                      </w:r>
+                      <w:r>
+                        <w:rPr>
+                          <w:sz w:val="7"/>
+                          <w:szCs w:val="7"/>
+                          <w:lang w:val="en-DE"/>
+                        </w:rPr>
+                        <w:t xml:space="preserve">In this type of </w:t>
+                      </w:r>
+                      <w:r>
+                        <w:rPr>
+                          <w:sz w:val="7"/>
+                          <w:szCs w:val="7"/>
+                          <w:lang w:val="en-DE"/>
+                        </w:rPr>
+                        <w:t>State Machine diagram</w:t>
+                      </w:r>
+                      <w:r>
+                        <w:rPr>
+                          <w:sz w:val="7"/>
+                          <w:szCs w:val="7"/>
+                          <w:lang w:val="en-DE"/>
+                        </w:rPr>
+                        <w:t xml:space="preserve">: </w:t>
+                      </w:r>
+                      <w:r>
+                        <w:rPr>
+                          <w:sz w:val="7"/>
+                          <w:szCs w:val="7"/>
+                          <w:lang w:val="en-DE"/>
+                        </w:rPr>
+                        <w:t xml:space="preserve">• </w:t>
+                      </w:r>
+                      <w:r>
+                        <w:rPr>
+                          <w:sz w:val="7"/>
+                          <w:szCs w:val="7"/>
+                          <w:lang w:val="en-DE"/>
+                        </w:rPr>
+                        <w:t xml:space="preserve">it is an </w:t>
+                      </w:r>
+                      <w:r>
+                        <w:rPr>
+                          <w:sz w:val="7"/>
+                          <w:szCs w:val="7"/>
+                          <w:lang w:val="en-DE"/>
+                        </w:rPr>
+                        <w:t>event driven</w:t>
+                      </w:r>
+                      <w:r>
+                        <w:rPr>
+                          <w:sz w:val="7"/>
+                          <w:szCs w:val="7"/>
+                          <w:lang w:val="en-DE"/>
+                        </w:rPr>
+                        <w:t xml:space="preserve"> </w:t>
+                      </w:r>
+                      <w:r>
+                        <w:rPr>
+                          <w:sz w:val="7"/>
+                          <w:szCs w:val="7"/>
+                          <w:lang w:val="en-DE"/>
+                        </w:rPr>
+                        <w:t xml:space="preserve">• </w:t>
+                      </w:r>
+                      <w:r>
+                        <w:rPr>
+                          <w:sz w:val="7"/>
+                          <w:szCs w:val="7"/>
+                          <w:lang w:val="en-DE"/>
+                        </w:rPr>
+                        <w:t xml:space="preserve"> transitions originating from a state are triggered by relevant events specified by transition </w:t>
+                      </w:r>
+                      <w:r>
+                        <w:rPr>
+                          <w:sz w:val="7"/>
+                          <w:szCs w:val="7"/>
+                          <w:lang w:val="en-DE"/>
+                        </w:rPr>
+                        <w:t xml:space="preserve">• </w:t>
+                      </w:r>
+                      <w:r>
+                        <w:rPr>
+                          <w:sz w:val="7"/>
+                          <w:szCs w:val="7"/>
+                          <w:lang w:val="en-DE"/>
+                        </w:rPr>
+                        <w:t xml:space="preserve">different transitions from the same state should not be able to be triggered by the same event (otherwise they are not unique) </w:t>
+                      </w:r>
+                      <w:r>
+                        <w:rPr>
+                          <w:sz w:val="7"/>
+                          <w:szCs w:val="7"/>
+                          <w:lang w:val="en-DE"/>
+                        </w:rPr>
+                        <w:t xml:space="preserve">• </w:t>
+                      </w:r>
+                      <w:r>
+                        <w:rPr>
+                          <w:sz w:val="7"/>
+                          <w:szCs w:val="7"/>
+                          <w:lang w:val="en-DE"/>
+                        </w:rPr>
+                        <w:t xml:space="preserve">given sequence of events implies sequence of states, where "on the way" arbitrary </w:t>
+                      </w:r>
+                      <w:r>
+                        <w:rPr>
+                          <w:sz w:val="7"/>
+                          <w:szCs w:val="7"/>
+                          <w:lang w:val="en-DE"/>
+                        </w:rPr>
+                        <w:t>behaviour</w:t>
+                      </w:r>
+                      <w:r>
+                        <w:rPr>
+                          <w:sz w:val="7"/>
+                          <w:szCs w:val="7"/>
+                          <w:lang w:val="en-DE"/>
+                        </w:rPr>
+                        <w:t xml:space="preserve"> can be executed</w:t>
+                      </w:r>
+                      <w:r>
+                        <w:rPr>
+                          <w:sz w:val="7"/>
+                          <w:szCs w:val="7"/>
+                          <w:lang w:val="en-DE"/>
+                        </w:rPr>
+                        <w:t xml:space="preserve"> </w:t>
+                      </w:r>
+                      <w:r>
+                        <w:rPr>
+                          <w:sz w:val="7"/>
+                          <w:szCs w:val="7"/>
+                          <w:lang w:val="en-DE"/>
+                        </w:rPr>
+                        <w:t>•</w:t>
+                      </w:r>
+                      <w:r>
+                        <w:rPr>
+                          <w:sz w:val="7"/>
+                          <w:szCs w:val="7"/>
+                          <w:lang w:val="en-DE"/>
+                        </w:rPr>
+                        <w:t xml:space="preserve"> on execution the system is either in a state or in a transition, alternately</w:t>
+                      </w:r>
+                      <w:r>
+                        <w:rPr>
+                          <w:sz w:val="7"/>
+                          <w:szCs w:val="7"/>
+                          <w:lang w:val="en-DE"/>
+                        </w:rPr>
+                        <w:t xml:space="preserve">. </w:t>
+                      </w:r>
+                      <w:r>
+                        <w:rPr>
+                          <w:b/>
+                          <w:bCs/>
+                          <w:sz w:val="7"/>
+                          <w:szCs w:val="7"/>
+                          <w:u w:val="single"/>
+                          <w:lang w:val="en-DE"/>
+                        </w:rPr>
+                        <w:t xml:space="preserve">Protocol State Machine </w:t>
+                      </w:r>
+                      <w:r>
+                        <w:rPr>
+                          <w:b/>
+                          <w:bCs/>
+                          <w:sz w:val="7"/>
+                          <w:szCs w:val="7"/>
+                          <w:u w:val="single"/>
+                          <w:lang w:val="en-DE"/>
+                        </w:rPr>
+                        <w:t>Diagram</w:t>
+                      </w:r>
+                      <w:r>
+                        <w:rPr>
+                          <w:sz w:val="7"/>
+                          <w:szCs w:val="7"/>
+                          <w:lang w:val="en-DE"/>
+                        </w:rPr>
+                        <w:t xml:space="preserve"> </w:t>
+                      </w:r>
+                      <w:r>
+                        <w:rPr>
+                          <w:sz w:val="7"/>
+                          <w:szCs w:val="7"/>
+                          <w:lang w:val="en-DE"/>
+                        </w:rPr>
+                        <w:t xml:space="preserve">is a specialization of </w:t>
+                      </w:r>
+                      <w:r>
+                        <w:rPr>
+                          <w:sz w:val="7"/>
+                          <w:szCs w:val="7"/>
+                          <w:lang w:val="en-DE"/>
+                        </w:rPr>
+                        <w:t>behavioural</w:t>
+                      </w:r>
+                      <w:r>
+                        <w:rPr>
+                          <w:sz w:val="7"/>
+                          <w:szCs w:val="7"/>
+                          <w:lang w:val="en-DE"/>
+                        </w:rPr>
+                        <w:t xml:space="preserve"> state machine It specifies the allowed usage of the </w:t>
+                      </w:r>
+                      <w:r>
+                        <w:rPr>
+                          <w:sz w:val="7"/>
+                          <w:szCs w:val="7"/>
+                          <w:lang w:val="en-DE"/>
+                        </w:rPr>
+                        <w:t>behavioural</w:t>
+                      </w:r>
+                      <w:r>
+                        <w:rPr>
+                          <w:sz w:val="7"/>
+                          <w:szCs w:val="7"/>
+                          <w:lang w:val="en-DE"/>
+                        </w:rPr>
+                        <w:t xml:space="preserve"> features of a classifier</w:t>
+                      </w:r>
+                      <w:r>
+                        <w:rPr>
+                          <w:sz w:val="7"/>
+                          <w:szCs w:val="7"/>
+                          <w:lang w:val="en-DE"/>
+                        </w:rPr>
+                        <w:t xml:space="preserve"> </w:t>
+                      </w:r>
+                      <w:r>
+                        <w:rPr>
+                          <w:sz w:val="7"/>
+                          <w:szCs w:val="7"/>
+                          <w:lang w:val="en-DE"/>
+                        </w:rPr>
+                        <w:t>•</w:t>
+                      </w:r>
+                      <w:r>
+                        <w:rPr>
+                          <w:sz w:val="7"/>
+                          <w:szCs w:val="7"/>
+                          <w:lang w:val="en-DE"/>
+                        </w:rPr>
+                        <w:t xml:space="preserve"> </w:t>
+                      </w:r>
+                      <w:r>
+                        <w:rPr>
+                          <w:sz w:val="7"/>
+                          <w:szCs w:val="7"/>
+                          <w:lang w:val="en-DE"/>
+                        </w:rPr>
+                        <w:t>A</w:t>
+                      </w:r>
+                      <w:r>
+                        <w:rPr>
+                          <w:sz w:val="7"/>
+                          <w:szCs w:val="7"/>
+                          <w:lang w:val="en-DE"/>
+                        </w:rPr>
+                        <w:t xml:space="preserve"> few special rules apply for protocol state machines : States can have names but can’t show entry actions, exit actions, internal actions, or do activities</w:t>
+                      </w:r>
+                      <w:r>
+                        <w:rPr>
+                          <w:sz w:val="7"/>
+                          <w:szCs w:val="7"/>
+                          <w:lang w:val="en-DE"/>
+                        </w:rPr>
+                        <w:t xml:space="preserve"> </w:t>
+                      </w:r>
+                      <w:r>
+                        <w:rPr>
+                          <w:sz w:val="7"/>
+                          <w:szCs w:val="7"/>
+                          <w:lang w:val="en-DE"/>
+                        </w:rPr>
+                        <w:t>•</w:t>
+                      </w:r>
+                      <w:r>
+                        <w:rPr>
+                          <w:sz w:val="7"/>
+                          <w:szCs w:val="7"/>
+                          <w:lang w:val="en-DE"/>
+                        </w:rPr>
+                        <w:t xml:space="preserve"> </w:t>
+                      </w:r>
+                      <w:r>
+                        <w:rPr>
+                          <w:sz w:val="7"/>
+                          <w:szCs w:val="7"/>
+                          <w:lang w:val="en-DE"/>
+                        </w:rPr>
+                        <w:t>Transitions show operations but not actions</w:t>
+                      </w:r>
                     </w:p>
                   </w:txbxContent>
                 </v:textbox>
@@ -1239,11 +10453,7 @@
     </w:p>
     <w:p>
       <w:pPr>
-        <w:rPr>
-          <w:sz w:val="6"/>
-          <w:szCs w:val="6"/>
-          <w:lang w:val="en-DE"/>
-        </w:rPr>
+        <w:ind w:left="5040"/>
       </w:pPr>
       <w:r>
         <w:rPr>
@@ -1255,7 +10465,7 @@
         <mc:AlternateContent>
           <mc:Choice Requires="wps">
             <w:drawing>
-              <wp:anchor distT="45720" distB="45720" distL="114300" distR="114300" simplePos="0" relativeHeight="251664384" behindDoc="0" locked="0" layoutInCell="1" allowOverlap="1" wp14:anchorId="04B43392" wp14:editId="4D2A1352">
+              <wp:anchor distT="45720" distB="45720" distL="114300" distR="114300" simplePos="0" relativeHeight="251660800" behindDoc="0" locked="0" layoutInCell="1" allowOverlap="1" wp14:anchorId="04B43392" wp14:editId="23EDDE7C">
                 <wp:simplePos x="0" y="0"/>
                 <wp:positionH relativeFrom="column">
                   <wp:posOffset>528320</wp:posOffset>
@@ -1327,7 +10537,7 @@
           </mc:Choice>
           <mc:Fallback>
             <w:pict>
-              <v:shape w14:anchorId="04B43392" id="_x0000_s1034" type="#_x0000_t202" style="position:absolute;margin-left:41.6pt;margin-top:-36pt;width:69.9pt;height:791.1pt;z-index:251664384;visibility:visible;mso-wrap-style:square;mso-width-percent:0;mso-height-percent:0;mso-wrap-distance-left:9pt;mso-wrap-distance-top:3.6pt;mso-wrap-distance-right:9pt;mso-wrap-distance-bottom:3.6pt;mso-position-horizontal:absolute;mso-position-horizontal-relative:text;mso-position-vertical:absolute;mso-position-vertical-relative:text;mso-width-percent:0;mso-height-percent:0;mso-width-relative:margin;mso-height-relative:margin;v-text-anchor:top" o:gfxdata="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">
+              <v:shape w14:anchorId="04B43392" id="_x0000_s1034" type="#_x0000_t202" style="position:absolute;left:0;text-align:left;margin-left:41.6pt;margin-top:-36pt;width:69.9pt;height:791.1pt;z-index:251660800;visibility:visible;mso-wrap-style:square;mso-width-percent:0;mso-height-percent:0;mso-wrap-distance-left:9pt;mso-wrap-distance-top:3.6pt;mso-wrap-distance-right:9pt;mso-wrap-distance-bottom:3.6pt;mso-position-horizontal:absolute;mso-position-horizontal-relative:text;mso-position-vertical:absolute;mso-position-vertical-relative:text;mso-width-percent:0;mso-height-percent:0;mso-width-relative:margin;mso-height-relative:margin;v-text-anchor:top" o:gfxdata="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">
                 <v:textbox>
                   <w:txbxContent>
                     <w:p>
@@ -1357,7 +10567,7 @@
         <mc:AlternateContent>
           <mc:Choice Requires="wps">
             <w:drawing>
-              <wp:anchor distT="45720" distB="45720" distL="114300" distR="114300" simplePos="0" relativeHeight="251663360" behindDoc="0" locked="0" layoutInCell="1" allowOverlap="1" wp14:anchorId="54A1EE5E" wp14:editId="0B656D98">
+              <wp:anchor distT="45720" distB="45720" distL="114300" distR="114300" simplePos="0" relativeHeight="251659776" behindDoc="0" locked="0" layoutInCell="1" allowOverlap="1" wp14:anchorId="54A1EE5E" wp14:editId="5E6A027A">
                 <wp:simplePos x="0" y="0"/>
                 <wp:positionH relativeFrom="column">
                   <wp:posOffset>-457200</wp:posOffset>
@@ -1428,7 +10638,7 @@
           </mc:Choice>
           <mc:Fallback>
             <w:pict>
-              <v:shape w14:anchorId="54A1EE5E" id="_x0000_s1035" type="#_x0000_t202" style="position:absolute;margin-left:-36pt;margin-top:-36pt;width:77.65pt;height:791.1pt;z-index:251663360;visibility:visible;mso-wrap-style:square;mso-width-percent:0;mso-height-percent:0;mso-wrap-distance-left:9pt;mso-wrap-distance-top:3.6pt;mso-wrap-distance-right:9pt;mso-wrap-distance-bottom:3.6pt;mso-position-horizontal:absolute;mso-position-horizontal-relative:text;mso-position-vertical:absolute;mso-position-vertical-relative:text;mso-width-percent:0;mso-height-percent:0;mso-width-relative:margin;mso-height-relative:margin;v-text-anchor:top" o:gfxdata="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">
+              <v:shape w14:anchorId="54A1EE5E" id="_x0000_s1035" type="#_x0000_t202" style="position:absolute;left:0;text-align:left;margin-left:-36pt;margin-top:-36pt;width:77.65pt;height:791.1pt;z-index:251659776;visibility:visible;mso-wrap-style:square;mso-width-percent:0;mso-height-percent:0;mso-wrap-distance-left:9pt;mso-wrap-distance-top:3.6pt;mso-wrap-distance-right:9pt;mso-wrap-distance-bottom:3.6pt;mso-position-horizontal:absolute;mso-position-horizontal-relative:text;mso-position-vertical:absolute;mso-position-vertical-relative:text;mso-width-percent:0;mso-height-percent:0;mso-width-relative:margin;mso-height-relative:margin;v-text-anchor:top" o:gfxdata="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">
                 <v:textbox>
                   <w:txbxContent>
                     <w:p>
@@ -1457,7 +10667,7 @@
         <mc:AlternateContent>
           <mc:Choice Requires="wps">
             <w:drawing>
-              <wp:anchor distT="45720" distB="45720" distL="114300" distR="114300" simplePos="0" relativeHeight="251657216" behindDoc="0" locked="0" layoutInCell="1" allowOverlap="1" wp14:anchorId="3047882B" wp14:editId="66664B9B">
+              <wp:anchor distT="45720" distB="45720" distL="114300" distR="114300" simplePos="0" relativeHeight="251654656" behindDoc="0" locked="0" layoutInCell="1" allowOverlap="1" wp14:anchorId="3047882B" wp14:editId="54BE97A0">
                 <wp:simplePos x="0" y="0"/>
                 <wp:positionH relativeFrom="column">
                   <wp:posOffset>-146685</wp:posOffset>
@@ -1529,7 +10739,7 @@
           </mc:Choice>
           <mc:Fallback>
             <w:pict>
-              <v:shape w14:anchorId="3047882B" id="_x0000_s1036" type="#_x0000_t202" style="position:absolute;margin-left:-11.55pt;margin-top:-35.7pt;width:73.7pt;height:791.1pt;z-index:251657216;visibility:visible;mso-wrap-style:square;mso-width-percent:0;mso-height-percent:0;mso-wrap-distance-left:9pt;mso-wrap-distance-top:3.6pt;mso-wrap-distance-right:9pt;mso-wrap-distance-bottom:3.6pt;mso-position-horizontal:absolute;mso-position-horizontal-relative:text;mso-position-vertical:absolute;mso-position-vertical-relative:text;mso-width-percent:0;mso-height-percent:0;mso-width-relative:margin;mso-height-relative:margin;v-text-anchor:top" o:gfxdata="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">
+              <v:shape w14:anchorId="3047882B" id="_x0000_s1036" type="#_x0000_t202" style="position:absolute;left:0;text-align:left;margin-left:-11.55pt;margin-top:-35.7pt;width:73.7pt;height:791.1pt;z-index:251654656;visibility:visible;mso-wrap-style:square;mso-width-percent:0;mso-height-percent:0;mso-wrap-distance-left:9pt;mso-wrap-distance-top:3.6pt;mso-wrap-distance-right:9pt;mso-wrap-distance-bottom:3.6pt;mso-position-horizontal:absolute;mso-position-horizontal-relative:text;mso-position-vertical:absolute;mso-position-vertical-relative:text;mso-width-percent:0;mso-height-percent:0;mso-width-relative:margin;mso-height-relative:margin;v-text-anchor:top" o:gfxdata="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">
                 <v:textbox>
                   <w:txbxContent>
                     <w:p>
@@ -1548,6 +10758,52 @@
             </w:pict>
           </mc:Fallback>
         </mc:AlternateContent>
+      </w:r>
+      <w:r>
+        <w:t xml:space="preserve">What you need to do here is to make sure that you have one example from each type of the diagram from the course. </w:t>
+      </w:r>
+      <w:r>
+        <w:t>Where you need to mark every symbol meanings for example</w:t>
+      </w:r>
+      <w:r>
+        <w:br/>
+      </w:r>
+      <w:r>
+        <w:drawing>
+          <wp:inline distT="0" distB="0" distL="0" distR="0" wp14:anchorId="292C54C4" wp14:editId="0AF71A57">
+            <wp:extent cx="2959271" cy="1753642"/>
+            <wp:effectExtent l="0" t="0" r="0" b="0"/>
+            <wp:docPr id="964493766" name="Picture 1" descr="A diagram of a tree&#10;&#10;Description automatically generated"/>
+            <wp:cNvGraphicFramePr>
+              <a:graphicFrameLocks xmlns:a="http://schemas.openxmlformats.org/drawingml/2006/main" noChangeAspect="1"/>
+            </wp:cNvGraphicFramePr>
+            <a:graphic xmlns:a="http://schemas.openxmlformats.org/drawingml/2006/main">
+              <a:graphicData uri="http://schemas.openxmlformats.org/drawingml/2006/picture">
+                <pic:pic xmlns:pic="http://schemas.openxmlformats.org/drawingml/2006/picture">
+                  <pic:nvPicPr>
+                    <pic:cNvPr id="964493766" name="Picture 1" descr="A diagram of a tree&#10;&#10;Description automatically generated"/>
+                    <pic:cNvPicPr/>
+                  </pic:nvPicPr>
+                  <pic:blipFill>
+                    <a:blip r:embed="rId6"/>
+                    <a:stretch>
+                      <a:fillRect/>
+                    </a:stretch>
+                  </pic:blipFill>
+                  <pic:spPr>
+                    <a:xfrm>
+                      <a:off x="0" y="0"/>
+                      <a:ext cx="2959830" cy="1753973"/>
+                    </a:xfrm>
+                    <a:prstGeom prst="rect">
+                      <a:avLst/>
+                    </a:prstGeom>
+                  </pic:spPr>
+                </pic:pic>
+              </a:graphicData>
+            </a:graphic>
+          </wp:inline>
+        </w:drawing>
       </w:r>
     </w:p>
     <w:p>
@@ -2750,7 +12006,6 @@
   <w:style w:type="character" w:default="1" w:styleId="DefaultParagraphFont">
     <w:name w:val="Default Paragraph Font"/>
     <w:uiPriority w:val="1"/>
-    <w:semiHidden/>
     <w:unhideWhenUsed/>
   </w:style>
   <w:style w:type="table" w:default="1" w:styleId="TableNormal">

--- a/Software Eng/CS.docx
+++ b/Software Eng/CS.docx
@@ -18,13 +18,2488 @@
         <mc:AlternateContent>
           <mc:Choice Requires="wps">
             <w:drawing>
-              <wp:anchor distT="45720" distB="45720" distL="114300" distR="114300" simplePos="0" relativeHeight="251662848" behindDoc="0" locked="0" layoutInCell="1" allowOverlap="1" wp14:anchorId="2A41F900" wp14:editId="113E80AE">
+              <wp:anchor distT="45720" distB="45720" distL="114300" distR="114300" simplePos="0" relativeHeight="251656704" behindDoc="0" locked="0" layoutInCell="1" allowOverlap="1" wp14:anchorId="0005B2C3" wp14:editId="760BA683">
                 <wp:simplePos x="0" y="0"/>
                 <wp:positionH relativeFrom="column">
-                  <wp:posOffset>1412644</wp:posOffset>
+                  <wp:posOffset>1405678</wp:posOffset>
                 </wp:positionH>
                 <wp:positionV relativeFrom="paragraph">
-                  <wp:posOffset>-450215</wp:posOffset>
+                  <wp:posOffset>-460375</wp:posOffset>
+                </wp:positionV>
+                <wp:extent cx="935990" cy="10046970"/>
+                <wp:effectExtent l="0" t="0" r="16510" b="11430"/>
+                <wp:wrapNone/>
+                <wp:docPr id="1496429803" name="Text Box 2"/>
+                <wp:cNvGraphicFramePr>
+                  <a:graphicFrameLocks xmlns:a="http://schemas.openxmlformats.org/drawingml/2006/main"/>
+                </wp:cNvGraphicFramePr>
+                <a:graphic xmlns:a="http://schemas.openxmlformats.org/drawingml/2006/main">
+                  <a:graphicData uri="http://schemas.microsoft.com/office/word/2010/wordprocessingShape">
+                    <wps:wsp>
+                      <wps:cNvSpPr txBox="1">
+                        <a:spLocks noChangeArrowheads="1"/>
+                      </wps:cNvSpPr>
+                      <wps:spPr bwMode="auto">
+                        <a:xfrm>
+                          <a:off x="0" y="0"/>
+                          <a:ext cx="935990" cy="10046970"/>
+                        </a:xfrm>
+                        <a:prstGeom prst="rect">
+                          <a:avLst/>
+                        </a:prstGeom>
+                        <a:solidFill>
+                          <a:srgbClr val="FFFFFF"/>
+                        </a:solidFill>
+                        <a:ln w="9525">
+                          <a:solidFill>
+                            <a:srgbClr val="000000"/>
+                          </a:solidFill>
+                          <a:miter lim="800000"/>
+                          <a:headEnd/>
+                          <a:tailEnd/>
+                        </a:ln>
+                      </wps:spPr>
+                      <wps:txbx>
+                        <w:txbxContent>
+                          <w:p>
+                            <w:pPr>
+                              <w:ind w:left="-113" w:right="-113"/>
+                              <w:rPr>
+                                <w:sz w:val="6"/>
+                                <w:szCs w:val="6"/>
+                                <w:lang w:val="en-DE"/>
+                              </w:rPr>
+                            </w:pPr>
+                          </w:p>
+                        </w:txbxContent>
+                      </wps:txbx>
+                      <wps:bodyPr rot="0" vert="horz" wrap="square" lIns="91440" tIns="45720" rIns="91440" bIns="45720" anchor="t" anchorCtr="0">
+                        <a:noAutofit/>
+                      </wps:bodyPr>
+                    </wps:wsp>
+                  </a:graphicData>
+                </a:graphic>
+                <wp14:sizeRelH relativeFrom="margin">
+                  <wp14:pctWidth>0</wp14:pctWidth>
+                </wp14:sizeRelH>
+                <wp14:sizeRelV relativeFrom="margin">
+                  <wp14:pctHeight>0</wp14:pctHeight>
+                </wp14:sizeRelV>
+              </wp:anchor>
+            </w:drawing>
+          </mc:Choice>
+          <mc:Fallback>
+            <w:pict>
+              <v:shapetype w14:anchorId="0005B2C3" id="_x0000_t202" coordsize="21600,21600" o:spt="202" path="m,l,21600r21600,l21600,xe">
+                <v:stroke joinstyle="miter"/>
+                <v:path gradientshapeok="t" o:connecttype="rect"/>
+              </v:shapetype>
+              <v:shape id="Text Box 2" o:spid="_x0000_s1026" type="#_x0000_t202" style="position:absolute;margin-left:110.7pt;margin-top:-36.25pt;width:73.7pt;height:791.1pt;z-index:251656704;visibility:visible;mso-wrap-style:square;mso-width-percent:0;mso-height-percent:0;mso-wrap-distance-left:9pt;mso-wrap-distance-top:3.6pt;mso-wrap-distance-right:9pt;mso-wrap-distance-bottom:3.6pt;mso-position-horizontal:absolute;mso-position-horizontal-relative:text;mso-position-vertical:absolute;mso-position-vertical-relative:text;mso-width-percent:0;mso-height-percent:0;mso-width-relative:margin;mso-height-relative:margin;v-text-anchor:top" o:gfxdata="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">
+                <v:textbox>
+                  <w:txbxContent>
+                    <w:p>
+                      <w:pPr>
+                        <w:ind w:left="-113" w:right="-113"/>
+                        <w:rPr>
+                          <w:sz w:val="6"/>
+                          <w:szCs w:val="6"/>
+                          <w:lang w:val="en-DE"/>
+                        </w:rPr>
+                      </w:pPr>
+                    </w:p>
+                  </w:txbxContent>
+                </v:textbox>
+              </v:shape>
+            </w:pict>
+          </mc:Fallback>
+        </mc:AlternateContent>
+      </w:r>
+      <w:r>
+        <w:rPr>
+          <w:noProof/>
+          <w:sz w:val="6"/>
+          <w:szCs w:val="6"/>
+        </w:rPr>
+        <mc:AlternateContent>
+          <mc:Choice Requires="wps">
+            <w:drawing>
+              <wp:anchor distT="45720" distB="45720" distL="114300" distR="114300" simplePos="0" relativeHeight="251664896" behindDoc="0" locked="0" layoutInCell="1" allowOverlap="1" wp14:anchorId="53E9DE4E" wp14:editId="6CA810BB">
+                <wp:simplePos x="0" y="0"/>
+                <wp:positionH relativeFrom="column">
+                  <wp:posOffset>473710</wp:posOffset>
+                </wp:positionH>
+                <wp:positionV relativeFrom="paragraph">
+                  <wp:posOffset>-455083</wp:posOffset>
+                </wp:positionV>
+                <wp:extent cx="935990" cy="10046970"/>
+                <wp:effectExtent l="0" t="0" r="16510" b="11430"/>
+                <wp:wrapNone/>
+                <wp:docPr id="167889364" name="Text Box 2"/>
+                <wp:cNvGraphicFramePr>
+                  <a:graphicFrameLocks xmlns:a="http://schemas.openxmlformats.org/drawingml/2006/main"/>
+                </wp:cNvGraphicFramePr>
+                <a:graphic xmlns:a="http://schemas.openxmlformats.org/drawingml/2006/main">
+                  <a:graphicData uri="http://schemas.microsoft.com/office/word/2010/wordprocessingShape">
+                    <wps:wsp>
+                      <wps:cNvSpPr txBox="1">
+                        <a:spLocks noChangeArrowheads="1"/>
+                      </wps:cNvSpPr>
+                      <wps:spPr bwMode="auto">
+                        <a:xfrm>
+                          <a:off x="0" y="0"/>
+                          <a:ext cx="935990" cy="10046970"/>
+                        </a:xfrm>
+                        <a:prstGeom prst="rect">
+                          <a:avLst/>
+                        </a:prstGeom>
+                        <a:solidFill>
+                          <a:srgbClr val="FFFFFF"/>
+                        </a:solidFill>
+                        <a:ln w="9525">
+                          <a:solidFill>
+                            <a:srgbClr val="000000"/>
+                          </a:solidFill>
+                          <a:miter lim="800000"/>
+                          <a:headEnd/>
+                          <a:tailEnd/>
+                        </a:ln>
+                      </wps:spPr>
+                      <wps:txbx>
+                        <w:txbxContent>
+                          <w:p>
+                            <w:pPr>
+                              <w:ind w:left="-113" w:right="-113"/>
+                              <w:rPr>
+                                <w:sz w:val="7"/>
+                                <w:szCs w:val="7"/>
+                                <w:lang w:val="en-DE"/>
+                              </w:rPr>
+                            </w:pPr>
+                            <w:r>
+                              <w:rPr>
+                                <w:sz w:val="7"/>
+                                <w:szCs w:val="7"/>
+                                <w:lang w:val="en-DE"/>
+                              </w:rPr>
+                              <w:t xml:space="preserve">or send events (as regular state diagrams can) </w:t>
+                            </w:r>
+                            <w:bookmarkStart w:id="0" w:name="_Hlk167988989"/>
+                            <w:r>
+                              <w:rPr>
+                                <w:sz w:val="7"/>
+                                <w:szCs w:val="7"/>
+                                <w:lang w:val="en-DE"/>
+                              </w:rPr>
+                              <w:t xml:space="preserve">•  </w:t>
+                            </w:r>
+                            <w:bookmarkEnd w:id="0"/>
+                            <w:r>
+                              <w:rPr>
+                                <w:sz w:val="7"/>
+                                <w:szCs w:val="7"/>
+                                <w:lang w:val="en-DE"/>
+                              </w:rPr>
+                              <w:t xml:space="preserve">Transitions can have preconditions and postconditions shown in square brackets []. You draw your protocol state machine as a group of substates within one large frame. You must name the protocol state machine as such; place the keyword protocol in curly brackets {} next to the name. </w:t>
+                            </w:r>
+                            <w:r>
+                              <w:rPr>
+                                <w:b/>
+                                <w:bCs/>
+                                <w:sz w:val="7"/>
+                                <w:szCs w:val="7"/>
+                                <w:highlight w:val="yellow"/>
+                                <w:lang w:val="en-DE"/>
+                              </w:rPr>
+                              <w:t>Sequence diagram</w:t>
+                            </w:r>
+                            <w:r>
+                              <w:rPr>
+                                <w:sz w:val="7"/>
+                                <w:szCs w:val="7"/>
+                                <w:lang w:val="en-DE"/>
+                              </w:rPr>
+                              <w:t>: Purpose: Scenario oriented Shows objects involved in the scenario from left to right Shows sequence of messages in a sequence from top to bottom Allows specification of runtime scenarios in a graphical manner</w:t>
+                            </w:r>
+                            <w:r>
+                              <w:rPr>
+                                <w:sz w:val="7"/>
+                                <w:szCs w:val="7"/>
+                                <w:lang w:val="en-DE"/>
+                              </w:rPr>
+                              <w:br/>
+                              <w:t>Object Constraint Language (OCL)</w:t>
+                            </w:r>
+                            <w:r>
+                              <w:rPr>
+                                <w:sz w:val="7"/>
+                                <w:szCs w:val="7"/>
+                                <w:lang w:val="en-DE"/>
+                              </w:rPr>
+                              <w:br/>
+                            </w:r>
+                            <w:r>
+                              <w:rPr>
+                                <w:b/>
+                                <w:bCs/>
+                                <w:sz w:val="7"/>
+                                <w:szCs w:val="7"/>
+                                <w:highlight w:val="cyan"/>
+                                <w:lang w:val="en-DE"/>
+                              </w:rPr>
+                              <w:t>2. S</w:t>
+                            </w:r>
+                            <w:r>
+                              <w:rPr>
+                                <w:b/>
+                                <w:bCs/>
+                                <w:sz w:val="7"/>
+                                <w:szCs w:val="7"/>
+                                <w:highlight w:val="cyan"/>
+                                <w:lang w:val="en-DE"/>
+                              </w:rPr>
+                              <w:t>ystems development life cycle (</w:t>
+                            </w:r>
+                            <w:r>
+                              <w:rPr>
+                                <w:b/>
+                                <w:bCs/>
+                                <w:sz w:val="7"/>
+                                <w:szCs w:val="7"/>
+                                <w:highlight w:val="cyan"/>
+                                <w:lang w:val="en-DE"/>
+                              </w:rPr>
+                              <w:t>SDLC</w:t>
+                            </w:r>
+                            <w:r>
+                              <w:rPr>
+                                <w:b/>
+                                <w:bCs/>
+                                <w:sz w:val="7"/>
+                                <w:szCs w:val="7"/>
+                                <w:highlight w:val="cyan"/>
+                                <w:lang w:val="en-DE"/>
+                              </w:rPr>
+                              <w:t>) Life-Cycle Phases</w:t>
+                            </w:r>
+                          </w:p>
+                        </w:txbxContent>
+                      </wps:txbx>
+                      <wps:bodyPr rot="0" vert="horz" wrap="square" lIns="91440" tIns="45720" rIns="91440" bIns="45720" anchor="t" anchorCtr="0">
+                        <a:noAutofit/>
+                      </wps:bodyPr>
+                    </wps:wsp>
+                  </a:graphicData>
+                </a:graphic>
+                <wp14:sizeRelH relativeFrom="margin">
+                  <wp14:pctWidth>0</wp14:pctWidth>
+                </wp14:sizeRelH>
+                <wp14:sizeRelV relativeFrom="margin">
+                  <wp14:pctHeight>0</wp14:pctHeight>
+                </wp14:sizeRelV>
+              </wp:anchor>
+            </w:drawing>
+          </mc:Choice>
+          <mc:Fallback>
+            <w:pict>
+              <v:shape w14:anchorId="53E9DE4E" id="_x0000_s1027" type="#_x0000_t202" style="position:absolute;margin-left:37.3pt;margin-top:-35.85pt;width:73.7pt;height:791.1pt;z-index:251664896;visibility:visible;mso-wrap-style:square;mso-width-percent:0;mso-height-percent:0;mso-wrap-distance-left:9pt;mso-wrap-distance-top:3.6pt;mso-wrap-distance-right:9pt;mso-wrap-distance-bottom:3.6pt;mso-position-horizontal:absolute;mso-position-horizontal-relative:text;mso-position-vertical:absolute;mso-position-vertical-relative:text;mso-width-percent:0;mso-height-percent:0;mso-width-relative:margin;mso-height-relative:margin;v-text-anchor:top" o:gfxdata="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">
+                <v:textbox>
+                  <w:txbxContent>
+                    <w:p>
+                      <w:pPr>
+                        <w:ind w:left="-113" w:right="-113"/>
+                        <w:rPr>
+                          <w:sz w:val="7"/>
+                          <w:szCs w:val="7"/>
+                          <w:lang w:val="en-DE"/>
+                        </w:rPr>
+                      </w:pPr>
+                      <w:r>
+                        <w:rPr>
+                          <w:sz w:val="7"/>
+                          <w:szCs w:val="7"/>
+                          <w:lang w:val="en-DE"/>
+                        </w:rPr>
+                        <w:t xml:space="preserve">or send events (as regular state diagrams can) </w:t>
+                      </w:r>
+                      <w:bookmarkStart w:id="1" w:name="_Hlk167988989"/>
+                      <w:r>
+                        <w:rPr>
+                          <w:sz w:val="7"/>
+                          <w:szCs w:val="7"/>
+                          <w:lang w:val="en-DE"/>
+                        </w:rPr>
+                        <w:t xml:space="preserve">•  </w:t>
+                      </w:r>
+                      <w:bookmarkEnd w:id="1"/>
+                      <w:r>
+                        <w:rPr>
+                          <w:sz w:val="7"/>
+                          <w:szCs w:val="7"/>
+                          <w:lang w:val="en-DE"/>
+                        </w:rPr>
+                        <w:t xml:space="preserve">Transitions can have preconditions and postconditions shown in square brackets []. You draw your protocol state machine as a group of substates within one large frame. You must name the protocol state machine as such; place the keyword protocol in curly brackets {} next to the name. </w:t>
+                      </w:r>
+                      <w:r>
+                        <w:rPr>
+                          <w:b/>
+                          <w:bCs/>
+                          <w:sz w:val="7"/>
+                          <w:szCs w:val="7"/>
+                          <w:highlight w:val="yellow"/>
+                          <w:lang w:val="en-DE"/>
+                        </w:rPr>
+                        <w:t>Sequence diagram</w:t>
+                      </w:r>
+                      <w:r>
+                        <w:rPr>
+                          <w:sz w:val="7"/>
+                          <w:szCs w:val="7"/>
+                          <w:lang w:val="en-DE"/>
+                        </w:rPr>
+                        <w:t>: Purpose: Scenario oriented Shows objects involved in the scenario from left to right Shows sequence of messages in a sequence from top to bottom Allows specification of runtime scenarios in a graphical manner</w:t>
+                      </w:r>
+                      <w:r>
+                        <w:rPr>
+                          <w:sz w:val="7"/>
+                          <w:szCs w:val="7"/>
+                          <w:lang w:val="en-DE"/>
+                        </w:rPr>
+                        <w:br/>
+                        <w:t>Object Constraint Language (OCL)</w:t>
+                      </w:r>
+                      <w:r>
+                        <w:rPr>
+                          <w:sz w:val="7"/>
+                          <w:szCs w:val="7"/>
+                          <w:lang w:val="en-DE"/>
+                        </w:rPr>
+                        <w:br/>
+                      </w:r>
+                      <w:r>
+                        <w:rPr>
+                          <w:b/>
+                          <w:bCs/>
+                          <w:sz w:val="7"/>
+                          <w:szCs w:val="7"/>
+                          <w:highlight w:val="cyan"/>
+                          <w:lang w:val="en-DE"/>
+                        </w:rPr>
+                        <w:t>2. S</w:t>
+                      </w:r>
+                      <w:r>
+                        <w:rPr>
+                          <w:b/>
+                          <w:bCs/>
+                          <w:sz w:val="7"/>
+                          <w:szCs w:val="7"/>
+                          <w:highlight w:val="cyan"/>
+                          <w:lang w:val="en-DE"/>
+                        </w:rPr>
+                        <w:t>ystems development life cycle (</w:t>
+                      </w:r>
+                      <w:r>
+                        <w:rPr>
+                          <w:b/>
+                          <w:bCs/>
+                          <w:sz w:val="7"/>
+                          <w:szCs w:val="7"/>
+                          <w:highlight w:val="cyan"/>
+                          <w:lang w:val="en-DE"/>
+                        </w:rPr>
+                        <w:t>SDLC</w:t>
+                      </w:r>
+                      <w:r>
+                        <w:rPr>
+                          <w:b/>
+                          <w:bCs/>
+                          <w:sz w:val="7"/>
+                          <w:szCs w:val="7"/>
+                          <w:highlight w:val="cyan"/>
+                          <w:lang w:val="en-DE"/>
+                        </w:rPr>
+                        <w:t>) Life-Cycle Phases</w:t>
+                      </w:r>
+                    </w:p>
+                  </w:txbxContent>
+                </v:textbox>
+              </v:shape>
+            </w:pict>
+          </mc:Fallback>
+        </mc:AlternateContent>
+      </w:r>
+      <w:r>
+        <w:rPr>
+          <w:noProof/>
+          <w:sz w:val="6"/>
+          <w:szCs w:val="6"/>
+        </w:rPr>
+        <mc:AlternateContent>
+          <mc:Choice Requires="wps">
+            <w:drawing>
+              <wp:anchor distT="45720" distB="45720" distL="114300" distR="114300" simplePos="0" relativeHeight="251648512" behindDoc="0" locked="0" layoutInCell="1" allowOverlap="1" wp14:anchorId="7BF1C064" wp14:editId="387F7498">
+                <wp:simplePos x="0" y="0"/>
+                <wp:positionH relativeFrom="column">
+                  <wp:posOffset>2340610</wp:posOffset>
+                </wp:positionH>
+                <wp:positionV relativeFrom="paragraph">
+                  <wp:posOffset>-456353</wp:posOffset>
+                </wp:positionV>
+                <wp:extent cx="935990" cy="10039350"/>
+                <wp:effectExtent l="0" t="0" r="16510" b="19050"/>
+                <wp:wrapNone/>
+                <wp:docPr id="132117188" name="Text Box 2"/>
+                <wp:cNvGraphicFramePr>
+                  <a:graphicFrameLocks xmlns:a="http://schemas.openxmlformats.org/drawingml/2006/main"/>
+                </wp:cNvGraphicFramePr>
+                <a:graphic xmlns:a="http://schemas.openxmlformats.org/drawingml/2006/main">
+                  <a:graphicData uri="http://schemas.microsoft.com/office/word/2010/wordprocessingShape">
+                    <wps:wsp>
+                      <wps:cNvSpPr txBox="1">
+                        <a:spLocks noChangeArrowheads="1"/>
+                      </wps:cNvSpPr>
+                      <wps:spPr bwMode="auto">
+                        <a:xfrm>
+                          <a:off x="0" y="0"/>
+                          <a:ext cx="935990" cy="10039350"/>
+                        </a:xfrm>
+                        <a:prstGeom prst="rect">
+                          <a:avLst/>
+                        </a:prstGeom>
+                        <a:solidFill>
+                          <a:srgbClr val="FFFFFF"/>
+                        </a:solidFill>
+                        <a:ln w="9525">
+                          <a:solidFill>
+                            <a:srgbClr val="000000"/>
+                          </a:solidFill>
+                          <a:miter lim="800000"/>
+                          <a:headEnd/>
+                          <a:tailEnd/>
+                        </a:ln>
+                      </wps:spPr>
+                      <wps:txbx>
+                        <w:txbxContent>
+                          <w:p>
+                            <w:pPr>
+                              <w:ind w:left="-113" w:right="-113"/>
+                              <w:rPr>
+                                <w:sz w:val="7"/>
+                                <w:szCs w:val="7"/>
+                                <w:lang w:val="en-DE"/>
+                              </w:rPr>
+                            </w:pPr>
+                            <w:r>
+                              <w:rPr>
+                                <w:b/>
+                                <w:bCs/>
+                                <w:sz w:val="7"/>
+                                <w:szCs w:val="7"/>
+                                <w:highlight w:val="cyan"/>
+                                <w:lang w:val="en-DE"/>
+                              </w:rPr>
+                              <w:t xml:space="preserve">3. </w:t>
+                            </w:r>
+                            <w:r>
+                              <w:rPr>
+                                <w:b/>
+                                <w:bCs/>
+                                <w:sz w:val="7"/>
+                                <w:szCs w:val="7"/>
+                                <w:highlight w:val="cyan"/>
+                                <w:lang w:val="en-DE"/>
+                              </w:rPr>
+                              <w:t>Requirements</w:t>
+                            </w:r>
+                            <w:r>
+                              <w:rPr>
+                                <w:sz w:val="7"/>
+                                <w:szCs w:val="7"/>
+                                <w:highlight w:val="cyan"/>
+                                <w:lang w:val="en-DE"/>
+                              </w:rPr>
+                              <w:t>:</w:t>
+                            </w:r>
+                            <w:r>
+                              <w:rPr>
+                                <w:sz w:val="7"/>
+                                <w:szCs w:val="7"/>
+                                <w:lang w:val="en-DE"/>
+                              </w:rPr>
+                              <w:t xml:space="preserve"> A requirement is a statement about a property to be fulfilled or the performance of a product, a process or the persons involved in the process.</w:t>
+                            </w:r>
+                            <w:r>
+                              <w:rPr>
+                                <w:sz w:val="7"/>
+                                <w:szCs w:val="7"/>
+                                <w:lang w:val="en-DE"/>
+                              </w:rPr>
+                              <w:br/>
+                            </w:r>
+                            <w:r>
+                              <w:rPr>
+                                <w:b/>
+                                <w:bCs/>
+                                <w:sz w:val="7"/>
+                                <w:szCs w:val="7"/>
+                                <w:highlight w:val="yellow"/>
+                                <w:lang w:val="en-DE"/>
+                              </w:rPr>
+                              <w:t>Requirements Management</w:t>
+                            </w:r>
+                            <w:r>
+                              <w:rPr>
+                                <w:sz w:val="7"/>
+                                <w:szCs w:val="7"/>
+                                <w:lang w:val="en-DE"/>
+                              </w:rPr>
+                              <w:br/>
+                              <w:t>Comprehensive, systematic approach to identifying, documenting, organizing and tracking requirements</w:t>
+                            </w:r>
+                            <w:r>
+                              <w:rPr>
+                                <w:sz w:val="7"/>
+                                <w:szCs w:val="7"/>
+                                <w:lang w:val="en-DE"/>
+                              </w:rPr>
+                              <w:br/>
+                            </w:r>
+                            <w:r>
+                              <w:rPr>
+                                <w:b/>
+                                <w:bCs/>
+                                <w:sz w:val="7"/>
+                                <w:szCs w:val="7"/>
+                                <w:highlight w:val="yellow"/>
+                                <w:lang w:val="en-DE"/>
+                              </w:rPr>
+                              <w:t>Functional requirements</w:t>
+                            </w:r>
+                            <w:r>
+                              <w:rPr>
+                                <w:b/>
+                                <w:bCs/>
+                                <w:sz w:val="7"/>
+                                <w:szCs w:val="7"/>
+                                <w:lang w:val="en-DE"/>
+                              </w:rPr>
+                              <w:t xml:space="preserve"> </w:t>
+                            </w:r>
+                            <w:r>
+                              <w:rPr>
+                                <w:sz w:val="7"/>
+                                <w:szCs w:val="7"/>
+                                <w:lang w:val="en-DE"/>
+                              </w:rPr>
+                              <w:t xml:space="preserve">Functional Requirements describe the domain-oriented functionalities or services that the system is supposed to provide from the user’s point of view. These requirements are specific to the type of system being developed and its intended users. It focuses on what the system basically should be able to do. It captures the specific behaviours or functions of the system. It directly impacts the operations performed by the system. Examples might include user authentication, data processing, reporting, and other specific actions that the system performs. </w:t>
+                            </w:r>
+                            <w:r>
+                              <w:rPr>
+                                <w:b/>
+                                <w:bCs/>
+                                <w:sz w:val="7"/>
+                                <w:szCs w:val="7"/>
+                                <w:highlight w:val="yellow"/>
+                                <w:lang w:val="en-DE"/>
+                              </w:rPr>
+                              <w:t>Non-Functional Requirement</w:t>
+                            </w:r>
+                            <w:r>
+                              <w:rPr>
+                                <w:b/>
+                                <w:bCs/>
+                                <w:sz w:val="7"/>
+                                <w:szCs w:val="7"/>
+                                <w:lang w:val="en-DE"/>
+                              </w:rPr>
+                              <w:t xml:space="preserve">: </w:t>
+                            </w:r>
+                            <w:r>
+                              <w:rPr>
+                                <w:sz w:val="7"/>
+                                <w:szCs w:val="7"/>
+                                <w:lang w:val="en-DE"/>
+                              </w:rPr>
+                              <w:t xml:space="preserve">They describe all other required characteristics of the system that do not directly affect the specific function but are crucial for the system’s overall performance and usability. The key points are that it focuses on how the system performs its functions. Often refers to important system attributes that affect the </w:t>
+                            </w:r>
+                            <w:r>
+                              <w:rPr>
+                                <w:sz w:val="7"/>
+                                <w:szCs w:val="7"/>
+                                <w:lang w:val="en-DE"/>
+                              </w:rPr>
+                              <w:t>system</w:t>
+                            </w:r>
+                            <w:r>
+                              <w:rPr>
+                                <w:sz w:val="7"/>
+                                <w:szCs w:val="7"/>
+                                <w:lang w:val="en-DE"/>
+                              </w:rPr>
+                              <w:t>. Do not define specific behaviours but rather the qualities or constraints of the system. Examples: User-friendliness: How easy the system is to use. Trustworthiness</w:t>
+                            </w:r>
+                            <w:r>
+                              <w:rPr>
+                                <w:b/>
+                                <w:bCs/>
+                                <w:sz w:val="7"/>
+                                <w:szCs w:val="7"/>
+                                <w:lang w:val="en-DE"/>
+                              </w:rPr>
+                              <w:t xml:space="preserve">: </w:t>
+                            </w:r>
+                            <w:r>
+                              <w:rPr>
+                                <w:sz w:val="7"/>
+                                <w:szCs w:val="7"/>
+                                <w:lang w:val="en-DE"/>
+                              </w:rPr>
+                              <w:t xml:space="preserve">The system’s reliability and security. Efficiency: Performance metrics such as response time and resource utilization. Maintainability; How easy it is to update and fix the </w:t>
+                            </w:r>
+                            <w:r>
+                              <w:rPr>
+                                <w:sz w:val="7"/>
+                                <w:szCs w:val="7"/>
+                                <w:lang w:val="en-DE"/>
+                              </w:rPr>
+                              <w:t xml:space="preserve">system. </w:t>
+                            </w:r>
+                            <w:r>
+                              <w:rPr>
+                                <w:b/>
+                                <w:bCs/>
+                                <w:sz w:val="7"/>
+                                <w:szCs w:val="7"/>
+                                <w:highlight w:val="yellow"/>
+                                <w:lang w:val="en-DE"/>
+                              </w:rPr>
+                              <w:t>Types of Non-Functional-Requirements:</w:t>
+                            </w:r>
+                            <w:r>
+                              <w:rPr>
+                                <w:b/>
+                                <w:bCs/>
+                                <w:sz w:val="7"/>
+                                <w:szCs w:val="7"/>
+                                <w:lang w:val="en-DE"/>
+                              </w:rPr>
+                              <w:t xml:space="preserve"> Operational Requirements</w:t>
+                            </w:r>
+                            <w:r>
+                              <w:rPr>
+                                <w:sz w:val="7"/>
+                                <w:szCs w:val="7"/>
+                                <w:lang w:val="en-DE"/>
+                              </w:rPr>
+                              <w:t xml:space="preserve"> (Describe interfaces, data, functionalities and reactions of the system to events) also extraordinary events -&gt; exceptions. Operational requirements are also referred to as a business concept. </w:t>
+                            </w:r>
+                            <w:r>
+                              <w:rPr>
+                                <w:b/>
+                                <w:bCs/>
+                                <w:sz w:val="7"/>
+                                <w:szCs w:val="7"/>
+                                <w:lang w:val="en-DE"/>
+                              </w:rPr>
+                              <w:t xml:space="preserve">Quality requirements: </w:t>
+                            </w:r>
+                            <w:r>
+                              <w:rPr>
+                                <w:sz w:val="7"/>
+                                <w:szCs w:val="7"/>
+                                <w:lang w:val="en-DE"/>
+                              </w:rPr>
+                              <w:t xml:space="preserve">concern software quality criteria such as reliability, maintainability, efficiency and usability. Should be specified quantitatively if possible (-&gt; Verifiability). </w:t>
+                            </w:r>
+                            <w:r>
+                              <w:rPr>
+                                <w:b/>
+                                <w:bCs/>
+                                <w:sz w:val="7"/>
+                                <w:szCs w:val="7"/>
+                                <w:lang w:val="en-DE"/>
+                              </w:rPr>
+                              <w:t xml:space="preserve">Technical Requirements: </w:t>
+                            </w:r>
+                            <w:r>
+                              <w:rPr>
+                                <w:sz w:val="7"/>
+                                <w:szCs w:val="7"/>
+                                <w:lang w:val="en-DE"/>
+                              </w:rPr>
+                              <w:t>include constraints such as devices to be connected, interfaces to external systems and the use of development tools.</w:t>
+                            </w:r>
+                            <w:r>
+                              <w:rPr>
+                                <w:sz w:val="7"/>
+                                <w:szCs w:val="7"/>
+                                <w:lang w:val="en-DE"/>
+                              </w:rPr>
+                              <w:br/>
+                            </w:r>
+                            <w:r>
+                              <w:rPr>
+                                <w:b/>
+                                <w:bCs/>
+                                <w:sz w:val="7"/>
+                                <w:szCs w:val="7"/>
+                                <w:lang w:val="en-DE"/>
+                              </w:rPr>
+                              <w:t xml:space="preserve">Validity and maintenance requirements: </w:t>
+                            </w:r>
+                            <w:r>
+                              <w:rPr>
+                                <w:sz w:val="7"/>
+                                <w:szCs w:val="7"/>
+                                <w:lang w:val="en-DE"/>
+                              </w:rPr>
+                              <w:t xml:space="preserve">here we prepare tests (e.g.by specifying test cases). Defining the acceptance test. Describing the scope of warranty conditions, maintenance conditions, training,.. </w:t>
+                            </w:r>
+                            <w:r>
+                              <w:rPr>
+                                <w:b/>
+                                <w:bCs/>
+                                <w:sz w:val="7"/>
+                                <w:szCs w:val="7"/>
+                                <w:lang w:val="en-DE"/>
+                              </w:rPr>
+                              <w:t>Implementation requirements</w:t>
+                            </w:r>
+                            <w:r>
+                              <w:rPr>
+                                <w:sz w:val="7"/>
+                                <w:szCs w:val="7"/>
+                                <w:lang w:val="en-DE"/>
+                              </w:rPr>
+                              <w:t xml:space="preserve"> concern the process model and the documentation. The resources available (personnel, date, costs). Additional conditions such as legal regulations, (company-internal) guidelines and standards.</w:t>
+                            </w:r>
+                            <w:r>
+                              <w:rPr>
+                                <w:sz w:val="7"/>
+                                <w:szCs w:val="7"/>
+                                <w:lang w:val="en-DE"/>
+                              </w:rPr>
+                              <w:t xml:space="preserve"> </w:t>
+                            </w:r>
+                            <w:r>
+                              <w:rPr>
+                                <w:b/>
+                                <w:bCs/>
+                                <w:sz w:val="7"/>
+                                <w:szCs w:val="7"/>
+                                <w:highlight w:val="yellow"/>
+                                <w:lang w:val="en-DE"/>
+                              </w:rPr>
+                              <w:t>Requirements Analysis according to the Unified Process</w:t>
+                            </w:r>
+                            <w:r>
+                              <w:rPr>
+                                <w:sz w:val="7"/>
+                                <w:szCs w:val="7"/>
+                                <w:lang w:val="en-DE"/>
+                              </w:rPr>
+                              <w:t>:</w:t>
+                            </w:r>
+                            <w:r>
+                              <w:rPr>
+                                <w:sz w:val="7"/>
+                                <w:szCs w:val="7"/>
+                                <w:lang w:val="en-DE"/>
+                              </w:rPr>
+                              <w:t xml:space="preserve"> A systematic approach to finding, documenting, organizing and controlling changes in the requirements of a system.</w:t>
+                            </w:r>
+                            <w:r>
+                              <w:rPr>
+                                <w:sz w:val="7"/>
+                                <w:szCs w:val="7"/>
+                                <w:lang w:val="en-DE"/>
+                              </w:rPr>
+                              <w:t xml:space="preserve"> •  </w:t>
+                            </w:r>
+                            <w:r>
+                              <w:rPr>
+                                <w:sz w:val="7"/>
+                                <w:szCs w:val="7"/>
+                                <w:lang w:val="en-DE"/>
+                              </w:rPr>
+                              <w:t xml:space="preserve"> So basically, the requirements are recorded iteratively and further developed. </w:t>
+                            </w:r>
+                            <w:r>
+                              <w:rPr>
+                                <w:sz w:val="7"/>
+                                <w:szCs w:val="7"/>
+                                <w:lang w:val="en-DE"/>
+                              </w:rPr>
+                              <w:t xml:space="preserve">• </w:t>
+                            </w:r>
+                            <w:r>
+                              <w:rPr>
+                                <w:sz w:val="7"/>
+                                <w:szCs w:val="7"/>
+                                <w:lang w:val="en-DE"/>
+                              </w:rPr>
+                              <w:t xml:space="preserve">Its NOT considered as A PHASE but a discipline that lasts the whole project (with emphasis on inception and elaboration). </w:t>
+                            </w:r>
+                            <w:r>
+                              <w:rPr>
+                                <w:sz w:val="7"/>
+                                <w:szCs w:val="7"/>
+                                <w:lang w:val="en-DE"/>
+                              </w:rPr>
+                              <w:t xml:space="preserve">• </w:t>
+                            </w:r>
+                            <w:r>
+                              <w:rPr>
+                                <w:sz w:val="7"/>
+                                <w:szCs w:val="7"/>
+                                <w:lang w:val="en-DE"/>
+                              </w:rPr>
+                              <w:t>Requirements are developed in workshops in cooperations with customers, application experts, businesspeople and technicians.</w:t>
+                            </w:r>
+                            <w:r>
+                              <w:rPr>
+                                <w:sz w:val="7"/>
+                                <w:szCs w:val="7"/>
+                                <w:lang w:val="en-DE"/>
+                              </w:rPr>
+                              <w:t xml:space="preserve"> • </w:t>
+                            </w:r>
+                            <w:r>
+                              <w:rPr>
+                                <w:sz w:val="7"/>
+                                <w:szCs w:val="7"/>
+                                <w:lang w:val="en-DE"/>
+                              </w:rPr>
+                              <w:t>A list of documents is proposed. Functional requirements are specified with the help of use cases</w:t>
+                            </w:r>
+                            <w:r>
+                              <w:rPr>
+                                <w:sz w:val="7"/>
+                                <w:szCs w:val="7"/>
+                                <w:lang w:val="en-DE"/>
+                              </w:rPr>
+                              <w:t xml:space="preserve"> •  The challenge is the requirements are neither obvious nor unchangeable over time •  An incorrect level of detail in the formulation of requirements eliminates the flexibility for design decisions •  </w:t>
+                            </w:r>
+                            <w:r>
+                              <w:rPr>
+                                <w:sz w:val="7"/>
+                                <w:szCs w:val="7"/>
+                                <w:lang w:val="en-DE"/>
+                              </w:rPr>
+                              <w:br/>
+                            </w:r>
+                            <w:r>
+                              <w:rPr>
+                                <w:b/>
+                                <w:bCs/>
+                                <w:sz w:val="7"/>
+                                <w:szCs w:val="7"/>
+                                <w:highlight w:val="yellow"/>
+                                <w:lang w:val="en-DE"/>
+                              </w:rPr>
+                              <w:t>Artifacts of the UP requirements analysis</w:t>
+                            </w:r>
+                            <w:r>
+                              <w:rPr>
+                                <w:b/>
+                                <w:bCs/>
+                                <w:sz w:val="7"/>
+                                <w:szCs w:val="7"/>
+                                <w:lang w:val="en-DE"/>
+                              </w:rPr>
+                              <w:t xml:space="preserve"> </w:t>
+                            </w:r>
+                            <w:r>
+                              <w:rPr>
+                                <w:sz w:val="7"/>
+                                <w:szCs w:val="7"/>
+                                <w:lang w:val="en-DE"/>
+                              </w:rPr>
+                              <w:t xml:space="preserve">• </w:t>
+                            </w:r>
+                            <w:r>
+                              <w:rPr>
+                                <w:b/>
+                                <w:bCs/>
+                                <w:sz w:val="7"/>
+                                <w:szCs w:val="7"/>
+                                <w:lang w:val="en-DE"/>
+                              </w:rPr>
+                              <w:t>Stakeholder requests</w:t>
+                            </w:r>
+                            <w:r>
+                              <w:rPr>
+                                <w:sz w:val="7"/>
+                                <w:szCs w:val="7"/>
+                                <w:lang w:val="en-DE"/>
+                              </w:rPr>
+                              <w:t xml:space="preserve"> (Describes all stakeholders, identifies their wishes and assesses relevance/risk for the project) • </w:t>
+                            </w:r>
+                            <w:r>
+                              <w:rPr>
+                                <w:b/>
+                                <w:bCs/>
+                                <w:sz w:val="7"/>
+                                <w:szCs w:val="7"/>
+                                <w:lang w:val="en-DE"/>
+                              </w:rPr>
+                              <w:t>Vision Doc</w:t>
+                            </w:r>
+                            <w:r>
+                              <w:rPr>
+                                <w:sz w:val="7"/>
+                                <w:szCs w:val="7"/>
+                                <w:lang w:val="en-DE"/>
+                              </w:rPr>
+                              <w:t>.</w:t>
+                            </w:r>
+                            <w:r>
+                              <w:rPr>
+                                <w:sz w:val="7"/>
+                                <w:szCs w:val="7"/>
+                                <w:lang w:val="en-DE"/>
+                              </w:rPr>
+                              <w:t xml:space="preserve"> (Describes in general terms the objectives and conditions, the business plan; executive summary)</w:t>
+                            </w:r>
+                            <w:r>
+                              <w:rPr>
+                                <w:sz w:val="7"/>
+                                <w:szCs w:val="7"/>
+                                <w:lang w:val="en-DE"/>
+                              </w:rPr>
+                              <w:t xml:space="preserve"> • </w:t>
+                            </w:r>
+                            <w:r>
+                              <w:rPr>
+                                <w:b/>
+                                <w:bCs/>
+                                <w:sz w:val="7"/>
+                                <w:szCs w:val="7"/>
+                                <w:lang w:val="en-DE"/>
+                              </w:rPr>
+                              <w:t>Business Case</w:t>
+                            </w:r>
+                            <w:r>
+                              <w:rPr>
+                                <w:sz w:val="7"/>
+                                <w:szCs w:val="7"/>
+                                <w:lang w:val="en-DE"/>
+                              </w:rPr>
+                              <w:t xml:space="preserve"> </w:t>
+                            </w:r>
+                            <w:r>
+                              <w:rPr>
+                                <w:sz w:val="7"/>
+                                <w:szCs w:val="7"/>
+                                <w:lang w:val="en-DE"/>
+                              </w:rPr>
+                              <w:t xml:space="preserve">(Describes the objectives, conditions, and business plan of the project. It includes an executive summary and outlines the rationale, benefits, and overall strategic importance of the project.) </w:t>
+                            </w:r>
+                            <w:r>
+                              <w:rPr>
+                                <w:sz w:val="7"/>
+                                <w:szCs w:val="7"/>
+                                <w:lang w:val="en-DE"/>
+                              </w:rPr>
+                              <w:t xml:space="preserve">• </w:t>
+                            </w:r>
+                            <w:r>
+                              <w:rPr>
+                                <w:b/>
+                                <w:bCs/>
+                                <w:sz w:val="7"/>
+                                <w:szCs w:val="7"/>
+                                <w:lang w:val="en-DE"/>
+                              </w:rPr>
+                              <w:t>Glossary</w:t>
+                            </w:r>
+                            <w:r>
+                              <w:rPr>
+                                <w:sz w:val="7"/>
+                                <w:szCs w:val="7"/>
+                                <w:lang w:val="en-DE"/>
+                              </w:rPr>
+                              <w:t xml:space="preserve"> </w:t>
+                            </w:r>
+                            <w:r>
+                              <w:rPr>
+                                <w:sz w:val="7"/>
+                                <w:szCs w:val="7"/>
+                                <w:lang w:val="en-DE"/>
+                              </w:rPr>
+                              <w:t xml:space="preserve">(The main terms of the domain and Data Dictionary) </w:t>
+                            </w:r>
+                            <w:r>
+                              <w:rPr>
+                                <w:sz w:val="7"/>
+                                <w:szCs w:val="7"/>
+                                <w:lang w:val="en-DE"/>
+                              </w:rPr>
+                              <w:t>•</w:t>
+                            </w:r>
+                            <w:r>
+                              <w:rPr>
+                                <w:sz w:val="7"/>
+                                <w:szCs w:val="7"/>
+                                <w:lang w:val="en-DE"/>
+                              </w:rPr>
+                              <w:t xml:space="preserve"> </w:t>
+                            </w:r>
+                            <w:r>
+                              <w:rPr>
+                                <w:b/>
+                                <w:bCs/>
+                                <w:sz w:val="7"/>
+                                <w:szCs w:val="7"/>
+                                <w:lang w:val="en-DE"/>
+                              </w:rPr>
+                              <w:t>Risk List</w:t>
+                            </w:r>
+                            <w:r>
+                              <w:rPr>
+                                <w:sz w:val="7"/>
+                                <w:szCs w:val="7"/>
+                                <w:lang w:val="en-DE"/>
+                              </w:rPr>
+                              <w:t xml:space="preserve"> (Describes risks (business, technical, resource, and schedule related) and ideas for management / mitigation.)</w:t>
+                            </w:r>
+                            <w:r>
+                              <w:rPr>
+                                <w:sz w:val="7"/>
+                                <w:szCs w:val="7"/>
+                                <w:lang w:val="en-DE"/>
+                              </w:rPr>
+                              <w:t xml:space="preserve"> • </w:t>
+                            </w:r>
+                            <w:r>
+                              <w:rPr>
+                                <w:b/>
+                                <w:bCs/>
+                                <w:sz w:val="7"/>
+                                <w:szCs w:val="7"/>
+                                <w:lang w:val="en-DE"/>
+                              </w:rPr>
+                              <w:t xml:space="preserve">Supplementary specifications </w:t>
+                            </w:r>
+                            <w:r>
+                              <w:rPr>
+                                <w:sz w:val="7"/>
+                                <w:szCs w:val="7"/>
+                                <w:lang w:val="en-DE"/>
+                              </w:rPr>
+                              <w:t xml:space="preserve">(Describes non-functional requirements) • </w:t>
+                            </w:r>
+                            <w:r>
+                              <w:rPr>
+                                <w:b/>
+                                <w:bCs/>
+                                <w:sz w:val="7"/>
+                                <w:szCs w:val="7"/>
+                                <w:lang w:val="en-DE"/>
+                              </w:rPr>
+                              <w:t>Use-Case Model</w:t>
+                            </w:r>
+                            <w:r>
+                              <w:rPr>
+                                <w:sz w:val="7"/>
+                                <w:szCs w:val="7"/>
+                                <w:lang w:val="en-DE"/>
+                              </w:rPr>
+                              <w:t xml:space="preserve"> (Describes functional requirements)  • </w:t>
+                            </w:r>
+                            <w:r>
+                              <w:rPr>
+                                <w:b/>
+                                <w:bCs/>
+                                <w:sz w:val="7"/>
+                                <w:szCs w:val="7"/>
+                                <w:lang w:val="en-DE"/>
+                              </w:rPr>
+                              <w:t>Analysis Model</w:t>
+                            </w:r>
+                            <w:r>
+                              <w:rPr>
+                                <w:sz w:val="7"/>
+                                <w:szCs w:val="7"/>
+                                <w:lang w:val="en-DE"/>
+                              </w:rPr>
+                              <w:t xml:space="preserve"> (represents the relevant business issues (use cases, domain model, system process model)</w:t>
+                            </w:r>
+                            <w:r>
+                              <w:rPr>
+                                <w:sz w:val="7"/>
+                                <w:szCs w:val="7"/>
+                                <w:lang w:val="en-DE"/>
+                              </w:rPr>
+                              <w:t xml:space="preserve">. </w:t>
+                            </w:r>
+                            <w:r>
+                              <w:rPr>
+                                <w:b/>
+                                <w:bCs/>
+                                <w:sz w:val="7"/>
+                                <w:szCs w:val="7"/>
+                                <w:highlight w:val="yellow"/>
+                                <w:lang w:val="en-DE"/>
+                              </w:rPr>
+                              <w:t>Requirements Analysis Methods</w:t>
+                            </w:r>
+                            <w:r>
+                              <w:rPr>
+                                <w:b/>
+                                <w:bCs/>
+                                <w:sz w:val="7"/>
+                                <w:szCs w:val="7"/>
+                                <w:lang w:val="en-DE"/>
+                              </w:rPr>
+                              <w:t xml:space="preserve">: Actual State Analysis: </w:t>
+                            </w:r>
+                            <w:r>
+                              <w:rPr>
+                                <w:b/>
+                                <w:bCs/>
+                                <w:sz w:val="7"/>
+                                <w:szCs w:val="7"/>
+                                <w:u w:val="single"/>
+                                <w:lang w:val="en-DE"/>
+                              </w:rPr>
+                              <w:t>ACTIVITES</w:t>
+                            </w:r>
+                            <w:r>
+                              <w:rPr>
+                                <w:b/>
+                                <w:bCs/>
+                                <w:sz w:val="7"/>
+                                <w:szCs w:val="7"/>
+                                <w:lang w:val="en-DE"/>
+                              </w:rPr>
+                              <w:t xml:space="preserve"> </w:t>
+                            </w:r>
+                            <w:r>
+                              <w:rPr>
+                                <w:sz w:val="7"/>
+                                <w:szCs w:val="7"/>
+                                <w:lang w:val="en-DE"/>
+                              </w:rPr>
+                              <w:t xml:space="preserve">• Capturing of the user/user environments (structural and process organization, service regulations, decrees, laws, guidelines and similar more). • Capturing existing data programs • Capturing existing IT equipment • Capturing of time and quantity structure (current processing times, turn around times , waiting times, data quantities) • Capturing of business and technical factors that cannot be influenced • Presenting the threat and the equipment gap • Identification of weak points • identifying the causes of the identified vulnerabilities  </w:t>
+                            </w:r>
+                            <w:r>
+                              <w:rPr>
+                                <w:b/>
+                                <w:bCs/>
+                                <w:sz w:val="7"/>
+                                <w:szCs w:val="7"/>
+                                <w:u w:val="single"/>
+                                <w:lang w:val="en-DE"/>
+                              </w:rPr>
+                              <w:t>SORUCES TO GET THE INFO:</w:t>
+                            </w:r>
+                            <w:r>
+                              <w:rPr>
+                                <w:sz w:val="7"/>
+                                <w:szCs w:val="7"/>
+                                <w:lang w:val="en-DE"/>
+                              </w:rPr>
+                              <w:t xml:space="preserve"> </w:t>
+                            </w:r>
+                            <w:r>
+                              <w:rPr>
+                                <w:sz w:val="7"/>
+                                <w:szCs w:val="7"/>
+                                <w:lang w:val="en-DE"/>
+                              </w:rPr>
+                              <w:t xml:space="preserve">Conversations with the management, end users, IT/System administrators. Observing people at work. Recording the current task completion. Using forms that provide information on data requirements and workflows. Through flyers/brochures we can learn about our competencies that still needs to strengthen or how a company wants to be seen. </w:t>
+                            </w:r>
+                            <w:r>
+                              <w:rPr>
+                                <w:b/>
+                                <w:bCs/>
+                                <w:sz w:val="7"/>
+                                <w:szCs w:val="7"/>
+                                <w:highlight w:val="yellow"/>
+                                <w:lang w:val="en-DE"/>
+                              </w:rPr>
+                              <w:t>Object -Oriented Analysis</w:t>
+                            </w:r>
+                            <w:r>
+                              <w:rPr>
+                                <w:b/>
+                                <w:bCs/>
+                                <w:sz w:val="7"/>
+                                <w:szCs w:val="7"/>
+                                <w:lang w:val="en-DE"/>
+                              </w:rPr>
+                              <w:t xml:space="preserve">. </w:t>
+                            </w:r>
+                            <w:r>
+                              <w:rPr>
+                                <w:b/>
+                                <w:bCs/>
+                                <w:sz w:val="7"/>
+                                <w:szCs w:val="7"/>
+                                <w:lang w:val="en-DE"/>
+                              </w:rPr>
+                              <w:t>1.</w:t>
+                            </w:r>
+                            <w:r>
+                              <w:rPr>
+                                <w:sz w:val="7"/>
+                                <w:szCs w:val="7"/>
+                                <w:lang w:val="en-DE"/>
+                              </w:rPr>
+                              <w:t xml:space="preserve"> </w:t>
+                            </w:r>
+                            <w:r>
+                              <w:rPr>
+                                <w:b/>
+                                <w:bCs/>
+                                <w:sz w:val="7"/>
+                                <w:szCs w:val="7"/>
+                                <w:lang w:val="en-DE"/>
+                              </w:rPr>
+                              <w:t>Develop a system idea: (Objective)</w:t>
+                            </w:r>
+                            <w:r>
+                              <w:rPr>
+                                <w:sz w:val="7"/>
+                                <w:szCs w:val="7"/>
+                                <w:lang w:val="en-DE"/>
+                              </w:rPr>
+                              <w:t xml:space="preserve"> is to find the fundamental objective and system idea. What should be achieved with the system to be developed. </w:t>
+                            </w:r>
+                            <w:r>
+                              <w:rPr>
+                                <w:b/>
+                                <w:bCs/>
+                                <w:sz w:val="7"/>
+                                <w:szCs w:val="7"/>
+                                <w:lang w:val="en-DE"/>
+                              </w:rPr>
+                              <w:t>(Action)</w:t>
+                            </w:r>
+                            <w:r>
+                              <w:rPr>
+                                <w:sz w:val="7"/>
+                                <w:szCs w:val="7"/>
+                                <w:lang w:val="en-DE"/>
+                              </w:rPr>
+                              <w:t xml:space="preserve"> </w:t>
+                            </w:r>
+                            <w:r>
+                              <w:rPr>
+                                <w:sz w:val="7"/>
+                                <w:szCs w:val="7"/>
+                                <w:lang w:val="en-DE"/>
+                              </w:rPr>
+                              <w:t>Developing the system idea together with the client, product recipient, user and the developer, actively clarifying conflicts of interest and contradictions. We also formulate the system idea briefly and concisely. Consider most important characteristics, features, framework conditions, prerequisites</w:t>
+                            </w:r>
+                            <w:r>
+                              <w:rPr>
+                                <w:sz w:val="7"/>
+                                <w:szCs w:val="7"/>
+                                <w:lang w:val="en-DE"/>
+                              </w:rPr>
+                              <w:t xml:space="preserve"> </w:t>
+                            </w:r>
+                            <w:r>
+                              <w:rPr>
+                                <w:sz w:val="7"/>
+                                <w:szCs w:val="7"/>
+                                <w:lang w:val="en-DE"/>
+                              </w:rPr>
+                              <w:t xml:space="preserve">and explicit exclusions of performance. Make sure the clients, product recipients, users and developers know the system and support it without reservation – </w:t>
+                            </w:r>
+                            <w:r>
+                              <w:rPr>
+                                <w:b/>
+                                <w:bCs/>
+                                <w:sz w:val="7"/>
+                                <w:szCs w:val="7"/>
+                                <w:lang w:val="en-DE"/>
+                              </w:rPr>
+                              <w:t>(Artifact)</w:t>
+                            </w:r>
+                            <w:r>
+                              <w:rPr>
+                                <w:sz w:val="7"/>
+                                <w:szCs w:val="7"/>
+                                <w:lang w:val="en-DE"/>
+                              </w:rPr>
+                              <w:t xml:space="preserve"> Vision-Doc.</w:t>
+                            </w:r>
+                            <w:r>
+                              <w:rPr>
+                                <w:b/>
+                                <w:bCs/>
+                                <w:sz w:val="7"/>
+                                <w:szCs w:val="7"/>
+                                <w:lang w:val="en-DE"/>
+                              </w:rPr>
+                              <w:t xml:space="preserve"> . </w:t>
+                            </w:r>
+                            <w:r>
+                              <w:rPr>
+                                <w:b/>
+                                <w:bCs/>
+                                <w:sz w:val="7"/>
+                                <w:szCs w:val="7"/>
+                                <w:lang w:val="en-DE"/>
+                              </w:rPr>
+                              <w:t>2.</w:t>
+                            </w:r>
+                            <w:r>
+                              <w:rPr>
+                                <w:sz w:val="7"/>
+                                <w:szCs w:val="7"/>
+                                <w:lang w:val="en-DE"/>
+                              </w:rPr>
+                              <w:t xml:space="preserve"> </w:t>
+                            </w:r>
+                            <w:r>
+                              <w:rPr>
+                                <w:b/>
+                                <w:bCs/>
+                                <w:sz w:val="7"/>
+                                <w:szCs w:val="7"/>
+                                <w:lang w:val="en-DE"/>
+                              </w:rPr>
+                              <w:t xml:space="preserve">Identify Stakeholders: (Objective) </w:t>
+                            </w:r>
+                            <w:r>
+                              <w:rPr>
+                                <w:sz w:val="7"/>
+                                <w:szCs w:val="7"/>
+                                <w:lang w:val="en-DE"/>
+                              </w:rPr>
+                              <w:t xml:space="preserve">Ensure that all relevant stakeholders are considered. Find out which groups of people can provide requirements for the system. </w:t>
+                            </w:r>
+                            <w:r>
+                              <w:rPr>
+                                <w:b/>
+                                <w:bCs/>
+                                <w:sz w:val="7"/>
+                                <w:szCs w:val="7"/>
+                                <w:lang w:val="en-DE"/>
+                              </w:rPr>
+                              <w:t xml:space="preserve">(Action) </w:t>
+                            </w:r>
+                            <w:r>
+                              <w:rPr>
+                                <w:sz w:val="7"/>
+                                <w:szCs w:val="7"/>
+                                <w:lang w:val="en-DE"/>
+                              </w:rPr>
+                              <w:t>Identifying stakeholders. Assess the importance of stakeholders based on relevance and risk by having if they “must - should – could” be considered. Identification of concrete projects contact persons (name, functions, contact data). Classifying the contact persons into expert, or those responsible for the requirements and those affected by the system on a more detailed level</w:t>
+                            </w:r>
+                            <w:r>
+                              <w:rPr>
+                                <w:sz w:val="7"/>
+                                <w:szCs w:val="7"/>
+                                <w:lang w:val="en-DE"/>
+                              </w:rPr>
+                              <w:t xml:space="preserve"> </w:t>
+                            </w:r>
+                            <w:r>
+                              <w:rPr>
+                                <w:b/>
+                                <w:bCs/>
+                                <w:sz w:val="7"/>
+                                <w:szCs w:val="7"/>
+                                <w:lang w:val="en-DE"/>
+                              </w:rPr>
+                              <w:t xml:space="preserve">Key stakeholder groups: </w:t>
+                            </w:r>
+                            <w:r>
+                              <w:rPr>
+                                <w:sz w:val="7"/>
+                                <w:szCs w:val="7"/>
+                                <w:lang w:val="en-DE"/>
+                              </w:rPr>
+                              <w:t xml:space="preserve">End Users, Specialist department, audit department, Client, Financier, Management, Board of Directors, Management. System administrators, service personnel, training personnel, hotline, support System Developer, System Maintenance. Project opponents and supporters. </w:t>
+                            </w:r>
+                            <w:r>
+                              <w:rPr>
+                                <w:b/>
+                                <w:bCs/>
+                                <w:sz w:val="7"/>
+                                <w:szCs w:val="7"/>
+                                <w:lang w:val="en-DE"/>
+                              </w:rPr>
+                              <w:t xml:space="preserve">There are three categories of contact persons as their identity in the project: </w:t>
+                            </w:r>
+                            <w:r>
+                              <w:rPr>
+                                <w:sz w:val="7"/>
+                                <w:szCs w:val="7"/>
+                                <w:lang w:val="en-DE"/>
+                              </w:rPr>
+                              <w:t>Domain experts. Requirements manager. People affected by the system.</w:t>
+                            </w:r>
+                            <w:r>
+                              <w:rPr>
+                                <w:sz w:val="7"/>
+                                <w:szCs w:val="7"/>
+                                <w:lang w:val="en-DE"/>
+                              </w:rPr>
+                              <w:t xml:space="preserve"> </w:t>
+                            </w:r>
+                            <w:r>
+                              <w:rPr>
+                                <w:sz w:val="7"/>
+                                <w:szCs w:val="7"/>
+                                <w:lang w:val="en-DE"/>
+                              </w:rPr>
+                              <w:t>The quality of this categorizing is naturally decisively influenced by the contact person.</w:t>
+                            </w:r>
+                            <w:r>
+                              <w:rPr>
+                                <w:sz w:val="7"/>
+                                <w:szCs w:val="7"/>
+                                <w:lang w:val="en-DE"/>
+                              </w:rPr>
+                              <w:t xml:space="preserve"> </w:t>
+                            </w:r>
+                            <w:r>
+                              <w:rPr>
+                                <w:sz w:val="7"/>
+                                <w:szCs w:val="7"/>
+                                <w:lang w:val="en-DE"/>
+                              </w:rPr>
+                              <w:t>Therefore, communication is with them is of</w:t>
+                            </w:r>
+                          </w:p>
+                        </w:txbxContent>
+                      </wps:txbx>
+                      <wps:bodyPr rot="0" vert="horz" wrap="square" lIns="91440" tIns="45720" rIns="91440" bIns="45720" anchor="t" anchorCtr="0">
+                        <a:noAutofit/>
+                      </wps:bodyPr>
+                    </wps:wsp>
+                  </a:graphicData>
+                </a:graphic>
+                <wp14:sizeRelH relativeFrom="margin">
+                  <wp14:pctWidth>0</wp14:pctWidth>
+                </wp14:sizeRelH>
+                <wp14:sizeRelV relativeFrom="margin">
+                  <wp14:pctHeight>0</wp14:pctHeight>
+                </wp14:sizeRelV>
+              </wp:anchor>
+            </w:drawing>
+          </mc:Choice>
+          <mc:Fallback>
+            <w:pict>
+              <v:shape w14:anchorId="7BF1C064" id="_x0000_s1028" type="#_x0000_t202" style="position:absolute;margin-left:184.3pt;margin-top:-35.95pt;width:73.7pt;height:790.5pt;z-index:251648512;visibility:visible;mso-wrap-style:square;mso-width-percent:0;mso-height-percent:0;mso-wrap-distance-left:9pt;mso-wrap-distance-top:3.6pt;mso-wrap-distance-right:9pt;mso-wrap-distance-bottom:3.6pt;mso-position-horizontal:absolute;mso-position-horizontal-relative:text;mso-position-vertical:absolute;mso-position-vertical-relative:text;mso-width-percent:0;mso-height-percent:0;mso-width-relative:margin;mso-height-relative:margin;v-text-anchor:top" o:gfxdata="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">
+                <v:textbox>
+                  <w:txbxContent>
+                    <w:p>
+                      <w:pPr>
+                        <w:ind w:left="-113" w:right="-113"/>
+                        <w:rPr>
+                          <w:sz w:val="7"/>
+                          <w:szCs w:val="7"/>
+                          <w:lang w:val="en-DE"/>
+                        </w:rPr>
+                      </w:pPr>
+                      <w:r>
+                        <w:rPr>
+                          <w:b/>
+                          <w:bCs/>
+                          <w:sz w:val="7"/>
+                          <w:szCs w:val="7"/>
+                          <w:highlight w:val="cyan"/>
+                          <w:lang w:val="en-DE"/>
+                        </w:rPr>
+                        <w:t xml:space="preserve">3. </w:t>
+                      </w:r>
+                      <w:r>
+                        <w:rPr>
+                          <w:b/>
+                          <w:bCs/>
+                          <w:sz w:val="7"/>
+                          <w:szCs w:val="7"/>
+                          <w:highlight w:val="cyan"/>
+                          <w:lang w:val="en-DE"/>
+                        </w:rPr>
+                        <w:t>Requirements</w:t>
+                      </w:r>
+                      <w:r>
+                        <w:rPr>
+                          <w:sz w:val="7"/>
+                          <w:szCs w:val="7"/>
+                          <w:highlight w:val="cyan"/>
+                          <w:lang w:val="en-DE"/>
+                        </w:rPr>
+                        <w:t>:</w:t>
+                      </w:r>
+                      <w:r>
+                        <w:rPr>
+                          <w:sz w:val="7"/>
+                          <w:szCs w:val="7"/>
+                          <w:lang w:val="en-DE"/>
+                        </w:rPr>
+                        <w:t xml:space="preserve"> A requirement is a statement about a property to be fulfilled or the performance of a product, a process or the persons involved in the process.</w:t>
+                      </w:r>
+                      <w:r>
+                        <w:rPr>
+                          <w:sz w:val="7"/>
+                          <w:szCs w:val="7"/>
+                          <w:lang w:val="en-DE"/>
+                        </w:rPr>
+                        <w:br/>
+                      </w:r>
+                      <w:r>
+                        <w:rPr>
+                          <w:b/>
+                          <w:bCs/>
+                          <w:sz w:val="7"/>
+                          <w:szCs w:val="7"/>
+                          <w:highlight w:val="yellow"/>
+                          <w:lang w:val="en-DE"/>
+                        </w:rPr>
+                        <w:t>Requirements Management</w:t>
+                      </w:r>
+                      <w:r>
+                        <w:rPr>
+                          <w:sz w:val="7"/>
+                          <w:szCs w:val="7"/>
+                          <w:lang w:val="en-DE"/>
+                        </w:rPr>
+                        <w:br/>
+                        <w:t>Comprehensive, systematic approach to identifying, documenting, organizing and tracking requirements</w:t>
+                      </w:r>
+                      <w:r>
+                        <w:rPr>
+                          <w:sz w:val="7"/>
+                          <w:szCs w:val="7"/>
+                          <w:lang w:val="en-DE"/>
+                        </w:rPr>
+                        <w:br/>
+                      </w:r>
+                      <w:r>
+                        <w:rPr>
+                          <w:b/>
+                          <w:bCs/>
+                          <w:sz w:val="7"/>
+                          <w:szCs w:val="7"/>
+                          <w:highlight w:val="yellow"/>
+                          <w:lang w:val="en-DE"/>
+                        </w:rPr>
+                        <w:t>Functional requirements</w:t>
+                      </w:r>
+                      <w:r>
+                        <w:rPr>
+                          <w:b/>
+                          <w:bCs/>
+                          <w:sz w:val="7"/>
+                          <w:szCs w:val="7"/>
+                          <w:lang w:val="en-DE"/>
+                        </w:rPr>
+                        <w:t xml:space="preserve"> </w:t>
+                      </w:r>
+                      <w:r>
+                        <w:rPr>
+                          <w:sz w:val="7"/>
+                          <w:szCs w:val="7"/>
+                          <w:lang w:val="en-DE"/>
+                        </w:rPr>
+                        <w:t xml:space="preserve">Functional Requirements describe the domain-oriented functionalities or services that the system is supposed to provide from the user’s point of view. These requirements are specific to the type of system being developed and its intended users. It focuses on what the system basically should be able to do. It captures the specific behaviours or functions of the system. It directly impacts the operations performed by the system. Examples might include user authentication, data processing, reporting, and other specific actions that the system performs. </w:t>
+                      </w:r>
+                      <w:r>
+                        <w:rPr>
+                          <w:b/>
+                          <w:bCs/>
+                          <w:sz w:val="7"/>
+                          <w:szCs w:val="7"/>
+                          <w:highlight w:val="yellow"/>
+                          <w:lang w:val="en-DE"/>
+                        </w:rPr>
+                        <w:t>Non-Functional Requirement</w:t>
+                      </w:r>
+                      <w:r>
+                        <w:rPr>
+                          <w:b/>
+                          <w:bCs/>
+                          <w:sz w:val="7"/>
+                          <w:szCs w:val="7"/>
+                          <w:lang w:val="en-DE"/>
+                        </w:rPr>
+                        <w:t xml:space="preserve">: </w:t>
+                      </w:r>
+                      <w:r>
+                        <w:rPr>
+                          <w:sz w:val="7"/>
+                          <w:szCs w:val="7"/>
+                          <w:lang w:val="en-DE"/>
+                        </w:rPr>
+                        <w:t xml:space="preserve">They describe all other required characteristics of the system that do not directly affect the specific function but are crucial for the system’s overall performance and usability. The key points are that it focuses on how the system performs its functions. Often refers to important system attributes that affect the </w:t>
+                      </w:r>
+                      <w:r>
+                        <w:rPr>
+                          <w:sz w:val="7"/>
+                          <w:szCs w:val="7"/>
+                          <w:lang w:val="en-DE"/>
+                        </w:rPr>
+                        <w:t>system</w:t>
+                      </w:r>
+                      <w:r>
+                        <w:rPr>
+                          <w:sz w:val="7"/>
+                          <w:szCs w:val="7"/>
+                          <w:lang w:val="en-DE"/>
+                        </w:rPr>
+                        <w:t>. Do not define specific behaviours but rather the qualities or constraints of the system. Examples: User-friendliness: How easy the system is to use. Trustworthiness</w:t>
+                      </w:r>
+                      <w:r>
+                        <w:rPr>
+                          <w:b/>
+                          <w:bCs/>
+                          <w:sz w:val="7"/>
+                          <w:szCs w:val="7"/>
+                          <w:lang w:val="en-DE"/>
+                        </w:rPr>
+                        <w:t xml:space="preserve">: </w:t>
+                      </w:r>
+                      <w:r>
+                        <w:rPr>
+                          <w:sz w:val="7"/>
+                          <w:szCs w:val="7"/>
+                          <w:lang w:val="en-DE"/>
+                        </w:rPr>
+                        <w:t xml:space="preserve">The system’s reliability and security. Efficiency: Performance metrics such as response time and resource utilization. Maintainability; How easy it is to update and fix the </w:t>
+                      </w:r>
+                      <w:r>
+                        <w:rPr>
+                          <w:sz w:val="7"/>
+                          <w:szCs w:val="7"/>
+                          <w:lang w:val="en-DE"/>
+                        </w:rPr>
+                        <w:t xml:space="preserve">system. </w:t>
+                      </w:r>
+                      <w:r>
+                        <w:rPr>
+                          <w:b/>
+                          <w:bCs/>
+                          <w:sz w:val="7"/>
+                          <w:szCs w:val="7"/>
+                          <w:highlight w:val="yellow"/>
+                          <w:lang w:val="en-DE"/>
+                        </w:rPr>
+                        <w:t>Types of Non-Functional-Requirements:</w:t>
+                      </w:r>
+                      <w:r>
+                        <w:rPr>
+                          <w:b/>
+                          <w:bCs/>
+                          <w:sz w:val="7"/>
+                          <w:szCs w:val="7"/>
+                          <w:lang w:val="en-DE"/>
+                        </w:rPr>
+                        <w:t xml:space="preserve"> Operational Requirements</w:t>
+                      </w:r>
+                      <w:r>
+                        <w:rPr>
+                          <w:sz w:val="7"/>
+                          <w:szCs w:val="7"/>
+                          <w:lang w:val="en-DE"/>
+                        </w:rPr>
+                        <w:t xml:space="preserve"> (Describe interfaces, data, functionalities and reactions of the system to events) also extraordinary events -&gt; exceptions. Operational requirements are also referred to as a business concept. </w:t>
+                      </w:r>
+                      <w:r>
+                        <w:rPr>
+                          <w:b/>
+                          <w:bCs/>
+                          <w:sz w:val="7"/>
+                          <w:szCs w:val="7"/>
+                          <w:lang w:val="en-DE"/>
+                        </w:rPr>
+                        <w:t xml:space="preserve">Quality requirements: </w:t>
+                      </w:r>
+                      <w:r>
+                        <w:rPr>
+                          <w:sz w:val="7"/>
+                          <w:szCs w:val="7"/>
+                          <w:lang w:val="en-DE"/>
+                        </w:rPr>
+                        <w:t xml:space="preserve">concern software quality criteria such as reliability, maintainability, efficiency and usability. Should be specified quantitatively if possible (-&gt; Verifiability). </w:t>
+                      </w:r>
+                      <w:r>
+                        <w:rPr>
+                          <w:b/>
+                          <w:bCs/>
+                          <w:sz w:val="7"/>
+                          <w:szCs w:val="7"/>
+                          <w:lang w:val="en-DE"/>
+                        </w:rPr>
+                        <w:t xml:space="preserve">Technical Requirements: </w:t>
+                      </w:r>
+                      <w:r>
+                        <w:rPr>
+                          <w:sz w:val="7"/>
+                          <w:szCs w:val="7"/>
+                          <w:lang w:val="en-DE"/>
+                        </w:rPr>
+                        <w:t>include constraints such as devices to be connected, interfaces to external systems and the use of development tools.</w:t>
+                      </w:r>
+                      <w:r>
+                        <w:rPr>
+                          <w:sz w:val="7"/>
+                          <w:szCs w:val="7"/>
+                          <w:lang w:val="en-DE"/>
+                        </w:rPr>
+                        <w:br/>
+                      </w:r>
+                      <w:r>
+                        <w:rPr>
+                          <w:b/>
+                          <w:bCs/>
+                          <w:sz w:val="7"/>
+                          <w:szCs w:val="7"/>
+                          <w:lang w:val="en-DE"/>
+                        </w:rPr>
+                        <w:t xml:space="preserve">Validity and maintenance requirements: </w:t>
+                      </w:r>
+                      <w:r>
+                        <w:rPr>
+                          <w:sz w:val="7"/>
+                          <w:szCs w:val="7"/>
+                          <w:lang w:val="en-DE"/>
+                        </w:rPr>
+                        <w:t xml:space="preserve">here we prepare tests (e.g.by specifying test cases). Defining the acceptance test. Describing the scope of warranty conditions, maintenance conditions, training,.. </w:t>
+                      </w:r>
+                      <w:r>
+                        <w:rPr>
+                          <w:b/>
+                          <w:bCs/>
+                          <w:sz w:val="7"/>
+                          <w:szCs w:val="7"/>
+                          <w:lang w:val="en-DE"/>
+                        </w:rPr>
+                        <w:t>Implementation requirements</w:t>
+                      </w:r>
+                      <w:r>
+                        <w:rPr>
+                          <w:sz w:val="7"/>
+                          <w:szCs w:val="7"/>
+                          <w:lang w:val="en-DE"/>
+                        </w:rPr>
+                        <w:t xml:space="preserve"> concern the process model and the documentation. The resources available (personnel, date, costs). Additional conditions such as legal regulations, (company-internal) guidelines and standards.</w:t>
+                      </w:r>
+                      <w:r>
+                        <w:rPr>
+                          <w:sz w:val="7"/>
+                          <w:szCs w:val="7"/>
+                          <w:lang w:val="en-DE"/>
+                        </w:rPr>
+                        <w:t xml:space="preserve"> </w:t>
+                      </w:r>
+                      <w:r>
+                        <w:rPr>
+                          <w:b/>
+                          <w:bCs/>
+                          <w:sz w:val="7"/>
+                          <w:szCs w:val="7"/>
+                          <w:highlight w:val="yellow"/>
+                          <w:lang w:val="en-DE"/>
+                        </w:rPr>
+                        <w:t>Requirements Analysis according to the Unified Process</w:t>
+                      </w:r>
+                      <w:r>
+                        <w:rPr>
+                          <w:sz w:val="7"/>
+                          <w:szCs w:val="7"/>
+                          <w:lang w:val="en-DE"/>
+                        </w:rPr>
+                        <w:t>:</w:t>
+                      </w:r>
+                      <w:r>
+                        <w:rPr>
+                          <w:sz w:val="7"/>
+                          <w:szCs w:val="7"/>
+                          <w:lang w:val="en-DE"/>
+                        </w:rPr>
+                        <w:t xml:space="preserve"> A systematic approach to finding, documenting, organizing and controlling changes in the requirements of a system.</w:t>
+                      </w:r>
+                      <w:r>
+                        <w:rPr>
+                          <w:sz w:val="7"/>
+                          <w:szCs w:val="7"/>
+                          <w:lang w:val="en-DE"/>
+                        </w:rPr>
+                        <w:t xml:space="preserve"> •  </w:t>
+                      </w:r>
+                      <w:r>
+                        <w:rPr>
+                          <w:sz w:val="7"/>
+                          <w:szCs w:val="7"/>
+                          <w:lang w:val="en-DE"/>
+                        </w:rPr>
+                        <w:t xml:space="preserve"> So basically, the requirements are recorded iteratively and further developed. </w:t>
+                      </w:r>
+                      <w:r>
+                        <w:rPr>
+                          <w:sz w:val="7"/>
+                          <w:szCs w:val="7"/>
+                          <w:lang w:val="en-DE"/>
+                        </w:rPr>
+                        <w:t xml:space="preserve">• </w:t>
+                      </w:r>
+                      <w:r>
+                        <w:rPr>
+                          <w:sz w:val="7"/>
+                          <w:szCs w:val="7"/>
+                          <w:lang w:val="en-DE"/>
+                        </w:rPr>
+                        <w:t xml:space="preserve">Its NOT considered as A PHASE but a discipline that lasts the whole project (with emphasis on inception and elaboration). </w:t>
+                      </w:r>
+                      <w:r>
+                        <w:rPr>
+                          <w:sz w:val="7"/>
+                          <w:szCs w:val="7"/>
+                          <w:lang w:val="en-DE"/>
+                        </w:rPr>
+                        <w:t xml:space="preserve">• </w:t>
+                      </w:r>
+                      <w:r>
+                        <w:rPr>
+                          <w:sz w:val="7"/>
+                          <w:szCs w:val="7"/>
+                          <w:lang w:val="en-DE"/>
+                        </w:rPr>
+                        <w:t>Requirements are developed in workshops in cooperations with customers, application experts, businesspeople and technicians.</w:t>
+                      </w:r>
+                      <w:r>
+                        <w:rPr>
+                          <w:sz w:val="7"/>
+                          <w:szCs w:val="7"/>
+                          <w:lang w:val="en-DE"/>
+                        </w:rPr>
+                        <w:t xml:space="preserve"> • </w:t>
+                      </w:r>
+                      <w:r>
+                        <w:rPr>
+                          <w:sz w:val="7"/>
+                          <w:szCs w:val="7"/>
+                          <w:lang w:val="en-DE"/>
+                        </w:rPr>
+                        <w:t>A list of documents is proposed. Functional requirements are specified with the help of use cases</w:t>
+                      </w:r>
+                      <w:r>
+                        <w:rPr>
+                          <w:sz w:val="7"/>
+                          <w:szCs w:val="7"/>
+                          <w:lang w:val="en-DE"/>
+                        </w:rPr>
+                        <w:t xml:space="preserve"> •  The challenge is the requirements are neither obvious nor unchangeable over time •  An incorrect level of detail in the formulation of requirements eliminates the flexibility for design decisions •  </w:t>
+                      </w:r>
+                      <w:r>
+                        <w:rPr>
+                          <w:sz w:val="7"/>
+                          <w:szCs w:val="7"/>
+                          <w:lang w:val="en-DE"/>
+                        </w:rPr>
+                        <w:br/>
+                      </w:r>
+                      <w:r>
+                        <w:rPr>
+                          <w:b/>
+                          <w:bCs/>
+                          <w:sz w:val="7"/>
+                          <w:szCs w:val="7"/>
+                          <w:highlight w:val="yellow"/>
+                          <w:lang w:val="en-DE"/>
+                        </w:rPr>
+                        <w:t>Artifacts of the UP requirements analysis</w:t>
+                      </w:r>
+                      <w:r>
+                        <w:rPr>
+                          <w:b/>
+                          <w:bCs/>
+                          <w:sz w:val="7"/>
+                          <w:szCs w:val="7"/>
+                          <w:lang w:val="en-DE"/>
+                        </w:rPr>
+                        <w:t xml:space="preserve"> </w:t>
+                      </w:r>
+                      <w:r>
+                        <w:rPr>
+                          <w:sz w:val="7"/>
+                          <w:szCs w:val="7"/>
+                          <w:lang w:val="en-DE"/>
+                        </w:rPr>
+                        <w:t xml:space="preserve">• </w:t>
+                      </w:r>
+                      <w:r>
+                        <w:rPr>
+                          <w:b/>
+                          <w:bCs/>
+                          <w:sz w:val="7"/>
+                          <w:szCs w:val="7"/>
+                          <w:lang w:val="en-DE"/>
+                        </w:rPr>
+                        <w:t>Stakeholder requests</w:t>
+                      </w:r>
+                      <w:r>
+                        <w:rPr>
+                          <w:sz w:val="7"/>
+                          <w:szCs w:val="7"/>
+                          <w:lang w:val="en-DE"/>
+                        </w:rPr>
+                        <w:t xml:space="preserve"> (Describes all stakeholders, identifies their wishes and assesses relevance/risk for the project) • </w:t>
+                      </w:r>
+                      <w:r>
+                        <w:rPr>
+                          <w:b/>
+                          <w:bCs/>
+                          <w:sz w:val="7"/>
+                          <w:szCs w:val="7"/>
+                          <w:lang w:val="en-DE"/>
+                        </w:rPr>
+                        <w:t>Vision Doc</w:t>
+                      </w:r>
+                      <w:r>
+                        <w:rPr>
+                          <w:sz w:val="7"/>
+                          <w:szCs w:val="7"/>
+                          <w:lang w:val="en-DE"/>
+                        </w:rPr>
+                        <w:t>.</w:t>
+                      </w:r>
+                      <w:r>
+                        <w:rPr>
+                          <w:sz w:val="7"/>
+                          <w:szCs w:val="7"/>
+                          <w:lang w:val="en-DE"/>
+                        </w:rPr>
+                        <w:t xml:space="preserve"> (Describes in general terms the objectives and conditions, the business plan; executive summary)</w:t>
+                      </w:r>
+                      <w:r>
+                        <w:rPr>
+                          <w:sz w:val="7"/>
+                          <w:szCs w:val="7"/>
+                          <w:lang w:val="en-DE"/>
+                        </w:rPr>
+                        <w:t xml:space="preserve"> • </w:t>
+                      </w:r>
+                      <w:r>
+                        <w:rPr>
+                          <w:b/>
+                          <w:bCs/>
+                          <w:sz w:val="7"/>
+                          <w:szCs w:val="7"/>
+                          <w:lang w:val="en-DE"/>
+                        </w:rPr>
+                        <w:t>Business Case</w:t>
+                      </w:r>
+                      <w:r>
+                        <w:rPr>
+                          <w:sz w:val="7"/>
+                          <w:szCs w:val="7"/>
+                          <w:lang w:val="en-DE"/>
+                        </w:rPr>
+                        <w:t xml:space="preserve"> </w:t>
+                      </w:r>
+                      <w:r>
+                        <w:rPr>
+                          <w:sz w:val="7"/>
+                          <w:szCs w:val="7"/>
+                          <w:lang w:val="en-DE"/>
+                        </w:rPr>
+                        <w:t xml:space="preserve">(Describes the objectives, conditions, and business plan of the project. It includes an executive summary and outlines the rationale, benefits, and overall strategic importance of the project.) </w:t>
+                      </w:r>
+                      <w:r>
+                        <w:rPr>
+                          <w:sz w:val="7"/>
+                          <w:szCs w:val="7"/>
+                          <w:lang w:val="en-DE"/>
+                        </w:rPr>
+                        <w:t xml:space="preserve">• </w:t>
+                      </w:r>
+                      <w:r>
+                        <w:rPr>
+                          <w:b/>
+                          <w:bCs/>
+                          <w:sz w:val="7"/>
+                          <w:szCs w:val="7"/>
+                          <w:lang w:val="en-DE"/>
+                        </w:rPr>
+                        <w:t>Glossary</w:t>
+                      </w:r>
+                      <w:r>
+                        <w:rPr>
+                          <w:sz w:val="7"/>
+                          <w:szCs w:val="7"/>
+                          <w:lang w:val="en-DE"/>
+                        </w:rPr>
+                        <w:t xml:space="preserve"> </w:t>
+                      </w:r>
+                      <w:r>
+                        <w:rPr>
+                          <w:sz w:val="7"/>
+                          <w:szCs w:val="7"/>
+                          <w:lang w:val="en-DE"/>
+                        </w:rPr>
+                        <w:t xml:space="preserve">(The main terms of the domain and Data Dictionary) </w:t>
+                      </w:r>
+                      <w:r>
+                        <w:rPr>
+                          <w:sz w:val="7"/>
+                          <w:szCs w:val="7"/>
+                          <w:lang w:val="en-DE"/>
+                        </w:rPr>
+                        <w:t>•</w:t>
+                      </w:r>
+                      <w:r>
+                        <w:rPr>
+                          <w:sz w:val="7"/>
+                          <w:szCs w:val="7"/>
+                          <w:lang w:val="en-DE"/>
+                        </w:rPr>
+                        <w:t xml:space="preserve"> </w:t>
+                      </w:r>
+                      <w:r>
+                        <w:rPr>
+                          <w:b/>
+                          <w:bCs/>
+                          <w:sz w:val="7"/>
+                          <w:szCs w:val="7"/>
+                          <w:lang w:val="en-DE"/>
+                        </w:rPr>
+                        <w:t>Risk List</w:t>
+                      </w:r>
+                      <w:r>
+                        <w:rPr>
+                          <w:sz w:val="7"/>
+                          <w:szCs w:val="7"/>
+                          <w:lang w:val="en-DE"/>
+                        </w:rPr>
+                        <w:t xml:space="preserve"> (Describes risks (business, technical, resource, and schedule related) and ideas for management / mitigation.)</w:t>
+                      </w:r>
+                      <w:r>
+                        <w:rPr>
+                          <w:sz w:val="7"/>
+                          <w:szCs w:val="7"/>
+                          <w:lang w:val="en-DE"/>
+                        </w:rPr>
+                        <w:t xml:space="preserve"> • </w:t>
+                      </w:r>
+                      <w:r>
+                        <w:rPr>
+                          <w:b/>
+                          <w:bCs/>
+                          <w:sz w:val="7"/>
+                          <w:szCs w:val="7"/>
+                          <w:lang w:val="en-DE"/>
+                        </w:rPr>
+                        <w:t xml:space="preserve">Supplementary specifications </w:t>
+                      </w:r>
+                      <w:r>
+                        <w:rPr>
+                          <w:sz w:val="7"/>
+                          <w:szCs w:val="7"/>
+                          <w:lang w:val="en-DE"/>
+                        </w:rPr>
+                        <w:t xml:space="preserve">(Describes non-functional requirements) • </w:t>
+                      </w:r>
+                      <w:r>
+                        <w:rPr>
+                          <w:b/>
+                          <w:bCs/>
+                          <w:sz w:val="7"/>
+                          <w:szCs w:val="7"/>
+                          <w:lang w:val="en-DE"/>
+                        </w:rPr>
+                        <w:t>Use-Case Model</w:t>
+                      </w:r>
+                      <w:r>
+                        <w:rPr>
+                          <w:sz w:val="7"/>
+                          <w:szCs w:val="7"/>
+                          <w:lang w:val="en-DE"/>
+                        </w:rPr>
+                        <w:t xml:space="preserve"> (Describes functional requirements)  • </w:t>
+                      </w:r>
+                      <w:r>
+                        <w:rPr>
+                          <w:b/>
+                          <w:bCs/>
+                          <w:sz w:val="7"/>
+                          <w:szCs w:val="7"/>
+                          <w:lang w:val="en-DE"/>
+                        </w:rPr>
+                        <w:t>Analysis Model</w:t>
+                      </w:r>
+                      <w:r>
+                        <w:rPr>
+                          <w:sz w:val="7"/>
+                          <w:szCs w:val="7"/>
+                          <w:lang w:val="en-DE"/>
+                        </w:rPr>
+                        <w:t xml:space="preserve"> (represents the relevant business issues (use cases, domain model, system process model)</w:t>
+                      </w:r>
+                      <w:r>
+                        <w:rPr>
+                          <w:sz w:val="7"/>
+                          <w:szCs w:val="7"/>
+                          <w:lang w:val="en-DE"/>
+                        </w:rPr>
+                        <w:t xml:space="preserve">. </w:t>
+                      </w:r>
+                      <w:r>
+                        <w:rPr>
+                          <w:b/>
+                          <w:bCs/>
+                          <w:sz w:val="7"/>
+                          <w:szCs w:val="7"/>
+                          <w:highlight w:val="yellow"/>
+                          <w:lang w:val="en-DE"/>
+                        </w:rPr>
+                        <w:t>Requirements Analysis Methods</w:t>
+                      </w:r>
+                      <w:r>
+                        <w:rPr>
+                          <w:b/>
+                          <w:bCs/>
+                          <w:sz w:val="7"/>
+                          <w:szCs w:val="7"/>
+                          <w:lang w:val="en-DE"/>
+                        </w:rPr>
+                        <w:t xml:space="preserve">: Actual State Analysis: </w:t>
+                      </w:r>
+                      <w:r>
+                        <w:rPr>
+                          <w:b/>
+                          <w:bCs/>
+                          <w:sz w:val="7"/>
+                          <w:szCs w:val="7"/>
+                          <w:u w:val="single"/>
+                          <w:lang w:val="en-DE"/>
+                        </w:rPr>
+                        <w:t>ACTIVITES</w:t>
+                      </w:r>
+                      <w:r>
+                        <w:rPr>
+                          <w:b/>
+                          <w:bCs/>
+                          <w:sz w:val="7"/>
+                          <w:szCs w:val="7"/>
+                          <w:lang w:val="en-DE"/>
+                        </w:rPr>
+                        <w:t xml:space="preserve"> </w:t>
+                      </w:r>
+                      <w:r>
+                        <w:rPr>
+                          <w:sz w:val="7"/>
+                          <w:szCs w:val="7"/>
+                          <w:lang w:val="en-DE"/>
+                        </w:rPr>
+                        <w:t xml:space="preserve">• Capturing of the user/user environments (structural and process organization, service regulations, decrees, laws, guidelines and similar more). • Capturing existing data programs • Capturing existing IT equipment • Capturing of time and quantity structure (current processing times, turn around times , waiting times, data quantities) • Capturing of business and technical factors that cannot be influenced • Presenting the threat and the equipment gap • Identification of weak points • identifying the causes of the identified vulnerabilities  </w:t>
+                      </w:r>
+                      <w:r>
+                        <w:rPr>
+                          <w:b/>
+                          <w:bCs/>
+                          <w:sz w:val="7"/>
+                          <w:szCs w:val="7"/>
+                          <w:u w:val="single"/>
+                          <w:lang w:val="en-DE"/>
+                        </w:rPr>
+                        <w:t>SORUCES TO GET THE INFO:</w:t>
+                      </w:r>
+                      <w:r>
+                        <w:rPr>
+                          <w:sz w:val="7"/>
+                          <w:szCs w:val="7"/>
+                          <w:lang w:val="en-DE"/>
+                        </w:rPr>
+                        <w:t xml:space="preserve"> </w:t>
+                      </w:r>
+                      <w:r>
+                        <w:rPr>
+                          <w:sz w:val="7"/>
+                          <w:szCs w:val="7"/>
+                          <w:lang w:val="en-DE"/>
+                        </w:rPr>
+                        <w:t xml:space="preserve">Conversations with the management, end users, IT/System administrators. Observing people at work. Recording the current task completion. Using forms that provide information on data requirements and workflows. Through flyers/brochures we can learn about our competencies that still needs to strengthen or how a company wants to be seen. </w:t>
+                      </w:r>
+                      <w:r>
+                        <w:rPr>
+                          <w:b/>
+                          <w:bCs/>
+                          <w:sz w:val="7"/>
+                          <w:szCs w:val="7"/>
+                          <w:highlight w:val="yellow"/>
+                          <w:lang w:val="en-DE"/>
+                        </w:rPr>
+                        <w:t>Object -Oriented Analysis</w:t>
+                      </w:r>
+                      <w:r>
+                        <w:rPr>
+                          <w:b/>
+                          <w:bCs/>
+                          <w:sz w:val="7"/>
+                          <w:szCs w:val="7"/>
+                          <w:lang w:val="en-DE"/>
+                        </w:rPr>
+                        <w:t xml:space="preserve">. </w:t>
+                      </w:r>
+                      <w:r>
+                        <w:rPr>
+                          <w:b/>
+                          <w:bCs/>
+                          <w:sz w:val="7"/>
+                          <w:szCs w:val="7"/>
+                          <w:lang w:val="en-DE"/>
+                        </w:rPr>
+                        <w:t>1.</w:t>
+                      </w:r>
+                      <w:r>
+                        <w:rPr>
+                          <w:sz w:val="7"/>
+                          <w:szCs w:val="7"/>
+                          <w:lang w:val="en-DE"/>
+                        </w:rPr>
+                        <w:t xml:space="preserve"> </w:t>
+                      </w:r>
+                      <w:r>
+                        <w:rPr>
+                          <w:b/>
+                          <w:bCs/>
+                          <w:sz w:val="7"/>
+                          <w:szCs w:val="7"/>
+                          <w:lang w:val="en-DE"/>
+                        </w:rPr>
+                        <w:t>Develop a system idea: (Objective)</w:t>
+                      </w:r>
+                      <w:r>
+                        <w:rPr>
+                          <w:sz w:val="7"/>
+                          <w:szCs w:val="7"/>
+                          <w:lang w:val="en-DE"/>
+                        </w:rPr>
+                        <w:t xml:space="preserve"> is to find the fundamental objective and system idea. What should be achieved with the system to be developed. </w:t>
+                      </w:r>
+                      <w:r>
+                        <w:rPr>
+                          <w:b/>
+                          <w:bCs/>
+                          <w:sz w:val="7"/>
+                          <w:szCs w:val="7"/>
+                          <w:lang w:val="en-DE"/>
+                        </w:rPr>
+                        <w:t>(Action)</w:t>
+                      </w:r>
+                      <w:r>
+                        <w:rPr>
+                          <w:sz w:val="7"/>
+                          <w:szCs w:val="7"/>
+                          <w:lang w:val="en-DE"/>
+                        </w:rPr>
+                        <w:t xml:space="preserve"> </w:t>
+                      </w:r>
+                      <w:r>
+                        <w:rPr>
+                          <w:sz w:val="7"/>
+                          <w:szCs w:val="7"/>
+                          <w:lang w:val="en-DE"/>
+                        </w:rPr>
+                        <w:t>Developing the system idea together with the client, product recipient, user and the developer, actively clarifying conflicts of interest and contradictions. We also formulate the system idea briefly and concisely. Consider most important characteristics, features, framework conditions, prerequisites</w:t>
+                      </w:r>
+                      <w:r>
+                        <w:rPr>
+                          <w:sz w:val="7"/>
+                          <w:szCs w:val="7"/>
+                          <w:lang w:val="en-DE"/>
+                        </w:rPr>
+                        <w:t xml:space="preserve"> </w:t>
+                      </w:r>
+                      <w:r>
+                        <w:rPr>
+                          <w:sz w:val="7"/>
+                          <w:szCs w:val="7"/>
+                          <w:lang w:val="en-DE"/>
+                        </w:rPr>
+                        <w:t xml:space="preserve">and explicit exclusions of performance. Make sure the clients, product recipients, users and developers know the system and support it without reservation – </w:t>
+                      </w:r>
+                      <w:r>
+                        <w:rPr>
+                          <w:b/>
+                          <w:bCs/>
+                          <w:sz w:val="7"/>
+                          <w:szCs w:val="7"/>
+                          <w:lang w:val="en-DE"/>
+                        </w:rPr>
+                        <w:t>(Artifact)</w:t>
+                      </w:r>
+                      <w:r>
+                        <w:rPr>
+                          <w:sz w:val="7"/>
+                          <w:szCs w:val="7"/>
+                          <w:lang w:val="en-DE"/>
+                        </w:rPr>
+                        <w:t xml:space="preserve"> Vision-Doc.</w:t>
+                      </w:r>
+                      <w:r>
+                        <w:rPr>
+                          <w:b/>
+                          <w:bCs/>
+                          <w:sz w:val="7"/>
+                          <w:szCs w:val="7"/>
+                          <w:lang w:val="en-DE"/>
+                        </w:rPr>
+                        <w:t xml:space="preserve"> . </w:t>
+                      </w:r>
+                      <w:r>
+                        <w:rPr>
+                          <w:b/>
+                          <w:bCs/>
+                          <w:sz w:val="7"/>
+                          <w:szCs w:val="7"/>
+                          <w:lang w:val="en-DE"/>
+                        </w:rPr>
+                        <w:t>2.</w:t>
+                      </w:r>
+                      <w:r>
+                        <w:rPr>
+                          <w:sz w:val="7"/>
+                          <w:szCs w:val="7"/>
+                          <w:lang w:val="en-DE"/>
+                        </w:rPr>
+                        <w:t xml:space="preserve"> </w:t>
+                      </w:r>
+                      <w:r>
+                        <w:rPr>
+                          <w:b/>
+                          <w:bCs/>
+                          <w:sz w:val="7"/>
+                          <w:szCs w:val="7"/>
+                          <w:lang w:val="en-DE"/>
+                        </w:rPr>
+                        <w:t xml:space="preserve">Identify Stakeholders: (Objective) </w:t>
+                      </w:r>
+                      <w:r>
+                        <w:rPr>
+                          <w:sz w:val="7"/>
+                          <w:szCs w:val="7"/>
+                          <w:lang w:val="en-DE"/>
+                        </w:rPr>
+                        <w:t xml:space="preserve">Ensure that all relevant stakeholders are considered. Find out which groups of people can provide requirements for the system. </w:t>
+                      </w:r>
+                      <w:r>
+                        <w:rPr>
+                          <w:b/>
+                          <w:bCs/>
+                          <w:sz w:val="7"/>
+                          <w:szCs w:val="7"/>
+                          <w:lang w:val="en-DE"/>
+                        </w:rPr>
+                        <w:t xml:space="preserve">(Action) </w:t>
+                      </w:r>
+                      <w:r>
+                        <w:rPr>
+                          <w:sz w:val="7"/>
+                          <w:szCs w:val="7"/>
+                          <w:lang w:val="en-DE"/>
+                        </w:rPr>
+                        <w:t>Identifying stakeholders. Assess the importance of stakeholders based on relevance and risk by having if they “must - should – could” be considered. Identification of concrete projects contact persons (name, functions, contact data). Classifying the contact persons into expert, or those responsible for the requirements and those affected by the system on a more detailed level</w:t>
+                      </w:r>
+                      <w:r>
+                        <w:rPr>
+                          <w:sz w:val="7"/>
+                          <w:szCs w:val="7"/>
+                          <w:lang w:val="en-DE"/>
+                        </w:rPr>
+                        <w:t xml:space="preserve"> </w:t>
+                      </w:r>
+                      <w:r>
+                        <w:rPr>
+                          <w:b/>
+                          <w:bCs/>
+                          <w:sz w:val="7"/>
+                          <w:szCs w:val="7"/>
+                          <w:lang w:val="en-DE"/>
+                        </w:rPr>
+                        <w:t xml:space="preserve">Key stakeholder groups: </w:t>
+                      </w:r>
+                      <w:r>
+                        <w:rPr>
+                          <w:sz w:val="7"/>
+                          <w:szCs w:val="7"/>
+                          <w:lang w:val="en-DE"/>
+                        </w:rPr>
+                        <w:t xml:space="preserve">End Users, Specialist department, audit department, Client, Financier, Management, Board of Directors, Management. System administrators, service personnel, training personnel, hotline, support System Developer, System Maintenance. Project opponents and supporters. </w:t>
+                      </w:r>
+                      <w:r>
+                        <w:rPr>
+                          <w:b/>
+                          <w:bCs/>
+                          <w:sz w:val="7"/>
+                          <w:szCs w:val="7"/>
+                          <w:lang w:val="en-DE"/>
+                        </w:rPr>
+                        <w:t xml:space="preserve">There are three categories of contact persons as their identity in the project: </w:t>
+                      </w:r>
+                      <w:r>
+                        <w:rPr>
+                          <w:sz w:val="7"/>
+                          <w:szCs w:val="7"/>
+                          <w:lang w:val="en-DE"/>
+                        </w:rPr>
+                        <w:t>Domain experts. Requirements manager. People affected by the system.</w:t>
+                      </w:r>
+                      <w:r>
+                        <w:rPr>
+                          <w:sz w:val="7"/>
+                          <w:szCs w:val="7"/>
+                          <w:lang w:val="en-DE"/>
+                        </w:rPr>
+                        <w:t xml:space="preserve"> </w:t>
+                      </w:r>
+                      <w:r>
+                        <w:rPr>
+                          <w:sz w:val="7"/>
+                          <w:szCs w:val="7"/>
+                          <w:lang w:val="en-DE"/>
+                        </w:rPr>
+                        <w:t>The quality of this categorizing is naturally decisively influenced by the contact person.</w:t>
+                      </w:r>
+                      <w:r>
+                        <w:rPr>
+                          <w:sz w:val="7"/>
+                          <w:szCs w:val="7"/>
+                          <w:lang w:val="en-DE"/>
+                        </w:rPr>
+                        <w:t xml:space="preserve"> </w:t>
+                      </w:r>
+                      <w:r>
+                        <w:rPr>
+                          <w:sz w:val="7"/>
+                          <w:szCs w:val="7"/>
+                          <w:lang w:val="en-DE"/>
+                        </w:rPr>
+                        <w:t>Therefore, communication is with them is of</w:t>
+                      </w:r>
+                    </w:p>
+                  </w:txbxContent>
+                </v:textbox>
+              </v:shape>
+            </w:pict>
+          </mc:Fallback>
+        </mc:AlternateContent>
+      </w:r>
+      <w:r>
+        <w:rPr>
+          <w:noProof/>
+          <w:sz w:val="6"/>
+          <w:szCs w:val="6"/>
+        </w:rPr>
+        <mc:AlternateContent>
+          <mc:Choice Requires="wps">
+            <w:drawing>
+              <wp:anchor distT="45720" distB="45720" distL="114300" distR="114300" simplePos="0" relativeHeight="251673088" behindDoc="0" locked="0" layoutInCell="1" allowOverlap="1" wp14:anchorId="2A41F900" wp14:editId="35A30DCC">
+                <wp:simplePos x="0" y="0"/>
+                <wp:positionH relativeFrom="column">
+                  <wp:posOffset>3276812</wp:posOffset>
+                </wp:positionH>
+                <wp:positionV relativeFrom="paragraph">
+                  <wp:posOffset>-458470</wp:posOffset>
                 </wp:positionV>
                 <wp:extent cx="935990" cy="10046970"/>
                 <wp:effectExtent l="0" t="0" r="16510" b="11430"/>
@@ -74,61 +2549,45 @@
                             </w:pPr>
                             <w:r>
                               <w:rPr>
+                                <w:sz w:val="7"/>
+                                <w:szCs w:val="7"/>
+                                <w:lang w:val="en-DE"/>
+                              </w:rPr>
+                              <w:t>curial importance</w:t>
+                            </w:r>
+                            <w:r>
+                              <w:rPr>
+                                <w:sz w:val="7"/>
+                                <w:szCs w:val="7"/>
+                                <w:lang w:val="en-DE"/>
+                              </w:rPr>
+                              <w:t>.</w:t>
+                            </w:r>
+                            <w:r>
+                              <w:rPr>
+                                <w:sz w:val="7"/>
+                                <w:szCs w:val="7"/>
+                                <w:lang w:val="en-DE"/>
+                              </w:rPr>
+                              <w:t xml:space="preserve"> </w:t>
+                            </w:r>
+                            <w:r>
+                              <w:rPr>
                                 <w:b/>
                                 <w:bCs/>
                                 <w:sz w:val="7"/>
                                 <w:szCs w:val="7"/>
                                 <w:lang w:val="en-DE"/>
                               </w:rPr>
-                              <w:t xml:space="preserve">Key stakeholder groups: </w:t>
-                            </w:r>
-                            <w:r>
-                              <w:rPr>
-                                <w:sz w:val="7"/>
-                                <w:szCs w:val="7"/>
-                                <w:lang w:val="en-DE"/>
-                              </w:rPr>
-                              <w:t>End Users, Specialist</w:t>
-                            </w:r>
-                            <w:r>
-                              <w:rPr>
-                                <w:sz w:val="7"/>
-                                <w:szCs w:val="7"/>
-                                <w:lang w:val="en-DE"/>
-                              </w:rPr>
-                              <w:t xml:space="preserve"> department, audit department, </w:t>
-                            </w:r>
-                            <w:r>
-                              <w:rPr>
-                                <w:sz w:val="7"/>
-                                <w:szCs w:val="7"/>
-                                <w:lang w:val="en-DE"/>
-                              </w:rPr>
-                              <w:t>Client, Financier, Management, Board of Directors, Management</w:t>
-                            </w:r>
-                            <w:r>
-                              <w:rPr>
-                                <w:sz w:val="7"/>
-                                <w:szCs w:val="7"/>
-                                <w:lang w:val="en-DE"/>
-                              </w:rPr>
-                              <w:t xml:space="preserve">. </w:t>
-                            </w:r>
-                            <w:r>
-                              <w:rPr>
-                                <w:sz w:val="7"/>
-                                <w:szCs w:val="7"/>
-                                <w:lang w:val="en-DE"/>
-                              </w:rPr>
-                              <w:t>System administrators, service personnel, training personnel, hotline, support System Developer, System Maintenance. Project opponents and supporters</w:t>
-                            </w:r>
-                            <w:r>
-                              <w:rPr>
-                                <w:sz w:val="7"/>
-                                <w:szCs w:val="7"/>
-                                <w:lang w:val="en-DE"/>
-                              </w:rPr>
-                              <w:t xml:space="preserve">. </w:t>
+                              <w:t>3. Identify stakeholder’s interests</w:t>
+                            </w:r>
+                            <w:r>
+                              <w:rPr>
+                                <w:sz w:val="7"/>
+                                <w:szCs w:val="7"/>
+                                <w:lang w:val="en-DE"/>
+                              </w:rPr>
+                              <w:t xml:space="preserve">: </w:t>
                             </w:r>
                             <w:r>
                               <w:rPr>
@@ -138,7 +2597,31 @@
                                 <w:szCs w:val="7"/>
                                 <w:lang w:val="en-DE"/>
                               </w:rPr>
-                              <w:t>There are three categories of contact persons</w:t>
+                              <w:t>(Objective):</w:t>
+                            </w:r>
+                            <w:r>
+                              <w:rPr>
+                                <w:sz w:val="7"/>
+                                <w:szCs w:val="7"/>
+                                <w:lang w:val="en-DE"/>
+                              </w:rPr>
+                              <w:t xml:space="preserve"> </w:t>
+                            </w:r>
+                            <w:r>
+                              <w:rPr>
+                                <w:sz w:val="7"/>
+                                <w:szCs w:val="7"/>
+                                <w:lang w:val="en-DE"/>
+                              </w:rPr>
+                              <w:t>Ensure that the requirements of all stakeholders are considered.</w:t>
+                            </w:r>
+                            <w:r>
+                              <w:rPr>
+                                <w:sz w:val="7"/>
+                                <w:szCs w:val="7"/>
+                                <w:lang w:val="en-DE"/>
+                              </w:rPr>
+                              <w:t xml:space="preserve"> </w:t>
                             </w:r>
                             <w:r>
                               <w:rPr>
@@ -148,7 +2631,7 @@
                                 <w:szCs w:val="7"/>
                                 <w:lang w:val="en-DE"/>
                               </w:rPr>
-                              <w:t xml:space="preserve"> as their identity in the project</w:t>
+                              <w:t>(</w:t>
                             </w:r>
                             <w:r>
                               <w:rPr>
@@ -158,31 +2641,7 @@
                                 <w:szCs w:val="7"/>
                                 <w:lang w:val="en-DE"/>
                               </w:rPr>
-                              <w:t xml:space="preserve">: </w:t>
-                            </w:r>
-                            <w:r>
-                              <w:rPr>
-                                <w:sz w:val="7"/>
-                                <w:szCs w:val="7"/>
-                                <w:lang w:val="en-DE"/>
-                              </w:rPr>
-                              <w:t>Domain experts. Requirements manager. People affected by the system. The quality of this categorizing is naturally decisively influenced by the contact person. Therefore, communication is with them is of curial importance</w:t>
-                            </w:r>
-                            <w:r>
-                              <w:rPr>
-                                <w:sz w:val="7"/>
-                                <w:szCs w:val="7"/>
-                                <w:lang w:val="en-DE"/>
-                              </w:rPr>
-                              <w:t>.</w:t>
-                            </w:r>
-                            <w:r>
-                              <w:rPr>
-                                <w:sz w:val="7"/>
-                                <w:szCs w:val="7"/>
-                                <w:lang w:val="en-DE"/>
-                              </w:rPr>
-                              <w:br/>
+                              <w:t>Action</w:t>
                             </w:r>
                             <w:r>
                               <w:rPr>
@@ -192,7 +2651,15 @@
                                 <w:szCs w:val="7"/>
                                 <w:lang w:val="en-DE"/>
                               </w:rPr>
-                              <w:t xml:space="preserve">3. Identify </w:t>
+                              <w:t>):</w:t>
+                            </w:r>
+                            <w:r>
+                              <w:rPr>
+                                <w:sz w:val="7"/>
+                                <w:szCs w:val="7"/>
+                                <w:lang w:val="en-DE"/>
+                              </w:rPr>
+                              <w:t xml:space="preserve">We describe the objectives and interests of each stakeholder. Identifying existing problems and vulnerabilities from the stakeholder perspective. Describing the important required system properties from the stakeholders’ point of view. </w:t>
                             </w:r>
                             <w:r>
                               <w:rPr>
@@ -202,7 +2669,7 @@
                                 <w:szCs w:val="7"/>
                                 <w:lang w:val="en-DE"/>
                               </w:rPr>
-                              <w:t>stakeholder’s</w:t>
+                              <w:t>(Artifact)</w:t>
                             </w:r>
                             <w:r>
                               <w:rPr>
@@ -212,15 +2679,15 @@
                                 <w:szCs w:val="7"/>
                                 <w:lang w:val="en-DE"/>
                               </w:rPr>
-                              <w:t xml:space="preserve"> interests</w:t>
-                            </w:r>
-                            <w:r>
-                              <w:rPr>
-                                <w:sz w:val="7"/>
-                                <w:szCs w:val="7"/>
-                                <w:lang w:val="en-DE"/>
-                              </w:rPr>
-                              <w:t xml:space="preserve">: </w:t>
+                              <w:t xml:space="preserve"> </w:t>
+                            </w:r>
+                            <w:r>
+                              <w:rPr>
+                                <w:sz w:val="7"/>
+                                <w:szCs w:val="7"/>
+                                <w:lang w:val="en-DE"/>
+                              </w:rPr>
+                              <w:t xml:space="preserve">Vision Doc. + Stakeholder request – Detailed description of individual interests. </w:t>
                             </w:r>
                             <w:r>
                               <w:rPr>
@@ -230,7 +2697,15 @@
                                 <w:szCs w:val="7"/>
                                 <w:lang w:val="en-DE"/>
                               </w:rPr>
-                              <w:t>(Objective)</w:t>
+                              <w:t>Typical difficulties</w:t>
+                            </w:r>
+                            <w:r>
+                              <w:rPr>
+                                <w:sz w:val="7"/>
+                                <w:szCs w:val="7"/>
+                                <w:lang w:val="en-DE"/>
+                              </w:rPr>
+                              <w:t xml:space="preserve"> Interest holders know what they want, but they can't express it. Interest holders don't know what they want. Interest holders think they know what they want until you give them what they want. Analysts believe they understand user problems better than the users themselves. Everyone thinks everyone else is politically motivated. </w:t>
                             </w:r>
                             <w:r>
                               <w:rPr>
@@ -240,47 +2715,7 @@
                                 <w:szCs w:val="7"/>
                                 <w:lang w:val="en-DE"/>
                               </w:rPr>
-                              <w:t>:</w:t>
-                            </w:r>
-                            <w:r>
-                              <w:rPr>
-                                <w:sz w:val="7"/>
-                                <w:szCs w:val="7"/>
-                                <w:lang w:val="en-DE"/>
-                              </w:rPr>
-                              <w:t xml:space="preserve"> </w:t>
-                            </w:r>
-                            <w:r>
-                              <w:rPr>
-                                <w:sz w:val="7"/>
-                                <w:szCs w:val="7"/>
-                                <w:lang w:val="en-DE"/>
-                              </w:rPr>
-                              <w:t xml:space="preserve">Ensure that the requirements of all stakeholders are </w:t>
-                            </w:r>
-                            <w:r>
-                              <w:rPr>
-                                <w:sz w:val="7"/>
-                                <w:szCs w:val="7"/>
-                                <w:lang w:val="en-DE"/>
-                              </w:rPr>
-                              <w:t>considered</w:t>
-                            </w:r>
-                            <w:r>
-                              <w:rPr>
-                                <w:sz w:val="7"/>
-                                <w:szCs w:val="7"/>
-                                <w:lang w:val="en-DE"/>
-                              </w:rPr>
-                              <w:t>.</w:t>
-                            </w:r>
-                            <w:r>
-                              <w:rPr>
-                                <w:sz w:val="7"/>
-                                <w:szCs w:val="7"/>
-                                <w:lang w:val="en-DE"/>
-                              </w:rPr>
-                              <w:t xml:space="preserve"> </w:t>
+                              <w:t>4.</w:t>
                             </w:r>
                             <w:r>
                               <w:rPr>
@@ -290,7 +2725,7 @@
                                 <w:szCs w:val="7"/>
                                 <w:lang w:val="en-DE"/>
                               </w:rPr>
-                              <w:t>(</w:t>
+                              <w:t xml:space="preserve"> </w:t>
                             </w:r>
                             <w:r>
                               <w:rPr>
@@ -300,7 +2735,7 @@
                                 <w:szCs w:val="7"/>
                                 <w:lang w:val="en-DE"/>
                               </w:rPr>
-                              <w:t>Action</w:t>
+                              <w:t>Collect and study material</w:t>
                             </w:r>
                             <w:r>
                               <w:rPr>
@@ -310,119 +2745,7 @@
                                 <w:szCs w:val="7"/>
                                 <w:lang w:val="en-DE"/>
                               </w:rPr>
-                              <w:t>):</w:t>
-                            </w:r>
-                            <w:r>
-                              <w:rPr>
-                                <w:sz w:val="7"/>
-                                <w:szCs w:val="7"/>
-                                <w:lang w:val="en-DE"/>
-                              </w:rPr>
-                              <w:t xml:space="preserve">We describe the objectives and interests of each stakeholder. Identifying existing problems and vulnerabilities from the stakeholder perspective. Describing the important required system properties from the stakeholders’ point of view. </w:t>
-                            </w:r>
-                            <w:r>
-                              <w:rPr>
-                                <w:b/>
-                                <w:bCs/>
-                                <w:sz w:val="7"/>
-                                <w:szCs w:val="7"/>
-                                <w:lang w:val="en-DE"/>
-                              </w:rPr>
-                              <w:t>(Artifact)</w:t>
-                            </w:r>
-                            <w:r>
-                              <w:rPr>
-                                <w:b/>
-                                <w:bCs/>
-                                <w:sz w:val="7"/>
-                                <w:szCs w:val="7"/>
-                                <w:lang w:val="en-DE"/>
-                              </w:rPr>
-                              <w:t xml:space="preserve"> </w:t>
-                            </w:r>
-                            <w:r>
-                              <w:rPr>
-                                <w:sz w:val="7"/>
-                                <w:szCs w:val="7"/>
-                                <w:lang w:val="en-DE"/>
-                              </w:rPr>
-                              <w:t xml:space="preserve">Vision Doc. + Stakeholder request – Detailed description of individual interests. </w:t>
-                            </w:r>
-                            <w:r>
-                              <w:rPr>
-                                <w:b/>
-                                <w:bCs/>
-                                <w:sz w:val="7"/>
-                                <w:szCs w:val="7"/>
-                                <w:lang w:val="en-DE"/>
-                              </w:rPr>
-                              <w:t>Typical difficulties</w:t>
-                            </w:r>
-                            <w:r>
-                              <w:rPr>
-                                <w:sz w:val="7"/>
-                                <w:szCs w:val="7"/>
-                                <w:lang w:val="en-DE"/>
-                              </w:rPr>
-                              <w:t xml:space="preserve"> Interest holders know what they want, but they can't express it. Interest holders don't know what they want. Interest holders think they know what they want until you give them what they want. Analysts believe they understand user problems better than the users themselves. Everyone thinks everyone else is politically motivated</w:t>
-                            </w:r>
-                            <w:r>
-                              <w:rPr>
-                                <w:sz w:val="7"/>
-                                <w:szCs w:val="7"/>
-                                <w:lang w:val="en-DE"/>
-                              </w:rPr>
-                              <w:t xml:space="preserve">. </w:t>
-                            </w:r>
-                            <w:r>
-                              <w:rPr>
-                                <w:b/>
-                                <w:bCs/>
-                                <w:sz w:val="7"/>
-                                <w:szCs w:val="7"/>
-                                <w:lang w:val="en-DE"/>
-                              </w:rPr>
-                              <w:t>4.</w:t>
-                            </w:r>
-                            <w:r>
-                              <w:rPr>
-                                <w:b/>
-                                <w:bCs/>
-                                <w:sz w:val="7"/>
-                                <w:szCs w:val="7"/>
-                                <w:lang w:val="en-DE"/>
-                              </w:rPr>
-                              <w:t xml:space="preserve"> </w:t>
-                            </w:r>
-                            <w:r>
-                              <w:rPr>
-                                <w:b/>
-                                <w:bCs/>
-                                <w:sz w:val="7"/>
-                                <w:szCs w:val="7"/>
-                                <w:lang w:val="en-DE"/>
-                              </w:rPr>
-                              <w:t>Collect and study material</w:t>
-                            </w:r>
-                            <w:r>
-                              <w:rPr>
-                                <w:b/>
-                                <w:bCs/>
-                                <w:sz w:val="7"/>
-                                <w:szCs w:val="7"/>
-                                <w:lang w:val="en-DE"/>
-                              </w:rPr>
-                              <w:t xml:space="preserve">  </w:t>
-                            </w:r>
-                            <w:r>
-                              <w:rPr>
-                                <w:b/>
-                                <w:bCs/>
-                                <w:sz w:val="7"/>
-                                <w:szCs w:val="7"/>
-                                <w:lang w:val="en-DE"/>
-                              </w:rPr>
-                              <w:t>Learning from previous practices and accessing additional sources of information</w:t>
+                              <w:t xml:space="preserve">  Learning from previous practices and accessing additional sources of information</w:t>
                             </w:r>
                             <w:r>
                               <w:rPr>
@@ -1290,18 +3613,7 @@
                                 <w:highlight w:val="yellow"/>
                                 <w:lang w:val="en-DE"/>
                               </w:rPr>
-                              <w:t xml:space="preserve">Business use </w:t>
-                            </w:r>
-                            <w:r>
-                              <w:rPr>
-                                <w:b/>
-                                <w:bCs/>
-                                <w:sz w:val="7"/>
-                                <w:szCs w:val="7"/>
-                                <w:highlight w:val="yellow"/>
-                                <w:lang w:val="en-DE"/>
-                              </w:rPr>
-                              <w:t>case</w:t>
+                              <w:t>Business use case</w:t>
                             </w:r>
                             <w:r>
                               <w:rPr>
@@ -1386,11 +3698,7 @@
           </mc:Choice>
           <mc:Fallback>
             <w:pict>
-              <v:shapetype w14:anchorId="2A41F900" id="_x0000_t202" coordsize="21600,21600" o:spt="202" path="m,l,21600r21600,l21600,xe">
-                <v:stroke joinstyle="miter"/>
-                <v:path gradientshapeok="t" o:connecttype="rect"/>
-              </v:shapetype>
-              <v:shape id="Text Box 2" o:spid="_x0000_s1026" type="#_x0000_t202" style="position:absolute;margin-left:111.25pt;margin-top:-35.45pt;width:73.7pt;height:791.1pt;z-index:251662848;visibility:visible;mso-wrap-style:square;mso-width-percent:0;mso-height-percent:0;mso-wrap-distance-left:9pt;mso-wrap-distance-top:3.6pt;mso-wrap-distance-right:9pt;mso-wrap-distance-bottom:3.6pt;mso-position-horizontal:absolute;mso-position-horizontal-relative:text;mso-position-vertical:absolute;mso-position-vertical-relative:text;mso-width-percent:0;mso-height-percent:0;mso-width-relative:margin;mso-height-relative:margin;v-text-anchor:top" o:gfxdata="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">
+              <v:shape w14:anchorId="2A41F900" id="_x0000_s1029" type="#_x0000_t202" style="position:absolute;margin-left:258pt;margin-top:-36.1pt;width:73.7pt;height:791.1pt;z-index:251673088;visibility:visible;mso-wrap-style:square;mso-width-percent:0;mso-height-percent:0;mso-wrap-distance-left:9pt;mso-wrap-distance-top:3.6pt;mso-wrap-distance-right:9pt;mso-wrap-distance-bottom:3.6pt;mso-position-horizontal:absolute;mso-position-horizontal-relative:text;mso-position-vertical:absolute;mso-position-vertical-relative:text;mso-width-percent:0;mso-height-percent:0;mso-width-relative:margin;mso-height-relative:margin;v-text-anchor:top" o:gfxdata="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">
                 <v:textbox>
                   <w:txbxContent>
                     <w:p>
@@ -1406,61 +3714,45 @@
                       </w:pPr>
                       <w:r>
                         <w:rPr>
+                          <w:sz w:val="7"/>
+                          <w:szCs w:val="7"/>
+                          <w:lang w:val="en-DE"/>
+                        </w:rPr>
+                        <w:t>curial importance</w:t>
+                      </w:r>
+                      <w:r>
+                        <w:rPr>
+                          <w:sz w:val="7"/>
+                          <w:szCs w:val="7"/>
+                          <w:lang w:val="en-DE"/>
+                        </w:rPr>
+                        <w:t>.</w:t>
+                      </w:r>
+                      <w:r>
+                        <w:rPr>
+                          <w:sz w:val="7"/>
+                          <w:szCs w:val="7"/>
+                          <w:lang w:val="en-DE"/>
+                        </w:rPr>
+                        <w:t xml:space="preserve"> </w:t>
+                      </w:r>
+                      <w:r>
+                        <w:rPr>
                           <w:b/>
                           <w:bCs/>
                           <w:sz w:val="7"/>
                           <w:szCs w:val="7"/>
                           <w:lang w:val="en-DE"/>
                         </w:rPr>
-                        <w:t xml:space="preserve">Key stakeholder groups: </w:t>
-                      </w:r>
-                      <w:r>
-                        <w:rPr>
-                          <w:sz w:val="7"/>
-                          <w:szCs w:val="7"/>
-                          <w:lang w:val="en-DE"/>
-                        </w:rPr>
-                        <w:t>End Users, Specialist</w:t>
-                      </w:r>
-                      <w:r>
-                        <w:rPr>
-                          <w:sz w:val="7"/>
-                          <w:szCs w:val="7"/>
-                          <w:lang w:val="en-DE"/>
-                        </w:rPr>
-                        <w:t xml:space="preserve"> department, audit department, </w:t>
-                      </w:r>
-                      <w:r>
-                        <w:rPr>
-                          <w:sz w:val="7"/>
-                          <w:szCs w:val="7"/>
-                          <w:lang w:val="en-DE"/>
-                        </w:rPr>
-                        <w:t>Client, Financier, Management, Board of Directors, Management</w:t>
-                      </w:r>
-                      <w:r>
-                        <w:rPr>
-                          <w:sz w:val="7"/>
-                          <w:szCs w:val="7"/>
-                          <w:lang w:val="en-DE"/>
-                        </w:rPr>
-                        <w:t xml:space="preserve">. </w:t>
-                      </w:r>
-                      <w:r>
-                        <w:rPr>
-                          <w:sz w:val="7"/>
-                          <w:szCs w:val="7"/>
-                          <w:lang w:val="en-DE"/>
-                        </w:rPr>
-                        <w:t>System administrators, service personnel, training personnel, hotline, support System Developer, System Maintenance. Project opponents and supporters</w:t>
-                      </w:r>
-                      <w:r>
-                        <w:rPr>
-                          <w:sz w:val="7"/>
-                          <w:szCs w:val="7"/>
-                          <w:lang w:val="en-DE"/>
-                        </w:rPr>
-                        <w:t xml:space="preserve">. </w:t>
+                        <w:t>3. Identify stakeholder’s interests</w:t>
+                      </w:r>
+                      <w:r>
+                        <w:rPr>
+                          <w:sz w:val="7"/>
+                          <w:szCs w:val="7"/>
+                          <w:lang w:val="en-DE"/>
+                        </w:rPr>
+                        <w:t xml:space="preserve">: </w:t>
                       </w:r>
                       <w:r>
                         <w:rPr>
@@ -1470,7 +3762,31 @@
                           <w:szCs w:val="7"/>
                           <w:lang w:val="en-DE"/>
                         </w:rPr>
-                        <w:t>There are three categories of contact persons</w:t>
+                        <w:t>(Objective):</w:t>
+                      </w:r>
+                      <w:r>
+                        <w:rPr>
+                          <w:sz w:val="7"/>
+                          <w:szCs w:val="7"/>
+                          <w:lang w:val="en-DE"/>
+                        </w:rPr>
+                        <w:t xml:space="preserve"> </w:t>
+                      </w:r>
+                      <w:r>
+                        <w:rPr>
+                          <w:sz w:val="7"/>
+                          <w:szCs w:val="7"/>
+                          <w:lang w:val="en-DE"/>
+                        </w:rPr>
+                        <w:t>Ensure that the requirements of all stakeholders are considered.</w:t>
+                      </w:r>
+                      <w:r>
+                        <w:rPr>
+                          <w:sz w:val="7"/>
+                          <w:szCs w:val="7"/>
+                          <w:lang w:val="en-DE"/>
+                        </w:rPr>
+                        <w:t xml:space="preserve"> </w:t>
                       </w:r>
                       <w:r>
                         <w:rPr>
@@ -1480,7 +3796,7 @@
                           <w:szCs w:val="7"/>
                           <w:lang w:val="en-DE"/>
                         </w:rPr>
-                        <w:t xml:space="preserve"> as their identity in the project</w:t>
+                        <w:t>(</w:t>
                       </w:r>
                       <w:r>
                         <w:rPr>
@@ -1490,31 +3806,7 @@
                           <w:szCs w:val="7"/>
                           <w:lang w:val="en-DE"/>
                         </w:rPr>
-                        <w:t xml:space="preserve">: </w:t>
-                      </w:r>
-                      <w:r>
-                        <w:rPr>
-                          <w:sz w:val="7"/>
-                          <w:szCs w:val="7"/>
-                          <w:lang w:val="en-DE"/>
-                        </w:rPr>
-                        <w:t>Domain experts. Requirements manager. People affected by the system. The quality of this categorizing is naturally decisively influenced by the contact person. Therefore, communication is with them is of curial importance</w:t>
-                      </w:r>
-                      <w:r>
-                        <w:rPr>
-                          <w:sz w:val="7"/>
-                          <w:szCs w:val="7"/>
-                          <w:lang w:val="en-DE"/>
-                        </w:rPr>
-                        <w:t>.</w:t>
-                      </w:r>
-                      <w:r>
-                        <w:rPr>
-                          <w:sz w:val="7"/>
-                          <w:szCs w:val="7"/>
-                          <w:lang w:val="en-DE"/>
-                        </w:rPr>
-                        <w:br/>
+                        <w:t>Action</w:t>
                       </w:r>
                       <w:r>
                         <w:rPr>
@@ -1524,7 +3816,15 @@
                           <w:szCs w:val="7"/>
                           <w:lang w:val="en-DE"/>
                         </w:rPr>
-                        <w:t xml:space="preserve">3. Identify </w:t>
+                        <w:t>):</w:t>
+                      </w:r>
+                      <w:r>
+                        <w:rPr>
+                          <w:sz w:val="7"/>
+                          <w:szCs w:val="7"/>
+                          <w:lang w:val="en-DE"/>
+                        </w:rPr>
+                        <w:t xml:space="preserve">We describe the objectives and interests of each stakeholder. Identifying existing problems and vulnerabilities from the stakeholder perspective. Describing the important required system properties from the stakeholders’ point of view. </w:t>
                       </w:r>
                       <w:r>
                         <w:rPr>
@@ -1534,7 +3834,7 @@
                           <w:szCs w:val="7"/>
                           <w:lang w:val="en-DE"/>
                         </w:rPr>
-                        <w:t>stakeholder’s</w:t>
+                        <w:t>(Artifact)</w:t>
                       </w:r>
                       <w:r>
                         <w:rPr>
@@ -1544,15 +3844,15 @@
                           <w:szCs w:val="7"/>
                           <w:lang w:val="en-DE"/>
                         </w:rPr>
-                        <w:t xml:space="preserve"> interests</w:t>
-                      </w:r>
-                      <w:r>
-                        <w:rPr>
-                          <w:sz w:val="7"/>
-                          <w:szCs w:val="7"/>
-                          <w:lang w:val="en-DE"/>
-                        </w:rPr>
-                        <w:t xml:space="preserve">: </w:t>
+                        <w:t xml:space="preserve"> </w:t>
+                      </w:r>
+                      <w:r>
+                        <w:rPr>
+                          <w:sz w:val="7"/>
+                          <w:szCs w:val="7"/>
+                          <w:lang w:val="en-DE"/>
+                        </w:rPr>
+                        <w:t xml:space="preserve">Vision Doc. + Stakeholder request – Detailed description of individual interests. </w:t>
                       </w:r>
                       <w:r>
                         <w:rPr>
@@ -1562,7 +3862,15 @@
                           <w:szCs w:val="7"/>
                           <w:lang w:val="en-DE"/>
                         </w:rPr>
-                        <w:t>(Objective)</w:t>
+                        <w:t>Typical difficulties</w:t>
+                      </w:r>
+                      <w:r>
+                        <w:rPr>
+                          <w:sz w:val="7"/>
+                          <w:szCs w:val="7"/>
+                          <w:lang w:val="en-DE"/>
+                        </w:rPr>
+                        <w:t xml:space="preserve"> Interest holders know what they want, but they can't express it. Interest holders don't know what they want. Interest holders think they know what they want until you give them what they want. Analysts believe they understand user problems better than the users themselves. Everyone thinks everyone else is politically motivated. </w:t>
                       </w:r>
                       <w:r>
                         <w:rPr>
@@ -1572,47 +3880,7 @@
                           <w:szCs w:val="7"/>
                           <w:lang w:val="en-DE"/>
                         </w:rPr>
-                        <w:t>:</w:t>
-                      </w:r>
-                      <w:r>
-                        <w:rPr>
-                          <w:sz w:val="7"/>
-                          <w:szCs w:val="7"/>
-                          <w:lang w:val="en-DE"/>
-                        </w:rPr>
-                        <w:t xml:space="preserve"> </w:t>
-                      </w:r>
-                      <w:r>
-                        <w:rPr>
-                          <w:sz w:val="7"/>
-                          <w:szCs w:val="7"/>
-                          <w:lang w:val="en-DE"/>
-                        </w:rPr>
-                        <w:t xml:space="preserve">Ensure that the requirements of all stakeholders are </w:t>
-                      </w:r>
-                      <w:r>
-                        <w:rPr>
-                          <w:sz w:val="7"/>
-                          <w:szCs w:val="7"/>
-                          <w:lang w:val="en-DE"/>
-                        </w:rPr>
-                        <w:t>considered</w:t>
-                      </w:r>
-                      <w:r>
-                        <w:rPr>
-                          <w:sz w:val="7"/>
-                          <w:szCs w:val="7"/>
-                          <w:lang w:val="en-DE"/>
-                        </w:rPr>
-                        <w:t>.</w:t>
-                      </w:r>
-                      <w:r>
-                        <w:rPr>
-                          <w:sz w:val="7"/>
-                          <w:szCs w:val="7"/>
-                          <w:lang w:val="en-DE"/>
-                        </w:rPr>
-                        <w:t xml:space="preserve"> </w:t>
+                        <w:t>4.</w:t>
                       </w:r>
                       <w:r>
                         <w:rPr>
@@ -1622,7 +3890,7 @@
                           <w:szCs w:val="7"/>
                           <w:lang w:val="en-DE"/>
                         </w:rPr>
-                        <w:t>(</w:t>
+                        <w:t xml:space="preserve"> </w:t>
                       </w:r>
                       <w:r>
                         <w:rPr>
@@ -1632,7 +3900,7 @@
                           <w:szCs w:val="7"/>
                           <w:lang w:val="en-DE"/>
                         </w:rPr>
-                        <w:t>Action</w:t>
+                        <w:t>Collect and study material</w:t>
                       </w:r>
                       <w:r>
                         <w:rPr>
@@ -1642,119 +3910,7 @@
                           <w:szCs w:val="7"/>
                           <w:lang w:val="en-DE"/>
                         </w:rPr>
-                        <w:t>):</w:t>
-                      </w:r>
-                      <w:r>
-                        <w:rPr>
-                          <w:sz w:val="7"/>
-                          <w:szCs w:val="7"/>
-                          <w:lang w:val="en-DE"/>
-                        </w:rPr>
-                        <w:t xml:space="preserve">We describe the objectives and interests of each stakeholder. Identifying existing problems and vulnerabilities from the stakeholder perspective. Describing the important required system properties from the stakeholders’ point of view. </w:t>
-                      </w:r>
-                      <w:r>
-                        <w:rPr>
-                          <w:b/>
-                          <w:bCs/>
-                          <w:sz w:val="7"/>
-                          <w:szCs w:val="7"/>
-                          <w:lang w:val="en-DE"/>
-                        </w:rPr>
-                        <w:t>(Artifact)</w:t>
-                      </w:r>
-                      <w:r>
-                        <w:rPr>
-                          <w:b/>
-                          <w:bCs/>
-                          <w:sz w:val="7"/>
-                          <w:szCs w:val="7"/>
-                          <w:lang w:val="en-DE"/>
-                        </w:rPr>
-                        <w:t xml:space="preserve"> </w:t>
-                      </w:r>
-                      <w:r>
-                        <w:rPr>
-                          <w:sz w:val="7"/>
-                          <w:szCs w:val="7"/>
-                          <w:lang w:val="en-DE"/>
-                        </w:rPr>
-                        <w:t xml:space="preserve">Vision Doc. + Stakeholder request – Detailed description of individual interests. </w:t>
-                      </w:r>
-                      <w:r>
-                        <w:rPr>
-                          <w:b/>
-                          <w:bCs/>
-                          <w:sz w:val="7"/>
-                          <w:szCs w:val="7"/>
-                          <w:lang w:val="en-DE"/>
-                        </w:rPr>
-                        <w:t>Typical difficulties</w:t>
-                      </w:r>
-                      <w:r>
-                        <w:rPr>
-                          <w:sz w:val="7"/>
-                          <w:szCs w:val="7"/>
-                          <w:lang w:val="en-DE"/>
-                        </w:rPr>
-                        <w:t xml:space="preserve"> Interest holders know what they want, but they can't express it. Interest holders don't know what they want. Interest holders think they know what they want until you give them what they want. Analysts believe they understand user problems better than the users themselves. Everyone thinks everyone else is politically motivated</w:t>
-                      </w:r>
-                      <w:r>
-                        <w:rPr>
-                          <w:sz w:val="7"/>
-                          <w:szCs w:val="7"/>
-                          <w:lang w:val="en-DE"/>
-                        </w:rPr>
-                        <w:t xml:space="preserve">. </w:t>
-                      </w:r>
-                      <w:r>
-                        <w:rPr>
-                          <w:b/>
-                          <w:bCs/>
-                          <w:sz w:val="7"/>
-                          <w:szCs w:val="7"/>
-                          <w:lang w:val="en-DE"/>
-                        </w:rPr>
-                        <w:t>4.</w:t>
-                      </w:r>
-                      <w:r>
-                        <w:rPr>
-                          <w:b/>
-                          <w:bCs/>
-                          <w:sz w:val="7"/>
-                          <w:szCs w:val="7"/>
-                          <w:lang w:val="en-DE"/>
-                        </w:rPr>
-                        <w:t xml:space="preserve"> </w:t>
-                      </w:r>
-                      <w:r>
-                        <w:rPr>
-                          <w:b/>
-                          <w:bCs/>
-                          <w:sz w:val="7"/>
-                          <w:szCs w:val="7"/>
-                          <w:lang w:val="en-DE"/>
-                        </w:rPr>
-                        <w:t>Collect and study material</w:t>
-                      </w:r>
-                      <w:r>
-                        <w:rPr>
-                          <w:b/>
-                          <w:bCs/>
-                          <w:sz w:val="7"/>
-                          <w:szCs w:val="7"/>
-                          <w:lang w:val="en-DE"/>
-                        </w:rPr>
-                        <w:t xml:space="preserve">  </w:t>
-                      </w:r>
-                      <w:r>
-                        <w:rPr>
-                          <w:b/>
-                          <w:bCs/>
-                          <w:sz w:val="7"/>
-                          <w:szCs w:val="7"/>
-                          <w:lang w:val="en-DE"/>
-                        </w:rPr>
-                        <w:t>Learning from previous practices and accessing additional sources of information</w:t>
+                        <w:t xml:space="preserve">  Learning from previous practices and accessing additional sources of information</w:t>
                       </w:r>
                       <w:r>
                         <w:rPr>
@@ -2622,18 +4778,7 @@
                           <w:highlight w:val="yellow"/>
                           <w:lang w:val="en-DE"/>
                         </w:rPr>
-                        <w:t xml:space="preserve">Business use </w:t>
-                      </w:r>
-                      <w:r>
-                        <w:rPr>
-                          <w:b/>
-                          <w:bCs/>
-                          <w:sz w:val="7"/>
-                          <w:szCs w:val="7"/>
-                          <w:highlight w:val="yellow"/>
-                          <w:lang w:val="en-DE"/>
-                        </w:rPr>
-                        <w:t>case</w:t>
+                        <w:t>Business use case</w:t>
                       </w:r>
                       <w:r>
                         <w:rPr>
@@ -2715,2912 +4860,7 @@
         <mc:AlternateContent>
           <mc:Choice Requires="wps">
             <w:drawing>
-              <wp:anchor distT="45720" distB="45720" distL="114300" distR="114300" simplePos="0" relativeHeight="251656192" behindDoc="0" locked="0" layoutInCell="1" allowOverlap="1" wp14:anchorId="7BF1C064" wp14:editId="2ECBC658">
-                <wp:simplePos x="0" y="0"/>
-                <wp:positionH relativeFrom="column">
-                  <wp:posOffset>474345</wp:posOffset>
-                </wp:positionH>
-                <wp:positionV relativeFrom="paragraph">
-                  <wp:posOffset>-452755</wp:posOffset>
-                </wp:positionV>
-                <wp:extent cx="935990" cy="10039350"/>
-                <wp:effectExtent l="0" t="0" r="16510" b="19050"/>
-                <wp:wrapNone/>
-                <wp:docPr id="132117188" name="Text Box 2"/>
-                <wp:cNvGraphicFramePr>
-                  <a:graphicFrameLocks xmlns:a="http://schemas.openxmlformats.org/drawingml/2006/main"/>
-                </wp:cNvGraphicFramePr>
-                <a:graphic xmlns:a="http://schemas.openxmlformats.org/drawingml/2006/main">
-                  <a:graphicData uri="http://schemas.microsoft.com/office/word/2010/wordprocessingShape">
-                    <wps:wsp>
-                      <wps:cNvSpPr txBox="1">
-                        <a:spLocks noChangeArrowheads="1"/>
-                      </wps:cNvSpPr>
-                      <wps:spPr bwMode="auto">
-                        <a:xfrm>
-                          <a:off x="0" y="0"/>
-                          <a:ext cx="935990" cy="10039350"/>
-                        </a:xfrm>
-                        <a:prstGeom prst="rect">
-                          <a:avLst/>
-                        </a:prstGeom>
-                        <a:solidFill>
-                          <a:srgbClr val="FFFFFF"/>
-                        </a:solidFill>
-                        <a:ln w="9525">
-                          <a:solidFill>
-                            <a:srgbClr val="000000"/>
-                          </a:solidFill>
-                          <a:miter lim="800000"/>
-                          <a:headEnd/>
-                          <a:tailEnd/>
-                        </a:ln>
-                      </wps:spPr>
-                      <wps:txbx>
-                        <w:txbxContent>
-                          <w:p>
-                            <w:pPr>
-                              <w:ind w:left="-113" w:right="-113"/>
-                              <w:rPr>
-                                <w:sz w:val="7"/>
-                                <w:szCs w:val="7"/>
-                                <w:lang w:val="en-DE"/>
-                              </w:rPr>
-                            </w:pPr>
-                            <w:r>
-                              <w:rPr>
-                                <w:sz w:val="7"/>
-                                <w:szCs w:val="7"/>
-                                <w:lang w:val="en-DE"/>
-                              </w:rPr>
-                              <w:t xml:space="preserve">or send events (as regular state diagrams can) </w:t>
-                            </w:r>
-                            <w:bookmarkStart w:id="0" w:name="_Hlk167988989"/>
-                            <w:r>
-                              <w:rPr>
-                                <w:sz w:val="7"/>
-                                <w:szCs w:val="7"/>
-                                <w:lang w:val="en-DE"/>
-                              </w:rPr>
-                              <w:t xml:space="preserve">•  </w:t>
-                            </w:r>
-                            <w:bookmarkEnd w:id="0"/>
-                            <w:r>
-                              <w:rPr>
-                                <w:sz w:val="7"/>
-                                <w:szCs w:val="7"/>
-                                <w:lang w:val="en-DE"/>
-                              </w:rPr>
-                              <w:t xml:space="preserve">Transitions can have preconditions and postconditions shown in square brackets []. You draw your protocol state machine as a group of substates within one large frame. You must name the protocol state machine as such; place the keyword protocol in curly brackets {} next to the name. </w:t>
-                            </w:r>
-                            <w:r>
-                              <w:rPr>
-                                <w:b/>
-                                <w:bCs/>
-                                <w:sz w:val="7"/>
-                                <w:szCs w:val="7"/>
-                                <w:highlight w:val="yellow"/>
-                                <w:lang w:val="en-DE"/>
-                              </w:rPr>
-                              <w:t>Sequence diagram</w:t>
-                            </w:r>
-                            <w:r>
-                              <w:rPr>
-                                <w:sz w:val="7"/>
-                                <w:szCs w:val="7"/>
-                                <w:lang w:val="en-DE"/>
-                              </w:rPr>
-                              <w:t>: Purpose: Scenario oriented Shows objects involved in the scenario from left to right Shows sequence of messages in a sequence from top to bottom Allows specification of runtime scenarios in a graphical manner</w:t>
-                            </w:r>
-                            <w:r>
-                              <w:rPr>
-                                <w:sz w:val="7"/>
-                                <w:szCs w:val="7"/>
-                                <w:lang w:val="en-DE"/>
-                              </w:rPr>
-                              <w:br/>
-                              <w:t>Object Constraint Language (OCL)</w:t>
-                            </w:r>
-                            <w:r>
-                              <w:rPr>
-                                <w:sz w:val="7"/>
-                                <w:szCs w:val="7"/>
-                                <w:lang w:val="en-DE"/>
-                              </w:rPr>
-                              <w:br/>
-                            </w:r>
-                            <w:r>
-                              <w:rPr>
-                                <w:b/>
-                                <w:bCs/>
-                                <w:sz w:val="7"/>
-                                <w:szCs w:val="7"/>
-                                <w:highlight w:val="yellow"/>
-                                <w:lang w:val="en-DE"/>
-                              </w:rPr>
-                              <w:t>Requirements</w:t>
-                            </w:r>
-                            <w:r>
-                              <w:rPr>
-                                <w:sz w:val="7"/>
-                                <w:szCs w:val="7"/>
-                                <w:lang w:val="en-DE"/>
-                              </w:rPr>
-                              <w:t>: A requirement is a statement about a property to be fulfilled or the performance of a product, a process or the persons involved in the process.</w:t>
-                            </w:r>
-                            <w:r>
-                              <w:rPr>
-                                <w:sz w:val="7"/>
-                                <w:szCs w:val="7"/>
-                                <w:lang w:val="en-DE"/>
-                              </w:rPr>
-                              <w:br/>
-                            </w:r>
-                            <w:r>
-                              <w:rPr>
-                                <w:b/>
-                                <w:bCs/>
-                                <w:sz w:val="7"/>
-                                <w:szCs w:val="7"/>
-                                <w:highlight w:val="yellow"/>
-                                <w:lang w:val="en-DE"/>
-                              </w:rPr>
-                              <w:t>Requirements Management</w:t>
-                            </w:r>
-                            <w:r>
-                              <w:rPr>
-                                <w:sz w:val="7"/>
-                                <w:szCs w:val="7"/>
-                                <w:lang w:val="en-DE"/>
-                              </w:rPr>
-                              <w:br/>
-                              <w:t>Comprehensive, systematic approach to identifying, documenting, organizing and tracking requirements</w:t>
-                            </w:r>
-                            <w:r>
-                              <w:rPr>
-                                <w:sz w:val="7"/>
-                                <w:szCs w:val="7"/>
-                                <w:lang w:val="en-DE"/>
-                              </w:rPr>
-                              <w:br/>
-                            </w:r>
-                            <w:r>
-                              <w:rPr>
-                                <w:b/>
-                                <w:bCs/>
-                                <w:sz w:val="7"/>
-                                <w:szCs w:val="7"/>
-                                <w:highlight w:val="yellow"/>
-                                <w:lang w:val="en-DE"/>
-                              </w:rPr>
-                              <w:t>Functional requirements</w:t>
-                            </w:r>
-                            <w:r>
-                              <w:rPr>
-                                <w:b/>
-                                <w:bCs/>
-                                <w:sz w:val="7"/>
-                                <w:szCs w:val="7"/>
-                                <w:lang w:val="en-DE"/>
-                              </w:rPr>
-                              <w:t xml:space="preserve"> </w:t>
-                            </w:r>
-                            <w:r>
-                              <w:rPr>
-                                <w:sz w:val="7"/>
-                                <w:szCs w:val="7"/>
-                                <w:lang w:val="en-DE"/>
-                              </w:rPr>
-                              <w:t xml:space="preserve">Functional Requirements describe the domain-oriented functionalities or services that the system is supposed to provide from the user’s point of view. These requirements are specific to the type of system being developed and its intended users. It focuses on what the system basically should be able to do. It captures the specific behaviours or functions of the system. It directly impacts the operations performed by the system. Examples might include user authentication, data processing, reporting, and other specific actions that the system performs. </w:t>
-                            </w:r>
-                            <w:r>
-                              <w:rPr>
-                                <w:b/>
-                                <w:bCs/>
-                                <w:sz w:val="7"/>
-                                <w:szCs w:val="7"/>
-                                <w:highlight w:val="yellow"/>
-                                <w:lang w:val="en-DE"/>
-                              </w:rPr>
-                              <w:t>Non-Functional Requirement</w:t>
-                            </w:r>
-                            <w:r>
-                              <w:rPr>
-                                <w:b/>
-                                <w:bCs/>
-                                <w:sz w:val="7"/>
-                                <w:szCs w:val="7"/>
-                                <w:lang w:val="en-DE"/>
-                              </w:rPr>
-                              <w:t xml:space="preserve">: </w:t>
-                            </w:r>
-                            <w:r>
-                              <w:rPr>
-                                <w:sz w:val="7"/>
-                                <w:szCs w:val="7"/>
-                                <w:lang w:val="en-DE"/>
-                              </w:rPr>
-                              <w:t xml:space="preserve">They describe all other required characteristics of the system that do not directly affect the specific function but are crucial for the system’s overall performance and usability. The key points are that it focuses on how the system performs its functions. Often refers to important system attributes that affect the </w:t>
-                            </w:r>
-                            <w:r>
-                              <w:rPr>
-                                <w:sz w:val="7"/>
-                                <w:szCs w:val="7"/>
-                                <w:lang w:val="en-DE"/>
-                              </w:rPr>
-                              <w:t>system</w:t>
-                            </w:r>
-                            <w:r>
-                              <w:rPr>
-                                <w:sz w:val="7"/>
-                                <w:szCs w:val="7"/>
-                                <w:lang w:val="en-DE"/>
-                              </w:rPr>
-                              <w:t>. Do not define specific behaviours but rather the qualities or constraints of the system. Examples: User-friendliness: How easy the system is to use. Trustworthiness</w:t>
-                            </w:r>
-                            <w:r>
-                              <w:rPr>
-                                <w:b/>
-                                <w:bCs/>
-                                <w:sz w:val="7"/>
-                                <w:szCs w:val="7"/>
-                                <w:lang w:val="en-DE"/>
-                              </w:rPr>
-                              <w:t xml:space="preserve">: </w:t>
-                            </w:r>
-                            <w:r>
-                              <w:rPr>
-                                <w:sz w:val="7"/>
-                                <w:szCs w:val="7"/>
-                                <w:lang w:val="en-DE"/>
-                              </w:rPr>
-                              <w:t xml:space="preserve">The system’s reliability and security. Efficiency: Performance metrics such as response time and resource utilization. Maintainability; How easy it is to update and fix the </w:t>
-                            </w:r>
-                            <w:r>
-                              <w:rPr>
-                                <w:sz w:val="7"/>
-                                <w:szCs w:val="7"/>
-                                <w:lang w:val="en-DE"/>
-                              </w:rPr>
-                              <w:t xml:space="preserve">system. </w:t>
-                            </w:r>
-                            <w:r>
-                              <w:rPr>
-                                <w:b/>
-                                <w:bCs/>
-                                <w:sz w:val="7"/>
-                                <w:szCs w:val="7"/>
-                                <w:highlight w:val="yellow"/>
-                                <w:lang w:val="en-DE"/>
-                              </w:rPr>
-                              <w:t>Types of Non-Functional-Requirements:</w:t>
-                            </w:r>
-                            <w:r>
-                              <w:rPr>
-                                <w:b/>
-                                <w:bCs/>
-                                <w:sz w:val="7"/>
-                                <w:szCs w:val="7"/>
-                                <w:lang w:val="en-DE"/>
-                              </w:rPr>
-                              <w:t xml:space="preserve"> Operational Requirements</w:t>
-                            </w:r>
-                            <w:r>
-                              <w:rPr>
-                                <w:sz w:val="7"/>
-                                <w:szCs w:val="7"/>
-                                <w:lang w:val="en-DE"/>
-                              </w:rPr>
-                              <w:t xml:space="preserve"> (Describe interfaces, data, functionalities and reactions of the system to events) also extraordinary events -&gt; exceptions. Operational requirements are also referred to as a business concept. </w:t>
-                            </w:r>
-                            <w:r>
-                              <w:rPr>
-                                <w:b/>
-                                <w:bCs/>
-                                <w:sz w:val="7"/>
-                                <w:szCs w:val="7"/>
-                                <w:lang w:val="en-DE"/>
-                              </w:rPr>
-                              <w:t xml:space="preserve">Quality requirements: </w:t>
-                            </w:r>
-                            <w:r>
-                              <w:rPr>
-                                <w:sz w:val="7"/>
-                                <w:szCs w:val="7"/>
-                                <w:lang w:val="en-DE"/>
-                              </w:rPr>
-                              <w:t xml:space="preserve">concern software quality criteria such as reliability, maintainability, efficiency and usability. Should be specified quantitatively if possible (-&gt; Verifiability). </w:t>
-                            </w:r>
-                            <w:r>
-                              <w:rPr>
-                                <w:b/>
-                                <w:bCs/>
-                                <w:sz w:val="7"/>
-                                <w:szCs w:val="7"/>
-                                <w:lang w:val="en-DE"/>
-                              </w:rPr>
-                              <w:t xml:space="preserve">Technical Requirements: </w:t>
-                            </w:r>
-                            <w:r>
-                              <w:rPr>
-                                <w:sz w:val="7"/>
-                                <w:szCs w:val="7"/>
-                                <w:lang w:val="en-DE"/>
-                              </w:rPr>
-                              <w:t>include constraints such as devices to be connected, interfaces to external systems and the use of development tools.</w:t>
-                            </w:r>
-                            <w:r>
-                              <w:rPr>
-                                <w:sz w:val="7"/>
-                                <w:szCs w:val="7"/>
-                                <w:lang w:val="en-DE"/>
-                              </w:rPr>
-                              <w:br/>
-                            </w:r>
-                            <w:r>
-                              <w:rPr>
-                                <w:b/>
-                                <w:bCs/>
-                                <w:sz w:val="7"/>
-                                <w:szCs w:val="7"/>
-                                <w:lang w:val="en-DE"/>
-                              </w:rPr>
-                              <w:t xml:space="preserve">Validity and maintenance requirements: </w:t>
-                            </w:r>
-                            <w:r>
-                              <w:rPr>
-                                <w:sz w:val="7"/>
-                                <w:szCs w:val="7"/>
-                                <w:lang w:val="en-DE"/>
-                              </w:rPr>
-                              <w:t xml:space="preserve">here we prepare tests (e.g.by specifying test cases). Defining the acceptance test. Describing the scope of warranty conditions, maintenance conditions, training,.. </w:t>
-                            </w:r>
-                            <w:r>
-                              <w:rPr>
-                                <w:b/>
-                                <w:bCs/>
-                                <w:sz w:val="7"/>
-                                <w:szCs w:val="7"/>
-                                <w:lang w:val="en-DE"/>
-                              </w:rPr>
-                              <w:t>Implementation requirements</w:t>
-                            </w:r>
-                            <w:r>
-                              <w:rPr>
-                                <w:sz w:val="7"/>
-                                <w:szCs w:val="7"/>
-                                <w:lang w:val="en-DE"/>
-                              </w:rPr>
-                              <w:t xml:space="preserve"> concern the process model and the documentation. The resources available (personnel, date, costs). Additional conditions such as legal regulations, (company-internal) guidelines and standards.</w:t>
-                            </w:r>
-                            <w:r>
-                              <w:rPr>
-                                <w:sz w:val="7"/>
-                                <w:szCs w:val="7"/>
-                                <w:lang w:val="en-DE"/>
-                              </w:rPr>
-                              <w:t xml:space="preserve"> </w:t>
-                            </w:r>
-                            <w:r>
-                              <w:rPr>
-                                <w:b/>
-                                <w:bCs/>
-                                <w:sz w:val="7"/>
-                                <w:szCs w:val="7"/>
-                                <w:highlight w:val="yellow"/>
-                                <w:lang w:val="en-DE"/>
-                              </w:rPr>
-                              <w:t>Requirements Analysis according to the Unified Process</w:t>
-                            </w:r>
-                            <w:r>
-                              <w:rPr>
-                                <w:sz w:val="7"/>
-                                <w:szCs w:val="7"/>
-                                <w:lang w:val="en-DE"/>
-                              </w:rPr>
-                              <w:t>:</w:t>
-                            </w:r>
-                            <w:r>
-                              <w:rPr>
-                                <w:sz w:val="7"/>
-                                <w:szCs w:val="7"/>
-                                <w:lang w:val="en-DE"/>
-                              </w:rPr>
-                              <w:t xml:space="preserve"> A systematic approach to finding, documenting, organizing and controlling changes in the requirements of a system.</w:t>
-                            </w:r>
-                            <w:r>
-                              <w:rPr>
-                                <w:sz w:val="7"/>
-                                <w:szCs w:val="7"/>
-                                <w:lang w:val="en-DE"/>
-                              </w:rPr>
-                              <w:t xml:space="preserve"> </w:t>
-                            </w:r>
-                            <w:r>
-                              <w:rPr>
-                                <w:sz w:val="7"/>
-                                <w:szCs w:val="7"/>
-                                <w:lang w:val="en-DE"/>
-                              </w:rPr>
-                              <w:t xml:space="preserve">•  </w:t>
-                            </w:r>
-                            <w:r>
-                              <w:rPr>
-                                <w:sz w:val="7"/>
-                                <w:szCs w:val="7"/>
-                                <w:lang w:val="en-DE"/>
-                              </w:rPr>
-                              <w:t xml:space="preserve"> So basically, the requirements are recorded iteratively and further developed. </w:t>
-                            </w:r>
-                            <w:r>
-                              <w:rPr>
-                                <w:sz w:val="7"/>
-                                <w:szCs w:val="7"/>
-                                <w:lang w:val="en-DE"/>
-                              </w:rPr>
-                              <w:t>•</w:t>
-                            </w:r>
-                            <w:r>
-                              <w:rPr>
-                                <w:sz w:val="7"/>
-                                <w:szCs w:val="7"/>
-                                <w:lang w:val="en-DE"/>
-                              </w:rPr>
-                              <w:t xml:space="preserve"> </w:t>
-                            </w:r>
-                            <w:r>
-                              <w:rPr>
-                                <w:sz w:val="7"/>
-                                <w:szCs w:val="7"/>
-                                <w:lang w:val="en-DE"/>
-                              </w:rPr>
-                              <w:t xml:space="preserve">Its NOT considered as A PHASE but a discipline that lasts the whole project (with emphasis on inception and elaboration). </w:t>
-                            </w:r>
-                            <w:r>
-                              <w:rPr>
-                                <w:sz w:val="7"/>
-                                <w:szCs w:val="7"/>
-                                <w:lang w:val="en-DE"/>
-                              </w:rPr>
-                              <w:t xml:space="preserve">• </w:t>
-                            </w:r>
-                            <w:r>
-                              <w:rPr>
-                                <w:sz w:val="7"/>
-                                <w:szCs w:val="7"/>
-                                <w:lang w:val="en-DE"/>
-                              </w:rPr>
-                              <w:t>Requirements are developed in workshops in cooperations with customers, application experts, businesspeople and technicians.</w:t>
-                            </w:r>
-                            <w:r>
-                              <w:rPr>
-                                <w:sz w:val="7"/>
-                                <w:szCs w:val="7"/>
-                                <w:lang w:val="en-DE"/>
-                              </w:rPr>
-                              <w:t xml:space="preserve"> </w:t>
-                            </w:r>
-                            <w:r>
-                              <w:rPr>
-                                <w:sz w:val="7"/>
-                                <w:szCs w:val="7"/>
-                                <w:lang w:val="en-DE"/>
-                              </w:rPr>
-                              <w:t>•</w:t>
-                            </w:r>
-                            <w:r>
-                              <w:rPr>
-                                <w:sz w:val="7"/>
-                                <w:szCs w:val="7"/>
-                                <w:lang w:val="en-DE"/>
-                              </w:rPr>
-                              <w:t xml:space="preserve"> </w:t>
-                            </w:r>
-                            <w:r>
-                              <w:rPr>
-                                <w:sz w:val="7"/>
-                                <w:szCs w:val="7"/>
-                                <w:lang w:val="en-DE"/>
-                              </w:rPr>
-                              <w:t>A list of documents is proposed. Functional requirements are specified with the help of use cases</w:t>
-                            </w:r>
-                            <w:r>
-                              <w:rPr>
-                                <w:sz w:val="7"/>
-                                <w:szCs w:val="7"/>
-                                <w:lang w:val="en-DE"/>
-                              </w:rPr>
-                              <w:t xml:space="preserve"> </w:t>
-                            </w:r>
-                            <w:r>
-                              <w:rPr>
-                                <w:sz w:val="7"/>
-                                <w:szCs w:val="7"/>
-                                <w:lang w:val="en-DE"/>
-                              </w:rPr>
-                              <w:t xml:space="preserve">•  </w:t>
-                            </w:r>
-                            <w:r>
-                              <w:rPr>
-                                <w:sz w:val="7"/>
-                                <w:szCs w:val="7"/>
-                                <w:lang w:val="en-DE"/>
-                              </w:rPr>
-                              <w:t xml:space="preserve">The challenge is the requirements are neither obvious nor unchangeable over time </w:t>
-                            </w:r>
-                            <w:r>
-                              <w:rPr>
-                                <w:sz w:val="7"/>
-                                <w:szCs w:val="7"/>
-                                <w:lang w:val="en-DE"/>
-                              </w:rPr>
-                              <w:t xml:space="preserve">•  </w:t>
-                            </w:r>
-                            <w:r>
-                              <w:rPr>
-                                <w:sz w:val="7"/>
-                                <w:szCs w:val="7"/>
-                                <w:lang w:val="en-DE"/>
-                              </w:rPr>
-                              <w:t xml:space="preserve">An incorrect level of detail in the formulation of requirements eliminates the flexibility for design decisions </w:t>
-                            </w:r>
-                            <w:r>
-                              <w:rPr>
-                                <w:sz w:val="7"/>
-                                <w:szCs w:val="7"/>
-                                <w:lang w:val="en-DE"/>
-                              </w:rPr>
-                              <w:t xml:space="preserve">•  </w:t>
-                            </w:r>
-                            <w:r>
-                              <w:rPr>
-                                <w:sz w:val="7"/>
-                                <w:szCs w:val="7"/>
-                                <w:lang w:val="en-DE"/>
-                              </w:rPr>
-                              <w:br/>
-                            </w:r>
-                            <w:r>
-                              <w:rPr>
-                                <w:b/>
-                                <w:bCs/>
-                                <w:sz w:val="7"/>
-                                <w:szCs w:val="7"/>
-                                <w:highlight w:val="yellow"/>
-                                <w:lang w:val="en-DE"/>
-                              </w:rPr>
-                              <w:t>A</w:t>
-                            </w:r>
-                            <w:r>
-                              <w:rPr>
-                                <w:b/>
-                                <w:bCs/>
-                                <w:sz w:val="7"/>
-                                <w:szCs w:val="7"/>
-                                <w:highlight w:val="yellow"/>
-                                <w:lang w:val="en-DE"/>
-                              </w:rPr>
-                              <w:t>rtifacts</w:t>
-                            </w:r>
-                            <w:r>
-                              <w:rPr>
-                                <w:b/>
-                                <w:bCs/>
-                                <w:sz w:val="7"/>
-                                <w:szCs w:val="7"/>
-                                <w:highlight w:val="yellow"/>
-                                <w:lang w:val="en-DE"/>
-                              </w:rPr>
-                              <w:t xml:space="preserve"> of the UP requirements analysis</w:t>
-                            </w:r>
-                            <w:r>
-                              <w:rPr>
-                                <w:b/>
-                                <w:bCs/>
-                                <w:sz w:val="7"/>
-                                <w:szCs w:val="7"/>
-                                <w:lang w:val="en-DE"/>
-                              </w:rPr>
-                              <w:t xml:space="preserve"> </w:t>
-                            </w:r>
-                            <w:r>
-                              <w:rPr>
-                                <w:sz w:val="7"/>
-                                <w:szCs w:val="7"/>
-                                <w:lang w:val="en-DE"/>
-                              </w:rPr>
-                              <w:t>•</w:t>
-                            </w:r>
-                            <w:r>
-                              <w:rPr>
-                                <w:sz w:val="7"/>
-                                <w:szCs w:val="7"/>
-                                <w:lang w:val="en-DE"/>
-                              </w:rPr>
-                              <w:t xml:space="preserve"> </w:t>
-                            </w:r>
-                            <w:r>
-                              <w:rPr>
-                                <w:b/>
-                                <w:bCs/>
-                                <w:sz w:val="7"/>
-                                <w:szCs w:val="7"/>
-                                <w:lang w:val="en-DE"/>
-                              </w:rPr>
-                              <w:t>Stakeholder requests</w:t>
-                            </w:r>
-                            <w:r>
-                              <w:rPr>
-                                <w:sz w:val="7"/>
-                                <w:szCs w:val="7"/>
-                                <w:lang w:val="en-DE"/>
-                              </w:rPr>
-                              <w:t xml:space="preserve"> (</w:t>
-                            </w:r>
-                            <w:r>
-                              <w:rPr>
-                                <w:sz w:val="7"/>
-                                <w:szCs w:val="7"/>
-                                <w:lang w:val="en-DE"/>
-                              </w:rPr>
-                              <w:t>Describes all stakeholders, identifies their wishes and assesses relevance/risk for the project</w:t>
-                            </w:r>
-                            <w:r>
-                              <w:rPr>
-                                <w:sz w:val="7"/>
-                                <w:szCs w:val="7"/>
-                                <w:lang w:val="en-DE"/>
-                              </w:rPr>
-                              <w:t xml:space="preserve">) </w:t>
-                            </w:r>
-                            <w:r>
-                              <w:rPr>
-                                <w:sz w:val="7"/>
-                                <w:szCs w:val="7"/>
-                                <w:lang w:val="en-DE"/>
-                              </w:rPr>
-                              <w:t>•</w:t>
-                            </w:r>
-                            <w:r>
-                              <w:rPr>
-                                <w:sz w:val="7"/>
-                                <w:szCs w:val="7"/>
-                                <w:lang w:val="en-DE"/>
-                              </w:rPr>
-                              <w:t xml:space="preserve"> </w:t>
-                            </w:r>
-                            <w:r>
-                              <w:rPr>
-                                <w:b/>
-                                <w:bCs/>
-                                <w:sz w:val="7"/>
-                                <w:szCs w:val="7"/>
-                                <w:lang w:val="en-DE"/>
-                              </w:rPr>
-                              <w:t>Vision Doc</w:t>
-                            </w:r>
-                            <w:r>
-                              <w:rPr>
-                                <w:sz w:val="7"/>
-                                <w:szCs w:val="7"/>
-                                <w:lang w:val="en-DE"/>
-                              </w:rPr>
-                              <w:t>.</w:t>
-                            </w:r>
-                            <w:r>
-                              <w:rPr>
-                                <w:sz w:val="7"/>
-                                <w:szCs w:val="7"/>
-                                <w:lang w:val="en-DE"/>
-                              </w:rPr>
-                              <w:t xml:space="preserve"> (</w:t>
-                            </w:r>
-                            <w:r>
-                              <w:rPr>
-                                <w:sz w:val="7"/>
-                                <w:szCs w:val="7"/>
-                                <w:lang w:val="en-DE"/>
-                              </w:rPr>
-                              <w:t>Describes in general terms the objectives and conditions, the business plan; executive summar</w:t>
-                            </w:r>
-                            <w:r>
-                              <w:rPr>
-                                <w:sz w:val="7"/>
-                                <w:szCs w:val="7"/>
-                                <w:lang w:val="en-DE"/>
-                              </w:rPr>
-                              <w:t>y)</w:t>
-                            </w:r>
-                            <w:r>
-                              <w:rPr>
-                                <w:sz w:val="7"/>
-                                <w:szCs w:val="7"/>
-                                <w:lang w:val="en-DE"/>
-                              </w:rPr>
-                              <w:t xml:space="preserve"> </w:t>
-                            </w:r>
-                            <w:r>
-                              <w:rPr>
-                                <w:sz w:val="7"/>
-                                <w:szCs w:val="7"/>
-                                <w:lang w:val="en-DE"/>
-                              </w:rPr>
-                              <w:t>•</w:t>
-                            </w:r>
-                            <w:r>
-                              <w:rPr>
-                                <w:sz w:val="7"/>
-                                <w:szCs w:val="7"/>
-                                <w:lang w:val="en-DE"/>
-                              </w:rPr>
-                              <w:t xml:space="preserve"> </w:t>
-                            </w:r>
-                            <w:r>
-                              <w:rPr>
-                                <w:b/>
-                                <w:bCs/>
-                                <w:sz w:val="7"/>
-                                <w:szCs w:val="7"/>
-                                <w:lang w:val="en-DE"/>
-                              </w:rPr>
-                              <w:t>Business Case</w:t>
-                            </w:r>
-                            <w:r>
-                              <w:rPr>
-                                <w:sz w:val="7"/>
-                                <w:szCs w:val="7"/>
-                                <w:lang w:val="en-DE"/>
-                              </w:rPr>
-                              <w:t xml:space="preserve"> </w:t>
-                            </w:r>
-                            <w:r>
-                              <w:rPr>
-                                <w:sz w:val="7"/>
-                                <w:szCs w:val="7"/>
-                                <w:lang w:val="en-DE"/>
-                              </w:rPr>
-                              <w:t>(</w:t>
-                            </w:r>
-                            <w:r>
-                              <w:rPr>
-                                <w:sz w:val="7"/>
-                                <w:szCs w:val="7"/>
-                                <w:lang w:val="en-DE"/>
-                              </w:rPr>
-                              <w:t>Describes the objectives, conditions, and business plan of the project. It includes an executive summary and outlines the rationale, benefits, and overall strategic importance of the project.</w:t>
-                            </w:r>
-                            <w:r>
-                              <w:rPr>
-                                <w:sz w:val="7"/>
-                                <w:szCs w:val="7"/>
-                                <w:lang w:val="en-DE"/>
-                              </w:rPr>
-                              <w:t xml:space="preserve">) </w:t>
-                            </w:r>
-                            <w:r>
-                              <w:rPr>
-                                <w:sz w:val="7"/>
-                                <w:szCs w:val="7"/>
-                                <w:lang w:val="en-DE"/>
-                              </w:rPr>
-                              <w:t>•</w:t>
-                            </w:r>
-                            <w:r>
-                              <w:rPr>
-                                <w:sz w:val="7"/>
-                                <w:szCs w:val="7"/>
-                                <w:lang w:val="en-DE"/>
-                              </w:rPr>
-                              <w:t xml:space="preserve"> </w:t>
-                            </w:r>
-                            <w:r>
-                              <w:rPr>
-                                <w:b/>
-                                <w:bCs/>
-                                <w:sz w:val="7"/>
-                                <w:szCs w:val="7"/>
-                                <w:lang w:val="en-DE"/>
-                              </w:rPr>
-                              <w:t>Glossary</w:t>
-                            </w:r>
-                            <w:r>
-                              <w:rPr>
-                                <w:sz w:val="7"/>
-                                <w:szCs w:val="7"/>
-                                <w:lang w:val="en-DE"/>
-                              </w:rPr>
-                              <w:t xml:space="preserve"> </w:t>
-                            </w:r>
-                            <w:r>
-                              <w:rPr>
-                                <w:sz w:val="7"/>
-                                <w:szCs w:val="7"/>
-                                <w:lang w:val="en-DE"/>
-                              </w:rPr>
-                              <w:t>(T</w:t>
-                            </w:r>
-                            <w:r>
-                              <w:rPr>
-                                <w:sz w:val="7"/>
-                                <w:szCs w:val="7"/>
-                                <w:lang w:val="en-DE"/>
-                              </w:rPr>
-                              <w:t xml:space="preserve">he main terms of the domain and </w:t>
-                            </w:r>
-                            <w:r>
-                              <w:rPr>
-                                <w:sz w:val="7"/>
-                                <w:szCs w:val="7"/>
-                                <w:lang w:val="en-DE"/>
-                              </w:rPr>
-                              <w:t xml:space="preserve">Data Dictionary) </w:t>
-                            </w:r>
-                            <w:r>
-                              <w:rPr>
-                                <w:sz w:val="7"/>
-                                <w:szCs w:val="7"/>
-                                <w:lang w:val="en-DE"/>
-                              </w:rPr>
-                              <w:t>•</w:t>
-                            </w:r>
-                            <w:r>
-                              <w:rPr>
-                                <w:sz w:val="7"/>
-                                <w:szCs w:val="7"/>
-                                <w:lang w:val="en-DE"/>
-                              </w:rPr>
-                              <w:t xml:space="preserve"> </w:t>
-                            </w:r>
-                            <w:r>
-                              <w:rPr>
-                                <w:b/>
-                                <w:bCs/>
-                                <w:sz w:val="7"/>
-                                <w:szCs w:val="7"/>
-                                <w:lang w:val="en-DE"/>
-                              </w:rPr>
-                              <w:t>Risk List</w:t>
-                            </w:r>
-                            <w:r>
-                              <w:rPr>
-                                <w:sz w:val="7"/>
-                                <w:szCs w:val="7"/>
-                                <w:lang w:val="en-DE"/>
-                              </w:rPr>
-                              <w:t xml:space="preserve"> (</w:t>
-                            </w:r>
-                            <w:r>
-                              <w:rPr>
-                                <w:sz w:val="7"/>
-                                <w:szCs w:val="7"/>
-                                <w:lang w:val="en-DE"/>
-                              </w:rPr>
-                              <w:t>Describes risks (business, technical, resource, and schedule related) and ideas for management / mitigation.</w:t>
-                            </w:r>
-                            <w:r>
-                              <w:rPr>
-                                <w:sz w:val="7"/>
-                                <w:szCs w:val="7"/>
-                                <w:lang w:val="en-DE"/>
-                              </w:rPr>
-                              <w:t>)</w:t>
-                            </w:r>
-                            <w:r>
-                              <w:rPr>
-                                <w:sz w:val="7"/>
-                                <w:szCs w:val="7"/>
-                                <w:lang w:val="en-DE"/>
-                              </w:rPr>
-                              <w:t xml:space="preserve"> </w:t>
-                            </w:r>
-                            <w:r>
-                              <w:rPr>
-                                <w:sz w:val="7"/>
-                                <w:szCs w:val="7"/>
-                                <w:lang w:val="en-DE"/>
-                              </w:rPr>
-                              <w:t>•</w:t>
-                            </w:r>
-                            <w:r>
-                              <w:rPr>
-                                <w:sz w:val="7"/>
-                                <w:szCs w:val="7"/>
-                                <w:lang w:val="en-DE"/>
-                              </w:rPr>
-                              <w:t xml:space="preserve"> </w:t>
-                            </w:r>
-                            <w:r>
-                              <w:rPr>
-                                <w:b/>
-                                <w:bCs/>
-                                <w:sz w:val="7"/>
-                                <w:szCs w:val="7"/>
-                                <w:lang w:val="en-DE"/>
-                              </w:rPr>
-                              <w:t xml:space="preserve">Supplementary specifications </w:t>
-                            </w:r>
-                            <w:r>
-                              <w:rPr>
-                                <w:sz w:val="7"/>
-                                <w:szCs w:val="7"/>
-                                <w:lang w:val="en-DE"/>
-                              </w:rPr>
-                              <w:t xml:space="preserve">(Describes non-functional requirements) </w:t>
-                            </w:r>
-                            <w:r>
-                              <w:rPr>
-                                <w:sz w:val="7"/>
-                                <w:szCs w:val="7"/>
-                                <w:lang w:val="en-DE"/>
-                              </w:rPr>
-                              <w:t xml:space="preserve">• </w:t>
-                            </w:r>
-                            <w:r>
-                              <w:rPr>
-                                <w:b/>
-                                <w:bCs/>
-                                <w:sz w:val="7"/>
-                                <w:szCs w:val="7"/>
-                                <w:lang w:val="en-DE"/>
-                              </w:rPr>
-                              <w:t>Use-Case Model</w:t>
-                            </w:r>
-                            <w:r>
-                              <w:rPr>
-                                <w:sz w:val="7"/>
-                                <w:szCs w:val="7"/>
-                                <w:lang w:val="en-DE"/>
-                              </w:rPr>
-                              <w:t xml:space="preserve"> (Describes functional requirements)  </w:t>
-                            </w:r>
-                            <w:r>
-                              <w:rPr>
-                                <w:sz w:val="7"/>
-                                <w:szCs w:val="7"/>
-                                <w:lang w:val="en-DE"/>
-                              </w:rPr>
-                              <w:t xml:space="preserve">• </w:t>
-                            </w:r>
-                            <w:r>
-                              <w:rPr>
-                                <w:b/>
-                                <w:bCs/>
-                                <w:sz w:val="7"/>
-                                <w:szCs w:val="7"/>
-                                <w:lang w:val="en-DE"/>
-                              </w:rPr>
-                              <w:t>Analysis Model</w:t>
-                            </w:r>
-                            <w:r>
-                              <w:rPr>
-                                <w:sz w:val="7"/>
-                                <w:szCs w:val="7"/>
-                                <w:lang w:val="en-DE"/>
-                              </w:rPr>
-                              <w:t xml:space="preserve"> (</w:t>
-                            </w:r>
-                            <w:r>
-                              <w:rPr>
-                                <w:sz w:val="7"/>
-                                <w:szCs w:val="7"/>
-                                <w:lang w:val="en-DE"/>
-                              </w:rPr>
-                              <w:t>represents the relevant business issues (use cases, domain model, system process model</w:t>
-                            </w:r>
-                            <w:r>
-                              <w:rPr>
-                                <w:sz w:val="7"/>
-                                <w:szCs w:val="7"/>
-                                <w:lang w:val="en-DE"/>
-                              </w:rPr>
-                              <w:t>)</w:t>
-                            </w:r>
-                            <w:r>
-                              <w:rPr>
-                                <w:sz w:val="7"/>
-                                <w:szCs w:val="7"/>
-                                <w:lang w:val="en-DE"/>
-                              </w:rPr>
-                              <w:t xml:space="preserve">. </w:t>
-                            </w:r>
-                            <w:r>
-                              <w:rPr>
-                                <w:b/>
-                                <w:bCs/>
-                                <w:sz w:val="7"/>
-                                <w:szCs w:val="7"/>
-                                <w:highlight w:val="yellow"/>
-                                <w:lang w:val="en-DE"/>
-                              </w:rPr>
-                              <w:t>Requirements Analysis Methods</w:t>
-                            </w:r>
-                            <w:r>
-                              <w:rPr>
-                                <w:b/>
-                                <w:bCs/>
-                                <w:sz w:val="7"/>
-                                <w:szCs w:val="7"/>
-                                <w:lang w:val="en-DE"/>
-                              </w:rPr>
-                              <w:t xml:space="preserve">: Actual State Analysis: </w:t>
-                            </w:r>
-                            <w:r>
-                              <w:rPr>
-                                <w:b/>
-                                <w:bCs/>
-                                <w:sz w:val="7"/>
-                                <w:szCs w:val="7"/>
-                                <w:u w:val="single"/>
-                                <w:lang w:val="en-DE"/>
-                              </w:rPr>
-                              <w:t>ACTIVITES</w:t>
-                            </w:r>
-                            <w:r>
-                              <w:rPr>
-                                <w:b/>
-                                <w:bCs/>
-                                <w:sz w:val="7"/>
-                                <w:szCs w:val="7"/>
-                                <w:lang w:val="en-DE"/>
-                              </w:rPr>
-                              <w:t xml:space="preserve"> </w:t>
-                            </w:r>
-                            <w:r>
-                              <w:rPr>
-                                <w:sz w:val="7"/>
-                                <w:szCs w:val="7"/>
-                                <w:lang w:val="en-DE"/>
-                              </w:rPr>
-                              <w:t>•</w:t>
-                            </w:r>
-                            <w:r>
-                              <w:rPr>
-                                <w:sz w:val="7"/>
-                                <w:szCs w:val="7"/>
-                                <w:lang w:val="en-DE"/>
-                              </w:rPr>
-                              <w:t xml:space="preserve"> Capturing of the user/user environments (structural and process organization, service regulations, decrees, laws, guidelines and similar more). </w:t>
-                            </w:r>
-                            <w:r>
-                              <w:rPr>
-                                <w:sz w:val="7"/>
-                                <w:szCs w:val="7"/>
-                                <w:lang w:val="en-DE"/>
-                              </w:rPr>
-                              <w:t>•</w:t>
-                            </w:r>
-                            <w:r>
-                              <w:rPr>
-                                <w:sz w:val="7"/>
-                                <w:szCs w:val="7"/>
-                                <w:lang w:val="en-DE"/>
-                              </w:rPr>
-                              <w:t xml:space="preserve"> Capturing existing data programs </w:t>
-                            </w:r>
-                            <w:r>
-                              <w:rPr>
-                                <w:sz w:val="7"/>
-                                <w:szCs w:val="7"/>
-                                <w:lang w:val="en-DE"/>
-                              </w:rPr>
-                              <w:t>•</w:t>
-                            </w:r>
-                            <w:r>
-                              <w:rPr>
-                                <w:sz w:val="7"/>
-                                <w:szCs w:val="7"/>
-                                <w:lang w:val="en-DE"/>
-                              </w:rPr>
-                              <w:t xml:space="preserve"> Capturing existing IT equipment </w:t>
-                            </w:r>
-                            <w:r>
-                              <w:rPr>
-                                <w:sz w:val="7"/>
-                                <w:szCs w:val="7"/>
-                                <w:lang w:val="en-DE"/>
-                              </w:rPr>
-                              <w:t>•</w:t>
-                            </w:r>
-                            <w:r>
-                              <w:rPr>
-                                <w:sz w:val="7"/>
-                                <w:szCs w:val="7"/>
-                                <w:lang w:val="en-DE"/>
-                              </w:rPr>
-                              <w:t xml:space="preserve"> Capturing of time and quantity structure (current processing times, turn around times , waiting times, data quantities) </w:t>
-                            </w:r>
-                            <w:r>
-                              <w:rPr>
-                                <w:sz w:val="7"/>
-                                <w:szCs w:val="7"/>
-                                <w:lang w:val="en-DE"/>
-                              </w:rPr>
-                              <w:t>•</w:t>
-                            </w:r>
-                            <w:r>
-                              <w:rPr>
-                                <w:sz w:val="7"/>
-                                <w:szCs w:val="7"/>
-                                <w:lang w:val="en-DE"/>
-                              </w:rPr>
-                              <w:t xml:space="preserve"> Capturing of business and technical factors that cannot be influenced </w:t>
-                            </w:r>
-                            <w:r>
-                              <w:rPr>
-                                <w:sz w:val="7"/>
-                                <w:szCs w:val="7"/>
-                                <w:lang w:val="en-DE"/>
-                              </w:rPr>
-                              <w:t>•</w:t>
-                            </w:r>
-                            <w:r>
-                              <w:rPr>
-                                <w:sz w:val="7"/>
-                                <w:szCs w:val="7"/>
-                                <w:lang w:val="en-DE"/>
-                              </w:rPr>
-                              <w:t xml:space="preserve"> Presenting the threat and the equipment gap </w:t>
-                            </w:r>
-                            <w:r>
-                              <w:rPr>
-                                <w:sz w:val="7"/>
-                                <w:szCs w:val="7"/>
-                                <w:lang w:val="en-DE"/>
-                              </w:rPr>
-                              <w:t>•</w:t>
-                            </w:r>
-                            <w:r>
-                              <w:rPr>
-                                <w:sz w:val="7"/>
-                                <w:szCs w:val="7"/>
-                                <w:lang w:val="en-DE"/>
-                              </w:rPr>
-                              <w:t xml:space="preserve"> Identification of weak points </w:t>
-                            </w:r>
-                            <w:r>
-                              <w:rPr>
-                                <w:sz w:val="7"/>
-                                <w:szCs w:val="7"/>
-                                <w:lang w:val="en-DE"/>
-                              </w:rPr>
-                              <w:t>•</w:t>
-                            </w:r>
-                            <w:r>
-                              <w:rPr>
-                                <w:sz w:val="7"/>
-                                <w:szCs w:val="7"/>
-                                <w:lang w:val="en-DE"/>
-                              </w:rPr>
-                              <w:t xml:space="preserve"> identifying the causes of the identified vulnerabilities  </w:t>
-                            </w:r>
-                            <w:r>
-                              <w:rPr>
-                                <w:b/>
-                                <w:bCs/>
-                                <w:sz w:val="7"/>
-                                <w:szCs w:val="7"/>
-                                <w:u w:val="single"/>
-                                <w:lang w:val="en-DE"/>
-                              </w:rPr>
-                              <w:t>SORUCES TO GET THE INFO:</w:t>
-                            </w:r>
-                            <w:r>
-                              <w:rPr>
-                                <w:sz w:val="7"/>
-                                <w:szCs w:val="7"/>
-                                <w:lang w:val="en-DE"/>
-                              </w:rPr>
-                              <w:t xml:space="preserve"> </w:t>
-                            </w:r>
-                            <w:r>
-                              <w:rPr>
-                                <w:sz w:val="7"/>
-                                <w:szCs w:val="7"/>
-                                <w:lang w:val="en-DE"/>
-                              </w:rPr>
-                              <w:t xml:space="preserve">Conversations with the management, end users, IT/System administrators. Observing people at work. Recording the current task completion. Using forms that provide information on data requirements and workflows. Through flyers/brochures we can learn about our competencies that still needs to strengthen or how a company wants to be seen. </w:t>
-                            </w:r>
-                            <w:r>
-                              <w:rPr>
-                                <w:b/>
-                                <w:bCs/>
-                                <w:sz w:val="7"/>
-                                <w:szCs w:val="7"/>
-                                <w:highlight w:val="yellow"/>
-                                <w:lang w:val="en-DE"/>
-                              </w:rPr>
-                              <w:t>Object -Oriented Analysis</w:t>
-                            </w:r>
-                            <w:r>
-                              <w:rPr>
-                                <w:b/>
-                                <w:bCs/>
-                                <w:sz w:val="7"/>
-                                <w:szCs w:val="7"/>
-                                <w:lang w:val="en-DE"/>
-                              </w:rPr>
-                              <w:t xml:space="preserve">. </w:t>
-                            </w:r>
-                            <w:r>
-                              <w:rPr>
-                                <w:b/>
-                                <w:bCs/>
-                                <w:sz w:val="7"/>
-                                <w:szCs w:val="7"/>
-                                <w:lang w:val="en-DE"/>
-                              </w:rPr>
-                              <w:t>1.</w:t>
-                            </w:r>
-                            <w:r>
-                              <w:rPr>
-                                <w:sz w:val="7"/>
-                                <w:szCs w:val="7"/>
-                                <w:lang w:val="en-DE"/>
-                              </w:rPr>
-                              <w:t xml:space="preserve"> </w:t>
-                            </w:r>
-                            <w:r>
-                              <w:rPr>
-                                <w:b/>
-                                <w:bCs/>
-                                <w:sz w:val="7"/>
-                                <w:szCs w:val="7"/>
-                                <w:lang w:val="en-DE"/>
-                              </w:rPr>
-                              <w:t>Develop a system idea: (Objective)</w:t>
-                            </w:r>
-                            <w:r>
-                              <w:rPr>
-                                <w:sz w:val="7"/>
-                                <w:szCs w:val="7"/>
-                                <w:lang w:val="en-DE"/>
-                              </w:rPr>
-                              <w:t xml:space="preserve"> is to find the fundamental objective and system idea. What should be achieved with the system to be developed. </w:t>
-                            </w:r>
-                            <w:r>
-                              <w:rPr>
-                                <w:b/>
-                                <w:bCs/>
-                                <w:sz w:val="7"/>
-                                <w:szCs w:val="7"/>
-                                <w:lang w:val="en-DE"/>
-                              </w:rPr>
-                              <w:t>(Action)</w:t>
-                            </w:r>
-                            <w:r>
-                              <w:rPr>
-                                <w:sz w:val="7"/>
-                                <w:szCs w:val="7"/>
-                                <w:lang w:val="en-DE"/>
-                              </w:rPr>
-                              <w:t xml:space="preserve"> </w:t>
-                            </w:r>
-                            <w:r>
-                              <w:rPr>
-                                <w:sz w:val="7"/>
-                                <w:szCs w:val="7"/>
-                                <w:lang w:val="en-DE"/>
-                              </w:rPr>
-                              <w:t>Developing the system idea together with the client, product recipient, user and the developer, actively clarifying conflicts of interest and contradictions. We also formulate the system idea briefly and concisely. Consider most important characteristics, features, framework conditions, prerequisites</w:t>
-                            </w:r>
-                            <w:r>
-                              <w:rPr>
-                                <w:sz w:val="7"/>
-                                <w:szCs w:val="7"/>
-                                <w:lang w:val="en-DE"/>
-                              </w:rPr>
-                              <w:t xml:space="preserve"> </w:t>
-                            </w:r>
-                            <w:r>
-                              <w:rPr>
-                                <w:sz w:val="7"/>
-                                <w:szCs w:val="7"/>
-                                <w:lang w:val="en-DE"/>
-                              </w:rPr>
-                              <w:t xml:space="preserve">and explicit exclusions of performance. Make sure the clients, product recipients, users and developers know the system and support it without reservation – </w:t>
-                            </w:r>
-                            <w:r>
-                              <w:rPr>
-                                <w:b/>
-                                <w:bCs/>
-                                <w:sz w:val="7"/>
-                                <w:szCs w:val="7"/>
-                                <w:lang w:val="en-DE"/>
-                              </w:rPr>
-                              <w:t>(</w:t>
-                            </w:r>
-                            <w:r>
-                              <w:rPr>
-                                <w:b/>
-                                <w:bCs/>
-                                <w:sz w:val="7"/>
-                                <w:szCs w:val="7"/>
-                                <w:lang w:val="en-DE"/>
-                              </w:rPr>
-                              <w:t>Artifact</w:t>
-                            </w:r>
-                            <w:r>
-                              <w:rPr>
-                                <w:b/>
-                                <w:bCs/>
-                                <w:sz w:val="7"/>
-                                <w:szCs w:val="7"/>
-                                <w:lang w:val="en-DE"/>
-                              </w:rPr>
-                              <w:t>)</w:t>
-                            </w:r>
-                            <w:r>
-                              <w:rPr>
-                                <w:sz w:val="7"/>
-                                <w:szCs w:val="7"/>
-                                <w:lang w:val="en-DE"/>
-                              </w:rPr>
-                              <w:t xml:space="preserve"> </w:t>
-                            </w:r>
-                            <w:r>
-                              <w:rPr>
-                                <w:sz w:val="7"/>
-                                <w:szCs w:val="7"/>
-                                <w:lang w:val="en-DE"/>
-                              </w:rPr>
-                              <w:t>Vision-Doc.</w:t>
-                            </w:r>
-                            <w:r>
-                              <w:rPr>
-                                <w:b/>
-                                <w:bCs/>
-                                <w:sz w:val="7"/>
-                                <w:szCs w:val="7"/>
-                                <w:lang w:val="en-DE"/>
-                              </w:rPr>
-                              <w:t xml:space="preserve"> </w:t>
-                            </w:r>
-                            <w:r>
-                              <w:rPr>
-                                <w:b/>
-                                <w:bCs/>
-                                <w:sz w:val="7"/>
-                                <w:szCs w:val="7"/>
-                                <w:lang w:val="en-DE"/>
-                              </w:rPr>
-                              <w:t xml:space="preserve">. </w:t>
-                            </w:r>
-                            <w:r>
-                              <w:rPr>
-                                <w:b/>
-                                <w:bCs/>
-                                <w:sz w:val="7"/>
-                                <w:szCs w:val="7"/>
-                                <w:lang w:val="en-DE"/>
-                              </w:rPr>
-                              <w:t>2.</w:t>
-                            </w:r>
-                            <w:r>
-                              <w:rPr>
-                                <w:sz w:val="7"/>
-                                <w:szCs w:val="7"/>
-                                <w:lang w:val="en-DE"/>
-                              </w:rPr>
-                              <w:t xml:space="preserve"> </w:t>
-                            </w:r>
-                            <w:r>
-                              <w:rPr>
-                                <w:b/>
-                                <w:bCs/>
-                                <w:sz w:val="7"/>
-                                <w:szCs w:val="7"/>
-                                <w:lang w:val="en-DE"/>
-                              </w:rPr>
-                              <w:t xml:space="preserve">Identify Stakeholders: </w:t>
-                            </w:r>
-                            <w:r>
-                              <w:rPr>
-                                <w:b/>
-                                <w:bCs/>
-                                <w:sz w:val="7"/>
-                                <w:szCs w:val="7"/>
-                                <w:lang w:val="en-DE"/>
-                              </w:rPr>
-                              <w:t>(Objective)</w:t>
-                            </w:r>
-                            <w:r>
-                              <w:rPr>
-                                <w:b/>
-                                <w:bCs/>
-                                <w:sz w:val="7"/>
-                                <w:szCs w:val="7"/>
-                                <w:lang w:val="en-DE"/>
-                              </w:rPr>
-                              <w:t xml:space="preserve"> </w:t>
-                            </w:r>
-                            <w:r>
-                              <w:rPr>
-                                <w:sz w:val="7"/>
-                                <w:szCs w:val="7"/>
-                                <w:lang w:val="en-DE"/>
-                              </w:rPr>
-                              <w:t xml:space="preserve">Ensure that all relevant stakeholders are considered. Find out which groups of people can provide requirements for the system. </w:t>
-                            </w:r>
-                            <w:r>
-                              <w:rPr>
-                                <w:b/>
-                                <w:bCs/>
-                                <w:sz w:val="7"/>
-                                <w:szCs w:val="7"/>
-                                <w:lang w:val="en-DE"/>
-                              </w:rPr>
-                              <w:t>(Action)</w:t>
-                            </w:r>
-                            <w:r>
-                              <w:rPr>
-                                <w:b/>
-                                <w:bCs/>
-                                <w:sz w:val="7"/>
-                                <w:szCs w:val="7"/>
-                                <w:lang w:val="en-DE"/>
-                              </w:rPr>
-                              <w:t xml:space="preserve"> </w:t>
-                            </w:r>
-                            <w:r>
-                              <w:rPr>
-                                <w:sz w:val="7"/>
-                                <w:szCs w:val="7"/>
-                                <w:lang w:val="en-DE"/>
-                              </w:rPr>
-                              <w:t xml:space="preserve">Identifying stakeholders. Assess the importance of stakeholders based on relevance and risk by having if they “must - should – could” be considered. Identification of concrete projects contact persons (name, functions, contact data). Classifying the contact persons into expert, or those responsible for the requirements and those affected by the system on a more detailed level </w:t>
-                            </w:r>
-                          </w:p>
-                        </w:txbxContent>
-                      </wps:txbx>
-                      <wps:bodyPr rot="0" vert="horz" wrap="square" lIns="91440" tIns="45720" rIns="91440" bIns="45720" anchor="t" anchorCtr="0">
-                        <a:noAutofit/>
-                      </wps:bodyPr>
-                    </wps:wsp>
-                  </a:graphicData>
-                </a:graphic>
-                <wp14:sizeRelH relativeFrom="margin">
-                  <wp14:pctWidth>0</wp14:pctWidth>
-                </wp14:sizeRelH>
-                <wp14:sizeRelV relativeFrom="margin">
-                  <wp14:pctHeight>0</wp14:pctHeight>
-                </wp14:sizeRelV>
-              </wp:anchor>
-            </w:drawing>
-          </mc:Choice>
-          <mc:Fallback>
-            <w:pict>
-              <v:shape w14:anchorId="7BF1C064" id="_x0000_s1027" type="#_x0000_t202" style="position:absolute;margin-left:37.35pt;margin-top:-35.65pt;width:73.7pt;height:790.5pt;z-index:251656192;visibility:visible;mso-wrap-style:square;mso-width-percent:0;mso-height-percent:0;mso-wrap-distance-left:9pt;mso-wrap-distance-top:3.6pt;mso-wrap-distance-right:9pt;mso-wrap-distance-bottom:3.6pt;mso-position-horizontal:absolute;mso-position-horizontal-relative:text;mso-position-vertical:absolute;mso-position-vertical-relative:text;mso-width-percent:0;mso-height-percent:0;mso-width-relative:margin;mso-height-relative:margin;v-text-anchor:top" o:gfxdata="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">
-                <v:textbox>
-                  <w:txbxContent>
-                    <w:p>
-                      <w:pPr>
-                        <w:ind w:left="-113" w:right="-113"/>
-                        <w:rPr>
-                          <w:sz w:val="7"/>
-                          <w:szCs w:val="7"/>
-                          <w:lang w:val="en-DE"/>
-                        </w:rPr>
-                      </w:pPr>
-                      <w:r>
-                        <w:rPr>
-                          <w:sz w:val="7"/>
-                          <w:szCs w:val="7"/>
-                          <w:lang w:val="en-DE"/>
-                        </w:rPr>
-                        <w:t xml:space="preserve">or send events (as regular state diagrams can) </w:t>
-                      </w:r>
-                      <w:bookmarkStart w:id="1" w:name="_Hlk167988989"/>
-                      <w:r>
-                        <w:rPr>
-                          <w:sz w:val="7"/>
-                          <w:szCs w:val="7"/>
-                          <w:lang w:val="en-DE"/>
-                        </w:rPr>
-                        <w:t xml:space="preserve">•  </w:t>
-                      </w:r>
-                      <w:bookmarkEnd w:id="1"/>
-                      <w:r>
-                        <w:rPr>
-                          <w:sz w:val="7"/>
-                          <w:szCs w:val="7"/>
-                          <w:lang w:val="en-DE"/>
-                        </w:rPr>
-                        <w:t xml:space="preserve">Transitions can have preconditions and postconditions shown in square brackets []. You draw your protocol state machine as a group of substates within one large frame. You must name the protocol state machine as such; place the keyword protocol in curly brackets {} next to the name. </w:t>
-                      </w:r>
-                      <w:r>
-                        <w:rPr>
-                          <w:b/>
-                          <w:bCs/>
-                          <w:sz w:val="7"/>
-                          <w:szCs w:val="7"/>
-                          <w:highlight w:val="yellow"/>
-                          <w:lang w:val="en-DE"/>
-                        </w:rPr>
-                        <w:t>Sequence diagram</w:t>
-                      </w:r>
-                      <w:r>
-                        <w:rPr>
-                          <w:sz w:val="7"/>
-                          <w:szCs w:val="7"/>
-                          <w:lang w:val="en-DE"/>
-                        </w:rPr>
-                        <w:t>: Purpose: Scenario oriented Shows objects involved in the scenario from left to right Shows sequence of messages in a sequence from top to bottom Allows specification of runtime scenarios in a graphical manner</w:t>
-                      </w:r>
-                      <w:r>
-                        <w:rPr>
-                          <w:sz w:val="7"/>
-                          <w:szCs w:val="7"/>
-                          <w:lang w:val="en-DE"/>
-                        </w:rPr>
-                        <w:br/>
-                        <w:t>Object Constraint Language (OCL)</w:t>
-                      </w:r>
-                      <w:r>
-                        <w:rPr>
-                          <w:sz w:val="7"/>
-                          <w:szCs w:val="7"/>
-                          <w:lang w:val="en-DE"/>
-                        </w:rPr>
-                        <w:br/>
-                      </w:r>
-                      <w:r>
-                        <w:rPr>
-                          <w:b/>
-                          <w:bCs/>
-                          <w:sz w:val="7"/>
-                          <w:szCs w:val="7"/>
-                          <w:highlight w:val="yellow"/>
-                          <w:lang w:val="en-DE"/>
-                        </w:rPr>
-                        <w:t>Requirements</w:t>
-                      </w:r>
-                      <w:r>
-                        <w:rPr>
-                          <w:sz w:val="7"/>
-                          <w:szCs w:val="7"/>
-                          <w:lang w:val="en-DE"/>
-                        </w:rPr>
-                        <w:t>: A requirement is a statement about a property to be fulfilled or the performance of a product, a process or the persons involved in the process.</w:t>
-                      </w:r>
-                      <w:r>
-                        <w:rPr>
-                          <w:sz w:val="7"/>
-                          <w:szCs w:val="7"/>
-                          <w:lang w:val="en-DE"/>
-                        </w:rPr>
-                        <w:br/>
-                      </w:r>
-                      <w:r>
-                        <w:rPr>
-                          <w:b/>
-                          <w:bCs/>
-                          <w:sz w:val="7"/>
-                          <w:szCs w:val="7"/>
-                          <w:highlight w:val="yellow"/>
-                          <w:lang w:val="en-DE"/>
-                        </w:rPr>
-                        <w:t>Requirements Management</w:t>
-                      </w:r>
-                      <w:r>
-                        <w:rPr>
-                          <w:sz w:val="7"/>
-                          <w:szCs w:val="7"/>
-                          <w:lang w:val="en-DE"/>
-                        </w:rPr>
-                        <w:br/>
-                        <w:t>Comprehensive, systematic approach to identifying, documenting, organizing and tracking requirements</w:t>
-                      </w:r>
-                      <w:r>
-                        <w:rPr>
-                          <w:sz w:val="7"/>
-                          <w:szCs w:val="7"/>
-                          <w:lang w:val="en-DE"/>
-                        </w:rPr>
-                        <w:br/>
-                      </w:r>
-                      <w:r>
-                        <w:rPr>
-                          <w:b/>
-                          <w:bCs/>
-                          <w:sz w:val="7"/>
-                          <w:szCs w:val="7"/>
-                          <w:highlight w:val="yellow"/>
-                          <w:lang w:val="en-DE"/>
-                        </w:rPr>
-                        <w:t>Functional requirements</w:t>
-                      </w:r>
-                      <w:r>
-                        <w:rPr>
-                          <w:b/>
-                          <w:bCs/>
-                          <w:sz w:val="7"/>
-                          <w:szCs w:val="7"/>
-                          <w:lang w:val="en-DE"/>
-                        </w:rPr>
-                        <w:t xml:space="preserve"> </w:t>
-                      </w:r>
-                      <w:r>
-                        <w:rPr>
-                          <w:sz w:val="7"/>
-                          <w:szCs w:val="7"/>
-                          <w:lang w:val="en-DE"/>
-                        </w:rPr>
-                        <w:t xml:space="preserve">Functional Requirements describe the domain-oriented functionalities or services that the system is supposed to provide from the user’s point of view. These requirements are specific to the type of system being developed and its intended users. It focuses on what the system basically should be able to do. It captures the specific behaviours or functions of the system. It directly impacts the operations performed by the system. Examples might include user authentication, data processing, reporting, and other specific actions that the system performs. </w:t>
-                      </w:r>
-                      <w:r>
-                        <w:rPr>
-                          <w:b/>
-                          <w:bCs/>
-                          <w:sz w:val="7"/>
-                          <w:szCs w:val="7"/>
-                          <w:highlight w:val="yellow"/>
-                          <w:lang w:val="en-DE"/>
-                        </w:rPr>
-                        <w:t>Non-Functional Requirement</w:t>
-                      </w:r>
-                      <w:r>
-                        <w:rPr>
-                          <w:b/>
-                          <w:bCs/>
-                          <w:sz w:val="7"/>
-                          <w:szCs w:val="7"/>
-                          <w:lang w:val="en-DE"/>
-                        </w:rPr>
-                        <w:t xml:space="preserve">: </w:t>
-                      </w:r>
-                      <w:r>
-                        <w:rPr>
-                          <w:sz w:val="7"/>
-                          <w:szCs w:val="7"/>
-                          <w:lang w:val="en-DE"/>
-                        </w:rPr>
-                        <w:t xml:space="preserve">They describe all other required characteristics of the system that do not directly affect the specific function but are crucial for the system’s overall performance and usability. The key points are that it focuses on how the system performs its functions. Often refers to important system attributes that affect the </w:t>
-                      </w:r>
-                      <w:r>
-                        <w:rPr>
-                          <w:sz w:val="7"/>
-                          <w:szCs w:val="7"/>
-                          <w:lang w:val="en-DE"/>
-                        </w:rPr>
-                        <w:t>system</w:t>
-                      </w:r>
-                      <w:r>
-                        <w:rPr>
-                          <w:sz w:val="7"/>
-                          <w:szCs w:val="7"/>
-                          <w:lang w:val="en-DE"/>
-                        </w:rPr>
-                        <w:t>. Do not define specific behaviours but rather the qualities or constraints of the system. Examples: User-friendliness: How easy the system is to use. Trustworthiness</w:t>
-                      </w:r>
-                      <w:r>
-                        <w:rPr>
-                          <w:b/>
-                          <w:bCs/>
-                          <w:sz w:val="7"/>
-                          <w:szCs w:val="7"/>
-                          <w:lang w:val="en-DE"/>
-                        </w:rPr>
-                        <w:t xml:space="preserve">: </w:t>
-                      </w:r>
-                      <w:r>
-                        <w:rPr>
-                          <w:sz w:val="7"/>
-                          <w:szCs w:val="7"/>
-                          <w:lang w:val="en-DE"/>
-                        </w:rPr>
-                        <w:t xml:space="preserve">The system’s reliability and security. Efficiency: Performance metrics such as response time and resource utilization. Maintainability; How easy it is to update and fix the </w:t>
-                      </w:r>
-                      <w:r>
-                        <w:rPr>
-                          <w:sz w:val="7"/>
-                          <w:szCs w:val="7"/>
-                          <w:lang w:val="en-DE"/>
-                        </w:rPr>
-                        <w:t xml:space="preserve">system. </w:t>
-                      </w:r>
-                      <w:r>
-                        <w:rPr>
-                          <w:b/>
-                          <w:bCs/>
-                          <w:sz w:val="7"/>
-                          <w:szCs w:val="7"/>
-                          <w:highlight w:val="yellow"/>
-                          <w:lang w:val="en-DE"/>
-                        </w:rPr>
-                        <w:t>Types of Non-Functional-Requirements:</w:t>
-                      </w:r>
-                      <w:r>
-                        <w:rPr>
-                          <w:b/>
-                          <w:bCs/>
-                          <w:sz w:val="7"/>
-                          <w:szCs w:val="7"/>
-                          <w:lang w:val="en-DE"/>
-                        </w:rPr>
-                        <w:t xml:space="preserve"> Operational Requirements</w:t>
-                      </w:r>
-                      <w:r>
-                        <w:rPr>
-                          <w:sz w:val="7"/>
-                          <w:szCs w:val="7"/>
-                          <w:lang w:val="en-DE"/>
-                        </w:rPr>
-                        <w:t xml:space="preserve"> (Describe interfaces, data, functionalities and reactions of the system to events) also extraordinary events -&gt; exceptions. Operational requirements are also referred to as a business concept. </w:t>
-                      </w:r>
-                      <w:r>
-                        <w:rPr>
-                          <w:b/>
-                          <w:bCs/>
-                          <w:sz w:val="7"/>
-                          <w:szCs w:val="7"/>
-                          <w:lang w:val="en-DE"/>
-                        </w:rPr>
-                        <w:t xml:space="preserve">Quality requirements: </w:t>
-                      </w:r>
-                      <w:r>
-                        <w:rPr>
-                          <w:sz w:val="7"/>
-                          <w:szCs w:val="7"/>
-                          <w:lang w:val="en-DE"/>
-                        </w:rPr>
-                        <w:t xml:space="preserve">concern software quality criteria such as reliability, maintainability, efficiency and usability. Should be specified quantitatively if possible (-&gt; Verifiability). </w:t>
-                      </w:r>
-                      <w:r>
-                        <w:rPr>
-                          <w:b/>
-                          <w:bCs/>
-                          <w:sz w:val="7"/>
-                          <w:szCs w:val="7"/>
-                          <w:lang w:val="en-DE"/>
-                        </w:rPr>
-                        <w:t xml:space="preserve">Technical Requirements: </w:t>
-                      </w:r>
-                      <w:r>
-                        <w:rPr>
-                          <w:sz w:val="7"/>
-                          <w:szCs w:val="7"/>
-                          <w:lang w:val="en-DE"/>
-                        </w:rPr>
-                        <w:t>include constraints such as devices to be connected, interfaces to external systems and the use of development tools.</w:t>
-                      </w:r>
-                      <w:r>
-                        <w:rPr>
-                          <w:sz w:val="7"/>
-                          <w:szCs w:val="7"/>
-                          <w:lang w:val="en-DE"/>
-                        </w:rPr>
-                        <w:br/>
-                      </w:r>
-                      <w:r>
-                        <w:rPr>
-                          <w:b/>
-                          <w:bCs/>
-                          <w:sz w:val="7"/>
-                          <w:szCs w:val="7"/>
-                          <w:lang w:val="en-DE"/>
-                        </w:rPr>
-                        <w:t xml:space="preserve">Validity and maintenance requirements: </w:t>
-                      </w:r>
-                      <w:r>
-                        <w:rPr>
-                          <w:sz w:val="7"/>
-                          <w:szCs w:val="7"/>
-                          <w:lang w:val="en-DE"/>
-                        </w:rPr>
-                        <w:t xml:space="preserve">here we prepare tests (e.g.by specifying test cases). Defining the acceptance test. Describing the scope of warranty conditions, maintenance conditions, training,.. </w:t>
-                      </w:r>
-                      <w:r>
-                        <w:rPr>
-                          <w:b/>
-                          <w:bCs/>
-                          <w:sz w:val="7"/>
-                          <w:szCs w:val="7"/>
-                          <w:lang w:val="en-DE"/>
-                        </w:rPr>
-                        <w:t>Implementation requirements</w:t>
-                      </w:r>
-                      <w:r>
-                        <w:rPr>
-                          <w:sz w:val="7"/>
-                          <w:szCs w:val="7"/>
-                          <w:lang w:val="en-DE"/>
-                        </w:rPr>
-                        <w:t xml:space="preserve"> concern the process model and the documentation. The resources available (personnel, date, costs). Additional conditions such as legal regulations, (company-internal) guidelines and standards.</w:t>
-                      </w:r>
-                      <w:r>
-                        <w:rPr>
-                          <w:sz w:val="7"/>
-                          <w:szCs w:val="7"/>
-                          <w:lang w:val="en-DE"/>
-                        </w:rPr>
-                        <w:t xml:space="preserve"> </w:t>
-                      </w:r>
-                      <w:r>
-                        <w:rPr>
-                          <w:b/>
-                          <w:bCs/>
-                          <w:sz w:val="7"/>
-                          <w:szCs w:val="7"/>
-                          <w:highlight w:val="yellow"/>
-                          <w:lang w:val="en-DE"/>
-                        </w:rPr>
-                        <w:t>Requirements Analysis according to the Unified Process</w:t>
-                      </w:r>
-                      <w:r>
-                        <w:rPr>
-                          <w:sz w:val="7"/>
-                          <w:szCs w:val="7"/>
-                          <w:lang w:val="en-DE"/>
-                        </w:rPr>
-                        <w:t>:</w:t>
-                      </w:r>
-                      <w:r>
-                        <w:rPr>
-                          <w:sz w:val="7"/>
-                          <w:szCs w:val="7"/>
-                          <w:lang w:val="en-DE"/>
-                        </w:rPr>
-                        <w:t xml:space="preserve"> A systematic approach to finding, documenting, organizing and controlling changes in the requirements of a system.</w:t>
-                      </w:r>
-                      <w:r>
-                        <w:rPr>
-                          <w:sz w:val="7"/>
-                          <w:szCs w:val="7"/>
-                          <w:lang w:val="en-DE"/>
-                        </w:rPr>
-                        <w:t xml:space="preserve"> </w:t>
-                      </w:r>
-                      <w:r>
-                        <w:rPr>
-                          <w:sz w:val="7"/>
-                          <w:szCs w:val="7"/>
-                          <w:lang w:val="en-DE"/>
-                        </w:rPr>
-                        <w:t xml:space="preserve">•  </w:t>
-                      </w:r>
-                      <w:r>
-                        <w:rPr>
-                          <w:sz w:val="7"/>
-                          <w:szCs w:val="7"/>
-                          <w:lang w:val="en-DE"/>
-                        </w:rPr>
-                        <w:t xml:space="preserve"> So basically, the requirements are recorded iteratively and further developed. </w:t>
-                      </w:r>
-                      <w:r>
-                        <w:rPr>
-                          <w:sz w:val="7"/>
-                          <w:szCs w:val="7"/>
-                          <w:lang w:val="en-DE"/>
-                        </w:rPr>
-                        <w:t>•</w:t>
-                      </w:r>
-                      <w:r>
-                        <w:rPr>
-                          <w:sz w:val="7"/>
-                          <w:szCs w:val="7"/>
-                          <w:lang w:val="en-DE"/>
-                        </w:rPr>
-                        <w:t xml:space="preserve"> </w:t>
-                      </w:r>
-                      <w:r>
-                        <w:rPr>
-                          <w:sz w:val="7"/>
-                          <w:szCs w:val="7"/>
-                          <w:lang w:val="en-DE"/>
-                        </w:rPr>
-                        <w:t xml:space="preserve">Its NOT considered as A PHASE but a discipline that lasts the whole project (with emphasis on inception and elaboration). </w:t>
-                      </w:r>
-                      <w:r>
-                        <w:rPr>
-                          <w:sz w:val="7"/>
-                          <w:szCs w:val="7"/>
-                          <w:lang w:val="en-DE"/>
-                        </w:rPr>
-                        <w:t xml:space="preserve">• </w:t>
-                      </w:r>
-                      <w:r>
-                        <w:rPr>
-                          <w:sz w:val="7"/>
-                          <w:szCs w:val="7"/>
-                          <w:lang w:val="en-DE"/>
-                        </w:rPr>
-                        <w:t>Requirements are developed in workshops in cooperations with customers, application experts, businesspeople and technicians.</w:t>
-                      </w:r>
-                      <w:r>
-                        <w:rPr>
-                          <w:sz w:val="7"/>
-                          <w:szCs w:val="7"/>
-                          <w:lang w:val="en-DE"/>
-                        </w:rPr>
-                        <w:t xml:space="preserve"> </w:t>
-                      </w:r>
-                      <w:r>
-                        <w:rPr>
-                          <w:sz w:val="7"/>
-                          <w:szCs w:val="7"/>
-                          <w:lang w:val="en-DE"/>
-                        </w:rPr>
-                        <w:t>•</w:t>
-                      </w:r>
-                      <w:r>
-                        <w:rPr>
-                          <w:sz w:val="7"/>
-                          <w:szCs w:val="7"/>
-                          <w:lang w:val="en-DE"/>
-                        </w:rPr>
-                        <w:t xml:space="preserve"> </w:t>
-                      </w:r>
-                      <w:r>
-                        <w:rPr>
-                          <w:sz w:val="7"/>
-                          <w:szCs w:val="7"/>
-                          <w:lang w:val="en-DE"/>
-                        </w:rPr>
-                        <w:t>A list of documents is proposed. Functional requirements are specified with the help of use cases</w:t>
-                      </w:r>
-                      <w:r>
-                        <w:rPr>
-                          <w:sz w:val="7"/>
-                          <w:szCs w:val="7"/>
-                          <w:lang w:val="en-DE"/>
-                        </w:rPr>
-                        <w:t xml:space="preserve"> </w:t>
-                      </w:r>
-                      <w:r>
-                        <w:rPr>
-                          <w:sz w:val="7"/>
-                          <w:szCs w:val="7"/>
-                          <w:lang w:val="en-DE"/>
-                        </w:rPr>
-                        <w:t xml:space="preserve">•  </w:t>
-                      </w:r>
-                      <w:r>
-                        <w:rPr>
-                          <w:sz w:val="7"/>
-                          <w:szCs w:val="7"/>
-                          <w:lang w:val="en-DE"/>
-                        </w:rPr>
-                        <w:t xml:space="preserve">The challenge is the requirements are neither obvious nor unchangeable over time </w:t>
-                      </w:r>
-                      <w:r>
-                        <w:rPr>
-                          <w:sz w:val="7"/>
-                          <w:szCs w:val="7"/>
-                          <w:lang w:val="en-DE"/>
-                        </w:rPr>
-                        <w:t xml:space="preserve">•  </w:t>
-                      </w:r>
-                      <w:r>
-                        <w:rPr>
-                          <w:sz w:val="7"/>
-                          <w:szCs w:val="7"/>
-                          <w:lang w:val="en-DE"/>
-                        </w:rPr>
-                        <w:t xml:space="preserve">An incorrect level of detail in the formulation of requirements eliminates the flexibility for design decisions </w:t>
-                      </w:r>
-                      <w:r>
-                        <w:rPr>
-                          <w:sz w:val="7"/>
-                          <w:szCs w:val="7"/>
-                          <w:lang w:val="en-DE"/>
-                        </w:rPr>
-                        <w:t xml:space="preserve">•  </w:t>
-                      </w:r>
-                      <w:r>
-                        <w:rPr>
-                          <w:sz w:val="7"/>
-                          <w:szCs w:val="7"/>
-                          <w:lang w:val="en-DE"/>
-                        </w:rPr>
-                        <w:br/>
-                      </w:r>
-                      <w:r>
-                        <w:rPr>
-                          <w:b/>
-                          <w:bCs/>
-                          <w:sz w:val="7"/>
-                          <w:szCs w:val="7"/>
-                          <w:highlight w:val="yellow"/>
-                          <w:lang w:val="en-DE"/>
-                        </w:rPr>
-                        <w:t>A</w:t>
-                      </w:r>
-                      <w:r>
-                        <w:rPr>
-                          <w:b/>
-                          <w:bCs/>
-                          <w:sz w:val="7"/>
-                          <w:szCs w:val="7"/>
-                          <w:highlight w:val="yellow"/>
-                          <w:lang w:val="en-DE"/>
-                        </w:rPr>
-                        <w:t>rtifacts</w:t>
-                      </w:r>
-                      <w:r>
-                        <w:rPr>
-                          <w:b/>
-                          <w:bCs/>
-                          <w:sz w:val="7"/>
-                          <w:szCs w:val="7"/>
-                          <w:highlight w:val="yellow"/>
-                          <w:lang w:val="en-DE"/>
-                        </w:rPr>
-                        <w:t xml:space="preserve"> of the UP requirements analysis</w:t>
-                      </w:r>
-                      <w:r>
-                        <w:rPr>
-                          <w:b/>
-                          <w:bCs/>
-                          <w:sz w:val="7"/>
-                          <w:szCs w:val="7"/>
-                          <w:lang w:val="en-DE"/>
-                        </w:rPr>
-                        <w:t xml:space="preserve"> </w:t>
-                      </w:r>
-                      <w:r>
-                        <w:rPr>
-                          <w:sz w:val="7"/>
-                          <w:szCs w:val="7"/>
-                          <w:lang w:val="en-DE"/>
-                        </w:rPr>
-                        <w:t>•</w:t>
-                      </w:r>
-                      <w:r>
-                        <w:rPr>
-                          <w:sz w:val="7"/>
-                          <w:szCs w:val="7"/>
-                          <w:lang w:val="en-DE"/>
-                        </w:rPr>
-                        <w:t xml:space="preserve"> </w:t>
-                      </w:r>
-                      <w:r>
-                        <w:rPr>
-                          <w:b/>
-                          <w:bCs/>
-                          <w:sz w:val="7"/>
-                          <w:szCs w:val="7"/>
-                          <w:lang w:val="en-DE"/>
-                        </w:rPr>
-                        <w:t>Stakeholder requests</w:t>
-                      </w:r>
-                      <w:r>
-                        <w:rPr>
-                          <w:sz w:val="7"/>
-                          <w:szCs w:val="7"/>
-                          <w:lang w:val="en-DE"/>
-                        </w:rPr>
-                        <w:t xml:space="preserve"> (</w:t>
-                      </w:r>
-                      <w:r>
-                        <w:rPr>
-                          <w:sz w:val="7"/>
-                          <w:szCs w:val="7"/>
-                          <w:lang w:val="en-DE"/>
-                        </w:rPr>
-                        <w:t>Describes all stakeholders, identifies their wishes and assesses relevance/risk for the project</w:t>
-                      </w:r>
-                      <w:r>
-                        <w:rPr>
-                          <w:sz w:val="7"/>
-                          <w:szCs w:val="7"/>
-                          <w:lang w:val="en-DE"/>
-                        </w:rPr>
-                        <w:t xml:space="preserve">) </w:t>
-                      </w:r>
-                      <w:r>
-                        <w:rPr>
-                          <w:sz w:val="7"/>
-                          <w:szCs w:val="7"/>
-                          <w:lang w:val="en-DE"/>
-                        </w:rPr>
-                        <w:t>•</w:t>
-                      </w:r>
-                      <w:r>
-                        <w:rPr>
-                          <w:sz w:val="7"/>
-                          <w:szCs w:val="7"/>
-                          <w:lang w:val="en-DE"/>
-                        </w:rPr>
-                        <w:t xml:space="preserve"> </w:t>
-                      </w:r>
-                      <w:r>
-                        <w:rPr>
-                          <w:b/>
-                          <w:bCs/>
-                          <w:sz w:val="7"/>
-                          <w:szCs w:val="7"/>
-                          <w:lang w:val="en-DE"/>
-                        </w:rPr>
-                        <w:t>Vision Doc</w:t>
-                      </w:r>
-                      <w:r>
-                        <w:rPr>
-                          <w:sz w:val="7"/>
-                          <w:szCs w:val="7"/>
-                          <w:lang w:val="en-DE"/>
-                        </w:rPr>
-                        <w:t>.</w:t>
-                      </w:r>
-                      <w:r>
-                        <w:rPr>
-                          <w:sz w:val="7"/>
-                          <w:szCs w:val="7"/>
-                          <w:lang w:val="en-DE"/>
-                        </w:rPr>
-                        <w:t xml:space="preserve"> (</w:t>
-                      </w:r>
-                      <w:r>
-                        <w:rPr>
-                          <w:sz w:val="7"/>
-                          <w:szCs w:val="7"/>
-                          <w:lang w:val="en-DE"/>
-                        </w:rPr>
-                        <w:t>Describes in general terms the objectives and conditions, the business plan; executive summar</w:t>
-                      </w:r>
-                      <w:r>
-                        <w:rPr>
-                          <w:sz w:val="7"/>
-                          <w:szCs w:val="7"/>
-                          <w:lang w:val="en-DE"/>
-                        </w:rPr>
-                        <w:t>y)</w:t>
-                      </w:r>
-                      <w:r>
-                        <w:rPr>
-                          <w:sz w:val="7"/>
-                          <w:szCs w:val="7"/>
-                          <w:lang w:val="en-DE"/>
-                        </w:rPr>
-                        <w:t xml:space="preserve"> </w:t>
-                      </w:r>
-                      <w:r>
-                        <w:rPr>
-                          <w:sz w:val="7"/>
-                          <w:szCs w:val="7"/>
-                          <w:lang w:val="en-DE"/>
-                        </w:rPr>
-                        <w:t>•</w:t>
-                      </w:r>
-                      <w:r>
-                        <w:rPr>
-                          <w:sz w:val="7"/>
-                          <w:szCs w:val="7"/>
-                          <w:lang w:val="en-DE"/>
-                        </w:rPr>
-                        <w:t xml:space="preserve"> </w:t>
-                      </w:r>
-                      <w:r>
-                        <w:rPr>
-                          <w:b/>
-                          <w:bCs/>
-                          <w:sz w:val="7"/>
-                          <w:szCs w:val="7"/>
-                          <w:lang w:val="en-DE"/>
-                        </w:rPr>
-                        <w:t>Business Case</w:t>
-                      </w:r>
-                      <w:r>
-                        <w:rPr>
-                          <w:sz w:val="7"/>
-                          <w:szCs w:val="7"/>
-                          <w:lang w:val="en-DE"/>
-                        </w:rPr>
-                        <w:t xml:space="preserve"> </w:t>
-                      </w:r>
-                      <w:r>
-                        <w:rPr>
-                          <w:sz w:val="7"/>
-                          <w:szCs w:val="7"/>
-                          <w:lang w:val="en-DE"/>
-                        </w:rPr>
-                        <w:t>(</w:t>
-                      </w:r>
-                      <w:r>
-                        <w:rPr>
-                          <w:sz w:val="7"/>
-                          <w:szCs w:val="7"/>
-                          <w:lang w:val="en-DE"/>
-                        </w:rPr>
-                        <w:t>Describes the objectives, conditions, and business plan of the project. It includes an executive summary and outlines the rationale, benefits, and overall strategic importance of the project.</w:t>
-                      </w:r>
-                      <w:r>
-                        <w:rPr>
-                          <w:sz w:val="7"/>
-                          <w:szCs w:val="7"/>
-                          <w:lang w:val="en-DE"/>
-                        </w:rPr>
-                        <w:t xml:space="preserve">) </w:t>
-                      </w:r>
-                      <w:r>
-                        <w:rPr>
-                          <w:sz w:val="7"/>
-                          <w:szCs w:val="7"/>
-                          <w:lang w:val="en-DE"/>
-                        </w:rPr>
-                        <w:t>•</w:t>
-                      </w:r>
-                      <w:r>
-                        <w:rPr>
-                          <w:sz w:val="7"/>
-                          <w:szCs w:val="7"/>
-                          <w:lang w:val="en-DE"/>
-                        </w:rPr>
-                        <w:t xml:space="preserve"> </w:t>
-                      </w:r>
-                      <w:r>
-                        <w:rPr>
-                          <w:b/>
-                          <w:bCs/>
-                          <w:sz w:val="7"/>
-                          <w:szCs w:val="7"/>
-                          <w:lang w:val="en-DE"/>
-                        </w:rPr>
-                        <w:t>Glossary</w:t>
-                      </w:r>
-                      <w:r>
-                        <w:rPr>
-                          <w:sz w:val="7"/>
-                          <w:szCs w:val="7"/>
-                          <w:lang w:val="en-DE"/>
-                        </w:rPr>
-                        <w:t xml:space="preserve"> </w:t>
-                      </w:r>
-                      <w:r>
-                        <w:rPr>
-                          <w:sz w:val="7"/>
-                          <w:szCs w:val="7"/>
-                          <w:lang w:val="en-DE"/>
-                        </w:rPr>
-                        <w:t>(T</w:t>
-                      </w:r>
-                      <w:r>
-                        <w:rPr>
-                          <w:sz w:val="7"/>
-                          <w:szCs w:val="7"/>
-                          <w:lang w:val="en-DE"/>
-                        </w:rPr>
-                        <w:t xml:space="preserve">he main terms of the domain and </w:t>
-                      </w:r>
-                      <w:r>
-                        <w:rPr>
-                          <w:sz w:val="7"/>
-                          <w:szCs w:val="7"/>
-                          <w:lang w:val="en-DE"/>
-                        </w:rPr>
-                        <w:t xml:space="preserve">Data Dictionary) </w:t>
-                      </w:r>
-                      <w:r>
-                        <w:rPr>
-                          <w:sz w:val="7"/>
-                          <w:szCs w:val="7"/>
-                          <w:lang w:val="en-DE"/>
-                        </w:rPr>
-                        <w:t>•</w:t>
-                      </w:r>
-                      <w:r>
-                        <w:rPr>
-                          <w:sz w:val="7"/>
-                          <w:szCs w:val="7"/>
-                          <w:lang w:val="en-DE"/>
-                        </w:rPr>
-                        <w:t xml:space="preserve"> </w:t>
-                      </w:r>
-                      <w:r>
-                        <w:rPr>
-                          <w:b/>
-                          <w:bCs/>
-                          <w:sz w:val="7"/>
-                          <w:szCs w:val="7"/>
-                          <w:lang w:val="en-DE"/>
-                        </w:rPr>
-                        <w:t>Risk List</w:t>
-                      </w:r>
-                      <w:r>
-                        <w:rPr>
-                          <w:sz w:val="7"/>
-                          <w:szCs w:val="7"/>
-                          <w:lang w:val="en-DE"/>
-                        </w:rPr>
-                        <w:t xml:space="preserve"> (</w:t>
-                      </w:r>
-                      <w:r>
-                        <w:rPr>
-                          <w:sz w:val="7"/>
-                          <w:szCs w:val="7"/>
-                          <w:lang w:val="en-DE"/>
-                        </w:rPr>
-                        <w:t>Describes risks (business, technical, resource, and schedule related) and ideas for management / mitigation.</w:t>
-                      </w:r>
-                      <w:r>
-                        <w:rPr>
-                          <w:sz w:val="7"/>
-                          <w:szCs w:val="7"/>
-                          <w:lang w:val="en-DE"/>
-                        </w:rPr>
-                        <w:t>)</w:t>
-                      </w:r>
-                      <w:r>
-                        <w:rPr>
-                          <w:sz w:val="7"/>
-                          <w:szCs w:val="7"/>
-                          <w:lang w:val="en-DE"/>
-                        </w:rPr>
-                        <w:t xml:space="preserve"> </w:t>
-                      </w:r>
-                      <w:r>
-                        <w:rPr>
-                          <w:sz w:val="7"/>
-                          <w:szCs w:val="7"/>
-                          <w:lang w:val="en-DE"/>
-                        </w:rPr>
-                        <w:t>•</w:t>
-                      </w:r>
-                      <w:r>
-                        <w:rPr>
-                          <w:sz w:val="7"/>
-                          <w:szCs w:val="7"/>
-                          <w:lang w:val="en-DE"/>
-                        </w:rPr>
-                        <w:t xml:space="preserve"> </w:t>
-                      </w:r>
-                      <w:r>
-                        <w:rPr>
-                          <w:b/>
-                          <w:bCs/>
-                          <w:sz w:val="7"/>
-                          <w:szCs w:val="7"/>
-                          <w:lang w:val="en-DE"/>
-                        </w:rPr>
-                        <w:t xml:space="preserve">Supplementary specifications </w:t>
-                      </w:r>
-                      <w:r>
-                        <w:rPr>
-                          <w:sz w:val="7"/>
-                          <w:szCs w:val="7"/>
-                          <w:lang w:val="en-DE"/>
-                        </w:rPr>
-                        <w:t xml:space="preserve">(Describes non-functional requirements) </w:t>
-                      </w:r>
-                      <w:r>
-                        <w:rPr>
-                          <w:sz w:val="7"/>
-                          <w:szCs w:val="7"/>
-                          <w:lang w:val="en-DE"/>
-                        </w:rPr>
-                        <w:t xml:space="preserve">• </w:t>
-                      </w:r>
-                      <w:r>
-                        <w:rPr>
-                          <w:b/>
-                          <w:bCs/>
-                          <w:sz w:val="7"/>
-                          <w:szCs w:val="7"/>
-                          <w:lang w:val="en-DE"/>
-                        </w:rPr>
-                        <w:t>Use-Case Model</w:t>
-                      </w:r>
-                      <w:r>
-                        <w:rPr>
-                          <w:sz w:val="7"/>
-                          <w:szCs w:val="7"/>
-                          <w:lang w:val="en-DE"/>
-                        </w:rPr>
-                        <w:t xml:space="preserve"> (Describes functional requirements)  </w:t>
-                      </w:r>
-                      <w:r>
-                        <w:rPr>
-                          <w:sz w:val="7"/>
-                          <w:szCs w:val="7"/>
-                          <w:lang w:val="en-DE"/>
-                        </w:rPr>
-                        <w:t xml:space="preserve">• </w:t>
-                      </w:r>
-                      <w:r>
-                        <w:rPr>
-                          <w:b/>
-                          <w:bCs/>
-                          <w:sz w:val="7"/>
-                          <w:szCs w:val="7"/>
-                          <w:lang w:val="en-DE"/>
-                        </w:rPr>
-                        <w:t>Analysis Model</w:t>
-                      </w:r>
-                      <w:r>
-                        <w:rPr>
-                          <w:sz w:val="7"/>
-                          <w:szCs w:val="7"/>
-                          <w:lang w:val="en-DE"/>
-                        </w:rPr>
-                        <w:t xml:space="preserve"> (</w:t>
-                      </w:r>
-                      <w:r>
-                        <w:rPr>
-                          <w:sz w:val="7"/>
-                          <w:szCs w:val="7"/>
-                          <w:lang w:val="en-DE"/>
-                        </w:rPr>
-                        <w:t>represents the relevant business issues (use cases, domain model, system process model</w:t>
-                      </w:r>
-                      <w:r>
-                        <w:rPr>
-                          <w:sz w:val="7"/>
-                          <w:szCs w:val="7"/>
-                          <w:lang w:val="en-DE"/>
-                        </w:rPr>
-                        <w:t>)</w:t>
-                      </w:r>
-                      <w:r>
-                        <w:rPr>
-                          <w:sz w:val="7"/>
-                          <w:szCs w:val="7"/>
-                          <w:lang w:val="en-DE"/>
-                        </w:rPr>
-                        <w:t xml:space="preserve">. </w:t>
-                      </w:r>
-                      <w:r>
-                        <w:rPr>
-                          <w:b/>
-                          <w:bCs/>
-                          <w:sz w:val="7"/>
-                          <w:szCs w:val="7"/>
-                          <w:highlight w:val="yellow"/>
-                          <w:lang w:val="en-DE"/>
-                        </w:rPr>
-                        <w:t>Requirements Analysis Methods</w:t>
-                      </w:r>
-                      <w:r>
-                        <w:rPr>
-                          <w:b/>
-                          <w:bCs/>
-                          <w:sz w:val="7"/>
-                          <w:szCs w:val="7"/>
-                          <w:lang w:val="en-DE"/>
-                        </w:rPr>
-                        <w:t xml:space="preserve">: Actual State Analysis: </w:t>
-                      </w:r>
-                      <w:r>
-                        <w:rPr>
-                          <w:b/>
-                          <w:bCs/>
-                          <w:sz w:val="7"/>
-                          <w:szCs w:val="7"/>
-                          <w:u w:val="single"/>
-                          <w:lang w:val="en-DE"/>
-                        </w:rPr>
-                        <w:t>ACTIVITES</w:t>
-                      </w:r>
-                      <w:r>
-                        <w:rPr>
-                          <w:b/>
-                          <w:bCs/>
-                          <w:sz w:val="7"/>
-                          <w:szCs w:val="7"/>
-                          <w:lang w:val="en-DE"/>
-                        </w:rPr>
-                        <w:t xml:space="preserve"> </w:t>
-                      </w:r>
-                      <w:r>
-                        <w:rPr>
-                          <w:sz w:val="7"/>
-                          <w:szCs w:val="7"/>
-                          <w:lang w:val="en-DE"/>
-                        </w:rPr>
-                        <w:t>•</w:t>
-                      </w:r>
-                      <w:r>
-                        <w:rPr>
-                          <w:sz w:val="7"/>
-                          <w:szCs w:val="7"/>
-                          <w:lang w:val="en-DE"/>
-                        </w:rPr>
-                        <w:t xml:space="preserve"> Capturing of the user/user environments (structural and process organization, service regulations, decrees, laws, guidelines and similar more). </w:t>
-                      </w:r>
-                      <w:r>
-                        <w:rPr>
-                          <w:sz w:val="7"/>
-                          <w:szCs w:val="7"/>
-                          <w:lang w:val="en-DE"/>
-                        </w:rPr>
-                        <w:t>•</w:t>
-                      </w:r>
-                      <w:r>
-                        <w:rPr>
-                          <w:sz w:val="7"/>
-                          <w:szCs w:val="7"/>
-                          <w:lang w:val="en-DE"/>
-                        </w:rPr>
-                        <w:t xml:space="preserve"> Capturing existing data programs </w:t>
-                      </w:r>
-                      <w:r>
-                        <w:rPr>
-                          <w:sz w:val="7"/>
-                          <w:szCs w:val="7"/>
-                          <w:lang w:val="en-DE"/>
-                        </w:rPr>
-                        <w:t>•</w:t>
-                      </w:r>
-                      <w:r>
-                        <w:rPr>
-                          <w:sz w:val="7"/>
-                          <w:szCs w:val="7"/>
-                          <w:lang w:val="en-DE"/>
-                        </w:rPr>
-                        <w:t xml:space="preserve"> Capturing existing IT equipment </w:t>
-                      </w:r>
-                      <w:r>
-                        <w:rPr>
-                          <w:sz w:val="7"/>
-                          <w:szCs w:val="7"/>
-                          <w:lang w:val="en-DE"/>
-                        </w:rPr>
-                        <w:t>•</w:t>
-                      </w:r>
-                      <w:r>
-                        <w:rPr>
-                          <w:sz w:val="7"/>
-                          <w:szCs w:val="7"/>
-                          <w:lang w:val="en-DE"/>
-                        </w:rPr>
-                        <w:t xml:space="preserve"> Capturing of time and quantity structure (current processing times, turn around times , waiting times, data quantities) </w:t>
-                      </w:r>
-                      <w:r>
-                        <w:rPr>
-                          <w:sz w:val="7"/>
-                          <w:szCs w:val="7"/>
-                          <w:lang w:val="en-DE"/>
-                        </w:rPr>
-                        <w:t>•</w:t>
-                      </w:r>
-                      <w:r>
-                        <w:rPr>
-                          <w:sz w:val="7"/>
-                          <w:szCs w:val="7"/>
-                          <w:lang w:val="en-DE"/>
-                        </w:rPr>
-                        <w:t xml:space="preserve"> Capturing of business and technical factors that cannot be influenced </w:t>
-                      </w:r>
-                      <w:r>
-                        <w:rPr>
-                          <w:sz w:val="7"/>
-                          <w:szCs w:val="7"/>
-                          <w:lang w:val="en-DE"/>
-                        </w:rPr>
-                        <w:t>•</w:t>
-                      </w:r>
-                      <w:r>
-                        <w:rPr>
-                          <w:sz w:val="7"/>
-                          <w:szCs w:val="7"/>
-                          <w:lang w:val="en-DE"/>
-                        </w:rPr>
-                        <w:t xml:space="preserve"> Presenting the threat and the equipment gap </w:t>
-                      </w:r>
-                      <w:r>
-                        <w:rPr>
-                          <w:sz w:val="7"/>
-                          <w:szCs w:val="7"/>
-                          <w:lang w:val="en-DE"/>
-                        </w:rPr>
-                        <w:t>•</w:t>
-                      </w:r>
-                      <w:r>
-                        <w:rPr>
-                          <w:sz w:val="7"/>
-                          <w:szCs w:val="7"/>
-                          <w:lang w:val="en-DE"/>
-                        </w:rPr>
-                        <w:t xml:space="preserve"> Identification of weak points </w:t>
-                      </w:r>
-                      <w:r>
-                        <w:rPr>
-                          <w:sz w:val="7"/>
-                          <w:szCs w:val="7"/>
-                          <w:lang w:val="en-DE"/>
-                        </w:rPr>
-                        <w:t>•</w:t>
-                      </w:r>
-                      <w:r>
-                        <w:rPr>
-                          <w:sz w:val="7"/>
-                          <w:szCs w:val="7"/>
-                          <w:lang w:val="en-DE"/>
-                        </w:rPr>
-                        <w:t xml:space="preserve"> identifying the causes of the identified vulnerabilities  </w:t>
-                      </w:r>
-                      <w:r>
-                        <w:rPr>
-                          <w:b/>
-                          <w:bCs/>
-                          <w:sz w:val="7"/>
-                          <w:szCs w:val="7"/>
-                          <w:u w:val="single"/>
-                          <w:lang w:val="en-DE"/>
-                        </w:rPr>
-                        <w:t>SORUCES TO GET THE INFO:</w:t>
-                      </w:r>
-                      <w:r>
-                        <w:rPr>
-                          <w:sz w:val="7"/>
-                          <w:szCs w:val="7"/>
-                          <w:lang w:val="en-DE"/>
-                        </w:rPr>
-                        <w:t xml:space="preserve"> </w:t>
-                      </w:r>
-                      <w:r>
-                        <w:rPr>
-                          <w:sz w:val="7"/>
-                          <w:szCs w:val="7"/>
-                          <w:lang w:val="en-DE"/>
-                        </w:rPr>
-                        <w:t xml:space="preserve">Conversations with the management, end users, IT/System administrators. Observing people at work. Recording the current task completion. Using forms that provide information on data requirements and workflows. Through flyers/brochures we can learn about our competencies that still needs to strengthen or how a company wants to be seen. </w:t>
-                      </w:r>
-                      <w:r>
-                        <w:rPr>
-                          <w:b/>
-                          <w:bCs/>
-                          <w:sz w:val="7"/>
-                          <w:szCs w:val="7"/>
-                          <w:highlight w:val="yellow"/>
-                          <w:lang w:val="en-DE"/>
-                        </w:rPr>
-                        <w:t>Object -Oriented Analysis</w:t>
-                      </w:r>
-                      <w:r>
-                        <w:rPr>
-                          <w:b/>
-                          <w:bCs/>
-                          <w:sz w:val="7"/>
-                          <w:szCs w:val="7"/>
-                          <w:lang w:val="en-DE"/>
-                        </w:rPr>
-                        <w:t xml:space="preserve">. </w:t>
-                      </w:r>
-                      <w:r>
-                        <w:rPr>
-                          <w:b/>
-                          <w:bCs/>
-                          <w:sz w:val="7"/>
-                          <w:szCs w:val="7"/>
-                          <w:lang w:val="en-DE"/>
-                        </w:rPr>
-                        <w:t>1.</w:t>
-                      </w:r>
-                      <w:r>
-                        <w:rPr>
-                          <w:sz w:val="7"/>
-                          <w:szCs w:val="7"/>
-                          <w:lang w:val="en-DE"/>
-                        </w:rPr>
-                        <w:t xml:space="preserve"> </w:t>
-                      </w:r>
-                      <w:r>
-                        <w:rPr>
-                          <w:b/>
-                          <w:bCs/>
-                          <w:sz w:val="7"/>
-                          <w:szCs w:val="7"/>
-                          <w:lang w:val="en-DE"/>
-                        </w:rPr>
-                        <w:t>Develop a system idea: (Objective)</w:t>
-                      </w:r>
-                      <w:r>
-                        <w:rPr>
-                          <w:sz w:val="7"/>
-                          <w:szCs w:val="7"/>
-                          <w:lang w:val="en-DE"/>
-                        </w:rPr>
-                        <w:t xml:space="preserve"> is to find the fundamental objective and system idea. What should be achieved with the system to be developed. </w:t>
-                      </w:r>
-                      <w:r>
-                        <w:rPr>
-                          <w:b/>
-                          <w:bCs/>
-                          <w:sz w:val="7"/>
-                          <w:szCs w:val="7"/>
-                          <w:lang w:val="en-DE"/>
-                        </w:rPr>
-                        <w:t>(Action)</w:t>
-                      </w:r>
-                      <w:r>
-                        <w:rPr>
-                          <w:sz w:val="7"/>
-                          <w:szCs w:val="7"/>
-                          <w:lang w:val="en-DE"/>
-                        </w:rPr>
-                        <w:t xml:space="preserve"> </w:t>
-                      </w:r>
-                      <w:r>
-                        <w:rPr>
-                          <w:sz w:val="7"/>
-                          <w:szCs w:val="7"/>
-                          <w:lang w:val="en-DE"/>
-                        </w:rPr>
-                        <w:t>Developing the system idea together with the client, product recipient, user and the developer, actively clarifying conflicts of interest and contradictions. We also formulate the system idea briefly and concisely. Consider most important characteristics, features, framework conditions, prerequisites</w:t>
-                      </w:r>
-                      <w:r>
-                        <w:rPr>
-                          <w:sz w:val="7"/>
-                          <w:szCs w:val="7"/>
-                          <w:lang w:val="en-DE"/>
-                        </w:rPr>
-                        <w:t xml:space="preserve"> </w:t>
-                      </w:r>
-                      <w:r>
-                        <w:rPr>
-                          <w:sz w:val="7"/>
-                          <w:szCs w:val="7"/>
-                          <w:lang w:val="en-DE"/>
-                        </w:rPr>
-                        <w:t xml:space="preserve">and explicit exclusions of performance. Make sure the clients, product recipients, users and developers know the system and support it without reservation – </w:t>
-                      </w:r>
-                      <w:r>
-                        <w:rPr>
-                          <w:b/>
-                          <w:bCs/>
-                          <w:sz w:val="7"/>
-                          <w:szCs w:val="7"/>
-                          <w:lang w:val="en-DE"/>
-                        </w:rPr>
-                        <w:t>(</w:t>
-                      </w:r>
-                      <w:r>
-                        <w:rPr>
-                          <w:b/>
-                          <w:bCs/>
-                          <w:sz w:val="7"/>
-                          <w:szCs w:val="7"/>
-                          <w:lang w:val="en-DE"/>
-                        </w:rPr>
-                        <w:t>Artifact</w:t>
-                      </w:r>
-                      <w:r>
-                        <w:rPr>
-                          <w:b/>
-                          <w:bCs/>
-                          <w:sz w:val="7"/>
-                          <w:szCs w:val="7"/>
-                          <w:lang w:val="en-DE"/>
-                        </w:rPr>
-                        <w:t>)</w:t>
-                      </w:r>
-                      <w:r>
-                        <w:rPr>
-                          <w:sz w:val="7"/>
-                          <w:szCs w:val="7"/>
-                          <w:lang w:val="en-DE"/>
-                        </w:rPr>
-                        <w:t xml:space="preserve"> </w:t>
-                      </w:r>
-                      <w:r>
-                        <w:rPr>
-                          <w:sz w:val="7"/>
-                          <w:szCs w:val="7"/>
-                          <w:lang w:val="en-DE"/>
-                        </w:rPr>
-                        <w:t>Vision-Doc.</w:t>
-                      </w:r>
-                      <w:r>
-                        <w:rPr>
-                          <w:b/>
-                          <w:bCs/>
-                          <w:sz w:val="7"/>
-                          <w:szCs w:val="7"/>
-                          <w:lang w:val="en-DE"/>
-                        </w:rPr>
-                        <w:t xml:space="preserve"> </w:t>
-                      </w:r>
-                      <w:r>
-                        <w:rPr>
-                          <w:b/>
-                          <w:bCs/>
-                          <w:sz w:val="7"/>
-                          <w:szCs w:val="7"/>
-                          <w:lang w:val="en-DE"/>
-                        </w:rPr>
-                        <w:t xml:space="preserve">. </w:t>
-                      </w:r>
-                      <w:r>
-                        <w:rPr>
-                          <w:b/>
-                          <w:bCs/>
-                          <w:sz w:val="7"/>
-                          <w:szCs w:val="7"/>
-                          <w:lang w:val="en-DE"/>
-                        </w:rPr>
-                        <w:t>2.</w:t>
-                      </w:r>
-                      <w:r>
-                        <w:rPr>
-                          <w:sz w:val="7"/>
-                          <w:szCs w:val="7"/>
-                          <w:lang w:val="en-DE"/>
-                        </w:rPr>
-                        <w:t xml:space="preserve"> </w:t>
-                      </w:r>
-                      <w:r>
-                        <w:rPr>
-                          <w:b/>
-                          <w:bCs/>
-                          <w:sz w:val="7"/>
-                          <w:szCs w:val="7"/>
-                          <w:lang w:val="en-DE"/>
-                        </w:rPr>
-                        <w:t xml:space="preserve">Identify Stakeholders: </w:t>
-                      </w:r>
-                      <w:r>
-                        <w:rPr>
-                          <w:b/>
-                          <w:bCs/>
-                          <w:sz w:val="7"/>
-                          <w:szCs w:val="7"/>
-                          <w:lang w:val="en-DE"/>
-                        </w:rPr>
-                        <w:t>(Objective)</w:t>
-                      </w:r>
-                      <w:r>
-                        <w:rPr>
-                          <w:b/>
-                          <w:bCs/>
-                          <w:sz w:val="7"/>
-                          <w:szCs w:val="7"/>
-                          <w:lang w:val="en-DE"/>
-                        </w:rPr>
-                        <w:t xml:space="preserve"> </w:t>
-                      </w:r>
-                      <w:r>
-                        <w:rPr>
-                          <w:sz w:val="7"/>
-                          <w:szCs w:val="7"/>
-                          <w:lang w:val="en-DE"/>
-                        </w:rPr>
-                        <w:t xml:space="preserve">Ensure that all relevant stakeholders are considered. Find out which groups of people can provide requirements for the system. </w:t>
-                      </w:r>
-                      <w:r>
-                        <w:rPr>
-                          <w:b/>
-                          <w:bCs/>
-                          <w:sz w:val="7"/>
-                          <w:szCs w:val="7"/>
-                          <w:lang w:val="en-DE"/>
-                        </w:rPr>
-                        <w:t>(Action)</w:t>
-                      </w:r>
-                      <w:r>
-                        <w:rPr>
-                          <w:b/>
-                          <w:bCs/>
-                          <w:sz w:val="7"/>
-                          <w:szCs w:val="7"/>
-                          <w:lang w:val="en-DE"/>
-                        </w:rPr>
-                        <w:t xml:space="preserve"> </w:t>
-                      </w:r>
-                      <w:r>
-                        <w:rPr>
-                          <w:sz w:val="7"/>
-                          <w:szCs w:val="7"/>
-                          <w:lang w:val="en-DE"/>
-                        </w:rPr>
-                        <w:t xml:space="preserve">Identifying stakeholders. Assess the importance of stakeholders based on relevance and risk by having if they “must - should – could” be considered. Identification of concrete projects contact persons (name, functions, contact data). Classifying the contact persons into expert, or those responsible for the requirements and those affected by the system on a more detailed level </w:t>
-                      </w:r>
-                    </w:p>
-                  </w:txbxContent>
-                </v:textbox>
-              </v:shape>
-            </w:pict>
-          </mc:Fallback>
-        </mc:AlternateContent>
-      </w:r>
-      <w:r>
-        <w:rPr>
-          <w:noProof/>
-          <w:sz w:val="6"/>
-          <w:szCs w:val="6"/>
-        </w:rPr>
-        <mc:AlternateContent>
-          <mc:Choice Requires="wps">
-            <w:drawing>
-              <wp:anchor distT="45720" distB="45720" distL="114300" distR="114300" simplePos="0" relativeHeight="251654144" behindDoc="0" locked="0" layoutInCell="1" allowOverlap="1" wp14:anchorId="7513FB3C" wp14:editId="74935F5E">
+              <wp:anchor distT="45720" distB="45720" distL="114300" distR="114300" simplePos="0" relativeHeight="251643392" behindDoc="0" locked="0" layoutInCell="1" allowOverlap="1" wp14:anchorId="7513FB3C" wp14:editId="74935F5E">
                 <wp:simplePos x="0" y="0"/>
                 <wp:positionH relativeFrom="column">
                   <wp:posOffset>6113145</wp:posOffset>
@@ -5691,7 +4931,7 @@
           </mc:Choice>
           <mc:Fallback>
             <w:pict>
-              <v:shape w14:anchorId="7513FB3C" id="_x0000_s1028" type="#_x0000_t202" style="position:absolute;margin-left:481.35pt;margin-top:-36.45pt;width:93.15pt;height:791.1pt;z-index:251654144;visibility:visible;mso-wrap-style:square;mso-width-percent:0;mso-height-percent:0;mso-wrap-distance-left:9pt;mso-wrap-distance-top:3.6pt;mso-wrap-distance-right:9pt;mso-wrap-distance-bottom:3.6pt;mso-position-horizontal:absolute;mso-position-horizontal-relative:text;mso-position-vertical:absolute;mso-position-vertical-relative:text;mso-width-percent:0;mso-height-percent:0;mso-width-relative:margin;mso-height-relative:margin;v-text-anchor:top" o:gfxdata="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">
+              <v:shape w14:anchorId="7513FB3C" id="_x0000_s1030" type="#_x0000_t202" style="position:absolute;margin-left:481.35pt;margin-top:-36.45pt;width:93.15pt;height:791.1pt;z-index:251643392;visibility:visible;mso-wrap-style:square;mso-width-percent:0;mso-height-percent:0;mso-wrap-distance-left:9pt;mso-wrap-distance-top:3.6pt;mso-wrap-distance-right:9pt;mso-wrap-distance-bottom:3.6pt;mso-position-horizontal:absolute;mso-position-horizontal-relative:text;mso-position-vertical:absolute;mso-position-vertical-relative:text;mso-width-percent:0;mso-height-percent:0;mso-width-relative:margin;mso-height-relative:margin;v-text-anchor:top" o:gfxdata="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">
                 <v:textbox>
                   <w:txbxContent>
                     <w:p>
@@ -5719,7 +4959,7 @@
         <mc:AlternateContent>
           <mc:Choice Requires="wps">
             <w:drawing>
-              <wp:anchor distT="45720" distB="45720" distL="114300" distR="114300" simplePos="0" relativeHeight="251652096" behindDoc="0" locked="0" layoutInCell="1" allowOverlap="1" wp14:anchorId="1D61B5F0" wp14:editId="13A32371">
+              <wp:anchor distT="45720" distB="45720" distL="114300" distR="114300" simplePos="0" relativeHeight="251641344" behindDoc="0" locked="0" layoutInCell="1" allowOverlap="1" wp14:anchorId="1D61B5F0" wp14:editId="13A32371">
                 <wp:simplePos x="0" y="0"/>
                 <wp:positionH relativeFrom="column">
                   <wp:posOffset>5146040</wp:posOffset>
@@ -5791,7 +5031,7 @@
           </mc:Choice>
           <mc:Fallback>
             <w:pict>
-              <v:shape w14:anchorId="1D61B5F0" id="_x0000_s1029" type="#_x0000_t202" style="position:absolute;margin-left:405.2pt;margin-top:-36.9pt;width:76.15pt;height:791.1pt;z-index:251652096;visibility:visible;mso-wrap-style:square;mso-width-percent:0;mso-height-percent:0;mso-wrap-distance-left:9pt;mso-wrap-distance-top:3.6pt;mso-wrap-distance-right:9pt;mso-wrap-distance-bottom:3.6pt;mso-position-horizontal:absolute;mso-position-horizontal-relative:text;mso-position-vertical:absolute;mso-position-vertical-relative:text;mso-width-percent:0;mso-height-percent:0;mso-width-relative:margin;mso-height-relative:margin;v-text-anchor:top" o:gfxdata="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">
+              <v:shape w14:anchorId="1D61B5F0" id="_x0000_s1031" type="#_x0000_t202" style="position:absolute;margin-left:405.2pt;margin-top:-36.9pt;width:76.15pt;height:791.1pt;z-index:251641344;visibility:visible;mso-wrap-style:square;mso-width-percent:0;mso-height-percent:0;mso-wrap-distance-left:9pt;mso-wrap-distance-top:3.6pt;mso-wrap-distance-right:9pt;mso-wrap-distance-bottom:3.6pt;mso-position-horizontal:absolute;mso-position-horizontal-relative:text;mso-position-vertical:absolute;mso-position-vertical-relative:text;mso-width-percent:0;mso-height-percent:0;mso-width-relative:margin;mso-height-relative:margin;v-text-anchor:top" o:gfxdata="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">
                 <v:textbox>
                   <w:txbxContent>
                     <w:p>
@@ -5820,7 +5060,7 @@
         <mc:AlternateContent>
           <mc:Choice Requires="wps">
             <w:drawing>
-              <wp:anchor distT="45720" distB="45720" distL="114300" distR="114300" simplePos="0" relativeHeight="251664384" behindDoc="0" locked="0" layoutInCell="1" allowOverlap="1" wp14:anchorId="494841EB" wp14:editId="777CFE8E">
+              <wp:anchor distT="45720" distB="45720" distL="114300" distR="114300" simplePos="0" relativeHeight="251675136" behindDoc="0" locked="0" layoutInCell="1" allowOverlap="1" wp14:anchorId="494841EB" wp14:editId="60AB7569">
                 <wp:simplePos x="0" y="0"/>
                 <wp:positionH relativeFrom="column">
                   <wp:posOffset>4210594</wp:posOffset>
@@ -5891,7 +5131,7 @@
           </mc:Choice>
           <mc:Fallback>
             <w:pict>
-              <v:shape w14:anchorId="494841EB" id="_x0000_s1030" type="#_x0000_t202" style="position:absolute;margin-left:331.55pt;margin-top:-36.4pt;width:73.7pt;height:791.1pt;z-index:251664384;visibility:visible;mso-wrap-style:square;mso-width-percent:0;mso-height-percent:0;mso-wrap-distance-left:9pt;mso-wrap-distance-top:3.6pt;mso-wrap-distance-right:9pt;mso-wrap-distance-bottom:3.6pt;mso-position-horizontal:absolute;mso-position-horizontal-relative:text;mso-position-vertical:absolute;mso-position-vertical-relative:text;mso-width-percent:0;mso-height-percent:0;mso-width-relative:margin;mso-height-relative:margin;v-text-anchor:top" o:gfxdata="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">
+              <v:shape w14:anchorId="494841EB" id="_x0000_s1032" type="#_x0000_t202" style="position:absolute;margin-left:331.55pt;margin-top:-36.4pt;width:73.7pt;height:791.1pt;z-index:251675136;visibility:visible;mso-wrap-style:square;mso-width-percent:0;mso-height-percent:0;mso-wrap-distance-left:9pt;mso-wrap-distance-top:3.6pt;mso-wrap-distance-right:9pt;mso-wrap-distance-bottom:3.6pt;mso-position-horizontal:absolute;mso-position-horizontal-relative:text;mso-position-vertical:absolute;mso-position-vertical-relative:text;mso-width-percent:0;mso-height-percent:0;mso-width-relative:margin;mso-height-relative:margin;v-text-anchor:top" o:gfxdata="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">
                 <v:textbox>
                   <w:txbxContent>
                     <w:p>
@@ -5900,208 +5140,6 @@
                         <w:rPr>
                           <w:sz w:val="6"/>
                           <w:szCs w:val="6"/>
-                        </w:rPr>
-                      </w:pPr>
-                    </w:p>
-                  </w:txbxContent>
-                </v:textbox>
-              </v:shape>
-            </w:pict>
-          </mc:Fallback>
-        </mc:AlternateContent>
-      </w:r>
-      <w:r>
-        <w:rPr>
-          <w:noProof/>
-          <w:sz w:val="6"/>
-          <w:szCs w:val="6"/>
-        </w:rPr>
-        <mc:AlternateContent>
-          <mc:Choice Requires="wps">
-            <w:drawing>
-              <wp:anchor distT="45720" distB="45720" distL="114300" distR="114300" simplePos="0" relativeHeight="251662336" behindDoc="0" locked="0" layoutInCell="1" allowOverlap="1" wp14:anchorId="53E9DE4E" wp14:editId="2F6F5DB0">
-                <wp:simplePos x="0" y="0"/>
-                <wp:positionH relativeFrom="column">
-                  <wp:posOffset>3273969</wp:posOffset>
-                </wp:positionH>
-                <wp:positionV relativeFrom="paragraph">
-                  <wp:posOffset>-457200</wp:posOffset>
-                </wp:positionV>
-                <wp:extent cx="935990" cy="10046970"/>
-                <wp:effectExtent l="0" t="0" r="16510" b="11430"/>
-                <wp:wrapNone/>
-                <wp:docPr id="167889364" name="Text Box 2"/>
-                <wp:cNvGraphicFramePr>
-                  <a:graphicFrameLocks xmlns:a="http://schemas.openxmlformats.org/drawingml/2006/main"/>
-                </wp:cNvGraphicFramePr>
-                <a:graphic xmlns:a="http://schemas.openxmlformats.org/drawingml/2006/main">
-                  <a:graphicData uri="http://schemas.microsoft.com/office/word/2010/wordprocessingShape">
-                    <wps:wsp>
-                      <wps:cNvSpPr txBox="1">
-                        <a:spLocks noChangeArrowheads="1"/>
-                      </wps:cNvSpPr>
-                      <wps:spPr bwMode="auto">
-                        <a:xfrm>
-                          <a:off x="0" y="0"/>
-                          <a:ext cx="935990" cy="10046970"/>
-                        </a:xfrm>
-                        <a:prstGeom prst="rect">
-                          <a:avLst/>
-                        </a:prstGeom>
-                        <a:solidFill>
-                          <a:srgbClr val="FFFFFF"/>
-                        </a:solidFill>
-                        <a:ln w="9525">
-                          <a:solidFill>
-                            <a:srgbClr val="000000"/>
-                          </a:solidFill>
-                          <a:miter lim="800000"/>
-                          <a:headEnd/>
-                          <a:tailEnd/>
-                        </a:ln>
-                      </wps:spPr>
-                      <wps:txbx>
-                        <w:txbxContent>
-                          <w:p>
-                            <w:pPr>
-                              <w:ind w:left="-113" w:right="-113"/>
-                              <w:rPr>
-                                <w:sz w:val="6"/>
-                                <w:szCs w:val="6"/>
-                                <w:lang w:val="en-DE"/>
-                              </w:rPr>
-                            </w:pPr>
-                          </w:p>
-                        </w:txbxContent>
-                      </wps:txbx>
-                      <wps:bodyPr rot="0" vert="horz" wrap="square" lIns="91440" tIns="45720" rIns="91440" bIns="45720" anchor="t" anchorCtr="0">
-                        <a:noAutofit/>
-                      </wps:bodyPr>
-                    </wps:wsp>
-                  </a:graphicData>
-                </a:graphic>
-                <wp14:sizeRelH relativeFrom="margin">
-                  <wp14:pctWidth>0</wp14:pctWidth>
-                </wp14:sizeRelH>
-                <wp14:sizeRelV relativeFrom="margin">
-                  <wp14:pctHeight>0</wp14:pctHeight>
-                </wp14:sizeRelV>
-              </wp:anchor>
-            </w:drawing>
-          </mc:Choice>
-          <mc:Fallback>
-            <w:pict>
-              <v:shape w14:anchorId="53E9DE4E" id="_x0000_s1031" type="#_x0000_t202" style="position:absolute;margin-left:257.8pt;margin-top:-36pt;width:73.7pt;height:791.1pt;z-index:251662336;visibility:visible;mso-wrap-style:square;mso-width-percent:0;mso-height-percent:0;mso-wrap-distance-left:9pt;mso-wrap-distance-top:3.6pt;mso-wrap-distance-right:9pt;mso-wrap-distance-bottom:3.6pt;mso-position-horizontal:absolute;mso-position-horizontal-relative:text;mso-position-vertical:absolute;mso-position-vertical-relative:text;mso-width-percent:0;mso-height-percent:0;mso-width-relative:margin;mso-height-relative:margin;v-text-anchor:top" o:gfxdata="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">
-                <v:textbox>
-                  <w:txbxContent>
-                    <w:p>
-                      <w:pPr>
-                        <w:ind w:left="-113" w:right="-113"/>
-                        <w:rPr>
-                          <w:sz w:val="6"/>
-                          <w:szCs w:val="6"/>
-                          <w:lang w:val="en-DE"/>
-                        </w:rPr>
-                      </w:pPr>
-                    </w:p>
-                  </w:txbxContent>
-                </v:textbox>
-              </v:shape>
-            </w:pict>
-          </mc:Fallback>
-        </mc:AlternateContent>
-      </w:r>
-      <w:r>
-        <w:rPr>
-          <w:noProof/>
-          <w:sz w:val="6"/>
-          <w:szCs w:val="6"/>
-        </w:rPr>
-        <mc:AlternateContent>
-          <mc:Choice Requires="wps">
-            <w:drawing>
-              <wp:anchor distT="45720" distB="45720" distL="114300" distR="114300" simplePos="0" relativeHeight="251660288" behindDoc="0" locked="0" layoutInCell="1" allowOverlap="1" wp14:anchorId="0005B2C3" wp14:editId="370755B2">
-                <wp:simplePos x="0" y="0"/>
-                <wp:positionH relativeFrom="column">
-                  <wp:posOffset>2350770</wp:posOffset>
-                </wp:positionH>
-                <wp:positionV relativeFrom="paragraph">
-                  <wp:posOffset>-460375</wp:posOffset>
-                </wp:positionV>
-                <wp:extent cx="935990" cy="10046970"/>
-                <wp:effectExtent l="0" t="0" r="16510" b="11430"/>
-                <wp:wrapNone/>
-                <wp:docPr id="1496429803" name="Text Box 2"/>
-                <wp:cNvGraphicFramePr>
-                  <a:graphicFrameLocks xmlns:a="http://schemas.openxmlformats.org/drawingml/2006/main"/>
-                </wp:cNvGraphicFramePr>
-                <a:graphic xmlns:a="http://schemas.openxmlformats.org/drawingml/2006/main">
-                  <a:graphicData uri="http://schemas.microsoft.com/office/word/2010/wordprocessingShape">
-                    <wps:wsp>
-                      <wps:cNvSpPr txBox="1">
-                        <a:spLocks noChangeArrowheads="1"/>
-                      </wps:cNvSpPr>
-                      <wps:spPr bwMode="auto">
-                        <a:xfrm>
-                          <a:off x="0" y="0"/>
-                          <a:ext cx="935990" cy="10046970"/>
-                        </a:xfrm>
-                        <a:prstGeom prst="rect">
-                          <a:avLst/>
-                        </a:prstGeom>
-                        <a:solidFill>
-                          <a:srgbClr val="FFFFFF"/>
-                        </a:solidFill>
-                        <a:ln w="9525">
-                          <a:solidFill>
-                            <a:srgbClr val="000000"/>
-                          </a:solidFill>
-                          <a:miter lim="800000"/>
-                          <a:headEnd/>
-                          <a:tailEnd/>
-                        </a:ln>
-                      </wps:spPr>
-                      <wps:txbx>
-                        <w:txbxContent>
-                          <w:p>
-                            <w:pPr>
-                              <w:ind w:left="-113" w:right="-113"/>
-                              <w:rPr>
-                                <w:sz w:val="6"/>
-                                <w:szCs w:val="6"/>
-                                <w:lang w:val="en-DE"/>
-                              </w:rPr>
-                            </w:pPr>
-                          </w:p>
-                        </w:txbxContent>
-                      </wps:txbx>
-                      <wps:bodyPr rot="0" vert="horz" wrap="square" lIns="91440" tIns="45720" rIns="91440" bIns="45720" anchor="t" anchorCtr="0">
-                        <a:noAutofit/>
-                      </wps:bodyPr>
-                    </wps:wsp>
-                  </a:graphicData>
-                </a:graphic>
-                <wp14:sizeRelH relativeFrom="margin">
-                  <wp14:pctWidth>0</wp14:pctWidth>
-                </wp14:sizeRelH>
-                <wp14:sizeRelV relativeFrom="margin">
-                  <wp14:pctHeight>0</wp14:pctHeight>
-                </wp14:sizeRelV>
-              </wp:anchor>
-            </w:drawing>
-          </mc:Choice>
-          <mc:Fallback>
-            <w:pict>
-              <v:shape w14:anchorId="0005B2C3" id="_x0000_s1032" type="#_x0000_t202" style="position:absolute;margin-left:185.1pt;margin-top:-36.25pt;width:73.7pt;height:791.1pt;z-index:251660288;visibility:visible;mso-wrap-style:square;mso-width-percent:0;mso-height-percent:0;mso-wrap-distance-left:9pt;mso-wrap-distance-top:3.6pt;mso-wrap-distance-right:9pt;mso-wrap-distance-bottom:3.6pt;mso-position-horizontal:absolute;mso-position-horizontal-relative:text;mso-position-vertical:absolute;mso-position-vertical-relative:text;mso-width-percent:0;mso-height-percent:0;mso-width-relative:margin;mso-height-relative:margin;v-text-anchor:top" o:gfxdata="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">
-                <v:textbox>
-                  <w:txbxContent>
-                    <w:p>
-                      <w:pPr>
-                        <w:ind w:left="-113" w:right="-113"/>
-                        <w:rPr>
-                          <w:sz w:val="6"/>
-                          <w:szCs w:val="6"/>
-                          <w:lang w:val="en-DE"/>
                         </w:rPr>
                       </w:pPr>
                     </w:p>
@@ -6174,10 +5212,10 @@
                                 <w:bCs/>
                                 <w:sz w:val="7"/>
                                 <w:szCs w:val="7"/>
-                                <w:highlight w:val="yellow"/>
-                                <w:lang w:val="en-DE"/>
-                              </w:rPr>
-                              <w:t>Software Engineering</w:t>
+                                <w:highlight w:val="cyan"/>
+                                <w:lang w:val="en-DE"/>
+                              </w:rPr>
+                              <w:t xml:space="preserve">1. </w:t>
                             </w:r>
                             <w:r>
                               <w:rPr>
@@ -6185,17 +5223,27 @@
                                 <w:bCs/>
                                 <w:sz w:val="7"/>
                                 <w:szCs w:val="7"/>
-                                <w:lang w:val="en-DE"/>
-                              </w:rPr>
-                              <w:t xml:space="preserve"> </w:t>
-                            </w:r>
-                            <w:r>
-                              <w:rPr>
-                                <w:sz w:val="7"/>
-                                <w:szCs w:val="7"/>
-                                <w:lang w:val="en-DE"/>
-                              </w:rPr>
-                              <w:t>is the systematic application of scie</w:t>
+                                <w:highlight w:val="cyan"/>
+                                <w:lang w:val="en-DE"/>
+                              </w:rPr>
+                              <w:t xml:space="preserve">Software Engineering </w:t>
+                            </w:r>
+                            <w:r>
+                              <w:rPr>
+                                <w:sz w:val="7"/>
+                                <w:szCs w:val="7"/>
+                                <w:highlight w:val="cyan"/>
+                                <w:lang w:val="en-DE"/>
+                              </w:rPr>
+                              <w:t>is</w:t>
+                            </w:r>
+                            <w:r>
+                              <w:rPr>
+                                <w:sz w:val="7"/>
+                                <w:szCs w:val="7"/>
+                                <w:lang w:val="en-DE"/>
+                              </w:rPr>
+                              <w:t xml:space="preserve"> the systematic application of scie</w:t>
                             </w:r>
                             <w:r>
                               <w:rPr>
@@ -6237,7 +5285,15 @@
                                 <w:szCs w:val="7"/>
                                 <w:lang w:val="en-DE"/>
                               </w:rPr>
-                              <w:t>•</w:t>
+                              <w:t xml:space="preserve">• </w:t>
+                            </w:r>
+                            <w:r>
+                              <w:rPr>
+                                <w:sz w:val="7"/>
+                                <w:szCs w:val="7"/>
+                                <w:lang w:val="en-DE"/>
+                              </w:rPr>
+                              <w:t>on</w:t>
                             </w:r>
                             <w:r>
                               <w:rPr>
@@ -6253,22 +5309,6 @@
                                 <w:szCs w:val="7"/>
                                 <w:lang w:val="en-DE"/>
                               </w:rPr>
-                              <w:t>on</w:t>
-                            </w:r>
-                            <w:r>
-                              <w:rPr>
-                                <w:sz w:val="7"/>
-                                <w:szCs w:val="7"/>
-                                <w:lang w:val="en-DE"/>
-                              </w:rPr>
-                              <w:t xml:space="preserve"> </w:t>
-                            </w:r>
-                            <w:r>
-                              <w:rPr>
-                                <w:sz w:val="7"/>
-                                <w:szCs w:val="7"/>
-                                <w:lang w:val="en-DE"/>
-                              </w:rPr>
                               <w:t xml:space="preserve">time, </w:t>
                             </w:r>
                             <w:r>
@@ -6277,15 +5317,7 @@
                                 <w:szCs w:val="7"/>
                                 <w:lang w:val="en-DE"/>
                               </w:rPr>
-                              <w:t>•</w:t>
-                            </w:r>
-                            <w:r>
-                              <w:rPr>
-                                <w:sz w:val="7"/>
-                                <w:szCs w:val="7"/>
-                                <w:lang w:val="en-DE"/>
-                              </w:rPr>
-                              <w:t xml:space="preserve"> </w:t>
+                              <w:t xml:space="preserve">• </w:t>
                             </w:r>
                             <w:r>
                               <w:rPr>
@@ -6301,15 +5333,7 @@
                                 <w:szCs w:val="7"/>
                                 <w:lang w:val="en-DE"/>
                               </w:rPr>
-                              <w:t>•</w:t>
-                            </w:r>
-                            <w:r>
-                              <w:rPr>
-                                <w:sz w:val="7"/>
-                                <w:szCs w:val="7"/>
-                                <w:lang w:val="en-DE"/>
-                              </w:rPr>
-                              <w:t xml:space="preserve"> </w:t>
+                              <w:t xml:space="preserve">• </w:t>
                             </w:r>
                             <w:r>
                               <w:rPr>
@@ -6349,15 +5373,7 @@
                                 <w:szCs w:val="7"/>
                                 <w:lang w:val="en-DE"/>
                               </w:rPr>
-                              <w:t>•</w:t>
-                            </w:r>
-                            <w:r>
-                              <w:rPr>
-                                <w:sz w:val="7"/>
-                                <w:szCs w:val="7"/>
-                                <w:lang w:val="en-DE"/>
-                              </w:rPr>
-                              <w:t xml:space="preserve"> </w:t>
+                              <w:t xml:space="preserve">• </w:t>
                             </w:r>
                             <w:r>
                               <w:rPr>
@@ -6373,15 +5389,7 @@
                                 <w:szCs w:val="7"/>
                                 <w:lang w:val="en-DE"/>
                               </w:rPr>
-                              <w:t>•</w:t>
-                            </w:r>
-                            <w:r>
-                              <w:rPr>
-                                <w:sz w:val="7"/>
-                                <w:szCs w:val="7"/>
-                                <w:lang w:val="en-DE"/>
-                              </w:rPr>
-                              <w:t xml:space="preserve"> </w:t>
+                              <w:t xml:space="preserve">• </w:t>
                             </w:r>
                             <w:r>
                               <w:rPr>
@@ -6397,15 +5405,7 @@
                                 <w:szCs w:val="7"/>
                                 <w:lang w:val="en-DE"/>
                               </w:rPr>
-                              <w:t>•</w:t>
-                            </w:r>
-                            <w:r>
-                              <w:rPr>
-                                <w:sz w:val="7"/>
-                                <w:szCs w:val="7"/>
-                                <w:lang w:val="en-DE"/>
-                              </w:rPr>
-                              <w:t xml:space="preserve"> </w:t>
+                              <w:t xml:space="preserve">• </w:t>
                             </w:r>
                             <w:r>
                               <w:rPr>
@@ -6479,39 +5479,7 @@
                                 <w:szCs w:val="7"/>
                                 <w:lang w:val="en-DE"/>
                               </w:rPr>
-                              <w:t>The term "software crisis" is coined in the 2nd half/end of the 1960s, when for the first time the cost of software exceeds the cost of hardware.</w:t>
-                            </w:r>
-                            <w:r>
-                              <w:rPr>
-                                <w:sz w:val="7"/>
-                                <w:szCs w:val="7"/>
-                                <w:lang w:val="en-DE"/>
-                              </w:rPr>
-                              <w:t xml:space="preserve"> </w:t>
-                            </w:r>
-                            <w:r>
-                              <w:rPr>
-                                <w:sz w:val="7"/>
-                                <w:szCs w:val="7"/>
-                                <w:lang w:val="en-DE"/>
-                              </w:rPr>
-                              <w:t>I</w:t>
-                            </w:r>
-                            <w:r>
-                              <w:rPr>
-                                <w:sz w:val="7"/>
-                                <w:szCs w:val="7"/>
-                                <w:lang w:val="en-DE"/>
-                              </w:rPr>
-                              <w:t>t can occur in</w:t>
-                            </w:r>
-                            <w:r>
-                              <w:rPr>
-                                <w:sz w:val="7"/>
-                                <w:szCs w:val="7"/>
-                                <w:lang w:val="en-DE"/>
-                              </w:rPr>
-                              <w:t xml:space="preserve"> various forms, an appearance that accompanies us all the time, expressing that the expenditure to be made for software production and operation exceeds or will soon exceed the available forces for this.</w:t>
+                              <w:t>The term "software crisis" is coined in the 2nd half/end of the 1960s, when for the first time the cost of software exceeds the cost of hardware. It can occur in various forms, an appearance that accompanies us all the time, expressing that the expenditure to be made for software production and operation exceeds or will soon exceed the available forces for this.</w:t>
                             </w:r>
                             <w:r>
                               <w:rPr>
@@ -6527,87 +5495,39 @@
                                 <w:szCs w:val="7"/>
                                 <w:lang w:val="en-DE"/>
                               </w:rPr>
-                              <w:t xml:space="preserve"> </w:t>
-                            </w:r>
-                            <w:r>
-                              <w:rPr>
-                                <w:sz w:val="7"/>
-                                <w:szCs w:val="7"/>
-                                <w:lang w:val="en-DE"/>
-                              </w:rPr>
-                              <w:t>•</w:t>
-                            </w:r>
-                            <w:r>
-                              <w:rPr>
-                                <w:sz w:val="7"/>
-                                <w:szCs w:val="7"/>
-                                <w:lang w:val="en-DE"/>
-                              </w:rPr>
-                              <w:t xml:space="preserve"> </w:t>
-                            </w:r>
-                            <w:r>
-                              <w:rPr>
-                                <w:sz w:val="7"/>
-                                <w:szCs w:val="7"/>
-                                <w:lang w:val="en-DE"/>
-                              </w:rPr>
-                              <w:t>Software is becoming increasingly complex.</w:t>
-                            </w:r>
-                            <w:r>
-                              <w:rPr>
-                                <w:sz w:val="7"/>
-                                <w:szCs w:val="7"/>
-                                <w:lang w:val="en-DE"/>
-                              </w:rPr>
-                              <w:t xml:space="preserve"> </w:t>
-                            </w:r>
-                            <w:r>
-                              <w:rPr>
-                                <w:sz w:val="7"/>
-                                <w:szCs w:val="7"/>
-                                <w:lang w:val="en-DE"/>
-                              </w:rPr>
-                              <w:t>•</w:t>
-                            </w:r>
-                            <w:r>
-                              <w:rPr>
-                                <w:sz w:val="7"/>
-                                <w:szCs w:val="7"/>
-                                <w:lang w:val="en-DE"/>
-                              </w:rPr>
-                              <w:t xml:space="preserve"> </w:t>
-                            </w:r>
-                            <w:r>
-                              <w:rPr>
-                                <w:sz w:val="7"/>
-                                <w:szCs w:val="7"/>
-                                <w:lang w:val="en-DE"/>
-                              </w:rPr>
-                              <w:t>Software is prone to errors.</w:t>
-                            </w:r>
-                            <w:r>
-                              <w:rPr>
-                                <w:sz w:val="7"/>
-                                <w:szCs w:val="7"/>
-                                <w:lang w:val="en-DE"/>
-                              </w:rPr>
-                              <w:t xml:space="preserve"> </w:t>
-                            </w:r>
-                            <w:r>
-                              <w:rPr>
-                                <w:sz w:val="7"/>
-                                <w:szCs w:val="7"/>
-                                <w:lang w:val="en-DE"/>
-                              </w:rPr>
-                              <w:t>•</w:t>
-                            </w:r>
-                            <w:r>
-                              <w:rPr>
-                                <w:sz w:val="7"/>
-                                <w:szCs w:val="7"/>
-                                <w:lang w:val="en-DE"/>
-                              </w:rPr>
-                              <w:t xml:space="preserve"> </w:t>
+                              <w:t xml:space="preserve"> • </w:t>
+                            </w:r>
+                            <w:r>
+                              <w:rPr>
+                                <w:sz w:val="7"/>
+                                <w:szCs w:val="7"/>
+                                <w:lang w:val="en-DE"/>
+                              </w:rPr>
+                              <w:t xml:space="preserve">Software is becoming increasingly complex. </w:t>
+                            </w:r>
+                            <w:r>
+                              <w:rPr>
+                                <w:sz w:val="7"/>
+                                <w:szCs w:val="7"/>
+                                <w:lang w:val="en-DE"/>
+                              </w:rPr>
+                              <w:t xml:space="preserve">• </w:t>
+                            </w:r>
+                            <w:r>
+                              <w:rPr>
+                                <w:sz w:val="7"/>
+                                <w:szCs w:val="7"/>
+                                <w:lang w:val="en-DE"/>
+                              </w:rPr>
+                              <w:t xml:space="preserve">Software is prone to errors. </w:t>
+                            </w:r>
+                            <w:r>
+                              <w:rPr>
+                                <w:sz w:val="7"/>
+                                <w:szCs w:val="7"/>
+                                <w:lang w:val="en-DE"/>
+                              </w:rPr>
+                              <w:t xml:space="preserve">• </w:t>
                             </w:r>
                             <w:r>
                               <w:rPr>
@@ -6814,15 +5734,7 @@
                                 <w:szCs w:val="7"/>
                                 <w:lang w:val="en-DE"/>
                               </w:rPr>
-                              <w:t xml:space="preserve"> Availability of helpful documentation for users.</w:t>
-                            </w:r>
-                            <w:r>
-                              <w:rPr>
-                                <w:sz w:val="7"/>
-                                <w:szCs w:val="7"/>
-                                <w:lang w:val="en-DE"/>
-                              </w:rPr>
-                              <w:t xml:space="preserve"> </w:t>
+                              <w:t xml:space="preserve"> Availability of helpful documentation for users. </w:t>
                             </w:r>
                             <w:r>
                               <w:rPr>
@@ -6865,15 +5777,7 @@
                                 <w:szCs w:val="7"/>
                                 <w:lang w:val="en-DE"/>
                               </w:rPr>
-                              <w:t>: The software should perform consistently and predictably.</w:t>
-                            </w:r>
-                            <w:r>
-                              <w:rPr>
-                                <w:sz w:val="7"/>
-                                <w:szCs w:val="7"/>
-                                <w:lang w:val="en-DE"/>
-                              </w:rPr>
-                              <w:t xml:space="preserve"> </w:t>
+                              <w:t xml:space="preserve">: The software should perform consistently and predictably. </w:t>
                             </w:r>
                             <w:r>
                               <w:rPr>
@@ -6890,15 +5794,7 @@
                                 <w:szCs w:val="7"/>
                                 <w:lang w:val="en-DE"/>
                               </w:rPr>
-                              <w:t>: Proper mechanisms to restrict access to authorized users.</w:t>
-                            </w:r>
-                            <w:r>
-                              <w:rPr>
-                                <w:sz w:val="7"/>
-                                <w:szCs w:val="7"/>
-                                <w:lang w:val="en-DE"/>
-                              </w:rPr>
-                              <w:t xml:space="preserve"> </w:t>
+                              <w:t xml:space="preserve">: Proper mechanisms to restrict access to authorized users. </w:t>
                             </w:r>
                             <w:r>
                               <w:rPr>
@@ -6915,15 +5811,7 @@
                                 <w:szCs w:val="7"/>
                                 <w:lang w:val="en-DE"/>
                               </w:rPr>
-                              <w:t xml:space="preserve"> The software should operate safely under predefined conditions.</w:t>
-                            </w:r>
-                            <w:r>
-                              <w:rPr>
-                                <w:sz w:val="7"/>
-                                <w:szCs w:val="7"/>
-                                <w:lang w:val="en-DE"/>
-                              </w:rPr>
-                              <w:t xml:space="preserve"> </w:t>
+                              <w:t xml:space="preserve"> The software should operate safely under predefined conditions. </w:t>
                             </w:r>
                             <w:r>
                               <w:rPr>
@@ -7308,7 +6196,15 @@
                                 <w:highlight w:val="yellow"/>
                                 <w:lang w:val="en-DE"/>
                               </w:rPr>
-                              <w:t xml:space="preserve">The Unified </w:t>
+                              <w:t>The Unified Modelling Language (UML)</w:t>
+                            </w:r>
+                            <w:r>
+                              <w:rPr>
+                                <w:sz w:val="7"/>
+                                <w:szCs w:val="7"/>
+                                <w:lang w:val="en-DE"/>
+                              </w:rPr>
+                              <w:t xml:space="preserve"> 4+1 view model divides the architecture of a system into five interrelated views to address different stakeholder concerns and provide a comprehensive understanding of the system: </w:t>
                             </w:r>
                             <w:r>
                               <w:rPr>
@@ -7316,10 +6212,25 @@
                                 <w:bCs/>
                                 <w:sz w:val="7"/>
                                 <w:szCs w:val="7"/>
-                                <w:highlight w:val="yellow"/>
-                                <w:lang w:val="en-DE"/>
-                              </w:rPr>
-                              <w:t>Modelling</w:t>
+                                <w:lang w:val="en-DE"/>
+                              </w:rPr>
+                              <w:t>Logical View:</w:t>
+                            </w:r>
+                            <w:r>
+                              <w:rPr>
+                                <w:sz w:val="7"/>
+                                <w:szCs w:val="7"/>
+                                <w:lang w:val="en-DE"/>
+                              </w:rPr>
+                              <w:t xml:space="preserve"> Focuses on the static structure of the software using UML diagrams like class, object, package, composite structure, and state machine diagrams. It addresses how the software will be developed.</w:t>
+                            </w:r>
+                            <w:r>
+                              <w:rPr>
+                                <w:sz w:val="7"/>
+                                <w:szCs w:val="7"/>
+                                <w:lang w:val="en-DE"/>
+                              </w:rPr>
+                              <w:t xml:space="preserve"> </w:t>
                             </w:r>
                             <w:r>
                               <w:rPr>
@@ -7327,18 +6238,25 @@
                                 <w:bCs/>
                                 <w:sz w:val="7"/>
                                 <w:szCs w:val="7"/>
-                                <w:highlight w:val="yellow"/>
-                                <w:lang w:val="en-DE"/>
-                              </w:rPr>
-                              <w:t xml:space="preserve"> Language (UML)</w:t>
-                            </w:r>
-                            <w:r>
-                              <w:rPr>
-                                <w:sz w:val="7"/>
-                                <w:szCs w:val="7"/>
-                                <w:lang w:val="en-DE"/>
-                              </w:rPr>
-                              <w:t xml:space="preserve"> 4+1 view model divides the architecture of a system into five interrelated views to address different stakeholder concerns and provide a comprehensive understanding of the system: </w:t>
+                                <w:lang w:val="en-DE"/>
+                              </w:rPr>
+                              <w:t>Implementation View:</w:t>
+                            </w:r>
+                            <w:r>
+                              <w:rPr>
+                                <w:sz w:val="7"/>
+                                <w:szCs w:val="7"/>
+                                <w:lang w:val="en-DE"/>
+                              </w:rPr>
+                              <w:t xml:space="preserve"> Concerned with the organization of the software components. It includes component diagrams and helps developers understand the code structure.</w:t>
+                            </w:r>
+                            <w:r>
+                              <w:rPr>
+                                <w:sz w:val="7"/>
+                                <w:szCs w:val="7"/>
+                                <w:lang w:val="en-DE"/>
+                              </w:rPr>
+                              <w:t xml:space="preserve"> </w:t>
                             </w:r>
                             <w:r>
                               <w:rPr>
@@ -7348,15 +6266,15 @@
                                 <w:szCs w:val="7"/>
                                 <w:lang w:val="en-DE"/>
                               </w:rPr>
-                              <w:t>Logical View:</w:t>
-                            </w:r>
-                            <w:r>
-                              <w:rPr>
-                                <w:sz w:val="7"/>
-                                <w:szCs w:val="7"/>
-                                <w:lang w:val="en-DE"/>
-                              </w:rPr>
-                              <w:t xml:space="preserve"> Focuses on the static structure of the software using UML diagrams like class, object, package, composite structure, and state machine diagrams. It addresses how the software will be developed.</w:t>
+                              <w:t>Process View:</w:t>
+                            </w:r>
+                            <w:r>
+                              <w:rPr>
+                                <w:sz w:val="7"/>
+                                <w:szCs w:val="7"/>
+                                <w:lang w:val="en-DE"/>
+                              </w:rPr>
+                              <w:t xml:space="preserve"> Deals with the dynamic aspects of the system, showing how processes interact. It includes sequence, communication, activity, timing, and interaction overview diagrams. This view shows how components interact within the logical view.</w:t>
                             </w:r>
                             <w:r>
                               <w:rPr>
@@ -7374,15 +6292,15 @@
                                 <w:szCs w:val="7"/>
                                 <w:lang w:val="en-DE"/>
                               </w:rPr>
-                              <w:t>Implementation View:</w:t>
-                            </w:r>
-                            <w:r>
-                              <w:rPr>
-                                <w:sz w:val="7"/>
-                                <w:szCs w:val="7"/>
-                                <w:lang w:val="en-DE"/>
-                              </w:rPr>
-                              <w:t xml:space="preserve"> Concerned with the organization of the software components. It includes component diagrams and helps developers understand the code structure.</w:t>
+                              <w:t>Deployment View:</w:t>
+                            </w:r>
+                            <w:r>
+                              <w:rPr>
+                                <w:sz w:val="7"/>
+                                <w:szCs w:val="7"/>
+                                <w:lang w:val="en-DE"/>
+                              </w:rPr>
+                              <w:t xml:space="preserve"> Focuses on the physical deployment of the system, detailing how the software is distributed across hardware resources. It uses deployment diagrams to map software onto hardware.</w:t>
                             </w:r>
                             <w:r>
                               <w:rPr>
@@ -7400,15 +6318,15 @@
                                 <w:szCs w:val="7"/>
                                 <w:lang w:val="en-DE"/>
                               </w:rPr>
-                              <w:t>Process View:</w:t>
-                            </w:r>
-                            <w:r>
-                              <w:rPr>
-                                <w:sz w:val="7"/>
-                                <w:szCs w:val="7"/>
-                                <w:lang w:val="en-DE"/>
-                              </w:rPr>
-                              <w:t xml:space="preserve"> Deals with the dynamic aspects of the system, showing how processes interact. It includes sequence, communication, activity, timing, and interaction overview diagrams. This view shows how components interact within the logical view.</w:t>
+                              <w:t>Use Case View</w:t>
+                            </w:r>
+                            <w:r>
+                              <w:rPr>
+                                <w:sz w:val="7"/>
+                                <w:szCs w:val="7"/>
+                                <w:lang w:val="en-DE"/>
+                              </w:rPr>
+                              <w:t>: Central to the model, it describes the functionality of the system from the user's perspective. It includes use case and activity diagrams. Customers can only see this view, which illustrates the use cases and user activities.</w:t>
                             </w:r>
                             <w:r>
                               <w:rPr>
@@ -7426,23 +6344,7 @@
                                 <w:szCs w:val="7"/>
                                 <w:lang w:val="en-DE"/>
                               </w:rPr>
-                              <w:t>Deployment View:</w:t>
-                            </w:r>
-                            <w:r>
-                              <w:rPr>
-                                <w:sz w:val="7"/>
-                                <w:szCs w:val="7"/>
-                                <w:lang w:val="en-DE"/>
-                              </w:rPr>
-                              <w:t xml:space="preserve"> Focuses on the physical deployment of the system, detailing how the software is distributed across hardware resources. It uses deployment diagrams to map software onto hardware.</w:t>
-                            </w:r>
-                            <w:r>
-                              <w:rPr>
-                                <w:sz w:val="7"/>
-                                <w:szCs w:val="7"/>
-                                <w:lang w:val="en-DE"/>
-                              </w:rPr>
-                              <w:t xml:space="preserve"> </w:t>
+                              <w:t>HOWEVER,</w:t>
                             </w:r>
                             <w:r>
                               <w:rPr>
@@ -7452,23 +6354,23 @@
                                 <w:szCs w:val="7"/>
                                 <w:lang w:val="en-DE"/>
                               </w:rPr>
-                              <w:t>Use Case View</w:t>
-                            </w:r>
-                            <w:r>
-                              <w:rPr>
-                                <w:sz w:val="7"/>
-                                <w:szCs w:val="7"/>
-                                <w:lang w:val="en-DE"/>
-                              </w:rPr>
-                              <w:t>: Central to the model, it describes the functionality of the system from the user's perspective. It includes use case and activity diagrams. Customers can only see this view, which illustrates the use cases and user activities.</w:t>
-                            </w:r>
-                            <w:r>
-                              <w:rPr>
-                                <w:sz w:val="7"/>
-                                <w:szCs w:val="7"/>
-                                <w:lang w:val="en-DE"/>
-                              </w:rPr>
                               <w:t xml:space="preserve"> </w:t>
+                            </w:r>
+                            <w:r>
+                              <w:rPr>
+                                <w:sz w:val="7"/>
+                                <w:szCs w:val="7"/>
+                                <w:lang w:val="en-DE"/>
+                              </w:rPr>
+                              <w:t>the UML does not guarantee in any way higher quality or shorter development times, its not a replacement for any programming languages</w:t>
+                            </w:r>
+                            <w:r>
+                              <w:rPr>
+                                <w:sz w:val="7"/>
+                                <w:szCs w:val="7"/>
+                                <w:lang w:val="en-DE"/>
+                              </w:rPr>
+                              <w:br/>
                             </w:r>
                             <w:r>
                               <w:rPr>
@@ -7476,9 +6378,42 @@
                                 <w:bCs/>
                                 <w:sz w:val="7"/>
                                 <w:szCs w:val="7"/>
-                                <w:lang w:val="en-DE"/>
-                              </w:rPr>
-                              <w:t>HOWEVER,</w:t>
+                                <w:highlight w:val="yellow"/>
+                                <w:lang w:val="en-DE"/>
+                              </w:rPr>
+                              <w:t>Use Case Diagram</w:t>
+                            </w:r>
+                            <w:r>
+                              <w:rPr>
+                                <w:sz w:val="7"/>
+                                <w:szCs w:val="7"/>
+                                <w:lang w:val="en-DE"/>
+                              </w:rPr>
+                              <w:t>: Purpose</w:t>
+                            </w:r>
+                            <w:r>
+                              <w:rPr>
+                                <w:sz w:val="7"/>
+                                <w:szCs w:val="7"/>
+                                <w:lang w:val="en-DE"/>
+                              </w:rPr>
+                              <w:t xml:space="preserve">: It is used an early stage of a project. It is used to show user interactions with a system. It only summarizes some of the relationships between use cases, actors, and systems. It does not show the order in which steps are preformed to achieve the goals of each use case. </w:t>
+                            </w:r>
+                            <w:r>
+                              <w:rPr>
+                                <w:sz w:val="7"/>
+                                <w:szCs w:val="7"/>
+                                <w:lang w:val="en-DE"/>
+                              </w:rPr>
+                              <w:t>It is an effective technique for communicating system behaviour in the user's terms by specifying all externally visible system behaviour</w:t>
+                            </w:r>
+                            <w:r>
+                              <w:rPr>
+                                <w:sz w:val="7"/>
+                                <w:szCs w:val="7"/>
+                                <w:lang w:val="en-DE"/>
+                              </w:rPr>
+                              <w:t xml:space="preserve">. </w:t>
                             </w:r>
                             <w:r>
                               <w:rPr>
@@ -7488,23 +6423,15 @@
                                 <w:szCs w:val="7"/>
                                 <w:lang w:val="en-DE"/>
                               </w:rPr>
-                              <w:t xml:space="preserve"> </w:t>
-                            </w:r>
-                            <w:r>
-                              <w:rPr>
-                                <w:sz w:val="7"/>
-                                <w:szCs w:val="7"/>
-                                <w:lang w:val="en-DE"/>
-                              </w:rPr>
-                              <w:t>the UML does not guarantee in any way higher quality or shorter development times, its not a replacement for any programming languages</w:t>
-                            </w:r>
-                            <w:r>
-                              <w:rPr>
-                                <w:sz w:val="7"/>
-                                <w:szCs w:val="7"/>
-                                <w:lang w:val="en-DE"/>
-                              </w:rPr>
-                              <w:br/>
+                              <w:t>Extend</w:t>
+                            </w:r>
+                            <w:r>
+                              <w:rPr>
+                                <w:sz w:val="7"/>
+                                <w:szCs w:val="7"/>
+                                <w:lang w:val="en-DE"/>
+                              </w:rPr>
+                              <w:t xml:space="preserve"> use case defines optional behaviour, whereas </w:t>
                             </w:r>
                             <w:r>
                               <w:rPr>
@@ -7512,66 +6439,25 @@
                                 <w:bCs/>
                                 <w:sz w:val="7"/>
                                 <w:szCs w:val="7"/>
-                                <w:highlight w:val="yellow"/>
-                                <w:lang w:val="en-DE"/>
-                              </w:rPr>
-                              <w:t>Use Case Diagram</w:t>
-                            </w:r>
-                            <w:r>
-                              <w:rPr>
-                                <w:sz w:val="7"/>
-                                <w:szCs w:val="7"/>
-                                <w:lang w:val="en-DE"/>
-                              </w:rPr>
-                              <w:t>: Purpose</w:t>
-                            </w:r>
-                            <w:r>
-                              <w:rPr>
-                                <w:sz w:val="7"/>
-                                <w:szCs w:val="7"/>
-                                <w:lang w:val="en-DE"/>
-                              </w:rPr>
-                              <w:t xml:space="preserve">: It is used an early stage of a project. It is used to show user interactions with a system. It only summarizes some of the relationships between use cases, actors, and systems. It does not show the order in which steps are preformed to achieve the goals of each use case. </w:t>
-                            </w:r>
-                            <w:r>
-                              <w:rPr>
-                                <w:sz w:val="7"/>
-                                <w:szCs w:val="7"/>
-                                <w:lang w:val="en-DE"/>
-                              </w:rPr>
-                              <w:t xml:space="preserve">It is an effective technique for communicating system </w:t>
-                            </w:r>
-                            <w:r>
-                              <w:rPr>
-                                <w:sz w:val="7"/>
-                                <w:szCs w:val="7"/>
-                                <w:lang w:val="en-DE"/>
-                              </w:rPr>
-                              <w:t>behaviour</w:t>
-                            </w:r>
-                            <w:r>
-                              <w:rPr>
-                                <w:sz w:val="7"/>
-                                <w:szCs w:val="7"/>
-                                <w:lang w:val="en-DE"/>
-                              </w:rPr>
-                              <w:t xml:space="preserve"> in the user's terms by specifying all externally visible system </w:t>
-                            </w:r>
-                            <w:r>
-                              <w:rPr>
-                                <w:sz w:val="7"/>
-                                <w:szCs w:val="7"/>
-                                <w:lang w:val="en-DE"/>
-                              </w:rPr>
-                              <w:t>behaviour</w:t>
-                            </w:r>
-                            <w:r>
-                              <w:rPr>
-                                <w:sz w:val="7"/>
-                                <w:szCs w:val="7"/>
-                                <w:lang w:val="en-DE"/>
-                              </w:rPr>
-                              <w:t xml:space="preserve">. </w:t>
+                                <w:lang w:val="en-DE"/>
+                              </w:rPr>
+                              <w:t>include</w:t>
+                            </w:r>
+                            <w:r>
+                              <w:rPr>
+                                <w:sz w:val="7"/>
+                                <w:szCs w:val="7"/>
+                                <w:lang w:val="en-DE"/>
+                              </w:rPr>
+                              <w:t xml:space="preserve"> use case is integral part of the including use case. purpose of these two things are to simplify large use case by splitting it into several use cases, also to extract common parts of the behaviours of two or more use cases.</w:t>
+                            </w:r>
+                            <w:r>
+                              <w:rPr>
+                                <w:sz w:val="7"/>
+                                <w:szCs w:val="7"/>
+                                <w:lang w:val="en-DE"/>
+                              </w:rPr>
+                              <w:t xml:space="preserve"> </w:t>
                             </w:r>
                             <w:r>
                               <w:rPr>
@@ -7579,17 +6465,10 @@
                                 <w:bCs/>
                                 <w:sz w:val="7"/>
                                 <w:szCs w:val="7"/>
-                                <w:lang w:val="en-DE"/>
-                              </w:rPr>
-                              <w:t>Extend</w:t>
-                            </w:r>
-                            <w:r>
-                              <w:rPr>
-                                <w:sz w:val="7"/>
-                                <w:szCs w:val="7"/>
-                                <w:lang w:val="en-DE"/>
-                              </w:rPr>
-                              <w:t xml:space="preserve"> use case defines optional behaviour, whereas </w:t>
+                                <w:highlight w:val="yellow"/>
+                                <w:lang w:val="en-DE"/>
+                              </w:rPr>
+                              <w:t xml:space="preserve">Activity </w:t>
                             </w:r>
                             <w:r>
                               <w:rPr>
@@ -7597,25 +6476,10 @@
                                 <w:bCs/>
                                 <w:sz w:val="7"/>
                                 <w:szCs w:val="7"/>
-                                <w:lang w:val="en-DE"/>
-                              </w:rPr>
-                              <w:t>include</w:t>
-                            </w:r>
-                            <w:r>
-                              <w:rPr>
-                                <w:sz w:val="7"/>
-                                <w:szCs w:val="7"/>
-                                <w:lang w:val="en-DE"/>
-                              </w:rPr>
-                              <w:t xml:space="preserve"> use case is integral part of the including use case. purpose of these two things are to simplify large use case by splitting it into several use cases, also to extract common parts of the behaviours of two or more use cases.</w:t>
-                            </w:r>
-                            <w:r>
-                              <w:rPr>
-                                <w:sz w:val="7"/>
-                                <w:szCs w:val="7"/>
-                                <w:lang w:val="en-DE"/>
-                              </w:rPr>
-                              <w:t xml:space="preserve"> </w:t>
+                                <w:highlight w:val="yellow"/>
+                                <w:lang w:val="en-DE"/>
+                              </w:rPr>
+                              <w:t>Diagram</w:t>
                             </w:r>
                             <w:r>
                               <w:rPr>
@@ -7623,10 +6487,33 @@
                                 <w:bCs/>
                                 <w:sz w:val="7"/>
                                 <w:szCs w:val="7"/>
-                                <w:highlight w:val="yellow"/>
-                                <w:lang w:val="en-DE"/>
-                              </w:rPr>
-                              <w:t xml:space="preserve">Activity </w:t>
+                                <w:lang w:val="en-DE"/>
+                              </w:rPr>
+                              <w:t xml:space="preserve">: </w:t>
+                            </w:r>
+                            <w:r>
+                              <w:rPr>
+                                <w:sz w:val="7"/>
+                                <w:szCs w:val="7"/>
+                                <w:lang w:val="en-DE"/>
+                              </w:rPr>
+                              <w:t xml:space="preserve">Purpose: Activity diagrams may be used for various purposes: Analysing and depicting processes, </w:t>
+                            </w:r>
+                            <w:r>
+                              <w:rPr>
+                                <w:sz w:val="7"/>
+                                <w:szCs w:val="7"/>
+                                <w:lang w:val="en-DE"/>
+                              </w:rPr>
+                              <w:t>documenting</w:t>
+                            </w:r>
+                            <w:r>
+                              <w:rPr>
+                                <w:sz w:val="7"/>
+                                <w:szCs w:val="7"/>
+                                <w:lang w:val="en-DE"/>
+                              </w:rPr>
+                              <w:t xml:space="preserve"> workflows, Showing the algorithms in a graphical way, Modelling use case steps. Modelling behaviour aspects of software – methods, services. </w:t>
                             </w:r>
                             <w:r>
                               <w:rPr>
@@ -7637,7 +6524,23 @@
                                 <w:highlight w:val="yellow"/>
                                 <w:lang w:val="en-DE"/>
                               </w:rPr>
-                              <w:t>Diagram</w:t>
+                              <w:t>Class diagram</w:t>
+                            </w:r>
+                            <w:r>
+                              <w:rPr>
+                                <w:sz w:val="7"/>
+                                <w:szCs w:val="7"/>
+                                <w:lang w:val="en-DE"/>
+                              </w:rPr>
+                              <w:t>: Purpose: Class diagrams may be used in various scenarios: Static structure design and analysis System responsibilities modelling Software reverse engineering Source code generation and scaffolding</w:t>
+                            </w:r>
+                            <w:r>
+                              <w:rPr>
+                                <w:sz w:val="7"/>
+                                <w:szCs w:val="7"/>
+                                <w:lang w:val="en-DE"/>
+                              </w:rPr>
+                              <w:t xml:space="preserve">. </w:t>
                             </w:r>
                             <w:r>
                               <w:rPr>
@@ -7645,33 +6548,18 @@
                                 <w:bCs/>
                                 <w:sz w:val="7"/>
                                 <w:szCs w:val="7"/>
-                                <w:lang w:val="en-DE"/>
-                              </w:rPr>
-                              <w:t xml:space="preserve">: </w:t>
-                            </w:r>
-                            <w:r>
-                              <w:rPr>
-                                <w:sz w:val="7"/>
-                                <w:szCs w:val="7"/>
-                                <w:lang w:val="en-DE"/>
-                              </w:rPr>
-                              <w:t xml:space="preserve">Purpose: Activity diagrams may be used for various purposes: Analysing and depicting processes, </w:t>
-                            </w:r>
-                            <w:r>
-                              <w:rPr>
-                                <w:sz w:val="7"/>
-                                <w:szCs w:val="7"/>
-                                <w:lang w:val="en-DE"/>
-                              </w:rPr>
-                              <w:t>documenting</w:t>
-                            </w:r>
-                            <w:r>
-                              <w:rPr>
-                                <w:sz w:val="7"/>
-                                <w:szCs w:val="7"/>
-                                <w:lang w:val="en-DE"/>
-                              </w:rPr>
-                              <w:t xml:space="preserve"> workflows, Showing the algorithms in a graphical way, Modelling use case steps. Modelling behaviour aspects of software – methods, services. </w:t>
+                                <w:highlight w:val="yellow"/>
+                                <w:lang w:val="en-DE"/>
+                              </w:rPr>
+                              <w:t>State Machine diagram</w:t>
+                            </w:r>
+                            <w:r>
+                              <w:rPr>
+                                <w:sz w:val="7"/>
+                                <w:szCs w:val="7"/>
+                                <w:lang w:val="en-DE"/>
+                              </w:rPr>
+                              <w:t xml:space="preserve">: Purpose: There are two types of state machine diagrams: </w:t>
                             </w:r>
                             <w:r>
                               <w:rPr>
@@ -7679,34 +6567,155 @@
                                 <w:bCs/>
                                 <w:sz w:val="7"/>
                                 <w:szCs w:val="7"/>
-                                <w:highlight w:val="yellow"/>
-                                <w:lang w:val="en-DE"/>
-                              </w:rPr>
-                              <w:t>Class diagram</w:t>
-                            </w:r>
-                            <w:r>
-                              <w:rPr>
-                                <w:sz w:val="7"/>
-                                <w:szCs w:val="7"/>
-                                <w:lang w:val="en-DE"/>
-                              </w:rPr>
-                              <w:t xml:space="preserve">: Purpose: Class diagrams may be used in various scenarios: Static structure design and analysis System responsibilities </w:t>
-                            </w:r>
-                            <w:r>
-                              <w:rPr>
-                                <w:sz w:val="7"/>
-                                <w:szCs w:val="7"/>
-                                <w:lang w:val="en-DE"/>
-                              </w:rPr>
-                              <w:t>modelling</w:t>
-                            </w:r>
-                            <w:r>
-                              <w:rPr>
-                                <w:sz w:val="7"/>
-                                <w:szCs w:val="7"/>
-                                <w:lang w:val="en-DE"/>
-                              </w:rPr>
-                              <w:t xml:space="preserve"> Software reverse engineering Source code generation and scaffolding</w:t>
+                                <w:u w:val="single"/>
+                                <w:lang w:val="en-DE"/>
+                              </w:rPr>
+                              <w:t>Behavioural state</w:t>
+                            </w:r>
+                            <w:r>
+                              <w:rPr>
+                                <w:sz w:val="7"/>
+                                <w:szCs w:val="7"/>
+                                <w:u w:val="single"/>
+                                <w:lang w:val="en-DE"/>
+                              </w:rPr>
+                              <w:t xml:space="preserve"> machine</w:t>
+                            </w:r>
+                            <w:r>
+                              <w:rPr>
+                                <w:sz w:val="7"/>
+                                <w:szCs w:val="7"/>
+                                <w:lang w:val="en-DE"/>
+                              </w:rPr>
+                              <w:t xml:space="preserve">: specifies the behaviour of a model element. </w:t>
+                            </w:r>
+                            <w:r>
+                              <w:rPr>
+                                <w:sz w:val="7"/>
+                                <w:szCs w:val="7"/>
+                                <w:lang w:val="en-DE"/>
+                              </w:rPr>
+                              <w:t xml:space="preserve">In this type of </w:t>
+                            </w:r>
+                            <w:r>
+                              <w:rPr>
+                                <w:sz w:val="7"/>
+                                <w:szCs w:val="7"/>
+                                <w:lang w:val="en-DE"/>
+                              </w:rPr>
+                              <w:t>State Machine diagram</w:t>
+                            </w:r>
+                            <w:r>
+                              <w:rPr>
+                                <w:sz w:val="7"/>
+                                <w:szCs w:val="7"/>
+                                <w:lang w:val="en-DE"/>
+                              </w:rPr>
+                              <w:t xml:space="preserve">: </w:t>
+                            </w:r>
+                            <w:r>
+                              <w:rPr>
+                                <w:sz w:val="7"/>
+                                <w:szCs w:val="7"/>
+                                <w:lang w:val="en-DE"/>
+                              </w:rPr>
+                              <w:t xml:space="preserve">• </w:t>
+                            </w:r>
+                            <w:r>
+                              <w:rPr>
+                                <w:sz w:val="7"/>
+                                <w:szCs w:val="7"/>
+                                <w:lang w:val="en-DE"/>
+                              </w:rPr>
+                              <w:t xml:space="preserve">it is an </w:t>
+                            </w:r>
+                            <w:r>
+                              <w:rPr>
+                                <w:sz w:val="7"/>
+                                <w:szCs w:val="7"/>
+                                <w:lang w:val="en-DE"/>
+                              </w:rPr>
+                              <w:t>event driven</w:t>
+                            </w:r>
+                            <w:r>
+                              <w:rPr>
+                                <w:sz w:val="7"/>
+                                <w:szCs w:val="7"/>
+                                <w:lang w:val="en-DE"/>
+                              </w:rPr>
+                              <w:t xml:space="preserve"> </w:t>
+                            </w:r>
+                            <w:r>
+                              <w:rPr>
+                                <w:sz w:val="7"/>
+                                <w:szCs w:val="7"/>
+                                <w:lang w:val="en-DE"/>
+                              </w:rPr>
+                              <w:t xml:space="preserve">• </w:t>
+                            </w:r>
+                            <w:r>
+                              <w:rPr>
+                                <w:sz w:val="7"/>
+                                <w:szCs w:val="7"/>
+                                <w:lang w:val="en-DE"/>
+                              </w:rPr>
+                              <w:t xml:space="preserve"> transitions originating from a state are triggered by relevant events specified by transition </w:t>
+                            </w:r>
+                            <w:r>
+                              <w:rPr>
+                                <w:sz w:val="7"/>
+                                <w:szCs w:val="7"/>
+                                <w:lang w:val="en-DE"/>
+                              </w:rPr>
+                              <w:t xml:space="preserve">• </w:t>
+                            </w:r>
+                            <w:r>
+                              <w:rPr>
+                                <w:sz w:val="7"/>
+                                <w:szCs w:val="7"/>
+                                <w:lang w:val="en-DE"/>
+                              </w:rPr>
+                              <w:t xml:space="preserve">different transitions from the same state should not be able to be triggered by the same event (otherwise they are not unique) </w:t>
+                            </w:r>
+                            <w:r>
+                              <w:rPr>
+                                <w:sz w:val="7"/>
+                                <w:szCs w:val="7"/>
+                                <w:lang w:val="en-DE"/>
+                              </w:rPr>
+                              <w:t xml:space="preserve">• </w:t>
+                            </w:r>
+                            <w:r>
+                              <w:rPr>
+                                <w:sz w:val="7"/>
+                                <w:szCs w:val="7"/>
+                                <w:lang w:val="en-DE"/>
+                              </w:rPr>
+                              <w:t>given sequence of events implies sequence of states, where "on the way" arbitrary behaviour can be executed</w:t>
+                            </w:r>
+                            <w:r>
+                              <w:rPr>
+                                <w:sz w:val="7"/>
+                                <w:szCs w:val="7"/>
+                                <w:lang w:val="en-DE"/>
+                              </w:rPr>
+                              <w:t xml:space="preserve"> </w:t>
+                            </w:r>
+                            <w:r>
+                              <w:rPr>
+                                <w:sz w:val="7"/>
+                                <w:szCs w:val="7"/>
+                                <w:lang w:val="en-DE"/>
+                              </w:rPr>
+                              <w:t>•</w:t>
+                            </w:r>
+                            <w:r>
+                              <w:rPr>
+                                <w:sz w:val="7"/>
+                                <w:szCs w:val="7"/>
+                                <w:lang w:val="en-DE"/>
+                              </w:rPr>
+                              <w:t xml:space="preserve"> on execution the system is either in a state or in a transition, alternately</w:t>
                             </w:r>
                             <w:r>
                               <w:rPr>
@@ -7722,18 +6731,10 @@
                                 <w:bCs/>
                                 <w:sz w:val="7"/>
                                 <w:szCs w:val="7"/>
-                                <w:highlight w:val="yellow"/>
-                                <w:lang w:val="en-DE"/>
-                              </w:rPr>
-                              <w:t>State Machine diagram</w:t>
-                            </w:r>
-                            <w:r>
-                              <w:rPr>
-                                <w:sz w:val="7"/>
-                                <w:szCs w:val="7"/>
-                                <w:lang w:val="en-DE"/>
-                              </w:rPr>
-                              <w:t xml:space="preserve">: Purpose: There are two types of state machine diagrams: </w:t>
+                                <w:u w:val="single"/>
+                                <w:lang w:val="en-DE"/>
+                              </w:rPr>
+                              <w:t xml:space="preserve">Protocol State Machine </w:t>
                             </w:r>
                             <w:r>
                               <w:rPr>
@@ -7744,99 +6745,7 @@
                                 <w:u w:val="single"/>
                                 <w:lang w:val="en-DE"/>
                               </w:rPr>
-                              <w:t>Behavioural</w:t>
-                            </w:r>
-                            <w:r>
-                              <w:rPr>
-                                <w:b/>
-                                <w:bCs/>
-                                <w:sz w:val="7"/>
-                                <w:szCs w:val="7"/>
-                                <w:u w:val="single"/>
-                                <w:lang w:val="en-DE"/>
-                              </w:rPr>
-                              <w:t xml:space="preserve"> state</w:t>
-                            </w:r>
-                            <w:r>
-                              <w:rPr>
-                                <w:sz w:val="7"/>
-                                <w:szCs w:val="7"/>
-                                <w:u w:val="single"/>
-                                <w:lang w:val="en-DE"/>
-                              </w:rPr>
-                              <w:t xml:space="preserve"> machine</w:t>
-                            </w:r>
-                            <w:r>
-                              <w:rPr>
-                                <w:sz w:val="7"/>
-                                <w:szCs w:val="7"/>
-                                <w:lang w:val="en-DE"/>
-                              </w:rPr>
-                              <w:t xml:space="preserve">: specifies the </w:t>
-                            </w:r>
-                            <w:r>
-                              <w:rPr>
-                                <w:sz w:val="7"/>
-                                <w:szCs w:val="7"/>
-                                <w:lang w:val="en-DE"/>
-                              </w:rPr>
-                              <w:t>behaviour</w:t>
-                            </w:r>
-                            <w:r>
-                              <w:rPr>
-                                <w:sz w:val="7"/>
-                                <w:szCs w:val="7"/>
-                                <w:lang w:val="en-DE"/>
-                              </w:rPr>
-                              <w:t xml:space="preserve"> of a model element. </w:t>
-                            </w:r>
-                            <w:r>
-                              <w:rPr>
-                                <w:sz w:val="7"/>
-                                <w:szCs w:val="7"/>
-                                <w:lang w:val="en-DE"/>
-                              </w:rPr>
-                              <w:t xml:space="preserve">In this type of </w:t>
-                            </w:r>
-                            <w:r>
-                              <w:rPr>
-                                <w:sz w:val="7"/>
-                                <w:szCs w:val="7"/>
-                                <w:lang w:val="en-DE"/>
-                              </w:rPr>
-                              <w:t>State Machine diagram</w:t>
-                            </w:r>
-                            <w:r>
-                              <w:rPr>
-                                <w:sz w:val="7"/>
-                                <w:szCs w:val="7"/>
-                                <w:lang w:val="en-DE"/>
-                              </w:rPr>
-                              <w:t xml:space="preserve">: </w:t>
-                            </w:r>
-                            <w:r>
-                              <w:rPr>
-                                <w:sz w:val="7"/>
-                                <w:szCs w:val="7"/>
-                                <w:lang w:val="en-DE"/>
-                              </w:rPr>
-                              <w:t xml:space="preserve">• </w:t>
-                            </w:r>
-                            <w:r>
-                              <w:rPr>
-                                <w:sz w:val="7"/>
-                                <w:szCs w:val="7"/>
-                                <w:lang w:val="en-DE"/>
-                              </w:rPr>
-                              <w:t xml:space="preserve">it is an </w:t>
-                            </w:r>
-                            <w:r>
-                              <w:rPr>
-                                <w:sz w:val="7"/>
-                                <w:szCs w:val="7"/>
-                                <w:lang w:val="en-DE"/>
-                              </w:rPr>
-                              <w:t>event driven</w:t>
+                              <w:t>Diagram</w:t>
                             </w:r>
                             <w:r>
                               <w:rPr>
@@ -7852,165 +6761,7 @@
                                 <w:szCs w:val="7"/>
                                 <w:lang w:val="en-DE"/>
                               </w:rPr>
-                              <w:t xml:space="preserve">• </w:t>
-                            </w:r>
-                            <w:r>
-                              <w:rPr>
-                                <w:sz w:val="7"/>
-                                <w:szCs w:val="7"/>
-                                <w:lang w:val="en-DE"/>
-                              </w:rPr>
-                              <w:t xml:space="preserve"> transitions originating from a state are triggered by relevant events specified by transition </w:t>
-                            </w:r>
-                            <w:r>
-                              <w:rPr>
-                                <w:sz w:val="7"/>
-                                <w:szCs w:val="7"/>
-                                <w:lang w:val="en-DE"/>
-                              </w:rPr>
-                              <w:t xml:space="preserve">• </w:t>
-                            </w:r>
-                            <w:r>
-                              <w:rPr>
-                                <w:sz w:val="7"/>
-                                <w:szCs w:val="7"/>
-                                <w:lang w:val="en-DE"/>
-                              </w:rPr>
-                              <w:t xml:space="preserve">different transitions from the same state should not be able to be triggered by the same event (otherwise they are not unique) </w:t>
-                            </w:r>
-                            <w:r>
-                              <w:rPr>
-                                <w:sz w:val="7"/>
-                                <w:szCs w:val="7"/>
-                                <w:lang w:val="en-DE"/>
-                              </w:rPr>
-                              <w:t xml:space="preserve">• </w:t>
-                            </w:r>
-                            <w:r>
-                              <w:rPr>
-                                <w:sz w:val="7"/>
-                                <w:szCs w:val="7"/>
-                                <w:lang w:val="en-DE"/>
-                              </w:rPr>
-                              <w:t xml:space="preserve">given sequence of events implies sequence of states, where "on the way" arbitrary </w:t>
-                            </w:r>
-                            <w:r>
-                              <w:rPr>
-                                <w:sz w:val="7"/>
-                                <w:szCs w:val="7"/>
-                                <w:lang w:val="en-DE"/>
-                              </w:rPr>
-                              <w:t>behaviour</w:t>
-                            </w:r>
-                            <w:r>
-                              <w:rPr>
-                                <w:sz w:val="7"/>
-                                <w:szCs w:val="7"/>
-                                <w:lang w:val="en-DE"/>
-                              </w:rPr>
-                              <w:t xml:space="preserve"> can be executed</w:t>
-                            </w:r>
-                            <w:r>
-                              <w:rPr>
-                                <w:sz w:val="7"/>
-                                <w:szCs w:val="7"/>
-                                <w:lang w:val="en-DE"/>
-                              </w:rPr>
-                              <w:t xml:space="preserve"> </w:t>
-                            </w:r>
-                            <w:r>
-                              <w:rPr>
-                                <w:sz w:val="7"/>
-                                <w:szCs w:val="7"/>
-                                <w:lang w:val="en-DE"/>
-                              </w:rPr>
-                              <w:t>•</w:t>
-                            </w:r>
-                            <w:r>
-                              <w:rPr>
-                                <w:sz w:val="7"/>
-                                <w:szCs w:val="7"/>
-                                <w:lang w:val="en-DE"/>
-                              </w:rPr>
-                              <w:t xml:space="preserve"> on execution the system is either in a state or in a transition, alternately</w:t>
-                            </w:r>
-                            <w:r>
-                              <w:rPr>
-                                <w:sz w:val="7"/>
-                                <w:szCs w:val="7"/>
-                                <w:lang w:val="en-DE"/>
-                              </w:rPr>
-                              <w:t xml:space="preserve">. </w:t>
-                            </w:r>
-                            <w:r>
-                              <w:rPr>
-                                <w:b/>
-                                <w:bCs/>
-                                <w:sz w:val="7"/>
-                                <w:szCs w:val="7"/>
-                                <w:u w:val="single"/>
-                                <w:lang w:val="en-DE"/>
-                              </w:rPr>
-                              <w:t xml:space="preserve">Protocol State Machine </w:t>
-                            </w:r>
-                            <w:r>
-                              <w:rPr>
-                                <w:b/>
-                                <w:bCs/>
-                                <w:sz w:val="7"/>
-                                <w:szCs w:val="7"/>
-                                <w:u w:val="single"/>
-                                <w:lang w:val="en-DE"/>
-                              </w:rPr>
-                              <w:t>Diagram</w:t>
-                            </w:r>
-                            <w:r>
-                              <w:rPr>
-                                <w:sz w:val="7"/>
-                                <w:szCs w:val="7"/>
-                                <w:lang w:val="en-DE"/>
-                              </w:rPr>
-                              <w:t xml:space="preserve"> </w:t>
-                            </w:r>
-                            <w:r>
-                              <w:rPr>
-                                <w:sz w:val="7"/>
-                                <w:szCs w:val="7"/>
-                                <w:lang w:val="en-DE"/>
-                              </w:rPr>
-                              <w:t xml:space="preserve">is a specialization of </w:t>
-                            </w:r>
-                            <w:r>
-                              <w:rPr>
-                                <w:sz w:val="7"/>
-                                <w:szCs w:val="7"/>
-                                <w:lang w:val="en-DE"/>
-                              </w:rPr>
-                              <w:t>behavioural</w:t>
-                            </w:r>
-                            <w:r>
-                              <w:rPr>
-                                <w:sz w:val="7"/>
-                                <w:szCs w:val="7"/>
-                                <w:lang w:val="en-DE"/>
-                              </w:rPr>
-                              <w:t xml:space="preserve"> state machine It specifies the allowed usage of the </w:t>
-                            </w:r>
-                            <w:r>
-                              <w:rPr>
-                                <w:sz w:val="7"/>
-                                <w:szCs w:val="7"/>
-                                <w:lang w:val="en-DE"/>
-                              </w:rPr>
-                              <w:t>behavioural</w:t>
-                            </w:r>
-                            <w:r>
-                              <w:rPr>
-                                <w:sz w:val="7"/>
-                                <w:szCs w:val="7"/>
-                                <w:lang w:val="en-DE"/>
-                              </w:rPr>
-                              <w:t xml:space="preserve"> features of a classifier</w:t>
+                              <w:t>is a specialization of behavioural state machine It specifies the allowed usage of the behavioural features of a classifier</w:t>
                             </w:r>
                             <w:r>
                               <w:rPr>
@@ -8117,10 +6868,10 @@
                           <w:bCs/>
                           <w:sz w:val="7"/>
                           <w:szCs w:val="7"/>
-                          <w:highlight w:val="yellow"/>
-                          <w:lang w:val="en-DE"/>
-                        </w:rPr>
-                        <w:t>Software Engineering</w:t>
+                          <w:highlight w:val="cyan"/>
+                          <w:lang w:val="en-DE"/>
+                        </w:rPr>
+                        <w:t xml:space="preserve">1. </w:t>
                       </w:r>
                       <w:r>
                         <w:rPr>
@@ -8128,17 +6879,27 @@
                           <w:bCs/>
                           <w:sz w:val="7"/>
                           <w:szCs w:val="7"/>
-                          <w:lang w:val="en-DE"/>
-                        </w:rPr>
-                        <w:t xml:space="preserve"> </w:t>
-                      </w:r>
-                      <w:r>
-                        <w:rPr>
-                          <w:sz w:val="7"/>
-                          <w:szCs w:val="7"/>
-                          <w:lang w:val="en-DE"/>
-                        </w:rPr>
-                        <w:t>is the systematic application of scie</w:t>
+                          <w:highlight w:val="cyan"/>
+                          <w:lang w:val="en-DE"/>
+                        </w:rPr>
+                        <w:t xml:space="preserve">Software Engineering </w:t>
+                      </w:r>
+                      <w:r>
+                        <w:rPr>
+                          <w:sz w:val="7"/>
+                          <w:szCs w:val="7"/>
+                          <w:highlight w:val="cyan"/>
+                          <w:lang w:val="en-DE"/>
+                        </w:rPr>
+                        <w:t>is</w:t>
+                      </w:r>
+                      <w:r>
+                        <w:rPr>
+                          <w:sz w:val="7"/>
+                          <w:szCs w:val="7"/>
+                          <w:lang w:val="en-DE"/>
+                        </w:rPr>
+                        <w:t xml:space="preserve"> the systematic application of scie</w:t>
                       </w:r>
                       <w:r>
                         <w:rPr>
@@ -8180,7 +6941,15 @@
                           <w:szCs w:val="7"/>
                           <w:lang w:val="en-DE"/>
                         </w:rPr>
-                        <w:t>•</w:t>
+                        <w:t xml:space="preserve">• </w:t>
+                      </w:r>
+                      <w:r>
+                        <w:rPr>
+                          <w:sz w:val="7"/>
+                          <w:szCs w:val="7"/>
+                          <w:lang w:val="en-DE"/>
+                        </w:rPr>
+                        <w:t>on</w:t>
                       </w:r>
                       <w:r>
                         <w:rPr>
@@ -8196,22 +6965,6 @@
                           <w:szCs w:val="7"/>
                           <w:lang w:val="en-DE"/>
                         </w:rPr>
-                        <w:t>on</w:t>
-                      </w:r>
-                      <w:r>
-                        <w:rPr>
-                          <w:sz w:val="7"/>
-                          <w:szCs w:val="7"/>
-                          <w:lang w:val="en-DE"/>
-                        </w:rPr>
-                        <w:t xml:space="preserve"> </w:t>
-                      </w:r>
-                      <w:r>
-                        <w:rPr>
-                          <w:sz w:val="7"/>
-                          <w:szCs w:val="7"/>
-                          <w:lang w:val="en-DE"/>
-                        </w:rPr>
                         <w:t xml:space="preserve">time, </w:t>
                       </w:r>
                       <w:r>
@@ -8220,15 +6973,7 @@
                           <w:szCs w:val="7"/>
                           <w:lang w:val="en-DE"/>
                         </w:rPr>
-                        <w:t>•</w:t>
-                      </w:r>
-                      <w:r>
-                        <w:rPr>
-                          <w:sz w:val="7"/>
-                          <w:szCs w:val="7"/>
-                          <w:lang w:val="en-DE"/>
-                        </w:rPr>
-                        <w:t xml:space="preserve"> </w:t>
+                        <w:t xml:space="preserve">• </w:t>
                       </w:r>
                       <w:r>
                         <w:rPr>
@@ -8244,15 +6989,7 @@
                           <w:szCs w:val="7"/>
                           <w:lang w:val="en-DE"/>
                         </w:rPr>
-                        <w:t>•</w:t>
-                      </w:r>
-                      <w:r>
-                        <w:rPr>
-                          <w:sz w:val="7"/>
-                          <w:szCs w:val="7"/>
-                          <w:lang w:val="en-DE"/>
-                        </w:rPr>
-                        <w:t xml:space="preserve"> </w:t>
+                        <w:t xml:space="preserve">• </w:t>
                       </w:r>
                       <w:r>
                         <w:rPr>
@@ -8292,15 +7029,7 @@
                           <w:szCs w:val="7"/>
                           <w:lang w:val="en-DE"/>
                         </w:rPr>
-                        <w:t>•</w:t>
-                      </w:r>
-                      <w:r>
-                        <w:rPr>
-                          <w:sz w:val="7"/>
-                          <w:szCs w:val="7"/>
-                          <w:lang w:val="en-DE"/>
-                        </w:rPr>
-                        <w:t xml:space="preserve"> </w:t>
+                        <w:t xml:space="preserve">• </w:t>
                       </w:r>
                       <w:r>
                         <w:rPr>
@@ -8316,15 +7045,7 @@
                           <w:szCs w:val="7"/>
                           <w:lang w:val="en-DE"/>
                         </w:rPr>
-                        <w:t>•</w:t>
-                      </w:r>
-                      <w:r>
-                        <w:rPr>
-                          <w:sz w:val="7"/>
-                          <w:szCs w:val="7"/>
-                          <w:lang w:val="en-DE"/>
-                        </w:rPr>
-                        <w:t xml:space="preserve"> </w:t>
+                        <w:t xml:space="preserve">• </w:t>
                       </w:r>
                       <w:r>
                         <w:rPr>
@@ -8340,15 +7061,7 @@
                           <w:szCs w:val="7"/>
                           <w:lang w:val="en-DE"/>
                         </w:rPr>
-                        <w:t>•</w:t>
-                      </w:r>
-                      <w:r>
-                        <w:rPr>
-                          <w:sz w:val="7"/>
-                          <w:szCs w:val="7"/>
-                          <w:lang w:val="en-DE"/>
-                        </w:rPr>
-                        <w:t xml:space="preserve"> </w:t>
+                        <w:t xml:space="preserve">• </w:t>
                       </w:r>
                       <w:r>
                         <w:rPr>
@@ -8422,39 +7135,7 @@
                           <w:szCs w:val="7"/>
                           <w:lang w:val="en-DE"/>
                         </w:rPr>
-                        <w:t>The term "software crisis" is coined in the 2nd half/end of the 1960s, when for the first time the cost of software exceeds the cost of hardware.</w:t>
-                      </w:r>
-                      <w:r>
-                        <w:rPr>
-                          <w:sz w:val="7"/>
-                          <w:szCs w:val="7"/>
-                          <w:lang w:val="en-DE"/>
-                        </w:rPr>
-                        <w:t xml:space="preserve"> </w:t>
-                      </w:r>
-                      <w:r>
-                        <w:rPr>
-                          <w:sz w:val="7"/>
-                          <w:szCs w:val="7"/>
-                          <w:lang w:val="en-DE"/>
-                        </w:rPr>
-                        <w:t>I</w:t>
-                      </w:r>
-                      <w:r>
-                        <w:rPr>
-                          <w:sz w:val="7"/>
-                          <w:szCs w:val="7"/>
-                          <w:lang w:val="en-DE"/>
-                        </w:rPr>
-                        <w:t>t can occur in</w:t>
-                      </w:r>
-                      <w:r>
-                        <w:rPr>
-                          <w:sz w:val="7"/>
-                          <w:szCs w:val="7"/>
-                          <w:lang w:val="en-DE"/>
-                        </w:rPr>
-                        <w:t xml:space="preserve"> various forms, an appearance that accompanies us all the time, expressing that the expenditure to be made for software production and operation exceeds or will soon exceed the available forces for this.</w:t>
+                        <w:t>The term "software crisis" is coined in the 2nd half/end of the 1960s, when for the first time the cost of software exceeds the cost of hardware. It can occur in various forms, an appearance that accompanies us all the time, expressing that the expenditure to be made for software production and operation exceeds or will soon exceed the available forces for this.</w:t>
                       </w:r>
                       <w:r>
                         <w:rPr>
@@ -8470,87 +7151,39 @@
                           <w:szCs w:val="7"/>
                           <w:lang w:val="en-DE"/>
                         </w:rPr>
-                        <w:t xml:space="preserve"> </w:t>
-                      </w:r>
-                      <w:r>
-                        <w:rPr>
-                          <w:sz w:val="7"/>
-                          <w:szCs w:val="7"/>
-                          <w:lang w:val="en-DE"/>
-                        </w:rPr>
-                        <w:t>•</w:t>
-                      </w:r>
-                      <w:r>
-                        <w:rPr>
-                          <w:sz w:val="7"/>
-                          <w:szCs w:val="7"/>
-                          <w:lang w:val="en-DE"/>
-                        </w:rPr>
-                        <w:t xml:space="preserve"> </w:t>
-                      </w:r>
-                      <w:r>
-                        <w:rPr>
-                          <w:sz w:val="7"/>
-                          <w:szCs w:val="7"/>
-                          <w:lang w:val="en-DE"/>
-                        </w:rPr>
-                        <w:t>Software is becoming increasingly complex.</w:t>
-                      </w:r>
-                      <w:r>
-                        <w:rPr>
-                          <w:sz w:val="7"/>
-                          <w:szCs w:val="7"/>
-                          <w:lang w:val="en-DE"/>
-                        </w:rPr>
-                        <w:t xml:space="preserve"> </w:t>
-                      </w:r>
-                      <w:r>
-                        <w:rPr>
-                          <w:sz w:val="7"/>
-                          <w:szCs w:val="7"/>
-                          <w:lang w:val="en-DE"/>
-                        </w:rPr>
-                        <w:t>•</w:t>
-                      </w:r>
-                      <w:r>
-                        <w:rPr>
-                          <w:sz w:val="7"/>
-                          <w:szCs w:val="7"/>
-                          <w:lang w:val="en-DE"/>
-                        </w:rPr>
-                        <w:t xml:space="preserve"> </w:t>
-                      </w:r>
-                      <w:r>
-                        <w:rPr>
-                          <w:sz w:val="7"/>
-                          <w:szCs w:val="7"/>
-                          <w:lang w:val="en-DE"/>
-                        </w:rPr>
-                        <w:t>Software is prone to errors.</w:t>
-                      </w:r>
-                      <w:r>
-                        <w:rPr>
-                          <w:sz w:val="7"/>
-                          <w:szCs w:val="7"/>
-                          <w:lang w:val="en-DE"/>
-                        </w:rPr>
-                        <w:t xml:space="preserve"> </w:t>
-                      </w:r>
-                      <w:r>
-                        <w:rPr>
-                          <w:sz w:val="7"/>
-                          <w:szCs w:val="7"/>
-                          <w:lang w:val="en-DE"/>
-                        </w:rPr>
-                        <w:t>•</w:t>
-                      </w:r>
-                      <w:r>
-                        <w:rPr>
-                          <w:sz w:val="7"/>
-                          <w:szCs w:val="7"/>
-                          <w:lang w:val="en-DE"/>
-                        </w:rPr>
-                        <w:t xml:space="preserve"> </w:t>
+                        <w:t xml:space="preserve"> • </w:t>
+                      </w:r>
+                      <w:r>
+                        <w:rPr>
+                          <w:sz w:val="7"/>
+                          <w:szCs w:val="7"/>
+                          <w:lang w:val="en-DE"/>
+                        </w:rPr>
+                        <w:t xml:space="preserve">Software is becoming increasingly complex. </w:t>
+                      </w:r>
+                      <w:r>
+                        <w:rPr>
+                          <w:sz w:val="7"/>
+                          <w:szCs w:val="7"/>
+                          <w:lang w:val="en-DE"/>
+                        </w:rPr>
+                        <w:t xml:space="preserve">• </w:t>
+                      </w:r>
+                      <w:r>
+                        <w:rPr>
+                          <w:sz w:val="7"/>
+                          <w:szCs w:val="7"/>
+                          <w:lang w:val="en-DE"/>
+                        </w:rPr>
+                        <w:t xml:space="preserve">Software is prone to errors. </w:t>
+                      </w:r>
+                      <w:r>
+                        <w:rPr>
+                          <w:sz w:val="7"/>
+                          <w:szCs w:val="7"/>
+                          <w:lang w:val="en-DE"/>
+                        </w:rPr>
+                        <w:t xml:space="preserve">• </w:t>
                       </w:r>
                       <w:r>
                         <w:rPr>
@@ -8757,15 +7390,7 @@
                           <w:szCs w:val="7"/>
                           <w:lang w:val="en-DE"/>
                         </w:rPr>
-                        <w:t xml:space="preserve"> Availability of helpful documentation for users.</w:t>
-                      </w:r>
-                      <w:r>
-                        <w:rPr>
-                          <w:sz w:val="7"/>
-                          <w:szCs w:val="7"/>
-                          <w:lang w:val="en-DE"/>
-                        </w:rPr>
-                        <w:t xml:space="preserve"> </w:t>
+                        <w:t xml:space="preserve"> Availability of helpful documentation for users. </w:t>
                       </w:r>
                       <w:r>
                         <w:rPr>
@@ -8808,15 +7433,7 @@
                           <w:szCs w:val="7"/>
                           <w:lang w:val="en-DE"/>
                         </w:rPr>
-                        <w:t>: The software should perform consistently and predictably.</w:t>
-                      </w:r>
-                      <w:r>
-                        <w:rPr>
-                          <w:sz w:val="7"/>
-                          <w:szCs w:val="7"/>
-                          <w:lang w:val="en-DE"/>
-                        </w:rPr>
-                        <w:t xml:space="preserve"> </w:t>
+                        <w:t xml:space="preserve">: The software should perform consistently and predictably. </w:t>
                       </w:r>
                       <w:r>
                         <w:rPr>
@@ -8833,15 +7450,7 @@
                           <w:szCs w:val="7"/>
                           <w:lang w:val="en-DE"/>
                         </w:rPr>
-                        <w:t>: Proper mechanisms to restrict access to authorized users.</w:t>
-                      </w:r>
-                      <w:r>
-                        <w:rPr>
-                          <w:sz w:val="7"/>
-                          <w:szCs w:val="7"/>
-                          <w:lang w:val="en-DE"/>
-                        </w:rPr>
-                        <w:t xml:space="preserve"> </w:t>
+                        <w:t xml:space="preserve">: Proper mechanisms to restrict access to authorized users. </w:t>
                       </w:r>
                       <w:r>
                         <w:rPr>
@@ -8858,15 +7467,7 @@
                           <w:szCs w:val="7"/>
                           <w:lang w:val="en-DE"/>
                         </w:rPr>
-                        <w:t xml:space="preserve"> The software should operate safely under predefined conditions.</w:t>
-                      </w:r>
-                      <w:r>
-                        <w:rPr>
-                          <w:sz w:val="7"/>
-                          <w:szCs w:val="7"/>
-                          <w:lang w:val="en-DE"/>
-                        </w:rPr>
-                        <w:t xml:space="preserve"> </w:t>
+                        <w:t xml:space="preserve"> The software should operate safely under predefined conditions. </w:t>
                       </w:r>
                       <w:r>
                         <w:rPr>
@@ -9251,7 +7852,15 @@
                           <w:highlight w:val="yellow"/>
                           <w:lang w:val="en-DE"/>
                         </w:rPr>
-                        <w:t xml:space="preserve">The Unified </w:t>
+                        <w:t>The Unified Modelling Language (UML)</w:t>
+                      </w:r>
+                      <w:r>
+                        <w:rPr>
+                          <w:sz w:val="7"/>
+                          <w:szCs w:val="7"/>
+                          <w:lang w:val="en-DE"/>
+                        </w:rPr>
+                        <w:t xml:space="preserve"> 4+1 view model divides the architecture of a system into five interrelated views to address different stakeholder concerns and provide a comprehensive understanding of the system: </w:t>
                       </w:r>
                       <w:r>
                         <w:rPr>
@@ -9259,10 +7868,25 @@
                           <w:bCs/>
                           <w:sz w:val="7"/>
                           <w:szCs w:val="7"/>
-                          <w:highlight w:val="yellow"/>
-                          <w:lang w:val="en-DE"/>
-                        </w:rPr>
-                        <w:t>Modelling</w:t>
+                          <w:lang w:val="en-DE"/>
+                        </w:rPr>
+                        <w:t>Logical View:</w:t>
+                      </w:r>
+                      <w:r>
+                        <w:rPr>
+                          <w:sz w:val="7"/>
+                          <w:szCs w:val="7"/>
+                          <w:lang w:val="en-DE"/>
+                        </w:rPr>
+                        <w:t xml:space="preserve"> Focuses on the static structure of the software using UML diagrams like class, object, package, composite structure, and state machine diagrams. It addresses how the software will be developed.</w:t>
+                      </w:r>
+                      <w:r>
+                        <w:rPr>
+                          <w:sz w:val="7"/>
+                          <w:szCs w:val="7"/>
+                          <w:lang w:val="en-DE"/>
+                        </w:rPr>
+                        <w:t xml:space="preserve"> </w:t>
                       </w:r>
                       <w:r>
                         <w:rPr>
@@ -9270,18 +7894,25 @@
                           <w:bCs/>
                           <w:sz w:val="7"/>
                           <w:szCs w:val="7"/>
-                          <w:highlight w:val="yellow"/>
-                          <w:lang w:val="en-DE"/>
-                        </w:rPr>
-                        <w:t xml:space="preserve"> Language (UML)</w:t>
-                      </w:r>
-                      <w:r>
-                        <w:rPr>
-                          <w:sz w:val="7"/>
-                          <w:szCs w:val="7"/>
-                          <w:lang w:val="en-DE"/>
-                        </w:rPr>
-                        <w:t xml:space="preserve"> 4+1 view model divides the architecture of a system into five interrelated views to address different stakeholder concerns and provide a comprehensive understanding of the system: </w:t>
+                          <w:lang w:val="en-DE"/>
+                        </w:rPr>
+                        <w:t>Implementation View:</w:t>
+                      </w:r>
+                      <w:r>
+                        <w:rPr>
+                          <w:sz w:val="7"/>
+                          <w:szCs w:val="7"/>
+                          <w:lang w:val="en-DE"/>
+                        </w:rPr>
+                        <w:t xml:space="preserve"> Concerned with the organization of the software components. It includes component diagrams and helps developers understand the code structure.</w:t>
+                      </w:r>
+                      <w:r>
+                        <w:rPr>
+                          <w:sz w:val="7"/>
+                          <w:szCs w:val="7"/>
+                          <w:lang w:val="en-DE"/>
+                        </w:rPr>
+                        <w:t xml:space="preserve"> </w:t>
                       </w:r>
                       <w:r>
                         <w:rPr>
@@ -9291,15 +7922,15 @@
                           <w:szCs w:val="7"/>
                           <w:lang w:val="en-DE"/>
                         </w:rPr>
-                        <w:t>Logical View:</w:t>
-                      </w:r>
-                      <w:r>
-                        <w:rPr>
-                          <w:sz w:val="7"/>
-                          <w:szCs w:val="7"/>
-                          <w:lang w:val="en-DE"/>
-                        </w:rPr>
-                        <w:t xml:space="preserve"> Focuses on the static structure of the software using UML diagrams like class, object, package, composite structure, and state machine diagrams. It addresses how the software will be developed.</w:t>
+                        <w:t>Process View:</w:t>
+                      </w:r>
+                      <w:r>
+                        <w:rPr>
+                          <w:sz w:val="7"/>
+                          <w:szCs w:val="7"/>
+                          <w:lang w:val="en-DE"/>
+                        </w:rPr>
+                        <w:t xml:space="preserve"> Deals with the dynamic aspects of the system, showing how processes interact. It includes sequence, communication, activity, timing, and interaction overview diagrams. This view shows how components interact within the logical view.</w:t>
                       </w:r>
                       <w:r>
                         <w:rPr>
@@ -9317,15 +7948,15 @@
                           <w:szCs w:val="7"/>
                           <w:lang w:val="en-DE"/>
                         </w:rPr>
-                        <w:t>Implementation View:</w:t>
-                      </w:r>
-                      <w:r>
-                        <w:rPr>
-                          <w:sz w:val="7"/>
-                          <w:szCs w:val="7"/>
-                          <w:lang w:val="en-DE"/>
-                        </w:rPr>
-                        <w:t xml:space="preserve"> Concerned with the organization of the software components. It includes component diagrams and helps developers understand the code structure.</w:t>
+                        <w:t>Deployment View:</w:t>
+                      </w:r>
+                      <w:r>
+                        <w:rPr>
+                          <w:sz w:val="7"/>
+                          <w:szCs w:val="7"/>
+                          <w:lang w:val="en-DE"/>
+                        </w:rPr>
+                        <w:t xml:space="preserve"> Focuses on the physical deployment of the system, detailing how the software is distributed across hardware resources. It uses deployment diagrams to map software onto hardware.</w:t>
                       </w:r>
                       <w:r>
                         <w:rPr>
@@ -9343,15 +7974,15 @@
                           <w:szCs w:val="7"/>
                           <w:lang w:val="en-DE"/>
                         </w:rPr>
-                        <w:t>Process View:</w:t>
-                      </w:r>
-                      <w:r>
-                        <w:rPr>
-                          <w:sz w:val="7"/>
-                          <w:szCs w:val="7"/>
-                          <w:lang w:val="en-DE"/>
-                        </w:rPr>
-                        <w:t xml:space="preserve"> Deals with the dynamic aspects of the system, showing how processes interact. It includes sequence, communication, activity, timing, and interaction overview diagrams. This view shows how components interact within the logical view.</w:t>
+                        <w:t>Use Case View</w:t>
+                      </w:r>
+                      <w:r>
+                        <w:rPr>
+                          <w:sz w:val="7"/>
+                          <w:szCs w:val="7"/>
+                          <w:lang w:val="en-DE"/>
+                        </w:rPr>
+                        <w:t>: Central to the model, it describes the functionality of the system from the user's perspective. It includes use case and activity diagrams. Customers can only see this view, which illustrates the use cases and user activities.</w:t>
                       </w:r>
                       <w:r>
                         <w:rPr>
@@ -9369,23 +8000,7 @@
                           <w:szCs w:val="7"/>
                           <w:lang w:val="en-DE"/>
                         </w:rPr>
-                        <w:t>Deployment View:</w:t>
-                      </w:r>
-                      <w:r>
-                        <w:rPr>
-                          <w:sz w:val="7"/>
-                          <w:szCs w:val="7"/>
-                          <w:lang w:val="en-DE"/>
-                        </w:rPr>
-                        <w:t xml:space="preserve"> Focuses on the physical deployment of the system, detailing how the software is distributed across hardware resources. It uses deployment diagrams to map software onto hardware.</w:t>
-                      </w:r>
-                      <w:r>
-                        <w:rPr>
-                          <w:sz w:val="7"/>
-                          <w:szCs w:val="7"/>
-                          <w:lang w:val="en-DE"/>
-                        </w:rPr>
-                        <w:t xml:space="preserve"> </w:t>
+                        <w:t>HOWEVER,</w:t>
                       </w:r>
                       <w:r>
                         <w:rPr>
@@ -9395,23 +8010,23 @@
                           <w:szCs w:val="7"/>
                           <w:lang w:val="en-DE"/>
                         </w:rPr>
-                        <w:t>Use Case View</w:t>
-                      </w:r>
-                      <w:r>
-                        <w:rPr>
-                          <w:sz w:val="7"/>
-                          <w:szCs w:val="7"/>
-                          <w:lang w:val="en-DE"/>
-                        </w:rPr>
-                        <w:t>: Central to the model, it describes the functionality of the system from the user's perspective. It includes use case and activity diagrams. Customers can only see this view, which illustrates the use cases and user activities.</w:t>
-                      </w:r>
-                      <w:r>
-                        <w:rPr>
-                          <w:sz w:val="7"/>
-                          <w:szCs w:val="7"/>
-                          <w:lang w:val="en-DE"/>
-                        </w:rPr>
                         <w:t xml:space="preserve"> </w:t>
+                      </w:r>
+                      <w:r>
+                        <w:rPr>
+                          <w:sz w:val="7"/>
+                          <w:szCs w:val="7"/>
+                          <w:lang w:val="en-DE"/>
+                        </w:rPr>
+                        <w:t>the UML does not guarantee in any way higher quality or shorter development times, its not a replacement for any programming languages</w:t>
+                      </w:r>
+                      <w:r>
+                        <w:rPr>
+                          <w:sz w:val="7"/>
+                          <w:szCs w:val="7"/>
+                          <w:lang w:val="en-DE"/>
+                        </w:rPr>
+                        <w:br/>
                       </w:r>
                       <w:r>
                         <w:rPr>
@@ -9419,9 +8034,42 @@
                           <w:bCs/>
                           <w:sz w:val="7"/>
                           <w:szCs w:val="7"/>
-                          <w:lang w:val="en-DE"/>
-                        </w:rPr>
-                        <w:t>HOWEVER,</w:t>
+                          <w:highlight w:val="yellow"/>
+                          <w:lang w:val="en-DE"/>
+                        </w:rPr>
+                        <w:t>Use Case Diagram</w:t>
+                      </w:r>
+                      <w:r>
+                        <w:rPr>
+                          <w:sz w:val="7"/>
+                          <w:szCs w:val="7"/>
+                          <w:lang w:val="en-DE"/>
+                        </w:rPr>
+                        <w:t>: Purpose</w:t>
+                      </w:r>
+                      <w:r>
+                        <w:rPr>
+                          <w:sz w:val="7"/>
+                          <w:szCs w:val="7"/>
+                          <w:lang w:val="en-DE"/>
+                        </w:rPr>
+                        <w:t xml:space="preserve">: It is used an early stage of a project. It is used to show user interactions with a system. It only summarizes some of the relationships between use cases, actors, and systems. It does not show the order in which steps are preformed to achieve the goals of each use case. </w:t>
+                      </w:r>
+                      <w:r>
+                        <w:rPr>
+                          <w:sz w:val="7"/>
+                          <w:szCs w:val="7"/>
+                          <w:lang w:val="en-DE"/>
+                        </w:rPr>
+                        <w:t>It is an effective technique for communicating system behaviour in the user's terms by specifying all externally visible system behaviour</w:t>
+                      </w:r>
+                      <w:r>
+                        <w:rPr>
+                          <w:sz w:val="7"/>
+                          <w:szCs w:val="7"/>
+                          <w:lang w:val="en-DE"/>
+                        </w:rPr>
+                        <w:t xml:space="preserve">. </w:t>
                       </w:r>
                       <w:r>
                         <w:rPr>
@@ -9431,23 +8079,15 @@
                           <w:szCs w:val="7"/>
                           <w:lang w:val="en-DE"/>
                         </w:rPr>
-                        <w:t xml:space="preserve"> </w:t>
-                      </w:r>
-                      <w:r>
-                        <w:rPr>
-                          <w:sz w:val="7"/>
-                          <w:szCs w:val="7"/>
-                          <w:lang w:val="en-DE"/>
-                        </w:rPr>
-                        <w:t>the UML does not guarantee in any way higher quality or shorter development times, its not a replacement for any programming languages</w:t>
-                      </w:r>
-                      <w:r>
-                        <w:rPr>
-                          <w:sz w:val="7"/>
-                          <w:szCs w:val="7"/>
-                          <w:lang w:val="en-DE"/>
-                        </w:rPr>
-                        <w:br/>
+                        <w:t>Extend</w:t>
+                      </w:r>
+                      <w:r>
+                        <w:rPr>
+                          <w:sz w:val="7"/>
+                          <w:szCs w:val="7"/>
+                          <w:lang w:val="en-DE"/>
+                        </w:rPr>
+                        <w:t xml:space="preserve"> use case defines optional behaviour, whereas </w:t>
                       </w:r>
                       <w:r>
                         <w:rPr>
@@ -9455,66 +8095,25 @@
                           <w:bCs/>
                           <w:sz w:val="7"/>
                           <w:szCs w:val="7"/>
-                          <w:highlight w:val="yellow"/>
-                          <w:lang w:val="en-DE"/>
-                        </w:rPr>
-                        <w:t>Use Case Diagram</w:t>
-                      </w:r>
-                      <w:r>
-                        <w:rPr>
-                          <w:sz w:val="7"/>
-                          <w:szCs w:val="7"/>
-                          <w:lang w:val="en-DE"/>
-                        </w:rPr>
-                        <w:t>: Purpose</w:t>
-                      </w:r>
-                      <w:r>
-                        <w:rPr>
-                          <w:sz w:val="7"/>
-                          <w:szCs w:val="7"/>
-                          <w:lang w:val="en-DE"/>
-                        </w:rPr>
-                        <w:t xml:space="preserve">: It is used an early stage of a project. It is used to show user interactions with a system. It only summarizes some of the relationships between use cases, actors, and systems. It does not show the order in which steps are preformed to achieve the goals of each use case. </w:t>
-                      </w:r>
-                      <w:r>
-                        <w:rPr>
-                          <w:sz w:val="7"/>
-                          <w:szCs w:val="7"/>
-                          <w:lang w:val="en-DE"/>
-                        </w:rPr>
-                        <w:t xml:space="preserve">It is an effective technique for communicating system </w:t>
-                      </w:r>
-                      <w:r>
-                        <w:rPr>
-                          <w:sz w:val="7"/>
-                          <w:szCs w:val="7"/>
-                          <w:lang w:val="en-DE"/>
-                        </w:rPr>
-                        <w:t>behaviour</w:t>
-                      </w:r>
-                      <w:r>
-                        <w:rPr>
-                          <w:sz w:val="7"/>
-                          <w:szCs w:val="7"/>
-                          <w:lang w:val="en-DE"/>
-                        </w:rPr>
-                        <w:t xml:space="preserve"> in the user's terms by specifying all externally visible system </w:t>
-                      </w:r>
-                      <w:r>
-                        <w:rPr>
-                          <w:sz w:val="7"/>
-                          <w:szCs w:val="7"/>
-                          <w:lang w:val="en-DE"/>
-                        </w:rPr>
-                        <w:t>behaviour</w:t>
-                      </w:r>
-                      <w:r>
-                        <w:rPr>
-                          <w:sz w:val="7"/>
-                          <w:szCs w:val="7"/>
-                          <w:lang w:val="en-DE"/>
-                        </w:rPr>
-                        <w:t xml:space="preserve">. </w:t>
+                          <w:lang w:val="en-DE"/>
+                        </w:rPr>
+                        <w:t>include</w:t>
+                      </w:r>
+                      <w:r>
+                        <w:rPr>
+                          <w:sz w:val="7"/>
+                          <w:szCs w:val="7"/>
+                          <w:lang w:val="en-DE"/>
+                        </w:rPr>
+                        <w:t xml:space="preserve"> use case is integral part of the including use case. purpose of these two things are to simplify large use case by splitting it into several use cases, also to extract common parts of the behaviours of two or more use cases.</w:t>
+                      </w:r>
+                      <w:r>
+                        <w:rPr>
+                          <w:sz w:val="7"/>
+                          <w:szCs w:val="7"/>
+                          <w:lang w:val="en-DE"/>
+                        </w:rPr>
+                        <w:t xml:space="preserve"> </w:t>
                       </w:r>
                       <w:r>
                         <w:rPr>
@@ -9522,17 +8121,10 @@
                           <w:bCs/>
                           <w:sz w:val="7"/>
                           <w:szCs w:val="7"/>
-                          <w:lang w:val="en-DE"/>
-                        </w:rPr>
-                        <w:t>Extend</w:t>
-                      </w:r>
-                      <w:r>
-                        <w:rPr>
-                          <w:sz w:val="7"/>
-                          <w:szCs w:val="7"/>
-                          <w:lang w:val="en-DE"/>
-                        </w:rPr>
-                        <w:t xml:space="preserve"> use case defines optional behaviour, whereas </w:t>
+                          <w:highlight w:val="yellow"/>
+                          <w:lang w:val="en-DE"/>
+                        </w:rPr>
+                        <w:t xml:space="preserve">Activity </w:t>
                       </w:r>
                       <w:r>
                         <w:rPr>
@@ -9540,25 +8132,10 @@
                           <w:bCs/>
                           <w:sz w:val="7"/>
                           <w:szCs w:val="7"/>
-                          <w:lang w:val="en-DE"/>
-                        </w:rPr>
-                        <w:t>include</w:t>
-                      </w:r>
-                      <w:r>
-                        <w:rPr>
-                          <w:sz w:val="7"/>
-                          <w:szCs w:val="7"/>
-                          <w:lang w:val="en-DE"/>
-                        </w:rPr>
-                        <w:t xml:space="preserve"> use case is integral part of the including use case. purpose of these two things are to simplify large use case by splitting it into several use cases, also to extract common parts of the behaviours of two or more use cases.</w:t>
-                      </w:r>
-                      <w:r>
-                        <w:rPr>
-                          <w:sz w:val="7"/>
-                          <w:szCs w:val="7"/>
-                          <w:lang w:val="en-DE"/>
-                        </w:rPr>
-                        <w:t xml:space="preserve"> </w:t>
+                          <w:highlight w:val="yellow"/>
+                          <w:lang w:val="en-DE"/>
+                        </w:rPr>
+                        <w:t>Diagram</w:t>
                       </w:r>
                       <w:r>
                         <w:rPr>
@@ -9566,10 +8143,33 @@
                           <w:bCs/>
                           <w:sz w:val="7"/>
                           <w:szCs w:val="7"/>
-                          <w:highlight w:val="yellow"/>
-                          <w:lang w:val="en-DE"/>
-                        </w:rPr>
-                        <w:t xml:space="preserve">Activity </w:t>
+                          <w:lang w:val="en-DE"/>
+                        </w:rPr>
+                        <w:t xml:space="preserve">: </w:t>
+                      </w:r>
+                      <w:r>
+                        <w:rPr>
+                          <w:sz w:val="7"/>
+                          <w:szCs w:val="7"/>
+                          <w:lang w:val="en-DE"/>
+                        </w:rPr>
+                        <w:t xml:space="preserve">Purpose: Activity diagrams may be used for various purposes: Analysing and depicting processes, </w:t>
+                      </w:r>
+                      <w:r>
+                        <w:rPr>
+                          <w:sz w:val="7"/>
+                          <w:szCs w:val="7"/>
+                          <w:lang w:val="en-DE"/>
+                        </w:rPr>
+                        <w:t>documenting</w:t>
+                      </w:r>
+                      <w:r>
+                        <w:rPr>
+                          <w:sz w:val="7"/>
+                          <w:szCs w:val="7"/>
+                          <w:lang w:val="en-DE"/>
+                        </w:rPr>
+                        <w:t xml:space="preserve"> workflows, Showing the algorithms in a graphical way, Modelling use case steps. Modelling behaviour aspects of software – methods, services. </w:t>
                       </w:r>
                       <w:r>
                         <w:rPr>
@@ -9580,7 +8180,23 @@
                           <w:highlight w:val="yellow"/>
                           <w:lang w:val="en-DE"/>
                         </w:rPr>
-                        <w:t>Diagram</w:t>
+                        <w:t>Class diagram</w:t>
+                      </w:r>
+                      <w:r>
+                        <w:rPr>
+                          <w:sz w:val="7"/>
+                          <w:szCs w:val="7"/>
+                          <w:lang w:val="en-DE"/>
+                        </w:rPr>
+                        <w:t>: Purpose: Class diagrams may be used in various scenarios: Static structure design and analysis System responsibilities modelling Software reverse engineering Source code generation and scaffolding</w:t>
+                      </w:r>
+                      <w:r>
+                        <w:rPr>
+                          <w:sz w:val="7"/>
+                          <w:szCs w:val="7"/>
+                          <w:lang w:val="en-DE"/>
+                        </w:rPr>
+                        <w:t xml:space="preserve">. </w:t>
                       </w:r>
                       <w:r>
                         <w:rPr>
@@ -9588,33 +8204,18 @@
                           <w:bCs/>
                           <w:sz w:val="7"/>
                           <w:szCs w:val="7"/>
-                          <w:lang w:val="en-DE"/>
-                        </w:rPr>
-                        <w:t xml:space="preserve">: </w:t>
-                      </w:r>
-                      <w:r>
-                        <w:rPr>
-                          <w:sz w:val="7"/>
-                          <w:szCs w:val="7"/>
-                          <w:lang w:val="en-DE"/>
-                        </w:rPr>
-                        <w:t xml:space="preserve">Purpose: Activity diagrams may be used for various purposes: Analysing and depicting processes, </w:t>
-                      </w:r>
-                      <w:r>
-                        <w:rPr>
-                          <w:sz w:val="7"/>
-                          <w:szCs w:val="7"/>
-                          <w:lang w:val="en-DE"/>
-                        </w:rPr>
-                        <w:t>documenting</w:t>
-                      </w:r>
-                      <w:r>
-                        <w:rPr>
-                          <w:sz w:val="7"/>
-                          <w:szCs w:val="7"/>
-                          <w:lang w:val="en-DE"/>
-                        </w:rPr>
-                        <w:t xml:space="preserve"> workflows, Showing the algorithms in a graphical way, Modelling use case steps. Modelling behaviour aspects of software – methods, services. </w:t>
+                          <w:highlight w:val="yellow"/>
+                          <w:lang w:val="en-DE"/>
+                        </w:rPr>
+                        <w:t>State Machine diagram</w:t>
+                      </w:r>
+                      <w:r>
+                        <w:rPr>
+                          <w:sz w:val="7"/>
+                          <w:szCs w:val="7"/>
+                          <w:lang w:val="en-DE"/>
+                        </w:rPr>
+                        <w:t xml:space="preserve">: Purpose: There are two types of state machine diagrams: </w:t>
                       </w:r>
                       <w:r>
                         <w:rPr>
@@ -9622,34 +8223,155 @@
                           <w:bCs/>
                           <w:sz w:val="7"/>
                           <w:szCs w:val="7"/>
-                          <w:highlight w:val="yellow"/>
-                          <w:lang w:val="en-DE"/>
-                        </w:rPr>
-                        <w:t>Class diagram</w:t>
-                      </w:r>
-                      <w:r>
-                        <w:rPr>
-                          <w:sz w:val="7"/>
-                          <w:szCs w:val="7"/>
-                          <w:lang w:val="en-DE"/>
-                        </w:rPr>
-                        <w:t xml:space="preserve">: Purpose: Class diagrams may be used in various scenarios: Static structure design and analysis System responsibilities </w:t>
-                      </w:r>
-                      <w:r>
-                        <w:rPr>
-                          <w:sz w:val="7"/>
-                          <w:szCs w:val="7"/>
-                          <w:lang w:val="en-DE"/>
-                        </w:rPr>
-                        <w:t>modelling</w:t>
-                      </w:r>
-                      <w:r>
-                        <w:rPr>
-                          <w:sz w:val="7"/>
-                          <w:szCs w:val="7"/>
-                          <w:lang w:val="en-DE"/>
-                        </w:rPr>
-                        <w:t xml:space="preserve"> Software reverse engineering Source code generation and scaffolding</w:t>
+                          <w:u w:val="single"/>
+                          <w:lang w:val="en-DE"/>
+                        </w:rPr>
+                        <w:t>Behavioural state</w:t>
+                      </w:r>
+                      <w:r>
+                        <w:rPr>
+                          <w:sz w:val="7"/>
+                          <w:szCs w:val="7"/>
+                          <w:u w:val="single"/>
+                          <w:lang w:val="en-DE"/>
+                        </w:rPr>
+                        <w:t xml:space="preserve"> machine</w:t>
+                      </w:r>
+                      <w:r>
+                        <w:rPr>
+                          <w:sz w:val="7"/>
+                          <w:szCs w:val="7"/>
+                          <w:lang w:val="en-DE"/>
+                        </w:rPr>
+                        <w:t xml:space="preserve">: specifies the behaviour of a model element. </w:t>
+                      </w:r>
+                      <w:r>
+                        <w:rPr>
+                          <w:sz w:val="7"/>
+                          <w:szCs w:val="7"/>
+                          <w:lang w:val="en-DE"/>
+                        </w:rPr>
+                        <w:t xml:space="preserve">In this type of </w:t>
+                      </w:r>
+                      <w:r>
+                        <w:rPr>
+                          <w:sz w:val="7"/>
+                          <w:szCs w:val="7"/>
+                          <w:lang w:val="en-DE"/>
+                        </w:rPr>
+                        <w:t>State Machine diagram</w:t>
+                      </w:r>
+                      <w:r>
+                        <w:rPr>
+                          <w:sz w:val="7"/>
+                          <w:szCs w:val="7"/>
+                          <w:lang w:val="en-DE"/>
+                        </w:rPr>
+                        <w:t xml:space="preserve">: </w:t>
+                      </w:r>
+                      <w:r>
+                        <w:rPr>
+                          <w:sz w:val="7"/>
+                          <w:szCs w:val="7"/>
+                          <w:lang w:val="en-DE"/>
+                        </w:rPr>
+                        <w:t xml:space="preserve">• </w:t>
+                      </w:r>
+                      <w:r>
+                        <w:rPr>
+                          <w:sz w:val="7"/>
+                          <w:szCs w:val="7"/>
+                          <w:lang w:val="en-DE"/>
+                        </w:rPr>
+                        <w:t xml:space="preserve">it is an </w:t>
+                      </w:r>
+                      <w:r>
+                        <w:rPr>
+                          <w:sz w:val="7"/>
+                          <w:szCs w:val="7"/>
+                          <w:lang w:val="en-DE"/>
+                        </w:rPr>
+                        <w:t>event driven</w:t>
+                      </w:r>
+                      <w:r>
+                        <w:rPr>
+                          <w:sz w:val="7"/>
+                          <w:szCs w:val="7"/>
+                          <w:lang w:val="en-DE"/>
+                        </w:rPr>
+                        <w:t xml:space="preserve"> </w:t>
+                      </w:r>
+                      <w:r>
+                        <w:rPr>
+                          <w:sz w:val="7"/>
+                          <w:szCs w:val="7"/>
+                          <w:lang w:val="en-DE"/>
+                        </w:rPr>
+                        <w:t xml:space="preserve">• </w:t>
+                      </w:r>
+                      <w:r>
+                        <w:rPr>
+                          <w:sz w:val="7"/>
+                          <w:szCs w:val="7"/>
+                          <w:lang w:val="en-DE"/>
+                        </w:rPr>
+                        <w:t xml:space="preserve"> transitions originating from a state are triggered by relevant events specified by transition </w:t>
+                      </w:r>
+                      <w:r>
+                        <w:rPr>
+                          <w:sz w:val="7"/>
+                          <w:szCs w:val="7"/>
+                          <w:lang w:val="en-DE"/>
+                        </w:rPr>
+                        <w:t xml:space="preserve">• </w:t>
+                      </w:r>
+                      <w:r>
+                        <w:rPr>
+                          <w:sz w:val="7"/>
+                          <w:szCs w:val="7"/>
+                          <w:lang w:val="en-DE"/>
+                        </w:rPr>
+                        <w:t xml:space="preserve">different transitions from the same state should not be able to be triggered by the same event (otherwise they are not unique) </w:t>
+                      </w:r>
+                      <w:r>
+                        <w:rPr>
+                          <w:sz w:val="7"/>
+                          <w:szCs w:val="7"/>
+                          <w:lang w:val="en-DE"/>
+                        </w:rPr>
+                        <w:t xml:space="preserve">• </w:t>
+                      </w:r>
+                      <w:r>
+                        <w:rPr>
+                          <w:sz w:val="7"/>
+                          <w:szCs w:val="7"/>
+                          <w:lang w:val="en-DE"/>
+                        </w:rPr>
+                        <w:t>given sequence of events implies sequence of states, where "on the way" arbitrary behaviour can be executed</w:t>
+                      </w:r>
+                      <w:r>
+                        <w:rPr>
+                          <w:sz w:val="7"/>
+                          <w:szCs w:val="7"/>
+                          <w:lang w:val="en-DE"/>
+                        </w:rPr>
+                        <w:t xml:space="preserve"> </w:t>
+                      </w:r>
+                      <w:r>
+                        <w:rPr>
+                          <w:sz w:val="7"/>
+                          <w:szCs w:val="7"/>
+                          <w:lang w:val="en-DE"/>
+                        </w:rPr>
+                        <w:t>•</w:t>
+                      </w:r>
+                      <w:r>
+                        <w:rPr>
+                          <w:sz w:val="7"/>
+                          <w:szCs w:val="7"/>
+                          <w:lang w:val="en-DE"/>
+                        </w:rPr>
+                        <w:t xml:space="preserve"> on execution the system is either in a state or in a transition, alternately</w:t>
                       </w:r>
                       <w:r>
                         <w:rPr>
@@ -9665,18 +8387,10 @@
                           <w:bCs/>
                           <w:sz w:val="7"/>
                           <w:szCs w:val="7"/>
-                          <w:highlight w:val="yellow"/>
-                          <w:lang w:val="en-DE"/>
-                        </w:rPr>
-                        <w:t>State Machine diagram</w:t>
-                      </w:r>
-                      <w:r>
-                        <w:rPr>
-                          <w:sz w:val="7"/>
-                          <w:szCs w:val="7"/>
-                          <w:lang w:val="en-DE"/>
-                        </w:rPr>
-                        <w:t xml:space="preserve">: Purpose: There are two types of state machine diagrams: </w:t>
+                          <w:u w:val="single"/>
+                          <w:lang w:val="en-DE"/>
+                        </w:rPr>
+                        <w:t xml:space="preserve">Protocol State Machine </w:t>
                       </w:r>
                       <w:r>
                         <w:rPr>
@@ -9687,99 +8401,7 @@
                           <w:u w:val="single"/>
                           <w:lang w:val="en-DE"/>
                         </w:rPr>
-                        <w:t>Behavioural</w:t>
-                      </w:r>
-                      <w:r>
-                        <w:rPr>
-                          <w:b/>
-                          <w:bCs/>
-                          <w:sz w:val="7"/>
-                          <w:szCs w:val="7"/>
-                          <w:u w:val="single"/>
-                          <w:lang w:val="en-DE"/>
-                        </w:rPr>
-                        <w:t xml:space="preserve"> state</w:t>
-                      </w:r>
-                      <w:r>
-                        <w:rPr>
-                          <w:sz w:val="7"/>
-                          <w:szCs w:val="7"/>
-                          <w:u w:val="single"/>
-                          <w:lang w:val="en-DE"/>
-                        </w:rPr>
-                        <w:t xml:space="preserve"> machine</w:t>
-                      </w:r>
-                      <w:r>
-                        <w:rPr>
-                          <w:sz w:val="7"/>
-                          <w:szCs w:val="7"/>
-                          <w:lang w:val="en-DE"/>
-                        </w:rPr>
-                        <w:t xml:space="preserve">: specifies the </w:t>
-                      </w:r>
-                      <w:r>
-                        <w:rPr>
-                          <w:sz w:val="7"/>
-                          <w:szCs w:val="7"/>
-                          <w:lang w:val="en-DE"/>
-                        </w:rPr>
-                        <w:t>behaviour</w:t>
-                      </w:r>
-                      <w:r>
-                        <w:rPr>
-                          <w:sz w:val="7"/>
-                          <w:szCs w:val="7"/>
-                          <w:lang w:val="en-DE"/>
-                        </w:rPr>
-                        <w:t xml:space="preserve"> of a model element. </w:t>
-                      </w:r>
-                      <w:r>
-                        <w:rPr>
-                          <w:sz w:val="7"/>
-                          <w:szCs w:val="7"/>
-                          <w:lang w:val="en-DE"/>
-                        </w:rPr>
-                        <w:t xml:space="preserve">In this type of </w:t>
-                      </w:r>
-                      <w:r>
-                        <w:rPr>
-                          <w:sz w:val="7"/>
-                          <w:szCs w:val="7"/>
-                          <w:lang w:val="en-DE"/>
-                        </w:rPr>
-                        <w:t>State Machine diagram</w:t>
-                      </w:r>
-                      <w:r>
-                        <w:rPr>
-                          <w:sz w:val="7"/>
-                          <w:szCs w:val="7"/>
-                          <w:lang w:val="en-DE"/>
-                        </w:rPr>
-                        <w:t xml:space="preserve">: </w:t>
-                      </w:r>
-                      <w:r>
-                        <w:rPr>
-                          <w:sz w:val="7"/>
-                          <w:szCs w:val="7"/>
-                          <w:lang w:val="en-DE"/>
-                        </w:rPr>
-                        <w:t xml:space="preserve">• </w:t>
-                      </w:r>
-                      <w:r>
-                        <w:rPr>
-                          <w:sz w:val="7"/>
-                          <w:szCs w:val="7"/>
-                          <w:lang w:val="en-DE"/>
-                        </w:rPr>
-                        <w:t xml:space="preserve">it is an </w:t>
-                      </w:r>
-                      <w:r>
-                        <w:rPr>
-                          <w:sz w:val="7"/>
-                          <w:szCs w:val="7"/>
-                          <w:lang w:val="en-DE"/>
-                        </w:rPr>
-                        <w:t>event driven</w:t>
+                        <w:t>Diagram</w:t>
                       </w:r>
                       <w:r>
                         <w:rPr>
@@ -9795,165 +8417,7 @@
                           <w:szCs w:val="7"/>
                           <w:lang w:val="en-DE"/>
                         </w:rPr>
-                        <w:t xml:space="preserve">• </w:t>
-                      </w:r>
-                      <w:r>
-                        <w:rPr>
-                          <w:sz w:val="7"/>
-                          <w:szCs w:val="7"/>
-                          <w:lang w:val="en-DE"/>
-                        </w:rPr>
-                        <w:t xml:space="preserve"> transitions originating from a state are triggered by relevant events specified by transition </w:t>
-                      </w:r>
-                      <w:r>
-                        <w:rPr>
-                          <w:sz w:val="7"/>
-                          <w:szCs w:val="7"/>
-                          <w:lang w:val="en-DE"/>
-                        </w:rPr>
-                        <w:t xml:space="preserve">• </w:t>
-                      </w:r>
-                      <w:r>
-                        <w:rPr>
-                          <w:sz w:val="7"/>
-                          <w:szCs w:val="7"/>
-                          <w:lang w:val="en-DE"/>
-                        </w:rPr>
-                        <w:t xml:space="preserve">different transitions from the same state should not be able to be triggered by the same event (otherwise they are not unique) </w:t>
-                      </w:r>
-                      <w:r>
-                        <w:rPr>
-                          <w:sz w:val="7"/>
-                          <w:szCs w:val="7"/>
-                          <w:lang w:val="en-DE"/>
-                        </w:rPr>
-                        <w:t xml:space="preserve">• </w:t>
-                      </w:r>
-                      <w:r>
-                        <w:rPr>
-                          <w:sz w:val="7"/>
-                          <w:szCs w:val="7"/>
-                          <w:lang w:val="en-DE"/>
-                        </w:rPr>
-                        <w:t xml:space="preserve">given sequence of events implies sequence of states, where "on the way" arbitrary </w:t>
-                      </w:r>
-                      <w:r>
-                        <w:rPr>
-                          <w:sz w:val="7"/>
-                          <w:szCs w:val="7"/>
-                          <w:lang w:val="en-DE"/>
-                        </w:rPr>
-                        <w:t>behaviour</w:t>
-                      </w:r>
-                      <w:r>
-                        <w:rPr>
-                          <w:sz w:val="7"/>
-                          <w:szCs w:val="7"/>
-                          <w:lang w:val="en-DE"/>
-                        </w:rPr>
-                        <w:t xml:space="preserve"> can be executed</w:t>
-                      </w:r>
-                      <w:r>
-                        <w:rPr>
-                          <w:sz w:val="7"/>
-                          <w:szCs w:val="7"/>
-                          <w:lang w:val="en-DE"/>
-                        </w:rPr>
-                        <w:t xml:space="preserve"> </w:t>
-                      </w:r>
-                      <w:r>
-                        <w:rPr>
-                          <w:sz w:val="7"/>
-                          <w:szCs w:val="7"/>
-                          <w:lang w:val="en-DE"/>
-                        </w:rPr>
-                        <w:t>•</w:t>
-                      </w:r>
-                      <w:r>
-                        <w:rPr>
-                          <w:sz w:val="7"/>
-                          <w:szCs w:val="7"/>
-                          <w:lang w:val="en-DE"/>
-                        </w:rPr>
-                        <w:t xml:space="preserve"> on execution the system is either in a state or in a transition, alternately</w:t>
-                      </w:r>
-                      <w:r>
-                        <w:rPr>
-                          <w:sz w:val="7"/>
-                          <w:szCs w:val="7"/>
-                          <w:lang w:val="en-DE"/>
-                        </w:rPr>
-                        <w:t xml:space="preserve">. </w:t>
-                      </w:r>
-                      <w:r>
-                        <w:rPr>
-                          <w:b/>
-                          <w:bCs/>
-                          <w:sz w:val="7"/>
-                          <w:szCs w:val="7"/>
-                          <w:u w:val="single"/>
-                          <w:lang w:val="en-DE"/>
-                        </w:rPr>
-                        <w:t xml:space="preserve">Protocol State Machine </w:t>
-                      </w:r>
-                      <w:r>
-                        <w:rPr>
-                          <w:b/>
-                          <w:bCs/>
-                          <w:sz w:val="7"/>
-                          <w:szCs w:val="7"/>
-                          <w:u w:val="single"/>
-                          <w:lang w:val="en-DE"/>
-                        </w:rPr>
-                        <w:t>Diagram</w:t>
-                      </w:r>
-                      <w:r>
-                        <w:rPr>
-                          <w:sz w:val="7"/>
-                          <w:szCs w:val="7"/>
-                          <w:lang w:val="en-DE"/>
-                        </w:rPr>
-                        <w:t xml:space="preserve"> </w:t>
-                      </w:r>
-                      <w:r>
-                        <w:rPr>
-                          <w:sz w:val="7"/>
-                          <w:szCs w:val="7"/>
-                          <w:lang w:val="en-DE"/>
-                        </w:rPr>
-                        <w:t xml:space="preserve">is a specialization of </w:t>
-                      </w:r>
-                      <w:r>
-                        <w:rPr>
-                          <w:sz w:val="7"/>
-                          <w:szCs w:val="7"/>
-                          <w:lang w:val="en-DE"/>
-                        </w:rPr>
-                        <w:t>behavioural</w:t>
-                      </w:r>
-                      <w:r>
-                        <w:rPr>
-                          <w:sz w:val="7"/>
-                          <w:szCs w:val="7"/>
-                          <w:lang w:val="en-DE"/>
-                        </w:rPr>
-                        <w:t xml:space="preserve"> state machine It specifies the allowed usage of the </w:t>
-                      </w:r>
-                      <w:r>
-                        <w:rPr>
-                          <w:sz w:val="7"/>
-                          <w:szCs w:val="7"/>
-                          <w:lang w:val="en-DE"/>
-                        </w:rPr>
-                        <w:t>behavioural</w:t>
-                      </w:r>
-                      <w:r>
-                        <w:rPr>
-                          <w:sz w:val="7"/>
-                          <w:szCs w:val="7"/>
-                          <w:lang w:val="en-DE"/>
-                        </w:rPr>
-                        <w:t xml:space="preserve"> features of a classifier</w:t>
+                        <w:t>is a specialization of behavioural state machine It specifies the allowed usage of the behavioural features of a classifier</w:t>
                       </w:r>
                       <w:r>
                         <w:rPr>
@@ -10769,6 +9233,9 @@
         <w:br/>
       </w:r>
       <w:r>
+        <w:rPr>
+          <w:noProof/>
+        </w:rPr>
         <w:drawing>
           <wp:inline distT="0" distB="0" distL="0" distR="0" wp14:anchorId="292C54C4" wp14:editId="0AF71A57">
             <wp:extent cx="2959271" cy="1753642"/>
@@ -12006,6 +10473,7 @@
   <w:style w:type="character" w:default="1" w:styleId="DefaultParagraphFont">
     <w:name w:val="Default Paragraph Font"/>
     <w:uiPriority w:val="1"/>
+    <w:semiHidden/>
     <w:unhideWhenUsed/>
   </w:style>
   <w:style w:type="table" w:default="1" w:styleId="TableNormal">

--- a/Software Eng/CS.docx
+++ b/Software Eng/CS.docx
@@ -18,7 +18,7 @@
         <mc:AlternateContent>
           <mc:Choice Requires="wps">
             <w:drawing>
-              <wp:anchor distT="45720" distB="45720" distL="114300" distR="114300" simplePos="0" relativeHeight="251664384" behindDoc="0" locked="0" layoutInCell="1" allowOverlap="1" wp14:anchorId="7BF1C064" wp14:editId="770297BB">
+              <wp:anchor distT="45720" distB="45720" distL="114300" distR="114300" simplePos="0" relativeHeight="251663872" behindDoc="0" locked="0" layoutInCell="1" allowOverlap="1" wp14:anchorId="7BF1C064" wp14:editId="2C436271">
                 <wp:simplePos x="0" y="0"/>
                 <wp:positionH relativeFrom="column">
                   <wp:posOffset>5674360</wp:posOffset>
@@ -459,25 +459,7 @@
                                 <w:szCs w:val="7"/>
                                 <w:lang w:val="en-DE"/>
                               </w:rPr>
-                              <w:t xml:space="preserve"> identification and analysis of objects, examples and patterns from the domain. Evaluation of the material </w:t>
-                            </w:r>
-                            <w:proofErr w:type="gramStart"/>
-                            <w:r>
-                              <w:rPr>
-                                <w:sz w:val="7"/>
-                                <w:szCs w:val="7"/>
-                                <w:lang w:val="en-DE"/>
-                              </w:rPr>
-                              <w:t>with regard to</w:t>
-                            </w:r>
-                            <w:proofErr w:type="gramEnd"/>
-                            <w:r>
-                              <w:rPr>
-                                <w:sz w:val="7"/>
-                                <w:szCs w:val="7"/>
-                                <w:lang w:val="en-DE"/>
-                              </w:rPr>
-                              <w:t xml:space="preserve"> relevance and usability for the current project. </w:t>
+                              <w:t xml:space="preserve"> identification and analysis of objects, examples and patterns from the domain. Evaluation of the material with regard to relevance and usability for the current project. </w:t>
                             </w:r>
                             <w:r>
                               <w:rPr>
@@ -1275,25 +1257,7 @@
                                 <w:szCs w:val="7"/>
                                 <w:lang w:val="en-DE"/>
                               </w:rPr>
-                              <w:t xml:space="preserve">Indication 1: The boss </w:t>
-                            </w:r>
-                            <w:proofErr w:type="gramStart"/>
-                            <w:r>
-                              <w:rPr>
-                                <w:sz w:val="7"/>
-                                <w:szCs w:val="7"/>
-                                <w:lang w:val="en-DE"/>
-                              </w:rPr>
-                              <w:t>test</w:t>
-                            </w:r>
-                            <w:proofErr w:type="gramEnd"/>
-                            <w:r>
-                              <w:rPr>
-                                <w:sz w:val="7"/>
-                                <w:szCs w:val="7"/>
-                                <w:lang w:val="en-DE"/>
-                              </w:rPr>
-                              <w:t xml:space="preserve">. Indication 2: Elementary Business Process Test. Indication 3: size test.  </w:t>
+                              <w:t xml:space="preserve">Indication 1: The boss test. Indication 2: Elementary Business Process Test. Indication 3: size test.  </w:t>
                             </w:r>
                             <w:r>
                               <w:rPr>
@@ -1357,25 +1321,7 @@
                                 <w:szCs w:val="7"/>
                                 <w:lang w:val="en-DE"/>
                               </w:rPr>
-                              <w:t xml:space="preserve">As an </w:t>
-                            </w:r>
-                            <w:proofErr w:type="gramStart"/>
-                            <w:r>
-                              <w:rPr>
-                                <w:sz w:val="7"/>
-                                <w:szCs w:val="7"/>
-                                <w:lang w:val="en-DE"/>
-                              </w:rPr>
-                              <w:t>[actor]</w:t>
-                            </w:r>
-                            <w:proofErr w:type="gramEnd"/>
-                            <w:r>
-                              <w:rPr>
-                                <w:sz w:val="7"/>
-                                <w:szCs w:val="7"/>
-                                <w:lang w:val="en-DE"/>
-                              </w:rPr>
-                              <w:t xml:space="preserve"> I want [action] so that [achievement]. </w:t>
+                              <w:t xml:space="preserve">As an [actor] I want [action] so that [achievement]. </w:t>
                             </w:r>
                             <w:r>
                               <w:rPr>
@@ -1778,7 +1724,7 @@
                 <v:stroke joinstyle="miter"/>
                 <v:path gradientshapeok="t" o:connecttype="rect"/>
               </v:shapetype>
-              <v:shape id="Text Box 2" o:spid="_x0000_s1026" type="#_x0000_t202" style="position:absolute;margin-left:446.8pt;margin-top:-36pt;width:128.85pt;height:791.1pt;z-index:251664384;visibility:visible;mso-wrap-style:square;mso-width-percent:0;mso-height-percent:0;mso-wrap-distance-left:9pt;mso-wrap-distance-top:3.6pt;mso-wrap-distance-right:9pt;mso-wrap-distance-bottom:3.6pt;mso-position-horizontal:absolute;mso-position-horizontal-relative:text;mso-position-vertical:absolute;mso-position-vertical-relative:text;mso-width-percent:0;mso-height-percent:0;mso-width-relative:margin;mso-height-relative:margin;v-text-anchor:top" o:gfxdata="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">
+              <v:shape id="Text Box 2" o:spid="_x0000_s1026" type="#_x0000_t202" style="position:absolute;margin-left:446.8pt;margin-top:-36pt;width:128.85pt;height:791.1pt;z-index:251663872;visibility:visible;mso-wrap-style:square;mso-width-percent:0;mso-height-percent:0;mso-wrap-distance-left:9pt;mso-wrap-distance-top:3.6pt;mso-wrap-distance-right:9pt;mso-wrap-distance-bottom:3.6pt;mso-position-horizontal:absolute;mso-position-horizontal-relative:text;mso-position-vertical:absolute;mso-position-vertical-relative:text;mso-width-percent:0;mso-height-percent:0;mso-width-relative:margin;mso-height-relative:margin;v-text-anchor:top" o:gfxdata="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">
                 <v:textbox>
                   <w:txbxContent>
                     <w:p>
@@ -2179,25 +2125,7 @@
                           <w:szCs w:val="7"/>
                           <w:lang w:val="en-DE"/>
                         </w:rPr>
-                        <w:t xml:space="preserve"> identification and analysis of objects, examples and patterns from the domain. Evaluation of the material </w:t>
-                      </w:r>
-                      <w:proofErr w:type="gramStart"/>
-                      <w:r>
-                        <w:rPr>
-                          <w:sz w:val="7"/>
-                          <w:szCs w:val="7"/>
-                          <w:lang w:val="en-DE"/>
-                        </w:rPr>
-                        <w:t>with regard to</w:t>
-                      </w:r>
-                      <w:proofErr w:type="gramEnd"/>
-                      <w:r>
-                        <w:rPr>
-                          <w:sz w:val="7"/>
-                          <w:szCs w:val="7"/>
-                          <w:lang w:val="en-DE"/>
-                        </w:rPr>
-                        <w:t xml:space="preserve"> relevance and usability for the current project. </w:t>
+                        <w:t xml:space="preserve"> identification and analysis of objects, examples and patterns from the domain. Evaluation of the material with regard to relevance and usability for the current project. </w:t>
                       </w:r>
                       <w:r>
                         <w:rPr>
@@ -2995,25 +2923,7 @@
                           <w:szCs w:val="7"/>
                           <w:lang w:val="en-DE"/>
                         </w:rPr>
-                        <w:t xml:space="preserve">Indication 1: The boss </w:t>
-                      </w:r>
-                      <w:proofErr w:type="gramStart"/>
-                      <w:r>
-                        <w:rPr>
-                          <w:sz w:val="7"/>
-                          <w:szCs w:val="7"/>
-                          <w:lang w:val="en-DE"/>
-                        </w:rPr>
-                        <w:t>test</w:t>
-                      </w:r>
-                      <w:proofErr w:type="gramEnd"/>
-                      <w:r>
-                        <w:rPr>
-                          <w:sz w:val="7"/>
-                          <w:szCs w:val="7"/>
-                          <w:lang w:val="en-DE"/>
-                        </w:rPr>
-                        <w:t xml:space="preserve">. Indication 2: Elementary Business Process Test. Indication 3: size test.  </w:t>
+                        <w:t xml:space="preserve">Indication 1: The boss test. Indication 2: Elementary Business Process Test. Indication 3: size test.  </w:t>
                       </w:r>
                       <w:r>
                         <w:rPr>
@@ -3077,25 +2987,7 @@
                           <w:szCs w:val="7"/>
                           <w:lang w:val="en-DE"/>
                         </w:rPr>
-                        <w:t xml:space="preserve">As an </w:t>
-                      </w:r>
-                      <w:proofErr w:type="gramStart"/>
-                      <w:r>
-                        <w:rPr>
-                          <w:sz w:val="7"/>
-                          <w:szCs w:val="7"/>
-                          <w:lang w:val="en-DE"/>
-                        </w:rPr>
-                        <w:t>[actor]</w:t>
-                      </w:r>
-                      <w:proofErr w:type="gramEnd"/>
-                      <w:r>
-                        <w:rPr>
-                          <w:sz w:val="7"/>
-                          <w:szCs w:val="7"/>
-                          <w:lang w:val="en-DE"/>
-                        </w:rPr>
-                        <w:t xml:space="preserve"> I want [action] so that [achievement]. </w:t>
+                        <w:t xml:space="preserve">As an [actor] I want [action] so that [achievement]. </w:t>
                       </w:r>
                       <w:r>
                         <w:rPr>
@@ -3491,7 +3383,7 @@
         <mc:AlternateContent>
           <mc:Choice Requires="wps">
             <w:drawing>
-              <wp:anchor distT="45720" distB="45720" distL="114300" distR="114300" simplePos="0" relativeHeight="251642880" behindDoc="0" locked="0" layoutInCell="1" allowOverlap="1" wp14:anchorId="7513FB3C" wp14:editId="74678C66">
+              <wp:anchor distT="45720" distB="45720" distL="114300" distR="114300" simplePos="0" relativeHeight="251635200" behindDoc="0" locked="0" layoutInCell="1" allowOverlap="1" wp14:anchorId="7513FB3C" wp14:editId="40096321">
                 <wp:simplePos x="0" y="0"/>
                 <wp:positionH relativeFrom="column">
                   <wp:posOffset>4475480</wp:posOffset>
@@ -4871,25 +4763,7 @@
                                 <w:szCs w:val="7"/>
                                 <w:lang w:val="en-DE"/>
                               </w:rPr>
-                              <w:t xml:space="preserve">here we prepare tests (e.g.by specifying test cases). Defining the acceptance test. Describing the scope of warranty conditions, maintenance conditions, </w:t>
-                            </w:r>
-                            <w:proofErr w:type="gramStart"/>
-                            <w:r>
-                              <w:rPr>
-                                <w:sz w:val="7"/>
-                                <w:szCs w:val="7"/>
-                                <w:lang w:val="en-DE"/>
-                              </w:rPr>
-                              <w:t>training,..</w:t>
-                            </w:r>
-                            <w:proofErr w:type="gramEnd"/>
-                            <w:r>
-                              <w:rPr>
-                                <w:sz w:val="7"/>
-                                <w:szCs w:val="7"/>
-                                <w:lang w:val="en-DE"/>
-                              </w:rPr>
-                              <w:t xml:space="preserve"> </w:t>
+                              <w:t xml:space="preserve">here we prepare tests (e.g.by specifying test cases). Defining the acceptance test. Describing the scope of warranty conditions, maintenance conditions, training,.. </w:t>
                             </w:r>
                             <w:r>
                               <w:rPr>
@@ -5219,7 +5093,7 @@
           </mc:Choice>
           <mc:Fallback>
             <w:pict>
-              <v:shape w14:anchorId="7513FB3C" id="_x0000_s1027" type="#_x0000_t202" style="position:absolute;margin-left:352.4pt;margin-top:-35.75pt;width:94.4pt;height:791.1pt;z-index:251642880;visibility:visible;mso-wrap-style:square;mso-width-percent:0;mso-height-percent:0;mso-wrap-distance-left:9pt;mso-wrap-distance-top:3.6pt;mso-wrap-distance-right:9pt;mso-wrap-distance-bottom:3.6pt;mso-position-horizontal:absolute;mso-position-horizontal-relative:text;mso-position-vertical:absolute;mso-position-vertical-relative:text;mso-width-percent:0;mso-height-percent:0;mso-width-relative:margin;mso-height-relative:margin;v-text-anchor:top" o:gfxdata="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">
+              <v:shape w14:anchorId="7513FB3C" id="_x0000_s1027" type="#_x0000_t202" style="position:absolute;margin-left:352.4pt;margin-top:-35.75pt;width:94.4pt;height:791.1pt;z-index:251635200;visibility:visible;mso-wrap-style:square;mso-width-percent:0;mso-height-percent:0;mso-wrap-distance-left:9pt;mso-wrap-distance-top:3.6pt;mso-wrap-distance-right:9pt;mso-wrap-distance-bottom:3.6pt;mso-position-horizontal:absolute;mso-position-horizontal-relative:text;mso-position-vertical:absolute;mso-position-vertical-relative:text;mso-width-percent:0;mso-height-percent:0;mso-width-relative:margin;mso-height-relative:margin;v-text-anchor:top" o:gfxdata="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">
                 <v:textbox>
                   <w:txbxContent>
                     <w:p>
@@ -6559,25 +6433,7 @@
                           <w:szCs w:val="7"/>
                           <w:lang w:val="en-DE"/>
                         </w:rPr>
-                        <w:t xml:space="preserve">here we prepare tests (e.g.by specifying test cases). Defining the acceptance test. Describing the scope of warranty conditions, maintenance conditions, </w:t>
-                      </w:r>
-                      <w:proofErr w:type="gramStart"/>
-                      <w:r>
-                        <w:rPr>
-                          <w:sz w:val="7"/>
-                          <w:szCs w:val="7"/>
-                          <w:lang w:val="en-DE"/>
-                        </w:rPr>
-                        <w:t>training,..</w:t>
-                      </w:r>
-                      <w:proofErr w:type="gramEnd"/>
-                      <w:r>
-                        <w:rPr>
-                          <w:sz w:val="7"/>
-                          <w:szCs w:val="7"/>
-                          <w:lang w:val="en-DE"/>
-                        </w:rPr>
-                        <w:t xml:space="preserve"> </w:t>
+                        <w:t xml:space="preserve">here we prepare tests (e.g.by specifying test cases). Defining the acceptance test. Describing the scope of warranty conditions, maintenance conditions, training,.. </w:t>
                       </w:r>
                       <w:r>
                         <w:rPr>
@@ -6904,7 +6760,7 @@
         <mc:AlternateContent>
           <mc:Choice Requires="wps">
             <w:drawing>
-              <wp:anchor distT="45720" distB="45720" distL="114300" distR="114300" simplePos="0" relativeHeight="251635712" behindDoc="0" locked="0" layoutInCell="1" allowOverlap="1" wp14:anchorId="1D61B5F0" wp14:editId="29BD28D0">
+              <wp:anchor distT="45720" distB="45720" distL="114300" distR="114300" simplePos="0" relativeHeight="251628032" behindDoc="0" locked="0" layoutInCell="1" allowOverlap="1" wp14:anchorId="1D61B5F0" wp14:editId="740A0908">
                 <wp:simplePos x="0" y="0"/>
                 <wp:positionH relativeFrom="column">
                   <wp:posOffset>3266440</wp:posOffset>
@@ -7913,31 +7769,7 @@
                                 <w:highlight w:val="green"/>
                                 <w:lang w:val="en-DE"/>
                               </w:rPr>
-                              <w:t xml:space="preserve">Agile Process Model </w:t>
-                            </w:r>
-                            <w:proofErr w:type="gramStart"/>
-                            <w:r>
-                              <w:rPr>
-                                <w:b/>
-                                <w:bCs/>
-                                <w:sz w:val="7"/>
-                                <w:szCs w:val="7"/>
-                                <w:highlight w:val="green"/>
-                                <w:lang w:val="en-DE"/>
-                              </w:rPr>
-                              <w:t>eXtreme</w:t>
-                            </w:r>
-                            <w:proofErr w:type="gramEnd"/>
-                            <w:r>
-                              <w:rPr>
-                                <w:b/>
-                                <w:bCs/>
-                                <w:sz w:val="7"/>
-                                <w:szCs w:val="7"/>
-                                <w:highlight w:val="green"/>
-                                <w:lang w:val="en-DE"/>
-                              </w:rPr>
-                              <w:t xml:space="preserve"> Programming</w:t>
+                              <w:t>Agile Process Model eXtreme Programming</w:t>
                             </w:r>
                             <w:r>
                               <w:rPr>
@@ -8705,7 +8537,7 @@
           </mc:Choice>
           <mc:Fallback>
             <w:pict>
-              <v:shape w14:anchorId="1D61B5F0" id="_x0000_s1028" type="#_x0000_t202" style="position:absolute;margin-left:257.2pt;margin-top:-35.5pt;width:95.2pt;height:791.1pt;z-index:251635712;visibility:visible;mso-wrap-style:square;mso-width-percent:0;mso-height-percent:0;mso-wrap-distance-left:9pt;mso-wrap-distance-top:3.6pt;mso-wrap-distance-right:9pt;mso-wrap-distance-bottom:3.6pt;mso-position-horizontal:absolute;mso-position-horizontal-relative:text;mso-position-vertical:absolute;mso-position-vertical-relative:text;mso-width-percent:0;mso-height-percent:0;mso-width-relative:margin;mso-height-relative:margin;v-text-anchor:top" o:gfxdata="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">
+              <v:shape w14:anchorId="1D61B5F0" id="_x0000_s1028" type="#_x0000_t202" style="position:absolute;margin-left:257.2pt;margin-top:-35.5pt;width:95.2pt;height:791.1pt;z-index:251628032;visibility:visible;mso-wrap-style:square;mso-width-percent:0;mso-height-percent:0;mso-wrap-distance-left:9pt;mso-wrap-distance-top:3.6pt;mso-wrap-distance-right:9pt;mso-wrap-distance-bottom:3.6pt;mso-position-horizontal:absolute;mso-position-horizontal-relative:text;mso-position-vertical:absolute;mso-position-vertical-relative:text;mso-width-percent:0;mso-height-percent:0;mso-width-relative:margin;mso-height-relative:margin;v-text-anchor:top" o:gfxdata="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">
                 <v:textbox>
                   <w:txbxContent>
                     <w:p>
@@ -9674,31 +9506,7 @@
                           <w:highlight w:val="green"/>
                           <w:lang w:val="en-DE"/>
                         </w:rPr>
-                        <w:t xml:space="preserve">Agile Process Model </w:t>
-                      </w:r>
-                      <w:proofErr w:type="gramStart"/>
-                      <w:r>
-                        <w:rPr>
-                          <w:b/>
-                          <w:bCs/>
-                          <w:sz w:val="7"/>
-                          <w:szCs w:val="7"/>
-                          <w:highlight w:val="green"/>
-                          <w:lang w:val="en-DE"/>
-                        </w:rPr>
-                        <w:t>eXtreme</w:t>
-                      </w:r>
-                      <w:proofErr w:type="gramEnd"/>
-                      <w:r>
-                        <w:rPr>
-                          <w:b/>
-                          <w:bCs/>
-                          <w:sz w:val="7"/>
-                          <w:szCs w:val="7"/>
-                          <w:highlight w:val="green"/>
-                          <w:lang w:val="en-DE"/>
-                        </w:rPr>
-                        <w:t xml:space="preserve"> Programming</w:t>
+                        <w:t>Agile Process Model eXtreme Programming</w:t>
                       </w:r>
                       <w:r>
                         <w:rPr>
@@ -10463,7 +10271,7 @@
         <mc:AlternateContent>
           <mc:Choice Requires="wps">
             <w:drawing>
-              <wp:anchor distT="45720" distB="45720" distL="114300" distR="114300" simplePos="0" relativeHeight="251710464" behindDoc="0" locked="0" layoutInCell="1" allowOverlap="1" wp14:anchorId="494841EB" wp14:editId="2E48FAAF">
+              <wp:anchor distT="45720" distB="45720" distL="114300" distR="114300" simplePos="0" relativeHeight="251661824" behindDoc="0" locked="0" layoutInCell="1" allowOverlap="1" wp14:anchorId="494841EB" wp14:editId="6C3ABAF9">
                 <wp:simplePos x="0" y="0"/>
                 <wp:positionH relativeFrom="column">
                   <wp:posOffset>2338504</wp:posOffset>
@@ -11083,25 +10891,7 @@
                                 <w:szCs w:val="7"/>
                                 <w:lang w:val="en-DE"/>
                               </w:rPr>
-                              <w:t xml:space="preserve">Development can be redirected much more easily if insights </w:t>
-                            </w:r>
-                            <w:proofErr w:type="gramStart"/>
-                            <w:r>
-                              <w:rPr>
-                                <w:sz w:val="7"/>
-                                <w:szCs w:val="7"/>
-                                <w:lang w:val="en-DE"/>
-                              </w:rPr>
-                              <w:t>requires</w:t>
-                            </w:r>
-                            <w:proofErr w:type="gramEnd"/>
-                            <w:r>
-                              <w:rPr>
-                                <w:sz w:val="7"/>
-                                <w:szCs w:val="7"/>
-                                <w:lang w:val="en-DE"/>
-                              </w:rPr>
-                              <w:t xml:space="preserve"> it </w:t>
+                              <w:t xml:space="preserve">Development can be redirected much more easily if insights requires it </w:t>
                             </w:r>
                             <w:r>
                               <w:rPr>
@@ -11503,47 +11293,7 @@
                                 <w:szCs w:val="7"/>
                                 <w:lang w:val="en-DE"/>
                               </w:rPr>
-                              <w:t xml:space="preserve">Here the development, organization and documentation of the required functionality and the general conditions are to be observed. The approach is by creating use cases from UML, </w:t>
-                            </w:r>
-                            <w:proofErr w:type="gramStart"/>
-                            <w:r>
-                              <w:rPr>
-                                <w:color w:val="0070C0"/>
-                                <w:sz w:val="7"/>
-                                <w:szCs w:val="7"/>
-                                <w:lang w:val="en-DE"/>
-                              </w:rPr>
-                              <w:t>in order to</w:t>
-                            </w:r>
-                            <w:proofErr w:type="gramEnd"/>
-                            <w:r>
-                              <w:rPr>
-                                <w:color w:val="0070C0"/>
-                                <w:sz w:val="7"/>
-                                <w:szCs w:val="7"/>
-                                <w:lang w:val="en-DE"/>
-                              </w:rPr>
-                              <w:t xml:space="preserve"> process the modelling of the business transactions by the system. The use cases serve as a reference point for quality assurance, this practice also gives </w:t>
-                            </w:r>
-                            <w:proofErr w:type="gramStart"/>
-                            <w:r>
-                              <w:rPr>
-                                <w:color w:val="0070C0"/>
-                                <w:sz w:val="7"/>
-                                <w:szCs w:val="7"/>
-                                <w:lang w:val="en-DE"/>
-                              </w:rPr>
-                              <w:t>an</w:t>
-                            </w:r>
-                            <w:proofErr w:type="gramEnd"/>
-                            <w:r>
-                              <w:rPr>
-                                <w:color w:val="0070C0"/>
-                                <w:sz w:val="7"/>
-                                <w:szCs w:val="7"/>
-                                <w:lang w:val="en-DE"/>
-                              </w:rPr>
-                              <w:t xml:space="preserve"> check whether all the requirements are covered in the system design</w:t>
+                              <w:t>Here the development, organization and documentation of the required functionality and the general conditions are to be observed. The approach is by creating use cases from UML, in order to process the modelling of the business transactions by the system. The use cases serve as a reference point for quality assurance, this practice also gives an check whether all the requirements are covered in the system design</w:t>
                             </w:r>
                             <w:r>
                               <w:rPr>
@@ -12012,7 +11762,7 @@
           </mc:Choice>
           <mc:Fallback>
             <w:pict>
-              <v:shape w14:anchorId="494841EB" id="_x0000_s1029" type="#_x0000_t202" style="position:absolute;margin-left:184.15pt;margin-top:-36.05pt;width:73.7pt;height:791.1pt;z-index:251710464;visibility:visible;mso-wrap-style:square;mso-width-percent:0;mso-height-percent:0;mso-wrap-distance-left:9pt;mso-wrap-distance-top:3.6pt;mso-wrap-distance-right:9pt;mso-wrap-distance-bottom:3.6pt;mso-position-horizontal:absolute;mso-position-horizontal-relative:text;mso-position-vertical:absolute;mso-position-vertical-relative:text;mso-width-percent:0;mso-height-percent:0;mso-width-relative:margin;mso-height-relative:margin;v-text-anchor:top" o:gfxdata="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">
+              <v:shape w14:anchorId="494841EB" id="_x0000_s1029" type="#_x0000_t202" style="position:absolute;margin-left:184.15pt;margin-top:-36.05pt;width:73.7pt;height:791.1pt;z-index:251661824;visibility:visible;mso-wrap-style:square;mso-width-percent:0;mso-height-percent:0;mso-wrap-distance-left:9pt;mso-wrap-distance-top:3.6pt;mso-wrap-distance-right:9pt;mso-wrap-distance-bottom:3.6pt;mso-position-horizontal:absolute;mso-position-horizontal-relative:text;mso-position-vertical:absolute;mso-position-vertical-relative:text;mso-width-percent:0;mso-height-percent:0;mso-width-relative:margin;mso-height-relative:margin;v-text-anchor:top" o:gfxdata="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">
                 <v:textbox>
                   <w:txbxContent>
                     <w:p>
@@ -12592,25 +12342,7 @@
                           <w:szCs w:val="7"/>
                           <w:lang w:val="en-DE"/>
                         </w:rPr>
-                        <w:t xml:space="preserve">Development can be redirected much more easily if insights </w:t>
-                      </w:r>
-                      <w:proofErr w:type="gramStart"/>
-                      <w:r>
-                        <w:rPr>
-                          <w:sz w:val="7"/>
-                          <w:szCs w:val="7"/>
-                          <w:lang w:val="en-DE"/>
-                        </w:rPr>
-                        <w:t>requires</w:t>
-                      </w:r>
-                      <w:proofErr w:type="gramEnd"/>
-                      <w:r>
-                        <w:rPr>
-                          <w:sz w:val="7"/>
-                          <w:szCs w:val="7"/>
-                          <w:lang w:val="en-DE"/>
-                        </w:rPr>
-                        <w:t xml:space="preserve"> it </w:t>
+                        <w:t xml:space="preserve">Development can be redirected much more easily if insights requires it </w:t>
                       </w:r>
                       <w:r>
                         <w:rPr>
@@ -13012,47 +12744,7 @@
                           <w:szCs w:val="7"/>
                           <w:lang w:val="en-DE"/>
                         </w:rPr>
-                        <w:t xml:space="preserve">Here the development, organization and documentation of the required functionality and the general conditions are to be observed. The approach is by creating use cases from UML, </w:t>
-                      </w:r>
-                      <w:proofErr w:type="gramStart"/>
-                      <w:r>
-                        <w:rPr>
-                          <w:color w:val="0070C0"/>
-                          <w:sz w:val="7"/>
-                          <w:szCs w:val="7"/>
-                          <w:lang w:val="en-DE"/>
-                        </w:rPr>
-                        <w:t>in order to</w:t>
-                      </w:r>
-                      <w:proofErr w:type="gramEnd"/>
-                      <w:r>
-                        <w:rPr>
-                          <w:color w:val="0070C0"/>
-                          <w:sz w:val="7"/>
-                          <w:szCs w:val="7"/>
-                          <w:lang w:val="en-DE"/>
-                        </w:rPr>
-                        <w:t xml:space="preserve"> process the modelling of the business transactions by the system. The use cases serve as a reference point for quality assurance, this practice also gives </w:t>
-                      </w:r>
-                      <w:proofErr w:type="gramStart"/>
-                      <w:r>
-                        <w:rPr>
-                          <w:color w:val="0070C0"/>
-                          <w:sz w:val="7"/>
-                          <w:szCs w:val="7"/>
-                          <w:lang w:val="en-DE"/>
-                        </w:rPr>
-                        <w:t>an</w:t>
-                      </w:r>
-                      <w:proofErr w:type="gramEnd"/>
-                      <w:r>
-                        <w:rPr>
-                          <w:color w:val="0070C0"/>
-                          <w:sz w:val="7"/>
-                          <w:szCs w:val="7"/>
-                          <w:lang w:val="en-DE"/>
-                        </w:rPr>
-                        <w:t xml:space="preserve"> check whether all the requirements are covered in the system design</w:t>
+                        <w:t>Here the development, organization and documentation of the required functionality and the general conditions are to be observed. The approach is by creating use cases from UML, in order to process the modelling of the business transactions by the system. The use cases serve as a reference point for quality assurance, this practice also gives an check whether all the requirements are covered in the system design</w:t>
                       </w:r>
                       <w:r>
                         <w:rPr>
@@ -13518,7 +13210,7 @@
         <mc:AlternateContent>
           <mc:Choice Requires="wps">
             <w:drawing>
-              <wp:anchor distT="45720" distB="45720" distL="114300" distR="114300" simplePos="0" relativeHeight="251715584" behindDoc="0" locked="0" layoutInCell="1" allowOverlap="1" wp14:anchorId="201C1D84" wp14:editId="40C5D381">
+              <wp:anchor distT="45720" distB="45720" distL="114300" distR="114300" simplePos="0" relativeHeight="251662848" behindDoc="0" locked="0" layoutInCell="1" allowOverlap="1" wp14:anchorId="201C1D84" wp14:editId="2423DEEA">
                 <wp:simplePos x="0" y="0"/>
                 <wp:positionH relativeFrom="column">
                   <wp:posOffset>1408289</wp:posOffset>
@@ -14980,25 +14672,7 @@
                                 <w:szCs w:val="7"/>
                                 <w:lang w:val="en-DE"/>
                               </w:rPr>
-                              <w:t xml:space="preserve">. </w:t>
-                            </w:r>
-                            <w:proofErr w:type="gramStart"/>
-                            <w:r>
-                              <w:rPr>
-                                <w:sz w:val="7"/>
-                                <w:szCs w:val="7"/>
-                                <w:lang w:val="en-DE"/>
-                              </w:rPr>
-                              <w:t>So</w:t>
-                            </w:r>
-                            <w:proofErr w:type="gramEnd"/>
-                            <w:r>
-                              <w:rPr>
-                                <w:sz w:val="7"/>
-                                <w:szCs w:val="7"/>
-                                <w:lang w:val="en-DE"/>
-                              </w:rPr>
-                              <w:t xml:space="preserve"> the main </w:t>
+                              <w:t xml:space="preserve">. So the main </w:t>
                             </w:r>
                             <w:r>
                               <w:rPr>
@@ -15851,7 +15525,7 @@
           </mc:Choice>
           <mc:Fallback>
             <w:pict>
-              <v:shape w14:anchorId="201C1D84" id="_x0000_s1030" type="#_x0000_t202" style="position:absolute;margin-left:110.9pt;margin-top:-35.55pt;width:73.35pt;height:791.1pt;z-index:251715584;visibility:visible;mso-wrap-style:square;mso-width-percent:0;mso-height-percent:0;mso-wrap-distance-left:9pt;mso-wrap-distance-top:3.6pt;mso-wrap-distance-right:9pt;mso-wrap-distance-bottom:3.6pt;mso-position-horizontal:absolute;mso-position-horizontal-relative:text;mso-position-vertical:absolute;mso-position-vertical-relative:text;mso-width-percent:0;mso-height-percent:0;mso-width-relative:margin;mso-height-relative:margin;v-text-anchor:top" o:gfxdata="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">
+              <v:shape w14:anchorId="201C1D84" id="_x0000_s1030" type="#_x0000_t202" style="position:absolute;margin-left:110.9pt;margin-top:-35.55pt;width:73.35pt;height:791.1pt;z-index:251662848;visibility:visible;mso-wrap-style:square;mso-width-percent:0;mso-height-percent:0;mso-wrap-distance-left:9pt;mso-wrap-distance-top:3.6pt;mso-wrap-distance-right:9pt;mso-wrap-distance-bottom:3.6pt;mso-position-horizontal:absolute;mso-position-horizontal-relative:text;mso-position-vertical:absolute;mso-position-vertical-relative:text;mso-width-percent:0;mso-height-percent:0;mso-width-relative:margin;mso-height-relative:margin;v-text-anchor:top" o:gfxdata="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">
                 <v:textbox>
                   <w:txbxContent>
                     <w:p>
@@ -17273,25 +16947,7 @@
                           <w:szCs w:val="7"/>
                           <w:lang w:val="en-DE"/>
                         </w:rPr>
-                        <w:t xml:space="preserve">. </w:t>
-                      </w:r>
-                      <w:proofErr w:type="gramStart"/>
-                      <w:r>
-                        <w:rPr>
-                          <w:sz w:val="7"/>
-                          <w:szCs w:val="7"/>
-                          <w:lang w:val="en-DE"/>
-                        </w:rPr>
-                        <w:t>So</w:t>
-                      </w:r>
-                      <w:proofErr w:type="gramEnd"/>
-                      <w:r>
-                        <w:rPr>
-                          <w:sz w:val="7"/>
-                          <w:szCs w:val="7"/>
-                          <w:lang w:val="en-DE"/>
-                        </w:rPr>
-                        <w:t xml:space="preserve"> the main </w:t>
+                        <w:t xml:space="preserve">. So the main </w:t>
                       </w:r>
                       <w:r>
                         <w:rPr>
@@ -18141,7 +17797,7 @@
         <mc:AlternateContent>
           <mc:Choice Requires="wps">
             <w:drawing>
-              <wp:anchor distT="45720" distB="45720" distL="114300" distR="114300" simplePos="0" relativeHeight="251681792" behindDoc="0" locked="0" layoutInCell="1" allowOverlap="1" wp14:anchorId="53E9DE4E" wp14:editId="339E500B">
+              <wp:anchor distT="45720" distB="45720" distL="114300" distR="114300" simplePos="0" relativeHeight="251659776" behindDoc="0" locked="0" layoutInCell="1" allowOverlap="1" wp14:anchorId="53E9DE4E" wp14:editId="72B74963">
                 <wp:simplePos x="0" y="0"/>
                 <wp:positionH relativeFrom="column">
                   <wp:posOffset>473710</wp:posOffset>
@@ -18305,25 +17961,7 @@
                                 <w:szCs w:val="7"/>
                                 <w:lang w:val="en-DE"/>
                               </w:rPr>
-                              <w:t xml:space="preserve"> The customer/sponsor with the software company identifies the opportunity concepts that the software can bring along. They talk about the possibilities of the successfulness of the creation of this software </w:t>
-                            </w:r>
-                            <w:proofErr w:type="gramStart"/>
-                            <w:r>
-                              <w:rPr>
-                                <w:sz w:val="7"/>
-                                <w:szCs w:val="7"/>
-                                <w:lang w:val="en-DE"/>
-                              </w:rPr>
-                              <w:t>and also</w:t>
-                            </w:r>
-                            <w:proofErr w:type="gramEnd"/>
-                            <w:r>
-                              <w:rPr>
-                                <w:sz w:val="7"/>
-                                <w:szCs w:val="7"/>
-                                <w:lang w:val="en-DE"/>
-                              </w:rPr>
-                              <w:t xml:space="preserve"> what could be the possible future of it. Typically, stakeholders create a vision document for defining the further processes. </w:t>
+                              <w:t xml:space="preserve"> The customer/sponsor with the software company identifies the opportunity concepts that the software can bring along. They talk about the possibilities of the successfulness of the creation of this software and also what could be the possible future of it. Typically, stakeholders create a vision document for defining the further processes. </w:t>
                             </w:r>
                             <w:r>
                               <w:rPr>
@@ -18429,25 +18067,7 @@
                                 <w:szCs w:val="7"/>
                                 <w:lang w:val="en-DE"/>
                               </w:rPr>
-                              <w:t xml:space="preserve">: In this phase, the architect translates the user requirements into a system design document, that document focuses on the details that </w:t>
-                            </w:r>
-                            <w:proofErr w:type="gramStart"/>
-                            <w:r>
-                              <w:rPr>
-                                <w:sz w:val="7"/>
-                                <w:szCs w:val="7"/>
-                                <w:lang w:val="en-DE"/>
-                              </w:rPr>
-                              <w:t>the for</w:t>
-                            </w:r>
-                            <w:proofErr w:type="gramEnd"/>
-                            <w:r>
-                              <w:rPr>
-                                <w:sz w:val="7"/>
-                                <w:szCs w:val="7"/>
-                                <w:lang w:val="en-DE"/>
-                              </w:rPr>
-                              <w:t xml:space="preserve"> example the skilled programmer needs to develop the software with sufficient additional input design, like an architecture notebook that can include the class domain diagrams, architectural layouts, database schemas, etc. </w:t>
+                              <w:t xml:space="preserve">: In this phase, the architect translates the user requirements into a system design document, that document focuses on the details that the for example the skilled programmer needs to develop the software with sufficient additional input design, like an architecture notebook that can include the class domain diagrams, architectural layouts, database schemas, etc. </w:t>
                             </w:r>
                             <w:r>
                               <w:rPr>
@@ -18527,25 +18147,7 @@
                                 <w:szCs w:val="7"/>
                                 <w:lang w:val="en-DE"/>
                               </w:rPr>
-                              <w:t xml:space="preserve"> We include the implementation that was successfully tested before to be pushed on the production environment, which means we primarily already </w:t>
-                            </w:r>
-                            <w:proofErr w:type="gramStart"/>
-                            <w:r>
-                              <w:rPr>
-                                <w:sz w:val="7"/>
-                                <w:szCs w:val="7"/>
-                                <w:lang w:val="en-DE"/>
-                              </w:rPr>
-                              <w:t>have to</w:t>
-                            </w:r>
-                            <w:proofErr w:type="gramEnd"/>
-                            <w:r>
-                              <w:rPr>
-                                <w:sz w:val="7"/>
-                                <w:szCs w:val="7"/>
-                                <w:lang w:val="en-DE"/>
-                              </w:rPr>
-                              <w:t xml:space="preserve"> know which piece of software should be now part of the existing software on the production environment. Furthermore, it's a good practice to document what we implemented, so if new members in the team join, it would be easier for them to understand what the project is about. </w:t>
+                              <w:t xml:space="preserve"> We include the implementation that was successfully tested before to be pushed on the production environment, which means we primarily already have to know which piece of software should be now part of the existing software on the production environment. Furthermore, it's a good practice to document what we implemented, so if new members in the team join, it would be easier for them to understand what the project is about. </w:t>
                             </w:r>
                             <w:r>
                               <w:rPr>
@@ -18564,25 +18166,7 @@
                                 <w:szCs w:val="7"/>
                                 <w:lang w:val="en-DE"/>
                               </w:rPr>
-                              <w:t xml:space="preserve">: This phase generally lasts longer than the pre-development phase, because there could be further changes and enhancements that </w:t>
-                            </w:r>
-                            <w:proofErr w:type="gramStart"/>
-                            <w:r>
-                              <w:rPr>
-                                <w:sz w:val="7"/>
-                                <w:szCs w:val="7"/>
-                                <w:lang w:val="en-DE"/>
-                              </w:rPr>
-                              <w:t>have to</w:t>
-                            </w:r>
-                            <w:proofErr w:type="gramEnd"/>
-                            <w:r>
-                              <w:rPr>
-                                <w:sz w:val="7"/>
-                                <w:szCs w:val="7"/>
-                                <w:lang w:val="en-DE"/>
-                              </w:rPr>
-                              <w:t xml:space="preserve"> be included in the production environment, also this includes post-implementation and in-process reviews. </w:t>
+                              <w:t xml:space="preserve">: This phase generally lasts longer than the pre-development phase, because there could be further changes and enhancements that have to be included in the production environment, also this includes post-implementation and in-process reviews. </w:t>
                             </w:r>
                             <w:r>
                               <w:rPr>
@@ -18601,25 +18185,7 @@
                                 <w:szCs w:val="7"/>
                                 <w:lang w:val="en-DE"/>
                               </w:rPr>
-                              <w:t xml:space="preserve">: Describes end-of-system activities, emphasis is given proper preparation of data. So, if an existing system on the Production environment </w:t>
-                            </w:r>
-                            <w:proofErr w:type="gramStart"/>
-                            <w:r>
-                              <w:rPr>
-                                <w:sz w:val="7"/>
-                                <w:szCs w:val="7"/>
-                                <w:lang w:val="en-DE"/>
-                              </w:rPr>
-                              <w:t>has to</w:t>
-                            </w:r>
-                            <w:proofErr w:type="gramEnd"/>
-                            <w:r>
-                              <w:rPr>
-                                <w:sz w:val="7"/>
-                                <w:szCs w:val="7"/>
-                                <w:lang w:val="en-DE"/>
-                              </w:rPr>
-                              <w:t xml:space="preserve"> be shut down. This phase then is taken into consideration</w:t>
+                              <w:t>: Describes end-of-system activities, emphasis is given proper preparation of data. So, if an existing system on the Production environment has to be shut down. This phase then is taken into consideration</w:t>
                             </w:r>
                             <w:r>
                               <w:rPr>
@@ -18975,25 +18541,7 @@
                                 <w:szCs w:val="7"/>
                                 <w:lang w:val="en-DE"/>
                               </w:rPr>
-                              <w:t xml:space="preserve">: The software must evolve </w:t>
-                            </w:r>
-                            <w:proofErr w:type="gramStart"/>
-                            <w:r>
-                              <w:rPr>
-                                <w:sz w:val="7"/>
-                                <w:szCs w:val="7"/>
-                                <w:lang w:val="en-DE"/>
-                              </w:rPr>
-                              <w:t>in order to</w:t>
-                            </w:r>
-                            <w:proofErr w:type="gramEnd"/>
-                            <w:r>
-                              <w:rPr>
-                                <w:sz w:val="7"/>
-                                <w:szCs w:val="7"/>
-                                <w:lang w:val="en-DE"/>
-                              </w:rPr>
-                              <w:t xml:space="preserve"> keep pace with changing boundary conditions</w:t>
+                              <w:t>: The software must evolve in order to keep pace with changing boundary conditions</w:t>
                             </w:r>
                             <w:r>
                               <w:rPr>
@@ -19712,7 +19260,7 @@
           </mc:Choice>
           <mc:Fallback>
             <w:pict>
-              <v:shape w14:anchorId="53E9DE4E" id="_x0000_s1031" type="#_x0000_t202" style="position:absolute;margin-left:37.3pt;margin-top:-35.85pt;width:73.7pt;height:791.1pt;z-index:251681792;visibility:visible;mso-wrap-style:square;mso-width-percent:0;mso-height-percent:0;mso-wrap-distance-left:9pt;mso-wrap-distance-top:3.6pt;mso-wrap-distance-right:9pt;mso-wrap-distance-bottom:3.6pt;mso-position-horizontal:absolute;mso-position-horizontal-relative:text;mso-position-vertical:absolute;mso-position-vertical-relative:text;mso-width-percent:0;mso-height-percent:0;mso-width-relative:margin;mso-height-relative:margin;v-text-anchor:top" o:gfxdata="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">
+              <v:shape w14:anchorId="53E9DE4E" id="_x0000_s1031" type="#_x0000_t202" style="position:absolute;margin-left:37.3pt;margin-top:-35.85pt;width:73.7pt;height:791.1pt;z-index:251659776;visibility:visible;mso-wrap-style:square;mso-width-percent:0;mso-height-percent:0;mso-wrap-distance-left:9pt;mso-wrap-distance-top:3.6pt;mso-wrap-distance-right:9pt;mso-wrap-distance-bottom:3.6pt;mso-position-horizontal:absolute;mso-position-horizontal-relative:text;mso-position-vertical:absolute;mso-position-vertical-relative:text;mso-width-percent:0;mso-height-percent:0;mso-width-relative:margin;mso-height-relative:margin;v-text-anchor:top" o:gfxdata="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">
                 <v:textbox>
                   <w:txbxContent>
                     <w:p>
@@ -19836,25 +19384,7 @@
                           <w:szCs w:val="7"/>
                           <w:lang w:val="en-DE"/>
                         </w:rPr>
-                        <w:t xml:space="preserve"> The customer/sponsor with the software company identifies the opportunity concepts that the software can bring along. They talk about the possibilities of the successfulness of the creation of this software </w:t>
-                      </w:r>
-                      <w:proofErr w:type="gramStart"/>
-                      <w:r>
-                        <w:rPr>
-                          <w:sz w:val="7"/>
-                          <w:szCs w:val="7"/>
-                          <w:lang w:val="en-DE"/>
-                        </w:rPr>
-                        <w:t>and also</w:t>
-                      </w:r>
-                      <w:proofErr w:type="gramEnd"/>
-                      <w:r>
-                        <w:rPr>
-                          <w:sz w:val="7"/>
-                          <w:szCs w:val="7"/>
-                          <w:lang w:val="en-DE"/>
-                        </w:rPr>
-                        <w:t xml:space="preserve"> what could be the possible future of it. Typically, stakeholders create a vision document for defining the further processes. </w:t>
+                        <w:t xml:space="preserve"> The customer/sponsor with the software company identifies the opportunity concepts that the software can bring along. They talk about the possibilities of the successfulness of the creation of this software and also what could be the possible future of it. Typically, stakeholders create a vision document for defining the further processes. </w:t>
                       </w:r>
                       <w:r>
                         <w:rPr>
@@ -19960,25 +19490,7 @@
                           <w:szCs w:val="7"/>
                           <w:lang w:val="en-DE"/>
                         </w:rPr>
-                        <w:t xml:space="preserve">: In this phase, the architect translates the user requirements into a system design document, that document focuses on the details that </w:t>
-                      </w:r>
-                      <w:proofErr w:type="gramStart"/>
-                      <w:r>
-                        <w:rPr>
-                          <w:sz w:val="7"/>
-                          <w:szCs w:val="7"/>
-                          <w:lang w:val="en-DE"/>
-                        </w:rPr>
-                        <w:t>the for</w:t>
-                      </w:r>
-                      <w:proofErr w:type="gramEnd"/>
-                      <w:r>
-                        <w:rPr>
-                          <w:sz w:val="7"/>
-                          <w:szCs w:val="7"/>
-                          <w:lang w:val="en-DE"/>
-                        </w:rPr>
-                        <w:t xml:space="preserve"> example the skilled programmer needs to develop the software with sufficient additional input design, like an architecture notebook that can include the class domain diagrams, architectural layouts, database schemas, etc. </w:t>
+                        <w:t xml:space="preserve">: In this phase, the architect translates the user requirements into a system design document, that document focuses on the details that the for example the skilled programmer needs to develop the software with sufficient additional input design, like an architecture notebook that can include the class domain diagrams, architectural layouts, database schemas, etc. </w:t>
                       </w:r>
                       <w:r>
                         <w:rPr>
@@ -20058,25 +19570,7 @@
                           <w:szCs w:val="7"/>
                           <w:lang w:val="en-DE"/>
                         </w:rPr>
-                        <w:t xml:space="preserve"> We include the implementation that was successfully tested before to be pushed on the production environment, which means we primarily already </w:t>
-                      </w:r>
-                      <w:proofErr w:type="gramStart"/>
-                      <w:r>
-                        <w:rPr>
-                          <w:sz w:val="7"/>
-                          <w:szCs w:val="7"/>
-                          <w:lang w:val="en-DE"/>
-                        </w:rPr>
-                        <w:t>have to</w:t>
-                      </w:r>
-                      <w:proofErr w:type="gramEnd"/>
-                      <w:r>
-                        <w:rPr>
-                          <w:sz w:val="7"/>
-                          <w:szCs w:val="7"/>
-                          <w:lang w:val="en-DE"/>
-                        </w:rPr>
-                        <w:t xml:space="preserve"> know which piece of software should be now part of the existing software on the production environment. Furthermore, it's a good practice to document what we implemented, so if new members in the team join, it would be easier for them to understand what the project is about. </w:t>
+                        <w:t xml:space="preserve"> We include the implementation that was successfully tested before to be pushed on the production environment, which means we primarily already have to know which piece of software should be now part of the existing software on the production environment. Furthermore, it's a good practice to document what we implemented, so if new members in the team join, it would be easier for them to understand what the project is about. </w:t>
                       </w:r>
                       <w:r>
                         <w:rPr>
@@ -20095,25 +19589,7 @@
                           <w:szCs w:val="7"/>
                           <w:lang w:val="en-DE"/>
                         </w:rPr>
-                        <w:t xml:space="preserve">: This phase generally lasts longer than the pre-development phase, because there could be further changes and enhancements that </w:t>
-                      </w:r>
-                      <w:proofErr w:type="gramStart"/>
-                      <w:r>
-                        <w:rPr>
-                          <w:sz w:val="7"/>
-                          <w:szCs w:val="7"/>
-                          <w:lang w:val="en-DE"/>
-                        </w:rPr>
-                        <w:t>have to</w:t>
-                      </w:r>
-                      <w:proofErr w:type="gramEnd"/>
-                      <w:r>
-                        <w:rPr>
-                          <w:sz w:val="7"/>
-                          <w:szCs w:val="7"/>
-                          <w:lang w:val="en-DE"/>
-                        </w:rPr>
-                        <w:t xml:space="preserve"> be included in the production environment, also this includes post-implementation and in-process reviews. </w:t>
+                        <w:t xml:space="preserve">: This phase generally lasts longer than the pre-development phase, because there could be further changes and enhancements that have to be included in the production environment, also this includes post-implementation and in-process reviews. </w:t>
                       </w:r>
                       <w:r>
                         <w:rPr>
@@ -20132,25 +19608,7 @@
                           <w:szCs w:val="7"/>
                           <w:lang w:val="en-DE"/>
                         </w:rPr>
-                        <w:t xml:space="preserve">: Describes end-of-system activities, emphasis is given proper preparation of data. So, if an existing system on the Production environment </w:t>
-                      </w:r>
-                      <w:proofErr w:type="gramStart"/>
-                      <w:r>
-                        <w:rPr>
-                          <w:sz w:val="7"/>
-                          <w:szCs w:val="7"/>
-                          <w:lang w:val="en-DE"/>
-                        </w:rPr>
-                        <w:t>has to</w:t>
-                      </w:r>
-                      <w:proofErr w:type="gramEnd"/>
-                      <w:r>
-                        <w:rPr>
-                          <w:sz w:val="7"/>
-                          <w:szCs w:val="7"/>
-                          <w:lang w:val="en-DE"/>
-                        </w:rPr>
-                        <w:t xml:space="preserve"> be shut down. This phase then is taken into consideration</w:t>
+                        <w:t>: Describes end-of-system activities, emphasis is given proper preparation of data. So, if an existing system on the Production environment has to be shut down. This phase then is taken into consideration</w:t>
                       </w:r>
                       <w:r>
                         <w:rPr>
@@ -20506,25 +19964,7 @@
                           <w:szCs w:val="7"/>
                           <w:lang w:val="en-DE"/>
                         </w:rPr>
-                        <w:t xml:space="preserve">: The software must evolve </w:t>
-                      </w:r>
-                      <w:proofErr w:type="gramStart"/>
-                      <w:r>
-                        <w:rPr>
-                          <w:sz w:val="7"/>
-                          <w:szCs w:val="7"/>
-                          <w:lang w:val="en-DE"/>
-                        </w:rPr>
-                        <w:t>in order to</w:t>
-                      </w:r>
-                      <w:proofErr w:type="gramEnd"/>
-                      <w:r>
-                        <w:rPr>
-                          <w:sz w:val="7"/>
-                          <w:szCs w:val="7"/>
-                          <w:lang w:val="en-DE"/>
-                        </w:rPr>
-                        <w:t xml:space="preserve"> keep pace with changing boundary conditions</w:t>
+                        <w:t>: The software must evolve in order to keep pace with changing boundary conditions</w:t>
                       </w:r>
                       <w:r>
                         <w:rPr>
@@ -21240,7 +20680,7 @@
         <mc:AlternateContent>
           <mc:Choice Requires="wps">
             <w:drawing>
-              <wp:anchor distT="45720" distB="45720" distL="114300" distR="114300" simplePos="0" relativeHeight="251656704" behindDoc="0" locked="0" layoutInCell="1" allowOverlap="1" wp14:anchorId="5764C9D0" wp14:editId="424BB0A4">
+              <wp:anchor distT="45720" distB="45720" distL="114300" distR="114300" simplePos="0" relativeHeight="251654656" behindDoc="0" locked="0" layoutInCell="1" allowOverlap="1" wp14:anchorId="5764C9D0" wp14:editId="26D39558">
                 <wp:simplePos x="0" y="0"/>
                 <wp:positionH relativeFrom="column">
                   <wp:posOffset>-457200</wp:posOffset>
@@ -22443,25 +21883,7 @@
                                 <w:szCs w:val="7"/>
                                 <w:lang w:val="en-DE"/>
                               </w:rPr>
-                              <w:t xml:space="preserve"> use case is integral part of the including use case. purpose of these two things </w:t>
-                            </w:r>
-                            <w:proofErr w:type="gramStart"/>
-                            <w:r>
-                              <w:rPr>
-                                <w:sz w:val="7"/>
-                                <w:szCs w:val="7"/>
-                                <w:lang w:val="en-DE"/>
-                              </w:rPr>
-                              <w:t>are</w:t>
-                            </w:r>
-                            <w:proofErr w:type="gramEnd"/>
-                            <w:r>
-                              <w:rPr>
-                                <w:sz w:val="7"/>
-                                <w:szCs w:val="7"/>
-                                <w:lang w:val="en-DE"/>
-                              </w:rPr>
-                              <w:t xml:space="preserve"> to simplify large use case by splitting it into several use cases, also to extract common parts of the behaviours of two or more use cases.</w:t>
+                              <w:t xml:space="preserve"> use case is integral part of the including use case. purpose of these two things are to simplify large use case by splitting it into several use cases, also to extract common parts of the behaviours of two or more use cases.</w:t>
                             </w:r>
                             <w:r>
                               <w:rPr>
@@ -22669,7 +22091,7 @@
           </mc:Choice>
           <mc:Fallback>
             <w:pict>
-              <v:shape w14:anchorId="5764C9D0" id="_x0000_s1032" type="#_x0000_t202" style="position:absolute;margin-left:-36pt;margin-top:-35.85pt;width:73.7pt;height:791.1pt;z-index:251656704;visibility:visible;mso-wrap-style:square;mso-width-percent:0;mso-height-percent:0;mso-wrap-distance-left:9pt;mso-wrap-distance-top:3.6pt;mso-wrap-distance-right:9pt;mso-wrap-distance-bottom:3.6pt;mso-position-horizontal:absolute;mso-position-horizontal-relative:text;mso-position-vertical:absolute;mso-position-vertical-relative:text;mso-width-percent:0;mso-height-percent:0;mso-width-relative:margin;mso-height-relative:margin;v-text-anchor:top" o:gfxdata="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">
+              <v:shape w14:anchorId="5764C9D0" id="_x0000_s1032" type="#_x0000_t202" style="position:absolute;margin-left:-36pt;margin-top:-35.85pt;width:73.7pt;height:791.1pt;z-index:251654656;visibility:visible;mso-wrap-style:square;mso-width-percent:0;mso-height-percent:0;mso-wrap-distance-left:9pt;mso-wrap-distance-top:3.6pt;mso-wrap-distance-right:9pt;mso-wrap-distance-bottom:3.6pt;mso-position-horizontal:absolute;mso-position-horizontal-relative:text;mso-position-vertical:absolute;mso-position-vertical-relative:text;mso-width-percent:0;mso-height-percent:0;mso-width-relative:margin;mso-height-relative:margin;v-text-anchor:top" o:gfxdata="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">
                 <v:textbox>
                   <w:txbxContent>
                     <w:p>
@@ -23832,25 +23254,7 @@
                           <w:szCs w:val="7"/>
                           <w:lang w:val="en-DE"/>
                         </w:rPr>
-                        <w:t xml:space="preserve"> use case is integral part of the including use case. purpose of these two things </w:t>
-                      </w:r>
-                      <w:proofErr w:type="gramStart"/>
-                      <w:r>
-                        <w:rPr>
-                          <w:sz w:val="7"/>
-                          <w:szCs w:val="7"/>
-                          <w:lang w:val="en-DE"/>
-                        </w:rPr>
-                        <w:t>are</w:t>
-                      </w:r>
-                      <w:proofErr w:type="gramEnd"/>
-                      <w:r>
-                        <w:rPr>
-                          <w:sz w:val="7"/>
-                          <w:szCs w:val="7"/>
-                          <w:lang w:val="en-DE"/>
-                        </w:rPr>
-                        <w:t xml:space="preserve"> to simplify large use case by splitting it into several use cases, also to extract common parts of the behaviours of two or more use cases.</w:t>
+                        <w:t xml:space="preserve"> use case is integral part of the including use case. purpose of these two things are to simplify large use case by splitting it into several use cases, also to extract common parts of the behaviours of two or more use cases.</w:t>
                       </w:r>
                       <w:r>
                         <w:rPr>
@@ -24476,7 +23880,2069 @@
         <mc:AlternateContent>
           <mc:Choice Requires="wps">
             <w:drawing>
-              <wp:anchor distT="45720" distB="45720" distL="114300" distR="114300" simplePos="0" relativeHeight="251680768" behindDoc="0" locked="0" layoutInCell="1" allowOverlap="1" wp14:anchorId="4EB33FA8" wp14:editId="7C37AE80">
+              <wp:anchor distT="45720" distB="45720" distL="114300" distR="114300" simplePos="0" relativeHeight="251647488" behindDoc="0" locked="0" layoutInCell="1" allowOverlap="1" wp14:anchorId="3047882B" wp14:editId="432CC021">
+                <wp:simplePos x="0" y="0"/>
+                <wp:positionH relativeFrom="column">
+                  <wp:posOffset>3524250</wp:posOffset>
+                </wp:positionH>
+                <wp:positionV relativeFrom="paragraph">
+                  <wp:posOffset>-445135</wp:posOffset>
+                </wp:positionV>
+                <wp:extent cx="1164590" cy="10046970"/>
+                <wp:effectExtent l="0" t="0" r="16510" b="11430"/>
+                <wp:wrapNone/>
+                <wp:docPr id="1434519488" name="Text Box 2"/>
+                <wp:cNvGraphicFramePr>
+                  <a:graphicFrameLocks xmlns:a="http://schemas.openxmlformats.org/drawingml/2006/main"/>
+                </wp:cNvGraphicFramePr>
+                <a:graphic xmlns:a="http://schemas.openxmlformats.org/drawingml/2006/main">
+                  <a:graphicData uri="http://schemas.microsoft.com/office/word/2010/wordprocessingShape">
+                    <wps:wsp>
+                      <wps:cNvSpPr txBox="1">
+                        <a:spLocks noChangeArrowheads="1"/>
+                      </wps:cNvSpPr>
+                      <wps:spPr bwMode="auto">
+                        <a:xfrm>
+                          <a:off x="0" y="0"/>
+                          <a:ext cx="1164590" cy="10046970"/>
+                        </a:xfrm>
+                        <a:prstGeom prst="rect">
+                          <a:avLst/>
+                        </a:prstGeom>
+                        <a:solidFill>
+                          <a:srgbClr val="FFFFFF"/>
+                        </a:solidFill>
+                        <a:ln w="9525">
+                          <a:solidFill>
+                            <a:srgbClr val="000000"/>
+                          </a:solidFill>
+                          <a:miter lim="800000"/>
+                          <a:headEnd/>
+                          <a:tailEnd/>
+                        </a:ln>
+                      </wps:spPr>
+                      <wps:txbx>
+                        <w:txbxContent>
+                          <w:p>
+                            <w:pPr>
+                              <w:ind w:left="-113" w:right="-113"/>
+                              <w:rPr>
+                                <w:b/>
+                                <w:bCs/>
+                                <w:sz w:val="7"/>
+                                <w:szCs w:val="7"/>
+                              </w:rPr>
+                            </w:pPr>
+                            <w:r>
+                              <w:rPr>
+                                <w:color w:val="FF0000"/>
+                                <w:sz w:val="7"/>
+                                <w:szCs w:val="7"/>
+                                <w:highlight w:val="yellow"/>
+                              </w:rPr>
+                              <w:t>Past Exam</w:t>
+                            </w:r>
+                            <w:r>
+                              <w:rPr>
+                                <w:color w:val="FF0000"/>
+                                <w:sz w:val="7"/>
+                                <w:szCs w:val="7"/>
+                              </w:rPr>
+                              <w:t xml:space="preserve"> </w:t>
+                            </w:r>
+                            <w:r>
+                              <w:rPr>
+                                <w:b/>
+                                <w:bCs/>
+                                <w:color w:val="FF0000"/>
+                                <w:sz w:val="7"/>
+                                <w:szCs w:val="7"/>
+                              </w:rPr>
+                              <w:t>–</w:t>
+                            </w:r>
+                            <w:r>
+                              <w:rPr>
+                                <w:color w:val="FF0000"/>
+                                <w:sz w:val="7"/>
+                                <w:szCs w:val="7"/>
+                              </w:rPr>
+                              <w:t xml:space="preserve"> </w:t>
+                            </w:r>
+                            <w:r>
+                              <w:rPr>
+                                <w:b/>
+                                <w:bCs/>
+                                <w:color w:val="FF0000"/>
+                                <w:sz w:val="7"/>
+                                <w:szCs w:val="7"/>
+                              </w:rPr>
+                              <w:t>WS22</w:t>
+                            </w:r>
+                            <w:r>
+                              <w:rPr>
+                                <w:b/>
+                                <w:bCs/>
+                                <w:color w:val="FF0000"/>
+                                <w:sz w:val="7"/>
+                                <w:szCs w:val="7"/>
+                              </w:rPr>
+                              <w:t xml:space="preserve"> </w:t>
+                            </w:r>
+                            <w:r>
+                              <w:rPr>
+                                <w:b/>
+                                <w:bCs/>
+                                <w:color w:val="FF0000"/>
+                                <w:sz w:val="7"/>
+                                <w:szCs w:val="7"/>
+                              </w:rPr>
+                              <w:t>– Theory</w:t>
+                            </w:r>
+                            <w:r>
+                              <w:rPr>
+                                <w:color w:val="FF0000"/>
+                                <w:sz w:val="7"/>
+                                <w:szCs w:val="7"/>
+                              </w:rPr>
+                              <w:br/>
+                            </w:r>
+                            <w:r>
+                              <w:rPr>
+                                <w:b/>
+                                <w:bCs/>
+                                <w:color w:val="000000" w:themeColor="text1"/>
+                                <w:sz w:val="7"/>
+                                <w:szCs w:val="7"/>
+                              </w:rPr>
+                              <w:t>1. a) Popular processes “Waterfall model” and “Unified Process” are ……… Describe their phases.</w:t>
+                            </w:r>
+                            <w:r>
+                              <w:rPr>
+                                <w:color w:val="0070C0"/>
+                                <w:sz w:val="7"/>
+                                <w:szCs w:val="7"/>
+                              </w:rPr>
+                              <w:br/>
+                            </w:r>
+                            <w:r>
+                              <w:rPr>
+                                <w:color w:val="0070C0"/>
+                                <w:sz w:val="7"/>
+                                <w:szCs w:val="7"/>
+                              </w:rPr>
+                              <w:t>YOU CAN FIND THE ANSWER ON THE FRIST PAGE-2</w:t>
+                            </w:r>
+                            <w:r>
+                              <w:rPr>
+                                <w:color w:val="0070C0"/>
+                                <w:sz w:val="7"/>
+                                <w:szCs w:val="7"/>
+                                <w:vertAlign w:val="superscript"/>
+                              </w:rPr>
+                              <w:t>nd</w:t>
+                            </w:r>
+                            <w:r>
+                              <w:rPr>
+                                <w:color w:val="0070C0"/>
+                                <w:sz w:val="7"/>
+                                <w:szCs w:val="7"/>
+                              </w:rPr>
+                              <w:t xml:space="preserve"> BOX – AT THE END</w:t>
+                            </w:r>
+                            <w:r>
+                              <w:rPr>
+                                <w:color w:val="0070C0"/>
+                                <w:sz w:val="7"/>
+                                <w:szCs w:val="7"/>
+                              </w:rPr>
+                              <w:t xml:space="preserve"> (Waterfall) AND </w:t>
+                            </w:r>
+                            <w:r>
+                              <w:rPr>
+                                <w:color w:val="0070C0"/>
+                                <w:sz w:val="7"/>
+                                <w:szCs w:val="7"/>
+                              </w:rPr>
+                              <w:t>FIRST PAGE-4</w:t>
+                            </w:r>
+                            <w:r>
+                              <w:rPr>
+                                <w:color w:val="0070C0"/>
+                                <w:sz w:val="7"/>
+                                <w:szCs w:val="7"/>
+                                <w:vertAlign w:val="superscript"/>
+                              </w:rPr>
+                              <w:t>th</w:t>
+                            </w:r>
+                            <w:r>
+                              <w:rPr>
+                                <w:color w:val="0070C0"/>
+                                <w:sz w:val="7"/>
+                                <w:szCs w:val="7"/>
+                              </w:rPr>
+                              <w:t xml:space="preserve"> BOX – AT THE END.</w:t>
+                            </w:r>
+                            <w:r>
+                              <w:rPr>
+                                <w:b/>
+                                <w:bCs/>
+                                <w:sz w:val="7"/>
+                                <w:szCs w:val="7"/>
+                              </w:rPr>
+                              <w:t xml:space="preserve"> b) How is SCRUM structured? Why can SCRUM dispense their phases?</w:t>
+                            </w:r>
+                            <w:r>
+                              <w:rPr>
+                                <w:color w:val="0070C0"/>
+                                <w:sz w:val="7"/>
+                                <w:szCs w:val="7"/>
+                              </w:rPr>
+                              <w:br/>
+                            </w:r>
+                            <w:r>
+                              <w:rPr>
+                                <w:color w:val="0070C0"/>
+                                <w:sz w:val="7"/>
+                                <w:szCs w:val="7"/>
+                              </w:rPr>
+                              <w:t xml:space="preserve">Scrum is structured as a framework for agile project management, focusing on iterative progress through time-boxed iterations called "sprints." Within this framework, there are three key roles: the Scrum Team, the Scrum Master, and the Product Owner. The Scrum Team is cross-functional and self-organizing, responsible for delivering product increments. The Scrum Master ensures the team adheres to Scrum practices, facilitates meetings, and helps remove impediments. The Product Owner manages the product backlog, prioritizes user stories, and represents stakeholder interests. Scrum organizes its workflow around several key events. Each sprint is a time-boxed period, typically lasting between 2-4 weeks, during which a potentially shippable product increment is created. At the beginning of each sprint, the Sprint Planning event is held to decide which product backlog items to work on. Daily Scrums are 15-minute meetings where the team synchronizes activities and plans for the next 24 hours. At the end of each sprint, a Sprint Review is conducted to inspect the increment and adapt the product backlog if needed. The Sprint Retrospective provides an opportunity for the team to reflect on their process and make improvements. The framework includes essential artifacts that guide the development process. The Product Backlog is an ordered list of everything that might be needed in the product, managed by the Product Owner. The Sprint Backlog consists of the product backlog items selected for the sprint, along with a plan for delivering the product increment. The Increment is the sum of all completed product backlog items during a sprint. The Definition of Done (DoD) is a shared understanding of what it means for work to be complete, ensuring that increments are releasable. </w:t>
+                            </w:r>
+                            <w:r>
+                              <w:rPr>
+                                <w:b/>
+                                <w:bCs/>
+                                <w:color w:val="0070C0"/>
+                                <w:sz w:val="7"/>
+                                <w:szCs w:val="7"/>
+                              </w:rPr>
+                              <w:t>Scrum can dispense with traditional project</w:t>
+                            </w:r>
+                            <w:r>
+                              <w:rPr>
+                                <w:color w:val="0070C0"/>
+                                <w:sz w:val="7"/>
+                                <w:szCs w:val="7"/>
+                              </w:rPr>
+                              <w:t xml:space="preserve"> phases because it is designed to be iterative and incremental. Instead of distinct phases like planning, design, implementation, and testing, Scrum incorporates all these activities into each sprint. This iterative development allows for frequent reassessment and adaptation. The flexibility of Scrum enables teams to adapt to changes quickly and efficiently, accommodating new requirements within each sprint.</w:t>
+                            </w:r>
+                            <w:r>
+                              <w:rPr>
+                                <w:color w:val="0070C0"/>
+                                <w:sz w:val="7"/>
+                                <w:szCs w:val="7"/>
+                              </w:rPr>
+                              <w:t xml:space="preserve"> </w:t>
+                            </w:r>
+                            <w:r>
+                              <w:rPr>
+                                <w:color w:val="0070C0"/>
+                                <w:sz w:val="7"/>
+                                <w:szCs w:val="7"/>
+                              </w:rPr>
+                              <w:t>Traditional phases often require detailed upfront planning, which can be problematic in dynamic environments where requirements change. Scrum’s flexibility allows teams to adapt to changes quickly and efficiently, accommodating new requirements within each sprint</w:t>
+                            </w:r>
+                            <w:r>
+                              <w:rPr>
+                                <w:color w:val="0070C0"/>
+                                <w:sz w:val="7"/>
+                                <w:szCs w:val="7"/>
+                              </w:rPr>
+                              <w:t>. Also, why Scrum can dispense their phases because, e</w:t>
+                            </w:r>
+                            <w:r>
+                              <w:rPr>
+                                <w:color w:val="0070C0"/>
+                                <w:sz w:val="7"/>
+                                <w:szCs w:val="7"/>
+                              </w:rPr>
+                              <w:t>ach sprint aims to deliver a potentially shippable product increment. This focus on delivering value in short cycles ensures that the product evolves based on real feedback and emerging needs, rather than following a predefined, linear path.</w:t>
+                            </w:r>
+                            <w:r>
+                              <w:rPr>
+                                <w:color w:val="0070C0"/>
+                                <w:sz w:val="7"/>
+                                <w:szCs w:val="7"/>
+                              </w:rPr>
+                              <w:t xml:space="preserve"> </w:t>
+                            </w:r>
+                            <w:r>
+                              <w:rPr>
+                                <w:b/>
+                                <w:bCs/>
+                                <w:sz w:val="7"/>
+                                <w:szCs w:val="7"/>
+                              </w:rPr>
+                              <w:t xml:space="preserve">2. a) see CODE IN  </w:t>
+                            </w:r>
+                            <w:r>
+                              <w:rPr>
+                                <w:b/>
+                                <w:bCs/>
+                                <w:sz w:val="7"/>
+                                <w:szCs w:val="7"/>
+                              </w:rPr>
+                              <w:t xml:space="preserve">below </w:t>
+                            </w:r>
+                            <w:r>
+                              <w:rPr>
+                                <w:b/>
+                                <w:bCs/>
+                                <w:sz w:val="7"/>
+                                <w:szCs w:val="7"/>
+                              </w:rPr>
+                              <w:t xml:space="preserve"> and describe which design principles it violates</w:t>
+                            </w:r>
+                            <w:r>
+                              <w:rPr>
+                                <w:b/>
+                                <w:bCs/>
+                                <w:sz w:val="7"/>
+                                <w:szCs w:val="7"/>
+                              </w:rPr>
+                              <w:t xml:space="preserve">. </w:t>
+                            </w:r>
+                            <w:r>
+                              <w:rPr>
+                                <w:b/>
+                                <w:bCs/>
+                                <w:sz w:val="7"/>
+                                <w:szCs w:val="7"/>
+                              </w:rPr>
+                              <w:br/>
+                            </w:r>
+                            <w:r>
+                              <w:rPr>
+                                <w:noProof/>
+                              </w:rPr>
+                              <w:drawing>
+                                <wp:inline distT="0" distB="0" distL="0" distR="0" wp14:anchorId="40F09FD5" wp14:editId="6D6CA0FC">
+                                  <wp:extent cx="1082040" cy="1417529"/>
+                                  <wp:effectExtent l="0" t="0" r="3810" b="0"/>
+                                  <wp:docPr id="2049066427" name="Picture 1" descr="A screenshot of a computer program&#10;&#10;Description automatically generated"/>
+                                  <wp:cNvGraphicFramePr>
+                                    <a:graphicFrameLocks xmlns:a="http://schemas.openxmlformats.org/drawingml/2006/main" noChangeAspect="1"/>
+                                  </wp:cNvGraphicFramePr>
+                                  <a:graphic xmlns:a="http://schemas.openxmlformats.org/drawingml/2006/main">
+                                    <a:graphicData uri="http://schemas.openxmlformats.org/drawingml/2006/picture">
+                                      <pic:pic xmlns:pic="http://schemas.openxmlformats.org/drawingml/2006/picture">
+                                        <pic:nvPicPr>
+                                          <pic:cNvPr id="1311590924" name="Picture 1" descr="A screenshot of a computer program&#10;&#10;Description automatically generated"/>
+                                          <pic:cNvPicPr/>
+                                        </pic:nvPicPr>
+                                        <pic:blipFill>
+                                          <a:blip r:embed="rId6"/>
+                                          <a:stretch>
+                                            <a:fillRect/>
+                                          </a:stretch>
+                                        </pic:blipFill>
+                                        <pic:spPr>
+                                          <a:xfrm>
+                                            <a:off x="0" y="0"/>
+                                            <a:ext cx="1082040" cy="1417529"/>
+                                          </a:xfrm>
+                                          <a:prstGeom prst="rect">
+                                            <a:avLst/>
+                                          </a:prstGeom>
+                                        </pic:spPr>
+                                      </pic:pic>
+                                    </a:graphicData>
+                                  </a:graphic>
+                                </wp:inline>
+                              </w:drawing>
+                            </w:r>
+                          </w:p>
+                          <w:p>
+                            <w:pPr>
+                              <w:ind w:left="-113" w:right="-113"/>
+                              <w:jc w:val="center"/>
+                              <w:rPr>
+                                <w:b/>
+                                <w:bCs/>
+                                <w:sz w:val="7"/>
+                                <w:szCs w:val="7"/>
+                              </w:rPr>
+                            </w:pPr>
+                            <w:r>
+                              <w:rPr>
+                                <w:sz w:val="7"/>
+                                <w:szCs w:val="7"/>
+                              </w:rPr>
+                              <w:t xml:space="preserve">The code has violated the SOLD principles. Firstly it breaches the </w:t>
+                            </w:r>
+                            <w:r>
+                              <w:rPr>
+                                <w:b/>
+                                <w:bCs/>
+                                <w:sz w:val="7"/>
+                                <w:szCs w:val="7"/>
+                              </w:rPr>
+                              <w:t>Single Responsibility Principle</w:t>
+                            </w:r>
+                            <w:r>
+                              <w:rPr>
+                                <w:sz w:val="7"/>
+                                <w:szCs w:val="7"/>
+                              </w:rPr>
+                              <w:t xml:space="preserve"> (SRP) as the “Database” class handles multiple responsibilities (get, remove, update, insert operations) that should be ideally segregated. Secondly, it violates the </w:t>
+                            </w:r>
+                            <w:r>
+                              <w:rPr>
+                                <w:b/>
+                                <w:bCs/>
+                                <w:sz w:val="7"/>
+                                <w:szCs w:val="7"/>
+                              </w:rPr>
+                              <w:t>Dependency Inversion</w:t>
+                            </w:r>
+                            <w:r>
+                              <w:rPr>
+                                <w:sz w:val="7"/>
+                                <w:szCs w:val="7"/>
+                              </w:rPr>
+                              <w:t xml:space="preserve"> Principle (DIP) snice “BudgetReport” class is tightly coupled to a specific “Database” implementation rather than an abstraction,  which restricts flexibility and reuse.</w:t>
+                            </w:r>
+                            <w:r>
+                              <w:rPr>
+                                <w:sz w:val="7"/>
+                                <w:szCs w:val="7"/>
+                              </w:rPr>
+                              <w:t xml:space="preserve"> </w:t>
+                            </w:r>
+                            <w:r>
+                              <w:rPr>
+                                <w:sz w:val="7"/>
+                                <w:szCs w:val="7"/>
+                              </w:rPr>
+                              <w:t xml:space="preserve">Additionally, the code fails the Open/Closed Principle (OCP) because it cannot be extended to support new types of databases without modifying existing code. Lastly, it does not </w:t>
+                            </w:r>
+                            <w:r>
+                              <w:rPr>
+                                <w:sz w:val="7"/>
+                                <w:szCs w:val="7"/>
+                              </w:rPr>
+                              <w:t>also follow</w:t>
+                            </w:r>
+                            <w:r>
+                              <w:rPr>
+                                <w:sz w:val="7"/>
+                                <w:szCs w:val="7"/>
+                              </w:rPr>
+                              <w:t xml:space="preserve"> the </w:t>
+                            </w:r>
+                            <w:r>
+                              <w:rPr>
+                                <w:b/>
+                                <w:bCs/>
+                                <w:sz w:val="7"/>
+                                <w:szCs w:val="7"/>
+                              </w:rPr>
+                              <w:t>Liskov Substitution</w:t>
+                            </w:r>
+                            <w:r>
+                              <w:rPr>
+                                <w:sz w:val="7"/>
+                                <w:szCs w:val="7"/>
+                              </w:rPr>
+                              <w:t xml:space="preserve"> Principle (LSP) because it does not provide a mechanism to easily substitute different database types, thus limiting polymorphism and interchangeability.</w:t>
+                            </w:r>
+                            <w:r>
+                              <w:rPr>
+                                <w:sz w:val="7"/>
+                                <w:szCs w:val="7"/>
+                              </w:rPr>
+                              <w:br/>
+                            </w:r>
+                            <w:r>
+                              <w:rPr>
+                                <w:b/>
+                                <w:bCs/>
+                                <w:sz w:val="7"/>
+                                <w:szCs w:val="7"/>
+                              </w:rPr>
+                              <w:t>b) Rewrite the code, so that it does not violate any design principle and that any Database can be used.</w:t>
+                            </w:r>
+                            <w:r>
+                              <w:rPr>
+                                <w:b/>
+                                <w:bCs/>
+                                <w:sz w:val="7"/>
+                                <w:szCs w:val="7"/>
+                              </w:rPr>
+                              <w:br/>
+                            </w:r>
+                            <w:r>
+                              <w:rPr>
+                                <w:noProof/>
+                              </w:rPr>
+                              <w:drawing>
+                                <wp:inline distT="0" distB="0" distL="0" distR="0" wp14:anchorId="46DFF51A" wp14:editId="58A3BC70">
+                                  <wp:extent cx="1216478" cy="933003"/>
+                                  <wp:effectExtent l="0" t="0" r="3175" b="635"/>
+                                  <wp:docPr id="311990316" name="Picture 1" descr="A screenshot of a computer code&#10;&#10;Description automatically generated"/>
+                                  <wp:cNvGraphicFramePr>
+                                    <a:graphicFrameLocks xmlns:a="http://schemas.openxmlformats.org/drawingml/2006/main" noChangeAspect="1"/>
+                                  </wp:cNvGraphicFramePr>
+                                  <a:graphic xmlns:a="http://schemas.openxmlformats.org/drawingml/2006/main">
+                                    <a:graphicData uri="http://schemas.openxmlformats.org/drawingml/2006/picture">
+                                      <pic:pic xmlns:pic="http://schemas.openxmlformats.org/drawingml/2006/picture">
+                                        <pic:nvPicPr>
+                                          <pic:cNvPr id="72452376" name="Picture 1" descr="A screenshot of a computer code&#10;&#10;Description automatically generated"/>
+                                          <pic:cNvPicPr/>
+                                        </pic:nvPicPr>
+                                        <pic:blipFill>
+                                          <a:blip r:embed="rId7"/>
+                                          <a:stretch>
+                                            <a:fillRect/>
+                                          </a:stretch>
+                                        </pic:blipFill>
+                                        <pic:spPr>
+                                          <a:xfrm>
+                                            <a:off x="0" y="0"/>
+                                            <a:ext cx="1217960" cy="934140"/>
+                                          </a:xfrm>
+                                          <a:prstGeom prst="rect">
+                                            <a:avLst/>
+                                          </a:prstGeom>
+                                        </pic:spPr>
+                                      </pic:pic>
+                                    </a:graphicData>
+                                  </a:graphic>
+                                </wp:inline>
+                              </w:drawing>
+                            </w:r>
+                            <w:r>
+                              <w:rPr>
+                                <w:b/>
+                                <w:bCs/>
+                                <w:sz w:val="7"/>
+                                <w:szCs w:val="7"/>
+                              </w:rPr>
+                              <w:br/>
+                            </w:r>
+                            <w:r>
+                              <w:rPr>
+                                <w:noProof/>
+                              </w:rPr>
+                              <w:drawing>
+                                <wp:inline distT="0" distB="0" distL="0" distR="0" wp14:anchorId="35C114E5" wp14:editId="0BD2254A">
+                                  <wp:extent cx="1069814" cy="952500"/>
+                                  <wp:effectExtent l="0" t="0" r="0" b="0"/>
+                                  <wp:docPr id="872570380" name="Picture 1" descr="A screenshot of a computer program&#10;&#10;Description automatically generated"/>
+                                  <wp:cNvGraphicFramePr>
+                                    <a:graphicFrameLocks xmlns:a="http://schemas.openxmlformats.org/drawingml/2006/main" noChangeAspect="1"/>
+                                  </wp:cNvGraphicFramePr>
+                                  <a:graphic xmlns:a="http://schemas.openxmlformats.org/drawingml/2006/main">
+                                    <a:graphicData uri="http://schemas.openxmlformats.org/drawingml/2006/picture">
+                                      <pic:pic xmlns:pic="http://schemas.openxmlformats.org/drawingml/2006/picture">
+                                        <pic:nvPicPr>
+                                          <pic:cNvPr id="458052894" name="Picture 1" descr="A screenshot of a computer program&#10;&#10;Description automatically generated"/>
+                                          <pic:cNvPicPr/>
+                                        </pic:nvPicPr>
+                                        <pic:blipFill>
+                                          <a:blip r:embed="rId8"/>
+                                          <a:stretch>
+                                            <a:fillRect/>
+                                          </a:stretch>
+                                        </pic:blipFill>
+                                        <pic:spPr>
+                                          <a:xfrm>
+                                            <a:off x="0" y="0"/>
+                                            <a:ext cx="1070883" cy="953452"/>
+                                          </a:xfrm>
+                                          <a:prstGeom prst="rect">
+                                            <a:avLst/>
+                                          </a:prstGeom>
+                                        </pic:spPr>
+                                      </pic:pic>
+                                    </a:graphicData>
+                                  </a:graphic>
+                                </wp:inline>
+                              </w:drawing>
+                            </w:r>
+                          </w:p>
+                          <w:p>
+                            <w:pPr>
+                              <w:ind w:left="-113" w:right="-113"/>
+                              <w:rPr>
+                                <w:sz w:val="6"/>
+                                <w:szCs w:val="6"/>
+                                <w:lang w:val="en-DE"/>
+                              </w:rPr>
+                            </w:pPr>
+                          </w:p>
+                        </w:txbxContent>
+                      </wps:txbx>
+                      <wps:bodyPr rot="0" vert="horz" wrap="square" lIns="91440" tIns="45720" rIns="91440" bIns="45720" anchor="t" anchorCtr="0">
+                        <a:noAutofit/>
+                      </wps:bodyPr>
+                    </wps:wsp>
+                  </a:graphicData>
+                </a:graphic>
+                <wp14:sizeRelH relativeFrom="margin">
+                  <wp14:pctWidth>0</wp14:pctWidth>
+                </wp14:sizeRelH>
+                <wp14:sizeRelV relativeFrom="margin">
+                  <wp14:pctHeight>0</wp14:pctHeight>
+                </wp14:sizeRelV>
+              </wp:anchor>
+            </w:drawing>
+          </mc:Choice>
+          <mc:Fallback>
+            <w:pict>
+              <v:shape w14:anchorId="3047882B" id="_x0000_s1033" type="#_x0000_t202" style="position:absolute;left:0;text-align:left;margin-left:277.5pt;margin-top:-35.05pt;width:91.7pt;height:791.1pt;z-index:251647488;visibility:visible;mso-wrap-style:square;mso-width-percent:0;mso-height-percent:0;mso-wrap-distance-left:9pt;mso-wrap-distance-top:3.6pt;mso-wrap-distance-right:9pt;mso-wrap-distance-bottom:3.6pt;mso-position-horizontal:absolute;mso-position-horizontal-relative:text;mso-position-vertical:absolute;mso-position-vertical-relative:text;mso-width-percent:0;mso-height-percent:0;mso-width-relative:margin;mso-height-relative:margin;v-text-anchor:top" o:gfxdata="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">
+                <v:textbox>
+                  <w:txbxContent>
+                    <w:p>
+                      <w:pPr>
+                        <w:ind w:left="-113" w:right="-113"/>
+                        <w:rPr>
+                          <w:b/>
+                          <w:bCs/>
+                          <w:sz w:val="7"/>
+                          <w:szCs w:val="7"/>
+                        </w:rPr>
+                      </w:pPr>
+                      <w:r>
+                        <w:rPr>
+                          <w:color w:val="FF0000"/>
+                          <w:sz w:val="7"/>
+                          <w:szCs w:val="7"/>
+                          <w:highlight w:val="yellow"/>
+                        </w:rPr>
+                        <w:t>Past Exam</w:t>
+                      </w:r>
+                      <w:r>
+                        <w:rPr>
+                          <w:color w:val="FF0000"/>
+                          <w:sz w:val="7"/>
+                          <w:szCs w:val="7"/>
+                        </w:rPr>
+                        <w:t xml:space="preserve"> </w:t>
+                      </w:r>
+                      <w:r>
+                        <w:rPr>
+                          <w:b/>
+                          <w:bCs/>
+                          <w:color w:val="FF0000"/>
+                          <w:sz w:val="7"/>
+                          <w:szCs w:val="7"/>
+                        </w:rPr>
+                        <w:t>–</w:t>
+                      </w:r>
+                      <w:r>
+                        <w:rPr>
+                          <w:color w:val="FF0000"/>
+                          <w:sz w:val="7"/>
+                          <w:szCs w:val="7"/>
+                        </w:rPr>
+                        <w:t xml:space="preserve"> </w:t>
+                      </w:r>
+                      <w:r>
+                        <w:rPr>
+                          <w:b/>
+                          <w:bCs/>
+                          <w:color w:val="FF0000"/>
+                          <w:sz w:val="7"/>
+                          <w:szCs w:val="7"/>
+                        </w:rPr>
+                        <w:t>WS22</w:t>
+                      </w:r>
+                      <w:r>
+                        <w:rPr>
+                          <w:b/>
+                          <w:bCs/>
+                          <w:color w:val="FF0000"/>
+                          <w:sz w:val="7"/>
+                          <w:szCs w:val="7"/>
+                        </w:rPr>
+                        <w:t xml:space="preserve"> </w:t>
+                      </w:r>
+                      <w:r>
+                        <w:rPr>
+                          <w:b/>
+                          <w:bCs/>
+                          <w:color w:val="FF0000"/>
+                          <w:sz w:val="7"/>
+                          <w:szCs w:val="7"/>
+                        </w:rPr>
+                        <w:t>– Theory</w:t>
+                      </w:r>
+                      <w:r>
+                        <w:rPr>
+                          <w:color w:val="FF0000"/>
+                          <w:sz w:val="7"/>
+                          <w:szCs w:val="7"/>
+                        </w:rPr>
+                        <w:br/>
+                      </w:r>
+                      <w:r>
+                        <w:rPr>
+                          <w:b/>
+                          <w:bCs/>
+                          <w:color w:val="000000" w:themeColor="text1"/>
+                          <w:sz w:val="7"/>
+                          <w:szCs w:val="7"/>
+                        </w:rPr>
+                        <w:t>1. a) Popular processes “Waterfall model” and “Unified Process” are ……… Describe their phases.</w:t>
+                      </w:r>
+                      <w:r>
+                        <w:rPr>
+                          <w:color w:val="0070C0"/>
+                          <w:sz w:val="7"/>
+                          <w:szCs w:val="7"/>
+                        </w:rPr>
+                        <w:br/>
+                      </w:r>
+                      <w:r>
+                        <w:rPr>
+                          <w:color w:val="0070C0"/>
+                          <w:sz w:val="7"/>
+                          <w:szCs w:val="7"/>
+                        </w:rPr>
+                        <w:t>YOU CAN FIND THE ANSWER ON THE FRIST PAGE-2</w:t>
+                      </w:r>
+                      <w:r>
+                        <w:rPr>
+                          <w:color w:val="0070C0"/>
+                          <w:sz w:val="7"/>
+                          <w:szCs w:val="7"/>
+                          <w:vertAlign w:val="superscript"/>
+                        </w:rPr>
+                        <w:t>nd</w:t>
+                      </w:r>
+                      <w:r>
+                        <w:rPr>
+                          <w:color w:val="0070C0"/>
+                          <w:sz w:val="7"/>
+                          <w:szCs w:val="7"/>
+                        </w:rPr>
+                        <w:t xml:space="preserve"> BOX – AT THE END</w:t>
+                      </w:r>
+                      <w:r>
+                        <w:rPr>
+                          <w:color w:val="0070C0"/>
+                          <w:sz w:val="7"/>
+                          <w:szCs w:val="7"/>
+                        </w:rPr>
+                        <w:t xml:space="preserve"> (Waterfall) AND </w:t>
+                      </w:r>
+                      <w:r>
+                        <w:rPr>
+                          <w:color w:val="0070C0"/>
+                          <w:sz w:val="7"/>
+                          <w:szCs w:val="7"/>
+                        </w:rPr>
+                        <w:t>FIRST PAGE-4</w:t>
+                      </w:r>
+                      <w:r>
+                        <w:rPr>
+                          <w:color w:val="0070C0"/>
+                          <w:sz w:val="7"/>
+                          <w:szCs w:val="7"/>
+                          <w:vertAlign w:val="superscript"/>
+                        </w:rPr>
+                        <w:t>th</w:t>
+                      </w:r>
+                      <w:r>
+                        <w:rPr>
+                          <w:color w:val="0070C0"/>
+                          <w:sz w:val="7"/>
+                          <w:szCs w:val="7"/>
+                        </w:rPr>
+                        <w:t xml:space="preserve"> BOX – AT THE END.</w:t>
+                      </w:r>
+                      <w:r>
+                        <w:rPr>
+                          <w:b/>
+                          <w:bCs/>
+                          <w:sz w:val="7"/>
+                          <w:szCs w:val="7"/>
+                        </w:rPr>
+                        <w:t xml:space="preserve"> b) How is SCRUM structured? Why can SCRUM dispense their phases?</w:t>
+                      </w:r>
+                      <w:r>
+                        <w:rPr>
+                          <w:color w:val="0070C0"/>
+                          <w:sz w:val="7"/>
+                          <w:szCs w:val="7"/>
+                        </w:rPr>
+                        <w:br/>
+                      </w:r>
+                      <w:r>
+                        <w:rPr>
+                          <w:color w:val="0070C0"/>
+                          <w:sz w:val="7"/>
+                          <w:szCs w:val="7"/>
+                        </w:rPr>
+                        <w:t xml:space="preserve">Scrum is structured as a framework for agile project management, focusing on iterative progress through time-boxed iterations called "sprints." Within this framework, there are three key roles: the Scrum Team, the Scrum Master, and the Product Owner. The Scrum Team is cross-functional and self-organizing, responsible for delivering product increments. The Scrum Master ensures the team adheres to Scrum practices, facilitates meetings, and helps remove impediments. The Product Owner manages the product backlog, prioritizes user stories, and represents stakeholder interests. Scrum organizes its workflow around several key events. Each sprint is a time-boxed period, typically lasting between 2-4 weeks, during which a potentially shippable product increment is created. At the beginning of each sprint, the Sprint Planning event is held to decide which product backlog items to work on. Daily Scrums are 15-minute meetings where the team synchronizes activities and plans for the next 24 hours. At the end of each sprint, a Sprint Review is conducted to inspect the increment and adapt the product backlog if needed. The Sprint Retrospective provides an opportunity for the team to reflect on their process and make improvements. The framework includes essential artifacts that guide the development process. The Product Backlog is an ordered list of everything that might be needed in the product, managed by the Product Owner. The Sprint Backlog consists of the product backlog items selected for the sprint, along with a plan for delivering the product increment. The Increment is the sum of all completed product backlog items during a sprint. The Definition of Done (DoD) is a shared understanding of what it means for work to be complete, ensuring that increments are releasable. </w:t>
+                      </w:r>
+                      <w:r>
+                        <w:rPr>
+                          <w:b/>
+                          <w:bCs/>
+                          <w:color w:val="0070C0"/>
+                          <w:sz w:val="7"/>
+                          <w:szCs w:val="7"/>
+                        </w:rPr>
+                        <w:t>Scrum can dispense with traditional project</w:t>
+                      </w:r>
+                      <w:r>
+                        <w:rPr>
+                          <w:color w:val="0070C0"/>
+                          <w:sz w:val="7"/>
+                          <w:szCs w:val="7"/>
+                        </w:rPr>
+                        <w:t xml:space="preserve"> phases because it is designed to be iterative and incremental. Instead of distinct phases like planning, design, implementation, and testing, Scrum incorporates all these activities into each sprint. This iterative development allows for frequent reassessment and adaptation. The flexibility of Scrum enables teams to adapt to changes quickly and efficiently, accommodating new requirements within each sprint.</w:t>
+                      </w:r>
+                      <w:r>
+                        <w:rPr>
+                          <w:color w:val="0070C0"/>
+                          <w:sz w:val="7"/>
+                          <w:szCs w:val="7"/>
+                        </w:rPr>
+                        <w:t xml:space="preserve"> </w:t>
+                      </w:r>
+                      <w:r>
+                        <w:rPr>
+                          <w:color w:val="0070C0"/>
+                          <w:sz w:val="7"/>
+                          <w:szCs w:val="7"/>
+                        </w:rPr>
+                        <w:t>Traditional phases often require detailed upfront planning, which can be problematic in dynamic environments where requirements change. Scrum’s flexibility allows teams to adapt to changes quickly and efficiently, accommodating new requirements within each sprint</w:t>
+                      </w:r>
+                      <w:r>
+                        <w:rPr>
+                          <w:color w:val="0070C0"/>
+                          <w:sz w:val="7"/>
+                          <w:szCs w:val="7"/>
+                        </w:rPr>
+                        <w:t>. Also, why Scrum can dispense their phases because, e</w:t>
+                      </w:r>
+                      <w:r>
+                        <w:rPr>
+                          <w:color w:val="0070C0"/>
+                          <w:sz w:val="7"/>
+                          <w:szCs w:val="7"/>
+                        </w:rPr>
+                        <w:t>ach sprint aims to deliver a potentially shippable product increment. This focus on delivering value in short cycles ensures that the product evolves based on real feedback and emerging needs, rather than following a predefined, linear path.</w:t>
+                      </w:r>
+                      <w:r>
+                        <w:rPr>
+                          <w:color w:val="0070C0"/>
+                          <w:sz w:val="7"/>
+                          <w:szCs w:val="7"/>
+                        </w:rPr>
+                        <w:t xml:space="preserve"> </w:t>
+                      </w:r>
+                      <w:r>
+                        <w:rPr>
+                          <w:b/>
+                          <w:bCs/>
+                          <w:sz w:val="7"/>
+                          <w:szCs w:val="7"/>
+                        </w:rPr>
+                        <w:t xml:space="preserve">2. a) see CODE IN  </w:t>
+                      </w:r>
+                      <w:r>
+                        <w:rPr>
+                          <w:b/>
+                          <w:bCs/>
+                          <w:sz w:val="7"/>
+                          <w:szCs w:val="7"/>
+                        </w:rPr>
+                        <w:t xml:space="preserve">below </w:t>
+                      </w:r>
+                      <w:r>
+                        <w:rPr>
+                          <w:b/>
+                          <w:bCs/>
+                          <w:sz w:val="7"/>
+                          <w:szCs w:val="7"/>
+                        </w:rPr>
+                        <w:t xml:space="preserve"> and describe which design principles it violates</w:t>
+                      </w:r>
+                      <w:r>
+                        <w:rPr>
+                          <w:b/>
+                          <w:bCs/>
+                          <w:sz w:val="7"/>
+                          <w:szCs w:val="7"/>
+                        </w:rPr>
+                        <w:t xml:space="preserve">. </w:t>
+                      </w:r>
+                      <w:r>
+                        <w:rPr>
+                          <w:b/>
+                          <w:bCs/>
+                          <w:sz w:val="7"/>
+                          <w:szCs w:val="7"/>
+                        </w:rPr>
+                        <w:br/>
+                      </w:r>
+                      <w:r>
+                        <w:rPr>
+                          <w:noProof/>
+                        </w:rPr>
+                        <w:drawing>
+                          <wp:inline distT="0" distB="0" distL="0" distR="0" wp14:anchorId="40F09FD5" wp14:editId="6D6CA0FC">
+                            <wp:extent cx="1082040" cy="1417529"/>
+                            <wp:effectExtent l="0" t="0" r="3810" b="0"/>
+                            <wp:docPr id="2049066427" name="Picture 1" descr="A screenshot of a computer program&#10;&#10;Description automatically generated"/>
+                            <wp:cNvGraphicFramePr>
+                              <a:graphicFrameLocks xmlns:a="http://schemas.openxmlformats.org/drawingml/2006/main" noChangeAspect="1"/>
+                            </wp:cNvGraphicFramePr>
+                            <a:graphic xmlns:a="http://schemas.openxmlformats.org/drawingml/2006/main">
+                              <a:graphicData uri="http://schemas.openxmlformats.org/drawingml/2006/picture">
+                                <pic:pic xmlns:pic="http://schemas.openxmlformats.org/drawingml/2006/picture">
+                                  <pic:nvPicPr>
+                                    <pic:cNvPr id="1311590924" name="Picture 1" descr="A screenshot of a computer program&#10;&#10;Description automatically generated"/>
+                                    <pic:cNvPicPr/>
+                                  </pic:nvPicPr>
+                                  <pic:blipFill>
+                                    <a:blip r:embed="rId6"/>
+                                    <a:stretch>
+                                      <a:fillRect/>
+                                    </a:stretch>
+                                  </pic:blipFill>
+                                  <pic:spPr>
+                                    <a:xfrm>
+                                      <a:off x="0" y="0"/>
+                                      <a:ext cx="1082040" cy="1417529"/>
+                                    </a:xfrm>
+                                    <a:prstGeom prst="rect">
+                                      <a:avLst/>
+                                    </a:prstGeom>
+                                  </pic:spPr>
+                                </pic:pic>
+                              </a:graphicData>
+                            </a:graphic>
+                          </wp:inline>
+                        </w:drawing>
+                      </w:r>
+                    </w:p>
+                    <w:p>
+                      <w:pPr>
+                        <w:ind w:left="-113" w:right="-113"/>
+                        <w:jc w:val="center"/>
+                        <w:rPr>
+                          <w:b/>
+                          <w:bCs/>
+                          <w:sz w:val="7"/>
+                          <w:szCs w:val="7"/>
+                        </w:rPr>
+                      </w:pPr>
+                      <w:r>
+                        <w:rPr>
+                          <w:sz w:val="7"/>
+                          <w:szCs w:val="7"/>
+                        </w:rPr>
+                        <w:t xml:space="preserve">The code has violated the SOLD principles. Firstly it breaches the </w:t>
+                      </w:r>
+                      <w:r>
+                        <w:rPr>
+                          <w:b/>
+                          <w:bCs/>
+                          <w:sz w:val="7"/>
+                          <w:szCs w:val="7"/>
+                        </w:rPr>
+                        <w:t>Single Responsibility Principle</w:t>
+                      </w:r>
+                      <w:r>
+                        <w:rPr>
+                          <w:sz w:val="7"/>
+                          <w:szCs w:val="7"/>
+                        </w:rPr>
+                        <w:t xml:space="preserve"> (SRP) as the “Database” class handles multiple responsibilities (get, remove, update, insert operations) that should be ideally segregated. Secondly, it violates the </w:t>
+                      </w:r>
+                      <w:r>
+                        <w:rPr>
+                          <w:b/>
+                          <w:bCs/>
+                          <w:sz w:val="7"/>
+                          <w:szCs w:val="7"/>
+                        </w:rPr>
+                        <w:t>Dependency Inversion</w:t>
+                      </w:r>
+                      <w:r>
+                        <w:rPr>
+                          <w:sz w:val="7"/>
+                          <w:szCs w:val="7"/>
+                        </w:rPr>
+                        <w:t xml:space="preserve"> Principle (DIP) snice “BudgetReport” class is tightly coupled to a specific “Database” implementation rather than an abstraction,  which restricts flexibility and reuse.</w:t>
+                      </w:r>
+                      <w:r>
+                        <w:rPr>
+                          <w:sz w:val="7"/>
+                          <w:szCs w:val="7"/>
+                        </w:rPr>
+                        <w:t xml:space="preserve"> </w:t>
+                      </w:r>
+                      <w:r>
+                        <w:rPr>
+                          <w:sz w:val="7"/>
+                          <w:szCs w:val="7"/>
+                        </w:rPr>
+                        <w:t xml:space="preserve">Additionally, the code fails the Open/Closed Principle (OCP) because it cannot be extended to support new types of databases without modifying existing code. Lastly, it does not </w:t>
+                      </w:r>
+                      <w:r>
+                        <w:rPr>
+                          <w:sz w:val="7"/>
+                          <w:szCs w:val="7"/>
+                        </w:rPr>
+                        <w:t>also follow</w:t>
+                      </w:r>
+                      <w:r>
+                        <w:rPr>
+                          <w:sz w:val="7"/>
+                          <w:szCs w:val="7"/>
+                        </w:rPr>
+                        <w:t xml:space="preserve"> the </w:t>
+                      </w:r>
+                      <w:r>
+                        <w:rPr>
+                          <w:b/>
+                          <w:bCs/>
+                          <w:sz w:val="7"/>
+                          <w:szCs w:val="7"/>
+                        </w:rPr>
+                        <w:t>Liskov Substitution</w:t>
+                      </w:r>
+                      <w:r>
+                        <w:rPr>
+                          <w:sz w:val="7"/>
+                          <w:szCs w:val="7"/>
+                        </w:rPr>
+                        <w:t xml:space="preserve"> Principle (LSP) because it does not provide a mechanism to easily substitute different database types, thus limiting polymorphism and interchangeability.</w:t>
+                      </w:r>
+                      <w:r>
+                        <w:rPr>
+                          <w:sz w:val="7"/>
+                          <w:szCs w:val="7"/>
+                        </w:rPr>
+                        <w:br/>
+                      </w:r>
+                      <w:r>
+                        <w:rPr>
+                          <w:b/>
+                          <w:bCs/>
+                          <w:sz w:val="7"/>
+                          <w:szCs w:val="7"/>
+                        </w:rPr>
+                        <w:t>b) Rewrite the code, so that it does not violate any design principle and that any Database can be used.</w:t>
+                      </w:r>
+                      <w:r>
+                        <w:rPr>
+                          <w:b/>
+                          <w:bCs/>
+                          <w:sz w:val="7"/>
+                          <w:szCs w:val="7"/>
+                        </w:rPr>
+                        <w:br/>
+                      </w:r>
+                      <w:r>
+                        <w:rPr>
+                          <w:noProof/>
+                        </w:rPr>
+                        <w:drawing>
+                          <wp:inline distT="0" distB="0" distL="0" distR="0" wp14:anchorId="46DFF51A" wp14:editId="58A3BC70">
+                            <wp:extent cx="1216478" cy="933003"/>
+                            <wp:effectExtent l="0" t="0" r="3175" b="635"/>
+                            <wp:docPr id="311990316" name="Picture 1" descr="A screenshot of a computer code&#10;&#10;Description automatically generated"/>
+                            <wp:cNvGraphicFramePr>
+                              <a:graphicFrameLocks xmlns:a="http://schemas.openxmlformats.org/drawingml/2006/main" noChangeAspect="1"/>
+                            </wp:cNvGraphicFramePr>
+                            <a:graphic xmlns:a="http://schemas.openxmlformats.org/drawingml/2006/main">
+                              <a:graphicData uri="http://schemas.openxmlformats.org/drawingml/2006/picture">
+                                <pic:pic xmlns:pic="http://schemas.openxmlformats.org/drawingml/2006/picture">
+                                  <pic:nvPicPr>
+                                    <pic:cNvPr id="72452376" name="Picture 1" descr="A screenshot of a computer code&#10;&#10;Description automatically generated"/>
+                                    <pic:cNvPicPr/>
+                                  </pic:nvPicPr>
+                                  <pic:blipFill>
+                                    <a:blip r:embed="rId7"/>
+                                    <a:stretch>
+                                      <a:fillRect/>
+                                    </a:stretch>
+                                  </pic:blipFill>
+                                  <pic:spPr>
+                                    <a:xfrm>
+                                      <a:off x="0" y="0"/>
+                                      <a:ext cx="1217960" cy="934140"/>
+                                    </a:xfrm>
+                                    <a:prstGeom prst="rect">
+                                      <a:avLst/>
+                                    </a:prstGeom>
+                                  </pic:spPr>
+                                </pic:pic>
+                              </a:graphicData>
+                            </a:graphic>
+                          </wp:inline>
+                        </w:drawing>
+                      </w:r>
+                      <w:r>
+                        <w:rPr>
+                          <w:b/>
+                          <w:bCs/>
+                          <w:sz w:val="7"/>
+                          <w:szCs w:val="7"/>
+                        </w:rPr>
+                        <w:br/>
+                      </w:r>
+                      <w:r>
+                        <w:rPr>
+                          <w:noProof/>
+                        </w:rPr>
+                        <w:drawing>
+                          <wp:inline distT="0" distB="0" distL="0" distR="0" wp14:anchorId="35C114E5" wp14:editId="0BD2254A">
+                            <wp:extent cx="1069814" cy="952500"/>
+                            <wp:effectExtent l="0" t="0" r="0" b="0"/>
+                            <wp:docPr id="872570380" name="Picture 1" descr="A screenshot of a computer program&#10;&#10;Description automatically generated"/>
+                            <wp:cNvGraphicFramePr>
+                              <a:graphicFrameLocks xmlns:a="http://schemas.openxmlformats.org/drawingml/2006/main" noChangeAspect="1"/>
+                            </wp:cNvGraphicFramePr>
+                            <a:graphic xmlns:a="http://schemas.openxmlformats.org/drawingml/2006/main">
+                              <a:graphicData uri="http://schemas.openxmlformats.org/drawingml/2006/picture">
+                                <pic:pic xmlns:pic="http://schemas.openxmlformats.org/drawingml/2006/picture">
+                                  <pic:nvPicPr>
+                                    <pic:cNvPr id="458052894" name="Picture 1" descr="A screenshot of a computer program&#10;&#10;Description automatically generated"/>
+                                    <pic:cNvPicPr/>
+                                  </pic:nvPicPr>
+                                  <pic:blipFill>
+                                    <a:blip r:embed="rId8"/>
+                                    <a:stretch>
+                                      <a:fillRect/>
+                                    </a:stretch>
+                                  </pic:blipFill>
+                                  <pic:spPr>
+                                    <a:xfrm>
+                                      <a:off x="0" y="0"/>
+                                      <a:ext cx="1070883" cy="953452"/>
+                                    </a:xfrm>
+                                    <a:prstGeom prst="rect">
+                                      <a:avLst/>
+                                    </a:prstGeom>
+                                  </pic:spPr>
+                                </pic:pic>
+                              </a:graphicData>
+                            </a:graphic>
+                          </wp:inline>
+                        </w:drawing>
+                      </w:r>
+                    </w:p>
+                    <w:p>
+                      <w:pPr>
+                        <w:ind w:left="-113" w:right="-113"/>
+                        <w:rPr>
+                          <w:sz w:val="6"/>
+                          <w:szCs w:val="6"/>
+                          <w:lang w:val="en-DE"/>
+                        </w:rPr>
+                      </w:pPr>
+                    </w:p>
+                  </w:txbxContent>
+                </v:textbox>
+              </v:shape>
+            </w:pict>
+          </mc:Fallback>
+        </mc:AlternateContent>
+      </w:r>
+      <w:r>
+        <w:rPr>
+          <w:noProof/>
+          <w:sz w:val="6"/>
+          <w:szCs w:val="6"/>
+        </w:rPr>
+        <mc:AlternateContent>
+          <mc:Choice Requires="wps">
+            <w:drawing>
+              <wp:anchor distT="45720" distB="45720" distL="114300" distR="114300" simplePos="0" relativeHeight="251682304" behindDoc="0" locked="0" layoutInCell="1" allowOverlap="1" wp14:anchorId="5030B0B6" wp14:editId="0F2B859C">
+                <wp:simplePos x="0" y="0"/>
+                <wp:positionH relativeFrom="column">
+                  <wp:posOffset>2353310</wp:posOffset>
+                </wp:positionH>
+                <wp:positionV relativeFrom="paragraph">
+                  <wp:posOffset>-460375</wp:posOffset>
+                </wp:positionV>
+                <wp:extent cx="1164590" cy="10046970"/>
+                <wp:effectExtent l="0" t="0" r="16510" b="11430"/>
+                <wp:wrapNone/>
+                <wp:docPr id="617738970" name="Text Box 2"/>
+                <wp:cNvGraphicFramePr>
+                  <a:graphicFrameLocks xmlns:a="http://schemas.openxmlformats.org/drawingml/2006/main"/>
+                </wp:cNvGraphicFramePr>
+                <a:graphic xmlns:a="http://schemas.openxmlformats.org/drawingml/2006/main">
+                  <a:graphicData uri="http://schemas.microsoft.com/office/word/2010/wordprocessingShape">
+                    <wps:wsp>
+                      <wps:cNvSpPr txBox="1">
+                        <a:spLocks noChangeArrowheads="1"/>
+                      </wps:cNvSpPr>
+                      <wps:spPr bwMode="auto">
+                        <a:xfrm>
+                          <a:off x="0" y="0"/>
+                          <a:ext cx="1164590" cy="10046970"/>
+                        </a:xfrm>
+                        <a:prstGeom prst="rect">
+                          <a:avLst/>
+                        </a:prstGeom>
+                        <a:solidFill>
+                          <a:srgbClr val="FFFFFF"/>
+                        </a:solidFill>
+                        <a:ln w="9525">
+                          <a:solidFill>
+                            <a:srgbClr val="000000"/>
+                          </a:solidFill>
+                          <a:miter lim="800000"/>
+                          <a:headEnd/>
+                          <a:tailEnd/>
+                        </a:ln>
+                      </wps:spPr>
+                      <wps:txbx>
+                        <w:txbxContent>
+                          <w:p>
+                            <w:pPr>
+                              <w:ind w:left="-113" w:right="-113"/>
+                              <w:rPr>
+                                <w:sz w:val="7"/>
+                                <w:szCs w:val="7"/>
+                                <w:lang w:val="en-DE"/>
+                              </w:rPr>
+                            </w:pPr>
+                            <w:r>
+                              <w:rPr>
+                                <w:b/>
+                                <w:bCs/>
+                                <w:color w:val="FF0000"/>
+                                <w:sz w:val="7"/>
+                                <w:szCs w:val="7"/>
+                                <w:highlight w:val="yellow"/>
+                                <w:lang w:val="en-DE"/>
+                              </w:rPr>
+                              <w:t>Past Exam – SS18</w:t>
+                            </w:r>
+                            <w:r>
+                              <w:rPr>
+                                <w:color w:val="FF0000"/>
+                                <w:sz w:val="7"/>
+                                <w:szCs w:val="7"/>
+                                <w:lang w:val="en-DE"/>
+                              </w:rPr>
+                              <w:t xml:space="preserve"> </w:t>
+                            </w:r>
+                            <w:r>
+                              <w:rPr>
+                                <w:b/>
+                                <w:bCs/>
+                                <w:color w:val="FF0000"/>
+                                <w:sz w:val="7"/>
+                                <w:szCs w:val="7"/>
+                                <w:lang w:val="en-DE"/>
+                              </w:rPr>
+                              <w:t>–</w:t>
+                            </w:r>
+                            <w:r>
+                              <w:rPr>
+                                <w:b/>
+                                <w:bCs/>
+                                <w:color w:val="FF0000"/>
+                                <w:sz w:val="7"/>
+                                <w:szCs w:val="7"/>
+                                <w:lang w:val="en-DE"/>
+                              </w:rPr>
+                              <w:t xml:space="preserve"> </w:t>
+                            </w:r>
+                            <w:r>
+                              <w:rPr>
+                                <w:b/>
+                                <w:bCs/>
+                                <w:color w:val="FF0000"/>
+                                <w:sz w:val="7"/>
+                                <w:szCs w:val="7"/>
+                                <w:lang w:val="en-DE"/>
+                              </w:rPr>
+                              <w:t>Theory</w:t>
+                            </w:r>
+                            <w:r>
+                              <w:rPr>
+                                <w:color w:val="FF0000"/>
+                                <w:sz w:val="7"/>
+                                <w:szCs w:val="7"/>
+                                <w:lang w:val="en-DE"/>
+                              </w:rPr>
+                              <w:t xml:space="preserve"> </w:t>
+                            </w:r>
+                            <w:r>
+                              <w:rPr>
+                                <w:b/>
+                                <w:bCs/>
+                                <w:sz w:val="7"/>
+                                <w:szCs w:val="7"/>
+                                <w:lang w:val="en-DE"/>
+                              </w:rPr>
+                              <w:t>The waterfall model is one of the best-known process models. However, it has serious weaknesses. Explain them!</w:t>
+                            </w:r>
+                            <w:r>
+                              <w:rPr>
+                                <w:sz w:val="7"/>
+                                <w:szCs w:val="7"/>
+                                <w:lang w:val="en-DE"/>
+                              </w:rPr>
+                              <w:t xml:space="preserve"> </w:t>
+                            </w:r>
+                            <w:r>
+                              <w:rPr>
+                                <w:color w:val="0070C0"/>
+                                <w:sz w:val="7"/>
+                                <w:szCs w:val="7"/>
+                                <w:lang w:val="en-DE"/>
+                              </w:rPr>
+                              <w:t>Central assumption of the waterfall model: All requirements for the system to be developed are known and stable, i.e. t</w:t>
+                            </w:r>
+                            <w:r>
+                              <w:rPr>
+                                <w:rFonts w:hint="eastAsia"/>
+                                <w:color w:val="0070C0"/>
+                                <w:sz w:val="7"/>
+                                <w:szCs w:val="7"/>
+                                <w:lang w:val="en-DE"/>
+                              </w:rPr>
+                              <w:t xml:space="preserve">hey remain valid throughout the duration of the project. Very academic! Rarely true! The coding starts very late: Many problems only occur during implementation or even during system integration </w:t>
+                            </w:r>
+                            <w:r>
+                              <w:rPr>
+                                <w:rFonts w:hint="eastAsia"/>
+                                <w:color w:val="0070C0"/>
+                                <w:sz w:val="7"/>
+                                <w:szCs w:val="7"/>
+                                <w:lang w:val="en-DE"/>
+                              </w:rPr>
+                              <w:t>→</w:t>
+                            </w:r>
+                            <w:r>
+                              <w:rPr>
+                                <w:rFonts w:hint="eastAsia"/>
+                                <w:color w:val="0070C0"/>
+                                <w:sz w:val="7"/>
+                                <w:szCs w:val="7"/>
+                                <w:lang w:val="en-DE"/>
+                              </w:rPr>
+                              <w:t xml:space="preserve"> delayed recognition of problems! Feedback with the end user</w:t>
+                            </w:r>
+                            <w:r>
+                              <w:rPr>
+                                <w:color w:val="0070C0"/>
+                                <w:sz w:val="7"/>
+                                <w:szCs w:val="7"/>
+                                <w:lang w:val="en-DE"/>
+                              </w:rPr>
+                              <w:t xml:space="preserve"> only shortly before commissioning of the system. Consequence: It is necessary to jump back to supposedly completed phases and to revise parts. Project progress control misleading: Formally simple control, e.g. based on phase results Together with delayed problem identification and delayed feedback from the end user, real and formal project progress do not match. </w:t>
+                            </w:r>
+                            <w:r>
+                              <w:rPr>
+                                <w:b/>
+                                <w:bCs/>
+                                <w:sz w:val="7"/>
+                                <w:szCs w:val="7"/>
+                                <w:lang w:val="en-DE"/>
+                              </w:rPr>
+                              <w:t>In newer process models such as the Unified Process, an attempt has been made to avoid these weaknesses through appropriate measures. What are significant improvements</w:t>
+                            </w:r>
+                            <w:r>
+                              <w:rPr>
+                                <w:b/>
+                                <w:bCs/>
+                                <w:color w:val="0070C0"/>
+                                <w:sz w:val="7"/>
+                                <w:szCs w:val="7"/>
+                                <w:lang w:val="en-DE"/>
+                              </w:rPr>
+                              <w:t>?</w:t>
+                            </w:r>
+                            <w:r>
+                              <w:rPr>
+                                <w:color w:val="0070C0"/>
+                                <w:sz w:val="7"/>
+                                <w:szCs w:val="7"/>
+                                <w:lang w:val="en-DE"/>
+                              </w:rPr>
+                              <w:t xml:space="preserve"> A process framework that can be adapted and extended. The main causes of software development problems are addressed by 6 best practices. The RUP focuses on these 6 best practices: Iterative Software Development requirements manageme</w:t>
+                            </w:r>
+                            <w:r>
+                              <w:rPr>
+                                <w:rFonts w:hint="eastAsia"/>
+                                <w:color w:val="0070C0"/>
+                                <w:sz w:val="7"/>
+                                <w:szCs w:val="7"/>
+                                <w:lang w:val="en-DE"/>
+                              </w:rPr>
+                              <w:t xml:space="preserve">nt Use of component-based software architectures Visual software </w:t>
+                            </w:r>
+                            <w:r>
+                              <w:rPr>
+                                <w:color w:val="0070C0"/>
+                                <w:sz w:val="7"/>
+                                <w:szCs w:val="7"/>
+                                <w:lang w:val="en-DE"/>
+                              </w:rPr>
+                              <w:t>modelling</w:t>
+                            </w:r>
+                            <w:r>
+                              <w:rPr>
+                                <w:rFonts w:hint="eastAsia"/>
+                                <w:color w:val="0070C0"/>
+                                <w:sz w:val="7"/>
+                                <w:szCs w:val="7"/>
+                                <w:lang w:val="en-DE"/>
+                              </w:rPr>
+                              <w:t xml:space="preserve"> Checking software quality Controlled change management. Process structure </w:t>
+                            </w:r>
+                            <w:r>
+                              <w:rPr>
+                                <w:rFonts w:hint="eastAsia"/>
+                                <w:color w:val="0070C0"/>
+                                <w:sz w:val="7"/>
+                                <w:szCs w:val="7"/>
+                                <w:lang w:val="en-DE"/>
+                              </w:rPr>
+                              <w:t>→</w:t>
+                            </w:r>
+                            <w:r>
+                              <w:rPr>
+                                <w:rFonts w:hint="eastAsia"/>
+                                <w:color w:val="0070C0"/>
+                                <w:sz w:val="7"/>
+                                <w:szCs w:val="7"/>
+                                <w:lang w:val="en-DE"/>
+                              </w:rPr>
+                              <w:t xml:space="preserve"> 2-dimensional, Workflows via phases arranged in time in all phases almost all kinds of activities can occu</w:t>
+                            </w:r>
+                            <w:r>
+                              <w:rPr>
+                                <w:color w:val="0070C0"/>
+                                <w:sz w:val="7"/>
+                                <w:szCs w:val="7"/>
+                                <w:lang w:val="en-DE"/>
+                              </w:rPr>
+                              <w:t>r</w:t>
+                            </w:r>
+                            <w:r>
+                              <w:rPr>
+                                <w:color w:val="0070C0"/>
+                                <w:sz w:val="7"/>
+                                <w:szCs w:val="7"/>
+                                <w:lang w:val="en-DE"/>
+                              </w:rPr>
+                              <w:t>, because of explained points before, we can say that this p</w:t>
+                            </w:r>
+                            <w:r>
+                              <w:rPr>
+                                <w:color w:val="0070C0"/>
+                                <w:sz w:val="7"/>
+                                <w:szCs w:val="7"/>
+                                <w:lang w:val="en-DE"/>
+                              </w:rPr>
+                              <w:t xml:space="preserve">rocess </w:t>
+                            </w:r>
+                            <w:r>
+                              <w:rPr>
+                                <w:color w:val="0070C0"/>
+                                <w:sz w:val="7"/>
+                                <w:szCs w:val="7"/>
+                                <w:lang w:val="en-DE"/>
+                              </w:rPr>
+                              <w:t xml:space="preserve">is </w:t>
+                            </w:r>
+                            <w:r>
+                              <w:rPr>
+                                <w:color w:val="0070C0"/>
+                                <w:sz w:val="7"/>
+                                <w:szCs w:val="7"/>
+                                <w:lang w:val="en-DE"/>
+                              </w:rPr>
+                              <w:t xml:space="preserve">adaptable to individual needs </w:t>
+                            </w:r>
+                            <w:r>
+                              <w:rPr>
+                                <w:color w:val="0070C0"/>
+                                <w:sz w:val="7"/>
+                                <w:szCs w:val="7"/>
+                                <w:lang w:val="en-DE"/>
+                              </w:rPr>
+                              <w:t xml:space="preserve">. </w:t>
+                            </w:r>
+                            <w:r>
+                              <w:rPr>
+                                <w:color w:val="0070C0"/>
+                                <w:sz w:val="7"/>
+                                <w:szCs w:val="7"/>
+                                <w:lang w:val="en-DE"/>
+                              </w:rPr>
+                              <w:t>Has a focus on key best practices</w:t>
+                            </w:r>
+                            <w:r>
+                              <w:rPr>
+                                <w:color w:val="0070C0"/>
+                                <w:sz w:val="7"/>
+                                <w:szCs w:val="7"/>
+                                <w:lang w:val="en-DE"/>
+                              </w:rPr>
+                              <w:t>.</w:t>
+                            </w:r>
+                            <w:r>
+                              <w:rPr>
+                                <w:color w:val="0070C0"/>
+                                <w:sz w:val="7"/>
+                                <w:szCs w:val="7"/>
+                                <w:lang w:val="en-DE"/>
+                              </w:rPr>
+                              <w:t xml:space="preserve"> THE UML process </w:t>
+                            </w:r>
+                            <w:r>
+                              <w:rPr>
+                                <w:color w:val="0070C0"/>
+                                <w:sz w:val="7"/>
+                                <w:szCs w:val="7"/>
+                                <w:lang w:val="en-DE"/>
+                              </w:rPr>
+                              <w:t>can be fairly used.</w:t>
+                            </w:r>
+                            <w:r>
+                              <w:rPr>
+                                <w:color w:val="0070C0"/>
+                                <w:sz w:val="7"/>
+                                <w:szCs w:val="7"/>
+                                <w:lang w:val="en-DE"/>
+                              </w:rPr>
+                              <w:t xml:space="preserve"> 2-dimensional process that can depict overlapping activities and phases. Covers the entire life cycle </w:t>
+                            </w:r>
+                            <w:r>
+                              <w:rPr>
+                                <w:color w:val="0070C0"/>
+                                <w:sz w:val="7"/>
+                                <w:szCs w:val="7"/>
+                                <w:lang w:val="en-DE"/>
+                              </w:rPr>
+                              <w:t>and also</w:t>
+                            </w:r>
+                            <w:r>
+                              <w:rPr>
+                                <w:color w:val="0070C0"/>
+                                <w:sz w:val="7"/>
+                                <w:szCs w:val="7"/>
+                                <w:lang w:val="en-DE"/>
+                              </w:rPr>
+                              <w:t xml:space="preserve"> </w:t>
+                            </w:r>
+                            <w:r>
+                              <w:rPr>
+                                <w:color w:val="0070C0"/>
+                                <w:sz w:val="7"/>
+                                <w:szCs w:val="7"/>
+                                <w:lang w:val="en-DE"/>
+                              </w:rPr>
+                              <w:t>s</w:t>
+                            </w:r>
+                            <w:r>
+                              <w:rPr>
+                                <w:color w:val="0070C0"/>
+                                <w:sz w:val="7"/>
+                                <w:szCs w:val="7"/>
+                                <w:lang w:val="en-DE"/>
+                              </w:rPr>
+                              <w:t>upports object-oriented development and reuse</w:t>
+                            </w:r>
+                          </w:p>
+                        </w:txbxContent>
+                      </wps:txbx>
+                      <wps:bodyPr rot="0" vert="horz" wrap="square" lIns="91440" tIns="45720" rIns="91440" bIns="45720" anchor="t" anchorCtr="0">
+                        <a:noAutofit/>
+                      </wps:bodyPr>
+                    </wps:wsp>
+                  </a:graphicData>
+                </a:graphic>
+                <wp14:sizeRelH relativeFrom="margin">
+                  <wp14:pctWidth>0</wp14:pctWidth>
+                </wp14:sizeRelH>
+                <wp14:sizeRelV relativeFrom="margin">
+                  <wp14:pctHeight>0</wp14:pctHeight>
+                </wp14:sizeRelV>
+              </wp:anchor>
+            </w:drawing>
+          </mc:Choice>
+          <mc:Fallback>
+            <w:pict>
+              <v:shape w14:anchorId="5030B0B6" id="_x0000_s1034" type="#_x0000_t202" style="position:absolute;left:0;text-align:left;margin-left:185.3pt;margin-top:-36.25pt;width:91.7pt;height:791.1pt;z-index:251682304;visibility:visible;mso-wrap-style:square;mso-width-percent:0;mso-height-percent:0;mso-wrap-distance-left:9pt;mso-wrap-distance-top:3.6pt;mso-wrap-distance-right:9pt;mso-wrap-distance-bottom:3.6pt;mso-position-horizontal:absolute;mso-position-horizontal-relative:text;mso-position-vertical:absolute;mso-position-vertical-relative:text;mso-width-percent:0;mso-height-percent:0;mso-width-relative:margin;mso-height-relative:margin;v-text-anchor:top" o:gfxdata="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">
+                <v:textbox>
+                  <w:txbxContent>
+                    <w:p>
+                      <w:pPr>
+                        <w:ind w:left="-113" w:right="-113"/>
+                        <w:rPr>
+                          <w:sz w:val="7"/>
+                          <w:szCs w:val="7"/>
+                          <w:lang w:val="en-DE"/>
+                        </w:rPr>
+                      </w:pPr>
+                      <w:r>
+                        <w:rPr>
+                          <w:b/>
+                          <w:bCs/>
+                          <w:color w:val="FF0000"/>
+                          <w:sz w:val="7"/>
+                          <w:szCs w:val="7"/>
+                          <w:highlight w:val="yellow"/>
+                          <w:lang w:val="en-DE"/>
+                        </w:rPr>
+                        <w:t>Past Exam – SS18</w:t>
+                      </w:r>
+                      <w:r>
+                        <w:rPr>
+                          <w:color w:val="FF0000"/>
+                          <w:sz w:val="7"/>
+                          <w:szCs w:val="7"/>
+                          <w:lang w:val="en-DE"/>
+                        </w:rPr>
+                        <w:t xml:space="preserve"> </w:t>
+                      </w:r>
+                      <w:r>
+                        <w:rPr>
+                          <w:b/>
+                          <w:bCs/>
+                          <w:color w:val="FF0000"/>
+                          <w:sz w:val="7"/>
+                          <w:szCs w:val="7"/>
+                          <w:lang w:val="en-DE"/>
+                        </w:rPr>
+                        <w:t>–</w:t>
+                      </w:r>
+                      <w:r>
+                        <w:rPr>
+                          <w:b/>
+                          <w:bCs/>
+                          <w:color w:val="FF0000"/>
+                          <w:sz w:val="7"/>
+                          <w:szCs w:val="7"/>
+                          <w:lang w:val="en-DE"/>
+                        </w:rPr>
+                        <w:t xml:space="preserve"> </w:t>
+                      </w:r>
+                      <w:r>
+                        <w:rPr>
+                          <w:b/>
+                          <w:bCs/>
+                          <w:color w:val="FF0000"/>
+                          <w:sz w:val="7"/>
+                          <w:szCs w:val="7"/>
+                          <w:lang w:val="en-DE"/>
+                        </w:rPr>
+                        <w:t>Theory</w:t>
+                      </w:r>
+                      <w:r>
+                        <w:rPr>
+                          <w:color w:val="FF0000"/>
+                          <w:sz w:val="7"/>
+                          <w:szCs w:val="7"/>
+                          <w:lang w:val="en-DE"/>
+                        </w:rPr>
+                        <w:t xml:space="preserve"> </w:t>
+                      </w:r>
+                      <w:r>
+                        <w:rPr>
+                          <w:b/>
+                          <w:bCs/>
+                          <w:sz w:val="7"/>
+                          <w:szCs w:val="7"/>
+                          <w:lang w:val="en-DE"/>
+                        </w:rPr>
+                        <w:t>The waterfall model is one of the best-known process models. However, it has serious weaknesses. Explain them!</w:t>
+                      </w:r>
+                      <w:r>
+                        <w:rPr>
+                          <w:sz w:val="7"/>
+                          <w:szCs w:val="7"/>
+                          <w:lang w:val="en-DE"/>
+                        </w:rPr>
+                        <w:t xml:space="preserve"> </w:t>
+                      </w:r>
+                      <w:r>
+                        <w:rPr>
+                          <w:color w:val="0070C0"/>
+                          <w:sz w:val="7"/>
+                          <w:szCs w:val="7"/>
+                          <w:lang w:val="en-DE"/>
+                        </w:rPr>
+                        <w:t>Central assumption of the waterfall model: All requirements for the system to be developed are known and stable, i.e. t</w:t>
+                      </w:r>
+                      <w:r>
+                        <w:rPr>
+                          <w:rFonts w:hint="eastAsia"/>
+                          <w:color w:val="0070C0"/>
+                          <w:sz w:val="7"/>
+                          <w:szCs w:val="7"/>
+                          <w:lang w:val="en-DE"/>
+                        </w:rPr>
+                        <w:t xml:space="preserve">hey remain valid throughout the duration of the project. Very academic! Rarely true! The coding starts very late: Many problems only occur during implementation or even during system integration </w:t>
+                      </w:r>
+                      <w:r>
+                        <w:rPr>
+                          <w:rFonts w:hint="eastAsia"/>
+                          <w:color w:val="0070C0"/>
+                          <w:sz w:val="7"/>
+                          <w:szCs w:val="7"/>
+                          <w:lang w:val="en-DE"/>
+                        </w:rPr>
+                        <w:t>→</w:t>
+                      </w:r>
+                      <w:r>
+                        <w:rPr>
+                          <w:rFonts w:hint="eastAsia"/>
+                          <w:color w:val="0070C0"/>
+                          <w:sz w:val="7"/>
+                          <w:szCs w:val="7"/>
+                          <w:lang w:val="en-DE"/>
+                        </w:rPr>
+                        <w:t xml:space="preserve"> delayed recognition of problems! Feedback with the end user</w:t>
+                      </w:r>
+                      <w:r>
+                        <w:rPr>
+                          <w:color w:val="0070C0"/>
+                          <w:sz w:val="7"/>
+                          <w:szCs w:val="7"/>
+                          <w:lang w:val="en-DE"/>
+                        </w:rPr>
+                        <w:t xml:space="preserve"> only shortly before commissioning of the system. Consequence: It is necessary to jump back to supposedly completed phases and to revise parts. Project progress control misleading: Formally simple control, e.g. based on phase results Together with delayed problem identification and delayed feedback from the end user, real and formal project progress do not match. </w:t>
+                      </w:r>
+                      <w:r>
+                        <w:rPr>
+                          <w:b/>
+                          <w:bCs/>
+                          <w:sz w:val="7"/>
+                          <w:szCs w:val="7"/>
+                          <w:lang w:val="en-DE"/>
+                        </w:rPr>
+                        <w:t>In newer process models such as the Unified Process, an attempt has been made to avoid these weaknesses through appropriate measures. What are significant improvements</w:t>
+                      </w:r>
+                      <w:r>
+                        <w:rPr>
+                          <w:b/>
+                          <w:bCs/>
+                          <w:color w:val="0070C0"/>
+                          <w:sz w:val="7"/>
+                          <w:szCs w:val="7"/>
+                          <w:lang w:val="en-DE"/>
+                        </w:rPr>
+                        <w:t>?</w:t>
+                      </w:r>
+                      <w:r>
+                        <w:rPr>
+                          <w:color w:val="0070C0"/>
+                          <w:sz w:val="7"/>
+                          <w:szCs w:val="7"/>
+                          <w:lang w:val="en-DE"/>
+                        </w:rPr>
+                        <w:t xml:space="preserve"> A process framework that can be adapted and extended. The main causes of software development problems are addressed by 6 best practices. The RUP focuses on these 6 best practices: Iterative Software Development requirements manageme</w:t>
+                      </w:r>
+                      <w:r>
+                        <w:rPr>
+                          <w:rFonts w:hint="eastAsia"/>
+                          <w:color w:val="0070C0"/>
+                          <w:sz w:val="7"/>
+                          <w:szCs w:val="7"/>
+                          <w:lang w:val="en-DE"/>
+                        </w:rPr>
+                        <w:t xml:space="preserve">nt Use of component-based software architectures Visual software </w:t>
+                      </w:r>
+                      <w:r>
+                        <w:rPr>
+                          <w:color w:val="0070C0"/>
+                          <w:sz w:val="7"/>
+                          <w:szCs w:val="7"/>
+                          <w:lang w:val="en-DE"/>
+                        </w:rPr>
+                        <w:t>modelling</w:t>
+                      </w:r>
+                      <w:r>
+                        <w:rPr>
+                          <w:rFonts w:hint="eastAsia"/>
+                          <w:color w:val="0070C0"/>
+                          <w:sz w:val="7"/>
+                          <w:szCs w:val="7"/>
+                          <w:lang w:val="en-DE"/>
+                        </w:rPr>
+                        <w:t xml:space="preserve"> Checking software quality Controlled change management. Process structure </w:t>
+                      </w:r>
+                      <w:r>
+                        <w:rPr>
+                          <w:rFonts w:hint="eastAsia"/>
+                          <w:color w:val="0070C0"/>
+                          <w:sz w:val="7"/>
+                          <w:szCs w:val="7"/>
+                          <w:lang w:val="en-DE"/>
+                        </w:rPr>
+                        <w:t>→</w:t>
+                      </w:r>
+                      <w:r>
+                        <w:rPr>
+                          <w:rFonts w:hint="eastAsia"/>
+                          <w:color w:val="0070C0"/>
+                          <w:sz w:val="7"/>
+                          <w:szCs w:val="7"/>
+                          <w:lang w:val="en-DE"/>
+                        </w:rPr>
+                        <w:t xml:space="preserve"> 2-dimensional, Workflows via phases arranged in time in all phases almost all kinds of activities can occu</w:t>
+                      </w:r>
+                      <w:r>
+                        <w:rPr>
+                          <w:color w:val="0070C0"/>
+                          <w:sz w:val="7"/>
+                          <w:szCs w:val="7"/>
+                          <w:lang w:val="en-DE"/>
+                        </w:rPr>
+                        <w:t>r</w:t>
+                      </w:r>
+                      <w:r>
+                        <w:rPr>
+                          <w:color w:val="0070C0"/>
+                          <w:sz w:val="7"/>
+                          <w:szCs w:val="7"/>
+                          <w:lang w:val="en-DE"/>
+                        </w:rPr>
+                        <w:t>, because of explained points before, we can say that this p</w:t>
+                      </w:r>
+                      <w:r>
+                        <w:rPr>
+                          <w:color w:val="0070C0"/>
+                          <w:sz w:val="7"/>
+                          <w:szCs w:val="7"/>
+                          <w:lang w:val="en-DE"/>
+                        </w:rPr>
+                        <w:t xml:space="preserve">rocess </w:t>
+                      </w:r>
+                      <w:r>
+                        <w:rPr>
+                          <w:color w:val="0070C0"/>
+                          <w:sz w:val="7"/>
+                          <w:szCs w:val="7"/>
+                          <w:lang w:val="en-DE"/>
+                        </w:rPr>
+                        <w:t xml:space="preserve">is </w:t>
+                      </w:r>
+                      <w:r>
+                        <w:rPr>
+                          <w:color w:val="0070C0"/>
+                          <w:sz w:val="7"/>
+                          <w:szCs w:val="7"/>
+                          <w:lang w:val="en-DE"/>
+                        </w:rPr>
+                        <w:t xml:space="preserve">adaptable to individual needs </w:t>
+                      </w:r>
+                      <w:r>
+                        <w:rPr>
+                          <w:color w:val="0070C0"/>
+                          <w:sz w:val="7"/>
+                          <w:szCs w:val="7"/>
+                          <w:lang w:val="en-DE"/>
+                        </w:rPr>
+                        <w:t xml:space="preserve">. </w:t>
+                      </w:r>
+                      <w:r>
+                        <w:rPr>
+                          <w:color w:val="0070C0"/>
+                          <w:sz w:val="7"/>
+                          <w:szCs w:val="7"/>
+                          <w:lang w:val="en-DE"/>
+                        </w:rPr>
+                        <w:t>Has a focus on key best practices</w:t>
+                      </w:r>
+                      <w:r>
+                        <w:rPr>
+                          <w:color w:val="0070C0"/>
+                          <w:sz w:val="7"/>
+                          <w:szCs w:val="7"/>
+                          <w:lang w:val="en-DE"/>
+                        </w:rPr>
+                        <w:t>.</w:t>
+                      </w:r>
+                      <w:r>
+                        <w:rPr>
+                          <w:color w:val="0070C0"/>
+                          <w:sz w:val="7"/>
+                          <w:szCs w:val="7"/>
+                          <w:lang w:val="en-DE"/>
+                        </w:rPr>
+                        <w:t xml:space="preserve"> THE UML process </w:t>
+                      </w:r>
+                      <w:r>
+                        <w:rPr>
+                          <w:color w:val="0070C0"/>
+                          <w:sz w:val="7"/>
+                          <w:szCs w:val="7"/>
+                          <w:lang w:val="en-DE"/>
+                        </w:rPr>
+                        <w:t>can be fairly used.</w:t>
+                      </w:r>
+                      <w:r>
+                        <w:rPr>
+                          <w:color w:val="0070C0"/>
+                          <w:sz w:val="7"/>
+                          <w:szCs w:val="7"/>
+                          <w:lang w:val="en-DE"/>
+                        </w:rPr>
+                        <w:t xml:space="preserve"> 2-dimensional process that can depict overlapping activities and phases. Covers the entire life cycle </w:t>
+                      </w:r>
+                      <w:r>
+                        <w:rPr>
+                          <w:color w:val="0070C0"/>
+                          <w:sz w:val="7"/>
+                          <w:szCs w:val="7"/>
+                          <w:lang w:val="en-DE"/>
+                        </w:rPr>
+                        <w:t>and also</w:t>
+                      </w:r>
+                      <w:r>
+                        <w:rPr>
+                          <w:color w:val="0070C0"/>
+                          <w:sz w:val="7"/>
+                          <w:szCs w:val="7"/>
+                          <w:lang w:val="en-DE"/>
+                        </w:rPr>
+                        <w:t xml:space="preserve"> </w:t>
+                      </w:r>
+                      <w:r>
+                        <w:rPr>
+                          <w:color w:val="0070C0"/>
+                          <w:sz w:val="7"/>
+                          <w:szCs w:val="7"/>
+                          <w:lang w:val="en-DE"/>
+                        </w:rPr>
+                        <w:t>s</w:t>
+                      </w:r>
+                      <w:r>
+                        <w:rPr>
+                          <w:color w:val="0070C0"/>
+                          <w:sz w:val="7"/>
+                          <w:szCs w:val="7"/>
+                          <w:lang w:val="en-DE"/>
+                        </w:rPr>
+                        <w:t>upports object-oriented development and reuse</w:t>
+                      </w:r>
+                    </w:p>
+                  </w:txbxContent>
+                </v:textbox>
+              </v:shape>
+            </w:pict>
+          </mc:Fallback>
+        </mc:AlternateContent>
+      </w:r>
+      <w:r>
+        <w:rPr>
+          <w:noProof/>
+          <w:sz w:val="6"/>
+          <w:szCs w:val="6"/>
+        </w:rPr>
+        <mc:AlternateContent>
+          <mc:Choice Requires="wps">
+            <w:drawing>
+              <wp:anchor distT="45720" distB="45720" distL="114300" distR="114300" simplePos="0" relativeHeight="251656704" behindDoc="0" locked="0" layoutInCell="1" allowOverlap="1" wp14:anchorId="54A1EE5E" wp14:editId="1E152544">
+                <wp:simplePos x="0" y="0"/>
+                <wp:positionH relativeFrom="column">
+                  <wp:posOffset>5767070</wp:posOffset>
+                </wp:positionH>
+                <wp:positionV relativeFrom="paragraph">
+                  <wp:posOffset>-381000</wp:posOffset>
+                </wp:positionV>
+                <wp:extent cx="986155" cy="10046970"/>
+                <wp:effectExtent l="0" t="0" r="23495" b="11430"/>
+                <wp:wrapSquare wrapText="bothSides"/>
+                <wp:docPr id="217" name="Text Box 2"/>
+                <wp:cNvGraphicFramePr>
+                  <a:graphicFrameLocks xmlns:a="http://schemas.openxmlformats.org/drawingml/2006/main"/>
+                </wp:cNvGraphicFramePr>
+                <a:graphic xmlns:a="http://schemas.openxmlformats.org/drawingml/2006/main">
+                  <a:graphicData uri="http://schemas.microsoft.com/office/word/2010/wordprocessingShape">
+                    <wps:wsp>
+                      <wps:cNvSpPr txBox="1">
+                        <a:spLocks noChangeArrowheads="1"/>
+                      </wps:cNvSpPr>
+                      <wps:spPr bwMode="auto">
+                        <a:xfrm>
+                          <a:off x="0" y="0"/>
+                          <a:ext cx="986155" cy="10046970"/>
+                        </a:xfrm>
+                        <a:prstGeom prst="rect">
+                          <a:avLst/>
+                        </a:prstGeom>
+                        <a:solidFill>
+                          <a:srgbClr val="FFFFFF"/>
+                        </a:solidFill>
+                        <a:ln w="9525">
+                          <a:solidFill>
+                            <a:srgbClr val="000000"/>
+                          </a:solidFill>
+                          <a:miter lim="800000"/>
+                          <a:headEnd/>
+                          <a:tailEnd/>
+                        </a:ln>
+                      </wps:spPr>
+                      <wps:txbx>
+                        <w:txbxContent>
+                          <w:p>
+                            <w:pPr>
+                              <w:rPr>
+                                <w:color w:val="0070C0"/>
+                                <w:sz w:val="6"/>
+                                <w:szCs w:val="6"/>
+                              </w:rPr>
+                            </w:pPr>
+                          </w:p>
+                        </w:txbxContent>
+                      </wps:txbx>
+                      <wps:bodyPr rot="0" vert="horz" wrap="square" lIns="91440" tIns="45720" rIns="91440" bIns="45720" anchor="t" anchorCtr="0">
+                        <a:noAutofit/>
+                      </wps:bodyPr>
+                    </wps:wsp>
+                  </a:graphicData>
+                </a:graphic>
+                <wp14:sizeRelH relativeFrom="margin">
+                  <wp14:pctWidth>0</wp14:pctWidth>
+                </wp14:sizeRelH>
+                <wp14:sizeRelV relativeFrom="margin">
+                  <wp14:pctHeight>0</wp14:pctHeight>
+                </wp14:sizeRelV>
+              </wp:anchor>
+            </w:drawing>
+          </mc:Choice>
+          <mc:Fallback>
+            <w:pict>
+              <v:shape w14:anchorId="54A1EE5E" id="_x0000_s1035" type="#_x0000_t202" style="position:absolute;left:0;text-align:left;margin-left:454.1pt;margin-top:-30pt;width:77.65pt;height:791.1pt;z-index:251656704;visibility:visible;mso-wrap-style:square;mso-width-percent:0;mso-height-percent:0;mso-wrap-distance-left:9pt;mso-wrap-distance-top:3.6pt;mso-wrap-distance-right:9pt;mso-wrap-distance-bottom:3.6pt;mso-position-horizontal:absolute;mso-position-horizontal-relative:text;mso-position-vertical:absolute;mso-position-vertical-relative:text;mso-width-percent:0;mso-height-percent:0;mso-width-relative:margin;mso-height-relative:margin;v-text-anchor:top" o:gfxdata="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">
+                <v:textbox>
+                  <w:txbxContent>
+                    <w:p>
+                      <w:pPr>
+                        <w:rPr>
+                          <w:color w:val="0070C0"/>
+                          <w:sz w:val="6"/>
+                          <w:szCs w:val="6"/>
+                        </w:rPr>
+                      </w:pPr>
+                    </w:p>
+                  </w:txbxContent>
+                </v:textbox>
+                <w10:wrap type="square"/>
+              </v:shape>
+            </w:pict>
+          </mc:Fallback>
+        </mc:AlternateContent>
+      </w:r>
+      <w:r>
+        <w:rPr>
+          <w:noProof/>
+          <w:sz w:val="6"/>
+          <w:szCs w:val="6"/>
+        </w:rPr>
+        <mc:AlternateContent>
+          <mc:Choice Requires="wps">
+            <w:drawing>
+              <wp:anchor distT="45720" distB="45720" distL="114300" distR="114300" simplePos="0" relativeHeight="251677184" behindDoc="0" locked="0" layoutInCell="1" allowOverlap="1" wp14:anchorId="4EB33FA8" wp14:editId="7E969AA3">
                 <wp:simplePos x="0" y="0"/>
                 <wp:positionH relativeFrom="column">
                   <wp:posOffset>-448945</wp:posOffset>
@@ -24548,7 +26014,7 @@
           </mc:Choice>
           <mc:Fallback>
             <w:pict>
-              <v:shape w14:anchorId="4EB33FA8" id="_x0000_s1033" type="#_x0000_t202" style="position:absolute;left:0;text-align:left;margin-left:-35.35pt;margin-top:-36pt;width:121.3pt;height:790.75pt;z-index:251680768;visibility:visible;mso-wrap-style:square;mso-width-percent:0;mso-height-percent:0;mso-wrap-distance-left:9pt;mso-wrap-distance-top:3.6pt;mso-wrap-distance-right:9pt;mso-wrap-distance-bottom:3.6pt;mso-position-horizontal:absolute;mso-position-horizontal-relative:text;mso-position-vertical:absolute;mso-position-vertical-relative:text;mso-width-percent:0;mso-height-percent:0;mso-width-relative:margin;mso-height-relative:margin;v-text-anchor:top" o:gfxdata="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">
+              <v:shape w14:anchorId="4EB33FA8" id="_x0000_s1036" type="#_x0000_t202" style="position:absolute;left:0;text-align:left;margin-left:-35.35pt;margin-top:-36pt;width:121.3pt;height:790.75pt;z-index:251677184;visibility:visible;mso-wrap-style:square;mso-width-percent:0;mso-height-percent:0;mso-wrap-distance-left:9pt;mso-wrap-distance-top:3.6pt;mso-wrap-distance-right:9pt;mso-wrap-distance-bottom:3.6pt;mso-position-horizontal:absolute;mso-position-horizontal-relative:text;mso-position-vertical:absolute;mso-position-vertical-relative:text;mso-width-percent:0;mso-height-percent:0;mso-width-relative:margin;mso-height-relative:margin;v-text-anchor:top" o:gfxdata="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">
                 <v:textbox>
                   <w:txbxContent>
                     <w:p>
@@ -24577,1266 +26043,7 @@
         <mc:AlternateContent>
           <mc:Choice Requires="wps">
             <w:drawing>
-              <wp:anchor distT="45720" distB="45720" distL="114300" distR="114300" simplePos="0" relativeHeight="251657216" behindDoc="0" locked="0" layoutInCell="1" allowOverlap="1" wp14:anchorId="54A1EE5E" wp14:editId="1C4B3749">
-                <wp:simplePos x="0" y="0"/>
-                <wp:positionH relativeFrom="column">
-                  <wp:posOffset>3512820</wp:posOffset>
-                </wp:positionH>
-                <wp:positionV relativeFrom="paragraph">
-                  <wp:posOffset>-457200</wp:posOffset>
-                </wp:positionV>
-                <wp:extent cx="986155" cy="10046970"/>
-                <wp:effectExtent l="0" t="0" r="23495" b="11430"/>
-                <wp:wrapSquare wrapText="bothSides"/>
-                <wp:docPr id="217" name="Text Box 2"/>
-                <wp:cNvGraphicFramePr>
-                  <a:graphicFrameLocks xmlns:a="http://schemas.openxmlformats.org/drawingml/2006/main"/>
-                </wp:cNvGraphicFramePr>
-                <a:graphic xmlns:a="http://schemas.openxmlformats.org/drawingml/2006/main">
-                  <a:graphicData uri="http://schemas.microsoft.com/office/word/2010/wordprocessingShape">
-                    <wps:wsp>
-                      <wps:cNvSpPr txBox="1">
-                        <a:spLocks noChangeArrowheads="1"/>
-                      </wps:cNvSpPr>
-                      <wps:spPr bwMode="auto">
-                        <a:xfrm>
-                          <a:off x="0" y="0"/>
-                          <a:ext cx="986155" cy="10046970"/>
-                        </a:xfrm>
-                        <a:prstGeom prst="rect">
-                          <a:avLst/>
-                        </a:prstGeom>
-                        <a:solidFill>
-                          <a:srgbClr val="FFFFFF"/>
-                        </a:solidFill>
-                        <a:ln w="9525">
-                          <a:solidFill>
-                            <a:srgbClr val="000000"/>
-                          </a:solidFill>
-                          <a:miter lim="800000"/>
-                          <a:headEnd/>
-                          <a:tailEnd/>
-                        </a:ln>
-                      </wps:spPr>
-                      <wps:txbx>
-                        <w:txbxContent>
-                          <w:p>
-                            <w:pPr>
-                              <w:rPr>
-                                <w:color w:val="0070C0"/>
-                                <w:sz w:val="6"/>
-                                <w:szCs w:val="6"/>
-                              </w:rPr>
-                            </w:pPr>
-                          </w:p>
-                        </w:txbxContent>
-                      </wps:txbx>
-                      <wps:bodyPr rot="0" vert="horz" wrap="square" lIns="91440" tIns="45720" rIns="91440" bIns="45720" anchor="t" anchorCtr="0">
-                        <a:noAutofit/>
-                      </wps:bodyPr>
-                    </wps:wsp>
-                  </a:graphicData>
-                </a:graphic>
-                <wp14:sizeRelH relativeFrom="margin">
-                  <wp14:pctWidth>0</wp14:pctWidth>
-                </wp14:sizeRelH>
-                <wp14:sizeRelV relativeFrom="margin">
-                  <wp14:pctHeight>0</wp14:pctHeight>
-                </wp14:sizeRelV>
-              </wp:anchor>
-            </w:drawing>
-          </mc:Choice>
-          <mc:Fallback>
-            <w:pict>
-              <v:shape w14:anchorId="54A1EE5E" id="_x0000_s1034" type="#_x0000_t202" style="position:absolute;left:0;text-align:left;margin-left:276.6pt;margin-top:-36pt;width:77.65pt;height:791.1pt;z-index:251657216;visibility:visible;mso-wrap-style:square;mso-width-percent:0;mso-height-percent:0;mso-wrap-distance-left:9pt;mso-wrap-distance-top:3.6pt;mso-wrap-distance-right:9pt;mso-wrap-distance-bottom:3.6pt;mso-position-horizontal:absolute;mso-position-horizontal-relative:text;mso-position-vertical:absolute;mso-position-vertical-relative:text;mso-width-percent:0;mso-height-percent:0;mso-width-relative:margin;mso-height-relative:margin;v-text-anchor:top" o:gfxdata="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">
-                <v:textbox>
-                  <w:txbxContent>
-                    <w:p>
-                      <w:pPr>
-                        <w:rPr>
-                          <w:color w:val="0070C0"/>
-                          <w:sz w:val="6"/>
-                          <w:szCs w:val="6"/>
-                        </w:rPr>
-                      </w:pPr>
-                    </w:p>
-                  </w:txbxContent>
-                </v:textbox>
-                <w10:wrap type="square"/>
-              </v:shape>
-            </w:pict>
-          </mc:Fallback>
-        </mc:AlternateContent>
-      </w:r>
-      <w:r>
-        <w:rPr>
-          <w:noProof/>
-          <w:sz w:val="6"/>
-          <w:szCs w:val="6"/>
-        </w:rPr>
-        <mc:AlternateContent>
-          <mc:Choice Requires="wps">
-            <w:drawing>
-              <wp:anchor distT="45720" distB="45720" distL="114300" distR="114300" simplePos="0" relativeHeight="251651072" behindDoc="0" locked="0" layoutInCell="1" allowOverlap="1" wp14:anchorId="3047882B" wp14:editId="545B3FD2">
-                <wp:simplePos x="0" y="0"/>
-                <wp:positionH relativeFrom="column">
-                  <wp:posOffset>2347807</wp:posOffset>
-                </wp:positionH>
-                <wp:positionV relativeFrom="paragraph">
-                  <wp:posOffset>-453390</wp:posOffset>
-                </wp:positionV>
-                <wp:extent cx="1164590" cy="10046970"/>
-                <wp:effectExtent l="0" t="0" r="16510" b="11430"/>
-                <wp:wrapNone/>
-                <wp:docPr id="1434519488" name="Text Box 2"/>
-                <wp:cNvGraphicFramePr>
-                  <a:graphicFrameLocks xmlns:a="http://schemas.openxmlformats.org/drawingml/2006/main"/>
-                </wp:cNvGraphicFramePr>
-                <a:graphic xmlns:a="http://schemas.openxmlformats.org/drawingml/2006/main">
-                  <a:graphicData uri="http://schemas.microsoft.com/office/word/2010/wordprocessingShape">
-                    <wps:wsp>
-                      <wps:cNvSpPr txBox="1">
-                        <a:spLocks noChangeArrowheads="1"/>
-                      </wps:cNvSpPr>
-                      <wps:spPr bwMode="auto">
-                        <a:xfrm>
-                          <a:off x="0" y="0"/>
-                          <a:ext cx="1164590" cy="10046970"/>
-                        </a:xfrm>
-                        <a:prstGeom prst="rect">
-                          <a:avLst/>
-                        </a:prstGeom>
-                        <a:solidFill>
-                          <a:srgbClr val="FFFFFF"/>
-                        </a:solidFill>
-                        <a:ln w="9525">
-                          <a:solidFill>
-                            <a:srgbClr val="000000"/>
-                          </a:solidFill>
-                          <a:miter lim="800000"/>
-                          <a:headEnd/>
-                          <a:tailEnd/>
-                        </a:ln>
-                      </wps:spPr>
-                      <wps:txbx>
-                        <w:txbxContent>
-                          <w:p>
-                            <w:pPr>
-                              <w:ind w:left="-113" w:right="-113"/>
-                              <w:rPr>
-                                <w:b/>
-                                <w:bCs/>
-                                <w:sz w:val="7"/>
-                                <w:szCs w:val="7"/>
-                              </w:rPr>
-                            </w:pPr>
-                            <w:r>
-                              <w:rPr>
-                                <w:sz w:val="7"/>
-                                <w:szCs w:val="7"/>
-                              </w:rPr>
-                              <w:t>The waterfall model is one of the best-known process models. However, it has serious weaknesses. Explain them!</w:t>
-                            </w:r>
-                            <w:r>
-                              <w:rPr>
-                                <w:sz w:val="7"/>
-                                <w:szCs w:val="7"/>
-                              </w:rPr>
-                              <w:br/>
-                            </w:r>
-                            <w:r>
-                              <w:rPr>
-                                <w:color w:val="0070C0"/>
-                                <w:sz w:val="7"/>
-                                <w:szCs w:val="7"/>
-                              </w:rPr>
-                              <w:t>Central assumption of the waterfall model: All requirements for the system to be developed are known and stable, i.e. they remain valid throughout the duration of the project. Very academic! Rarely true! The coding starts very late: Many problems only occu</w:t>
-                            </w:r>
-                            <w:r>
-                              <w:rPr>
-                                <w:rFonts w:hint="eastAsia"/>
-                                <w:color w:val="0070C0"/>
-                                <w:sz w:val="7"/>
-                                <w:szCs w:val="7"/>
-                              </w:rPr>
-                              <w:t xml:space="preserve">r during implementation or even during system integration </w:t>
-                            </w:r>
-                            <w:r>
-                              <w:rPr>
-                                <w:rFonts w:hint="eastAsia"/>
-                                <w:color w:val="0070C0"/>
-                                <w:sz w:val="7"/>
-                                <w:szCs w:val="7"/>
-                              </w:rPr>
-                              <w:t>→</w:t>
-                            </w:r>
-                            <w:r>
-                              <w:rPr>
-                                <w:rFonts w:hint="eastAsia"/>
-                                <w:color w:val="0070C0"/>
-                                <w:sz w:val="7"/>
-                                <w:szCs w:val="7"/>
-                              </w:rPr>
-                              <w:t xml:space="preserve"> delayed recognition of problems! Feedback with the end user only shortly before commissioning of the system. Consequence: It is necessary to jump back to supposedly completed phases and to revise </w:t>
-                            </w:r>
-                            <w:r>
-                              <w:rPr>
-                                <w:color w:val="0070C0"/>
-                                <w:sz w:val="7"/>
-                                <w:szCs w:val="7"/>
-                              </w:rPr>
-                              <w:t>parts. Project progress control misleading: Formally simple control, e.g. based on phase results Together with delayed problem identification and delayed feedback from the end user, real and formal project progress do not match</w:t>
-                            </w:r>
-                            <w:r>
-                              <w:rPr>
-                                <w:color w:val="0070C0"/>
-                                <w:sz w:val="7"/>
-                                <w:szCs w:val="7"/>
-                              </w:rPr>
-                              <w:t xml:space="preserve">. </w:t>
-                            </w:r>
-                            <w:r>
-                              <w:rPr>
-                                <w:sz w:val="7"/>
-                                <w:szCs w:val="7"/>
-                              </w:rPr>
-                              <w:t xml:space="preserve">In newer process models such as the Unified Process, an attempt has been made to avoid these weaknesses through appropriate measures. What are significant improvements? </w:t>
-                            </w:r>
-                            <w:r>
-                              <w:rPr>
-                                <w:color w:val="0070C0"/>
-                                <w:sz w:val="7"/>
-                                <w:szCs w:val="7"/>
-                              </w:rPr>
-                              <w:t>A process framework that can be adapted and extended. The main causes of software development problems are addressed by 6 best practices. The RUP focuses on these 6 best practices: Iterative Software Development requirements management Use of component-based software architectures Visual software modeling Checking software quality Controlled</w:t>
-                            </w:r>
-                            <w:r>
-                              <w:rPr>
-                                <w:rFonts w:hint="eastAsia"/>
-                                <w:color w:val="0070C0"/>
-                                <w:sz w:val="7"/>
-                                <w:szCs w:val="7"/>
-                              </w:rPr>
-                              <w:t xml:space="preserve"> change management. Process structure </w:t>
-                            </w:r>
-                            <w:r>
-                              <w:rPr>
-                                <w:rFonts w:hint="eastAsia"/>
-                                <w:color w:val="0070C0"/>
-                                <w:sz w:val="7"/>
-                                <w:szCs w:val="7"/>
-                              </w:rPr>
-                              <w:t>→</w:t>
-                            </w:r>
-                            <w:r>
-                              <w:rPr>
-                                <w:rFonts w:hint="eastAsia"/>
-                                <w:color w:val="0070C0"/>
-                                <w:sz w:val="7"/>
-                                <w:szCs w:val="7"/>
-                              </w:rPr>
-                              <w:t xml:space="preserve"> 2-dimensional, Workflows via phases arranged in time in all phases almost all kinds of activities can occur!</w:t>
-                            </w:r>
-                            <w:r>
-                              <w:rPr>
-                                <w:color w:val="0070C0"/>
-                                <w:sz w:val="7"/>
-                                <w:szCs w:val="7"/>
-                              </w:rPr>
-                              <w:br/>
-                            </w:r>
-                            <w:r>
-                              <w:rPr>
-                                <w:color w:val="FF0000"/>
-                                <w:sz w:val="7"/>
-                                <w:szCs w:val="7"/>
-                                <w:highlight w:val="yellow"/>
-                              </w:rPr>
-                              <w:t>Past Exam</w:t>
-                            </w:r>
-                            <w:r>
-                              <w:rPr>
-                                <w:color w:val="FF0000"/>
-                                <w:sz w:val="7"/>
-                                <w:szCs w:val="7"/>
-                              </w:rPr>
-                              <w:t xml:space="preserve"> – </w:t>
-                            </w:r>
-                            <w:r>
-                              <w:rPr>
-                                <w:color w:val="FF0000"/>
-                                <w:sz w:val="7"/>
-                                <w:szCs w:val="7"/>
-                              </w:rPr>
-                              <w:t>WS22</w:t>
-                            </w:r>
-                            <w:r>
-                              <w:rPr>
-                                <w:color w:val="FF0000"/>
-                                <w:sz w:val="7"/>
-                                <w:szCs w:val="7"/>
-                              </w:rPr>
-                              <w:br/>
-                            </w:r>
-                            <w:r>
-                              <w:rPr>
-                                <w:b/>
-                                <w:bCs/>
-                                <w:color w:val="000000" w:themeColor="text1"/>
-                                <w:sz w:val="7"/>
-                                <w:szCs w:val="7"/>
-                              </w:rPr>
-                              <w:t>1. a) Popular processes “Waterfall model” and “Unified Process” are ……… Describe their phases.</w:t>
-                            </w:r>
-                            <w:r>
-                              <w:rPr>
-                                <w:color w:val="0070C0"/>
-                                <w:sz w:val="7"/>
-                                <w:szCs w:val="7"/>
-                              </w:rPr>
-                              <w:br/>
-                            </w:r>
-                            <w:r>
-                              <w:rPr>
-                                <w:color w:val="0070C0"/>
-                                <w:sz w:val="7"/>
-                                <w:szCs w:val="7"/>
-                              </w:rPr>
-                              <w:t>YOU CAN FIND THE ANSWER ON THE FRIST PAGE-2</w:t>
-                            </w:r>
-                            <w:r>
-                              <w:rPr>
-                                <w:color w:val="0070C0"/>
-                                <w:sz w:val="7"/>
-                                <w:szCs w:val="7"/>
-                                <w:vertAlign w:val="superscript"/>
-                              </w:rPr>
-                              <w:t>nd</w:t>
-                            </w:r>
-                            <w:r>
-                              <w:rPr>
-                                <w:color w:val="0070C0"/>
-                                <w:sz w:val="7"/>
-                                <w:szCs w:val="7"/>
-                              </w:rPr>
-                              <w:t xml:space="preserve"> BOX – AT THE END</w:t>
-                            </w:r>
-                            <w:r>
-                              <w:rPr>
-                                <w:color w:val="0070C0"/>
-                                <w:sz w:val="7"/>
-                                <w:szCs w:val="7"/>
-                              </w:rPr>
-                              <w:t xml:space="preserve"> (Waterfall) AND </w:t>
-                            </w:r>
-                            <w:r>
-                              <w:rPr>
-                                <w:color w:val="0070C0"/>
-                                <w:sz w:val="7"/>
-                                <w:szCs w:val="7"/>
-                              </w:rPr>
-                              <w:t>FIRST PAGE-4</w:t>
-                            </w:r>
-                            <w:r>
-                              <w:rPr>
-                                <w:color w:val="0070C0"/>
-                                <w:sz w:val="7"/>
-                                <w:szCs w:val="7"/>
-                                <w:vertAlign w:val="superscript"/>
-                              </w:rPr>
-                              <w:t>th</w:t>
-                            </w:r>
-                            <w:r>
-                              <w:rPr>
-                                <w:color w:val="0070C0"/>
-                                <w:sz w:val="7"/>
-                                <w:szCs w:val="7"/>
-                              </w:rPr>
-                              <w:t xml:space="preserve"> BOX – AT THE END.</w:t>
-                            </w:r>
-                            <w:r>
-                              <w:rPr>
-                                <w:b/>
-                                <w:bCs/>
-                                <w:sz w:val="7"/>
-                                <w:szCs w:val="7"/>
-                              </w:rPr>
-                              <w:t xml:space="preserve"> b) How is SCRUM structured? Why can SCRUM dispense their phases?</w:t>
-                            </w:r>
-                            <w:r>
-                              <w:rPr>
-                                <w:color w:val="0070C0"/>
-                                <w:sz w:val="7"/>
-                                <w:szCs w:val="7"/>
-                              </w:rPr>
-                              <w:br/>
-                            </w:r>
-                            <w:r>
-                              <w:rPr>
-                                <w:color w:val="0070C0"/>
-                                <w:sz w:val="7"/>
-                                <w:szCs w:val="7"/>
-                              </w:rPr>
-                              <w:t xml:space="preserve">Scrum is structured as a framework for agile project management, focusing on iterative progress through time-boxed iterations called "sprints." Within this framework, there are three key roles: the Scrum Team, the Scrum Master, and the Product Owner. The Scrum Team is cross-functional and self-organizing, responsible for delivering product increments. The Scrum Master ensures the team adheres to Scrum practices, facilitates meetings, and helps remove impediments. The Product Owner manages the product backlog, prioritizes user stories, and represents stakeholder interests. Scrum organizes its workflow around several key events. Each sprint is a time-boxed period, typically lasting between 2-4 weeks, during which a potentially shippable product increment is created. At the beginning of each sprint, the Sprint Planning event is held to decide which product backlog items to work on. Daily Scrums are 15-minute meetings where the team synchronizes activities and plans for the next 24 hours. At the end of each sprint, a Sprint Review is conducted to inspect the increment and adapt the product backlog if needed. The Sprint Retrospective provides an opportunity for the team to reflect on their process and make improvements. The framework includes essential artifacts that guide the development process. The Product Backlog is an ordered list of everything that might be needed in the product, managed by the Product Owner. The Sprint Backlog consists of the product backlog items selected for the sprint, along with a plan for delivering the product increment. The Increment is the sum of all completed product backlog items during a sprint. The Definition of Done (DoD) is a shared understanding of what it means for work to be complete, ensuring that increments are releasable. </w:t>
-                            </w:r>
-                            <w:r>
-                              <w:rPr>
-                                <w:b/>
-                                <w:bCs/>
-                                <w:color w:val="0070C0"/>
-                                <w:sz w:val="7"/>
-                                <w:szCs w:val="7"/>
-                              </w:rPr>
-                              <w:t>Scrum can dispense with traditional project</w:t>
-                            </w:r>
-                            <w:r>
-                              <w:rPr>
-                                <w:color w:val="0070C0"/>
-                                <w:sz w:val="7"/>
-                                <w:szCs w:val="7"/>
-                              </w:rPr>
-                              <w:t xml:space="preserve"> phases because it is designed to be iterative and incremental. Instead of distinct phases like planning, design, implementation, and testing, Scrum incorporates all these activities into each sprint. This iterative development allows for frequent reassessment and adaptation. The flexibility of Scrum enables teams to adapt to changes quickly and efficiently, accommodating new requirements within each sprint.</w:t>
-                            </w:r>
-                            <w:r>
-                              <w:rPr>
-                                <w:color w:val="0070C0"/>
-                                <w:sz w:val="7"/>
-                                <w:szCs w:val="7"/>
-                              </w:rPr>
-                              <w:t xml:space="preserve"> </w:t>
-                            </w:r>
-                            <w:r>
-                              <w:rPr>
-                                <w:color w:val="0070C0"/>
-                                <w:sz w:val="7"/>
-                                <w:szCs w:val="7"/>
-                              </w:rPr>
-                              <w:t>Traditional phases often require detailed upfront planning, which can be problematic in dynamic environments where requirements change. Scrum’s flexibility allows teams to adapt to changes quickly and efficiently, accommodating new requirements within each sprint</w:t>
-                            </w:r>
-                            <w:r>
-                              <w:rPr>
-                                <w:color w:val="0070C0"/>
-                                <w:sz w:val="7"/>
-                                <w:szCs w:val="7"/>
-                              </w:rPr>
-                              <w:t>. Also, why Scrum can dispense their phases because, e</w:t>
-                            </w:r>
-                            <w:r>
-                              <w:rPr>
-                                <w:color w:val="0070C0"/>
-                                <w:sz w:val="7"/>
-                                <w:szCs w:val="7"/>
-                              </w:rPr>
-                              <w:t>ach sprint aims to deliver a potentially shippable product increment. This focus on delivering value in short cycles ensures that the product evolves based on real feedback and emerging needs, rather than following a predefined, linear path.</w:t>
-                            </w:r>
-                            <w:r>
-                              <w:rPr>
-                                <w:color w:val="0070C0"/>
-                                <w:sz w:val="7"/>
-                                <w:szCs w:val="7"/>
-                              </w:rPr>
-                              <w:t xml:space="preserve"> </w:t>
-                            </w:r>
-                            <w:r>
-                              <w:rPr>
-                                <w:b/>
-                                <w:bCs/>
-                                <w:sz w:val="7"/>
-                                <w:szCs w:val="7"/>
-                              </w:rPr>
-                              <w:t xml:space="preserve">2. a) see CODE IN  </w:t>
-                            </w:r>
-                            <w:r>
-                              <w:rPr>
-                                <w:b/>
-                                <w:bCs/>
-                                <w:sz w:val="7"/>
-                                <w:szCs w:val="7"/>
-                              </w:rPr>
-                              <w:t xml:space="preserve">below </w:t>
-                            </w:r>
-                            <w:r>
-                              <w:rPr>
-                                <w:b/>
-                                <w:bCs/>
-                                <w:sz w:val="7"/>
-                                <w:szCs w:val="7"/>
-                              </w:rPr>
-                              <w:t xml:space="preserve"> and describe which design principles it violates</w:t>
-                            </w:r>
-                            <w:r>
-                              <w:rPr>
-                                <w:b/>
-                                <w:bCs/>
-                                <w:sz w:val="7"/>
-                                <w:szCs w:val="7"/>
-                              </w:rPr>
-                              <w:t xml:space="preserve">. </w:t>
-                            </w:r>
-                            <w:r>
-                              <w:rPr>
-                                <w:b/>
-                                <w:bCs/>
-                                <w:sz w:val="7"/>
-                                <w:szCs w:val="7"/>
-                              </w:rPr>
-                              <w:br/>
-                            </w:r>
-                            <w:r>
-                              <w:rPr>
-                                <w:noProof/>
-                              </w:rPr>
-                              <w:drawing>
-                                <wp:inline distT="0" distB="0" distL="0" distR="0" wp14:anchorId="40F09FD5" wp14:editId="6D6CA0FC">
-                                  <wp:extent cx="1082040" cy="1417529"/>
-                                  <wp:effectExtent l="0" t="0" r="3810" b="0"/>
-                                  <wp:docPr id="1311590924" name="Picture 1" descr="A screenshot of a computer program&#10;&#10;Description automatically generated"/>
-                                  <wp:cNvGraphicFramePr>
-                                    <a:graphicFrameLocks xmlns:a="http://schemas.openxmlformats.org/drawingml/2006/main" noChangeAspect="1"/>
-                                  </wp:cNvGraphicFramePr>
-                                  <a:graphic xmlns:a="http://schemas.openxmlformats.org/drawingml/2006/main">
-                                    <a:graphicData uri="http://schemas.openxmlformats.org/drawingml/2006/picture">
-                                      <pic:pic xmlns:pic="http://schemas.openxmlformats.org/drawingml/2006/picture">
-                                        <pic:nvPicPr>
-                                          <pic:cNvPr id="1311590924" name="Picture 1" descr="A screenshot of a computer program&#10;&#10;Description automatically generated"/>
-                                          <pic:cNvPicPr/>
-                                        </pic:nvPicPr>
-                                        <pic:blipFill>
-                                          <a:blip r:embed="rId6"/>
-                                          <a:stretch>
-                                            <a:fillRect/>
-                                          </a:stretch>
-                                        </pic:blipFill>
-                                        <pic:spPr>
-                                          <a:xfrm>
-                                            <a:off x="0" y="0"/>
-                                            <a:ext cx="1082040" cy="1417529"/>
-                                          </a:xfrm>
-                                          <a:prstGeom prst="rect">
-                                            <a:avLst/>
-                                          </a:prstGeom>
-                                        </pic:spPr>
-                                      </pic:pic>
-                                    </a:graphicData>
-                                  </a:graphic>
-                                </wp:inline>
-                              </w:drawing>
-                            </w:r>
-                          </w:p>
-                          <w:p>
-                            <w:pPr>
-                              <w:ind w:left="-113" w:right="-113"/>
-                              <w:rPr>
-                                <w:sz w:val="7"/>
-                                <w:szCs w:val="7"/>
-                              </w:rPr>
-                            </w:pPr>
-                            <w:r>
-                              <w:rPr>
-                                <w:sz w:val="7"/>
-                                <w:szCs w:val="7"/>
-                              </w:rPr>
-                              <w:t xml:space="preserve">The code has violated the SOLD principles. </w:t>
-                            </w:r>
-                            <w:proofErr w:type="gramStart"/>
-                            <w:r>
-                              <w:rPr>
-                                <w:sz w:val="7"/>
-                                <w:szCs w:val="7"/>
-                              </w:rPr>
-                              <w:t>Firstly</w:t>
-                            </w:r>
-                            <w:proofErr w:type="gramEnd"/>
-                            <w:r>
-                              <w:rPr>
-                                <w:sz w:val="7"/>
-                                <w:szCs w:val="7"/>
-                              </w:rPr>
-                              <w:t xml:space="preserve"> it breaches the </w:t>
-                            </w:r>
-                            <w:r>
-                              <w:rPr>
-                                <w:b/>
-                                <w:bCs/>
-                                <w:sz w:val="7"/>
-                                <w:szCs w:val="7"/>
-                              </w:rPr>
-                              <w:t>Single Responsibility Principle</w:t>
-                            </w:r>
-                            <w:r>
-                              <w:rPr>
-                                <w:sz w:val="7"/>
-                                <w:szCs w:val="7"/>
-                              </w:rPr>
-                              <w:t xml:space="preserve"> (SRP) as the “Database” class handles multiple responsibilities (get, remove, update, insert operations) that should be ideally segregated. Secondly, it violates the </w:t>
-                            </w:r>
-                            <w:r>
-                              <w:rPr>
-                                <w:b/>
-                                <w:bCs/>
-                                <w:sz w:val="7"/>
-                                <w:szCs w:val="7"/>
-                              </w:rPr>
-                              <w:t>Dependency Inversion</w:t>
-                            </w:r>
-                            <w:r>
-                              <w:rPr>
-                                <w:sz w:val="7"/>
-                                <w:szCs w:val="7"/>
-                              </w:rPr>
-                              <w:t xml:space="preserve"> Principle (DIP) snice “BudgetReport” class is tightly coupled to a specific “Database” implementation rather than an abstraction,  which restricts flexibility and reuse.</w:t>
-                            </w:r>
-                            <w:r>
-                              <w:rPr>
-                                <w:sz w:val="7"/>
-                                <w:szCs w:val="7"/>
-                              </w:rPr>
-                              <w:t xml:space="preserve"> </w:t>
-                            </w:r>
-                            <w:r>
-                              <w:rPr>
-                                <w:sz w:val="7"/>
-                                <w:szCs w:val="7"/>
-                              </w:rPr>
-                              <w:t xml:space="preserve">Additionally, the code fails the Open/Closed Principle (OCP) because it cannot be extended to support new types of databases without modifying existing code. Lastly, it does not conform to the </w:t>
-                            </w:r>
-                            <w:proofErr w:type="spellStart"/>
-                            <w:r>
-                              <w:rPr>
-                                <w:sz w:val="7"/>
-                                <w:szCs w:val="7"/>
-                              </w:rPr>
-                              <w:t>Liskov</w:t>
-                            </w:r>
-                            <w:proofErr w:type="spellEnd"/>
-                            <w:r>
-                              <w:rPr>
-                                <w:sz w:val="7"/>
-                                <w:szCs w:val="7"/>
-                              </w:rPr>
-                              <w:t xml:space="preserve"> Substitution Principle (LSP) because it does not provide a mechanism to easily substitute different database types, thus limiting polymorphism and interchangeability.</w:t>
-                            </w:r>
-                            <w:r>
-                              <w:rPr>
-                                <w:sz w:val="7"/>
-                                <w:szCs w:val="7"/>
-                              </w:rPr>
-                              <w:br/>
-                            </w:r>
-                            <w:r>
-                              <w:rPr>
-                                <w:sz w:val="7"/>
-                                <w:szCs w:val="7"/>
-                              </w:rPr>
-                              <w:br/>
-                            </w:r>
-                            <w:r>
-                              <w:rPr>
-                                <w:b/>
-                                <w:bCs/>
-                                <w:sz w:val="7"/>
-                                <w:szCs w:val="7"/>
-                              </w:rPr>
-                              <w:t>b) Rewrite the code, so that it does not violate any design principle and that any Database can be used.</w:t>
-                            </w:r>
-                            <w:r>
-                              <w:rPr>
-                                <w:b/>
-                                <w:bCs/>
-                                <w:sz w:val="7"/>
-                                <w:szCs w:val="7"/>
-                              </w:rPr>
-                              <w:br/>
-                            </w:r>
-                          </w:p>
-                          <w:p>
-                            <w:pPr>
-                              <w:ind w:left="-113" w:right="-113"/>
-                              <w:rPr>
-                                <w:sz w:val="6"/>
-                                <w:szCs w:val="6"/>
-                                <w:lang w:val="en-DE"/>
-                              </w:rPr>
-                            </w:pPr>
-                          </w:p>
-                        </w:txbxContent>
-                      </wps:txbx>
-                      <wps:bodyPr rot="0" vert="horz" wrap="square" lIns="91440" tIns="45720" rIns="91440" bIns="45720" anchor="t" anchorCtr="0">
-                        <a:noAutofit/>
-                      </wps:bodyPr>
-                    </wps:wsp>
-                  </a:graphicData>
-                </a:graphic>
-                <wp14:sizeRelH relativeFrom="margin">
-                  <wp14:pctWidth>0</wp14:pctWidth>
-                </wp14:sizeRelH>
-                <wp14:sizeRelV relativeFrom="margin">
-                  <wp14:pctHeight>0</wp14:pctHeight>
-                </wp14:sizeRelV>
-              </wp:anchor>
-            </w:drawing>
-          </mc:Choice>
-          <mc:Fallback>
-            <w:pict>
-              <v:shape w14:anchorId="3047882B" id="_x0000_s1035" type="#_x0000_t202" style="position:absolute;left:0;text-align:left;margin-left:184.85pt;margin-top:-35.7pt;width:91.7pt;height:791.1pt;z-index:251651072;visibility:visible;mso-wrap-style:square;mso-width-percent:0;mso-height-percent:0;mso-wrap-distance-left:9pt;mso-wrap-distance-top:3.6pt;mso-wrap-distance-right:9pt;mso-wrap-distance-bottom:3.6pt;mso-position-horizontal:absolute;mso-position-horizontal-relative:text;mso-position-vertical:absolute;mso-position-vertical-relative:text;mso-width-percent:0;mso-height-percent:0;mso-width-relative:margin;mso-height-relative:margin;v-text-anchor:top" o:gfxdata="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">
-                <v:textbox>
-                  <w:txbxContent>
-                    <w:p>
-                      <w:pPr>
-                        <w:ind w:left="-113" w:right="-113"/>
-                        <w:rPr>
-                          <w:b/>
-                          <w:bCs/>
-                          <w:sz w:val="7"/>
-                          <w:szCs w:val="7"/>
-                        </w:rPr>
-                      </w:pPr>
-                      <w:r>
-                        <w:rPr>
-                          <w:sz w:val="7"/>
-                          <w:szCs w:val="7"/>
-                        </w:rPr>
-                        <w:t>The waterfall model is one of the best-known process models. However, it has serious weaknesses. Explain them!</w:t>
-                      </w:r>
-                      <w:r>
-                        <w:rPr>
-                          <w:sz w:val="7"/>
-                          <w:szCs w:val="7"/>
-                        </w:rPr>
-                        <w:br/>
-                      </w:r>
-                      <w:r>
-                        <w:rPr>
-                          <w:color w:val="0070C0"/>
-                          <w:sz w:val="7"/>
-                          <w:szCs w:val="7"/>
-                        </w:rPr>
-                        <w:t>Central assumption of the waterfall model: All requirements for the system to be developed are known and stable, i.e. they remain valid throughout the duration of the project. Very academic! Rarely true! The coding starts very late: Many problems only occu</w:t>
-                      </w:r>
-                      <w:r>
-                        <w:rPr>
-                          <w:rFonts w:hint="eastAsia"/>
-                          <w:color w:val="0070C0"/>
-                          <w:sz w:val="7"/>
-                          <w:szCs w:val="7"/>
-                        </w:rPr>
-                        <w:t xml:space="preserve">r during implementation or even during system integration </w:t>
-                      </w:r>
-                      <w:r>
-                        <w:rPr>
-                          <w:rFonts w:hint="eastAsia"/>
-                          <w:color w:val="0070C0"/>
-                          <w:sz w:val="7"/>
-                          <w:szCs w:val="7"/>
-                        </w:rPr>
-                        <w:t>→</w:t>
-                      </w:r>
-                      <w:r>
-                        <w:rPr>
-                          <w:rFonts w:hint="eastAsia"/>
-                          <w:color w:val="0070C0"/>
-                          <w:sz w:val="7"/>
-                          <w:szCs w:val="7"/>
-                        </w:rPr>
-                        <w:t xml:space="preserve"> delayed recognition of problems! Feedback with the end user only shortly before commissioning of the system. Consequence: It is necessary to jump back to supposedly completed phases and to revise </w:t>
-                      </w:r>
-                      <w:r>
-                        <w:rPr>
-                          <w:color w:val="0070C0"/>
-                          <w:sz w:val="7"/>
-                          <w:szCs w:val="7"/>
-                        </w:rPr>
-                        <w:t>parts. Project progress control misleading: Formally simple control, e.g. based on phase results Together with delayed problem identification and delayed feedback from the end user, real and formal project progress do not match</w:t>
-                      </w:r>
-                      <w:r>
-                        <w:rPr>
-                          <w:color w:val="0070C0"/>
-                          <w:sz w:val="7"/>
-                          <w:szCs w:val="7"/>
-                        </w:rPr>
-                        <w:t xml:space="preserve">. </w:t>
-                      </w:r>
-                      <w:r>
-                        <w:rPr>
-                          <w:sz w:val="7"/>
-                          <w:szCs w:val="7"/>
-                        </w:rPr>
-                        <w:t xml:space="preserve">In newer process models such as the Unified Process, an attempt has been made to avoid these weaknesses through appropriate measures. What are significant improvements? </w:t>
-                      </w:r>
-                      <w:r>
-                        <w:rPr>
-                          <w:color w:val="0070C0"/>
-                          <w:sz w:val="7"/>
-                          <w:szCs w:val="7"/>
-                        </w:rPr>
-                        <w:t>A process framework that can be adapted and extended. The main causes of software development problems are addressed by 6 best practices. The RUP focuses on these 6 best practices: Iterative Software Development requirements management Use of component-based software architectures Visual software modeling Checking software quality Controlled</w:t>
-                      </w:r>
-                      <w:r>
-                        <w:rPr>
-                          <w:rFonts w:hint="eastAsia"/>
-                          <w:color w:val="0070C0"/>
-                          <w:sz w:val="7"/>
-                          <w:szCs w:val="7"/>
-                        </w:rPr>
-                        <w:t xml:space="preserve"> change management. Process structure </w:t>
-                      </w:r>
-                      <w:r>
-                        <w:rPr>
-                          <w:rFonts w:hint="eastAsia"/>
-                          <w:color w:val="0070C0"/>
-                          <w:sz w:val="7"/>
-                          <w:szCs w:val="7"/>
-                        </w:rPr>
-                        <w:t>→</w:t>
-                      </w:r>
-                      <w:r>
-                        <w:rPr>
-                          <w:rFonts w:hint="eastAsia"/>
-                          <w:color w:val="0070C0"/>
-                          <w:sz w:val="7"/>
-                          <w:szCs w:val="7"/>
-                        </w:rPr>
-                        <w:t xml:space="preserve"> 2-dimensional, Workflows via phases arranged in time in all phases almost all kinds of activities can occur!</w:t>
-                      </w:r>
-                      <w:r>
-                        <w:rPr>
-                          <w:color w:val="0070C0"/>
-                          <w:sz w:val="7"/>
-                          <w:szCs w:val="7"/>
-                        </w:rPr>
-                        <w:br/>
-                      </w:r>
-                      <w:r>
-                        <w:rPr>
-                          <w:color w:val="FF0000"/>
-                          <w:sz w:val="7"/>
-                          <w:szCs w:val="7"/>
-                          <w:highlight w:val="yellow"/>
-                        </w:rPr>
-                        <w:t>Past Exam</w:t>
-                      </w:r>
-                      <w:r>
-                        <w:rPr>
-                          <w:color w:val="FF0000"/>
-                          <w:sz w:val="7"/>
-                          <w:szCs w:val="7"/>
-                        </w:rPr>
-                        <w:t xml:space="preserve"> – </w:t>
-                      </w:r>
-                      <w:r>
-                        <w:rPr>
-                          <w:color w:val="FF0000"/>
-                          <w:sz w:val="7"/>
-                          <w:szCs w:val="7"/>
-                        </w:rPr>
-                        <w:t>WS22</w:t>
-                      </w:r>
-                      <w:r>
-                        <w:rPr>
-                          <w:color w:val="FF0000"/>
-                          <w:sz w:val="7"/>
-                          <w:szCs w:val="7"/>
-                        </w:rPr>
-                        <w:br/>
-                      </w:r>
-                      <w:r>
-                        <w:rPr>
-                          <w:b/>
-                          <w:bCs/>
-                          <w:color w:val="000000" w:themeColor="text1"/>
-                          <w:sz w:val="7"/>
-                          <w:szCs w:val="7"/>
-                        </w:rPr>
-                        <w:t>1. a) Popular processes “Waterfall model” and “Unified Process” are ……… Describe their phases.</w:t>
-                      </w:r>
-                      <w:r>
-                        <w:rPr>
-                          <w:color w:val="0070C0"/>
-                          <w:sz w:val="7"/>
-                          <w:szCs w:val="7"/>
-                        </w:rPr>
-                        <w:br/>
-                      </w:r>
-                      <w:r>
-                        <w:rPr>
-                          <w:color w:val="0070C0"/>
-                          <w:sz w:val="7"/>
-                          <w:szCs w:val="7"/>
-                        </w:rPr>
-                        <w:t>YOU CAN FIND THE ANSWER ON THE FRIST PAGE-2</w:t>
-                      </w:r>
-                      <w:r>
-                        <w:rPr>
-                          <w:color w:val="0070C0"/>
-                          <w:sz w:val="7"/>
-                          <w:szCs w:val="7"/>
-                          <w:vertAlign w:val="superscript"/>
-                        </w:rPr>
-                        <w:t>nd</w:t>
-                      </w:r>
-                      <w:r>
-                        <w:rPr>
-                          <w:color w:val="0070C0"/>
-                          <w:sz w:val="7"/>
-                          <w:szCs w:val="7"/>
-                        </w:rPr>
-                        <w:t xml:space="preserve"> BOX – AT THE END</w:t>
-                      </w:r>
-                      <w:r>
-                        <w:rPr>
-                          <w:color w:val="0070C0"/>
-                          <w:sz w:val="7"/>
-                          <w:szCs w:val="7"/>
-                        </w:rPr>
-                        <w:t xml:space="preserve"> (Waterfall) AND </w:t>
-                      </w:r>
-                      <w:r>
-                        <w:rPr>
-                          <w:color w:val="0070C0"/>
-                          <w:sz w:val="7"/>
-                          <w:szCs w:val="7"/>
-                        </w:rPr>
-                        <w:t>FIRST PAGE-4</w:t>
-                      </w:r>
-                      <w:r>
-                        <w:rPr>
-                          <w:color w:val="0070C0"/>
-                          <w:sz w:val="7"/>
-                          <w:szCs w:val="7"/>
-                          <w:vertAlign w:val="superscript"/>
-                        </w:rPr>
-                        <w:t>th</w:t>
-                      </w:r>
-                      <w:r>
-                        <w:rPr>
-                          <w:color w:val="0070C0"/>
-                          <w:sz w:val="7"/>
-                          <w:szCs w:val="7"/>
-                        </w:rPr>
-                        <w:t xml:space="preserve"> BOX – AT THE END.</w:t>
-                      </w:r>
-                      <w:r>
-                        <w:rPr>
-                          <w:b/>
-                          <w:bCs/>
-                          <w:sz w:val="7"/>
-                          <w:szCs w:val="7"/>
-                        </w:rPr>
-                        <w:t xml:space="preserve"> b) How is SCRUM structured? Why can SCRUM dispense their phases?</w:t>
-                      </w:r>
-                      <w:r>
-                        <w:rPr>
-                          <w:color w:val="0070C0"/>
-                          <w:sz w:val="7"/>
-                          <w:szCs w:val="7"/>
-                        </w:rPr>
-                        <w:br/>
-                      </w:r>
-                      <w:r>
-                        <w:rPr>
-                          <w:color w:val="0070C0"/>
-                          <w:sz w:val="7"/>
-                          <w:szCs w:val="7"/>
-                        </w:rPr>
-                        <w:t xml:space="preserve">Scrum is structured as a framework for agile project management, focusing on iterative progress through time-boxed iterations called "sprints." Within this framework, there are three key roles: the Scrum Team, the Scrum Master, and the Product Owner. The Scrum Team is cross-functional and self-organizing, responsible for delivering product increments. The Scrum Master ensures the team adheres to Scrum practices, facilitates meetings, and helps remove impediments. The Product Owner manages the product backlog, prioritizes user stories, and represents stakeholder interests. Scrum organizes its workflow around several key events. Each sprint is a time-boxed period, typically lasting between 2-4 weeks, during which a potentially shippable product increment is created. At the beginning of each sprint, the Sprint Planning event is held to decide which product backlog items to work on. Daily Scrums are 15-minute meetings where the team synchronizes activities and plans for the next 24 hours. At the end of each sprint, a Sprint Review is conducted to inspect the increment and adapt the product backlog if needed. The Sprint Retrospective provides an opportunity for the team to reflect on their process and make improvements. The framework includes essential artifacts that guide the development process. The Product Backlog is an ordered list of everything that might be needed in the product, managed by the Product Owner. The Sprint Backlog consists of the product backlog items selected for the sprint, along with a plan for delivering the product increment. The Increment is the sum of all completed product backlog items during a sprint. The Definition of Done (DoD) is a shared understanding of what it means for work to be complete, ensuring that increments are releasable. </w:t>
-                      </w:r>
-                      <w:r>
-                        <w:rPr>
-                          <w:b/>
-                          <w:bCs/>
-                          <w:color w:val="0070C0"/>
-                          <w:sz w:val="7"/>
-                          <w:szCs w:val="7"/>
-                        </w:rPr>
-                        <w:t>Scrum can dispense with traditional project</w:t>
-                      </w:r>
-                      <w:r>
-                        <w:rPr>
-                          <w:color w:val="0070C0"/>
-                          <w:sz w:val="7"/>
-                          <w:szCs w:val="7"/>
-                        </w:rPr>
-                        <w:t xml:space="preserve"> phases because it is designed to be iterative and incremental. Instead of distinct phases like planning, design, implementation, and testing, Scrum incorporates all these activities into each sprint. This iterative development allows for frequent reassessment and adaptation. The flexibility of Scrum enables teams to adapt to changes quickly and efficiently, accommodating new requirements within each sprint.</w:t>
-                      </w:r>
-                      <w:r>
-                        <w:rPr>
-                          <w:color w:val="0070C0"/>
-                          <w:sz w:val="7"/>
-                          <w:szCs w:val="7"/>
-                        </w:rPr>
-                        <w:t xml:space="preserve"> </w:t>
-                      </w:r>
-                      <w:r>
-                        <w:rPr>
-                          <w:color w:val="0070C0"/>
-                          <w:sz w:val="7"/>
-                          <w:szCs w:val="7"/>
-                        </w:rPr>
-                        <w:t>Traditional phases often require detailed upfront planning, which can be problematic in dynamic environments where requirements change. Scrum’s flexibility allows teams to adapt to changes quickly and efficiently, accommodating new requirements within each sprint</w:t>
-                      </w:r>
-                      <w:r>
-                        <w:rPr>
-                          <w:color w:val="0070C0"/>
-                          <w:sz w:val="7"/>
-                          <w:szCs w:val="7"/>
-                        </w:rPr>
-                        <w:t>. Also, why Scrum can dispense their phases because, e</w:t>
-                      </w:r>
-                      <w:r>
-                        <w:rPr>
-                          <w:color w:val="0070C0"/>
-                          <w:sz w:val="7"/>
-                          <w:szCs w:val="7"/>
-                        </w:rPr>
-                        <w:t>ach sprint aims to deliver a potentially shippable product increment. This focus on delivering value in short cycles ensures that the product evolves based on real feedback and emerging needs, rather than following a predefined, linear path.</w:t>
-                      </w:r>
-                      <w:r>
-                        <w:rPr>
-                          <w:color w:val="0070C0"/>
-                          <w:sz w:val="7"/>
-                          <w:szCs w:val="7"/>
-                        </w:rPr>
-                        <w:t xml:space="preserve"> </w:t>
-                      </w:r>
-                      <w:r>
-                        <w:rPr>
-                          <w:b/>
-                          <w:bCs/>
-                          <w:sz w:val="7"/>
-                          <w:szCs w:val="7"/>
-                        </w:rPr>
-                        <w:t xml:space="preserve">2. a) see CODE IN  </w:t>
-                      </w:r>
-                      <w:r>
-                        <w:rPr>
-                          <w:b/>
-                          <w:bCs/>
-                          <w:sz w:val="7"/>
-                          <w:szCs w:val="7"/>
-                        </w:rPr>
-                        <w:t xml:space="preserve">below </w:t>
-                      </w:r>
-                      <w:r>
-                        <w:rPr>
-                          <w:b/>
-                          <w:bCs/>
-                          <w:sz w:val="7"/>
-                          <w:szCs w:val="7"/>
-                        </w:rPr>
-                        <w:t xml:space="preserve"> and describe which design principles it violates</w:t>
-                      </w:r>
-                      <w:r>
-                        <w:rPr>
-                          <w:b/>
-                          <w:bCs/>
-                          <w:sz w:val="7"/>
-                          <w:szCs w:val="7"/>
-                        </w:rPr>
-                        <w:t xml:space="preserve">. </w:t>
-                      </w:r>
-                      <w:r>
-                        <w:rPr>
-                          <w:b/>
-                          <w:bCs/>
-                          <w:sz w:val="7"/>
-                          <w:szCs w:val="7"/>
-                        </w:rPr>
-                        <w:br/>
-                      </w:r>
-                      <w:r>
-                        <w:rPr>
-                          <w:noProof/>
-                        </w:rPr>
-                        <w:drawing>
-                          <wp:inline distT="0" distB="0" distL="0" distR="0" wp14:anchorId="40F09FD5" wp14:editId="6D6CA0FC">
-                            <wp:extent cx="1082040" cy="1417529"/>
-                            <wp:effectExtent l="0" t="0" r="3810" b="0"/>
-                            <wp:docPr id="1311590924" name="Picture 1" descr="A screenshot of a computer program&#10;&#10;Description automatically generated"/>
-                            <wp:cNvGraphicFramePr>
-                              <a:graphicFrameLocks xmlns:a="http://schemas.openxmlformats.org/drawingml/2006/main" noChangeAspect="1"/>
-                            </wp:cNvGraphicFramePr>
-                            <a:graphic xmlns:a="http://schemas.openxmlformats.org/drawingml/2006/main">
-                              <a:graphicData uri="http://schemas.openxmlformats.org/drawingml/2006/picture">
-                                <pic:pic xmlns:pic="http://schemas.openxmlformats.org/drawingml/2006/picture">
-                                  <pic:nvPicPr>
-                                    <pic:cNvPr id="1311590924" name="Picture 1" descr="A screenshot of a computer program&#10;&#10;Description automatically generated"/>
-                                    <pic:cNvPicPr/>
-                                  </pic:nvPicPr>
-                                  <pic:blipFill>
-                                    <a:blip r:embed="rId6"/>
-                                    <a:stretch>
-                                      <a:fillRect/>
-                                    </a:stretch>
-                                  </pic:blipFill>
-                                  <pic:spPr>
-                                    <a:xfrm>
-                                      <a:off x="0" y="0"/>
-                                      <a:ext cx="1082040" cy="1417529"/>
-                                    </a:xfrm>
-                                    <a:prstGeom prst="rect">
-                                      <a:avLst/>
-                                    </a:prstGeom>
-                                  </pic:spPr>
-                                </pic:pic>
-                              </a:graphicData>
-                            </a:graphic>
-                          </wp:inline>
-                        </w:drawing>
-                      </w:r>
-                    </w:p>
-                    <w:p>
-                      <w:pPr>
-                        <w:ind w:left="-113" w:right="-113"/>
-                        <w:rPr>
-                          <w:sz w:val="7"/>
-                          <w:szCs w:val="7"/>
-                        </w:rPr>
-                      </w:pPr>
-                      <w:r>
-                        <w:rPr>
-                          <w:sz w:val="7"/>
-                          <w:szCs w:val="7"/>
-                        </w:rPr>
-                        <w:t xml:space="preserve">The code has violated the SOLD principles. </w:t>
-                      </w:r>
-                      <w:proofErr w:type="gramStart"/>
-                      <w:r>
-                        <w:rPr>
-                          <w:sz w:val="7"/>
-                          <w:szCs w:val="7"/>
-                        </w:rPr>
-                        <w:t>Firstly</w:t>
-                      </w:r>
-                      <w:proofErr w:type="gramEnd"/>
-                      <w:r>
-                        <w:rPr>
-                          <w:sz w:val="7"/>
-                          <w:szCs w:val="7"/>
-                        </w:rPr>
-                        <w:t xml:space="preserve"> it breaches the </w:t>
-                      </w:r>
-                      <w:r>
-                        <w:rPr>
-                          <w:b/>
-                          <w:bCs/>
-                          <w:sz w:val="7"/>
-                          <w:szCs w:val="7"/>
-                        </w:rPr>
-                        <w:t>Single Responsibility Principle</w:t>
-                      </w:r>
-                      <w:r>
-                        <w:rPr>
-                          <w:sz w:val="7"/>
-                          <w:szCs w:val="7"/>
-                        </w:rPr>
-                        <w:t xml:space="preserve"> (SRP) as the “Database” class handles multiple responsibilities (get, remove, update, insert operations) that should be ideally segregated. Secondly, it violates the </w:t>
-                      </w:r>
-                      <w:r>
-                        <w:rPr>
-                          <w:b/>
-                          <w:bCs/>
-                          <w:sz w:val="7"/>
-                          <w:szCs w:val="7"/>
-                        </w:rPr>
-                        <w:t>Dependency Inversion</w:t>
-                      </w:r>
-                      <w:r>
-                        <w:rPr>
-                          <w:sz w:val="7"/>
-                          <w:szCs w:val="7"/>
-                        </w:rPr>
-                        <w:t xml:space="preserve"> Principle (DIP) snice “BudgetReport” class is tightly coupled to a specific “Database” implementation rather than an abstraction,  which restricts flexibility and reuse.</w:t>
-                      </w:r>
-                      <w:r>
-                        <w:rPr>
-                          <w:sz w:val="7"/>
-                          <w:szCs w:val="7"/>
-                        </w:rPr>
-                        <w:t xml:space="preserve"> </w:t>
-                      </w:r>
-                      <w:r>
-                        <w:rPr>
-                          <w:sz w:val="7"/>
-                          <w:szCs w:val="7"/>
-                        </w:rPr>
-                        <w:t xml:space="preserve">Additionally, the code fails the Open/Closed Principle (OCP) because it cannot be extended to support new types of databases without modifying existing code. Lastly, it does not conform to the </w:t>
-                      </w:r>
-                      <w:proofErr w:type="spellStart"/>
-                      <w:r>
-                        <w:rPr>
-                          <w:sz w:val="7"/>
-                          <w:szCs w:val="7"/>
-                        </w:rPr>
-                        <w:t>Liskov</w:t>
-                      </w:r>
-                      <w:proofErr w:type="spellEnd"/>
-                      <w:r>
-                        <w:rPr>
-                          <w:sz w:val="7"/>
-                          <w:szCs w:val="7"/>
-                        </w:rPr>
-                        <w:t xml:space="preserve"> Substitution Principle (LSP) because it does not provide a mechanism to easily substitute different database types, thus limiting polymorphism and interchangeability.</w:t>
-                      </w:r>
-                      <w:r>
-                        <w:rPr>
-                          <w:sz w:val="7"/>
-                          <w:szCs w:val="7"/>
-                        </w:rPr>
-                        <w:br/>
-                      </w:r>
-                      <w:r>
-                        <w:rPr>
-                          <w:sz w:val="7"/>
-                          <w:szCs w:val="7"/>
-                        </w:rPr>
-                        <w:br/>
-                      </w:r>
-                      <w:r>
-                        <w:rPr>
-                          <w:b/>
-                          <w:bCs/>
-                          <w:sz w:val="7"/>
-                          <w:szCs w:val="7"/>
-                        </w:rPr>
-                        <w:t>b) Rewrite the code, so that it does not violate any design principle and that any Database can be used.</w:t>
-                      </w:r>
-                      <w:r>
-                        <w:rPr>
-                          <w:b/>
-                          <w:bCs/>
-                          <w:sz w:val="7"/>
-                          <w:szCs w:val="7"/>
-                        </w:rPr>
-                        <w:br/>
-                      </w:r>
-                    </w:p>
-                    <w:p>
-                      <w:pPr>
-                        <w:ind w:left="-113" w:right="-113"/>
-                        <w:rPr>
-                          <w:sz w:val="6"/>
-                          <w:szCs w:val="6"/>
-                          <w:lang w:val="en-DE"/>
-                        </w:rPr>
-                      </w:pPr>
-                    </w:p>
-                  </w:txbxContent>
-                </v:textbox>
-              </v:shape>
-            </w:pict>
-          </mc:Fallback>
-        </mc:AlternateContent>
-      </w:r>
-      <w:r>
-        <w:rPr>
-          <w:noProof/>
-          <w:sz w:val="6"/>
-          <w:szCs w:val="6"/>
-        </w:rPr>
-        <mc:AlternateContent>
-          <mc:Choice Requires="wps">
-            <w:drawing>
-              <wp:anchor distT="45720" distB="45720" distL="114300" distR="114300" simplePos="0" relativeHeight="251669504" behindDoc="0" locked="0" layoutInCell="1" allowOverlap="1" wp14:anchorId="04B43392" wp14:editId="2FA72411">
+              <wp:anchor distT="45720" distB="45720" distL="114300" distR="114300" simplePos="0" relativeHeight="251670016" behindDoc="0" locked="0" layoutInCell="1" allowOverlap="1" wp14:anchorId="04B43392" wp14:editId="3024607E">
                 <wp:simplePos x="0" y="0"/>
                 <wp:positionH relativeFrom="column">
                   <wp:posOffset>1092835</wp:posOffset>
@@ -25903,7 +26110,27 @@
                                 <w:sz w:val="7"/>
                                 <w:szCs w:val="7"/>
                               </w:rPr>
-                              <w:t xml:space="preserve"> – WS07</w:t>
+                              <w:t xml:space="preserve"> </w:t>
+                            </w:r>
+                            <w:r>
+                              <w:rPr>
+                                <w:b/>
+                                <w:bCs/>
+                                <w:color w:val="FF0000"/>
+                                <w:sz w:val="7"/>
+                                <w:szCs w:val="7"/>
+                              </w:rPr>
+                              <w:t>– WS07</w:t>
+                            </w:r>
+                            <w:r>
+                              <w:rPr>
+                                <w:b/>
+                                <w:bCs/>
+                                <w:color w:val="FF0000"/>
+                                <w:sz w:val="7"/>
+                                <w:szCs w:val="7"/>
+                              </w:rPr>
+                              <w:t xml:space="preserve"> – Theory</w:t>
                             </w:r>
                             <w:r>
                               <w:rPr>
@@ -26116,7 +26343,7 @@
                                 <wp:inline distT="0" distB="0" distL="0" distR="0" wp14:anchorId="1E4BF88E" wp14:editId="42B5D200">
                                   <wp:extent cx="1148255" cy="898182"/>
                                   <wp:effectExtent l="0" t="0" r="0" b="0"/>
-                                  <wp:docPr id="859009625" name="Picture 1" descr="A screenshot of a computer&#10;&#10;Description automatically generated"/>
+                                  <wp:docPr id="482950663" name="Picture 1" descr="A screenshot of a computer&#10;&#10;Description automatically generated"/>
                                   <wp:cNvGraphicFramePr>
                                     <a:graphicFrameLocks xmlns:a="http://schemas.openxmlformats.org/drawingml/2006/main" noChangeAspect="1"/>
                                   </wp:cNvGraphicFramePr>
@@ -26128,7 +26355,7 @@
                                           <pic:cNvPicPr/>
                                         </pic:nvPicPr>
                                         <pic:blipFill rotWithShape="1">
-                                          <a:blip r:embed="rId7"/>
+                                          <a:blip r:embed="rId9"/>
                                           <a:srcRect r="5375"/>
                                           <a:stretch/>
                                         </pic:blipFill>
@@ -26636,23 +26863,13 @@
                               </w:rPr>
                               <w:t xml:space="preserve"> </w:t>
                             </w:r>
-                            <w:proofErr w:type="gramStart"/>
                             <w:r>
                               <w:rPr>
                                 <w:color w:val="0070C0"/>
                                 <w:sz w:val="7"/>
                                 <w:szCs w:val="7"/>
                               </w:rPr>
-                              <w:t>In order for</w:t>
-                            </w:r>
-                            <w:proofErr w:type="gramEnd"/>
-                            <w:r>
-                              <w:rPr>
-                                <w:color w:val="0070C0"/>
-                                <w:sz w:val="7"/>
-                                <w:szCs w:val="7"/>
-                              </w:rPr>
-                              <w:t xml:space="preserve"> us to have a successful and effective development process using an extensive software development process on a smaller project, we should only produce artifacts that bring concrete added value to the projects, which means we should avoid the creations of unnecessary documentation or models that do not directly contribute to the success of the project. Even for smaller projects, planning should be done iteratively. This involves breaking down the projects into smaller, manageable iterations, introducing multiple releases despite a small project </w:t>
+                              <w:t xml:space="preserve">In order for us to have a successful and effective development process using an extensive software development process on a smaller project, we should only produce artifacts that bring concrete added value to the projects, which means we should avoid the creations of unnecessary documentation or models that do not directly contribute to the success of the project. Even for smaller projects, planning should be done iteratively. This involves breaking down the projects into smaller, manageable iterations, introducing multiple releases despite a small project </w:t>
                             </w:r>
                             <w:r>
                               <w:rPr>
@@ -27108,7 +27325,7 @@
                                 <wp:inline distT="0" distB="0" distL="0" distR="0" wp14:anchorId="1BDA7EC6" wp14:editId="4C394422">
                                   <wp:extent cx="1159669" cy="466494"/>
                                   <wp:effectExtent l="0" t="0" r="2540" b="0"/>
-                                  <wp:docPr id="1794579519" name="Picture 1" descr="A diagram of a server&#10;&#10;Description automatically generated"/>
+                                  <wp:docPr id="1832480324" name="Picture 1" descr="A diagram of a server&#10;&#10;Description automatically generated"/>
                                   <wp:cNvGraphicFramePr>
                                     <a:graphicFrameLocks xmlns:a="http://schemas.openxmlformats.org/drawingml/2006/main" noChangeAspect="1"/>
                                   </wp:cNvGraphicFramePr>
@@ -27120,7 +27337,7 @@
                                           <pic:cNvPicPr/>
                                         </pic:nvPicPr>
                                         <pic:blipFill>
-                                          <a:blip r:embed="rId8"/>
+                                          <a:blip r:embed="rId10"/>
                                           <a:stretch>
                                             <a:fillRect/>
                                           </a:stretch>
@@ -27272,7 +27489,7 @@
           </mc:Choice>
           <mc:Fallback>
             <w:pict>
-              <v:shape w14:anchorId="04B43392" id="_x0000_s1036" type="#_x0000_t202" style="position:absolute;left:0;text-align:left;margin-left:86.05pt;margin-top:-36pt;width:99pt;height:791.1pt;z-index:251669504;visibility:visible;mso-wrap-style:square;mso-width-percent:0;mso-height-percent:0;mso-wrap-distance-left:9pt;mso-wrap-distance-top:3.6pt;mso-wrap-distance-right:9pt;mso-wrap-distance-bottom:3.6pt;mso-position-horizontal:absolute;mso-position-horizontal-relative:text;mso-position-vertical:absolute;mso-position-vertical-relative:text;mso-width-percent:0;mso-height-percent:0;mso-width-relative:margin;mso-height-relative:margin;v-text-anchor:top" o:gfxdata="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">
+              <v:shape w14:anchorId="04B43392" id="_x0000_s1037" type="#_x0000_t202" style="position:absolute;left:0;text-align:left;margin-left:86.05pt;margin-top:-36pt;width:99pt;height:791.1pt;z-index:251670016;visibility:visible;mso-wrap-style:square;mso-width-percent:0;mso-height-percent:0;mso-wrap-distance-left:9pt;mso-wrap-distance-top:3.6pt;mso-wrap-distance-right:9pt;mso-wrap-distance-bottom:3.6pt;mso-position-horizontal:absolute;mso-position-horizontal-relative:text;mso-position-vertical:absolute;mso-position-vertical-relative:text;mso-width-percent:0;mso-height-percent:0;mso-width-relative:margin;mso-height-relative:margin;v-text-anchor:top" o:gfxdata="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">
                 <v:textbox>
                   <w:txbxContent>
                     <w:p>
@@ -27299,7 +27516,27 @@
                           <w:sz w:val="7"/>
                           <w:szCs w:val="7"/>
                         </w:rPr>
-                        <w:t xml:space="preserve"> – WS07</w:t>
+                        <w:t xml:space="preserve"> </w:t>
+                      </w:r>
+                      <w:r>
+                        <w:rPr>
+                          <w:b/>
+                          <w:bCs/>
+                          <w:color w:val="FF0000"/>
+                          <w:sz w:val="7"/>
+                          <w:szCs w:val="7"/>
+                        </w:rPr>
+                        <w:t>– WS07</w:t>
+                      </w:r>
+                      <w:r>
+                        <w:rPr>
+                          <w:b/>
+                          <w:bCs/>
+                          <w:color w:val="FF0000"/>
+                          <w:sz w:val="7"/>
+                          <w:szCs w:val="7"/>
+                        </w:rPr>
+                        <w:t xml:space="preserve"> – Theory</w:t>
                       </w:r>
                       <w:r>
                         <w:rPr>
@@ -27512,7 +27749,7 @@
                           <wp:inline distT="0" distB="0" distL="0" distR="0" wp14:anchorId="1E4BF88E" wp14:editId="42B5D200">
                             <wp:extent cx="1148255" cy="898182"/>
                             <wp:effectExtent l="0" t="0" r="0" b="0"/>
-                            <wp:docPr id="859009625" name="Picture 1" descr="A screenshot of a computer&#10;&#10;Description automatically generated"/>
+                            <wp:docPr id="482950663" name="Picture 1" descr="A screenshot of a computer&#10;&#10;Description automatically generated"/>
                             <wp:cNvGraphicFramePr>
                               <a:graphicFrameLocks xmlns:a="http://schemas.openxmlformats.org/drawingml/2006/main" noChangeAspect="1"/>
                             </wp:cNvGraphicFramePr>
@@ -27524,7 +27761,7 @@
                                     <pic:cNvPicPr/>
                                   </pic:nvPicPr>
                                   <pic:blipFill rotWithShape="1">
-                                    <a:blip r:embed="rId7"/>
+                                    <a:blip r:embed="rId9"/>
                                     <a:srcRect r="5375"/>
                                     <a:stretch/>
                                   </pic:blipFill>
@@ -28032,23 +28269,13 @@
                         </w:rPr>
                         <w:t xml:space="preserve"> </w:t>
                       </w:r>
-                      <w:proofErr w:type="gramStart"/>
                       <w:r>
                         <w:rPr>
                           <w:color w:val="0070C0"/>
                           <w:sz w:val="7"/>
                           <w:szCs w:val="7"/>
                         </w:rPr>
-                        <w:t>In order for</w:t>
-                      </w:r>
-                      <w:proofErr w:type="gramEnd"/>
-                      <w:r>
-                        <w:rPr>
-                          <w:color w:val="0070C0"/>
-                          <w:sz w:val="7"/>
-                          <w:szCs w:val="7"/>
-                        </w:rPr>
-                        <w:t xml:space="preserve"> us to have a successful and effective development process using an extensive software development process on a smaller project, we should only produce artifacts that bring concrete added value to the projects, which means we should avoid the creations of unnecessary documentation or models that do not directly contribute to the success of the project. Even for smaller projects, planning should be done iteratively. This involves breaking down the projects into smaller, manageable iterations, introducing multiple releases despite a small project </w:t>
+                        <w:t xml:space="preserve">In order for us to have a successful and effective development process using an extensive software development process on a smaller project, we should only produce artifacts that bring concrete added value to the projects, which means we should avoid the creations of unnecessary documentation or models that do not directly contribute to the success of the project. Even for smaller projects, planning should be done iteratively. This involves breaking down the projects into smaller, manageable iterations, introducing multiple releases despite a small project </w:t>
                       </w:r>
                       <w:r>
                         <w:rPr>
@@ -28504,7 +28731,7 @@
                           <wp:inline distT="0" distB="0" distL="0" distR="0" wp14:anchorId="1BDA7EC6" wp14:editId="4C394422">
                             <wp:extent cx="1159669" cy="466494"/>
                             <wp:effectExtent l="0" t="0" r="2540" b="0"/>
-                            <wp:docPr id="1794579519" name="Picture 1" descr="A diagram of a server&#10;&#10;Description automatically generated"/>
+                            <wp:docPr id="1832480324" name="Picture 1" descr="A diagram of a server&#10;&#10;Description automatically generated"/>
                             <wp:cNvGraphicFramePr>
                               <a:graphicFrameLocks xmlns:a="http://schemas.openxmlformats.org/drawingml/2006/main" noChangeAspect="1"/>
                             </wp:cNvGraphicFramePr>
@@ -28516,7 +28743,7 @@
                                     <pic:cNvPicPr/>
                                   </pic:nvPicPr>
                                   <pic:blipFill>
-                                    <a:blip r:embed="rId8"/>
+                                    <a:blip r:embed="rId10"/>
                                     <a:stretch>
                                       <a:fillRect/>
                                     </a:stretch>
@@ -29019,7 +29246,7 @@
         </w:rPr>
         <w:lastRenderedPageBreak/>
         <w:drawing>
-          <wp:anchor distT="0" distB="0" distL="114300" distR="114300" simplePos="0" relativeHeight="251681792" behindDoc="0" locked="0" layoutInCell="1" allowOverlap="1" wp14:anchorId="47539A6F" wp14:editId="1CF3608A">
+          <wp:anchor distT="0" distB="0" distL="114300" distR="114300" simplePos="0" relativeHeight="251678208" behindDoc="0" locked="0" layoutInCell="1" allowOverlap="1" wp14:anchorId="47539A6F" wp14:editId="7C8743A3">
             <wp:simplePos x="0" y="0"/>
             <wp:positionH relativeFrom="column">
               <wp:posOffset>3267710</wp:posOffset>
@@ -29042,7 +29269,7 @@
                     <pic:cNvPicPr/>
                   </pic:nvPicPr>
                   <pic:blipFill>
-                    <a:blip r:embed="rId9"/>
+                    <a:blip r:embed="rId11"/>
                     <a:stretch>
                       <a:fillRect/>
                     </a:stretch>
@@ -29090,7 +29317,7 @@
                     <pic:cNvPicPr/>
                   </pic:nvPicPr>
                   <pic:blipFill>
-                    <a:blip r:embed="rId10"/>
+                    <a:blip r:embed="rId12"/>
                     <a:stretch>
                       <a:fillRect/>
                     </a:stretch>
@@ -29196,23 +29423,7 @@
         </w:rPr>
       </w:pPr>
       <w:r>
-        <w:t xml:space="preserve">What you need to do here is to make sure that you have one example from each type of </w:t>
-      </w:r>
-      <w:proofErr w:type="gramStart"/>
-      <w:r>
-        <w:t>the diagram</w:t>
-      </w:r>
-      <w:proofErr w:type="gramEnd"/>
-      <w:r>
-        <w:t xml:space="preserve"> from the course. Where you need to mark every symbol </w:t>
-      </w:r>
-      <w:proofErr w:type="gramStart"/>
-      <w:r>
-        <w:t>meanings</w:t>
-      </w:r>
-      <w:proofErr w:type="gramEnd"/>
-      <w:r>
-        <w:t xml:space="preserve"> for example</w:t>
+        <w:t>What you need to do here is to make sure that you have one example from each type of the diagram from the course. Where you need to mark every symbol meanings for example</w:t>
       </w:r>
     </w:p>
     <w:tbl>

--- a/Software Eng/CS.docx
+++ b/Software Eng/CS.docx
@@ -403,7 +403,25 @@
                       <w:szCs w:val="7"/>
                       <w:lang w:val="en-DE"/>
                     </w:rPr>
-                    <w:t xml:space="preserve"> identification and analysis of objects, examples and patterns from the domain. Evaluation of the material with regard to relevance and usability for the current project. </w:t>
+                    <w:t xml:space="preserve"> identification and analysis of objects, examples and patterns from the domain. Evaluation of the material </w:t>
+                  </w:r>
+                  <w:proofErr w:type="gramStart"/>
+                  <w:r>
+                    <w:rPr>
+                      <w:sz w:val="7"/>
+                      <w:szCs w:val="7"/>
+                      <w:lang w:val="en-DE"/>
+                    </w:rPr>
+                    <w:t>with regard to</w:t>
+                  </w:r>
+                  <w:proofErr w:type="gramEnd"/>
+                  <w:r>
+                    <w:rPr>
+                      <w:sz w:val="7"/>
+                      <w:szCs w:val="7"/>
+                      <w:lang w:val="en-DE"/>
+                    </w:rPr>
+                    <w:t xml:space="preserve"> relevance and usability for the current project. </w:t>
                   </w:r>
                   <w:r>
                     <w:rPr>
@@ -1201,7 +1219,25 @@
                       <w:szCs w:val="7"/>
                       <w:lang w:val="en-DE"/>
                     </w:rPr>
-                    <w:t xml:space="preserve">Indication 1: The boss test. Indication 2: Elementary Business Process Test. Indication 3: size test.  </w:t>
+                    <w:t xml:space="preserve">Indication 1: The boss </w:t>
+                  </w:r>
+                  <w:proofErr w:type="gramStart"/>
+                  <w:r>
+                    <w:rPr>
+                      <w:sz w:val="7"/>
+                      <w:szCs w:val="7"/>
+                      <w:lang w:val="en-DE"/>
+                    </w:rPr>
+                    <w:t>test</w:t>
+                  </w:r>
+                  <w:proofErr w:type="gramEnd"/>
+                  <w:r>
+                    <w:rPr>
+                      <w:sz w:val="7"/>
+                      <w:szCs w:val="7"/>
+                      <w:lang w:val="en-DE"/>
+                    </w:rPr>
+                    <w:t xml:space="preserve">. Indication 2: Elementary Business Process Test. Indication 3: size test.  </w:t>
                   </w:r>
                   <w:r>
                     <w:rPr>
@@ -1265,7 +1301,25 @@
                       <w:szCs w:val="7"/>
                       <w:lang w:val="en-DE"/>
                     </w:rPr>
-                    <w:t xml:space="preserve">As an [actor] I want [action] so that [achievement]. </w:t>
+                    <w:t xml:space="preserve">As an </w:t>
+                  </w:r>
+                  <w:proofErr w:type="gramStart"/>
+                  <w:r>
+                    <w:rPr>
+                      <w:sz w:val="7"/>
+                      <w:szCs w:val="7"/>
+                      <w:lang w:val="en-DE"/>
+                    </w:rPr>
+                    <w:t>[actor]</w:t>
+                  </w:r>
+                  <w:proofErr w:type="gramEnd"/>
+                  <w:r>
+                    <w:rPr>
+                      <w:sz w:val="7"/>
+                      <w:szCs w:val="7"/>
+                      <w:lang w:val="en-DE"/>
+                    </w:rPr>
+                    <w:t xml:space="preserve"> I want [action] so that [achievement]. </w:t>
                   </w:r>
                   <w:r>
                     <w:rPr>
@@ -2318,7 +2372,23 @@
                       <w:sz w:val="7"/>
                       <w:szCs w:val="7"/>
                     </w:rPr>
-                    <w:t xml:space="preserve">Scrum is an agile based software mode. It does not have phases like OpenUP, but its has more like a technical milestone with respect to how a sprint ends with a small release every time a sprint ends. In the agile Scrum world, instead of providing complete, detailed descriptions of how everything is to be done on a project, much of it is left up to the team. As an overview, Scrum is a lightweight process, simple to understand but difficult to master. The procedure is defined with the following few roles in the whole process:  Team, Scrum Master, Product Owner. The process is organized in “Sprints”. As a summary the process values on commitment, courage, focus, openness and respect. </w:t>
+                    <w:t xml:space="preserve">Scrum is an agile based software mode. It does not have phases like OpenUP, but </w:t>
+                  </w:r>
+                  <w:proofErr w:type="spellStart"/>
+                  <w:r>
+                    <w:rPr>
+                      <w:sz w:val="7"/>
+                      <w:szCs w:val="7"/>
+                    </w:rPr>
+                    <w:t>its</w:t>
+                  </w:r>
+                  <w:proofErr w:type="spellEnd"/>
+                  <w:r>
+                    <w:rPr>
+                      <w:sz w:val="7"/>
+                      <w:szCs w:val="7"/>
+                    </w:rPr>
+                    <w:t xml:space="preserve"> has more like a technical milestone with respect to how a sprint ends with a small release every time a sprint ends. In the agile Scrum world, instead of providing complete, detailed descriptions of how everything is to be done on a project, much of it is left up to the team. As an overview, Scrum is a lightweight process, simple to understand but difficult to master. The procedure is defined with the following few roles in the whole process:  Team, Scrum Master, Product Owner. The process is organized in “Sprints”. As a summary the process values on commitment, courage, focus, openness and respect. </w:t>
                   </w:r>
                   <w:r>
                     <w:rPr>
@@ -3501,7 +3571,25 @@
                       <w:szCs w:val="7"/>
                       <w:lang w:val="en-DE"/>
                     </w:rPr>
-                    <w:t xml:space="preserve">here we prepare tests (e.g.by specifying test cases). Defining the acceptance test. Describing the scope of warranty conditions, maintenance conditions, training,.. </w:t>
+                    <w:t xml:space="preserve">here we prepare tests (e.g.by specifying test cases). Defining the acceptance test. Describing the scope of warranty conditions, maintenance conditions, </w:t>
+                  </w:r>
+                  <w:proofErr w:type="gramStart"/>
+                  <w:r>
+                    <w:rPr>
+                      <w:sz w:val="7"/>
+                      <w:szCs w:val="7"/>
+                      <w:lang w:val="en-DE"/>
+                    </w:rPr>
+                    <w:t>training,..</w:t>
+                  </w:r>
+                  <w:proofErr w:type="gramEnd"/>
+                  <w:r>
+                    <w:rPr>
+                      <w:sz w:val="7"/>
+                      <w:szCs w:val="7"/>
+                      <w:lang w:val="en-DE"/>
+                    </w:rPr>
+                    <w:t xml:space="preserve"> </w:t>
                   </w:r>
                   <w:r>
                     <w:rPr>
@@ -4799,7 +4887,31 @@
                       <w:highlight w:val="green"/>
                       <w:lang w:val="en-DE"/>
                     </w:rPr>
-                    <w:t>Agile Process Model eXtreme Programming</w:t>
+                    <w:t xml:space="preserve">Agile Process Model </w:t>
+                  </w:r>
+                  <w:proofErr w:type="gramStart"/>
+                  <w:r>
+                    <w:rPr>
+                      <w:b/>
+                      <w:bCs/>
+                      <w:sz w:val="7"/>
+                      <w:szCs w:val="7"/>
+                      <w:highlight w:val="green"/>
+                      <w:lang w:val="en-DE"/>
+                    </w:rPr>
+                    <w:t>eXtreme</w:t>
+                  </w:r>
+                  <w:proofErr w:type="gramEnd"/>
+                  <w:r>
+                    <w:rPr>
+                      <w:b/>
+                      <w:bCs/>
+                      <w:sz w:val="7"/>
+                      <w:szCs w:val="7"/>
+                      <w:highlight w:val="green"/>
+                      <w:lang w:val="en-DE"/>
+                    </w:rPr>
+                    <w:t xml:space="preserve"> Programming</w:t>
                   </w:r>
                   <w:r>
                     <w:rPr>
@@ -6138,7 +6250,25 @@
                       <w:szCs w:val="7"/>
                       <w:lang w:val="en-DE"/>
                     </w:rPr>
-                    <w:t xml:space="preserve">Development can be redirected much more easily if insights requires it </w:t>
+                    <w:t xml:space="preserve">Development can be redirected much more easily if insights </w:t>
+                  </w:r>
+                  <w:proofErr w:type="gramStart"/>
+                  <w:r>
+                    <w:rPr>
+                      <w:sz w:val="7"/>
+                      <w:szCs w:val="7"/>
+                      <w:lang w:val="en-DE"/>
+                    </w:rPr>
+                    <w:t>requires</w:t>
+                  </w:r>
+                  <w:proofErr w:type="gramEnd"/>
+                  <w:r>
+                    <w:rPr>
+                      <w:sz w:val="7"/>
+                      <w:szCs w:val="7"/>
+                      <w:lang w:val="en-DE"/>
+                    </w:rPr>
+                    <w:t xml:space="preserve"> it </w:t>
                   </w:r>
                   <w:r>
                     <w:rPr>
@@ -6540,7 +6670,47 @@
                       <w:szCs w:val="7"/>
                       <w:lang w:val="en-DE"/>
                     </w:rPr>
-                    <w:t>Here the development, organization and documentation of the required functionality and the general conditions are to be observed. The approach is by creating use cases from UML, in order to process the modelling of the business transactions by the system. The use cases serve as a reference point for quality assurance, this practice also gives an check whether all the requirements are covered in the system design</w:t>
+                    <w:t xml:space="preserve">Here the development, organization and documentation of the required functionality and the general conditions are to be observed. The approach is by creating use cases from UML, </w:t>
+                  </w:r>
+                  <w:proofErr w:type="gramStart"/>
+                  <w:r>
+                    <w:rPr>
+                      <w:color w:val="0070C0"/>
+                      <w:sz w:val="7"/>
+                      <w:szCs w:val="7"/>
+                      <w:lang w:val="en-DE"/>
+                    </w:rPr>
+                    <w:t>in order to</w:t>
+                  </w:r>
+                  <w:proofErr w:type="gramEnd"/>
+                  <w:r>
+                    <w:rPr>
+                      <w:color w:val="0070C0"/>
+                      <w:sz w:val="7"/>
+                      <w:szCs w:val="7"/>
+                      <w:lang w:val="en-DE"/>
+                    </w:rPr>
+                    <w:t xml:space="preserve"> process the modelling of the business transactions by the system. The use cases serve as a reference point for quality assurance, this practice also gives </w:t>
+                  </w:r>
+                  <w:proofErr w:type="gramStart"/>
+                  <w:r>
+                    <w:rPr>
+                      <w:color w:val="0070C0"/>
+                      <w:sz w:val="7"/>
+                      <w:szCs w:val="7"/>
+                      <w:lang w:val="en-DE"/>
+                    </w:rPr>
+                    <w:t>an</w:t>
+                  </w:r>
+                  <w:proofErr w:type="gramEnd"/>
+                  <w:r>
+                    <w:rPr>
+                      <w:color w:val="0070C0"/>
+                      <w:sz w:val="7"/>
+                      <w:szCs w:val="7"/>
+                      <w:lang w:val="en-DE"/>
+                    </w:rPr>
+                    <w:t xml:space="preserve"> check whether all the requirements are covered in the system design</w:t>
                   </w:r>
                   <w:r>
                     <w:rPr>
@@ -7108,6 +7278,7 @@
                     </w:rPr>
                     <w:t xml:space="preserve">oftware specification </w:t>
                   </w:r>
+                  <w:bookmarkStart w:id="0" w:name="_Hlk169431466"/>
                   <w:r>
                     <w:rPr>
                       <w:sz w:val="7"/>
@@ -7116,6 +7287,7 @@
                     </w:rPr>
                     <w:t>•</w:t>
                   </w:r>
+                  <w:bookmarkEnd w:id="0"/>
                   <w:r>
                     <w:rPr>
                       <w:sz w:val="7"/>
@@ -8422,7 +8594,25 @@
                       <w:szCs w:val="7"/>
                       <w:lang w:val="en-DE"/>
                     </w:rPr>
-                    <w:t xml:space="preserve">. So the main </w:t>
+                    <w:t xml:space="preserve">. </w:t>
+                  </w:r>
+                  <w:proofErr w:type="gramStart"/>
+                  <w:r>
+                    <w:rPr>
+                      <w:sz w:val="7"/>
+                      <w:szCs w:val="7"/>
+                      <w:lang w:val="en-DE"/>
+                    </w:rPr>
+                    <w:t>So</w:t>
+                  </w:r>
+                  <w:proofErr w:type="gramEnd"/>
+                  <w:r>
+                    <w:rPr>
+                      <w:sz w:val="7"/>
+                      <w:szCs w:val="7"/>
+                      <w:lang w:val="en-DE"/>
+                    </w:rPr>
+                    <w:t xml:space="preserve"> the main </w:t>
                   </w:r>
                   <w:r>
                     <w:rPr>
@@ -9288,7 +9478,7 @@
                     </w:rPr>
                     <w:t xml:space="preserve">or send events (as regular state diagrams can) </w:t>
                   </w:r>
-                  <w:bookmarkStart w:id="0" w:name="_Hlk167988989"/>
+                  <w:bookmarkStart w:id="1" w:name="_Hlk167988989"/>
                   <w:r>
                     <w:rPr>
                       <w:sz w:val="7"/>
@@ -9297,7 +9487,7 @@
                     </w:rPr>
                     <w:t xml:space="preserve">•  </w:t>
                   </w:r>
-                  <w:bookmarkEnd w:id="0"/>
+                  <w:bookmarkEnd w:id="1"/>
                   <w:r>
                     <w:rPr>
                       <w:sz w:val="7"/>
@@ -9390,7 +9580,25 @@
                       <w:szCs w:val="7"/>
                       <w:lang w:val="en-DE"/>
                     </w:rPr>
-                    <w:t xml:space="preserve"> The customer/sponsor with the software company identifies the opportunity concepts that the software can bring along. They talk about the possibilities of the successfulness of the creation of this software and also what could be the possible future of it. Typically, stakeholders create a vision document for defining the further processes. </w:t>
+                    <w:t xml:space="preserve"> The customer/sponsor with the software company identifies the opportunity concepts that the software can bring along. They talk about the possibilities of the successfulness of the creation of this software </w:t>
+                  </w:r>
+                  <w:proofErr w:type="gramStart"/>
+                  <w:r>
+                    <w:rPr>
+                      <w:sz w:val="7"/>
+                      <w:szCs w:val="7"/>
+                      <w:lang w:val="en-DE"/>
+                    </w:rPr>
+                    <w:t>and also</w:t>
+                  </w:r>
+                  <w:proofErr w:type="gramEnd"/>
+                  <w:r>
+                    <w:rPr>
+                      <w:sz w:val="7"/>
+                      <w:szCs w:val="7"/>
+                      <w:lang w:val="en-DE"/>
+                    </w:rPr>
+                    <w:t xml:space="preserve"> what could be the possible future of it. Typically, stakeholders create a vision document for defining the further processes. </w:t>
                   </w:r>
                   <w:r>
                     <w:rPr>
@@ -9496,7 +9704,25 @@
                       <w:szCs w:val="7"/>
                       <w:lang w:val="en-DE"/>
                     </w:rPr>
-                    <w:t xml:space="preserve">: In this phase, the architect translates the user requirements into a system design document, that document focuses on the details that the for example the skilled programmer needs to develop the software with sufficient additional input design, like an architecture notebook that can include the class domain diagrams, architectural layouts, database schemas, etc. </w:t>
+                    <w:t xml:space="preserve">: In this phase, the architect translates the user requirements into a system design document, that document focuses on the details that </w:t>
+                  </w:r>
+                  <w:proofErr w:type="gramStart"/>
+                  <w:r>
+                    <w:rPr>
+                      <w:sz w:val="7"/>
+                      <w:szCs w:val="7"/>
+                      <w:lang w:val="en-DE"/>
+                    </w:rPr>
+                    <w:t>the for</w:t>
+                  </w:r>
+                  <w:proofErr w:type="gramEnd"/>
+                  <w:r>
+                    <w:rPr>
+                      <w:sz w:val="7"/>
+                      <w:szCs w:val="7"/>
+                      <w:lang w:val="en-DE"/>
+                    </w:rPr>
+                    <w:t xml:space="preserve"> example the skilled programmer needs to develop the software with sufficient additional input design, like an architecture notebook that can include the class domain diagrams, architectural layouts, database schemas, etc. </w:t>
                   </w:r>
                   <w:r>
                     <w:rPr>
@@ -9576,7 +9802,25 @@
                       <w:szCs w:val="7"/>
                       <w:lang w:val="en-DE"/>
                     </w:rPr>
-                    <w:t xml:space="preserve"> We include the implementation that was successfully tested before to be pushed on the production environment, which means we primarily already have to know which piece of software should be now part of the existing software on the production environment. Furthermore, it's a good practice to document what we implemented, so if new members in the team join, it would be easier for them to understand what the project is about. </w:t>
+                    <w:t xml:space="preserve"> We include the implementation that was successfully tested before to be pushed on the production environment, which means we primarily already </w:t>
+                  </w:r>
+                  <w:proofErr w:type="gramStart"/>
+                  <w:r>
+                    <w:rPr>
+                      <w:sz w:val="7"/>
+                      <w:szCs w:val="7"/>
+                      <w:lang w:val="en-DE"/>
+                    </w:rPr>
+                    <w:t>have to</w:t>
+                  </w:r>
+                  <w:proofErr w:type="gramEnd"/>
+                  <w:r>
+                    <w:rPr>
+                      <w:sz w:val="7"/>
+                      <w:szCs w:val="7"/>
+                      <w:lang w:val="en-DE"/>
+                    </w:rPr>
+                    <w:t xml:space="preserve"> know which piece of software should be now part of the existing software on the production environment. Furthermore, it's a good practice to document what we implemented, so if new members in the team join, it would be easier for them to understand what the project is about. </w:t>
                   </w:r>
                   <w:r>
                     <w:rPr>
@@ -9595,7 +9839,25 @@
                       <w:szCs w:val="7"/>
                       <w:lang w:val="en-DE"/>
                     </w:rPr>
-                    <w:t xml:space="preserve">: This phase generally lasts longer than the pre-development phase, because there could be further changes and enhancements that have to be included in the production environment, also this includes post-implementation and in-process reviews. </w:t>
+                    <w:t xml:space="preserve">: This phase generally lasts longer than the pre-development phase, because there could be further changes and enhancements that </w:t>
+                  </w:r>
+                  <w:proofErr w:type="gramStart"/>
+                  <w:r>
+                    <w:rPr>
+                      <w:sz w:val="7"/>
+                      <w:szCs w:val="7"/>
+                      <w:lang w:val="en-DE"/>
+                    </w:rPr>
+                    <w:t>have to</w:t>
+                  </w:r>
+                  <w:proofErr w:type="gramEnd"/>
+                  <w:r>
+                    <w:rPr>
+                      <w:sz w:val="7"/>
+                      <w:szCs w:val="7"/>
+                      <w:lang w:val="en-DE"/>
+                    </w:rPr>
+                    <w:t xml:space="preserve"> be included in the production environment, also this includes post-implementation and in-process reviews. </w:t>
                   </w:r>
                   <w:r>
                     <w:rPr>
@@ -9614,7 +9876,25 @@
                       <w:szCs w:val="7"/>
                       <w:lang w:val="en-DE"/>
                     </w:rPr>
-                    <w:t>: Describes end-of-system activities, emphasis is given proper preparation of data. So, if an existing system on the Production environment has to be shut down. This phase then is taken into consideration</w:t>
+                    <w:t xml:space="preserve">: Describes end-of-system activities, emphasis is given proper preparation of data. So, if an existing system on the Production environment </w:t>
+                  </w:r>
+                  <w:proofErr w:type="gramStart"/>
+                  <w:r>
+                    <w:rPr>
+                      <w:sz w:val="7"/>
+                      <w:szCs w:val="7"/>
+                      <w:lang w:val="en-DE"/>
+                    </w:rPr>
+                    <w:t>has to</w:t>
+                  </w:r>
+                  <w:proofErr w:type="gramEnd"/>
+                  <w:r>
+                    <w:rPr>
+                      <w:sz w:val="7"/>
+                      <w:szCs w:val="7"/>
+                      <w:lang w:val="en-DE"/>
+                    </w:rPr>
+                    <w:t xml:space="preserve"> be shut down. This phase then is taken into consideration</w:t>
                   </w:r>
                   <w:r>
                     <w:rPr>
@@ -9970,7 +10250,25 @@
                       <w:szCs w:val="7"/>
                       <w:lang w:val="en-DE"/>
                     </w:rPr>
-                    <w:t>: The software must evolve in order to keep pace with changing boundary conditions</w:t>
+                    <w:t xml:space="preserve">: The software must evolve </w:t>
+                  </w:r>
+                  <w:proofErr w:type="gramStart"/>
+                  <w:r>
+                    <w:rPr>
+                      <w:sz w:val="7"/>
+                      <w:szCs w:val="7"/>
+                      <w:lang w:val="en-DE"/>
+                    </w:rPr>
+                    <w:t>in order to</w:t>
+                  </w:r>
+                  <w:proofErr w:type="gramEnd"/>
+                  <w:r>
+                    <w:rPr>
+                      <w:sz w:val="7"/>
+                      <w:szCs w:val="7"/>
+                      <w:lang w:val="en-DE"/>
+                    </w:rPr>
+                    <w:t xml:space="preserve"> keep pace with changing boundary conditions</w:t>
                   </w:r>
                   <w:r>
                     <w:rPr>
@@ -10433,6 +10731,7 @@
                     </w:rPr>
                     <w:t xml:space="preserve">b) </w:t>
                   </w:r>
+                  <w:proofErr w:type="gramStart"/>
                   <w:r>
                     <w:rPr>
                       <w:sz w:val="7"/>
@@ -10447,7 +10746,16 @@
                       <w:szCs w:val="7"/>
                       <w:lang w:val="en-DE"/>
                     </w:rPr>
-                    <w:t>echnical design</w:t>
+                    <w:t>echnical</w:t>
+                  </w:r>
+                  <w:proofErr w:type="gramEnd"/>
+                  <w:r>
+                    <w:rPr>
+                      <w:sz w:val="7"/>
+                      <w:szCs w:val="7"/>
+                      <w:lang w:val="en-DE"/>
+                    </w:rPr>
+                    <w:t xml:space="preserve"> design</w:t>
                   </w:r>
                   <w:r>
                     <w:rPr>
@@ -11251,6 +11559,7 @@
                     </w:rPr>
                     <w:t xml:space="preserve"> </w:t>
                   </w:r>
+                  <w:proofErr w:type="spellStart"/>
                   <w:r>
                     <w:rPr>
                       <w:sz w:val="7"/>
@@ -11258,7 +11567,17 @@
                       <w:u w:val="single"/>
                       <w:lang w:val="en-DE"/>
                     </w:rPr>
-                    <w:t>Reliability / Trustworthiness</w:t>
+                    <w:t>Reliability</w:t>
+                  </w:r>
+                  <w:proofErr w:type="spellEnd"/>
+                  <w:r>
+                    <w:rPr>
+                      <w:sz w:val="7"/>
+                      <w:szCs w:val="7"/>
+                      <w:u w:val="single"/>
+                      <w:lang w:val="en-DE"/>
+                    </w:rPr>
+                    <w:t xml:space="preserve"> / Trustworthiness</w:t>
                   </w:r>
                   <w:r>
                     <w:rPr>
@@ -11832,7 +12151,25 @@
                       <w:szCs w:val="7"/>
                       <w:lang w:val="en-DE"/>
                     </w:rPr>
-                    <w:t xml:space="preserve"> use case is integral part of the including use case. purpose of these two things are to simplify large use case by splitting it into several use cases, also to extract common parts of the behaviours of two or more use cases.</w:t>
+                    <w:t xml:space="preserve"> use case is integral part of the including use case. purpose of these two things </w:t>
+                  </w:r>
+                  <w:proofErr w:type="gramStart"/>
+                  <w:r>
+                    <w:rPr>
+                      <w:sz w:val="7"/>
+                      <w:szCs w:val="7"/>
+                      <w:lang w:val="en-DE"/>
+                    </w:rPr>
+                    <w:t>are</w:t>
+                  </w:r>
+                  <w:proofErr w:type="gramEnd"/>
+                  <w:r>
+                    <w:rPr>
+                      <w:sz w:val="7"/>
+                      <w:szCs w:val="7"/>
+                      <w:lang w:val="en-DE"/>
+                    </w:rPr>
+                    <w:t xml:space="preserve"> to simplify large use case by splitting it into several use cases, also to extract common parts of the behaviours of two or more use cases.</w:t>
                   </w:r>
                   <w:r>
                     <w:rPr>
@@ -12449,7 +12786,7 @@
         </w:rPr>
         <w:lastRenderedPageBreak/>
         <w:pict w14:anchorId="0325CA2B">
-          <v:shape id="_x0000_s1039" type="#_x0000_t202" style="position:absolute;margin-left:444.1pt;margin-top:-36pt;width:130.1pt;height:790.2pt;z-index:-251176448;visibility:visible;mso-wrap-style:square;mso-width-percent:0;mso-height-percent:0;mso-wrap-distance-left:9pt;mso-wrap-distance-top:3.6pt;mso-wrap-distance-right:9pt;mso-wrap-distance-bottom:3.6pt;mso-position-horizontal:absolute;mso-position-horizontal-relative:text;mso-position-vertical:absolute;mso-position-vertical-relative:text;mso-width-percent:0;mso-height-percent:0;mso-width-relative:margin;mso-height-relative:margin;v-text-anchor:top" o:gfxdata="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">
+          <v:shape id="_x0000_s1039" type="#_x0000_t202" style="position:absolute;margin-left:444.1pt;margin-top:-36pt;width:130.1pt;height:790.2pt;z-index:-251176448;visibility:visible;mso-wrap-style:square;mso-width-percent:0;mso-height-percent:0;mso-wrap-distance-left:9pt;mso-wrap-distance-top:3.6pt;mso-wrap-distance-right:9pt;mso-wrap-distance-bottom:3.6pt;mso-position-horizontal:absolute;mso-position-horizontal-relative:text;mso-position-vertical:absolute;mso-position-vertical-relative:text;mso-width-percent:0;mso-height-percent:0;mso-width-relative:margin;mso-height-relative:margin;v-text-anchor:top" wrapcoords="-125 -20 -125 21600 21725 21600 21725 -20 -125 -20" o:gfxdata="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">
             <v:textbox>
               <w:txbxContent>
                 <w:p>
@@ -12457,9 +12794,1066 @@
                     <w:spacing w:after="0"/>
                     <w:ind w:left="-113" w:right="-113"/>
                     <w:rPr>
+                      <w:sz w:val="7"/>
+                      <w:szCs w:val="7"/>
                       <w:lang w:val="en-DE"/>
                     </w:rPr>
                   </w:pPr>
+                  <w:r>
+                    <w:rPr>
+                      <w:sz w:val="7"/>
+                      <w:szCs w:val="7"/>
+                      <w:lang w:val="en-DE"/>
+                    </w:rPr>
+                    <w:t xml:space="preserve">The composite construction principle enables the composition of object hierarchies, treating the entire hierarchy as a single object. This principle uses a template class that references hook objects, allowing the management and traversal of the hierarchy. The template and hook methods, such as `add(H)` and `remove(H)`, maintain H-objects, facilitating the traversal and invocation of operations on each H-object. </w:t>
+                  </w:r>
+                  <w:r>
+                    <w:rPr>
+                      <w:b/>
+                      <w:bCs/>
+                      <w:sz w:val="7"/>
+                      <w:szCs w:val="7"/>
+                      <w:lang w:val="en-DE"/>
+                    </w:rPr>
+                    <w:t>More</w:t>
+                  </w:r>
+                  <w:r>
+                    <w:rPr>
+                      <w:b/>
+                      <w:bCs/>
+                      <w:sz w:val="7"/>
+                      <w:szCs w:val="7"/>
+                      <w:lang w:val="en-DE"/>
+                    </w:rPr>
+                    <w:t xml:space="preserve"> </w:t>
+                  </w:r>
+                  <w:r>
+                    <w:rPr>
+                      <w:b/>
+                      <w:bCs/>
+                      <w:sz w:val="7"/>
+                      <w:szCs w:val="7"/>
+                      <w:lang w:val="en-DE"/>
+                    </w:rPr>
+                    <w:t>e</w:t>
+                  </w:r>
+                  <w:r>
+                    <w:rPr>
+                      <w:b/>
+                      <w:bCs/>
+                      <w:sz w:val="7"/>
+                      <w:szCs w:val="7"/>
+                      <w:lang w:val="en-DE"/>
+                    </w:rPr>
+                    <w:t>xample</w:t>
+                  </w:r>
+                  <w:r>
+                    <w:rPr>
+                      <w:b/>
+                      <w:bCs/>
+                      <w:sz w:val="7"/>
+                      <w:szCs w:val="7"/>
+                      <w:lang w:val="en-DE"/>
+                    </w:rPr>
+                    <w:t>s</w:t>
+                  </w:r>
+                  <w:r>
+                    <w:rPr>
+                      <w:b/>
+                      <w:bCs/>
+                      <w:sz w:val="7"/>
+                      <w:szCs w:val="7"/>
+                      <w:lang w:val="en-DE"/>
+                    </w:rPr>
+                    <w:t>:</w:t>
+                  </w:r>
+                  <w:r>
+                    <w:rPr>
+                      <w:sz w:val="7"/>
+                      <w:szCs w:val="7"/>
+                      <w:lang w:val="en-DE"/>
+                    </w:rPr>
+                    <w:t xml:space="preserve"> </w:t>
+                  </w:r>
+                  <w:r>
+                    <w:rPr>
+                      <w:sz w:val="7"/>
+                      <w:szCs w:val="7"/>
+                      <w:lang w:val="en-DE"/>
+                    </w:rPr>
+                    <w:t>This approach supports complex structures, such as flight patterns composed of segments (e.g., lines, arcs) or compound documents containing various types of documents (e.g., text, drawings, audio). The principle offers a flexible method for managing and operating on complex object structures by defining object hierarchies and allowing the entire hierarchy to be manipulated uniformly. A variant merges T and H classes, abstracting administration and functionality within a single class, thereby simplifying the composition and iteration processes.</w:t>
+                  </w:r>
+                  <w:r>
+                    <w:rPr>
+                      <w:sz w:val="7"/>
+                      <w:szCs w:val="7"/>
+                      <w:lang w:val="en-DE"/>
+                    </w:rPr>
+                    <w:br/>
+                  </w:r>
+                  <w:r>
+                    <w:rPr>
+                      <w:noProof/>
+                    </w:rPr>
+                    <w:t xml:space="preserve">   </w:t>
+                  </w:r>
+                  <w:r>
+                    <w:rPr>
+                      <w:noProof/>
+                    </w:rPr>
+                    <w:drawing>
+                      <wp:inline distT="0" distB="0" distL="0" distR="0" wp14:anchorId="607ABBB0" wp14:editId="590562E8">
+                        <wp:extent cx="1459865" cy="508635"/>
+                        <wp:effectExtent l="0" t="0" r="0" b="0"/>
+                        <wp:docPr id="1451754281" name="Picture 1" descr="A diagram of a diagram&#10;&#10;Description automatically generated"/>
+                        <wp:cNvGraphicFramePr>
+                          <a:graphicFrameLocks xmlns:a="http://schemas.openxmlformats.org/drawingml/2006/main" noChangeAspect="1"/>
+                        </wp:cNvGraphicFramePr>
+                        <a:graphic xmlns:a="http://schemas.openxmlformats.org/drawingml/2006/main">
+                          <a:graphicData uri="http://schemas.openxmlformats.org/drawingml/2006/picture">
+                            <pic:pic xmlns:pic="http://schemas.openxmlformats.org/drawingml/2006/picture">
+                              <pic:nvPicPr>
+                                <pic:cNvPr id="1451754281" name="Picture 1" descr="A diagram of a diagram&#10;&#10;Description automatically generated"/>
+                                <pic:cNvPicPr/>
+                              </pic:nvPicPr>
+                              <pic:blipFill>
+                                <a:blip r:embed="rId8"/>
+                                <a:stretch>
+                                  <a:fillRect/>
+                                </a:stretch>
+                              </pic:blipFill>
+                              <pic:spPr>
+                                <a:xfrm>
+                                  <a:off x="0" y="0"/>
+                                  <a:ext cx="1459865" cy="508635"/>
+                                </a:xfrm>
+                                <a:prstGeom prst="rect">
+                                  <a:avLst/>
+                                </a:prstGeom>
+                              </pic:spPr>
+                            </pic:pic>
+                          </a:graphicData>
+                        </a:graphic>
+                      </wp:inline>
+                    </w:drawing>
+                  </w:r>
+                  <w:r>
+                    <w:rPr>
+                      <w:noProof/>
+                    </w:rPr>
+                    <w:br/>
+                  </w:r>
+                  <w:r>
+                    <w:rPr>
+                      <w:b/>
+                      <w:bCs/>
+                      <w:sz w:val="7"/>
+                      <w:szCs w:val="7"/>
+                      <w:lang w:val="en-DE"/>
+                    </w:rPr>
+                    <w:t>A</w:t>
+                  </w:r>
+                  <w:r>
+                    <w:rPr>
+                      <w:b/>
+                      <w:bCs/>
+                      <w:sz w:val="7"/>
+                      <w:szCs w:val="7"/>
+                      <w:lang w:val="en-DE"/>
+                    </w:rPr>
+                    <w:t>dvantages</w:t>
+                  </w:r>
+                  <w:r>
+                    <w:rPr>
+                      <w:sz w:val="7"/>
+                      <w:szCs w:val="7"/>
+                      <w:lang w:val="en-DE"/>
+                    </w:rPr>
+                    <w:t xml:space="preserve">: </w:t>
+                  </w:r>
+                  <w:r>
+                    <w:rPr>
+                      <w:sz w:val="7"/>
+                      <w:szCs w:val="7"/>
+                      <w:lang w:val="en-DE"/>
+                    </w:rPr>
+                    <w:t>•</w:t>
+                  </w:r>
+                  <w:r>
+                    <w:rPr>
+                      <w:sz w:val="7"/>
+                      <w:szCs w:val="7"/>
+                      <w:lang w:val="en-DE"/>
+                    </w:rPr>
+                    <w:t xml:space="preserve"> </w:t>
+                  </w:r>
+                  <w:r>
+                    <w:rPr>
+                      <w:sz w:val="7"/>
+                      <w:szCs w:val="7"/>
+                      <w:lang w:val="en-DE"/>
+                    </w:rPr>
+                    <w:t xml:space="preserve">Simple formation of flexible object hierarchies </w:t>
+                  </w:r>
+                  <w:r>
+                    <w:rPr>
+                      <w:sz w:val="7"/>
+                      <w:szCs w:val="7"/>
+                      <w:lang w:val="en-DE"/>
+                    </w:rPr>
+                    <w:t>•</w:t>
+                  </w:r>
+                  <w:r>
+                    <w:rPr>
+                      <w:sz w:val="7"/>
+                      <w:szCs w:val="7"/>
+                      <w:lang w:val="en-DE"/>
+                    </w:rPr>
+                    <w:t xml:space="preserve"> </w:t>
+                  </w:r>
+                  <w:r>
+                    <w:rPr>
+                      <w:sz w:val="7"/>
+                      <w:szCs w:val="7"/>
+                      <w:lang w:val="en-DE"/>
+                    </w:rPr>
+                    <w:t>New elements (subclasses of the hook class) without change of the template class</w:t>
+                  </w:r>
+                  <w:r>
+                    <w:rPr>
+                      <w:sz w:val="7"/>
+                      <w:szCs w:val="7"/>
+                      <w:lang w:val="en-DE"/>
+                    </w:rPr>
+                    <w:t xml:space="preserve">. </w:t>
+                  </w:r>
+                  <w:r>
+                    <w:rPr>
+                      <w:b/>
+                      <w:bCs/>
+                      <w:sz w:val="7"/>
+                      <w:szCs w:val="7"/>
+                      <w:lang w:val="en-DE"/>
+                    </w:rPr>
+                    <w:t>D</w:t>
+                  </w:r>
+                  <w:r>
+                    <w:rPr>
+                      <w:b/>
+                      <w:bCs/>
+                      <w:sz w:val="7"/>
+                      <w:szCs w:val="7"/>
+                      <w:lang w:val="en-DE"/>
+                    </w:rPr>
+                    <w:t>isadvantage</w:t>
+                  </w:r>
+                  <w:r>
+                    <w:rPr>
+                      <w:sz w:val="7"/>
+                      <w:szCs w:val="7"/>
+                      <w:lang w:val="en-DE"/>
+                    </w:rPr>
+                    <w:t>:</w:t>
+                  </w:r>
+                  <w:r>
+                    <w:rPr>
+                      <w:sz w:val="7"/>
+                      <w:szCs w:val="7"/>
+                      <w:lang w:val="en-DE"/>
+                    </w:rPr>
+                    <w:t xml:space="preserve"> </w:t>
+                  </w:r>
+                  <w:r>
+                    <w:rPr>
+                      <w:sz w:val="7"/>
+                      <w:szCs w:val="7"/>
+                      <w:lang w:val="en-DE"/>
+                    </w:rPr>
+                    <w:t xml:space="preserve">Complexity of interactions between objects arranged in the hierarchy, </w:t>
+                  </w:r>
+                  <w:r>
+                    <w:rPr>
+                      <w:sz w:val="7"/>
+                      <w:szCs w:val="7"/>
+                      <w:lang w:val="en-DE"/>
+                    </w:rPr>
+                    <w:t>to</w:t>
+                  </w:r>
+                  <w:r>
+                    <w:rPr>
+                      <w:sz w:val="7"/>
+                      <w:szCs w:val="7"/>
+                      <w:lang w:val="en-DE"/>
+                    </w:rPr>
+                    <w:t xml:space="preserve"> accomplish the automatic iteration over the tree hierarchy. The composite construction principle addresses the need for simple handling of object hierarchies, which are frequently found in applications such as graphical user interfaces (GUIs).</w:t>
+                  </w:r>
+                </w:p>
+                <w:p>
+                  <w:pPr>
+                    <w:spacing w:after="0"/>
+                    <w:ind w:left="-113" w:right="-113"/>
+                    <w:rPr>
+                      <w:sz w:val="7"/>
+                      <w:szCs w:val="7"/>
+                      <w:lang w:val="en-DE"/>
+                    </w:rPr>
+                  </w:pPr>
+                  <w:r>
+                    <w:rPr>
+                      <w:sz w:val="7"/>
+                      <w:szCs w:val="7"/>
+                      <w:lang w:val="en-DE"/>
+                    </w:rPr>
+                    <w:t>•</w:t>
+                  </w:r>
+                  <w:r>
+                    <w:rPr>
+                      <w:sz w:val="7"/>
+                      <w:szCs w:val="7"/>
+                      <w:lang w:val="en-DE"/>
+                    </w:rPr>
+                    <w:t xml:space="preserve">  </w:t>
+                  </w:r>
+                  <w:r>
+                    <w:rPr>
+                      <w:b/>
+                      <w:bCs/>
+                      <w:sz w:val="7"/>
+                      <w:szCs w:val="7"/>
+                      <w:highlight w:val="yellow"/>
+                      <w:lang w:val="en-DE"/>
+                    </w:rPr>
+                    <w:t>Decorator construction principle</w:t>
+                  </w:r>
+                  <w:r>
+                    <w:rPr>
+                      <w:b/>
+                      <w:bCs/>
+                      <w:sz w:val="7"/>
+                      <w:szCs w:val="7"/>
+                      <w:lang w:val="en-DE"/>
+                    </w:rPr>
+                    <w:t>:</w:t>
+                  </w:r>
+                  <w:r>
+                    <w:rPr>
+                      <w:b/>
+                      <w:bCs/>
+                      <w:sz w:val="7"/>
+                      <w:szCs w:val="7"/>
+                      <w:lang w:val="en-DE"/>
+                    </w:rPr>
+                    <w:t xml:space="preserve"> </w:t>
+                  </w:r>
+                  <w:r>
+                    <w:rPr>
+                      <w:sz w:val="7"/>
+                      <w:szCs w:val="7"/>
+                      <w:lang w:val="en-DE"/>
+                    </w:rPr>
+                    <w:t>The behavior of an object may be adapted by building a composition with a decorator object. The composed object behaves like a single object.</w:t>
+                  </w:r>
+                  <w:r>
+                    <w:rPr>
+                      <w:b/>
+                      <w:bCs/>
+                      <w:sz w:val="7"/>
+                      <w:szCs w:val="7"/>
+                      <w:lang w:val="en-DE"/>
+                    </w:rPr>
+                    <w:t xml:space="preserve"> </w:t>
+                  </w:r>
+                  <w:r>
+                    <w:rPr>
+                      <w:sz w:val="7"/>
+                      <w:szCs w:val="7"/>
+                      <w:lang w:val="en-DE"/>
+                    </w:rPr>
+                    <w:t xml:space="preserve">By using the Decorator Construction </w:t>
+                  </w:r>
+                  <w:proofErr w:type="gramStart"/>
+                  <w:r>
+                    <w:rPr>
+                      <w:sz w:val="7"/>
+                      <w:szCs w:val="7"/>
+                      <w:lang w:val="en-DE"/>
+                    </w:rPr>
+                    <w:t>Principle</w:t>
+                  </w:r>
+                  <w:proofErr w:type="gramEnd"/>
+                  <w:r>
+                    <w:rPr>
+                      <w:sz w:val="7"/>
+                      <w:szCs w:val="7"/>
+                      <w:lang w:val="en-DE"/>
+                    </w:rPr>
+                    <w:t xml:space="preserve"> the behavior of an object may be adapted by composing it with one or more Decorator-objects.</w:t>
+                  </w:r>
+                  <w:r>
+                    <w:rPr>
+                      <w:sz w:val="7"/>
+                      <w:szCs w:val="7"/>
+                      <w:lang w:val="en-DE"/>
+                    </w:rPr>
+                    <w:t xml:space="preserve"> In the diagram below we can observe: </w:t>
+                  </w:r>
+                  <w:r>
+                    <w:rPr>
+                      <w:sz w:val="7"/>
+                      <w:szCs w:val="7"/>
+                      <w:lang w:val="en-DE"/>
+                    </w:rPr>
+                    <w:t>Decorator T works like a filter on an instance of a subclass of H</w:t>
+                  </w:r>
+                  <w:r>
+                    <w:rPr>
+                      <w:sz w:val="7"/>
+                      <w:szCs w:val="7"/>
+                      <w:lang w:val="en-DE"/>
+                    </w:rPr>
+                    <w:t xml:space="preserve">. </w:t>
+                  </w:r>
+                  <w:r>
+                    <w:rPr>
+                      <w:sz w:val="7"/>
+                      <w:szCs w:val="7"/>
+                      <w:lang w:val="en-DE"/>
+                    </w:rPr>
+                    <w:t>Decorator may precede any subclass of H</w:t>
+                  </w:r>
+                  <w:r>
+                    <w:rPr>
+                      <w:sz w:val="7"/>
+                      <w:szCs w:val="7"/>
+                      <w:lang w:val="en-DE"/>
+                    </w:rPr>
+                    <w:t>.</w:t>
+                  </w:r>
+                  <w:r>
+                    <w:rPr>
+                      <w:sz w:val="7"/>
+                      <w:szCs w:val="7"/>
+                      <w:lang w:val="en-DE"/>
+                    </w:rPr>
+                    <w:t xml:space="preserve"> Clients use an instance of decorator T instead of the corresponding instance of H when adapted behavior is required. )</w:t>
+                  </w:r>
+                  <w:r>
+                    <w:rPr>
+                      <w:sz w:val="7"/>
+                      <w:szCs w:val="7"/>
+                      <w:lang w:val="en-DE"/>
+                    </w:rPr>
+                    <w:t>.</w:t>
+                  </w:r>
+                  <w:r>
+                    <w:rPr>
+                      <w:sz w:val="7"/>
+                      <w:szCs w:val="7"/>
+                      <w:lang w:val="en-DE"/>
+                    </w:rPr>
+                    <w:t xml:space="preserve"> Just one decorator class </w:t>
+                  </w:r>
+                  <w:proofErr w:type="gramStart"/>
+                  <w:r>
+                    <w:rPr>
+                      <w:sz w:val="7"/>
+                      <w:szCs w:val="7"/>
+                      <w:lang w:val="en-DE"/>
+                    </w:rPr>
+                    <w:t>has to</w:t>
+                  </w:r>
+                  <w:proofErr w:type="gramEnd"/>
+                  <w:r>
+                    <w:rPr>
+                      <w:sz w:val="7"/>
+                      <w:szCs w:val="7"/>
+                      <w:lang w:val="en-DE"/>
+                    </w:rPr>
+                    <w:t xml:space="preserve"> be implemented to achieve adaptations</w:t>
+                  </w:r>
+                  <w:r>
+                    <w:rPr>
+                      <w:sz w:val="7"/>
+                      <w:szCs w:val="7"/>
+                      <w:lang w:val="en-DE"/>
+                    </w:rPr>
+                    <w:t xml:space="preserve">. </w:t>
+                  </w:r>
+                  <w:r>
+                    <w:rPr>
+                      <w:sz w:val="7"/>
+                      <w:szCs w:val="7"/>
+                      <w:lang w:val="en-DE"/>
+                    </w:rPr>
+                    <w:br/>
+                    <w:t xml:space="preserve">                                      </w:t>
+                  </w:r>
+                  <w:r>
+                    <w:rPr>
+                      <w:noProof/>
+                    </w:rPr>
+                    <w:drawing>
+                      <wp:inline distT="0" distB="0" distL="0" distR="0" wp14:anchorId="501D4848" wp14:editId="142C4CD4">
+                        <wp:extent cx="849647" cy="433509"/>
+                        <wp:effectExtent l="0" t="0" r="0" b="0"/>
+                        <wp:docPr id="1730573305" name="Picture 1" descr="A diagram of a computer&#10;&#10;Description automatically generated"/>
+                        <wp:cNvGraphicFramePr>
+                          <a:graphicFrameLocks xmlns:a="http://schemas.openxmlformats.org/drawingml/2006/main" noChangeAspect="1"/>
+                        </wp:cNvGraphicFramePr>
+                        <a:graphic xmlns:a="http://schemas.openxmlformats.org/drawingml/2006/main">
+                          <a:graphicData uri="http://schemas.openxmlformats.org/drawingml/2006/picture">
+                            <pic:pic xmlns:pic="http://schemas.openxmlformats.org/drawingml/2006/picture">
+                              <pic:nvPicPr>
+                                <pic:cNvPr id="1730573305" name="Picture 1" descr="A diagram of a computer&#10;&#10;Description automatically generated"/>
+                                <pic:cNvPicPr/>
+                              </pic:nvPicPr>
+                              <pic:blipFill>
+                                <a:blip r:embed="rId9"/>
+                                <a:stretch>
+                                  <a:fillRect/>
+                                </a:stretch>
+                              </pic:blipFill>
+                              <pic:spPr>
+                                <a:xfrm>
+                                  <a:off x="0" y="0"/>
+                                  <a:ext cx="850007" cy="433693"/>
+                                </a:xfrm>
+                                <a:prstGeom prst="rect">
+                                  <a:avLst/>
+                                </a:prstGeom>
+                              </pic:spPr>
+                            </pic:pic>
+                          </a:graphicData>
+                        </a:graphic>
+                      </wp:inline>
+                    </w:drawing>
+                  </w:r>
+                  <w:r>
+                    <w:rPr>
+                      <w:sz w:val="7"/>
+                      <w:szCs w:val="7"/>
+                      <w:lang w:val="en-DE"/>
+                    </w:rPr>
+                    <w:br/>
+                  </w:r>
+                  <w:r>
+                    <w:rPr>
+                      <w:sz w:val="7"/>
+                      <w:szCs w:val="7"/>
+                      <w:lang w:val="en-DE"/>
+                    </w:rPr>
+                    <w:t>In the case of several decorators, delegation may be implemented in a decorator base class. Subclasses may override different methods and decorators may be combined as needed using wrapper classes</w:t>
+                  </w:r>
+                  <w:r>
+                    <w:rPr>
+                      <w:sz w:val="7"/>
+                      <w:szCs w:val="7"/>
+                      <w:lang w:val="en-DE"/>
+                    </w:rPr>
+                    <w:br/>
+                    <w:t xml:space="preserve">                                       </w:t>
+                  </w:r>
+                  <w:r>
+                    <w:rPr>
+                      <w:noProof/>
+                    </w:rPr>
+                    <w:drawing>
+                      <wp:inline distT="0" distB="0" distL="0" distR="0" wp14:anchorId="6EEEFEEA" wp14:editId="188C5AE8">
+                        <wp:extent cx="841798" cy="400943"/>
+                        <wp:effectExtent l="0" t="0" r="0" b="0"/>
+                        <wp:docPr id="1535458206" name="Picture 1" descr="A diagram of a decorator and wrapper&#10;&#10;Description automatically generated"/>
+                        <wp:cNvGraphicFramePr>
+                          <a:graphicFrameLocks xmlns:a="http://schemas.openxmlformats.org/drawingml/2006/main" noChangeAspect="1"/>
+                        </wp:cNvGraphicFramePr>
+                        <a:graphic xmlns:a="http://schemas.openxmlformats.org/drawingml/2006/main">
+                          <a:graphicData uri="http://schemas.openxmlformats.org/drawingml/2006/picture">
+                            <pic:pic xmlns:pic="http://schemas.openxmlformats.org/drawingml/2006/picture">
+                              <pic:nvPicPr>
+                                <pic:cNvPr id="1535458206" name="Picture 1" descr="A diagram of a decorator and wrapper&#10;&#10;Description automatically generated"/>
+                                <pic:cNvPicPr/>
+                              </pic:nvPicPr>
+                              <pic:blipFill>
+                                <a:blip r:embed="rId10"/>
+                                <a:stretch>
+                                  <a:fillRect/>
+                                </a:stretch>
+                              </pic:blipFill>
+                              <pic:spPr>
+                                <a:xfrm>
+                                  <a:off x="0" y="0"/>
+                                  <a:ext cx="841798" cy="400943"/>
+                                </a:xfrm>
+                                <a:prstGeom prst="rect">
+                                  <a:avLst/>
+                                </a:prstGeom>
+                              </pic:spPr>
+                            </pic:pic>
+                          </a:graphicData>
+                        </a:graphic>
+                      </wp:inline>
+                    </w:drawing>
+                  </w:r>
+                  <w:r>
+                    <w:t xml:space="preserve"> </w:t>
+                  </w:r>
+                  <w:r>
+                    <w:br/>
+                  </w:r>
+                  <w:r>
+                    <w:rPr>
+                      <w:b/>
+                      <w:bCs/>
+                      <w:sz w:val="7"/>
+                      <w:szCs w:val="7"/>
+                      <w:lang w:val="en-DE"/>
+                    </w:rPr>
+                    <w:t>Decorator Construction Principle Usage limitations</w:t>
+                  </w:r>
+                  <w:r>
+                    <w:rPr>
+                      <w:sz w:val="7"/>
+                      <w:szCs w:val="7"/>
+                      <w:lang w:val="en-DE"/>
+                    </w:rPr>
+                    <w:t xml:space="preserve">: </w:t>
+                  </w:r>
+                  <w:r>
+                    <w:rPr>
+                      <w:sz w:val="7"/>
+                      <w:szCs w:val="7"/>
+                      <w:lang w:val="en-DE"/>
+                    </w:rPr>
+                    <w:t>It requires that the signature of the base class (H) remains unchanged by its subclasses, as additional methods in subclasses cannot be considered in decorator classes. This necessitates that all common aspects of subclasses be included in the root class. However, many class libraries do not meet this requirement, making it difficult to apply the principle comprehensively. Consequently, using the Decorator Construction Principle to its full extent is often not feasible in such cases, limiting its practical applicability in complex inheritance structures.</w:t>
+                  </w:r>
+                  <w:r>
+                    <w:rPr>
+                      <w:sz w:val="7"/>
+                      <w:szCs w:val="7"/>
+                      <w:lang w:val="en-DE"/>
+                    </w:rPr>
+                    <w:br/>
+                    <w:t xml:space="preserve">The concept is closer to </w:t>
+                  </w:r>
+                  <w:r>
+                    <w:rPr>
+                      <w:sz w:val="7"/>
+                      <w:szCs w:val="7"/>
+                      <w:lang w:val="en-DE"/>
+                    </w:rPr>
+                    <w:t>composition</w:t>
+                  </w:r>
+                  <w:r>
+                    <w:rPr>
+                      <w:sz w:val="7"/>
+                      <w:szCs w:val="7"/>
+                      <w:lang w:val="en-DE"/>
+                    </w:rPr>
+                    <w:t xml:space="preserve"> </w:t>
+                  </w:r>
+                  <w:r>
+                    <w:rPr>
+                      <w:sz w:val="7"/>
+                      <w:szCs w:val="7"/>
+                      <w:lang w:val="en-DE"/>
+                    </w:rPr>
+                    <w:t>construction</w:t>
+                  </w:r>
+                  <w:r>
+                    <w:rPr>
+                      <w:sz w:val="7"/>
+                      <w:szCs w:val="7"/>
+                      <w:lang w:val="en-DE"/>
+                    </w:rPr>
+                    <w:t xml:space="preserve"> principle but has a completely different behaviour. </w:t>
+                  </w:r>
+                  <w:r>
+                    <w:rPr>
+                      <w:b/>
+                      <w:bCs/>
+                      <w:sz w:val="7"/>
+                      <w:szCs w:val="7"/>
+                      <w:lang w:val="en-DE"/>
+                    </w:rPr>
+                    <w:t>A</w:t>
+                  </w:r>
+                  <w:r>
+                    <w:rPr>
+                      <w:b/>
+                      <w:bCs/>
+                      <w:sz w:val="7"/>
+                      <w:szCs w:val="7"/>
+                      <w:lang w:val="en-DE"/>
+                    </w:rPr>
+                    <w:t>dvantages</w:t>
+                  </w:r>
+                  <w:r>
+                    <w:rPr>
+                      <w:sz w:val="7"/>
+                      <w:szCs w:val="7"/>
+                      <w:lang w:val="en-DE"/>
+                    </w:rPr>
+                    <w:t xml:space="preserve">: </w:t>
+                  </w:r>
+                  <w:r>
+                    <w:rPr>
+                      <w:sz w:val="7"/>
+                      <w:szCs w:val="7"/>
+                      <w:lang w:val="en-DE"/>
+                    </w:rPr>
+                    <w:t>•</w:t>
+                  </w:r>
+                  <w:r>
+                    <w:rPr>
+                      <w:sz w:val="7"/>
+                      <w:szCs w:val="7"/>
+                      <w:lang w:val="en-DE"/>
+                    </w:rPr>
+                    <w:t xml:space="preserve"> </w:t>
+                  </w:r>
+                  <w:r>
+                    <w:rPr>
+                      <w:sz w:val="7"/>
+                      <w:szCs w:val="7"/>
+                      <w:lang w:val="en-DE"/>
+                    </w:rPr>
+                    <w:t xml:space="preserve">Simple adaptation by object composition </w:t>
+                  </w:r>
+                  <w:r>
+                    <w:rPr>
+                      <w:sz w:val="7"/>
+                      <w:szCs w:val="7"/>
+                      <w:lang w:val="en-DE"/>
+                    </w:rPr>
+                    <w:t>•</w:t>
+                  </w:r>
+                  <w:r>
+                    <w:rPr>
+                      <w:sz w:val="7"/>
+                      <w:szCs w:val="7"/>
+                      <w:lang w:val="en-DE"/>
+                    </w:rPr>
+                    <w:t xml:space="preserve"> </w:t>
+                  </w:r>
+                  <w:r>
+                    <w:rPr>
+                      <w:sz w:val="7"/>
+                      <w:szCs w:val="7"/>
+                      <w:lang w:val="en-DE"/>
+                    </w:rPr>
+                    <w:t xml:space="preserve">New decorator elements (Template classes, which are subclasses of the Hook class) can be defined, without having to change the subclasses of the Hook class. ” </w:t>
+                  </w:r>
+                  <w:r>
+                    <w:rPr>
+                      <w:sz w:val="7"/>
+                      <w:szCs w:val="7"/>
+                      <w:lang w:val="en-DE"/>
+                    </w:rPr>
+                    <w:t>•</w:t>
+                  </w:r>
+                  <w:r>
+                    <w:rPr>
+                      <w:sz w:val="7"/>
+                      <w:szCs w:val="7"/>
+                      <w:lang w:val="en-DE"/>
+                    </w:rPr>
+                    <w:t xml:space="preserve"> </w:t>
+                  </w:r>
+                  <w:r>
+                    <w:rPr>
+                      <w:sz w:val="7"/>
+                      <w:szCs w:val="7"/>
+                      <w:lang w:val="en-DE"/>
+                    </w:rPr>
+                    <w:t xml:space="preserve">More lightweight“ classes can be realized elegantly </w:t>
+                  </w:r>
+                  <w:r>
+                    <w:rPr>
+                      <w:b/>
+                      <w:bCs/>
+                      <w:sz w:val="7"/>
+                      <w:szCs w:val="7"/>
+                      <w:lang w:val="en-DE"/>
+                    </w:rPr>
+                    <w:t>D</w:t>
+                  </w:r>
+                  <w:r>
+                    <w:rPr>
+                      <w:b/>
+                      <w:bCs/>
+                      <w:sz w:val="7"/>
+                      <w:szCs w:val="7"/>
+                      <w:lang w:val="en-DE"/>
+                    </w:rPr>
+                    <w:t>isadvantage</w:t>
+                  </w:r>
+                  <w:r>
+                    <w:rPr>
+                      <w:sz w:val="7"/>
+                      <w:szCs w:val="7"/>
+                      <w:lang w:val="en-DE"/>
+                    </w:rPr>
+                    <w:t xml:space="preserve">: </w:t>
+                  </w:r>
+                  <w:r>
+                    <w:rPr>
+                      <w:sz w:val="7"/>
+                      <w:szCs w:val="7"/>
+                      <w:lang w:val="en-DE"/>
+                    </w:rPr>
+                    <w:t>•</w:t>
+                  </w:r>
+                  <w:r>
+                    <w:rPr>
+                      <w:sz w:val="7"/>
+                      <w:szCs w:val="7"/>
+                      <w:lang w:val="en-DE"/>
+                    </w:rPr>
+                    <w:t xml:space="preserve"> </w:t>
+                  </w:r>
+                  <w:r>
+                    <w:rPr>
+                      <w:sz w:val="7"/>
+                      <w:szCs w:val="7"/>
+                      <w:lang w:val="en-DE"/>
+                    </w:rPr>
+                    <w:t xml:space="preserve">The Hook class should fulfill the mentioned basic condition (factoring in behavior from all subclasses) </w:t>
+                  </w:r>
+                  <w:r>
+                    <w:rPr>
+                      <w:sz w:val="7"/>
+                      <w:szCs w:val="7"/>
+                      <w:lang w:val="en-DE"/>
+                    </w:rPr>
+                    <w:t>•</w:t>
+                  </w:r>
+                  <w:r>
+                    <w:rPr>
+                      <w:sz w:val="7"/>
+                      <w:szCs w:val="7"/>
+                      <w:lang w:val="en-DE"/>
+                    </w:rPr>
+                    <w:t xml:space="preserve"> </w:t>
+                  </w:r>
+                  <w:r>
+                    <w:rPr>
+                      <w:sz w:val="7"/>
+                      <w:szCs w:val="7"/>
+                      <w:lang w:val="en-DE"/>
+                    </w:rPr>
+                    <w:t xml:space="preserve">Additional indirection in method calls </w:t>
+                  </w:r>
+                  <w:r>
+                    <w:rPr>
+                      <w:sz w:val="7"/>
+                      <w:szCs w:val="7"/>
+                      <w:lang w:val="en-DE"/>
+                    </w:rPr>
+                    <w:t>•</w:t>
+                  </w:r>
+                  <w:r>
+                    <w:rPr>
+                      <w:sz w:val="7"/>
+                      <w:szCs w:val="7"/>
+                      <w:lang w:val="en-DE"/>
+                    </w:rPr>
+                    <w:t xml:space="preserve"> </w:t>
+                  </w:r>
+                  <w:r>
+                    <w:rPr>
+                      <w:sz w:val="7"/>
+                      <w:szCs w:val="7"/>
+                      <w:lang w:val="en-DE"/>
+                    </w:rPr>
+                    <w:t>Complex interactions between involved objects</w:t>
+                  </w:r>
+                  <w:r>
+                    <w:rPr>
+                      <w:sz w:val="7"/>
+                      <w:szCs w:val="7"/>
+                      <w:lang w:val="en-DE"/>
+                    </w:rPr>
+                    <w:t xml:space="preserve">. </w:t>
+                  </w:r>
+                  <w:r>
+                    <w:rPr>
+                      <w:b/>
+                      <w:bCs/>
+                      <w:sz w:val="7"/>
+                      <w:szCs w:val="7"/>
+                      <w:lang w:val="en-DE"/>
+                    </w:rPr>
+                    <w:t>Chain-Of-responsibility construction principle:</w:t>
+                  </w:r>
+                  <w:r>
+                    <w:rPr>
+                      <w:b/>
+                      <w:bCs/>
+                      <w:sz w:val="7"/>
+                      <w:szCs w:val="7"/>
+                      <w:lang w:val="en-DE"/>
+                    </w:rPr>
+                    <w:t xml:space="preserve"> </w:t>
+                  </w:r>
+                  <w:r>
+                    <w:rPr>
+                      <w:sz w:val="7"/>
+                      <w:szCs w:val="7"/>
+                      <w:lang w:val="en-DE"/>
+                    </w:rPr>
+                    <w:t>A task is split up on several objects (the chain).</w:t>
+                  </w:r>
+                  <w:r>
+                    <w:rPr>
+                      <w:sz w:val="7"/>
+                      <w:szCs w:val="7"/>
+                      <w:lang w:val="en-DE"/>
+                    </w:rPr>
+                    <w:t xml:space="preserve"> The fundamental principle is to a</w:t>
+                  </w:r>
+                  <w:r>
+                    <w:rPr>
+                      <w:sz w:val="7"/>
+                      <w:szCs w:val="7"/>
+                      <w:lang w:val="en-DE"/>
+                    </w:rPr>
+                    <w:t>void coupling the sender of a request to its receiver by giving more than one object a chance to handle the request. Chain the receiving objects and pass the request along the chain until an object handles it</w:t>
+                  </w:r>
+                  <w:r>
+                    <w:rPr>
+                      <w:sz w:val="7"/>
+                      <w:szCs w:val="7"/>
+                      <w:lang w:val="en-DE"/>
+                    </w:rPr>
+                    <w:t>, so basically e</w:t>
+                  </w:r>
+                  <w:r>
+                    <w:rPr>
+                      <w:sz w:val="7"/>
+                      <w:szCs w:val="7"/>
+                      <w:lang w:val="en-DE"/>
+                    </w:rPr>
+                    <w:t>ach object is a wrapper to the object it precedes in the linked list, and to which it delegates.</w:t>
+                  </w:r>
+                  <w:r>
+                    <w:rPr>
+                      <w:sz w:val="7"/>
+                      <w:szCs w:val="7"/>
+                      <w:lang w:val="en-DE"/>
+                    </w:rPr>
+                    <w:t xml:space="preserve"> </w:t>
+                  </w:r>
+                  <w:r>
+                    <w:rPr>
+                      <w:b/>
+                      <w:bCs/>
+                      <w:sz w:val="7"/>
+                      <w:szCs w:val="7"/>
+                      <w:lang w:val="en-DE"/>
+                    </w:rPr>
+                    <w:t xml:space="preserve">public void M(){ </w:t>
+                  </w:r>
+                  <w:r>
+                    <w:rPr>
+                      <w:sz w:val="7"/>
+                      <w:szCs w:val="7"/>
+                      <w:lang w:val="en-DE"/>
+                    </w:rPr>
+                    <w:t>... // try to satisfy the request if (requestSatisfied == true) return; else nextTH.M();</w:t>
+                  </w:r>
+                  <w:r>
+                    <w:rPr>
+                      <w:b/>
+                      <w:bCs/>
+                      <w:sz w:val="7"/>
+                      <w:szCs w:val="7"/>
+                      <w:lang w:val="en-DE"/>
+                    </w:rPr>
+                    <w:t xml:space="preserve"> }</w:t>
+                  </w:r>
+                  <w:r>
+                    <w:rPr>
+                      <w:sz w:val="7"/>
+                      <w:szCs w:val="7"/>
+                      <w:lang w:val="en-DE"/>
+                    </w:rPr>
+                    <w:br/>
+                  </w:r>
+                  <w:r>
+                    <w:rPr>
+                      <w:b/>
+                      <w:bCs/>
+                      <w:sz w:val="7"/>
+                      <w:szCs w:val="7"/>
+                      <w:lang w:val="en-DE"/>
+                    </w:rPr>
+                    <w:t>Creational Pattern</w:t>
+                  </w:r>
+                  <w:r>
+                    <w:rPr>
+                      <w:b/>
+                      <w:bCs/>
+                      <w:sz w:val="7"/>
+                      <w:szCs w:val="7"/>
+                      <w:lang w:val="en-DE"/>
+                    </w:rPr>
+                    <w:t xml:space="preserve"> - </w:t>
+                  </w:r>
+                  <w:r>
+                    <w:rPr>
+                      <w:b/>
+                      <w:bCs/>
+                      <w:sz w:val="7"/>
+                      <w:szCs w:val="7"/>
+                      <w:lang w:val="en-DE"/>
+                    </w:rPr>
+                    <w:t>Factory Method Pattern</w:t>
+                  </w:r>
+                  <w:r>
+                    <w:rPr>
+                      <w:b/>
+                      <w:bCs/>
+                      <w:sz w:val="7"/>
+                      <w:szCs w:val="7"/>
+                      <w:lang w:val="en-DE"/>
+                    </w:rPr>
+                    <w:t xml:space="preserve">: </w:t>
+                  </w:r>
+                  <w:r>
+                    <w:rPr>
+                      <w:sz w:val="7"/>
+                      <w:szCs w:val="7"/>
+                      <w:lang w:val="en-DE"/>
+                    </w:rPr>
+                    <w:t xml:space="preserve">Define an interface for creating an object, but let subclasses decide which class to instantiate. Factory Method lets a class defer instantiation to subclasses. </w:t>
+                  </w:r>
+                  <w:r>
+                    <w:rPr>
+                      <w:b/>
+                      <w:bCs/>
+                      <w:sz w:val="7"/>
+                      <w:szCs w:val="7"/>
+                      <w:lang w:val="en-DE"/>
+                    </w:rPr>
+                    <w:t>Abstract Factory Pattern</w:t>
+                  </w:r>
+                  <w:r>
+                    <w:rPr>
+                      <w:b/>
+                      <w:bCs/>
+                      <w:sz w:val="7"/>
+                      <w:szCs w:val="7"/>
+                      <w:lang w:val="en-DE"/>
+                    </w:rPr>
+                    <w:t xml:space="preserve">: </w:t>
+                  </w:r>
+                  <w:r>
+                    <w:rPr>
+                      <w:sz w:val="7"/>
+                      <w:szCs w:val="7"/>
+                      <w:lang w:val="en-DE"/>
+                    </w:rPr>
+                    <w:t>Provide an interface for creating families of related or dependent objects without specifying their concrete classes</w:t>
+                  </w:r>
                 </w:p>
               </w:txbxContent>
             </v:textbox>
@@ -12472,7 +13866,7 @@
           <w:noProof/>
         </w:rPr>
         <w:pict w14:anchorId="56B723C9">
-          <v:shape id="_x0000_s1038" type="#_x0000_t202" style="position:absolute;margin-left:322.75pt;margin-top:-36pt;width:121.4pt;height:791.1pt;z-index:-251177472;visibility:visible;mso-wrap-style:square;mso-width-percent:0;mso-height-percent:0;mso-wrap-distance-left:9pt;mso-wrap-distance-top:3.6pt;mso-wrap-distance-right:9pt;mso-wrap-distance-bottom:3.6pt;mso-position-horizontal:absolute;mso-position-horizontal-relative:text;mso-position-vertical:absolute;mso-position-vertical-relative:text;mso-width-percent:0;mso-height-percent:0;mso-width-relative:margin;mso-height-relative:margin;v-text-anchor:top" o:gfxdata="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">
+          <v:shape id="_x0000_s1038" type="#_x0000_t202" style="position:absolute;margin-left:322.75pt;margin-top:-36pt;width:121.4pt;height:791.1pt;z-index:-251177472;visibility:visible;mso-wrap-style:square;mso-width-percent:0;mso-height-percent:0;mso-wrap-distance-left:9pt;mso-wrap-distance-top:3.6pt;mso-wrap-distance-right:9pt;mso-wrap-distance-bottom:3.6pt;mso-position-horizontal:absolute;mso-position-horizontal-relative:text;mso-position-vertical:absolute;mso-position-vertical-relative:text;mso-width-percent:0;mso-height-percent:0;mso-width-relative:margin;mso-height-relative:margin;v-text-anchor:top" wrapcoords="-133 -20 -133 21600 21733 21600 21733 -20 -133 -20" o:gfxdata="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">
             <v:textbox>
               <w:txbxContent>
                 <w:p>
@@ -12613,7 +14007,7 @@
                                 <pic:cNvPicPr/>
                               </pic:nvPicPr>
                               <pic:blipFill>
-                                <a:blip r:embed="rId8"/>
+                                <a:blip r:embed="rId11"/>
                                 <a:stretch>
                                   <a:fillRect/>
                                 </a:stretch>
@@ -12687,7 +14081,51 @@
                       <w:szCs w:val="7"/>
                       <w:lang w:val="en-DE"/>
                     </w:rPr>
-                    <w:t>void qsort(void *base, size_t num, size_t width,</w:t>
+                    <w:t xml:space="preserve">void qsort(void *base, </w:t>
+                  </w:r>
+                  <w:proofErr w:type="spellStart"/>
+                  <w:r>
+                    <w:rPr>
+                      <w:b/>
+                      <w:bCs/>
+                      <w:sz w:val="7"/>
+                      <w:szCs w:val="7"/>
+                      <w:lang w:val="en-DE"/>
+                    </w:rPr>
+                    <w:t>size_t</w:t>
+                  </w:r>
+                  <w:proofErr w:type="spellEnd"/>
+                  <w:r>
+                    <w:rPr>
+                      <w:b/>
+                      <w:bCs/>
+                      <w:sz w:val="7"/>
+                      <w:szCs w:val="7"/>
+                      <w:lang w:val="en-DE"/>
+                    </w:rPr>
+                    <w:t xml:space="preserve"> num, </w:t>
+                  </w:r>
+                  <w:proofErr w:type="spellStart"/>
+                  <w:r>
+                    <w:rPr>
+                      <w:b/>
+                      <w:bCs/>
+                      <w:sz w:val="7"/>
+                      <w:szCs w:val="7"/>
+                      <w:lang w:val="en-DE"/>
+                    </w:rPr>
+                    <w:t>size_t</w:t>
+                  </w:r>
+                  <w:proofErr w:type="spellEnd"/>
+                  <w:r>
+                    <w:rPr>
+                      <w:b/>
+                      <w:bCs/>
+                      <w:sz w:val="7"/>
+                      <w:szCs w:val="7"/>
+                      <w:lang w:val="en-DE"/>
+                    </w:rPr>
+                    <w:t xml:space="preserve"> width,</w:t>
                   </w:r>
                 </w:p>
                 <w:p>
@@ -14164,10 +15602,16 @@
                     <w:rPr>
                       <w:noProof/>
                     </w:rPr>
+                    <w:t xml:space="preserve">     </w:t>
+                  </w:r>
+                  <w:r>
+                    <w:rPr>
+                      <w:noProof/>
+                    </w:rPr>
                     <w:drawing>
-                      <wp:inline distT="0" distB="0" distL="0" distR="0" wp14:anchorId="080A4D96" wp14:editId="75F3A776">
-                        <wp:extent cx="1350010" cy="838835"/>
-                        <wp:effectExtent l="0" t="0" r="2540" b="0"/>
+                      <wp:inline distT="0" distB="0" distL="0" distR="0" wp14:anchorId="080A4D96" wp14:editId="18BD1F34">
+                        <wp:extent cx="1072730" cy="666546"/>
+                        <wp:effectExtent l="0" t="0" r="0" b="0"/>
                         <wp:docPr id="1190467311" name="Picture 1" descr="A diagram of a computer code&#10;&#10;Description automatically generated with medium confidence"/>
                         <wp:cNvGraphicFramePr>
                           <a:graphicFrameLocks xmlns:a="http://schemas.openxmlformats.org/drawingml/2006/main" noChangeAspect="1"/>
@@ -14180,7 +15624,7 @@
                                 <pic:cNvPicPr/>
                               </pic:nvPicPr>
                               <pic:blipFill>
-                                <a:blip r:embed="rId9"/>
+                                <a:blip r:embed="rId12"/>
                                 <a:stretch>
                                   <a:fillRect/>
                                 </a:stretch>
@@ -14188,7 +15632,7 @@
                               <pic:spPr>
                                 <a:xfrm>
                                   <a:off x="0" y="0"/>
-                                  <a:ext cx="1350010" cy="838835"/>
+                                  <a:ext cx="1072730" cy="666546"/>
                                 </a:xfrm>
                                 <a:prstGeom prst="rect">
                                   <a:avLst/>
@@ -14207,6 +15651,43 @@
                       <w:lang w:val="en-DE"/>
                     </w:rPr>
                     <w:br/>
+                  </w:r>
+                  <w:r>
+                    <w:rPr>
+                      <w:b/>
+                      <w:bCs/>
+                      <w:sz w:val="7"/>
+                      <w:szCs w:val="7"/>
+                      <w:highlight w:val="yellow"/>
+                      <w:lang w:val="en-DE"/>
+                    </w:rPr>
+                    <w:t xml:space="preserve">Different types of </w:t>
+                  </w:r>
+                  <w:r>
+                    <w:rPr>
+                      <w:b/>
+                      <w:bCs/>
+                      <w:sz w:val="7"/>
+                      <w:szCs w:val="7"/>
+                      <w:highlight w:val="yellow"/>
+                      <w:lang w:val="en-DE"/>
+                    </w:rPr>
+                    <w:t>Template- &amp; Hook-Method Construction principles</w:t>
+                  </w:r>
+                  <w:r>
+                    <w:rPr>
+                      <w:sz w:val="7"/>
+                      <w:szCs w:val="7"/>
+                      <w:lang w:val="en-DE"/>
+                    </w:rPr>
+                    <w:br/>
+                  </w:r>
+                  <w:r>
+                    <w:rPr>
+                      <w:sz w:val="7"/>
+                      <w:szCs w:val="7"/>
+                      <w:lang w:val="en-DE"/>
+                    </w:rPr>
                     <w:t>R</w:t>
                   </w:r>
                   <w:r>
@@ -14217,31 +15698,184 @@
                     </w:rPr>
                     <w:t>easonable combinations of template &amp; hook-methods in one or two classes include:</w:t>
                   </w:r>
-                </w:p>
-                <w:p>
-                  <w:pPr>
-                    <w:spacing w:after="0"/>
-                    <w:ind w:left="-113" w:right="-113"/>
-                    <w:rPr>
-                      <w:sz w:val="7"/>
-                      <w:szCs w:val="7"/>
-                      <w:lang w:val="en-DE"/>
-                    </w:rPr>
-                  </w:pPr>
-                  <w:r>
-                    <w:rPr>
-                      <w:b/>
-                      <w:bCs/>
-                      <w:sz w:val="7"/>
-                      <w:szCs w:val="7"/>
-                      <w:lang w:val="en-DE"/>
-                    </w:rPr>
-                    <w:t>- hook-method construction principle:</w:t>
-                  </w:r>
-                  <w:r>
-                    <w:rPr>
-                      <w:b/>
-                      <w:bCs/>
+                  <w:r>
+                    <w:rPr>
+                      <w:sz w:val="7"/>
+                      <w:szCs w:val="7"/>
+                      <w:lang w:val="en-DE"/>
+                    </w:rPr>
+                    <w:t xml:space="preserve"> </w:t>
+                  </w:r>
+                  <w:r>
+                    <w:rPr>
+                      <w:sz w:val="7"/>
+                      <w:szCs w:val="7"/>
+                      <w:lang w:val="en-DE"/>
+                    </w:rPr>
+                    <w:t>•</w:t>
+                  </w:r>
+                  <w:r>
+                    <w:rPr>
+                      <w:sz w:val="7"/>
+                      <w:szCs w:val="7"/>
+                      <w:lang w:val="en-DE"/>
+                    </w:rPr>
+                    <w:t xml:space="preserve"> </w:t>
+                  </w:r>
+                  <w:r>
+                    <w:rPr>
+                      <w:b/>
+                      <w:bCs/>
+                      <w:sz w:val="7"/>
+                      <w:szCs w:val="7"/>
+                      <w:highlight w:val="yellow"/>
+                      <w:lang w:val="en-DE"/>
+                    </w:rPr>
+                    <w:t>hook-method construction principle</w:t>
+                  </w:r>
+                  <w:r>
+                    <w:rPr>
+                      <w:b/>
+                      <w:bCs/>
+                      <w:sz w:val="7"/>
+                      <w:szCs w:val="7"/>
+                      <w:lang w:val="en-DE"/>
+                    </w:rPr>
+                    <w:t>:</w:t>
+                  </w:r>
+                  <w:r>
+                    <w:rPr>
+                      <w:b/>
+                      <w:bCs/>
+                      <w:sz w:val="7"/>
+                      <w:szCs w:val="7"/>
+                      <w:lang w:val="en-DE"/>
+                    </w:rPr>
+                    <w:t xml:space="preserve"> </w:t>
+                  </w:r>
+                  <w:r>
+                    <w:rPr>
+                      <w:sz w:val="7"/>
+                      <w:szCs w:val="7"/>
+                      <w:lang w:val="en-DE"/>
+                    </w:rPr>
+                    <w:t>The hook-method construction principle allows the adaption of software through inheritance and overriding of methods</w:t>
+                  </w:r>
+                  <w:r>
+                    <w:rPr>
+                      <w:sz w:val="7"/>
+                      <w:szCs w:val="7"/>
+                      <w:lang w:val="en-DE"/>
+                    </w:rPr>
+                    <w:t xml:space="preserve">. It means that </w:t>
+                  </w:r>
+                  <w:r>
+                    <w:rPr>
+                      <w:sz w:val="7"/>
+                      <w:szCs w:val="7"/>
+                      <w:lang w:val="en-DE"/>
+                    </w:rPr>
+                    <w:t>template &amp; hook method are members of the same class</w:t>
+                  </w:r>
+                  <w:r>
+                    <w:rPr>
+                      <w:sz w:val="7"/>
+                      <w:szCs w:val="7"/>
+                      <w:lang w:val="en-DE"/>
+                    </w:rPr>
+                    <w:t xml:space="preserve">. Behaviour adaption through overriding of hook-method in a subclass. Hook-method should be implemented abstract, if no typical implementation can be provided. Then, overriding is enforced. </w:t>
+                  </w:r>
+                  <w:r>
+                    <w:rPr>
+                      <w:sz w:val="7"/>
+                      <w:szCs w:val="7"/>
+                      <w:u w:val="single"/>
+                      <w:lang w:val="en-DE"/>
+                    </w:rPr>
+                    <w:t>Consequences</w:t>
+                  </w:r>
+                  <w:r>
+                    <w:rPr>
+                      <w:sz w:val="7"/>
+                      <w:szCs w:val="7"/>
+                      <w:lang w:val="en-DE"/>
+                    </w:rPr>
+                    <w:t>. B</w:t>
+                  </w:r>
+                  <w:r>
+                    <w:rPr>
+                      <w:sz w:val="7"/>
+                      <w:szCs w:val="7"/>
+                      <w:lang w:val="en-DE"/>
+                    </w:rPr>
+                    <w:t>ehavior change requires instantiation of a subclass</w:t>
+                  </w:r>
+                  <w:r>
+                    <w:rPr>
+                      <w:sz w:val="7"/>
+                      <w:szCs w:val="7"/>
+                      <w:lang w:val="en-DE"/>
+                    </w:rPr>
+                    <w:t>. A</w:t>
+                  </w:r>
+                  <w:r>
+                    <w:rPr>
+                      <w:sz w:val="7"/>
+                      <w:szCs w:val="7"/>
+                      <w:lang w:val="en-DE"/>
+                    </w:rPr>
+                    <w:t>daption requires application restart</w:t>
+                  </w:r>
+                  <w:r>
+                    <w:rPr>
+                      <w:sz w:val="7"/>
+                      <w:szCs w:val="7"/>
+                      <w:lang w:val="en-DE"/>
+                    </w:rPr>
+                    <w:t>:</w:t>
+                  </w:r>
+                  <w:r>
+                    <w:rPr>
+                      <w:sz w:val="7"/>
+                      <w:szCs w:val="7"/>
+                      <w:lang w:val="en-DE"/>
+                    </w:rPr>
+                    <w:t xml:space="preserve"> </w:t>
+                  </w:r>
+                  <w:r>
+                    <w:rPr>
+                      <w:sz w:val="7"/>
+                      <w:szCs w:val="7"/>
+                      <w:lang w:val="en-DE"/>
+                    </w:rPr>
+                    <w:t>i) I</w:t>
+                  </w:r>
+                  <w:r>
+                    <w:rPr>
+                      <w:sz w:val="7"/>
+                      <w:szCs w:val="7"/>
+                      <w:lang w:val="en-DE"/>
+                    </w:rPr>
+                    <w:t xml:space="preserve">mplementing subclass </w:t>
+                  </w:r>
+                  <w:r>
+                    <w:rPr>
+                      <w:sz w:val="7"/>
+                      <w:szCs w:val="7"/>
+                      <w:lang w:val="en-DE"/>
+                    </w:rPr>
+                    <w:t xml:space="preserve">ii) </w:t>
+                  </w:r>
+                  <w:r>
+                    <w:rPr>
+                      <w:sz w:val="7"/>
+                      <w:szCs w:val="7"/>
+                      <w:lang w:val="en-DE"/>
+                    </w:rPr>
+                    <w:t>instance creation of SubTH instead of TH</w:t>
+                  </w:r>
+                  <w:r>
+                    <w:rPr>
                       <w:sz w:val="7"/>
                       <w:szCs w:val="7"/>
                       <w:lang w:val="en-DE"/>
@@ -14254,44 +15888,299 @@
                       <w:szCs w:val="7"/>
                       <w:lang w:val="en-DE"/>
                     </w:rPr>
-                    <w:t>The hook-method construction principle allows the adaption of software through inheritance and overriding of methods</w:t>
-                  </w:r>
-                  <w:r>
-                    <w:rPr>
-                      <w:sz w:val="7"/>
-                      <w:szCs w:val="7"/>
-                      <w:lang w:val="en-DE"/>
-                    </w:rPr>
-                    <w:t xml:space="preserve">. It means that </w:t>
-                  </w:r>
-                  <w:r>
-                    <w:rPr>
-                      <w:sz w:val="7"/>
-                      <w:szCs w:val="7"/>
-                      <w:lang w:val="en-DE"/>
-                    </w:rPr>
-                    <w:t>template &amp; hook method are members of the same class</w:t>
-                  </w:r>
-                </w:p>
-                <w:p>
-                  <w:pPr>
-                    <w:spacing w:after="0"/>
-                    <w:ind w:left="-113" w:right="-113"/>
-                    <w:rPr>
-                      <w:sz w:val="7"/>
-                      <w:szCs w:val="7"/>
-                      <w:lang w:val="en-DE"/>
-                    </w:rPr>
-                  </w:pPr>
-                  <w:r>
-                    <w:rPr>
-                      <w:b/>
-                      <w:bCs/>
-                      <w:sz w:val="7"/>
-                      <w:szCs w:val="7"/>
-                      <w:lang w:val="en-DE"/>
-                    </w:rPr>
-                    <w:t>- hook-object construction principle</w:t>
+                    <w:br/>
+                    <w:t xml:space="preserve">    </w:t>
+                  </w:r>
+                  <w:r>
+                    <w:rPr>
+                      <w:sz w:val="7"/>
+                      <w:szCs w:val="7"/>
+                      <w:lang w:val="en-DE"/>
+                    </w:rPr>
+                    <w:tab/>
+                    <w:t xml:space="preserve">                  </w:t>
+                  </w:r>
+                  <w:r>
+                    <w:rPr>
+                      <w:noProof/>
+                    </w:rPr>
+                    <w:drawing>
+                      <wp:inline distT="0" distB="0" distL="0" distR="0" wp14:anchorId="41CB85DD" wp14:editId="1744E9AD">
+                        <wp:extent cx="951759" cy="302323"/>
+                        <wp:effectExtent l="0" t="0" r="0" b="0"/>
+                        <wp:docPr id="725086023" name="Picture 1" descr="A white square with black text&#10;&#10;Description automatically generated"/>
+                        <wp:cNvGraphicFramePr>
+                          <a:graphicFrameLocks xmlns:a="http://schemas.openxmlformats.org/drawingml/2006/main" noChangeAspect="1"/>
+                        </wp:cNvGraphicFramePr>
+                        <a:graphic xmlns:a="http://schemas.openxmlformats.org/drawingml/2006/main">
+                          <a:graphicData uri="http://schemas.openxmlformats.org/drawingml/2006/picture">
+                            <pic:pic xmlns:pic="http://schemas.openxmlformats.org/drawingml/2006/picture">
+                              <pic:nvPicPr>
+                                <pic:cNvPr id="725086023" name="Picture 1" descr="A white square with black text&#10;&#10;Description automatically generated"/>
+                                <pic:cNvPicPr/>
+                              </pic:nvPicPr>
+                              <pic:blipFill>
+                                <a:blip r:embed="rId13"/>
+                                <a:stretch>
+                                  <a:fillRect/>
+                                </a:stretch>
+                              </pic:blipFill>
+                              <pic:spPr>
+                                <a:xfrm>
+                                  <a:off x="0" y="0"/>
+                                  <a:ext cx="951759" cy="302323"/>
+                                </a:xfrm>
+                                <a:prstGeom prst="rect">
+                                  <a:avLst/>
+                                </a:prstGeom>
+                              </pic:spPr>
+                            </pic:pic>
+                          </a:graphicData>
+                        </a:graphic>
+                      </wp:inline>
+                    </w:drawing>
+                  </w:r>
+                  <w:r>
+                    <w:rPr>
+                      <w:sz w:val="7"/>
+                      <w:szCs w:val="7"/>
+                      <w:lang w:val="en-DE"/>
+                    </w:rPr>
+                    <w:br/>
+                  </w:r>
+                  <w:r>
+                    <w:rPr>
+                      <w:b/>
+                      <w:bCs/>
+                      <w:sz w:val="7"/>
+                      <w:szCs w:val="7"/>
+                      <w:lang w:val="en-DE"/>
+                    </w:rPr>
+                    <w:t>A</w:t>
+                  </w:r>
+                  <w:r>
+                    <w:rPr>
+                      <w:b/>
+                      <w:bCs/>
+                      <w:sz w:val="7"/>
+                      <w:szCs w:val="7"/>
+                      <w:lang w:val="en-DE"/>
+                    </w:rPr>
+                    <w:t>dvantage</w:t>
+                  </w:r>
+                  <w:r>
+                    <w:rPr>
+                      <w:sz w:val="7"/>
+                      <w:szCs w:val="7"/>
+                      <w:lang w:val="en-DE"/>
+                    </w:rPr>
+                    <w:t xml:space="preserve">: Simplicity: For an adaptable behavior, one must plan only a hook method. </w:t>
+                  </w:r>
+                  <w:r>
+                    <w:rPr>
+                      <w:b/>
+                      <w:bCs/>
+                      <w:sz w:val="7"/>
+                      <w:szCs w:val="7"/>
+                      <w:lang w:val="en-DE"/>
+                    </w:rPr>
+                    <w:t>disadvantage</w:t>
+                  </w:r>
+                  <w:r>
+                    <w:rPr>
+                      <w:sz w:val="7"/>
+                      <w:szCs w:val="7"/>
+                      <w:lang w:val="en-DE"/>
+                    </w:rPr>
+                    <w:t>: Adaptability requires a subclass formation and the overriding of the hook method. (</w:t>
+                  </w:r>
+                  <w:r>
+                    <w:rPr>
+                      <w:sz w:val="7"/>
+                      <w:szCs w:val="7"/>
+                      <w:lang w:val="en-DE"/>
+                    </w:rPr>
+                    <w:t xml:space="preserve">-&gt; </w:t>
+                  </w:r>
+                  <w:r>
+                    <w:rPr>
+                      <w:sz w:val="7"/>
+                      <w:szCs w:val="7"/>
+                      <w:lang w:val="en-DE"/>
+                    </w:rPr>
+                    <w:t>compile time!)</w:t>
+                  </w:r>
+                  <w:r>
+                    <w:rPr>
+                      <w:sz w:val="7"/>
+                      <w:szCs w:val="7"/>
+                      <w:lang w:val="en-DE"/>
+                    </w:rPr>
+                    <w:t>. Also sufficient in many cases to achieve the required flexibility.</w:t>
+                  </w:r>
+                  <w:r>
+                    <w:rPr>
+                      <w:sz w:val="7"/>
+                      <w:szCs w:val="7"/>
+                      <w:lang w:val="en-DE"/>
+                    </w:rPr>
+                    <w:br/>
+                  </w:r>
+                  <w:bookmarkStart w:id="2" w:name="_Hlk169442335"/>
+                  <w:r>
+                    <w:rPr>
+                      <w:sz w:val="7"/>
+                      <w:szCs w:val="7"/>
+                      <w:lang w:val="en-DE"/>
+                    </w:rPr>
+                    <w:t>•</w:t>
+                  </w:r>
+                  <w:r>
+                    <w:rPr>
+                      <w:sz w:val="7"/>
+                      <w:szCs w:val="7"/>
+                      <w:lang w:val="en-DE"/>
+                    </w:rPr>
+                    <w:t xml:space="preserve"> </w:t>
+                  </w:r>
+                  <w:bookmarkEnd w:id="2"/>
+                  <w:r>
+                    <w:rPr>
+                      <w:b/>
+                      <w:bCs/>
+                      <w:sz w:val="7"/>
+                      <w:szCs w:val="7"/>
+                      <w:lang w:val="en-DE"/>
+                    </w:rPr>
+                    <w:t xml:space="preserve"> </w:t>
+                  </w:r>
+                  <w:r>
+                    <w:rPr>
+                      <w:b/>
+                      <w:bCs/>
+                      <w:sz w:val="7"/>
+                      <w:szCs w:val="7"/>
+                      <w:highlight w:val="yellow"/>
+                      <w:lang w:val="en-DE"/>
+                    </w:rPr>
+                    <w:t>The hook-object construction principle</w:t>
+                  </w:r>
+                  <w:r>
+                    <w:rPr>
+                      <w:b/>
+                      <w:bCs/>
+                      <w:sz w:val="7"/>
+                      <w:szCs w:val="7"/>
+                      <w:lang w:val="en-DE"/>
+                    </w:rPr>
+                    <w:t xml:space="preserve"> </w:t>
+                  </w:r>
+                  <w:r>
+                    <w:rPr>
+                      <w:sz w:val="7"/>
+                      <w:szCs w:val="7"/>
+                      <w:lang w:val="en-DE"/>
+                    </w:rPr>
+                    <w:t xml:space="preserve">facilitates the adaptation of software through the composition of objects rather than inheritance. It employs a template and hook-method within different but interrelated classes, establishing a coupling via a reference to the hook-object (denoted as </w:t>
+                  </w:r>
+                  <w:proofErr w:type="spellStart"/>
+                  <w:r>
+                    <w:rPr>
+                      <w:sz w:val="7"/>
+                      <w:szCs w:val="7"/>
+                      <w:lang w:val="en-DE"/>
+                    </w:rPr>
+                    <w:t>hRef</w:t>
+                  </w:r>
+                  <w:proofErr w:type="spellEnd"/>
+                  <w:r>
+                    <w:rPr>
+                      <w:sz w:val="7"/>
+                      <w:szCs w:val="7"/>
+                      <w:lang w:val="en-DE"/>
+                    </w:rPr>
+                    <w:t xml:space="preserve"> of type H). This coupling can have a cardinality of either one-to-one or one-to-many relationships. The principle enables dynamic assignment of different instances of the hook-object, enhancing flexibility and supporting adaptation during runtime. This approach offers a more adaptable and maintainable method for software composition compared to traditional construction principles based on inheritance.</w:t>
+                  </w:r>
+                  <w:r>
+                    <w:rPr>
+                      <w:sz w:val="7"/>
+                      <w:szCs w:val="7"/>
+                      <w:lang w:val="en-DE"/>
+                    </w:rPr>
+                    <w:br/>
+                    <w:t xml:space="preserve">                                       </w:t>
+                  </w:r>
+                  <w:r>
+                    <w:rPr>
+                      <w:noProof/>
+                    </w:rPr>
+                    <w:drawing>
+                      <wp:inline distT="0" distB="0" distL="0" distR="0" wp14:anchorId="3FDCBD81" wp14:editId="56BD4B0B">
+                        <wp:extent cx="748954" cy="627359"/>
+                        <wp:effectExtent l="0" t="0" r="0" b="0"/>
+                        <wp:docPr id="129527291" name="Picture 1" descr="A screenshot of a computer&#10;&#10;Description automatically generated"/>
+                        <wp:cNvGraphicFramePr>
+                          <a:graphicFrameLocks xmlns:a="http://schemas.openxmlformats.org/drawingml/2006/main" noChangeAspect="1"/>
+                        </wp:cNvGraphicFramePr>
+                        <a:graphic xmlns:a="http://schemas.openxmlformats.org/drawingml/2006/main">
+                          <a:graphicData uri="http://schemas.openxmlformats.org/drawingml/2006/picture">
+                            <pic:pic xmlns:pic="http://schemas.openxmlformats.org/drawingml/2006/picture">
+                              <pic:nvPicPr>
+                                <pic:cNvPr id="129527291" name="Picture 1" descr="A screenshot of a computer&#10;&#10;Description automatically generated"/>
+                                <pic:cNvPicPr/>
+                              </pic:nvPicPr>
+                              <pic:blipFill>
+                                <a:blip r:embed="rId14"/>
+                                <a:stretch>
+                                  <a:fillRect/>
+                                </a:stretch>
+                              </pic:blipFill>
+                              <pic:spPr>
+                                <a:xfrm>
+                                  <a:off x="0" y="0"/>
+                                  <a:ext cx="749766" cy="628039"/>
+                                </a:xfrm>
+                                <a:prstGeom prst="rect">
+                                  <a:avLst/>
+                                </a:prstGeom>
+                              </pic:spPr>
+                            </pic:pic>
+                          </a:graphicData>
+                        </a:graphic>
+                      </wp:inline>
+                    </w:drawing>
+                  </w:r>
+                  <w:r>
+                    <w:rPr>
+                      <w:sz w:val="7"/>
+                      <w:szCs w:val="7"/>
+                      <w:lang w:val="en-DE"/>
+                    </w:rPr>
+                    <w:br/>
+                  </w:r>
+                  <w:r>
+                    <w:rPr>
+                      <w:b/>
+                      <w:bCs/>
+                      <w:sz w:val="7"/>
+                      <w:szCs w:val="7"/>
+                      <w:highlight w:val="yellow"/>
+                      <w:u w:val="single"/>
+                      <w:lang w:val="en-DE"/>
+                    </w:rPr>
+                    <w:t>I</w:t>
+                  </w:r>
+                  <w:r>
+                    <w:rPr>
+                      <w:b/>
+                      <w:bCs/>
+                      <w:sz w:val="7"/>
+                      <w:szCs w:val="7"/>
+                      <w:highlight w:val="yellow"/>
+                      <w:u w:val="single"/>
+                      <w:lang w:val="en-DE"/>
+                    </w:rPr>
+                    <w:t>n combination with inheritance -&gt; recursive construction principles</w:t>
                   </w:r>
                   <w:r>
                     <w:rPr>
@@ -14301,199 +16190,78 @@
                     </w:rPr>
                     <w:t>:</w:t>
                   </w:r>
-                </w:p>
-                <w:p>
-                  <w:pPr>
-                    <w:spacing w:after="0"/>
-                    <w:ind w:left="-113" w:right="-113"/>
-                    <w:rPr>
-                      <w:sz w:val="7"/>
-                      <w:szCs w:val="7"/>
-                      <w:lang w:val="en-DE"/>
-                    </w:rPr>
-                  </w:pPr>
-                  <w:r>
-                    <w:rPr>
-                      <w:sz w:val="7"/>
-                      <w:szCs w:val="7"/>
-                      <w:lang w:val="en-DE"/>
-                    </w:rPr>
-                    <w:t xml:space="preserve">  - template &amp; hook method are members of different classes</w:t>
-                  </w:r>
-                </w:p>
-                <w:p>
-                  <w:pPr>
-                    <w:spacing w:after="0"/>
-                    <w:ind w:left="-113" w:right="-113"/>
-                    <w:rPr>
-                      <w:sz w:val="7"/>
-                      <w:szCs w:val="7"/>
-                      <w:lang w:val="en-DE"/>
-                    </w:rPr>
-                  </w:pPr>
-                </w:p>
-                <w:p>
-                  <w:pPr>
-                    <w:spacing w:after="0"/>
-                    <w:ind w:left="-113" w:right="-113"/>
-                    <w:rPr>
-                      <w:sz w:val="7"/>
-                      <w:szCs w:val="7"/>
-                      <w:lang w:val="en-DE"/>
-                    </w:rPr>
-                  </w:pPr>
-                  <w:r>
-                    <w:rPr>
-                      <w:sz w:val="7"/>
-                      <w:szCs w:val="7"/>
-                      <w:lang w:val="en-DE"/>
-                    </w:rPr>
-                    <w:t>in combination with inheritance -&gt; recursive construction principles:</w:t>
-                  </w:r>
-                </w:p>
-                <w:p>
-                  <w:pPr>
-                    <w:spacing w:after="0"/>
-                    <w:ind w:left="-113" w:right="-113"/>
-                    <w:rPr>
-                      <w:b/>
-                      <w:bCs/>
-                      <w:sz w:val="7"/>
-                      <w:szCs w:val="7"/>
-                      <w:lang w:val="en-DE"/>
-                    </w:rPr>
-                  </w:pPr>
-                  <w:r>
-                    <w:rPr>
-                      <w:b/>
-                      <w:bCs/>
-                      <w:sz w:val="7"/>
-                      <w:szCs w:val="7"/>
-                      <w:lang w:val="en-DE"/>
-                    </w:rPr>
-                    <w:t>- Composite construction principle:</w:t>
-                  </w:r>
-                </w:p>
-                <w:p>
-                  <w:pPr>
-                    <w:spacing w:after="0"/>
-                    <w:ind w:left="-113" w:right="-113"/>
-                    <w:rPr>
-                      <w:sz w:val="7"/>
-                      <w:szCs w:val="7"/>
-                      <w:lang w:val="en-DE"/>
-                    </w:rPr>
-                  </w:pPr>
-                  <w:r>
-                    <w:rPr>
-                      <w:sz w:val="7"/>
-                      <w:szCs w:val="7"/>
-                      <w:lang w:val="en-DE"/>
-                    </w:rPr>
-                    <w:t xml:space="preserve">  - Definition of a tree of objects which behaves like a single object</w:t>
-                  </w:r>
-                </w:p>
-                <w:p>
-                  <w:pPr>
-                    <w:spacing w:after="0"/>
-                    <w:ind w:left="-113" w:right="-113"/>
-                    <w:rPr>
-                      <w:b/>
-                      <w:bCs/>
-                      <w:sz w:val="7"/>
-                      <w:szCs w:val="7"/>
-                      <w:lang w:val="en-DE"/>
-                    </w:rPr>
-                  </w:pPr>
-                  <w:r>
-                    <w:rPr>
-                      <w:b/>
-                      <w:bCs/>
-                      <w:sz w:val="7"/>
-                      <w:szCs w:val="7"/>
-                      <w:lang w:val="en-DE"/>
-                    </w:rPr>
-                    <w:t>- Decorator construction principle:</w:t>
-                  </w:r>
-                </w:p>
-                <w:p>
-                  <w:pPr>
-                    <w:spacing w:after="0"/>
-                    <w:ind w:left="-113" w:right="-113"/>
-                    <w:rPr>
-                      <w:sz w:val="7"/>
-                      <w:szCs w:val="7"/>
-                      <w:lang w:val="en-DE"/>
-                    </w:rPr>
-                  </w:pPr>
-                  <w:r>
-                    <w:rPr>
-                      <w:sz w:val="7"/>
-                      <w:szCs w:val="7"/>
-                      <w:lang w:val="en-DE"/>
-                    </w:rPr>
-                    <w:t xml:space="preserve">  - The behavior of an object may be adapted by building a composition with a decorator object. The composed object behaves like a single object.</w:t>
-                  </w:r>
-                </w:p>
-                <w:p>
-                  <w:pPr>
-                    <w:spacing w:after="0"/>
-                    <w:ind w:left="-113" w:right="-113"/>
-                    <w:rPr>
-                      <w:b/>
-                      <w:bCs/>
-                      <w:sz w:val="7"/>
-                      <w:szCs w:val="7"/>
-                      <w:lang w:val="en-DE"/>
-                    </w:rPr>
-                  </w:pPr>
-                  <w:r>
-                    <w:rPr>
-                      <w:b/>
-                      <w:bCs/>
-                      <w:sz w:val="7"/>
-                      <w:szCs w:val="7"/>
-                      <w:lang w:val="en-DE"/>
-                    </w:rPr>
-                    <w:t>- Chain-Of-responsibility construction principle:</w:t>
-                  </w:r>
-                </w:p>
-                <w:p>
-                  <w:pPr>
-                    <w:spacing w:after="0"/>
-                    <w:ind w:left="-113" w:right="-113"/>
-                    <w:rPr>
-                      <w:sz w:val="7"/>
-                      <w:szCs w:val="7"/>
-                      <w:lang w:val="en-DE"/>
-                    </w:rPr>
-                  </w:pPr>
-                  <w:r>
-                    <w:rPr>
-                      <w:sz w:val="7"/>
-                      <w:szCs w:val="7"/>
-                      <w:lang w:val="en-DE"/>
-                    </w:rPr>
-                    <w:t xml:space="preserve">  - A task is split up on several objects (the chain).</w:t>
-                  </w:r>
-                </w:p>
-                <w:p>
-                  <w:pPr>
-                    <w:spacing w:after="0"/>
-                    <w:ind w:left="-113" w:right="-113"/>
-                    <w:rPr>
-                      <w:sz w:val="7"/>
-                      <w:szCs w:val="7"/>
-                      <w:lang w:val="en-DE"/>
-                    </w:rPr>
-                  </w:pPr>
-                  <w:r>
-                    <w:rPr>
-                      <w:sz w:val="7"/>
-                      <w:szCs w:val="7"/>
-                      <w:lang w:val="en-DE"/>
-                    </w:rPr>
-                    <w:t xml:space="preserve">    </w:t>
+                  <w:r>
+                    <w:rPr>
+                      <w:sz w:val="7"/>
+                      <w:szCs w:val="7"/>
+                      <w:lang w:val="en-DE"/>
+                    </w:rPr>
+                    <w:t xml:space="preserve"> </w:t>
+                  </w:r>
+                  <w:r>
+                    <w:rPr>
+                      <w:sz w:val="7"/>
+                      <w:szCs w:val="7"/>
+                      <w:lang w:val="en-DE"/>
+                    </w:rPr>
+                    <w:t>•</w:t>
+                  </w:r>
+                  <w:r>
+                    <w:rPr>
+                      <w:sz w:val="7"/>
+                      <w:szCs w:val="7"/>
+                      <w:lang w:val="en-DE"/>
+                    </w:rPr>
+                    <w:t xml:space="preserve"> </w:t>
+                  </w:r>
+                  <w:r>
+                    <w:rPr>
+                      <w:b/>
+                      <w:bCs/>
+                      <w:sz w:val="7"/>
+                      <w:szCs w:val="7"/>
+                      <w:lang w:val="en-DE"/>
+                    </w:rPr>
+                    <w:t xml:space="preserve"> </w:t>
+                  </w:r>
+                  <w:r>
+                    <w:rPr>
+                      <w:b/>
+                      <w:bCs/>
+                      <w:sz w:val="7"/>
+                      <w:szCs w:val="7"/>
+                      <w:highlight w:val="yellow"/>
+                      <w:lang w:val="en-DE"/>
+                    </w:rPr>
+                    <w:t>Composite construction principle</w:t>
+                  </w:r>
+                  <w:r>
+                    <w:rPr>
+                      <w:b/>
+                      <w:bCs/>
+                      <w:sz w:val="7"/>
+                      <w:szCs w:val="7"/>
+                      <w:lang w:val="en-DE"/>
+                    </w:rPr>
+                    <w:t xml:space="preserve"> </w:t>
+                  </w:r>
+                  <w:r>
+                    <w:rPr>
+                      <w:sz w:val="7"/>
+                      <w:szCs w:val="7"/>
+                      <w:lang w:val="en-DE"/>
+                    </w:rPr>
+                    <w:t>allows to compose object hierarchies</w:t>
+                  </w:r>
+                  <w:r>
+                    <w:rPr>
+                      <w:b/>
+                      <w:bCs/>
+                      <w:sz w:val="7"/>
+                      <w:szCs w:val="7"/>
+                      <w:lang w:val="en-DE"/>
+                    </w:rPr>
+                    <w:t xml:space="preserve"> </w:t>
                   </w:r>
                 </w:p>
               </w:txbxContent>
@@ -14507,7 +16275,7 @@
           <w:noProof/>
         </w:rPr>
         <w:pict w14:anchorId="6DD920D7">
-          <v:shape id="_x0000_s1037" type="#_x0000_t202" style="position:absolute;margin-left:201.25pt;margin-top:-36pt;width:121.4pt;height:791.1pt;z-index:-251181568;visibility:visible;mso-wrap-style:square;mso-width-percent:0;mso-height-percent:0;mso-wrap-distance-left:9pt;mso-wrap-distance-top:3.6pt;mso-wrap-distance-right:9pt;mso-wrap-distance-bottom:3.6pt;mso-position-horizontal:absolute;mso-position-horizontal-relative:text;mso-position-vertical:absolute;mso-position-vertical-relative:text;mso-width-percent:0;mso-height-percent:0;mso-width-relative:margin;mso-height-relative:margin;v-text-anchor:top" o:gfxdata="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">
+          <v:shape id="_x0000_s1037" type="#_x0000_t202" style="position:absolute;margin-left:201.25pt;margin-top:-36pt;width:121.4pt;height:791.1pt;z-index:-251181568;visibility:visible;mso-wrap-style:square;mso-width-percent:0;mso-height-percent:0;mso-wrap-distance-left:9pt;mso-wrap-distance-top:3.6pt;mso-wrap-distance-right:9pt;mso-wrap-distance-bottom:3.6pt;mso-position-horizontal:absolute;mso-position-horizontal-relative:text;mso-position-vertical:absolute;mso-position-vertical-relative:text;mso-width-percent:0;mso-height-percent:0;mso-width-relative:margin;mso-height-relative:margin;v-text-anchor:top" wrapcoords="-133 -20 -133 21600 21733 21600 21733 -20 -133 -20" o:gfxdata="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">
             <v:textbox>
               <w:txbxContent>
                 <w:p>
@@ -16209,7 +17977,7 @@
                                 <pic:cNvPicPr/>
                               </pic:nvPicPr>
                               <pic:blipFill>
-                                <a:blip r:embed="rId10"/>
+                                <a:blip r:embed="rId15"/>
                                 <a:stretch>
                                   <a:fillRect/>
                                 </a:stretch>
@@ -17767,7 +19535,7 @@
                                 <pic:cNvPicPr/>
                               </pic:nvPicPr>
                               <pic:blipFill>
-                                <a:blip r:embed="rId11"/>
+                                <a:blip r:embed="rId16"/>
                                 <a:stretch>
                                   <a:fillRect/>
                                 </a:stretch>
@@ -17807,7 +19575,7 @@
           <w:noProof/>
         </w:rPr>
         <w:pict w14:anchorId="0242925E">
-          <v:shape id="_x0000_s1036" type="#_x0000_t202" style="position:absolute;margin-left:80pt;margin-top:-36pt;width:121.4pt;height:791.1pt;z-index:-251917824;visibility:visible;mso-wrap-style:square;mso-width-percent:0;mso-height-percent:0;mso-wrap-distance-left:9pt;mso-wrap-distance-top:3.6pt;mso-wrap-distance-right:9pt;mso-wrap-distance-bottom:3.6pt;mso-position-horizontal:absolute;mso-position-horizontal-relative:text;mso-position-vertical:absolute;mso-position-vertical-relative:text;mso-width-percent:0;mso-height-percent:0;mso-width-relative:margin;mso-height-relative:margin;v-text-anchor:top" o:gfxdata="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">
+          <v:shape id="_x0000_s1036" type="#_x0000_t202" style="position:absolute;margin-left:80pt;margin-top:-36pt;width:121.4pt;height:791.1pt;z-index:-251917824;visibility:visible;mso-wrap-style:square;mso-width-percent:0;mso-height-percent:0;mso-wrap-distance-left:9pt;mso-wrap-distance-top:3.6pt;mso-wrap-distance-right:9pt;mso-wrap-distance-bottom:3.6pt;mso-position-horizontal:absolute;mso-position-horizontal-relative:text;mso-position-vertical:absolute;mso-position-vertical-relative:text;mso-width-percent:0;mso-height-percent:0;mso-width-relative:margin;mso-height-relative:margin;v-text-anchor:top" wrapcoords="-133 -20 -133 21600 21733 21600 21733 -20 -133 -20" o:gfxdata="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">
             <v:textbox>
               <w:txbxContent>
                 <w:p>
@@ -18339,7 +20107,29 @@
                       <w:szCs w:val="7"/>
                       <w:lang w:val="en-DE"/>
                     </w:rPr>
-                    <w:t>public void compete()</w:t>
+                    <w:t xml:space="preserve">public void </w:t>
+                  </w:r>
+                  <w:proofErr w:type="gramStart"/>
+                  <w:r>
+                    <w:rPr>
+                      <w:b/>
+                      <w:bCs/>
+                      <w:sz w:val="7"/>
+                      <w:szCs w:val="7"/>
+                      <w:lang w:val="en-DE"/>
+                    </w:rPr>
+                    <w:t>compete</w:t>
+                  </w:r>
+                  <w:proofErr w:type="gramEnd"/>
+                  <w:r>
+                    <w:rPr>
+                      <w:b/>
+                      <w:bCs/>
+                      <w:sz w:val="7"/>
+                      <w:szCs w:val="7"/>
+                      <w:lang w:val="en-DE"/>
+                    </w:rPr>
+                    <w:t>()</w:t>
                   </w:r>
                   <w:r>
                     <w:rPr>
@@ -18931,7 +20721,25 @@
                       <w:szCs w:val="7"/>
                       <w:lang w:val="en-DE"/>
                     </w:rPr>
-                    <w:t>virtual void detect() = 0;</w:t>
+                    <w:t xml:space="preserve">virtual void </w:t>
+                  </w:r>
+                  <w:proofErr w:type="gramStart"/>
+                  <w:r>
+                    <w:rPr>
+                      <w:sz w:val="7"/>
+                      <w:szCs w:val="7"/>
+                      <w:lang w:val="en-DE"/>
+                    </w:rPr>
+                    <w:t>detect</w:t>
+                  </w:r>
+                  <w:proofErr w:type="gramEnd"/>
+                  <w:r>
+                    <w:rPr>
+                      <w:sz w:val="7"/>
+                      <w:szCs w:val="7"/>
+                      <w:lang w:val="en-DE"/>
+                    </w:rPr>
+                    <w:t>() = 0;</w:t>
                   </w:r>
                 </w:p>
                 <w:p>
@@ -19769,7 +21577,25 @@
                       <w:szCs w:val="7"/>
                       <w:lang w:val="en-DE"/>
                     </w:rPr>
-                    <w:t xml:space="preserve">     * element is not already in the set</w:t>
+                    <w:t xml:space="preserve">     * </w:t>
+                  </w:r>
+                  <w:proofErr w:type="gramStart"/>
+                  <w:r>
+                    <w:rPr>
+                      <w:sz w:val="7"/>
+                      <w:szCs w:val="7"/>
+                      <w:lang w:val="en-DE"/>
+                    </w:rPr>
+                    <w:t>element</w:t>
+                  </w:r>
+                  <w:proofErr w:type="gramEnd"/>
+                  <w:r>
+                    <w:rPr>
+                      <w:sz w:val="7"/>
+                      <w:szCs w:val="7"/>
+                      <w:lang w:val="en-DE"/>
+                    </w:rPr>
+                    <w:t xml:space="preserve"> is not already in the set</w:t>
                   </w:r>
                 </w:p>
                 <w:p>
@@ -20160,6 +21986,7 @@
                     </w:rPr>
                     <w:t xml:space="preserve">. </w:t>
                   </w:r>
+                  <w:bookmarkStart w:id="3" w:name="_Hlk169369857"/>
                   <w:r>
                     <w:rPr>
                       <w:sz w:val="7"/>
@@ -20176,6 +22003,7 @@
                     </w:rPr>
                     <w:t xml:space="preserve"> </w:t>
                   </w:r>
+                  <w:bookmarkEnd w:id="3"/>
                   <w:r>
                     <w:rPr>
                       <w:sz w:val="7"/>
@@ -21105,7 +22933,7 @@
           <w:noProof/>
         </w:rPr>
         <w:pict w14:anchorId="4AB34D3D">
-          <v:shape id="Text Box 2" o:spid="_x0000_s1035" type="#_x0000_t202" style="position:absolute;margin-left:-35.2pt;margin-top:-36pt;width:115.55pt;height:791.1pt;z-index:-252140032;visibility:visible;mso-wrap-style:square;mso-width-percent:0;mso-height-percent:0;mso-wrap-distance-left:9pt;mso-wrap-distance-top:3.6pt;mso-wrap-distance-right:9pt;mso-wrap-distance-bottom:3.6pt;mso-position-horizontal:absolute;mso-position-horizontal-relative:text;mso-position-vertical:absolute;mso-position-vertical-relative:text;mso-width-percent:0;mso-height-percent:0;mso-width-relative:margin;mso-height-relative:margin;v-text-anchor:top" o:gfxdata="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">
+          <v:shape id="Text Box 2" o:spid="_x0000_s1035" type="#_x0000_t202" style="position:absolute;margin-left:-35.2pt;margin-top:-36pt;width:115.55pt;height:791.1pt;z-index:-252140032;visibility:visible;mso-wrap-style:square;mso-width-percent:0;mso-height-percent:0;mso-wrap-distance-left:9pt;mso-wrap-distance-top:3.6pt;mso-wrap-distance-right:9pt;mso-wrap-distance-bottom:3.6pt;mso-position-horizontal:absolute;mso-position-horizontal-relative:text;mso-position-vertical:absolute;mso-position-vertical-relative:text;mso-width-percent:0;mso-height-percent:0;mso-width-relative:margin;mso-height-relative:margin;v-text-anchor:top" wrapcoords="-140 -20 -140 21600 21740 21600 21740 -20 -140 -20" o:gfxdata="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">
             <v:textbox>
               <w:txbxContent>
                 <w:p>
@@ -21190,7 +23018,7 @@
                                 <pic:cNvPicPr/>
                               </pic:nvPicPr>
                               <pic:blipFill>
-                                <a:blip r:embed="rId12"/>
+                                <a:blip r:embed="rId17"/>
                                 <a:stretch>
                                   <a:fillRect/>
                                 </a:stretch>
@@ -22772,7 +24600,7 @@
                                 </pic:cNvPicPr>
                               </pic:nvPicPr>
                               <pic:blipFill>
-                                <a:blip r:embed="rId13"/>
+                                <a:blip r:embed="rId18"/>
                                 <a:stretch>
                                   <a:fillRect/>
                                 </a:stretch>
@@ -22848,7 +24676,7 @@
                                 <pic:cNvPicPr/>
                               </pic:nvPicPr>
                               <pic:blipFill>
-                                <a:blip r:embed="rId14"/>
+                                <a:blip r:embed="rId19"/>
                                 <a:stretch>
                                   <a:fillRect/>
                                 </a:stretch>
@@ -23426,7 +25254,7 @@
                                 <pic:cNvPicPr/>
                               </pic:nvPicPr>
                               <pic:blipFill>
-                                <a:blip r:embed="rId15"/>
+                                <a:blip r:embed="rId20"/>
                                 <a:stretch>
                                   <a:fillRect/>
                                 </a:stretch>
@@ -24042,7 +25870,7 @@
                                 <pic:cNvPicPr/>
                               </pic:nvPicPr>
                               <pic:blipFill>
-                                <a:blip r:embed="rId16"/>
+                                <a:blip r:embed="rId21"/>
                                 <a:stretch>
                                   <a:fillRect/>
                                 </a:stretch>
@@ -24328,7 +26156,7 @@
                                 <pic:cNvPicPr/>
                               </pic:nvPicPr>
                               <pic:blipFill>
-                                <a:blip r:embed="rId17"/>
+                                <a:blip r:embed="rId22"/>
                                 <a:stretch>
                                   <a:fillRect/>
                                 </a:stretch>
@@ -24365,7 +26193,23 @@
                       <w:sz w:val="7"/>
                       <w:szCs w:val="7"/>
                     </w:rPr>
-                    <w:t xml:space="preserve">The code has violated the SOLD principles. Firstly it breaches the </w:t>
+                    <w:t xml:space="preserve">The code has violated the SOLD principles. </w:t>
+                  </w:r>
+                  <w:proofErr w:type="gramStart"/>
+                  <w:r>
+                    <w:rPr>
+                      <w:sz w:val="7"/>
+                      <w:szCs w:val="7"/>
+                    </w:rPr>
+                    <w:t>Firstly</w:t>
+                  </w:r>
+                  <w:proofErr w:type="gramEnd"/>
+                  <w:r>
+                    <w:rPr>
+                      <w:sz w:val="7"/>
+                      <w:szCs w:val="7"/>
+                    </w:rPr>
+                    <w:t xml:space="preserve"> it breaches the </w:t>
                   </w:r>
                   <w:r>
                     <w:rPr>
@@ -24481,7 +26325,7 @@
                                 <pic:cNvPicPr/>
                               </pic:nvPicPr>
                               <pic:blipFill>
-                                <a:blip r:embed="rId18"/>
+                                <a:blip r:embed="rId23"/>
                                 <a:stretch>
                                   <a:fillRect/>
                                 </a:stretch>
@@ -24530,7 +26374,7 @@
                                 <pic:cNvPicPr/>
                               </pic:nvPicPr>
                               <pic:blipFill>
-                                <a:blip r:embed="rId19"/>
+                                <a:blip r:embed="rId24"/>
                                 <a:stretch>
                                   <a:fillRect/>
                                 </a:stretch>
@@ -25096,7 +26940,7 @@
                                 <pic:cNvPicPr/>
                               </pic:nvPicPr>
                               <pic:blipFill rotWithShape="1">
-                                <a:blip r:embed="rId20"/>
+                                <a:blip r:embed="rId25"/>
                                 <a:srcRect r="5375"/>
                                 <a:stretch/>
                               </pic:blipFill>
@@ -25274,13 +27118,23 @@
                     </w:rPr>
                     <w:t xml:space="preserve">? </w:t>
                   </w:r>
+                  <w:proofErr w:type="gramStart"/>
                   <w:r>
                     <w:rPr>
                       <w:color w:val="0070C0"/>
                       <w:sz w:val="7"/>
                       <w:szCs w:val="7"/>
                     </w:rPr>
-                    <w:t xml:space="preserve">In order for us to have a successful and effective development process using an extensive software development process on a smaller project, we should only produce artifacts that bring concrete added value to the projects, which means we should avoid the creations of unnecessary documentation or models that do not directly contribute to the success of the project. Even for smaller projects, planning should be done iteratively. This involves breaking down the projects into smaller, manageable iterations, introducing multiple releases despite a small project </w:t>
+                    <w:t>In order for</w:t>
+                  </w:r>
+                  <w:proofErr w:type="gramEnd"/>
+                  <w:r>
+                    <w:rPr>
+                      <w:color w:val="0070C0"/>
+                      <w:sz w:val="7"/>
+                      <w:szCs w:val="7"/>
+                    </w:rPr>
+                    <w:t xml:space="preserve"> us to have a successful and effective development process using an extensive software development process on a smaller project, we should only produce artifacts that bring concrete added value to the projects, which means we should avoid the creations of unnecessary documentation or models that do not directly contribute to the success of the project. Even for smaller projects, planning should be done iteratively. This involves breaking down the projects into smaller, manageable iterations, introducing multiple releases despite a small project </w:t>
                   </w:r>
                   <w:r>
                     <w:rPr>
@@ -25711,7 +27565,7 @@
                                 <pic:cNvPicPr/>
                               </pic:nvPicPr>
                               <pic:blipFill>
-                                <a:blip r:embed="rId21"/>
+                                <a:blip r:embed="rId26"/>
                                 <a:stretch>
                                   <a:fillRect/>
                                 </a:stretch>
@@ -25839,7 +27693,7 @@
           <w:noProof/>
         </w:rPr>
         <w:pict w14:anchorId="1826ABCF">
-          <v:shape id="_x0000_s1029" type="#_x0000_t202" style="position:absolute;margin-left:-35.6pt;margin-top:-36.4pt;width:121.4pt;height:791.1pt;z-index:-251910656;visibility:visible;mso-wrap-style:square;mso-width-percent:0;mso-height-percent:0;mso-wrap-distance-left:9pt;mso-wrap-distance-top:3.6pt;mso-wrap-distance-right:9pt;mso-wrap-distance-bottom:3.6pt;mso-position-horizontal:absolute;mso-position-horizontal-relative:text;mso-position-vertical:absolute;mso-position-vertical-relative:text;mso-width-percent:0;mso-height-percent:0;mso-width-relative:margin;mso-height-relative:margin;v-text-anchor:top" o:gfxdata="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">
+          <v:shape id="_x0000_s1029" type="#_x0000_t202" style="position:absolute;margin-left:-35.6pt;margin-top:-36.4pt;width:121.4pt;height:791.1pt;z-index:-251910656;visibility:visible;mso-wrap-style:square;mso-width-percent:0;mso-height-percent:0;mso-wrap-distance-left:9pt;mso-wrap-distance-top:3.6pt;mso-wrap-distance-right:9pt;mso-wrap-distance-bottom:3.6pt;mso-position-horizontal:absolute;mso-position-horizontal-relative:text;mso-position-vertical:absolute;mso-position-vertical-relative:text;mso-width-percent:0;mso-height-percent:0;mso-width-relative:margin;mso-height-relative:margin;v-text-anchor:top" wrapcoords="-133 -20 -133 21600 21733 21600 21733 -20 -133 -20" o:gfxdata="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">
             <v:textbox>
               <w:txbxContent>
                 <w:p>
@@ -25894,7 +27748,7 @@
                     <pic:cNvPicPr/>
                   </pic:nvPicPr>
                   <pic:blipFill>
-                    <a:blip r:embed="rId22"/>
+                    <a:blip r:embed="rId27"/>
                     <a:stretch>
                       <a:fillRect/>
                     </a:stretch>
@@ -25953,7 +27807,7 @@
                     <pic:cNvPicPr/>
                   </pic:nvPicPr>
                   <pic:blipFill>
-                    <a:blip r:embed="rId23"/>
+                    <a:blip r:embed="rId28"/>
                     <a:stretch>
                       <a:fillRect/>
                     </a:stretch>
@@ -25989,7 +27843,7 @@
           <w:noProof/>
         </w:rPr>
         <w:pict w14:anchorId="30597F29">
-          <v:shape id="_x0000_s1028" type="#_x0000_t202" style="position:absolute;margin-left:375.65pt;margin-top:-36.05pt;width:205.6pt;height:18pt;z-index:-251649024;visibility:visible;mso-wrap-style:square;mso-width-percent:0;mso-height-percent:0;mso-wrap-distance-left:9pt;mso-wrap-distance-top:3.6pt;mso-wrap-distance-right:9pt;mso-wrap-distance-bottom:3.6pt;mso-position-horizontal:absolute;mso-position-horizontal-relative:text;mso-position-vertical:absolute;mso-position-vertical-relative:text;mso-width-percent:0;mso-height-percent:0;mso-width-relative:margin;mso-height-relative:margin;v-text-anchor:top" o:gfxdata="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">
+          <v:shape id="_x0000_s1028" type="#_x0000_t202" style="position:absolute;margin-left:375.65pt;margin-top:-36.05pt;width:205.6pt;height:18pt;z-index:-251649024;visibility:visible;mso-wrap-style:square;mso-width-percent:0;mso-height-percent:0;mso-wrap-distance-left:9pt;mso-wrap-distance-top:3.6pt;mso-wrap-distance-right:9pt;mso-wrap-distance-bottom:3.6pt;mso-position-horizontal:absolute;mso-position-horizontal-relative:text;mso-position-vertical:absolute;mso-position-vertical-relative:text;mso-width-percent:0;mso-height-percent:0;mso-width-relative:margin;mso-height-relative:margin;v-text-anchor:top" wrapcoords="-79 -900 -79 21600 21679 21600 21679 -900 -79 -900" o:gfxdata="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">
             <v:textbox>
               <w:txbxContent>
                 <w:p>
@@ -26050,7 +27904,7 @@
                     </pic:cNvPicPr>
                   </pic:nvPicPr>
                   <pic:blipFill>
-                    <a:blip r:embed="rId24">
+                    <a:blip r:embed="rId29">
                       <a:extLst>
                         <a:ext uri="{28A0092B-C50C-407E-A947-70E740481C1C}">
                           <a14:useLocalDpi xmlns:a14="http://schemas.microsoft.com/office/drawing/2010/main" val="0"/>
@@ -26092,7 +27946,7 @@
           <w:noProof/>
         </w:rPr>
         <w:pict w14:anchorId="5D00B215">
-          <v:shape id="_x0000_s1027" type="#_x0000_t202" style="position:absolute;margin-left:169.5pt;margin-top:-36pt;width:205.6pt;height:18pt;z-index:-251658240;visibility:visible;mso-wrap-style:square;mso-width-percent:0;mso-height-percent:0;mso-wrap-distance-left:9pt;mso-wrap-distance-top:3.6pt;mso-wrap-distance-right:9pt;mso-wrap-distance-bottom:3.6pt;mso-position-horizontal:absolute;mso-position-horizontal-relative:text;mso-position-vertical:absolute;mso-position-vertical-relative:text;mso-width-percent:0;mso-height-percent:0;mso-width-relative:margin;mso-height-relative:margin;v-text-anchor:top" o:gfxdata="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">
+          <v:shape id="_x0000_s1027" type="#_x0000_t202" style="position:absolute;margin-left:169.5pt;margin-top:-36pt;width:205.6pt;height:18pt;z-index:-251658240;visibility:visible;mso-wrap-style:square;mso-width-percent:0;mso-height-percent:0;mso-wrap-distance-left:9pt;mso-wrap-distance-top:3.6pt;mso-wrap-distance-right:9pt;mso-wrap-distance-bottom:3.6pt;mso-position-horizontal:absolute;mso-position-horizontal-relative:text;mso-position-vertical:absolute;mso-position-vertical-relative:text;mso-width-percent:0;mso-height-percent:0;mso-width-relative:margin;mso-height-relative:margin;v-text-anchor:top" wrapcoords="-79 -900 -79 21600 21679 21600 21679 -900 -79 -900" o:gfxdata="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">
             <v:textbox>
               <w:txbxContent>
                 <w:p>
@@ -26128,7 +27982,7 @@
           <w:noProof/>
         </w:rPr>
         <w:pict w14:anchorId="4FD1329A">
-          <v:shape id="_x0000_s1026" type="#_x0000_t202" style="position:absolute;margin-left:-36pt;margin-top:-36pt;width:205.6pt;height:18pt;z-index:-251673600;visibility:visible;mso-wrap-style:square;mso-width-percent:0;mso-height-percent:0;mso-wrap-distance-left:9pt;mso-wrap-distance-top:3.6pt;mso-wrap-distance-right:9pt;mso-wrap-distance-bottom:3.6pt;mso-position-horizontal:absolute;mso-position-horizontal-relative:text;mso-position-vertical:absolute;mso-position-vertical-relative:text;mso-width-percent:0;mso-height-percent:0;mso-width-relative:margin;mso-height-relative:margin;v-text-anchor:top" o:gfxdata="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">
+          <v:shape id="_x0000_s1026" type="#_x0000_t202" style="position:absolute;margin-left:-36pt;margin-top:-36pt;width:205.6pt;height:18pt;z-index:-251673600;visibility:visible;mso-wrap-style:square;mso-width-percent:0;mso-height-percent:0;mso-wrap-distance-left:9pt;mso-wrap-distance-top:3.6pt;mso-wrap-distance-right:9pt;mso-wrap-distance-bottom:3.6pt;mso-position-horizontal:absolute;mso-position-horizontal-relative:text;mso-position-vertical:absolute;mso-position-vertical-relative:text;mso-width-percent:0;mso-height-percent:0;mso-width-relative:margin;mso-height-relative:margin;v-text-anchor:top" wrapcoords="-79 -900 -79 21600 21679 21600 21679 -900 -79 -900" o:gfxdata="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">
             <v:textbox>
               <w:txbxContent>
                 <w:p>
@@ -26201,7 +28055,7 @@
           <w:noProof/>
         </w:rPr>
         <w:drawing>
-          <wp:anchor distT="0" distB="0" distL="114300" distR="114300" simplePos="0" relativeHeight="251681792" behindDoc="0" locked="0" layoutInCell="1" allowOverlap="1" wp14:anchorId="3611D92D" wp14:editId="65218BB6">
+          <wp:anchor distT="0" distB="0" distL="114300" distR="114300" simplePos="0" relativeHeight="251681792" behindDoc="0" locked="0" layoutInCell="1" allowOverlap="1" wp14:anchorId="3611D92D" wp14:editId="6080911A">
             <wp:simplePos x="0" y="0"/>
             <wp:positionH relativeFrom="column">
               <wp:posOffset>2136962</wp:posOffset>
@@ -26224,7 +28078,7 @@
                     <pic:cNvPicPr/>
                   </pic:nvPicPr>
                   <pic:blipFill>
-                    <a:blip r:embed="rId25"/>
+                    <a:blip r:embed="rId30"/>
                     <a:stretch>
                       <a:fillRect/>
                     </a:stretch>
@@ -26283,7 +28137,7 @@
                     <pic:cNvPicPr/>
                   </pic:nvPicPr>
                   <pic:blipFill>
-                    <a:blip r:embed="rId26"/>
+                    <a:blip r:embed="rId31"/>
                     <a:stretch>
                       <a:fillRect/>
                     </a:stretch>
@@ -26360,6 +28214,73 @@
           <w:noProof/>
         </w:rPr>
       </w:pPr>
+      <w:r>
+        <w:rPr>
+          <w:noProof/>
+        </w:rPr>
+        <w:drawing>
+          <wp:anchor distT="0" distB="0" distL="114300" distR="114300" simplePos="0" relativeHeight="251667968" behindDoc="0" locked="0" layoutInCell="1" allowOverlap="1" wp14:anchorId="66DEA2E5" wp14:editId="2E8B7891">
+            <wp:simplePos x="0" y="0"/>
+            <wp:positionH relativeFrom="column">
+              <wp:posOffset>2116951</wp:posOffset>
+            </wp:positionH>
+            <wp:positionV relativeFrom="paragraph">
+              <wp:posOffset>316945</wp:posOffset>
+            </wp:positionV>
+            <wp:extent cx="2577994" cy="1795789"/>
+            <wp:effectExtent l="0" t="0" r="0" b="0"/>
+            <wp:wrapNone/>
+            <wp:docPr id="1812738836" name="Picture 2" descr="A diagram of a computer&#10;&#10;Description automatically generated"/>
+            <wp:cNvGraphicFramePr>
+              <a:graphicFrameLocks xmlns:a="http://schemas.openxmlformats.org/drawingml/2006/main" noChangeAspect="1"/>
+            </wp:cNvGraphicFramePr>
+            <a:graphic xmlns:a="http://schemas.openxmlformats.org/drawingml/2006/main">
+              <a:graphicData uri="http://schemas.openxmlformats.org/drawingml/2006/picture">
+                <pic:pic xmlns:pic="http://schemas.openxmlformats.org/drawingml/2006/picture">
+                  <pic:nvPicPr>
+                    <pic:cNvPr id="1812738836" name="Picture 2" descr="A diagram of a computer&#10;&#10;Description automatically generated"/>
+                    <pic:cNvPicPr>
+                      <a:picLocks noChangeAspect="1" noChangeArrowheads="1"/>
+                    </pic:cNvPicPr>
+                  </pic:nvPicPr>
+                  <pic:blipFill>
+                    <a:blip r:embed="rId32">
+                      <a:extLst>
+                        <a:ext uri="{28A0092B-C50C-407E-A947-70E740481C1C}">
+                          <a14:useLocalDpi xmlns:a14="http://schemas.microsoft.com/office/drawing/2010/main" val="0"/>
+                        </a:ext>
+                      </a:extLst>
+                    </a:blip>
+                    <a:srcRect/>
+                    <a:stretch>
+                      <a:fillRect/>
+                    </a:stretch>
+                  </pic:blipFill>
+                  <pic:spPr bwMode="auto">
+                    <a:xfrm>
+                      <a:off x="0" y="0"/>
+                      <a:ext cx="2579497" cy="1796836"/>
+                    </a:xfrm>
+                    <a:prstGeom prst="rect">
+                      <a:avLst/>
+                    </a:prstGeom>
+                    <a:noFill/>
+                    <a:ln>
+                      <a:noFill/>
+                    </a:ln>
+                  </pic:spPr>
+                </pic:pic>
+              </a:graphicData>
+            </a:graphic>
+            <wp14:sizeRelH relativeFrom="page">
+              <wp14:pctWidth>0</wp14:pctWidth>
+            </wp14:sizeRelH>
+            <wp14:sizeRelV relativeFrom="page">
+              <wp14:pctHeight>0</wp14:pctHeight>
+            </wp14:sizeRelV>
+          </wp:anchor>
+        </w:drawing>
+      </w:r>
     </w:p>
     <w:p>
       <w:pPr>
@@ -26386,7 +28307,7 @@
           <w:noProof/>
         </w:rPr>
         <w:drawing>
-          <wp:anchor distT="0" distB="0" distL="114300" distR="114300" simplePos="0" relativeHeight="251662336" behindDoc="0" locked="0" layoutInCell="1" allowOverlap="1" wp14:anchorId="40017F9A" wp14:editId="35023D10">
+          <wp:anchor distT="0" distB="0" distL="114300" distR="114300" simplePos="0" relativeHeight="251650560" behindDoc="0" locked="0" layoutInCell="1" allowOverlap="1" wp14:anchorId="40017F9A" wp14:editId="35023D10">
             <wp:simplePos x="0" y="0"/>
             <wp:positionH relativeFrom="column">
               <wp:posOffset>-457200</wp:posOffset>
@@ -26409,7 +28330,7 @@
                     <pic:cNvPicPr/>
                   </pic:nvPicPr>
                   <pic:blipFill rotWithShape="1">
-                    <a:blip r:embed="rId27"/>
+                    <a:blip r:embed="rId33"/>
                     <a:srcRect t="2102"/>
                     <a:stretch/>
                   </pic:blipFill>
@@ -26484,6 +28405,60 @@
           <w:noProof/>
         </w:rPr>
       </w:pPr>
+      <w:r>
+        <w:rPr>
+          <w:noProof/>
+        </w:rPr>
+        <w:drawing>
+          <wp:anchor distT="0" distB="0" distL="114300" distR="114300" simplePos="0" relativeHeight="251664896" behindDoc="0" locked="0" layoutInCell="1" allowOverlap="1" wp14:anchorId="5505931E" wp14:editId="0E7B4D61">
+            <wp:simplePos x="0" y="0"/>
+            <wp:positionH relativeFrom="column">
+              <wp:posOffset>2378075</wp:posOffset>
+            </wp:positionH>
+            <wp:positionV relativeFrom="paragraph">
+              <wp:posOffset>300355</wp:posOffset>
+            </wp:positionV>
+            <wp:extent cx="4939665" cy="3337560"/>
+            <wp:effectExtent l="0" t="0" r="0" b="0"/>
+            <wp:wrapNone/>
+            <wp:docPr id="1566103013" name="Picture 1" descr="A diagram of a computer&#10;&#10;Description automatically generated"/>
+            <wp:cNvGraphicFramePr>
+              <a:graphicFrameLocks xmlns:a="http://schemas.openxmlformats.org/drawingml/2006/main" noChangeAspect="1"/>
+            </wp:cNvGraphicFramePr>
+            <a:graphic xmlns:a="http://schemas.openxmlformats.org/drawingml/2006/main">
+              <a:graphicData uri="http://schemas.openxmlformats.org/drawingml/2006/picture">
+                <pic:pic xmlns:pic="http://schemas.openxmlformats.org/drawingml/2006/picture">
+                  <pic:nvPicPr>
+                    <pic:cNvPr id="1566103013" name="Picture 1" descr="A diagram of a computer&#10;&#10;Description automatically generated"/>
+                    <pic:cNvPicPr/>
+                  </pic:nvPicPr>
+                  <pic:blipFill>
+                    <a:blip r:embed="rId34"/>
+                    <a:stretch>
+                      <a:fillRect/>
+                    </a:stretch>
+                  </pic:blipFill>
+                  <pic:spPr>
+                    <a:xfrm>
+                      <a:off x="0" y="0"/>
+                      <a:ext cx="4939665" cy="3337560"/>
+                    </a:xfrm>
+                    <a:prstGeom prst="rect">
+                      <a:avLst/>
+                    </a:prstGeom>
+                  </pic:spPr>
+                </pic:pic>
+              </a:graphicData>
+            </a:graphic>
+            <wp14:sizeRelH relativeFrom="page">
+              <wp14:pctWidth>0</wp14:pctWidth>
+            </wp14:sizeRelH>
+            <wp14:sizeRelV relativeFrom="page">
+              <wp14:pctHeight>0</wp14:pctHeight>
+            </wp14:sizeRelV>
+          </wp:anchor>
+        </w:drawing>
+      </w:r>
     </w:p>
     <w:p>
       <w:pPr>
@@ -26752,6 +28727,253 @@
           <w:noProof/>
         </w:rPr>
       </w:pPr>
+    </w:p>
+    <w:p>
+      <w:pPr>
+        <w:rPr>
+          <w:noProof/>
+        </w:rPr>
+      </w:pPr>
+    </w:p>
+    <w:p>
+      <w:pPr>
+        <w:rPr>
+          <w:noProof/>
+        </w:rPr>
+      </w:pPr>
+    </w:p>
+    <w:p>
+      <w:pPr>
+        <w:rPr>
+          <w:noProof/>
+        </w:rPr>
+      </w:pPr>
+    </w:p>
+    <w:p>
+      <w:pPr>
+        <w:rPr>
+          <w:noProof/>
+        </w:rPr>
+      </w:pPr>
+    </w:p>
+    <w:p>
+      <w:pPr>
+        <w:rPr>
+          <w:noProof/>
+        </w:rPr>
+      </w:pPr>
+    </w:p>
+    <w:p>
+      <w:pPr>
+        <w:rPr>
+          <w:noProof/>
+        </w:rPr>
+      </w:pPr>
+    </w:p>
+    <w:p>
+      <w:pPr>
+        <w:rPr>
+          <w:noProof/>
+        </w:rPr>
+      </w:pPr>
+    </w:p>
+    <w:p>
+      <w:pPr>
+        <w:rPr>
+          <w:noProof/>
+        </w:rPr>
+      </w:pPr>
+    </w:p>
+    <w:p>
+      <w:pPr>
+        <w:rPr>
+          <w:noProof/>
+        </w:rPr>
+      </w:pPr>
+    </w:p>
+    <w:p>
+      <w:pPr>
+        <w:rPr>
+          <w:noProof/>
+        </w:rPr>
+      </w:pPr>
+    </w:p>
+    <w:p>
+      <w:pPr>
+        <w:rPr>
+          <w:noProof/>
+        </w:rPr>
+      </w:pPr>
+    </w:p>
+    <w:p>
+      <w:pPr>
+        <w:rPr>
+          <w:noProof/>
+        </w:rPr>
+      </w:pPr>
+    </w:p>
+    <w:p>
+      <w:pPr>
+        <w:rPr>
+          <w:noProof/>
+        </w:rPr>
+      </w:pPr>
+    </w:p>
+    <w:p>
+      <w:pPr>
+        <w:rPr>
+          <w:noProof/>
+        </w:rPr>
+      </w:pPr>
+      <w:r>
+        <w:rPr>
+          <w:noProof/>
+        </w:rPr>
+        <w:t>Relation between State and Activity Diagrams</w:t>
+      </w:r>
+      <w:r>
+        <w:rPr>
+          <w:noProof/>
+        </w:rPr>
+        <w:br/>
+      </w:r>
+      <w:r>
+        <w:rPr>
+          <w:noProof/>
+        </w:rPr>
+        <w:br/>
+        <w:t>Each state in a state diagram can have activites associated with it. These activities can describe what happen within that state.</w:t>
+      </w:r>
+      <w:r>
+        <w:rPr>
+          <w:noProof/>
+        </w:rPr>
+        <w:br/>
+      </w:r>
+      <w:r>
+        <w:rPr>
+          <w:noProof/>
+        </w:rPr>
+        <w:br/>
+        <w:t>Activity Diagram Context:</w:t>
+      </w:r>
+      <w:r>
+        <w:rPr>
+          <w:noProof/>
+        </w:rPr>
+        <w:br/>
+      </w:r>
+    </w:p>
+    <w:p>
+      <w:pPr>
+        <w:rPr>
+          <w:noProof/>
+        </w:rPr>
+      </w:pPr>
+      <w:r>
+        <w:rPr>
+          <w:noProof/>
+        </w:rPr>
+        <w:t>The activites within a state can be further detailed using an activity diagram. This diagram will elaborate on the interal flow of tasks or actions that occur while the system is in that state</w:t>
+      </w:r>
+    </w:p>
+    <w:p>
+      <w:pPr>
+        <w:rPr>
+          <w:noProof/>
+        </w:rPr>
+      </w:pPr>
+    </w:p>
+    <w:p>
+      <w:pPr>
+        <w:rPr>
+          <w:noProof/>
+        </w:rPr>
+      </w:pPr>
+      <w:r>
+        <w:rPr>
+          <w:noProof/>
+        </w:rPr>
+        <w:t xml:space="preserve">Correct Understanding </w:t>
+      </w:r>
+      <w:r>
+        <w:rPr>
+          <w:noProof/>
+        </w:rPr>
+        <w:br/>
+      </w:r>
+      <w:r>
+        <w:rPr>
+          <w:noProof/>
+        </w:rPr>
+        <w:br/>
+      </w:r>
+      <w:r>
+        <w:rPr>
+          <w:noProof/>
+        </w:rPr>
+        <w:t xml:space="preserve">State Diagram Overview: </w:t>
+      </w:r>
+      <w:r>
+        <w:rPr>
+          <w:noProof/>
+        </w:rPr>
+        <w:br/>
+      </w:r>
+      <w:r>
+        <w:rPr>
+          <w:noProof/>
+        </w:rPr>
+        <w:t xml:space="preserve">It defines the high-level states of a system and how the system transitions between these states. </w:t>
+      </w:r>
+      <w:r>
+        <w:rPr>
+          <w:noProof/>
+        </w:rPr>
+        <w:br/>
+      </w:r>
+      <w:r>
+        <w:rPr>
+          <w:noProof/>
+        </w:rPr>
+        <w:br/>
+      </w:r>
+      <w:r>
+        <w:rPr>
+          <w:noProof/>
+        </w:rPr>
+        <w:t xml:space="preserve">Activity Diagram Detail: </w:t>
+      </w:r>
+      <w:r>
+        <w:rPr>
+          <w:noProof/>
+        </w:rPr>
+        <w:br/>
+      </w:r>
+      <w:r>
+        <w:rPr>
+          <w:noProof/>
+        </w:rPr>
+        <w:t xml:space="preserve">It provides a detailed view of the internal workflow or actions within a particular state or triggered by a specific event. </w:t>
+      </w:r>
+      <w:r>
+        <w:rPr>
+          <w:noProof/>
+        </w:rPr>
+        <w:br/>
+      </w:r>
+      <w:r>
+        <w:rPr>
+          <w:noProof/>
+        </w:rPr>
+        <w:br/>
+      </w:r>
+      <w:r>
+        <w:rPr>
+          <w:noProof/>
+        </w:rPr>
+        <w:t>Your interpretation that a state diagram shows the states and transitions of the system, and an activity diagram further elaborates on the activities within these states, is indeed correct. This layered approach helps in understanding both the high-level state changes and the detailed actions that occur within each state.</w:t>
+      </w:r>
     </w:p>
     <w:p>
       <w:pPr>
@@ -27595,7 +29817,7 @@
                     <pic:cNvPicPr/>
                   </pic:nvPicPr>
                   <pic:blipFill>
-                    <a:blip r:embed="rId28"/>
+                    <a:blip r:embed="rId35"/>
                     <a:stretch>
                       <a:fillRect/>
                     </a:stretch>
@@ -27643,7 +29865,7 @@
                     <pic:cNvPicPr/>
                   </pic:nvPicPr>
                   <pic:blipFill>
-                    <a:blip r:embed="rId29"/>
+                    <a:blip r:embed="rId36"/>
                     <a:stretch>
                       <a:fillRect/>
                     </a:stretch>
@@ -27685,19 +29907,37 @@
           <w:szCs w:val="16"/>
         </w:rPr>
       </w:pPr>
+      <w:proofErr w:type="spellStart"/>
       <w:r>
         <w:rPr>
           <w:sz w:val="16"/>
           <w:szCs w:val="16"/>
         </w:rPr>
-        <w:t xml:space="preserve">Assosication </w:t>
+        <w:t>Assosication</w:t>
       </w:r>
+      <w:proofErr w:type="spellEnd"/>
       <w:r>
         <w:rPr>
           <w:sz w:val="16"/>
           <w:szCs w:val="16"/>
         </w:rPr>
-        <w:t>Aggeration and composition between classes and relationship also multiplicity (Class Diagram ofc)</w:t>
+        <w:t xml:space="preserve"> </w:t>
+      </w:r>
+      <w:proofErr w:type="spellStart"/>
+      <w:r>
+        <w:rPr>
+          <w:sz w:val="16"/>
+          <w:szCs w:val="16"/>
+        </w:rPr>
+        <w:t>Aggeration</w:t>
+      </w:r>
+      <w:proofErr w:type="spellEnd"/>
+      <w:r>
+        <w:rPr>
+          <w:sz w:val="16"/>
+          <w:szCs w:val="16"/>
+        </w:rPr>
+        <w:t xml:space="preserve"> and composition between classes and relationship also multiplicity (Class Diagram ofc)</w:t>
       </w:r>
     </w:p>
     <w:p>
@@ -27731,7 +29971,23 @@
         </w:rPr>
       </w:pPr>
       <w:r>
-        <w:t>What you need to do here is to make sure that you have one example from each type of the diagram from the course. Where you need to mark every symbol meanings for example</w:t>
+        <w:t xml:space="preserve">What you need to do here is to make sure that you have one example from each type of </w:t>
+      </w:r>
+      <w:proofErr w:type="gramStart"/>
+      <w:r>
+        <w:t>the diagram</w:t>
+      </w:r>
+      <w:proofErr w:type="gramEnd"/>
+      <w:r>
+        <w:t xml:space="preserve"> from the course. Where you need to mark every symbol </w:t>
+      </w:r>
+      <w:proofErr w:type="gramStart"/>
+      <w:r>
+        <w:t>meanings</w:t>
+      </w:r>
+      <w:proofErr w:type="gramEnd"/>
+      <w:r>
+        <w:t xml:space="preserve"> for example</w:t>
       </w:r>
       <w:r>
         <w:t xml:space="preserve">, also for the SOLIDs chapter add one example each </w:t>
